--- a/SQL Server Portfolio ICA.docx
+++ b/SQL Server Portfolio ICA.docx
@@ -666,7 +666,7 @@
             </w:rPr>
             <w:fldChar w:fldCharType="separate"/>
           </w:r>
-          <w:hyperlink w:anchor="_Toc195260404" w:history="1">
+          <w:hyperlink w:anchor="_Toc195629185" w:history="1">
             <w:r>
               <w:rPr>
                 <w:rStyle w:val="Hyperlink"/>
@@ -694,7 +694,7 @@
                 <w:noProof/>
                 <w:webHidden/>
               </w:rPr>
-              <w:instrText xml:space="preserve"> PAGEREF _Toc195260404 \h </w:instrText>
+              <w:instrText xml:space="preserve"> PAGEREF _Toc195629185 \h </w:instrText>
             </w:r>
             <w:r>
               <w:rPr>
@@ -742,7 +742,7 @@
               <w14:ligatures w14:val="standardContextual"/>
             </w:rPr>
           </w:pPr>
-          <w:hyperlink w:anchor="_Toc195260405" w:history="1">
+          <w:hyperlink w:anchor="_Toc195629186" w:history="1">
             <w:r>
               <w:rPr>
                 <w:rStyle w:val="Hyperlink"/>
@@ -770,7 +770,7 @@
                 <w:noProof/>
                 <w:webHidden/>
               </w:rPr>
-              <w:instrText xml:space="preserve"> PAGEREF _Toc195260405 \h </w:instrText>
+              <w:instrText xml:space="preserve"> PAGEREF _Toc195629186 \h </w:instrText>
             </w:r>
             <w:r>
               <w:rPr>
@@ -818,7 +818,7 @@
               <w14:ligatures w14:val="standardContextual"/>
             </w:rPr>
           </w:pPr>
-          <w:hyperlink w:anchor="_Toc195260406" w:history="1">
+          <w:hyperlink w:anchor="_Toc195629187" w:history="1">
             <w:r>
               <w:rPr>
                 <w:rStyle w:val="Hyperlink"/>
@@ -846,7 +846,7 @@
                 <w:noProof/>
                 <w:webHidden/>
               </w:rPr>
-              <w:instrText xml:space="preserve"> PAGEREF _Toc195260406 \h </w:instrText>
+              <w:instrText xml:space="preserve"> PAGEREF _Toc195629187 \h </w:instrText>
             </w:r>
             <w:r>
               <w:rPr>
@@ -894,7 +894,7 @@
               <w14:ligatures w14:val="standardContextual"/>
             </w:rPr>
           </w:pPr>
-          <w:hyperlink w:anchor="_Toc195260407" w:history="1">
+          <w:hyperlink w:anchor="_Toc195629188" w:history="1">
             <w:r>
               <w:rPr>
                 <w:rStyle w:val="Hyperlink"/>
@@ -922,7 +922,7 @@
                 <w:noProof/>
                 <w:webHidden/>
               </w:rPr>
-              <w:instrText xml:space="preserve"> PAGEREF _Toc195260407 \h </w:instrText>
+              <w:instrText xml:space="preserve"> PAGEREF _Toc195629188 \h </w:instrText>
             </w:r>
             <w:r>
               <w:rPr>
@@ -970,7 +970,7 @@
               <w14:ligatures w14:val="standardContextual"/>
             </w:rPr>
           </w:pPr>
-          <w:hyperlink w:anchor="_Toc195260408" w:history="1">
+          <w:hyperlink w:anchor="_Toc195629189" w:history="1">
             <w:r>
               <w:rPr>
                 <w:rStyle w:val="Hyperlink"/>
@@ -998,7 +998,7 @@
                 <w:noProof/>
                 <w:webHidden/>
               </w:rPr>
-              <w:instrText xml:space="preserve"> PAGEREF _Toc195260408 \h </w:instrText>
+              <w:instrText xml:space="preserve"> PAGEREF _Toc195629189 \h </w:instrText>
             </w:r>
             <w:r>
               <w:rPr>
@@ -1046,7 +1046,7 @@
               <w14:ligatures w14:val="standardContextual"/>
             </w:rPr>
           </w:pPr>
-          <w:hyperlink w:anchor="_Toc195260409" w:history="1">
+          <w:hyperlink w:anchor="_Toc195629190" w:history="1">
             <w:r>
               <w:rPr>
                 <w:rStyle w:val="Hyperlink"/>
@@ -1074,7 +1074,7 @@
                 <w:noProof/>
                 <w:webHidden/>
               </w:rPr>
-              <w:instrText xml:space="preserve"> PAGEREF _Toc195260409 \h </w:instrText>
+              <w:instrText xml:space="preserve"> PAGEREF _Toc195629190 \h </w:instrText>
             </w:r>
             <w:r>
               <w:rPr>
@@ -1122,7 +1122,7 @@
               <w14:ligatures w14:val="standardContextual"/>
             </w:rPr>
           </w:pPr>
-          <w:hyperlink w:anchor="_Toc195260410" w:history="1">
+          <w:hyperlink w:anchor="_Toc195629191" w:history="1">
             <w:r>
               <w:rPr>
                 <w:rStyle w:val="Hyperlink"/>
@@ -1150,7 +1150,7 @@
                 <w:noProof/>
                 <w:webHidden/>
               </w:rPr>
-              <w:instrText xml:space="preserve"> PAGEREF _Toc195260410 \h </w:instrText>
+              <w:instrText xml:space="preserve"> PAGEREF _Toc195629191 \h </w:instrText>
             </w:r>
             <w:r>
               <w:rPr>
@@ -1170,7 +1170,7 @@
                 <w:noProof/>
                 <w:webHidden/>
               </w:rPr>
-              <w:t>3</w:t>
+              <w:t>4</w:t>
             </w:r>
             <w:r>
               <w:rPr>
@@ -1198,7 +1198,7 @@
               <w14:ligatures w14:val="standardContextual"/>
             </w:rPr>
           </w:pPr>
-          <w:hyperlink w:anchor="_Toc195260411" w:history="1">
+          <w:hyperlink w:anchor="_Toc195629192" w:history="1">
             <w:r>
               <w:rPr>
                 <w:rStyle w:val="Hyperlink"/>
@@ -1226,7 +1226,7 @@
                 <w:noProof/>
                 <w:webHidden/>
               </w:rPr>
-              <w:instrText xml:space="preserve"> PAGEREF _Toc195260411 \h </w:instrText>
+              <w:instrText xml:space="preserve"> PAGEREF _Toc195629192 \h </w:instrText>
             </w:r>
             <w:r>
               <w:rPr>
@@ -1246,7 +1246,7 @@
                 <w:noProof/>
                 <w:webHidden/>
               </w:rPr>
-              <w:t>3</w:t>
+              <w:t>4</w:t>
             </w:r>
             <w:r>
               <w:rPr>
@@ -1274,7 +1274,7 @@
               <w14:ligatures w14:val="standardContextual"/>
             </w:rPr>
           </w:pPr>
-          <w:hyperlink w:anchor="_Toc195260412" w:history="1">
+          <w:hyperlink w:anchor="_Toc195629193" w:history="1">
             <w:r>
               <w:rPr>
                 <w:rStyle w:val="Hyperlink"/>
@@ -1302,7 +1302,7 @@
                 <w:noProof/>
                 <w:webHidden/>
               </w:rPr>
-              <w:instrText xml:space="preserve"> PAGEREF _Toc195260412 \h </w:instrText>
+              <w:instrText xml:space="preserve"> PAGEREF _Toc195629193 \h </w:instrText>
             </w:r>
             <w:r>
               <w:rPr>
@@ -1322,7 +1322,7 @@
                 <w:noProof/>
                 <w:webHidden/>
               </w:rPr>
-              <w:t>4</w:t>
+              <w:t>5</w:t>
             </w:r>
             <w:r>
               <w:rPr>
@@ -1350,7 +1350,7 @@
               <w14:ligatures w14:val="standardContextual"/>
             </w:rPr>
           </w:pPr>
-          <w:hyperlink w:anchor="_Toc195260413" w:history="1">
+          <w:hyperlink w:anchor="_Toc195629194" w:history="1">
             <w:r>
               <w:rPr>
                 <w:rStyle w:val="Hyperlink"/>
@@ -1378,7 +1378,7 @@
                 <w:noProof/>
                 <w:webHidden/>
               </w:rPr>
-              <w:instrText xml:space="preserve"> PAGEREF _Toc195260413 \h </w:instrText>
+              <w:instrText xml:space="preserve"> PAGEREF _Toc195629194 \h </w:instrText>
             </w:r>
             <w:r>
               <w:rPr>
@@ -1398,7 +1398,7 @@
                 <w:noProof/>
                 <w:webHidden/>
               </w:rPr>
-              <w:t>4</w:t>
+              <w:t>5</w:t>
             </w:r>
             <w:r>
               <w:rPr>
@@ -1426,7 +1426,7 @@
               <w14:ligatures w14:val="standardContextual"/>
             </w:rPr>
           </w:pPr>
-          <w:hyperlink w:anchor="_Toc195260414" w:history="1">
+          <w:hyperlink w:anchor="_Toc195629195" w:history="1">
             <w:r>
               <w:rPr>
                 <w:rStyle w:val="Hyperlink"/>
@@ -1454,7 +1454,7 @@
                 <w:noProof/>
                 <w:webHidden/>
               </w:rPr>
-              <w:instrText xml:space="preserve"> PAGEREF _Toc195260414 \h </w:instrText>
+              <w:instrText xml:space="preserve"> PAGEREF _Toc195629195 \h </w:instrText>
             </w:r>
             <w:r>
               <w:rPr>
@@ -1474,7 +1474,7 @@
                 <w:noProof/>
                 <w:webHidden/>
               </w:rPr>
-              <w:t>4</w:t>
+              <w:t>5</w:t>
             </w:r>
             <w:r>
               <w:rPr>
@@ -1502,7 +1502,7 @@
               <w14:ligatures w14:val="standardContextual"/>
             </w:rPr>
           </w:pPr>
-          <w:hyperlink w:anchor="_Toc195260415" w:history="1">
+          <w:hyperlink w:anchor="_Toc195629196" w:history="1">
             <w:r>
               <w:rPr>
                 <w:rStyle w:val="Hyperlink"/>
@@ -1530,7 +1530,7 @@
                 <w:noProof/>
                 <w:webHidden/>
               </w:rPr>
-              <w:instrText xml:space="preserve"> PAGEREF _Toc195260415 \h </w:instrText>
+              <w:instrText xml:space="preserve"> PAGEREF _Toc195629196 \h </w:instrText>
             </w:r>
             <w:r>
               <w:rPr>
@@ -1550,7 +1550,7 @@
                 <w:noProof/>
                 <w:webHidden/>
               </w:rPr>
-              <w:t>5</w:t>
+              <w:t>6</w:t>
             </w:r>
             <w:r>
               <w:rPr>
@@ -1578,7 +1578,7 @@
               <w14:ligatures w14:val="standardContextual"/>
             </w:rPr>
           </w:pPr>
-          <w:hyperlink w:anchor="_Toc195260416" w:history="1">
+          <w:hyperlink w:anchor="_Toc195629197" w:history="1">
             <w:r>
               <w:rPr>
                 <w:rStyle w:val="Hyperlink"/>
@@ -1606,7 +1606,7 @@
                 <w:noProof/>
                 <w:webHidden/>
               </w:rPr>
-              <w:instrText xml:space="preserve"> PAGEREF _Toc195260416 \h </w:instrText>
+              <w:instrText xml:space="preserve"> PAGEREF _Toc195629197 \h </w:instrText>
             </w:r>
             <w:r>
               <w:rPr>
@@ -1626,7 +1626,7 @@
                 <w:noProof/>
                 <w:webHidden/>
               </w:rPr>
-              <w:t>7</w:t>
+              <w:t>8</w:t>
             </w:r>
             <w:r>
               <w:rPr>
@@ -1654,7 +1654,7 @@
               <w14:ligatures w14:val="standardContextual"/>
             </w:rPr>
           </w:pPr>
-          <w:hyperlink w:anchor="_Toc195260417" w:history="1">
+          <w:hyperlink w:anchor="_Toc195629198" w:history="1">
             <w:r>
               <w:rPr>
                 <w:rStyle w:val="Hyperlink"/>
@@ -1682,7 +1682,7 @@
                 <w:noProof/>
                 <w:webHidden/>
               </w:rPr>
-              <w:instrText xml:space="preserve"> PAGEREF _Toc195260417 \h </w:instrText>
+              <w:instrText xml:space="preserve"> PAGEREF _Toc195629198 \h </w:instrText>
             </w:r>
             <w:r>
               <w:rPr>
@@ -1702,7 +1702,7 @@
                 <w:noProof/>
                 <w:webHidden/>
               </w:rPr>
-              <w:t>7</w:t>
+              <w:t>8</w:t>
             </w:r>
             <w:r>
               <w:rPr>
@@ -1730,7 +1730,7 @@
               <w14:ligatures w14:val="standardContextual"/>
             </w:rPr>
           </w:pPr>
-          <w:hyperlink w:anchor="_Toc195260418" w:history="1">
+          <w:hyperlink w:anchor="_Toc195629199" w:history="1">
             <w:r>
               <w:rPr>
                 <w:rStyle w:val="Hyperlink"/>
@@ -1758,7 +1758,7 @@
                 <w:noProof/>
                 <w:webHidden/>
               </w:rPr>
-              <w:instrText xml:space="preserve"> PAGEREF _Toc195260418 \h </w:instrText>
+              <w:instrText xml:space="preserve"> PAGEREF _Toc195629199 \h </w:instrText>
             </w:r>
             <w:r>
               <w:rPr>
@@ -1778,7 +1778,7 @@
                 <w:noProof/>
                 <w:webHidden/>
               </w:rPr>
-              <w:t>8</w:t>
+              <w:t>9</w:t>
             </w:r>
             <w:r>
               <w:rPr>
@@ -1806,7 +1806,7 @@
               <w14:ligatures w14:val="standardContextual"/>
             </w:rPr>
           </w:pPr>
-          <w:hyperlink w:anchor="_Toc195260419" w:history="1">
+          <w:hyperlink w:anchor="_Toc195629200" w:history="1">
             <w:r>
               <w:rPr>
                 <w:rStyle w:val="Hyperlink"/>
@@ -1834,7 +1834,7 @@
                 <w:noProof/>
                 <w:webHidden/>
               </w:rPr>
-              <w:instrText xml:space="preserve"> PAGEREF _Toc195260419 \h </w:instrText>
+              <w:instrText xml:space="preserve"> PAGEREF _Toc195629200 \h </w:instrText>
             </w:r>
             <w:r>
               <w:rPr>
@@ -1854,7 +1854,7 @@
                 <w:noProof/>
                 <w:webHidden/>
               </w:rPr>
-              <w:t>8</w:t>
+              <w:t>9</w:t>
             </w:r>
             <w:r>
               <w:rPr>
@@ -1882,7 +1882,7 @@
               <w14:ligatures w14:val="standardContextual"/>
             </w:rPr>
           </w:pPr>
-          <w:hyperlink w:anchor="_Toc195260420" w:history="1">
+          <w:hyperlink w:anchor="_Toc195629201" w:history="1">
             <w:r>
               <w:rPr>
                 <w:rStyle w:val="Hyperlink"/>
@@ -1910,7 +1910,7 @@
                 <w:noProof/>
                 <w:webHidden/>
               </w:rPr>
-              <w:instrText xml:space="preserve"> PAGEREF _Toc195260420 \h </w:instrText>
+              <w:instrText xml:space="preserve"> PAGEREF _Toc195629201 \h </w:instrText>
             </w:r>
             <w:r>
               <w:rPr>
@@ -1930,7 +1930,7 @@
                 <w:noProof/>
                 <w:webHidden/>
               </w:rPr>
-              <w:t>9</w:t>
+              <w:t>10</w:t>
             </w:r>
             <w:r>
               <w:rPr>
@@ -1958,7 +1958,7 @@
               <w14:ligatures w14:val="standardContextual"/>
             </w:rPr>
           </w:pPr>
-          <w:hyperlink w:anchor="_Toc195260421" w:history="1">
+          <w:hyperlink w:anchor="_Toc195629202" w:history="1">
             <w:r>
               <w:rPr>
                 <w:rStyle w:val="Hyperlink"/>
@@ -1986,7 +1986,7 @@
                 <w:noProof/>
                 <w:webHidden/>
               </w:rPr>
-              <w:instrText xml:space="preserve"> PAGEREF _Toc195260421 \h </w:instrText>
+              <w:instrText xml:space="preserve"> PAGEREF _Toc195629202 \h </w:instrText>
             </w:r>
             <w:r>
               <w:rPr>
@@ -2006,7 +2006,7 @@
                 <w:noProof/>
                 <w:webHidden/>
               </w:rPr>
-              <w:t>10</w:t>
+              <w:t>11</w:t>
             </w:r>
             <w:r>
               <w:rPr>
@@ -2034,7 +2034,7 @@
               <w14:ligatures w14:val="standardContextual"/>
             </w:rPr>
           </w:pPr>
-          <w:hyperlink w:anchor="_Toc195260422" w:history="1">
+          <w:hyperlink w:anchor="_Toc195629203" w:history="1">
             <w:r>
               <w:rPr>
                 <w:rStyle w:val="Hyperlink"/>
@@ -2062,7 +2062,7 @@
                 <w:noProof/>
                 <w:webHidden/>
               </w:rPr>
-              <w:instrText xml:space="preserve"> PAGEREF _Toc195260422 \h </w:instrText>
+              <w:instrText xml:space="preserve"> PAGEREF _Toc195629203 \h </w:instrText>
             </w:r>
             <w:r>
               <w:rPr>
@@ -2082,7 +2082,7 @@
                 <w:noProof/>
                 <w:webHidden/>
               </w:rPr>
-              <w:t>11</w:t>
+              <w:t>12</w:t>
             </w:r>
             <w:r>
               <w:rPr>
@@ -2110,7 +2110,7 @@
               <w14:ligatures w14:val="standardContextual"/>
             </w:rPr>
           </w:pPr>
-          <w:hyperlink w:anchor="_Toc195260423" w:history="1">
+          <w:hyperlink w:anchor="_Toc195629204" w:history="1">
             <w:r>
               <w:rPr>
                 <w:rStyle w:val="Hyperlink"/>
@@ -2138,7 +2138,7 @@
                 <w:noProof/>
                 <w:webHidden/>
               </w:rPr>
-              <w:instrText xml:space="preserve"> PAGEREF _Toc195260423 \h </w:instrText>
+              <w:instrText xml:space="preserve"> PAGEREF _Toc195629204 \h </w:instrText>
             </w:r>
             <w:r>
               <w:rPr>
@@ -2158,7 +2158,7 @@
                 <w:noProof/>
                 <w:webHidden/>
               </w:rPr>
-              <w:t>12</w:t>
+              <w:t>13</w:t>
             </w:r>
             <w:r>
               <w:rPr>
@@ -2186,7 +2186,7 @@
               <w14:ligatures w14:val="standardContextual"/>
             </w:rPr>
           </w:pPr>
-          <w:hyperlink w:anchor="_Toc195260424" w:history="1">
+          <w:hyperlink w:anchor="_Toc195629205" w:history="1">
             <w:r>
               <w:rPr>
                 <w:rStyle w:val="Hyperlink"/>
@@ -2214,7 +2214,7 @@
                 <w:noProof/>
                 <w:webHidden/>
               </w:rPr>
-              <w:instrText xml:space="preserve"> PAGEREF _Toc195260424 \h </w:instrText>
+              <w:instrText xml:space="preserve"> PAGEREF _Toc195629205 \h </w:instrText>
             </w:r>
             <w:r>
               <w:rPr>
@@ -2234,7 +2234,7 @@
                 <w:noProof/>
                 <w:webHidden/>
               </w:rPr>
-              <w:t>13</w:t>
+              <w:t>14</w:t>
             </w:r>
             <w:r>
               <w:rPr>
@@ -2262,7 +2262,7 @@
               <w14:ligatures w14:val="standardContextual"/>
             </w:rPr>
           </w:pPr>
-          <w:hyperlink w:anchor="_Toc195260425" w:history="1">
+          <w:hyperlink w:anchor="_Toc195629206" w:history="1">
             <w:r>
               <w:rPr>
                 <w:rStyle w:val="Hyperlink"/>
@@ -2290,7 +2290,7 @@
                 <w:noProof/>
                 <w:webHidden/>
               </w:rPr>
-              <w:instrText xml:space="preserve"> PAGEREF _Toc195260425 \h </w:instrText>
+              <w:instrText xml:space="preserve"> PAGEREF _Toc195629206 \h </w:instrText>
             </w:r>
             <w:r>
               <w:rPr>
@@ -2310,7 +2310,7 @@
                 <w:noProof/>
                 <w:webHidden/>
               </w:rPr>
-              <w:t>14</w:t>
+              <w:t>15</w:t>
             </w:r>
             <w:r>
               <w:rPr>
@@ -2338,7 +2338,7 @@
               <w14:ligatures w14:val="standardContextual"/>
             </w:rPr>
           </w:pPr>
-          <w:hyperlink w:anchor="_Toc195260426" w:history="1">
+          <w:hyperlink w:anchor="_Toc195629207" w:history="1">
             <w:r>
               <w:rPr>
                 <w:rStyle w:val="Hyperlink"/>
@@ -2366,7 +2366,7 @@
                 <w:noProof/>
                 <w:webHidden/>
               </w:rPr>
-              <w:instrText xml:space="preserve"> PAGEREF _Toc195260426 \h </w:instrText>
+              <w:instrText xml:space="preserve"> PAGEREF _Toc195629207 \h </w:instrText>
             </w:r>
             <w:r>
               <w:rPr>
@@ -2386,7 +2386,7 @@
                 <w:noProof/>
                 <w:webHidden/>
               </w:rPr>
-              <w:t>15</w:t>
+              <w:t>16</w:t>
             </w:r>
             <w:r>
               <w:rPr>
@@ -2414,7 +2414,7 @@
               <w14:ligatures w14:val="standardContextual"/>
             </w:rPr>
           </w:pPr>
-          <w:hyperlink w:anchor="_Toc195260427" w:history="1">
+          <w:hyperlink w:anchor="_Toc195629208" w:history="1">
             <w:r>
               <w:rPr>
                 <w:rStyle w:val="Hyperlink"/>
@@ -2442,7 +2442,7 @@
                 <w:noProof/>
                 <w:webHidden/>
               </w:rPr>
-              <w:instrText xml:space="preserve"> PAGEREF _Toc195260427 \h </w:instrText>
+              <w:instrText xml:space="preserve"> PAGEREF _Toc195629208 \h </w:instrText>
             </w:r>
             <w:r>
               <w:rPr>
@@ -2462,7 +2462,7 @@
                 <w:noProof/>
                 <w:webHidden/>
               </w:rPr>
-              <w:t>16</w:t>
+              <w:t>17</w:t>
             </w:r>
             <w:r>
               <w:rPr>
@@ -2490,7 +2490,7 @@
               <w14:ligatures w14:val="standardContextual"/>
             </w:rPr>
           </w:pPr>
-          <w:hyperlink w:anchor="_Toc195260428" w:history="1">
+          <w:hyperlink w:anchor="_Toc195629209" w:history="1">
             <w:r>
               <w:rPr>
                 <w:rStyle w:val="Hyperlink"/>
@@ -2518,7 +2518,7 @@
                 <w:noProof/>
                 <w:webHidden/>
               </w:rPr>
-              <w:instrText xml:space="preserve"> PAGEREF _Toc195260428 \h </w:instrText>
+              <w:instrText xml:space="preserve"> PAGEREF _Toc195629209 \h </w:instrText>
             </w:r>
             <w:r>
               <w:rPr>
@@ -2538,7 +2538,7 @@
                 <w:noProof/>
                 <w:webHidden/>
               </w:rPr>
-              <w:t>17</w:t>
+              <w:t>18</w:t>
             </w:r>
             <w:r>
               <w:rPr>
@@ -2566,7 +2566,7 @@
               <w14:ligatures w14:val="standardContextual"/>
             </w:rPr>
           </w:pPr>
-          <w:hyperlink w:anchor="_Toc195260429" w:history="1">
+          <w:hyperlink w:anchor="_Toc195629210" w:history="1">
             <w:r>
               <w:rPr>
                 <w:rStyle w:val="Hyperlink"/>
@@ -2594,7 +2594,7 @@
                 <w:noProof/>
                 <w:webHidden/>
               </w:rPr>
-              <w:instrText xml:space="preserve"> PAGEREF _Toc195260429 \h </w:instrText>
+              <w:instrText xml:space="preserve"> PAGEREF _Toc195629210 \h </w:instrText>
             </w:r>
             <w:r>
               <w:rPr>
@@ -2614,7 +2614,7 @@
                 <w:noProof/>
                 <w:webHidden/>
               </w:rPr>
-              <w:t>17</w:t>
+              <w:t>18</w:t>
             </w:r>
             <w:r>
               <w:rPr>
@@ -2642,7 +2642,7 @@
               <w14:ligatures w14:val="standardContextual"/>
             </w:rPr>
           </w:pPr>
-          <w:hyperlink w:anchor="_Toc195260430" w:history="1">
+          <w:hyperlink w:anchor="_Toc195629211" w:history="1">
             <w:r>
               <w:rPr>
                 <w:rStyle w:val="Hyperlink"/>
@@ -2670,7 +2670,7 @@
                 <w:noProof/>
                 <w:webHidden/>
               </w:rPr>
-              <w:instrText xml:space="preserve"> PAGEREF _Toc195260430 \h </w:instrText>
+              <w:instrText xml:space="preserve"> PAGEREF _Toc195629211 \h </w:instrText>
             </w:r>
             <w:r>
               <w:rPr>
@@ -2690,7 +2690,7 @@
                 <w:noProof/>
                 <w:webHidden/>
               </w:rPr>
-              <w:t>17</w:t>
+              <w:t>19</w:t>
             </w:r>
             <w:r>
               <w:rPr>
@@ -2718,7 +2718,7 @@
               <w14:ligatures w14:val="standardContextual"/>
             </w:rPr>
           </w:pPr>
-          <w:hyperlink w:anchor="_Toc195260431" w:history="1">
+          <w:hyperlink w:anchor="_Toc195629212" w:history="1">
             <w:r>
               <w:rPr>
                 <w:rStyle w:val="Hyperlink"/>
@@ -2746,7 +2746,7 @@
                 <w:noProof/>
                 <w:webHidden/>
               </w:rPr>
-              <w:instrText xml:space="preserve"> PAGEREF _Toc195260431 \h </w:instrText>
+              <w:instrText xml:space="preserve"> PAGEREF _Toc195629212 \h </w:instrText>
             </w:r>
             <w:r>
               <w:rPr>
@@ -2766,7 +2766,7 @@
                 <w:noProof/>
                 <w:webHidden/>
               </w:rPr>
-              <w:t>17</w:t>
+              <w:t>21</w:t>
             </w:r>
             <w:r>
               <w:rPr>
@@ -2794,7 +2794,7 @@
               <w14:ligatures w14:val="standardContextual"/>
             </w:rPr>
           </w:pPr>
-          <w:hyperlink w:anchor="_Toc195260432" w:history="1">
+          <w:hyperlink w:anchor="_Toc195629213" w:history="1">
             <w:r>
               <w:rPr>
                 <w:rStyle w:val="Hyperlink"/>
@@ -2822,7 +2822,7 @@
                 <w:noProof/>
                 <w:webHidden/>
               </w:rPr>
-              <w:instrText xml:space="preserve"> PAGEREF _Toc195260432 \h </w:instrText>
+              <w:instrText xml:space="preserve"> PAGEREF _Toc195629213 \h </w:instrText>
             </w:r>
             <w:r>
               <w:rPr>
@@ -2842,7 +2842,7 @@
                 <w:noProof/>
                 <w:webHidden/>
               </w:rPr>
-              <w:t>17</w:t>
+              <w:t>21</w:t>
             </w:r>
             <w:r>
               <w:rPr>
@@ -2870,7 +2870,7 @@
               <w14:ligatures w14:val="standardContextual"/>
             </w:rPr>
           </w:pPr>
-          <w:hyperlink w:anchor="_Toc195260433" w:history="1">
+          <w:hyperlink w:anchor="_Toc195629214" w:history="1">
             <w:r>
               <w:rPr>
                 <w:rStyle w:val="Hyperlink"/>
@@ -2898,7 +2898,7 @@
                 <w:noProof/>
                 <w:webHidden/>
               </w:rPr>
-              <w:instrText xml:space="preserve"> PAGEREF _Toc195260433 \h </w:instrText>
+              <w:instrText xml:space="preserve"> PAGEREF _Toc195629214 \h </w:instrText>
             </w:r>
             <w:r>
               <w:rPr>
@@ -2918,7 +2918,7 @@
                 <w:noProof/>
                 <w:webHidden/>
               </w:rPr>
-              <w:t>17</w:t>
+              <w:t>22</w:t>
             </w:r>
             <w:r>
               <w:rPr>
@@ -2946,7 +2946,7 @@
               <w14:ligatures w14:val="standardContextual"/>
             </w:rPr>
           </w:pPr>
-          <w:hyperlink w:anchor="_Toc195260434" w:history="1">
+          <w:hyperlink w:anchor="_Toc195629215" w:history="1">
             <w:r>
               <w:rPr>
                 <w:rStyle w:val="Hyperlink"/>
@@ -2974,7 +2974,7 @@
                 <w:noProof/>
                 <w:webHidden/>
               </w:rPr>
-              <w:instrText xml:space="preserve"> PAGEREF _Toc195260434 \h </w:instrText>
+              <w:instrText xml:space="preserve"> PAGEREF _Toc195629215 \h </w:instrText>
             </w:r>
             <w:r>
               <w:rPr>
@@ -2994,7 +2994,7 @@
                 <w:noProof/>
                 <w:webHidden/>
               </w:rPr>
-              <w:t>18</w:t>
+              <w:t>22</w:t>
             </w:r>
             <w:r>
               <w:rPr>
@@ -3022,7 +3022,7 @@
               <w14:ligatures w14:val="standardContextual"/>
             </w:rPr>
           </w:pPr>
-          <w:hyperlink w:anchor="_Toc195260435" w:history="1">
+          <w:hyperlink w:anchor="_Toc195629216" w:history="1">
             <w:r>
               <w:rPr>
                 <w:rStyle w:val="Hyperlink"/>
@@ -3050,7 +3050,7 @@
                 <w:noProof/>
                 <w:webHidden/>
               </w:rPr>
-              <w:instrText xml:space="preserve"> PAGEREF _Toc195260435 \h </w:instrText>
+              <w:instrText xml:space="preserve"> PAGEREF _Toc195629216 \h </w:instrText>
             </w:r>
             <w:r>
               <w:rPr>
@@ -3070,7 +3070,7 @@
                 <w:noProof/>
                 <w:webHidden/>
               </w:rPr>
-              <w:t>18</w:t>
+              <w:t>22</w:t>
             </w:r>
             <w:r>
               <w:rPr>
@@ -3098,7 +3098,7 @@
               <w14:ligatures w14:val="standardContextual"/>
             </w:rPr>
           </w:pPr>
-          <w:hyperlink w:anchor="_Toc195260436" w:history="1">
+          <w:hyperlink w:anchor="_Toc195629217" w:history="1">
             <w:r>
               <w:rPr>
                 <w:rStyle w:val="Hyperlink"/>
@@ -3126,7 +3126,7 @@
                 <w:noProof/>
                 <w:webHidden/>
               </w:rPr>
-              <w:instrText xml:space="preserve"> PAGEREF _Toc195260436 \h </w:instrText>
+              <w:instrText xml:space="preserve"> PAGEREF _Toc195629217 \h </w:instrText>
             </w:r>
             <w:r>
               <w:rPr>
@@ -3146,7 +3146,7 @@
                 <w:noProof/>
                 <w:webHidden/>
               </w:rPr>
-              <w:t>18</w:t>
+              <w:t>22</w:t>
             </w:r>
             <w:r>
               <w:rPr>
@@ -3174,7 +3174,7 @@
               <w14:ligatures w14:val="standardContextual"/>
             </w:rPr>
           </w:pPr>
-          <w:hyperlink w:anchor="_Toc195260437" w:history="1">
+          <w:hyperlink w:anchor="_Toc195629218" w:history="1">
             <w:r>
               <w:rPr>
                 <w:rStyle w:val="Hyperlink"/>
@@ -3202,7 +3202,7 @@
                 <w:noProof/>
                 <w:webHidden/>
               </w:rPr>
-              <w:instrText xml:space="preserve"> PAGEREF _Toc195260437 \h </w:instrText>
+              <w:instrText xml:space="preserve"> PAGEREF _Toc195629218 \h </w:instrText>
             </w:r>
             <w:r>
               <w:rPr>
@@ -3222,7 +3222,7 @@
                 <w:noProof/>
                 <w:webHidden/>
               </w:rPr>
-              <w:t>18</w:t>
+              <w:t>22</w:t>
             </w:r>
             <w:r>
               <w:rPr>
@@ -3250,7 +3250,7 @@
               <w14:ligatures w14:val="standardContextual"/>
             </w:rPr>
           </w:pPr>
-          <w:hyperlink w:anchor="_Toc195260438" w:history="1">
+          <w:hyperlink w:anchor="_Toc195629219" w:history="1">
             <w:r>
               <w:rPr>
                 <w:rStyle w:val="Hyperlink"/>
@@ -3278,7 +3278,7 @@
                 <w:noProof/>
                 <w:webHidden/>
               </w:rPr>
-              <w:instrText xml:space="preserve"> PAGEREF _Toc195260438 \h </w:instrText>
+              <w:instrText xml:space="preserve"> PAGEREF _Toc195629219 \h </w:instrText>
             </w:r>
             <w:r>
               <w:rPr>
@@ -3298,7 +3298,7 @@
                 <w:noProof/>
                 <w:webHidden/>
               </w:rPr>
-              <w:t>18</w:t>
+              <w:t>22</w:t>
             </w:r>
             <w:r>
               <w:rPr>
@@ -3326,7 +3326,7 @@
               <w14:ligatures w14:val="standardContextual"/>
             </w:rPr>
           </w:pPr>
-          <w:hyperlink w:anchor="_Toc195260439" w:history="1">
+          <w:hyperlink w:anchor="_Toc195629220" w:history="1">
             <w:r>
               <w:rPr>
                 <w:rStyle w:val="Hyperlink"/>
@@ -3354,7 +3354,7 @@
                 <w:noProof/>
                 <w:webHidden/>
               </w:rPr>
-              <w:instrText xml:space="preserve"> PAGEREF _Toc195260439 \h </w:instrText>
+              <w:instrText xml:space="preserve"> PAGEREF _Toc195629220 \h </w:instrText>
             </w:r>
             <w:r>
               <w:rPr>
@@ -3374,7 +3374,7 @@
                 <w:noProof/>
                 <w:webHidden/>
               </w:rPr>
-              <w:t>18</w:t>
+              <w:t>22</w:t>
             </w:r>
             <w:r>
               <w:rPr>
@@ -3402,7 +3402,7 @@
               <w14:ligatures w14:val="standardContextual"/>
             </w:rPr>
           </w:pPr>
-          <w:hyperlink w:anchor="_Toc195260440" w:history="1">
+          <w:hyperlink w:anchor="_Toc195629221" w:history="1">
             <w:r>
               <w:rPr>
                 <w:rStyle w:val="Hyperlink"/>
@@ -3430,7 +3430,7 @@
                 <w:noProof/>
                 <w:webHidden/>
               </w:rPr>
-              <w:instrText xml:space="preserve"> PAGEREF _Toc195260440 \h </w:instrText>
+              <w:instrText xml:space="preserve"> PAGEREF _Toc195629221 \h </w:instrText>
             </w:r>
             <w:r>
               <w:rPr>
@@ -3450,7 +3450,7 @@
                 <w:noProof/>
                 <w:webHidden/>
               </w:rPr>
-              <w:t>18</w:t>
+              <w:t>22</w:t>
             </w:r>
             <w:r>
               <w:rPr>
@@ -3500,7 +3500,7 @@
           <w:rFonts w:ascii="Calibri" w:hAnsi="Calibri" w:cs="Calibri"/>
         </w:rPr>
       </w:pPr>
-      <w:bookmarkStart w:id="0" w:name="_Toc195260404"/>
+      <w:bookmarkStart w:id="0" w:name="_Toc195629185"/>
       <w:r>
         <w:rPr>
           <w:rFonts w:ascii="Calibri" w:hAnsi="Calibri" w:cs="Calibri"/>
@@ -3840,7 +3840,7 @@
           <w:rFonts w:ascii="Calibri" w:hAnsi="Calibri" w:cs="Calibri"/>
         </w:rPr>
       </w:pPr>
-      <w:bookmarkStart w:id="1" w:name="_Toc195260405"/>
+      <w:bookmarkStart w:id="1" w:name="_Toc195629186"/>
       <w:r>
         <w:rPr>
           <w:rFonts w:ascii="Calibri" w:hAnsi="Calibri" w:cs="Calibri"/>
@@ -3849,6 +3849,83 @@
       </w:r>
       <w:bookmarkEnd w:id="1"/>
     </w:p>
+    <w:tbl>
+      <w:tblPr>
+        <w:tblStyle w:val="TableGrid"/>
+        <w:tblW w:w="0" w:type="auto"/>
+        <w:tblLook w:val="04A0" w:firstRow="1" w:lastRow="0" w:firstColumn="1" w:lastColumn="0" w:noHBand="0" w:noVBand="1"/>
+      </w:tblPr>
+      <w:tblGrid>
+        <w:gridCol w:w="8296"/>
+      </w:tblGrid>
+      <w:tr>
+        <w:tc>
+          <w:tcPr>
+            <w:tcW w:w="9016" w:type="dxa"/>
+          </w:tcPr>
+          <w:p>
+            <w:r>
+              <w:rPr>
+                <w:noProof/>
+              </w:rPr>
+              <w:drawing>
+                <wp:inline distT="0" distB="0" distL="0" distR="0" wp14:anchorId="5495A68C" wp14:editId="3C23AC23">
+                  <wp:extent cx="5187462" cy="1372870"/>
+                  <wp:effectExtent l="0" t="0" r="0" b="0"/>
+                  <wp:docPr id="21" name="Picture 21" descr="Graphical user interface, text, website&#10;&#10;Description automatically generated"/>
+                  <wp:cNvGraphicFramePr>
+                    <a:graphicFrameLocks xmlns:a="http://schemas.openxmlformats.org/drawingml/2006/main" noChangeAspect="1"/>
+                  </wp:cNvGraphicFramePr>
+                  <a:graphic xmlns:a="http://schemas.openxmlformats.org/drawingml/2006/main">
+                    <a:graphicData uri="http://schemas.openxmlformats.org/drawingml/2006/picture">
+                      <pic:pic xmlns:pic="http://schemas.openxmlformats.org/drawingml/2006/picture">
+                        <pic:nvPicPr>
+                          <pic:cNvPr id="21" name="Picture 21" descr="Graphical user interface, text, website&#10;&#10;Description automatically generated"/>
+                          <pic:cNvPicPr>
+                            <a:picLocks noChangeAspect="1" noChangeArrowheads="1"/>
+                          </pic:cNvPicPr>
+                        </pic:nvPicPr>
+                        <pic:blipFill>
+                          <a:blip r:embed="rId8" cstate="print">
+                            <a:extLst>
+                              <a:ext uri="{28A0092B-C50C-407E-A947-70E740481C1C}">
+                                <a14:useLocalDpi xmlns:a14="http://schemas.microsoft.com/office/drawing/2010/main" val="0"/>
+                              </a:ext>
+                            </a:extLst>
+                          </a:blip>
+                          <a:srcRect/>
+                          <a:stretch>
+                            <a:fillRect/>
+                          </a:stretch>
+                        </pic:blipFill>
+                        <pic:spPr bwMode="auto">
+                          <a:xfrm>
+                            <a:off x="0" y="0"/>
+                            <a:ext cx="5259888" cy="1392038"/>
+                          </a:xfrm>
+                          <a:prstGeom prst="rect">
+                            <a:avLst/>
+                          </a:prstGeom>
+                          <a:noFill/>
+                        </pic:spPr>
+                      </pic:pic>
+                    </a:graphicData>
+                  </a:graphic>
+                </wp:inline>
+              </w:drawing>
+            </w:r>
+            <w:r>
+              <w:rPr>
+                <w:rFonts w:eastAsiaTheme="minorEastAsia"/>
+                <w:noProof/>
+                <w:lang w:val="en-ID" w:eastAsia="zh-CN"/>
+              </w:rPr>
+              <w:t xml:space="preserve"> </w:t>
+            </w:r>
+          </w:p>
+        </w:tc>
+      </w:tr>
+    </w:tbl>
     <w:p>
       <w:pPr>
         <w:rPr>
@@ -3863,7 +3940,7 @@
           <w:rFonts w:ascii="Calibri" w:hAnsi="Calibri" w:cs="Calibri"/>
         </w:rPr>
       </w:pPr>
-      <w:bookmarkStart w:id="2" w:name="_Toc195260406"/>
+      <w:bookmarkStart w:id="2" w:name="_Toc195629187"/>
       <w:r>
         <w:rPr>
           <w:rFonts w:ascii="Calibri" w:hAnsi="Calibri" w:cs="Calibri"/>
@@ -3886,7 +3963,7 @@
           <w:rFonts w:ascii="Calibri" w:hAnsi="Calibri" w:cs="Calibri"/>
         </w:rPr>
       </w:pPr>
-      <w:bookmarkStart w:id="3" w:name="_Toc195260407"/>
+      <w:bookmarkStart w:id="3" w:name="_Toc195629188"/>
       <w:r>
         <w:rPr>
           <w:rFonts w:ascii="Calibri" w:hAnsi="Calibri" w:cs="Calibri"/>
@@ -3911,13 +3988,67 @@
         <w:rPr>
           <w:rFonts w:ascii="Calibri" w:hAnsi="Calibri" w:cs="Calibri"/>
         </w:rPr>
-        <w:t xml:space="preserve">You should learn SQL </w:t>
+        <w:t>I recommend that someone should learn</w:t>
+      </w:r>
+      <w:r>
+        <w:rPr>
+          <w:rFonts w:ascii="Calibri" w:hAnsi="Calibri" w:cs="Calibri"/>
+        </w:rPr>
+        <w:t xml:space="preserve"> SQL </w:t>
       </w:r>
       <w:r>
         <w:rPr>
           <w:rFonts w:ascii="Calibri" w:hAnsi="Calibri" w:cs="Calibri"/>
         </w:rPr>
         <w:t>because it is the standard language for managing and manipulating databases.</w:t>
+      </w:r>
+      <w:r>
+        <w:rPr>
+          <w:rFonts w:ascii="Calibri" w:hAnsi="Calibri" w:cs="Calibri"/>
+        </w:rPr>
+        <w:t xml:space="preserve"> T-SQL</w:t>
+      </w:r>
+      <w:r>
+        <w:rPr>
+          <w:rFonts w:ascii="Calibri" w:hAnsi="Calibri" w:cs="Calibri"/>
+        </w:rPr>
+        <w:t>, which is Transact-SQL, is Microsoft’s version extension of SQL; it is a powerful tool worth learning for working with SQL server.</w:t>
+      </w:r>
+      <w:r>
+        <w:rPr>
+          <w:rFonts w:ascii="Calibri" w:hAnsi="Calibri" w:cs="Calibri"/>
+        </w:rPr>
+        <w:t xml:space="preserve"> </w:t>
+      </w:r>
+      <w:r>
+        <w:rPr>
+          <w:rFonts w:ascii="Calibri" w:hAnsi="Calibri" w:cs="Calibri"/>
+        </w:rPr>
+        <w:t xml:space="preserve">Another reason why I recommend that someone should pick up SQL </w:t>
+      </w:r>
+      <w:r>
+        <w:rPr>
+          <w:rFonts w:ascii="Calibri" w:hAnsi="Calibri" w:cs="Calibri"/>
+        </w:rPr>
+        <w:t xml:space="preserve">is because it is used predominantly in the industry, across many sectors. </w:t>
+      </w:r>
+      <w:r>
+        <w:rPr>
+          <w:rFonts w:ascii="Calibri" w:hAnsi="Calibri" w:cs="Calibri"/>
+        </w:rPr>
+        <w:t xml:space="preserve">I hope to gain experience </w:t>
+      </w:r>
+      <w:r>
+        <w:rPr>
+          <w:rFonts w:ascii="Calibri" w:hAnsi="Calibri" w:cs="Calibri"/>
+        </w:rPr>
+        <w:t>with writing complex queries and performing data analysis</w:t>
+      </w:r>
+      <w:r>
+        <w:rPr>
+          <w:rFonts w:ascii="Calibri" w:hAnsi="Calibri" w:cs="Calibri"/>
+        </w:rPr>
+        <w:t>.</w:t>
       </w:r>
     </w:p>
     <w:p>
@@ -3934,7 +4065,7 @@
           <w:rFonts w:ascii="Calibri" w:hAnsi="Calibri" w:cs="Calibri"/>
         </w:rPr>
       </w:pPr>
-      <w:bookmarkStart w:id="4" w:name="_Toc195260408"/>
+      <w:bookmarkStart w:id="4" w:name="_Toc195629189"/>
       <w:r>
         <w:rPr>
           <w:rFonts w:ascii="Calibri" w:hAnsi="Calibri" w:cs="Calibri"/>
@@ -3956,7 +4087,7 @@
           <w:rFonts w:ascii="Calibri" w:hAnsi="Calibri" w:cs="Calibri"/>
         </w:rPr>
       </w:pPr>
-      <w:bookmarkStart w:id="5" w:name="_Toc195260409"/>
+      <w:bookmarkStart w:id="5" w:name="_Toc195629190"/>
       <w:r>
         <w:rPr>
           <w:rFonts w:ascii="Calibri" w:hAnsi="Calibri" w:cs="Calibri"/>
@@ -3981,7 +4112,86 @@
         <w:rPr>
           <w:rFonts w:ascii="Calibri" w:hAnsi="Calibri" w:cs="Calibri"/>
         </w:rPr>
-        <w:t>European Top Leagues</w:t>
+        <w:t>I have investigated a European Top Leagues SQL Server data</w:t>
+      </w:r>
+      <w:r>
+        <w:rPr>
+          <w:rFonts w:ascii="Calibri" w:hAnsi="Calibri" w:cs="Calibri"/>
+        </w:rPr>
+        <w:t xml:space="preserve">base to write a range of tailored T-SQL queries </w:t>
+      </w:r>
+      <w:r>
+        <w:rPr>
+          <w:rFonts w:ascii="Calibri" w:hAnsi="Calibri" w:cs="Calibri"/>
+        </w:rPr>
+        <w:t>aimed at gaining insights from the mass amount of football data provided.</w:t>
+      </w:r>
+      <w:r>
+        <w:rPr>
+          <w:rFonts w:ascii="Calibri" w:hAnsi="Calibri" w:cs="Calibri"/>
+        </w:rPr>
+        <w:t xml:space="preserve"> The </w:t>
+      </w:r>
+      <w:r>
+        <w:rPr>
+          <w:rFonts w:ascii="Calibri" w:hAnsi="Calibri" w:cs="Calibri"/>
+        </w:rPr>
+        <w:lastRenderedPageBreak/>
+        <w:t xml:space="preserve">European Top Leagues database contains many </w:t>
+      </w:r>
+      <w:r>
+        <w:rPr>
+          <w:rFonts w:ascii="Calibri" w:hAnsi="Calibri" w:cs="Calibri"/>
+        </w:rPr>
+        <w:t xml:space="preserve">tables which contain football data relating to countries, leagues, </w:t>
+      </w:r>
+      <w:r>
+        <w:rPr>
+          <w:rFonts w:ascii="Calibri" w:hAnsi="Calibri" w:cs="Calibri"/>
+        </w:rPr>
+        <w:t>matches, players and teams.</w:t>
+      </w:r>
+      <w:r>
+        <w:rPr>
+          <w:rFonts w:ascii="Calibri" w:hAnsi="Calibri" w:cs="Calibri"/>
+        </w:rPr>
+        <w:t xml:space="preserve"> The queries I have written are designed to meet user needs </w:t>
+      </w:r>
+      <w:r>
+        <w:rPr>
+          <w:rFonts w:ascii="Calibri" w:hAnsi="Calibri" w:cs="Calibri"/>
+        </w:rPr>
+        <w:t>and support various use cases, from the performance analysis of players</w:t>
+      </w:r>
+      <w:r>
+        <w:rPr>
+          <w:rFonts w:ascii="Calibri" w:hAnsi="Calibri" w:cs="Calibri"/>
+        </w:rPr>
+        <w:t xml:space="preserve"> and teams to app integration. The objective of these queries is to demonstrate </w:t>
+      </w:r>
+      <w:r>
+        <w:rPr>
+          <w:rFonts w:ascii="Calibri" w:hAnsi="Calibri" w:cs="Calibri"/>
+        </w:rPr>
+        <w:t xml:space="preserve">the transformation of raw match and player statistics into meaningful </w:t>
+      </w:r>
+      <w:r>
+        <w:rPr>
+          <w:rFonts w:ascii="Calibri" w:hAnsi="Calibri" w:cs="Calibri"/>
+        </w:rPr>
+        <w:t>data that can be fed into web or mobile applications.</w:t>
+      </w:r>
+      <w:r>
+        <w:rPr>
+          <w:rFonts w:ascii="Calibri" w:hAnsi="Calibri" w:cs="Calibri"/>
+        </w:rPr>
+        <w:t xml:space="preserve"> Included in this document are examples of my best T-SQL demos </w:t>
+      </w:r>
+      <w:r>
+        <w:rPr>
+          <w:rFonts w:ascii="Calibri" w:hAnsi="Calibri" w:cs="Calibri"/>
+        </w:rPr>
+        <w:t>to assist users working with the European Top Leagues database.</w:t>
       </w:r>
     </w:p>
     <w:p>
@@ -3999,7 +4209,7 @@
           <w:rFonts w:ascii="Calibri" w:hAnsi="Calibri" w:cs="Calibri"/>
         </w:rPr>
       </w:pPr>
-      <w:bookmarkStart w:id="6" w:name="_Toc195260410"/>
+      <w:bookmarkStart w:id="6" w:name="_Toc195629191"/>
       <w:r>
         <w:rPr>
           <w:rFonts w:ascii="Calibri" w:hAnsi="Calibri" w:cs="Calibri"/>
@@ -4014,6 +4224,190 @@
       </w:r>
       <w:bookmarkEnd w:id="6"/>
     </w:p>
+    <w:tbl>
+      <w:tblPr>
+        <w:tblStyle w:val="TableGrid"/>
+        <w:tblW w:w="8926" w:type="dxa"/>
+        <w:shd w:val="clear" w:color="auto" w:fill="FEF0CD" w:themeFill="accent3" w:themeFillTint="33"/>
+        <w:tblLook w:val="04A0" w:firstRow="1" w:lastRow="0" w:firstColumn="1" w:lastColumn="0" w:noHBand="0" w:noVBand="1"/>
+      </w:tblPr>
+      <w:tblGrid>
+        <w:gridCol w:w="9671"/>
+      </w:tblGrid>
+      <w:tr>
+        <w:tc>
+          <w:tcPr>
+            <w:tcW w:w="8926" w:type="dxa"/>
+            <w:shd w:val="clear" w:color="auto" w:fill="FEF0CD" w:themeFill="accent3" w:themeFillTint="33"/>
+          </w:tcPr>
+          <w:p>
+            <w:pPr>
+              <w:rPr>
+                <w:rFonts w:ascii="Calibri" w:hAnsi="Calibri" w:cs="Calibri"/>
+                <w:b/>
+                <w:bCs/>
+                <w:sz w:val="20"/>
+                <w:szCs w:val="20"/>
+              </w:rPr>
+            </w:pPr>
+          </w:p>
+          <w:p>
+            <w:pPr>
+              <w:rPr>
+                <w:rFonts w:ascii="Calibri" w:hAnsi="Calibri" w:cs="Calibri"/>
+                <w:b/>
+                <w:bCs/>
+                <w:sz w:val="20"/>
+                <w:szCs w:val="20"/>
+              </w:rPr>
+            </w:pPr>
+            <w:r>
+              <w:rPr>
+                <w:rFonts w:ascii="Calibri" w:hAnsi="Calibri" w:cs="Calibri"/>
+              </w:rPr>
+              <w:drawing>
+                <wp:inline distT="0" distB="0" distL="0" distR="0" wp14:anchorId="42A214E7" wp14:editId="1CB1441D">
+                  <wp:extent cx="6004291" cy="4170329"/>
+                  <wp:effectExtent l="0" t="0" r="0" b="1905"/>
+                  <wp:docPr id="2140484489" name="Picture 1" descr="A screenshot of a computer program&#10;&#10;AI-generated content may be incorrect."/>
+                  <wp:cNvGraphicFramePr>
+                    <a:graphicFrameLocks xmlns:a="http://schemas.openxmlformats.org/drawingml/2006/main" noChangeAspect="1"/>
+                  </wp:cNvGraphicFramePr>
+                  <a:graphic xmlns:a="http://schemas.openxmlformats.org/drawingml/2006/main">
+                    <a:graphicData uri="http://schemas.openxmlformats.org/drawingml/2006/picture">
+                      <pic:pic xmlns:pic="http://schemas.openxmlformats.org/drawingml/2006/picture">
+                        <pic:nvPicPr>
+                          <pic:cNvPr id="400927472" name="Picture 1" descr="A screenshot of a computer program&#10;&#10;AI-generated content may be incorrect."/>
+                          <pic:cNvPicPr/>
+                        </pic:nvPicPr>
+                        <pic:blipFill>
+                          <a:blip r:embed="rId9"/>
+                          <a:stretch>
+                            <a:fillRect/>
+                          </a:stretch>
+                        </pic:blipFill>
+                        <pic:spPr>
+                          <a:xfrm>
+                            <a:off x="0" y="0"/>
+                            <a:ext cx="6046670" cy="4199764"/>
+                          </a:xfrm>
+                          <a:prstGeom prst="rect">
+                            <a:avLst/>
+                          </a:prstGeom>
+                        </pic:spPr>
+                      </pic:pic>
+                    </a:graphicData>
+                  </a:graphic>
+                </wp:inline>
+              </w:drawing>
+            </w:r>
+          </w:p>
+        </w:tc>
+      </w:tr>
+      <w:tr>
+        <w:tc>
+          <w:tcPr>
+            <w:tcW w:w="8926" w:type="dxa"/>
+            <w:shd w:val="clear" w:color="auto" w:fill="FEF0CD" w:themeFill="accent3" w:themeFillTint="33"/>
+          </w:tcPr>
+          <w:p>
+            <w:pPr>
+              <w:rPr>
+                <w:rFonts w:ascii="Calibri" w:hAnsi="Calibri" w:cs="Calibri"/>
+                <w:b/>
+                <w:bCs/>
+                <w:sz w:val="20"/>
+                <w:szCs w:val="20"/>
+              </w:rPr>
+            </w:pPr>
+            <w:r>
+              <w:rPr>
+                <w:rFonts w:ascii="Calibri" w:hAnsi="Calibri" w:cs="Calibri"/>
+                <w:b/>
+                <w:bCs/>
+                <w:sz w:val="20"/>
+                <w:szCs w:val="20"/>
+              </w:rPr>
+              <w:t>Main Tables of Interest for Supporting T-SQL Queries</w:t>
+            </w:r>
+          </w:p>
+        </w:tc>
+      </w:tr>
+      <w:tr>
+        <w:tc>
+          <w:tcPr>
+            <w:tcW w:w="8926" w:type="dxa"/>
+            <w:shd w:val="clear" w:color="auto" w:fill="FEF0CD" w:themeFill="accent3" w:themeFillTint="33"/>
+          </w:tcPr>
+          <w:p>
+            <w:pPr>
+              <w:pStyle w:val="ListParagraph"/>
+              <w:numPr>
+                <w:ilvl w:val="0"/>
+                <w:numId w:val="16"/>
+              </w:numPr>
+              <w:rPr>
+                <w:rFonts w:ascii="Calibri" w:hAnsi="Calibri" w:cs="Calibri"/>
+                <w:sz w:val="20"/>
+                <w:szCs w:val="20"/>
+              </w:rPr>
+            </w:pPr>
+            <w:r>
+              <w:rPr>
+                <w:rFonts w:ascii="Calibri" w:hAnsi="Calibri" w:cs="Calibri"/>
+                <w:sz w:val="20"/>
+                <w:szCs w:val="20"/>
+              </w:rPr>
+              <w:t>The player table to be joined with the player_attributes table.</w:t>
+            </w:r>
+          </w:p>
+          <w:p>
+            <w:pPr>
+              <w:pStyle w:val="ListParagraph"/>
+              <w:numPr>
+                <w:ilvl w:val="0"/>
+                <w:numId w:val="16"/>
+              </w:numPr>
+              <w:rPr>
+                <w:rFonts w:ascii="Calibri" w:hAnsi="Calibri" w:cs="Calibri"/>
+                <w:sz w:val="20"/>
+                <w:szCs w:val="20"/>
+              </w:rPr>
+            </w:pPr>
+            <w:r>
+              <w:rPr>
+                <w:rFonts w:ascii="Calibri" w:hAnsi="Calibri" w:cs="Calibri"/>
+                <w:sz w:val="20"/>
+                <w:szCs w:val="20"/>
+              </w:rPr>
+              <w:t>The team table to be joined with the team_attributes table.</w:t>
+            </w:r>
+          </w:p>
+          <w:p>
+            <w:pPr>
+              <w:pStyle w:val="ListParagraph"/>
+              <w:numPr>
+                <w:ilvl w:val="0"/>
+                <w:numId w:val="16"/>
+              </w:numPr>
+              <w:rPr>
+                <w:rFonts w:ascii="Calibri" w:hAnsi="Calibri" w:cs="Calibri"/>
+                <w:sz w:val="20"/>
+                <w:szCs w:val="20"/>
+              </w:rPr>
+            </w:pPr>
+            <w:r>
+              <w:rPr>
+                <w:rFonts w:ascii="Calibri" w:hAnsi="Calibri" w:cs="Calibri"/>
+                <w:sz w:val="20"/>
+                <w:szCs w:val="20"/>
+              </w:rPr>
+              <w:t>The team table to be joined with the match table.</w:t>
+            </w:r>
+          </w:p>
+        </w:tc>
+      </w:tr>
+    </w:tbl>
     <w:p>
       <w:pPr>
         <w:rPr>
@@ -4028,7 +4422,7 @@
           <w:rFonts w:ascii="Calibri" w:hAnsi="Calibri" w:cs="Calibri"/>
         </w:rPr>
       </w:pPr>
-      <w:bookmarkStart w:id="7" w:name="_Toc195260411"/>
+      <w:bookmarkStart w:id="7" w:name="_Toc195629192"/>
       <w:r>
         <w:rPr>
           <w:rFonts w:ascii="Calibri" w:hAnsi="Calibri" w:cs="Calibri"/>
@@ -4565,6 +4959,7 @@
                 <w:szCs w:val="19"/>
                 <w:lang w:val="en-GB"/>
               </w:rPr>
+              <w:lastRenderedPageBreak/>
               <w:t>SELECT</w:t>
             </w:r>
             <w:r>
@@ -4646,7 +5041,6 @@
                 <w:szCs w:val="19"/>
                 <w:lang w:val="en-GB"/>
               </w:rPr>
-              <w:lastRenderedPageBreak/>
               <w:t>SELECT</w:t>
             </w:r>
             <w:r>
@@ -5045,7 +5439,7 @@
                           <pic:cNvPicPr/>
                         </pic:nvPicPr>
                         <pic:blipFill>
-                          <a:blip r:embed="rId7"/>
+                          <a:blip r:embed="rId10"/>
                           <a:stretch>
                             <a:fillRect/>
                           </a:stretch>
@@ -5083,7 +5477,7 @@
           <w:rFonts w:ascii="Calibri" w:hAnsi="Calibri" w:cs="Calibri"/>
         </w:rPr>
       </w:pPr>
-      <w:bookmarkStart w:id="8" w:name="_Toc195260412"/>
+      <w:bookmarkStart w:id="8" w:name="_Toc195629193"/>
       <w:r>
         <w:rPr>
           <w:rFonts w:ascii="Calibri" w:hAnsi="Calibri" w:cs="Calibri"/>
@@ -5124,7 +5518,7 @@
           <w:rFonts w:ascii="Calibri" w:hAnsi="Calibri" w:cs="Calibri"/>
         </w:rPr>
       </w:pPr>
-      <w:bookmarkStart w:id="9" w:name="_Toc195260413"/>
+      <w:bookmarkStart w:id="9" w:name="_Toc195629194"/>
       <w:r>
         <w:rPr>
           <w:rFonts w:ascii="Calibri" w:hAnsi="Calibri" w:cs="Calibri"/>
@@ -5154,7 +5548,7 @@
           <w:rFonts w:ascii="Calibri" w:hAnsi="Calibri" w:cs="Calibri"/>
         </w:rPr>
       </w:pPr>
-      <w:bookmarkStart w:id="10" w:name="_Toc195260414"/>
+      <w:bookmarkStart w:id="10" w:name="_Toc195629195"/>
       <w:r>
         <w:rPr>
           <w:rFonts w:ascii="Calibri" w:hAnsi="Calibri" w:cs="Calibri"/>
@@ -5599,7 +5993,7 @@
                           <pic:cNvPicPr/>
                         </pic:nvPicPr>
                         <pic:blipFill>
-                          <a:blip r:embed="rId8"/>
+                          <a:blip r:embed="rId11"/>
                           <a:stretch>
                             <a:fillRect/>
                           </a:stretch>
@@ -5908,7 +6302,7 @@
                           <pic:cNvPicPr/>
                         </pic:nvPicPr>
                         <pic:blipFill>
-                          <a:blip r:embed="rId9"/>
+                          <a:blip r:embed="rId12"/>
                           <a:stretch>
                             <a:fillRect/>
                           </a:stretch>
@@ -5986,7 +6380,7 @@
           <w:rFonts w:ascii="Calibri" w:hAnsi="Calibri" w:cs="Calibri"/>
         </w:rPr>
       </w:pPr>
-      <w:bookmarkStart w:id="11" w:name="_Toc195260415"/>
+      <w:bookmarkStart w:id="11" w:name="_Toc195629196"/>
       <w:r>
         <w:rPr>
           <w:rFonts w:ascii="Calibri" w:hAnsi="Calibri" w:cs="Calibri"/>
@@ -6950,7 +7344,7 @@
                           <pic:cNvPicPr/>
                         </pic:nvPicPr>
                         <pic:blipFill>
-                          <a:blip r:embed="rId10"/>
+                          <a:blip r:embed="rId13"/>
                           <a:stretch>
                             <a:fillRect/>
                           </a:stretch>
@@ -7039,7 +7433,7 @@
                           <pic:cNvPicPr/>
                         </pic:nvPicPr>
                         <pic:blipFill>
-                          <a:blip r:embed="rId11"/>
+                          <a:blip r:embed="rId14"/>
                           <a:stretch>
                             <a:fillRect/>
                           </a:stretch>
@@ -7358,7 +7752,7 @@
                           <pic:cNvPicPr/>
                         </pic:nvPicPr>
                         <pic:blipFill>
-                          <a:blip r:embed="rId12"/>
+                          <a:blip r:embed="rId15"/>
                           <a:stretch>
                             <a:fillRect/>
                           </a:stretch>
@@ -7418,7 +7812,7 @@
           <w:rFonts w:ascii="Calibri" w:hAnsi="Calibri" w:cs="Calibri"/>
         </w:rPr>
       </w:pPr>
-      <w:bookmarkStart w:id="12" w:name="_Toc195260416"/>
+      <w:bookmarkStart w:id="12" w:name="_Toc195629197"/>
       <w:r>
         <w:rPr>
           <w:rFonts w:ascii="Calibri" w:hAnsi="Calibri" w:cs="Calibri"/>
@@ -7766,7 +8160,7 @@
                           <pic:cNvPicPr/>
                         </pic:nvPicPr>
                         <pic:blipFill>
-                          <a:blip r:embed="rId13"/>
+                          <a:blip r:embed="rId16"/>
                           <a:stretch>
                             <a:fillRect/>
                           </a:stretch>
@@ -8252,7 +8646,7 @@
                           <pic:cNvPicPr/>
                         </pic:nvPicPr>
                         <pic:blipFill>
-                          <a:blip r:embed="rId14"/>
+                          <a:blip r:embed="rId17"/>
                           <a:stretch>
                             <a:fillRect/>
                           </a:stretch>
@@ -8290,7 +8684,7 @@
           <w:rFonts w:ascii="Calibri" w:hAnsi="Calibri" w:cs="Calibri"/>
         </w:rPr>
       </w:pPr>
-      <w:bookmarkStart w:id="13" w:name="_Toc195260417"/>
+      <w:bookmarkStart w:id="13" w:name="_Toc195629198"/>
       <w:r>
         <w:rPr>
           <w:rFonts w:ascii="Calibri" w:hAnsi="Calibri" w:cs="Calibri"/>
@@ -9261,7 +9655,7 @@
                           <pic:cNvPicPr/>
                         </pic:nvPicPr>
                         <pic:blipFill>
-                          <a:blip r:embed="rId15"/>
+                          <a:blip r:embed="rId18"/>
                           <a:stretch>
                             <a:fillRect/>
                           </a:stretch>
@@ -9888,7 +10282,7 @@
                           <pic:cNvPicPr/>
                         </pic:nvPicPr>
                         <pic:blipFill>
-                          <a:blip r:embed="rId16"/>
+                          <a:blip r:embed="rId19"/>
                           <a:stretch>
                             <a:fillRect/>
                           </a:stretch>
@@ -9927,7 +10321,7 @@
           <w:rFonts w:ascii="Calibri" w:hAnsi="Calibri" w:cs="Calibri"/>
         </w:rPr>
       </w:pPr>
-      <w:bookmarkStart w:id="14" w:name="_Toc195260418"/>
+      <w:bookmarkStart w:id="14" w:name="_Toc195629199"/>
       <w:r>
         <w:rPr>
           <w:rFonts w:ascii="Calibri" w:hAnsi="Calibri" w:cs="Calibri"/>
@@ -9966,7 +10360,7 @@
           <w:rFonts w:ascii="Calibri" w:hAnsi="Calibri" w:cs="Calibri"/>
         </w:rPr>
       </w:pPr>
-      <w:bookmarkStart w:id="15" w:name="_Toc195260419"/>
+      <w:bookmarkStart w:id="15" w:name="_Toc195629200"/>
       <w:r>
         <w:rPr>
           <w:rFonts w:ascii="Calibri" w:hAnsi="Calibri" w:cs="Calibri"/>
@@ -10524,7 +10918,7 @@
                           <pic:cNvPicPr/>
                         </pic:nvPicPr>
                         <pic:blipFill>
-                          <a:blip r:embed="rId17"/>
+                          <a:blip r:embed="rId20"/>
                           <a:stretch>
                             <a:fillRect/>
                           </a:stretch>
@@ -11337,7 +11731,7 @@
                           <pic:cNvPicPr/>
                         </pic:nvPicPr>
                         <pic:blipFill>
-                          <a:blip r:embed="rId18"/>
+                          <a:blip r:embed="rId21"/>
                           <a:stretch>
                             <a:fillRect/>
                           </a:stretch>
@@ -11390,7 +11784,7 @@
           <w:rFonts w:ascii="Calibri" w:hAnsi="Calibri" w:cs="Calibri"/>
         </w:rPr>
       </w:pPr>
-      <w:bookmarkStart w:id="16" w:name="_Toc195260420"/>
+      <w:bookmarkStart w:id="16" w:name="_Toc195629201"/>
       <w:r>
         <w:rPr>
           <w:rFonts w:ascii="Calibri" w:hAnsi="Calibri" w:cs="Calibri"/>
@@ -12476,7 +12870,7 @@
                           <pic:cNvPicPr/>
                         </pic:nvPicPr>
                         <pic:blipFill>
-                          <a:blip r:embed="rId19"/>
+                          <a:blip r:embed="rId22"/>
                           <a:stretch>
                             <a:fillRect/>
                           </a:stretch>
@@ -13092,7 +13486,7 @@
                           <pic:cNvPicPr/>
                         </pic:nvPicPr>
                         <pic:blipFill>
-                          <a:blip r:embed="rId20"/>
+                          <a:blip r:embed="rId23"/>
                           <a:stretch>
                             <a:fillRect/>
                           </a:stretch>
@@ -13124,7 +13518,7 @@
           <w:rFonts w:ascii="Calibri" w:hAnsi="Calibri" w:cs="Calibri"/>
         </w:rPr>
       </w:pPr>
-      <w:bookmarkStart w:id="17" w:name="_Toc195260421"/>
+      <w:bookmarkStart w:id="17" w:name="_Toc195629202"/>
       <w:r>
         <w:rPr>
           <w:rFonts w:ascii="Calibri" w:hAnsi="Calibri" w:cs="Calibri"/>
@@ -13955,7 +14349,7 @@
                           <pic:cNvPicPr/>
                         </pic:nvPicPr>
                         <pic:blipFill>
-                          <a:blip r:embed="rId21"/>
+                          <a:blip r:embed="rId24"/>
                           <a:stretch>
                             <a:fillRect/>
                           </a:stretch>
@@ -14844,7 +15238,7 @@
                           <pic:cNvPicPr/>
                         </pic:nvPicPr>
                         <pic:blipFill>
-                          <a:blip r:embed="rId22"/>
+                          <a:blip r:embed="rId25"/>
                           <a:stretch>
                             <a:fillRect/>
                           </a:stretch>
@@ -14876,7 +15270,7 @@
           <w:rFonts w:ascii="Calibri" w:hAnsi="Calibri" w:cs="Calibri"/>
         </w:rPr>
       </w:pPr>
-      <w:bookmarkStart w:id="18" w:name="_Toc195260422"/>
+      <w:bookmarkStart w:id="18" w:name="_Toc195629203"/>
       <w:r>
         <w:rPr>
           <w:rFonts w:ascii="Calibri" w:hAnsi="Calibri" w:cs="Calibri"/>
@@ -15727,7 +16121,7 @@
                           <pic:cNvPicPr/>
                         </pic:nvPicPr>
                         <pic:blipFill>
-                          <a:blip r:embed="rId23"/>
+                          <a:blip r:embed="rId26"/>
                           <a:stretch>
                             <a:fillRect/>
                           </a:stretch>
@@ -17111,7 +17505,7 @@
                           <pic:cNvPicPr/>
                         </pic:nvPicPr>
                         <pic:blipFill>
-                          <a:blip r:embed="rId24"/>
+                          <a:blip r:embed="rId27"/>
                           <a:stretch>
                             <a:fillRect/>
                           </a:stretch>
@@ -17143,7 +17537,7 @@
           <w:rFonts w:ascii="Calibri" w:hAnsi="Calibri" w:cs="Calibri"/>
         </w:rPr>
       </w:pPr>
-      <w:bookmarkStart w:id="19" w:name="_Toc195260423"/>
+      <w:bookmarkStart w:id="19" w:name="_Toc195629204"/>
       <w:r>
         <w:rPr>
           <w:rFonts w:ascii="Calibri" w:hAnsi="Calibri" w:cs="Calibri"/>
@@ -17178,7 +17572,7 @@
           <w:rFonts w:ascii="Calibri" w:hAnsi="Calibri" w:cs="Calibri"/>
         </w:rPr>
       </w:pPr>
-      <w:bookmarkStart w:id="20" w:name="_Toc195260424"/>
+      <w:bookmarkStart w:id="20" w:name="_Toc195629205"/>
       <w:r>
         <w:rPr>
           <w:rFonts w:ascii="Calibri" w:hAnsi="Calibri" w:cs="Calibri"/>
@@ -17543,7 +17937,7 @@
                           <pic:cNvPicPr/>
                         </pic:nvPicPr>
                         <pic:blipFill>
-                          <a:blip r:embed="rId25"/>
+                          <a:blip r:embed="rId28"/>
                           <a:stretch>
                             <a:fillRect/>
                           </a:stretch>
@@ -17870,7 +18264,7 @@
                           <pic:cNvPicPr/>
                         </pic:nvPicPr>
                         <pic:blipFill>
-                          <a:blip r:embed="rId26"/>
+                          <a:blip r:embed="rId29"/>
                           <a:stretch>
                             <a:fillRect/>
                           </a:stretch>
@@ -17902,7 +18296,7 @@
           <w:rFonts w:ascii="Calibri" w:hAnsi="Calibri" w:cs="Calibri"/>
         </w:rPr>
       </w:pPr>
-      <w:bookmarkStart w:id="21" w:name="_Toc195260425"/>
+      <w:bookmarkStart w:id="21" w:name="_Toc195629206"/>
       <w:r>
         <w:rPr>
           <w:rFonts w:ascii="Calibri" w:hAnsi="Calibri" w:cs="Calibri"/>
@@ -18887,7 +19281,7 @@
                           <pic:cNvPicPr/>
                         </pic:nvPicPr>
                         <pic:blipFill>
-                          <a:blip r:embed="rId27"/>
+                          <a:blip r:embed="rId30"/>
                           <a:stretch>
                             <a:fillRect/>
                           </a:stretch>
@@ -20667,7 +21061,7 @@
                           <pic:cNvPicPr/>
                         </pic:nvPicPr>
                         <pic:blipFill>
-                          <a:blip r:embed="rId28"/>
+                          <a:blip r:embed="rId31"/>
                           <a:stretch>
                             <a:fillRect/>
                           </a:stretch>
@@ -20699,7 +21093,7 @@
           <w:rFonts w:ascii="Calibri" w:hAnsi="Calibri" w:cs="Calibri"/>
         </w:rPr>
       </w:pPr>
-      <w:bookmarkStart w:id="22" w:name="_Toc195260426"/>
+      <w:bookmarkStart w:id="22" w:name="_Toc195629207"/>
       <w:r>
         <w:rPr>
           <w:rFonts w:ascii="Calibri" w:hAnsi="Calibri" w:cs="Calibri"/>
@@ -21795,7 +22189,7 @@
                           <pic:cNvPicPr/>
                         </pic:nvPicPr>
                         <pic:blipFill>
-                          <a:blip r:embed="rId29"/>
+                          <a:blip r:embed="rId32"/>
                           <a:stretch>
                             <a:fillRect/>
                           </a:stretch>
@@ -22924,7 +23318,7 @@
                           <pic:cNvPicPr/>
                         </pic:nvPicPr>
                         <pic:blipFill>
-                          <a:blip r:embed="rId30"/>
+                          <a:blip r:embed="rId33"/>
                           <a:stretch>
                             <a:fillRect/>
                           </a:stretch>
@@ -22956,7 +23350,7 @@
           <w:rFonts w:ascii="Calibri" w:hAnsi="Calibri" w:cs="Calibri"/>
         </w:rPr>
       </w:pPr>
-      <w:bookmarkStart w:id="23" w:name="_Toc195260427"/>
+      <w:bookmarkStart w:id="23" w:name="_Toc195629208"/>
       <w:r>
         <w:rPr>
           <w:rFonts w:ascii="Calibri" w:hAnsi="Calibri" w:cs="Calibri"/>
@@ -23525,7 +23919,7 @@
                           <pic:cNvPicPr/>
                         </pic:nvPicPr>
                         <pic:blipFill>
-                          <a:blip r:embed="rId31"/>
+                          <a:blip r:embed="rId34"/>
                           <a:stretch>
                             <a:fillRect/>
                           </a:stretch>
@@ -24026,6 +24420,7 @@
             <w:r>
               <w:rPr>
                 <w:rFonts w:ascii="Consolas" w:hAnsi="Consolas" w:cs="Consolas"/>
+                <w:noProof/>
                 <w:color w:val="008000"/>
                 <w:sz w:val="19"/>
                 <w:szCs w:val="19"/>
@@ -24048,7 +24443,7 @@
                           <pic:cNvPicPr/>
                         </pic:nvPicPr>
                         <pic:blipFill>
-                          <a:blip r:embed="rId32"/>
+                          <a:blip r:embed="rId35"/>
                           <a:stretch>
                             <a:fillRect/>
                           </a:stretch>
@@ -24080,7 +24475,7 @@
           <w:rFonts w:ascii="Calibri" w:hAnsi="Calibri" w:cs="Calibri"/>
         </w:rPr>
       </w:pPr>
-      <w:bookmarkStart w:id="24" w:name="_Toc195260428"/>
+      <w:bookmarkStart w:id="24" w:name="_Toc195629209"/>
       <w:r>
         <w:rPr>
           <w:rFonts w:ascii="Calibri" w:hAnsi="Calibri" w:cs="Calibri"/>
@@ -24114,7 +24509,7 @@
           <w:rFonts w:ascii="Calibri" w:hAnsi="Calibri" w:cs="Calibri"/>
         </w:rPr>
       </w:pPr>
-      <w:bookmarkStart w:id="25" w:name="_Toc195260429"/>
+      <w:bookmarkStart w:id="25" w:name="_Toc195629210"/>
       <w:r>
         <w:rPr>
           <w:rFonts w:ascii="Calibri" w:hAnsi="Calibri" w:cs="Calibri"/>
@@ -24972,7 +25367,7 @@
                           <pic:cNvPicPr/>
                         </pic:nvPicPr>
                         <pic:blipFill>
-                          <a:blip r:embed="rId33"/>
+                          <a:blip r:embed="rId36"/>
                           <a:stretch>
                             <a:fillRect/>
                           </a:stretch>
@@ -25341,6 +25736,7 @@
             <w:r>
               <w:rPr>
                 <w:rFonts w:ascii="Consolas" w:hAnsi="Consolas" w:cs="Consolas"/>
+                <w:noProof/>
                 <w:color w:val="008000"/>
                 <w:sz w:val="19"/>
                 <w:szCs w:val="19"/>
@@ -25363,7 +25759,7 @@
                           <pic:cNvPicPr/>
                         </pic:nvPicPr>
                         <pic:blipFill>
-                          <a:blip r:embed="rId34"/>
+                          <a:blip r:embed="rId37"/>
                           <a:stretch>
                             <a:fillRect/>
                           </a:stretch>
@@ -25395,7 +25791,7 @@
           <w:rFonts w:ascii="Calibri" w:hAnsi="Calibri" w:cs="Calibri"/>
         </w:rPr>
       </w:pPr>
-      <w:bookmarkStart w:id="26" w:name="_Toc195260430"/>
+      <w:bookmarkStart w:id="26" w:name="_Toc195629211"/>
       <w:r>
         <w:rPr>
           <w:rFonts w:ascii="Calibri" w:hAnsi="Calibri" w:cs="Calibri"/>
@@ -27291,6 +27687,7 @@
                 <w:rFonts w:ascii="Calibri" w:hAnsi="Calibri" w:cs="Calibri"/>
                 <w:b/>
                 <w:bCs/>
+                <w:noProof/>
                 <w:sz w:val="24"/>
                 <w:szCs w:val="24"/>
               </w:rPr>
@@ -27311,7 +27708,7 @@
                           <pic:cNvPicPr/>
                         </pic:nvPicPr>
                         <pic:blipFill>
-                          <a:blip r:embed="rId35"/>
+                          <a:blip r:embed="rId38"/>
                           <a:stretch>
                             <a:fillRect/>
                           </a:stretch>
@@ -27386,6 +27783,7 @@
                 <w:rFonts w:ascii="Calibri" w:hAnsi="Calibri" w:cs="Calibri"/>
                 <w:b/>
                 <w:bCs/>
+                <w:noProof/>
                 <w:sz w:val="24"/>
                 <w:szCs w:val="24"/>
               </w:rPr>
@@ -27405,7 +27803,7 @@
                           <pic:cNvPicPr/>
                         </pic:nvPicPr>
                         <pic:blipFill>
-                          <a:blip r:embed="rId36"/>
+                          <a:blip r:embed="rId39"/>
                           <a:stretch>
                             <a:fillRect/>
                           </a:stretch>
@@ -27428,6 +27826,760 @@
           </w:p>
         </w:tc>
       </w:tr>
+      <w:tr>
+        <w:tc>
+          <w:tcPr>
+            <w:tcW w:w="8926" w:type="dxa"/>
+            <w:shd w:val="clear" w:color="auto" w:fill="FEF0CD" w:themeFill="accent3" w:themeFillTint="33"/>
+          </w:tcPr>
+          <w:p>
+            <w:pPr>
+              <w:adjustRightInd w:val="0"/>
+              <w:rPr>
+                <w:rFonts w:ascii="Consolas" w:hAnsi="Consolas" w:cs="Consolas"/>
+                <w:color w:val="000000"/>
+                <w:sz w:val="19"/>
+                <w:szCs w:val="19"/>
+                <w:lang w:val="en-GB"/>
+              </w:rPr>
+            </w:pPr>
+            <w:r>
+              <w:rPr>
+                <w:rFonts w:ascii="Consolas" w:hAnsi="Consolas" w:cs="Consolas"/>
+                <w:color w:val="008000"/>
+                <w:sz w:val="19"/>
+                <w:szCs w:val="19"/>
+                <w:lang w:val="en-GB"/>
+              </w:rPr>
+              <w:t>--Demo D2 Query Two</w:t>
+            </w:r>
+          </w:p>
+          <w:p>
+            <w:pPr>
+              <w:adjustRightInd w:val="0"/>
+              <w:rPr>
+                <w:rFonts w:ascii="Consolas" w:hAnsi="Consolas" w:cs="Consolas"/>
+                <w:color w:val="000000"/>
+                <w:sz w:val="19"/>
+                <w:szCs w:val="19"/>
+                <w:lang w:val="en-GB"/>
+              </w:rPr>
+            </w:pPr>
+            <w:r>
+              <w:rPr>
+                <w:rFonts w:ascii="Consolas" w:hAnsi="Consolas" w:cs="Consolas"/>
+                <w:color w:val="008000"/>
+                <w:sz w:val="19"/>
+                <w:szCs w:val="19"/>
+                <w:lang w:val="en-GB"/>
+              </w:rPr>
+              <w:t>--Module 6: Working with Character Data</w:t>
+            </w:r>
+          </w:p>
+          <w:p>
+            <w:pPr>
+              <w:adjustRightInd w:val="0"/>
+              <w:rPr>
+                <w:rFonts w:ascii="Consolas" w:hAnsi="Consolas" w:cs="Consolas"/>
+                <w:color w:val="000000"/>
+                <w:sz w:val="19"/>
+                <w:szCs w:val="19"/>
+                <w:lang w:val="en-GB"/>
+              </w:rPr>
+            </w:pPr>
+            <w:r>
+              <w:rPr>
+                <w:rFonts w:ascii="Consolas" w:hAnsi="Consolas" w:cs="Consolas"/>
+                <w:color w:val="008000"/>
+                <w:sz w:val="19"/>
+                <w:szCs w:val="19"/>
+                <w:lang w:val="en-GB"/>
+              </w:rPr>
+              <w:t>--Original Query I wanted to concatenate.</w:t>
+            </w:r>
+          </w:p>
+          <w:p>
+            <w:pPr>
+              <w:adjustRightInd w:val="0"/>
+              <w:rPr>
+                <w:rFonts w:ascii="Consolas" w:hAnsi="Consolas" w:cs="Consolas"/>
+                <w:color w:val="000000"/>
+                <w:sz w:val="19"/>
+                <w:szCs w:val="19"/>
+                <w:lang w:val="en-GB"/>
+              </w:rPr>
+            </w:pPr>
+            <w:r>
+              <w:rPr>
+                <w:rFonts w:ascii="Consolas" w:hAnsi="Consolas" w:cs="Consolas"/>
+                <w:color w:val="0000FF"/>
+                <w:sz w:val="19"/>
+                <w:szCs w:val="19"/>
+                <w:lang w:val="en-GB"/>
+              </w:rPr>
+              <w:t>SELECT</w:t>
+            </w:r>
+            <w:r>
+              <w:rPr>
+                <w:rFonts w:ascii="Consolas" w:hAnsi="Consolas" w:cs="Consolas"/>
+                <w:color w:val="000000"/>
+                <w:sz w:val="19"/>
+                <w:szCs w:val="19"/>
+                <w:lang w:val="en-GB"/>
+              </w:rPr>
+              <w:t xml:space="preserve"> team_long_name</w:t>
+            </w:r>
+            <w:r>
+              <w:rPr>
+                <w:rFonts w:ascii="Consolas" w:hAnsi="Consolas" w:cs="Consolas"/>
+                <w:color w:val="808080"/>
+                <w:sz w:val="19"/>
+                <w:szCs w:val="19"/>
+                <w:lang w:val="en-GB"/>
+              </w:rPr>
+              <w:t>,</w:t>
+            </w:r>
+            <w:r>
+              <w:rPr>
+                <w:rFonts w:ascii="Consolas" w:hAnsi="Consolas" w:cs="Consolas"/>
+                <w:color w:val="000000"/>
+                <w:sz w:val="19"/>
+                <w:szCs w:val="19"/>
+                <w:lang w:val="en-GB"/>
+              </w:rPr>
+              <w:t xml:space="preserve"> team_short_name</w:t>
+            </w:r>
+          </w:p>
+          <w:p>
+            <w:pPr>
+              <w:adjustRightInd w:val="0"/>
+              <w:rPr>
+                <w:rFonts w:ascii="Consolas" w:hAnsi="Consolas" w:cs="Consolas"/>
+                <w:color w:val="000000"/>
+                <w:sz w:val="19"/>
+                <w:szCs w:val="19"/>
+                <w:lang w:val="en-GB"/>
+              </w:rPr>
+            </w:pPr>
+            <w:r>
+              <w:rPr>
+                <w:rFonts w:ascii="Consolas" w:hAnsi="Consolas" w:cs="Consolas"/>
+                <w:color w:val="0000FF"/>
+                <w:sz w:val="19"/>
+                <w:szCs w:val="19"/>
+                <w:lang w:val="en-GB"/>
+              </w:rPr>
+              <w:t>FROM</w:t>
+            </w:r>
+            <w:r>
+              <w:rPr>
+                <w:rFonts w:ascii="Consolas" w:hAnsi="Consolas" w:cs="Consolas"/>
+                <w:color w:val="000000"/>
+                <w:sz w:val="19"/>
+                <w:szCs w:val="19"/>
+                <w:lang w:val="en-GB"/>
+              </w:rPr>
+              <w:t xml:space="preserve"> team</w:t>
+            </w:r>
+            <w:r>
+              <w:rPr>
+                <w:rFonts w:ascii="Consolas" w:hAnsi="Consolas" w:cs="Consolas"/>
+                <w:color w:val="808080"/>
+                <w:sz w:val="19"/>
+                <w:szCs w:val="19"/>
+                <w:lang w:val="en-GB"/>
+              </w:rPr>
+              <w:t>;</w:t>
+            </w:r>
+          </w:p>
+          <w:p>
+            <w:pPr>
+              <w:adjustRightInd w:val="0"/>
+              <w:rPr>
+                <w:rFonts w:ascii="Consolas" w:hAnsi="Consolas" w:cs="Consolas"/>
+                <w:color w:val="000000"/>
+                <w:sz w:val="19"/>
+                <w:szCs w:val="19"/>
+                <w:lang w:val="en-GB"/>
+              </w:rPr>
+            </w:pPr>
+          </w:p>
+          <w:p>
+            <w:pPr>
+              <w:adjustRightInd w:val="0"/>
+              <w:rPr>
+                <w:rFonts w:ascii="Consolas" w:hAnsi="Consolas" w:cs="Consolas"/>
+                <w:color w:val="000000"/>
+                <w:sz w:val="19"/>
+                <w:szCs w:val="19"/>
+                <w:lang w:val="en-GB"/>
+              </w:rPr>
+            </w:pPr>
+            <w:r>
+              <w:rPr>
+                <w:rFonts w:ascii="Consolas" w:hAnsi="Consolas" w:cs="Consolas"/>
+                <w:color w:val="008000"/>
+                <w:sz w:val="19"/>
+                <w:szCs w:val="19"/>
+                <w:lang w:val="en-GB"/>
+              </w:rPr>
+              <w:t>--Description: This query returns a list of team short and long names, formatted as a single string.</w:t>
+            </w:r>
+          </w:p>
+          <w:p>
+            <w:pPr>
+              <w:adjustRightInd w:val="0"/>
+              <w:rPr>
+                <w:rFonts w:ascii="Consolas" w:hAnsi="Consolas" w:cs="Consolas"/>
+                <w:color w:val="000000"/>
+                <w:sz w:val="19"/>
+                <w:szCs w:val="19"/>
+                <w:lang w:val="en-GB"/>
+              </w:rPr>
+            </w:pPr>
+            <w:r>
+              <w:rPr>
+                <w:rFonts w:ascii="Consolas" w:hAnsi="Consolas" w:cs="Consolas"/>
+                <w:color w:val="0000FF"/>
+                <w:sz w:val="19"/>
+                <w:szCs w:val="19"/>
+                <w:lang w:val="en-GB"/>
+              </w:rPr>
+              <w:t>SELECT</w:t>
+            </w:r>
+          </w:p>
+          <w:p>
+            <w:pPr>
+              <w:adjustRightInd w:val="0"/>
+              <w:rPr>
+                <w:rFonts w:ascii="Consolas" w:hAnsi="Consolas" w:cs="Consolas"/>
+                <w:color w:val="000000"/>
+                <w:sz w:val="19"/>
+                <w:szCs w:val="19"/>
+                <w:lang w:val="en-GB"/>
+              </w:rPr>
+            </w:pPr>
+            <w:r>
+              <w:rPr>
+                <w:rFonts w:ascii="Consolas" w:hAnsi="Consolas" w:cs="Consolas"/>
+                <w:color w:val="000000"/>
+                <w:sz w:val="19"/>
+                <w:szCs w:val="19"/>
+                <w:lang w:val="en-GB"/>
+              </w:rPr>
+              <w:tab/>
+            </w:r>
+            <w:r>
+              <w:rPr>
+                <w:rFonts w:ascii="Consolas" w:hAnsi="Consolas" w:cs="Consolas"/>
+                <w:color w:val="FF00FF"/>
+                <w:sz w:val="19"/>
+                <w:szCs w:val="19"/>
+                <w:lang w:val="en-GB"/>
+              </w:rPr>
+              <w:t>CONCAT</w:t>
+            </w:r>
+            <w:r>
+              <w:rPr>
+                <w:rFonts w:ascii="Consolas" w:hAnsi="Consolas" w:cs="Consolas"/>
+                <w:color w:val="808080"/>
+                <w:sz w:val="19"/>
+                <w:szCs w:val="19"/>
+                <w:lang w:val="en-GB"/>
+              </w:rPr>
+              <w:t>(</w:t>
+            </w:r>
+          </w:p>
+          <w:p>
+            <w:pPr>
+              <w:adjustRightInd w:val="0"/>
+              <w:rPr>
+                <w:rFonts w:ascii="Consolas" w:hAnsi="Consolas" w:cs="Consolas"/>
+                <w:color w:val="000000"/>
+                <w:sz w:val="19"/>
+                <w:szCs w:val="19"/>
+                <w:lang w:val="en-GB"/>
+              </w:rPr>
+            </w:pPr>
+            <w:r>
+              <w:rPr>
+                <w:rFonts w:ascii="Consolas" w:hAnsi="Consolas" w:cs="Consolas"/>
+                <w:color w:val="000000"/>
+                <w:sz w:val="19"/>
+                <w:szCs w:val="19"/>
+                <w:lang w:val="en-GB"/>
+              </w:rPr>
+              <w:tab/>
+            </w:r>
+            <w:r>
+              <w:rPr>
+                <w:rFonts w:ascii="Consolas" w:hAnsi="Consolas" w:cs="Consolas"/>
+                <w:color w:val="000000"/>
+                <w:sz w:val="19"/>
+                <w:szCs w:val="19"/>
+                <w:lang w:val="en-GB"/>
+              </w:rPr>
+              <w:tab/>
+              <w:t>team_long_name</w:t>
+            </w:r>
+            <w:r>
+              <w:rPr>
+                <w:rFonts w:ascii="Consolas" w:hAnsi="Consolas" w:cs="Consolas"/>
+                <w:color w:val="808080"/>
+                <w:sz w:val="19"/>
+                <w:szCs w:val="19"/>
+                <w:lang w:val="en-GB"/>
+              </w:rPr>
+              <w:t>,</w:t>
+            </w:r>
+          </w:p>
+          <w:p>
+            <w:pPr>
+              <w:adjustRightInd w:val="0"/>
+              <w:rPr>
+                <w:rFonts w:ascii="Consolas" w:hAnsi="Consolas" w:cs="Consolas"/>
+                <w:color w:val="000000"/>
+                <w:sz w:val="19"/>
+                <w:szCs w:val="19"/>
+                <w:lang w:val="en-GB"/>
+              </w:rPr>
+            </w:pPr>
+            <w:r>
+              <w:rPr>
+                <w:rFonts w:ascii="Consolas" w:hAnsi="Consolas" w:cs="Consolas"/>
+                <w:color w:val="000000"/>
+                <w:sz w:val="19"/>
+                <w:szCs w:val="19"/>
+                <w:lang w:val="en-GB"/>
+              </w:rPr>
+              <w:tab/>
+            </w:r>
+            <w:r>
+              <w:rPr>
+                <w:rFonts w:ascii="Consolas" w:hAnsi="Consolas" w:cs="Consolas"/>
+                <w:color w:val="000000"/>
+                <w:sz w:val="19"/>
+                <w:szCs w:val="19"/>
+                <w:lang w:val="en-GB"/>
+              </w:rPr>
+              <w:tab/>
+            </w:r>
+            <w:r>
+              <w:rPr>
+                <w:rFonts w:ascii="Consolas" w:hAnsi="Consolas" w:cs="Consolas"/>
+                <w:color w:val="FF0000"/>
+                <w:sz w:val="19"/>
+                <w:szCs w:val="19"/>
+                <w:lang w:val="en-GB"/>
+              </w:rPr>
+              <w:t>N' (short_name: '</w:t>
+            </w:r>
+            <w:r>
+              <w:rPr>
+                <w:rFonts w:ascii="Consolas" w:hAnsi="Consolas" w:cs="Consolas"/>
+                <w:color w:val="808080"/>
+                <w:sz w:val="19"/>
+                <w:szCs w:val="19"/>
+                <w:lang w:val="en-GB"/>
+              </w:rPr>
+              <w:t>,</w:t>
+            </w:r>
+          </w:p>
+          <w:p>
+            <w:pPr>
+              <w:adjustRightInd w:val="0"/>
+              <w:rPr>
+                <w:rFonts w:ascii="Consolas" w:hAnsi="Consolas" w:cs="Consolas"/>
+                <w:color w:val="000000"/>
+                <w:sz w:val="19"/>
+                <w:szCs w:val="19"/>
+                <w:lang w:val="en-GB"/>
+              </w:rPr>
+            </w:pPr>
+            <w:r>
+              <w:rPr>
+                <w:rFonts w:ascii="Consolas" w:hAnsi="Consolas" w:cs="Consolas"/>
+                <w:color w:val="000000"/>
+                <w:sz w:val="19"/>
+                <w:szCs w:val="19"/>
+                <w:lang w:val="en-GB"/>
+              </w:rPr>
+              <w:tab/>
+            </w:r>
+            <w:r>
+              <w:rPr>
+                <w:rFonts w:ascii="Consolas" w:hAnsi="Consolas" w:cs="Consolas"/>
+                <w:color w:val="000000"/>
+                <w:sz w:val="19"/>
+                <w:szCs w:val="19"/>
+                <w:lang w:val="en-GB"/>
+              </w:rPr>
+              <w:tab/>
+              <w:t>team_short_name</w:t>
+            </w:r>
+            <w:r>
+              <w:rPr>
+                <w:rFonts w:ascii="Consolas" w:hAnsi="Consolas" w:cs="Consolas"/>
+                <w:color w:val="808080"/>
+                <w:sz w:val="19"/>
+                <w:szCs w:val="19"/>
+                <w:lang w:val="en-GB"/>
+              </w:rPr>
+              <w:t>,</w:t>
+            </w:r>
+          </w:p>
+          <w:p>
+            <w:pPr>
+              <w:adjustRightInd w:val="0"/>
+              <w:rPr>
+                <w:rFonts w:ascii="Consolas" w:hAnsi="Consolas" w:cs="Consolas"/>
+                <w:color w:val="000000"/>
+                <w:sz w:val="19"/>
+                <w:szCs w:val="19"/>
+                <w:lang w:val="en-GB"/>
+              </w:rPr>
+            </w:pPr>
+            <w:r>
+              <w:rPr>
+                <w:rFonts w:ascii="Consolas" w:hAnsi="Consolas" w:cs="Consolas"/>
+                <w:color w:val="000000"/>
+                <w:sz w:val="19"/>
+                <w:szCs w:val="19"/>
+                <w:lang w:val="en-GB"/>
+              </w:rPr>
+              <w:tab/>
+            </w:r>
+            <w:r>
+              <w:rPr>
+                <w:rFonts w:ascii="Consolas" w:hAnsi="Consolas" w:cs="Consolas"/>
+                <w:color w:val="000000"/>
+                <w:sz w:val="19"/>
+                <w:szCs w:val="19"/>
+                <w:lang w:val="en-GB"/>
+              </w:rPr>
+              <w:tab/>
+            </w:r>
+            <w:r>
+              <w:rPr>
+                <w:rFonts w:ascii="Consolas" w:hAnsi="Consolas" w:cs="Consolas"/>
+                <w:color w:val="FF0000"/>
+                <w:sz w:val="19"/>
+                <w:szCs w:val="19"/>
+                <w:lang w:val="en-GB"/>
+              </w:rPr>
+              <w:t>N')'</w:t>
+            </w:r>
+          </w:p>
+          <w:p>
+            <w:pPr>
+              <w:adjustRightInd w:val="0"/>
+              <w:rPr>
+                <w:rFonts w:ascii="Consolas" w:hAnsi="Consolas" w:cs="Consolas"/>
+                <w:color w:val="000000"/>
+                <w:sz w:val="19"/>
+                <w:szCs w:val="19"/>
+                <w:lang w:val="en-GB"/>
+              </w:rPr>
+            </w:pPr>
+            <w:r>
+              <w:rPr>
+                <w:rFonts w:ascii="Consolas" w:hAnsi="Consolas" w:cs="Consolas"/>
+                <w:color w:val="000000"/>
+                <w:sz w:val="19"/>
+                <w:szCs w:val="19"/>
+                <w:lang w:val="en-GB"/>
+              </w:rPr>
+              <w:tab/>
+            </w:r>
+            <w:r>
+              <w:rPr>
+                <w:rFonts w:ascii="Consolas" w:hAnsi="Consolas" w:cs="Consolas"/>
+                <w:color w:val="808080"/>
+                <w:sz w:val="19"/>
+                <w:szCs w:val="19"/>
+                <w:lang w:val="en-GB"/>
+              </w:rPr>
+              <w:t>)</w:t>
+            </w:r>
+            <w:r>
+              <w:rPr>
+                <w:rFonts w:ascii="Consolas" w:hAnsi="Consolas" w:cs="Consolas"/>
+                <w:color w:val="000000"/>
+                <w:sz w:val="19"/>
+                <w:szCs w:val="19"/>
+                <w:lang w:val="en-GB"/>
+              </w:rPr>
+              <w:t xml:space="preserve"> </w:t>
+            </w:r>
+            <w:r>
+              <w:rPr>
+                <w:rFonts w:ascii="Consolas" w:hAnsi="Consolas" w:cs="Consolas"/>
+                <w:color w:val="0000FF"/>
+                <w:sz w:val="19"/>
+                <w:szCs w:val="19"/>
+                <w:lang w:val="en-GB"/>
+              </w:rPr>
+              <w:t>AS</w:t>
+            </w:r>
+            <w:r>
+              <w:rPr>
+                <w:rFonts w:ascii="Consolas" w:hAnsi="Consolas" w:cs="Consolas"/>
+                <w:color w:val="000000"/>
+                <w:sz w:val="19"/>
+                <w:szCs w:val="19"/>
+                <w:lang w:val="en-GB"/>
+              </w:rPr>
+              <w:t xml:space="preserve"> teamShortAndLongNames</w:t>
+            </w:r>
+          </w:p>
+          <w:p>
+            <w:pPr>
+              <w:adjustRightInd w:val="0"/>
+              <w:rPr>
+                <w:rFonts w:ascii="Consolas" w:hAnsi="Consolas" w:cs="Consolas"/>
+                <w:color w:val="808080"/>
+                <w:sz w:val="19"/>
+                <w:szCs w:val="19"/>
+                <w:lang w:val="en-GB"/>
+              </w:rPr>
+            </w:pPr>
+            <w:r>
+              <w:rPr>
+                <w:rFonts w:ascii="Consolas" w:hAnsi="Consolas" w:cs="Consolas"/>
+                <w:color w:val="0000FF"/>
+                <w:sz w:val="19"/>
+                <w:szCs w:val="19"/>
+                <w:lang w:val="en-GB"/>
+              </w:rPr>
+              <w:t>FROM</w:t>
+            </w:r>
+            <w:r>
+              <w:rPr>
+                <w:rFonts w:ascii="Consolas" w:hAnsi="Consolas" w:cs="Consolas"/>
+                <w:color w:val="000000"/>
+                <w:sz w:val="19"/>
+                <w:szCs w:val="19"/>
+                <w:lang w:val="en-GB"/>
+              </w:rPr>
+              <w:t xml:space="preserve"> team</w:t>
+            </w:r>
+            <w:r>
+              <w:rPr>
+                <w:rFonts w:ascii="Consolas" w:hAnsi="Consolas" w:cs="Consolas"/>
+                <w:color w:val="808080"/>
+                <w:sz w:val="19"/>
+                <w:szCs w:val="19"/>
+                <w:lang w:val="en-GB"/>
+              </w:rPr>
+              <w:t>;</w:t>
+            </w:r>
+          </w:p>
+          <w:p>
+            <w:pPr>
+              <w:adjustRightInd w:val="0"/>
+              <w:rPr>
+                <w:rFonts w:ascii="Calibri" w:hAnsi="Calibri" w:cs="Calibri"/>
+                <w:b/>
+                <w:bCs/>
+                <w:noProof/>
+                <w:sz w:val="24"/>
+                <w:szCs w:val="24"/>
+              </w:rPr>
+            </w:pPr>
+          </w:p>
+        </w:tc>
+      </w:tr>
+      <w:tr>
+        <w:tc>
+          <w:tcPr>
+            <w:tcW w:w="8926" w:type="dxa"/>
+            <w:shd w:val="clear" w:color="auto" w:fill="FEF0CD" w:themeFill="accent3" w:themeFillTint="33"/>
+          </w:tcPr>
+          <w:p>
+            <w:pPr>
+              <w:adjustRightInd w:val="0"/>
+              <w:rPr>
+                <w:rFonts w:ascii="Consolas" w:hAnsi="Consolas" w:cs="Consolas"/>
+                <w:color w:val="008000"/>
+                <w:sz w:val="19"/>
+                <w:szCs w:val="19"/>
+                <w:lang w:val="en-GB"/>
+              </w:rPr>
+            </w:pPr>
+            <w:r>
+              <w:rPr>
+                <w:rFonts w:ascii="Calibri" w:hAnsi="Calibri" w:cs="Calibri"/>
+                <w:b/>
+                <w:bCs/>
+                <w:sz w:val="24"/>
+                <w:szCs w:val="24"/>
+              </w:rPr>
+              <w:t>Original Query Output</w:t>
+            </w:r>
+          </w:p>
+        </w:tc>
+      </w:tr>
+      <w:tr>
+        <w:tc>
+          <w:tcPr>
+            <w:tcW w:w="8926" w:type="dxa"/>
+            <w:shd w:val="clear" w:color="auto" w:fill="FEF0CD" w:themeFill="accent3" w:themeFillTint="33"/>
+          </w:tcPr>
+          <w:p>
+            <w:pPr>
+              <w:adjustRightInd w:val="0"/>
+              <w:rPr>
+                <w:rFonts w:ascii="Calibri" w:hAnsi="Calibri" w:cs="Calibri"/>
+                <w:b/>
+                <w:bCs/>
+                <w:sz w:val="24"/>
+                <w:szCs w:val="24"/>
+              </w:rPr>
+            </w:pPr>
+            <w:r>
+              <w:rPr>
+                <w:rFonts w:ascii="Calibri" w:hAnsi="Calibri" w:cs="Calibri"/>
+                <w:b/>
+                <w:bCs/>
+                <w:noProof/>
+                <w:sz w:val="24"/>
+                <w:szCs w:val="24"/>
+              </w:rPr>
+              <w:lastRenderedPageBreak/>
+              <w:drawing>
+                <wp:inline distT="0" distB="0" distL="0" distR="0" wp14:anchorId="29691849" wp14:editId="5D37E535">
+                  <wp:extent cx="2134727" cy="1758461"/>
+                  <wp:effectExtent l="0" t="0" r="0" b="0"/>
+                  <wp:docPr id="1178212403" name="Picture 1"/>
+                  <wp:cNvGraphicFramePr>
+                    <a:graphicFrameLocks xmlns:a="http://schemas.openxmlformats.org/drawingml/2006/main" noChangeAspect="1"/>
+                  </wp:cNvGraphicFramePr>
+                  <a:graphic xmlns:a="http://schemas.openxmlformats.org/drawingml/2006/main">
+                    <a:graphicData uri="http://schemas.openxmlformats.org/drawingml/2006/picture">
+                      <pic:pic xmlns:pic="http://schemas.openxmlformats.org/drawingml/2006/picture">
+                        <pic:nvPicPr>
+                          <pic:cNvPr id="1178212403" name=""/>
+                          <pic:cNvPicPr/>
+                        </pic:nvPicPr>
+                        <pic:blipFill>
+                          <a:blip r:embed="rId40"/>
+                          <a:stretch>
+                            <a:fillRect/>
+                          </a:stretch>
+                        </pic:blipFill>
+                        <pic:spPr>
+                          <a:xfrm>
+                            <a:off x="0" y="0"/>
+                            <a:ext cx="2140936" cy="1763576"/>
+                          </a:xfrm>
+                          <a:prstGeom prst="rect">
+                            <a:avLst/>
+                          </a:prstGeom>
+                        </pic:spPr>
+                      </pic:pic>
+                    </a:graphicData>
+                  </a:graphic>
+                </wp:inline>
+              </w:drawing>
+            </w:r>
+          </w:p>
+        </w:tc>
+      </w:tr>
+      <w:tr>
+        <w:tc>
+          <w:tcPr>
+            <w:tcW w:w="8926" w:type="dxa"/>
+            <w:shd w:val="clear" w:color="auto" w:fill="FEF0CD" w:themeFill="accent3" w:themeFillTint="33"/>
+          </w:tcPr>
+          <w:p>
+            <w:pPr>
+              <w:adjustRightInd w:val="0"/>
+              <w:rPr>
+                <w:rFonts w:ascii="Calibri" w:hAnsi="Calibri" w:cs="Calibri"/>
+                <w:b/>
+                <w:bCs/>
+                <w:sz w:val="24"/>
+                <w:szCs w:val="24"/>
+              </w:rPr>
+            </w:pPr>
+            <w:r>
+              <w:rPr>
+                <w:rFonts w:ascii="Calibri" w:hAnsi="Calibri" w:cs="Calibri"/>
+                <w:b/>
+                <w:bCs/>
+                <w:sz w:val="24"/>
+                <w:szCs w:val="24"/>
+              </w:rPr>
+              <w:t>Query Output with Concatenation</w:t>
+            </w:r>
+          </w:p>
+        </w:tc>
+      </w:tr>
+      <w:tr>
+        <w:tc>
+          <w:tcPr>
+            <w:tcW w:w="8926" w:type="dxa"/>
+            <w:shd w:val="clear" w:color="auto" w:fill="FEF0CD" w:themeFill="accent3" w:themeFillTint="33"/>
+          </w:tcPr>
+          <w:p>
+            <w:pPr>
+              <w:adjustRightInd w:val="0"/>
+              <w:rPr>
+                <w:rFonts w:ascii="Calibri" w:hAnsi="Calibri" w:cs="Calibri"/>
+                <w:b/>
+                <w:bCs/>
+                <w:sz w:val="24"/>
+                <w:szCs w:val="24"/>
+              </w:rPr>
+            </w:pPr>
+            <w:r>
+              <w:rPr>
+                <w:rFonts w:ascii="Calibri" w:hAnsi="Calibri" w:cs="Calibri"/>
+                <w:b/>
+                <w:bCs/>
+                <w:noProof/>
+                <w:sz w:val="24"/>
+                <w:szCs w:val="24"/>
+              </w:rPr>
+              <w:drawing>
+                <wp:inline distT="0" distB="0" distL="0" distR="0" wp14:anchorId="725922C4" wp14:editId="6097B881">
+                  <wp:extent cx="2572109" cy="2172003"/>
+                  <wp:effectExtent l="0" t="0" r="0" b="0"/>
+                  <wp:docPr id="1446334262" name="Picture 1"/>
+                  <wp:cNvGraphicFramePr>
+                    <a:graphicFrameLocks xmlns:a="http://schemas.openxmlformats.org/drawingml/2006/main" noChangeAspect="1"/>
+                  </wp:cNvGraphicFramePr>
+                  <a:graphic xmlns:a="http://schemas.openxmlformats.org/drawingml/2006/main">
+                    <a:graphicData uri="http://schemas.openxmlformats.org/drawingml/2006/picture">
+                      <pic:pic xmlns:pic="http://schemas.openxmlformats.org/drawingml/2006/picture">
+                        <pic:nvPicPr>
+                          <pic:cNvPr id="1446334262" name=""/>
+                          <pic:cNvPicPr/>
+                        </pic:nvPicPr>
+                        <pic:blipFill>
+                          <a:blip r:embed="rId41"/>
+                          <a:stretch>
+                            <a:fillRect/>
+                          </a:stretch>
+                        </pic:blipFill>
+                        <pic:spPr>
+                          <a:xfrm>
+                            <a:off x="0" y="0"/>
+                            <a:ext cx="2572109" cy="2172003"/>
+                          </a:xfrm>
+                          <a:prstGeom prst="rect">
+                            <a:avLst/>
+                          </a:prstGeom>
+                        </pic:spPr>
+                      </pic:pic>
+                    </a:graphicData>
+                  </a:graphic>
+                </wp:inline>
+              </w:drawing>
+            </w:r>
+          </w:p>
+        </w:tc>
+      </w:tr>
     </w:tbl>
     <w:p/>
     <w:p>
@@ -27437,7 +28589,7 @@
           <w:rFonts w:ascii="Calibri" w:hAnsi="Calibri" w:cs="Calibri"/>
         </w:rPr>
       </w:pPr>
-      <w:bookmarkStart w:id="27" w:name="_Toc195260431"/>
+      <w:bookmarkStart w:id="27" w:name="_Toc195629212"/>
       <w:r>
         <w:rPr>
           <w:rFonts w:ascii="Calibri" w:hAnsi="Calibri" w:cs="Calibri"/>
@@ -27520,6 +28672,51 @@
                 <w:szCs w:val="20"/>
               </w:rPr>
             </w:pPr>
+            <w:r>
+              <w:rPr>
+                <w:rFonts w:ascii="Calibri" w:hAnsi="Calibri" w:cs="Calibri"/>
+                <w:b/>
+                <w:bCs/>
+                <w:noProof/>
+                <w:sz w:val="20"/>
+                <w:szCs w:val="20"/>
+              </w:rPr>
+              <w:drawing>
+                <wp:inline distT="0" distB="0" distL="0" distR="0" wp14:anchorId="1F63E4AA" wp14:editId="56480BDF">
+                  <wp:extent cx="5134692" cy="2000529"/>
+                  <wp:effectExtent l="0" t="0" r="8890" b="0"/>
+                  <wp:docPr id="1341201352" name="Picture 1"/>
+                  <wp:cNvGraphicFramePr>
+                    <a:graphicFrameLocks xmlns:a="http://schemas.openxmlformats.org/drawingml/2006/main" noChangeAspect="1"/>
+                  </wp:cNvGraphicFramePr>
+                  <a:graphic xmlns:a="http://schemas.openxmlformats.org/drawingml/2006/main">
+                    <a:graphicData uri="http://schemas.openxmlformats.org/drawingml/2006/picture">
+                      <pic:pic xmlns:pic="http://schemas.openxmlformats.org/drawingml/2006/picture">
+                        <pic:nvPicPr>
+                          <pic:cNvPr id="1341201352" name=""/>
+                          <pic:cNvPicPr/>
+                        </pic:nvPicPr>
+                        <pic:blipFill>
+                          <a:blip r:embed="rId42"/>
+                          <a:stretch>
+                            <a:fillRect/>
+                          </a:stretch>
+                        </pic:blipFill>
+                        <pic:spPr>
+                          <a:xfrm>
+                            <a:off x="0" y="0"/>
+                            <a:ext cx="5134692" cy="2000529"/>
+                          </a:xfrm>
+                          <a:prstGeom prst="rect">
+                            <a:avLst/>
+                          </a:prstGeom>
+                        </pic:spPr>
+                      </pic:pic>
+                    </a:graphicData>
+                  </a:graphic>
+                </wp:inline>
+              </w:drawing>
+            </w:r>
           </w:p>
         </w:tc>
       </w:tr>
@@ -27532,7 +28729,7 @@
           <w:rFonts w:ascii="Calibri" w:hAnsi="Calibri" w:cs="Calibri"/>
         </w:rPr>
       </w:pPr>
-      <w:bookmarkStart w:id="28" w:name="_Toc195260432"/>
+      <w:bookmarkStart w:id="28" w:name="_Toc195629213"/>
       <w:r>
         <w:rPr>
           <w:rFonts w:ascii="Calibri" w:hAnsi="Calibri" w:cs="Calibri"/>
@@ -27569,13 +28766,16 @@
     </w:p>
     <w:p>
       <w:pPr>
-        <w:shd w:val="clear" w:color="auto" w:fill="E3E7F4" w:themeFill="accent5" w:themeFillTint="33"/>
+        <w:shd w:val="clear" w:color="auto" w:fill="FFFFFF" w:themeFill="background1"/>
+        <w:rPr>
+          <w:rFonts w:ascii="Calibri" w:hAnsi="Calibri" w:cs="Calibri"/>
+        </w:rPr>
       </w:pPr>
       <w:r>
-        <w:t xml:space="preserve">DML </w:t>
-      </w:r>
-      <w:r>
-        <w:t>is an abbreviation for Data Manipulation Language. Represents a collection of programming languages explicitly used to make changes to the data</w:t>
+        <w:rPr>
+          <w:rFonts w:ascii="Calibri" w:hAnsi="Calibri" w:cs="Calibri"/>
+        </w:rPr>
+        <w:t>DML is an abbreviation for Data Manipulation Language. Represents a collection of programming languages explicitly used to make changes to the data</w:t>
       </w:r>
     </w:p>
     <w:p/>
@@ -27586,7 +28786,7 @@
           <w:rFonts w:ascii="Calibri" w:hAnsi="Calibri" w:cs="Calibri"/>
         </w:rPr>
       </w:pPr>
-      <w:bookmarkStart w:id="29" w:name="_Toc195260433"/>
+      <w:bookmarkStart w:id="29" w:name="_Toc195629214"/>
       <w:r>
         <w:rPr>
           <w:rFonts w:ascii="Calibri" w:hAnsi="Calibri" w:cs="Calibri"/>
@@ -27610,7 +28810,7 @@
           <w:rFonts w:ascii="Calibri" w:hAnsi="Calibri" w:cs="Calibri"/>
         </w:rPr>
       </w:pPr>
-      <w:bookmarkStart w:id="30" w:name="_Toc195260434"/>
+      <w:bookmarkStart w:id="30" w:name="_Toc195629215"/>
       <w:r>
         <w:rPr>
           <w:rFonts w:ascii="Calibri" w:hAnsi="Calibri" w:cs="Calibri"/>
@@ -27645,7 +28845,7 @@
           <w:rFonts w:ascii="Calibri" w:hAnsi="Calibri" w:cs="Calibri"/>
         </w:rPr>
       </w:pPr>
-      <w:bookmarkStart w:id="31" w:name="_Toc195260435"/>
+      <w:bookmarkStart w:id="31" w:name="_Toc195629216"/>
       <w:r>
         <w:rPr>
           <w:rFonts w:ascii="Calibri" w:hAnsi="Calibri" w:cs="Calibri"/>
@@ -27680,7 +28880,7 @@
           <w:rFonts w:ascii="Calibri" w:hAnsi="Calibri" w:cs="Calibri"/>
         </w:rPr>
       </w:pPr>
-      <w:bookmarkStart w:id="32" w:name="_Toc195260436"/>
+      <w:bookmarkStart w:id="32" w:name="_Toc195629217"/>
       <w:r>
         <w:rPr>
           <w:rFonts w:ascii="Calibri" w:hAnsi="Calibri" w:cs="Calibri"/>
@@ -27720,7 +28920,7 @@
           <w:rFonts w:ascii="Calibri" w:hAnsi="Calibri" w:cs="Calibri"/>
         </w:rPr>
       </w:pPr>
-      <w:bookmarkStart w:id="33" w:name="_Toc195260437"/>
+      <w:bookmarkStart w:id="33" w:name="_Toc195629218"/>
       <w:r>
         <w:rPr>
           <w:rFonts w:ascii="Calibri" w:hAnsi="Calibri" w:cs="Calibri"/>
@@ -27743,7 +28943,7 @@
           <w:rFonts w:ascii="Calibri" w:hAnsi="Calibri" w:cs="Calibri"/>
         </w:rPr>
       </w:pPr>
-      <w:bookmarkStart w:id="34" w:name="_Toc195260438"/>
+      <w:bookmarkStart w:id="34" w:name="_Toc195629219"/>
       <w:r>
         <w:rPr>
           <w:rFonts w:ascii="Calibri" w:hAnsi="Calibri" w:cs="Calibri"/>
@@ -27779,7 +28979,7 @@
           <w:rFonts w:ascii="Calibri" w:hAnsi="Calibri" w:cs="Calibri"/>
         </w:rPr>
       </w:pPr>
-      <w:bookmarkStart w:id="35" w:name="_Toc195260439"/>
+      <w:bookmarkStart w:id="35" w:name="_Toc195629220"/>
       <w:r>
         <w:rPr>
           <w:rFonts w:ascii="Calibri" w:hAnsi="Calibri" w:cs="Calibri"/>
@@ -27821,7 +29021,7 @@
           <w:rFonts w:ascii="Calibri" w:hAnsi="Calibri" w:cs="Calibri"/>
         </w:rPr>
       </w:pPr>
-      <w:bookmarkStart w:id="36" w:name="_Toc195260440"/>
+      <w:bookmarkStart w:id="36" w:name="_Toc195629221"/>
       <w:r>
         <w:rPr>
           <w:rFonts w:ascii="Calibri" w:hAnsi="Calibri" w:cs="Calibri"/>
@@ -27890,7 +29090,7 @@
       </w:pPr>
     </w:p>
     <w:sectPr>
-      <w:footerReference w:type="default" r:id="rId37"/>
+      <w:footerReference w:type="default" r:id="rId43"/>
       <w:pgSz w:w="11906" w:h="16838" w:code="9"/>
       <w:pgMar w:top="1728" w:right="1800" w:bottom="1440" w:left="1800" w:header="720" w:footer="720" w:gutter="0"/>
       <w:pgNumType w:start="0"/>
@@ -28523,6 +29723,119 @@
     </w:lvl>
   </w:abstractNum>
   <w:abstractNum w:abstractNumId="12" w15:restartNumberingAfterBreak="0">
+    <w:nsid w:val="18BC2047"/>
+    <w:multiLevelType w:val="hybridMultilevel"/>
+    <w:tmpl w:val="04DA70BE"/>
+    <w:lvl w:ilvl="0" w:tplc="A63E0D20">
+      <w:start w:val="20"/>
+      <w:numFmt w:val="bullet"/>
+      <w:lvlText w:val="-"/>
+      <w:lvlJc w:val="left"/>
+      <w:pPr>
+        <w:ind w:left="720" w:hanging="360"/>
+      </w:pPr>
+      <w:rPr>
+        <w:rFonts w:ascii="Calibri" w:eastAsiaTheme="minorHAnsi" w:hAnsi="Calibri" w:cs="Calibri" w:hint="default"/>
+      </w:rPr>
+    </w:lvl>
+    <w:lvl w:ilvl="1" w:tplc="08090003" w:tentative="1">
+      <w:start w:val="1"/>
+      <w:numFmt w:val="bullet"/>
+      <w:lvlText w:val="o"/>
+      <w:lvlJc w:val="left"/>
+      <w:pPr>
+        <w:ind w:left="1440" w:hanging="360"/>
+      </w:pPr>
+      <w:rPr>
+        <w:rFonts w:ascii="Courier New" w:hAnsi="Courier New" w:cs="Courier New" w:hint="default"/>
+      </w:rPr>
+    </w:lvl>
+    <w:lvl w:ilvl="2" w:tplc="08090005" w:tentative="1">
+      <w:start w:val="1"/>
+      <w:numFmt w:val="bullet"/>
+      <w:lvlText w:val=""/>
+      <w:lvlJc w:val="left"/>
+      <w:pPr>
+        <w:ind w:left="2160" w:hanging="360"/>
+      </w:pPr>
+      <w:rPr>
+        <w:rFonts w:ascii="Wingdings" w:hAnsi="Wingdings" w:hint="default"/>
+      </w:rPr>
+    </w:lvl>
+    <w:lvl w:ilvl="3" w:tplc="08090001" w:tentative="1">
+      <w:start w:val="1"/>
+      <w:numFmt w:val="bullet"/>
+      <w:lvlText w:val=""/>
+      <w:lvlJc w:val="left"/>
+      <w:pPr>
+        <w:ind w:left="2880" w:hanging="360"/>
+      </w:pPr>
+      <w:rPr>
+        <w:rFonts w:ascii="Symbol" w:hAnsi="Symbol" w:hint="default"/>
+      </w:rPr>
+    </w:lvl>
+    <w:lvl w:ilvl="4" w:tplc="08090003" w:tentative="1">
+      <w:start w:val="1"/>
+      <w:numFmt w:val="bullet"/>
+      <w:lvlText w:val="o"/>
+      <w:lvlJc w:val="left"/>
+      <w:pPr>
+        <w:ind w:left="3600" w:hanging="360"/>
+      </w:pPr>
+      <w:rPr>
+        <w:rFonts w:ascii="Courier New" w:hAnsi="Courier New" w:cs="Courier New" w:hint="default"/>
+      </w:rPr>
+    </w:lvl>
+    <w:lvl w:ilvl="5" w:tplc="08090005" w:tentative="1">
+      <w:start w:val="1"/>
+      <w:numFmt w:val="bullet"/>
+      <w:lvlText w:val=""/>
+      <w:lvlJc w:val="left"/>
+      <w:pPr>
+        <w:ind w:left="4320" w:hanging="360"/>
+      </w:pPr>
+      <w:rPr>
+        <w:rFonts w:ascii="Wingdings" w:hAnsi="Wingdings" w:hint="default"/>
+      </w:rPr>
+    </w:lvl>
+    <w:lvl w:ilvl="6" w:tplc="08090001" w:tentative="1">
+      <w:start w:val="1"/>
+      <w:numFmt w:val="bullet"/>
+      <w:lvlText w:val=""/>
+      <w:lvlJc w:val="left"/>
+      <w:pPr>
+        <w:ind w:left="5040" w:hanging="360"/>
+      </w:pPr>
+      <w:rPr>
+        <w:rFonts w:ascii="Symbol" w:hAnsi="Symbol" w:hint="default"/>
+      </w:rPr>
+    </w:lvl>
+    <w:lvl w:ilvl="7" w:tplc="08090003" w:tentative="1">
+      <w:start w:val="1"/>
+      <w:numFmt w:val="bullet"/>
+      <w:lvlText w:val="o"/>
+      <w:lvlJc w:val="left"/>
+      <w:pPr>
+        <w:ind w:left="5760" w:hanging="360"/>
+      </w:pPr>
+      <w:rPr>
+        <w:rFonts w:ascii="Courier New" w:hAnsi="Courier New" w:cs="Courier New" w:hint="default"/>
+      </w:rPr>
+    </w:lvl>
+    <w:lvl w:ilvl="8" w:tplc="08090005" w:tentative="1">
+      <w:start w:val="1"/>
+      <w:numFmt w:val="bullet"/>
+      <w:lvlText w:val=""/>
+      <w:lvlJc w:val="left"/>
+      <w:pPr>
+        <w:ind w:left="6480" w:hanging="360"/>
+      </w:pPr>
+      <w:rPr>
+        <w:rFonts w:ascii="Wingdings" w:hAnsi="Wingdings" w:hint="default"/>
+      </w:rPr>
+    </w:lvl>
+  </w:abstractNum>
+  <w:abstractNum w:abstractNumId="13" w15:restartNumberingAfterBreak="0">
     <w:nsid w:val="47164D09"/>
     <w:multiLevelType w:val="multilevel"/>
     <w:tmpl w:val="0409001F"/>
@@ -28621,7 +29934,7 @@
     <w:abstractNumId w:val="9"/>
   </w:num>
   <w:num w:numId="5" w16cid:durableId="343749424">
-    <w:abstractNumId w:val="12"/>
+    <w:abstractNumId w:val="13"/>
   </w:num>
   <w:num w:numId="6" w16cid:durableId="2041737084">
     <w:abstractNumId w:val="10"/>
@@ -28652,6 +29965,9 @@
   </w:num>
   <w:num w:numId="15" w16cid:durableId="1540972125">
     <w:abstractNumId w:val="0"/>
+  </w:num>
+  <w:num w:numId="16" w16cid:durableId="394937370">
+    <w:abstractNumId w:val="12"/>
   </w:num>
 </w:numbering>
 </file>
@@ -29055,7 +30371,7 @@
   <w:style w:type="paragraph" w:default="1" w:styleId="Normal">
     <w:name w:val="Normal"/>
     <w:qFormat/>
-    <w:rsid w:val="00450C5F"/>
+    <w:rsid w:val="000548D1"/>
   </w:style>
   <w:style w:type="paragraph" w:styleId="Heading1">
     <w:name w:val="heading 1"/>
@@ -30096,6 +31412,18 @@
       <w:ind w:left="440"/>
     </w:pPr>
   </w:style>
+  <w:style w:type="paragraph" w:styleId="ListParagraph">
+    <w:name w:val="List Paragraph"/>
+    <w:basedOn w:val="Normal"/>
+    <w:uiPriority w:val="34"/>
+    <w:unhideWhenUsed/>
+    <w:qFormat/>
+    <w:rsid w:val="00E63260"/>
+    <w:pPr>
+      <w:ind w:left="720"/>
+      <w:contextualSpacing/>
+    </w:pPr>
+  </w:style>
 </w:styles>
 </file>
 
@@ -30384,6 +31712,18 @@
 </a:theme>
 </file>
 
+<file path=customXml/item1.xml><?xml version="1.0" encoding="utf-8"?>
+<b:Sources xmlns:b="http://schemas.openxmlformats.org/officeDocument/2006/bibliography" xmlns="http://schemas.openxmlformats.org/officeDocument/2006/bibliography" SelectedStyle="\APASixthEditionOfficeOnline.xsl" StyleName="APA" Version="6"/>
+</file>
+
+<file path=customXml/itemProps1.xml><?xml version="1.0" encoding="utf-8"?>
+<ds:datastoreItem xmlns:ds="http://schemas.openxmlformats.org/officeDocument/2006/customXml" ds:itemID="{0F8D41B5-BB53-4C0F-B4B8-A2BAF7C37524}">
+  <ds:schemaRefs>
+    <ds:schemaRef ds:uri="http://schemas.openxmlformats.org/officeDocument/2006/bibliography"/>
+  </ds:schemaRefs>
+</ds:datastoreItem>
+</file>
+
 <file path=docMetadata/LabelInfo.xml><?xml version="1.0" encoding="utf-8"?>
 <clbl:labelList xmlns:clbl="http://schemas.microsoft.com/office/2020/mipLabelMetadata">
   <clbl:label id="{43d2115b-a55e-46b6-9df7-b03388ecfc60}" enabled="0" method="" siteId="{43d2115b-a55e-46b6-9df7-b03388ecfc60}" removed="1"/>

--- a/SQL Server Portfolio ICA.docx
+++ b/SQL Server Portfolio ICA.docx
@@ -666,7 +666,7 @@
             </w:rPr>
             <w:fldChar w:fldCharType="separate"/>
           </w:r>
-          <w:hyperlink w:anchor="_Toc195629185" w:history="1">
+          <w:hyperlink w:anchor="_Toc195866039" w:history="1">
             <w:r>
               <w:rPr>
                 <w:rStyle w:val="Hyperlink"/>
@@ -694,7 +694,7 @@
                 <w:noProof/>
                 <w:webHidden/>
               </w:rPr>
-              <w:instrText xml:space="preserve"> PAGEREF _Toc195629185 \h </w:instrText>
+              <w:instrText xml:space="preserve"> PAGEREF _Toc195866039 \h </w:instrText>
             </w:r>
             <w:r>
               <w:rPr>
@@ -742,7 +742,7 @@
               <w14:ligatures w14:val="standardContextual"/>
             </w:rPr>
           </w:pPr>
-          <w:hyperlink w:anchor="_Toc195629186" w:history="1">
+          <w:hyperlink w:anchor="_Toc195866040" w:history="1">
             <w:r>
               <w:rPr>
                 <w:rStyle w:val="Hyperlink"/>
@@ -770,7 +770,7 @@
                 <w:noProof/>
                 <w:webHidden/>
               </w:rPr>
-              <w:instrText xml:space="preserve"> PAGEREF _Toc195629186 \h </w:instrText>
+              <w:instrText xml:space="preserve"> PAGEREF _Toc195866040 \h </w:instrText>
             </w:r>
             <w:r>
               <w:rPr>
@@ -818,7 +818,7 @@
               <w14:ligatures w14:val="standardContextual"/>
             </w:rPr>
           </w:pPr>
-          <w:hyperlink w:anchor="_Toc195629187" w:history="1">
+          <w:hyperlink w:anchor="_Toc195866041" w:history="1">
             <w:r>
               <w:rPr>
                 <w:rStyle w:val="Hyperlink"/>
@@ -846,7 +846,7 @@
                 <w:noProof/>
                 <w:webHidden/>
               </w:rPr>
-              <w:instrText xml:space="preserve"> PAGEREF _Toc195629187 \h </w:instrText>
+              <w:instrText xml:space="preserve"> PAGEREF _Toc195866041 \h </w:instrText>
             </w:r>
             <w:r>
               <w:rPr>
@@ -894,7 +894,7 @@
               <w14:ligatures w14:val="standardContextual"/>
             </w:rPr>
           </w:pPr>
-          <w:hyperlink w:anchor="_Toc195629188" w:history="1">
+          <w:hyperlink w:anchor="_Toc195866042" w:history="1">
             <w:r>
               <w:rPr>
                 <w:rStyle w:val="Hyperlink"/>
@@ -922,7 +922,7 @@
                 <w:noProof/>
                 <w:webHidden/>
               </w:rPr>
-              <w:instrText xml:space="preserve"> PAGEREF _Toc195629188 \h </w:instrText>
+              <w:instrText xml:space="preserve"> PAGEREF _Toc195866042 \h </w:instrText>
             </w:r>
             <w:r>
               <w:rPr>
@@ -970,7 +970,7 @@
               <w14:ligatures w14:val="standardContextual"/>
             </w:rPr>
           </w:pPr>
-          <w:hyperlink w:anchor="_Toc195629189" w:history="1">
+          <w:hyperlink w:anchor="_Toc195866043" w:history="1">
             <w:r>
               <w:rPr>
                 <w:rStyle w:val="Hyperlink"/>
@@ -998,7 +998,7 @@
                 <w:noProof/>
                 <w:webHidden/>
               </w:rPr>
-              <w:instrText xml:space="preserve"> PAGEREF _Toc195629189 \h </w:instrText>
+              <w:instrText xml:space="preserve"> PAGEREF _Toc195866043 \h </w:instrText>
             </w:r>
             <w:r>
               <w:rPr>
@@ -1046,7 +1046,7 @@
               <w14:ligatures w14:val="standardContextual"/>
             </w:rPr>
           </w:pPr>
-          <w:hyperlink w:anchor="_Toc195629190" w:history="1">
+          <w:hyperlink w:anchor="_Toc195866044" w:history="1">
             <w:r>
               <w:rPr>
                 <w:rStyle w:val="Hyperlink"/>
@@ -1074,7 +1074,7 @@
                 <w:noProof/>
                 <w:webHidden/>
               </w:rPr>
-              <w:instrText xml:space="preserve"> PAGEREF _Toc195629190 \h </w:instrText>
+              <w:instrText xml:space="preserve"> PAGEREF _Toc195866044 \h </w:instrText>
             </w:r>
             <w:r>
               <w:rPr>
@@ -1122,7 +1122,7 @@
               <w14:ligatures w14:val="standardContextual"/>
             </w:rPr>
           </w:pPr>
-          <w:hyperlink w:anchor="_Toc195629191" w:history="1">
+          <w:hyperlink w:anchor="_Toc195866045" w:history="1">
             <w:r>
               <w:rPr>
                 <w:rStyle w:val="Hyperlink"/>
@@ -1150,7 +1150,7 @@
                 <w:noProof/>
                 <w:webHidden/>
               </w:rPr>
-              <w:instrText xml:space="preserve"> PAGEREF _Toc195629191 \h </w:instrText>
+              <w:instrText xml:space="preserve"> PAGEREF _Toc195866045 \h </w:instrText>
             </w:r>
             <w:r>
               <w:rPr>
@@ -1198,7 +1198,7 @@
               <w14:ligatures w14:val="standardContextual"/>
             </w:rPr>
           </w:pPr>
-          <w:hyperlink w:anchor="_Toc195629192" w:history="1">
+          <w:hyperlink w:anchor="_Toc195866046" w:history="1">
             <w:r>
               <w:rPr>
                 <w:rStyle w:val="Hyperlink"/>
@@ -1226,7 +1226,7 @@
                 <w:noProof/>
                 <w:webHidden/>
               </w:rPr>
-              <w:instrText xml:space="preserve"> PAGEREF _Toc195629192 \h </w:instrText>
+              <w:instrText xml:space="preserve"> PAGEREF _Toc195866046 \h </w:instrText>
             </w:r>
             <w:r>
               <w:rPr>
@@ -1274,7 +1274,7 @@
               <w14:ligatures w14:val="standardContextual"/>
             </w:rPr>
           </w:pPr>
-          <w:hyperlink w:anchor="_Toc195629193" w:history="1">
+          <w:hyperlink w:anchor="_Toc195866047" w:history="1">
             <w:r>
               <w:rPr>
                 <w:rStyle w:val="Hyperlink"/>
@@ -1302,7 +1302,7 @@
                 <w:noProof/>
                 <w:webHidden/>
               </w:rPr>
-              <w:instrText xml:space="preserve"> PAGEREF _Toc195629193 \h </w:instrText>
+              <w:instrText xml:space="preserve"> PAGEREF _Toc195866047 \h </w:instrText>
             </w:r>
             <w:r>
               <w:rPr>
@@ -1350,7 +1350,7 @@
               <w14:ligatures w14:val="standardContextual"/>
             </w:rPr>
           </w:pPr>
-          <w:hyperlink w:anchor="_Toc195629194" w:history="1">
+          <w:hyperlink w:anchor="_Toc195866048" w:history="1">
             <w:r>
               <w:rPr>
                 <w:rStyle w:val="Hyperlink"/>
@@ -1378,7 +1378,7 @@
                 <w:noProof/>
                 <w:webHidden/>
               </w:rPr>
-              <w:instrText xml:space="preserve"> PAGEREF _Toc195629194 \h </w:instrText>
+              <w:instrText xml:space="preserve"> PAGEREF _Toc195866048 \h </w:instrText>
             </w:r>
             <w:r>
               <w:rPr>
@@ -1426,7 +1426,7 @@
               <w14:ligatures w14:val="standardContextual"/>
             </w:rPr>
           </w:pPr>
-          <w:hyperlink w:anchor="_Toc195629195" w:history="1">
+          <w:hyperlink w:anchor="_Toc195866049" w:history="1">
             <w:r>
               <w:rPr>
                 <w:rStyle w:val="Hyperlink"/>
@@ -1454,7 +1454,7 @@
                 <w:noProof/>
                 <w:webHidden/>
               </w:rPr>
-              <w:instrText xml:space="preserve"> PAGEREF _Toc195629195 \h </w:instrText>
+              <w:instrText xml:space="preserve"> PAGEREF _Toc195866049 \h </w:instrText>
             </w:r>
             <w:r>
               <w:rPr>
@@ -1502,7 +1502,7 @@
               <w14:ligatures w14:val="standardContextual"/>
             </w:rPr>
           </w:pPr>
-          <w:hyperlink w:anchor="_Toc195629196" w:history="1">
+          <w:hyperlink w:anchor="_Toc195866050" w:history="1">
             <w:r>
               <w:rPr>
                 <w:rStyle w:val="Hyperlink"/>
@@ -1530,7 +1530,7 @@
                 <w:noProof/>
                 <w:webHidden/>
               </w:rPr>
-              <w:instrText xml:space="preserve"> PAGEREF _Toc195629196 \h </w:instrText>
+              <w:instrText xml:space="preserve"> PAGEREF _Toc195866050 \h </w:instrText>
             </w:r>
             <w:r>
               <w:rPr>
@@ -1578,7 +1578,7 @@
               <w14:ligatures w14:val="standardContextual"/>
             </w:rPr>
           </w:pPr>
-          <w:hyperlink w:anchor="_Toc195629197" w:history="1">
+          <w:hyperlink w:anchor="_Toc195866051" w:history="1">
             <w:r>
               <w:rPr>
                 <w:rStyle w:val="Hyperlink"/>
@@ -1606,7 +1606,7 @@
                 <w:noProof/>
                 <w:webHidden/>
               </w:rPr>
-              <w:instrText xml:space="preserve"> PAGEREF _Toc195629197 \h </w:instrText>
+              <w:instrText xml:space="preserve"> PAGEREF _Toc195866051 \h </w:instrText>
             </w:r>
             <w:r>
               <w:rPr>
@@ -1654,7 +1654,7 @@
               <w14:ligatures w14:val="standardContextual"/>
             </w:rPr>
           </w:pPr>
-          <w:hyperlink w:anchor="_Toc195629198" w:history="1">
+          <w:hyperlink w:anchor="_Toc195866052" w:history="1">
             <w:r>
               <w:rPr>
                 <w:rStyle w:val="Hyperlink"/>
@@ -1682,7 +1682,7 @@
                 <w:noProof/>
                 <w:webHidden/>
               </w:rPr>
-              <w:instrText xml:space="preserve"> PAGEREF _Toc195629198 \h </w:instrText>
+              <w:instrText xml:space="preserve"> PAGEREF _Toc195866052 \h </w:instrText>
             </w:r>
             <w:r>
               <w:rPr>
@@ -1730,7 +1730,7 @@
               <w14:ligatures w14:val="standardContextual"/>
             </w:rPr>
           </w:pPr>
-          <w:hyperlink w:anchor="_Toc195629199" w:history="1">
+          <w:hyperlink w:anchor="_Toc195866053" w:history="1">
             <w:r>
               <w:rPr>
                 <w:rStyle w:val="Hyperlink"/>
@@ -1758,7 +1758,7 @@
                 <w:noProof/>
                 <w:webHidden/>
               </w:rPr>
-              <w:instrText xml:space="preserve"> PAGEREF _Toc195629199 \h </w:instrText>
+              <w:instrText xml:space="preserve"> PAGEREF _Toc195866053 \h </w:instrText>
             </w:r>
             <w:r>
               <w:rPr>
@@ -1806,7 +1806,7 @@
               <w14:ligatures w14:val="standardContextual"/>
             </w:rPr>
           </w:pPr>
-          <w:hyperlink w:anchor="_Toc195629200" w:history="1">
+          <w:hyperlink w:anchor="_Toc195866054" w:history="1">
             <w:r>
               <w:rPr>
                 <w:rStyle w:val="Hyperlink"/>
@@ -1834,7 +1834,7 @@
                 <w:noProof/>
                 <w:webHidden/>
               </w:rPr>
-              <w:instrText xml:space="preserve"> PAGEREF _Toc195629200 \h </w:instrText>
+              <w:instrText xml:space="preserve"> PAGEREF _Toc195866054 \h </w:instrText>
             </w:r>
             <w:r>
               <w:rPr>
@@ -1882,7 +1882,7 @@
               <w14:ligatures w14:val="standardContextual"/>
             </w:rPr>
           </w:pPr>
-          <w:hyperlink w:anchor="_Toc195629201" w:history="1">
+          <w:hyperlink w:anchor="_Toc195866055" w:history="1">
             <w:r>
               <w:rPr>
                 <w:rStyle w:val="Hyperlink"/>
@@ -1910,7 +1910,7 @@
                 <w:noProof/>
                 <w:webHidden/>
               </w:rPr>
-              <w:instrText xml:space="preserve"> PAGEREF _Toc195629201 \h </w:instrText>
+              <w:instrText xml:space="preserve"> PAGEREF _Toc195866055 \h </w:instrText>
             </w:r>
             <w:r>
               <w:rPr>
@@ -1958,7 +1958,7 @@
               <w14:ligatures w14:val="standardContextual"/>
             </w:rPr>
           </w:pPr>
-          <w:hyperlink w:anchor="_Toc195629202" w:history="1">
+          <w:hyperlink w:anchor="_Toc195866056" w:history="1">
             <w:r>
               <w:rPr>
                 <w:rStyle w:val="Hyperlink"/>
@@ -1986,7 +1986,7 @@
                 <w:noProof/>
                 <w:webHidden/>
               </w:rPr>
-              <w:instrText xml:space="preserve"> PAGEREF _Toc195629202 \h </w:instrText>
+              <w:instrText xml:space="preserve"> PAGEREF _Toc195866056 \h </w:instrText>
             </w:r>
             <w:r>
               <w:rPr>
@@ -2034,7 +2034,7 @@
               <w14:ligatures w14:val="standardContextual"/>
             </w:rPr>
           </w:pPr>
-          <w:hyperlink w:anchor="_Toc195629203" w:history="1">
+          <w:hyperlink w:anchor="_Toc195866057" w:history="1">
             <w:r>
               <w:rPr>
                 <w:rStyle w:val="Hyperlink"/>
@@ -2062,7 +2062,7 @@
                 <w:noProof/>
                 <w:webHidden/>
               </w:rPr>
-              <w:instrText xml:space="preserve"> PAGEREF _Toc195629203 \h </w:instrText>
+              <w:instrText xml:space="preserve"> PAGEREF _Toc195866057 \h </w:instrText>
             </w:r>
             <w:r>
               <w:rPr>
@@ -2110,7 +2110,7 @@
               <w14:ligatures w14:val="standardContextual"/>
             </w:rPr>
           </w:pPr>
-          <w:hyperlink w:anchor="_Toc195629204" w:history="1">
+          <w:hyperlink w:anchor="_Toc195866058" w:history="1">
             <w:r>
               <w:rPr>
                 <w:rStyle w:val="Hyperlink"/>
@@ -2138,7 +2138,7 @@
                 <w:noProof/>
                 <w:webHidden/>
               </w:rPr>
-              <w:instrText xml:space="preserve"> PAGEREF _Toc195629204 \h </w:instrText>
+              <w:instrText xml:space="preserve"> PAGEREF _Toc195866058 \h </w:instrText>
             </w:r>
             <w:r>
               <w:rPr>
@@ -2186,7 +2186,7 @@
               <w14:ligatures w14:val="standardContextual"/>
             </w:rPr>
           </w:pPr>
-          <w:hyperlink w:anchor="_Toc195629205" w:history="1">
+          <w:hyperlink w:anchor="_Toc195866059" w:history="1">
             <w:r>
               <w:rPr>
                 <w:rStyle w:val="Hyperlink"/>
@@ -2214,7 +2214,7 @@
                 <w:noProof/>
                 <w:webHidden/>
               </w:rPr>
-              <w:instrText xml:space="preserve"> PAGEREF _Toc195629205 \h </w:instrText>
+              <w:instrText xml:space="preserve"> PAGEREF _Toc195866059 \h </w:instrText>
             </w:r>
             <w:r>
               <w:rPr>
@@ -2262,7 +2262,7 @@
               <w14:ligatures w14:val="standardContextual"/>
             </w:rPr>
           </w:pPr>
-          <w:hyperlink w:anchor="_Toc195629206" w:history="1">
+          <w:hyperlink w:anchor="_Toc195866060" w:history="1">
             <w:r>
               <w:rPr>
                 <w:rStyle w:val="Hyperlink"/>
@@ -2290,7 +2290,7 @@
                 <w:noProof/>
                 <w:webHidden/>
               </w:rPr>
-              <w:instrText xml:space="preserve"> PAGEREF _Toc195629206 \h </w:instrText>
+              <w:instrText xml:space="preserve"> PAGEREF _Toc195866060 \h </w:instrText>
             </w:r>
             <w:r>
               <w:rPr>
@@ -2338,7 +2338,7 @@
               <w14:ligatures w14:val="standardContextual"/>
             </w:rPr>
           </w:pPr>
-          <w:hyperlink w:anchor="_Toc195629207" w:history="1">
+          <w:hyperlink w:anchor="_Toc195866061" w:history="1">
             <w:r>
               <w:rPr>
                 <w:rStyle w:val="Hyperlink"/>
@@ -2366,7 +2366,7 @@
                 <w:noProof/>
                 <w:webHidden/>
               </w:rPr>
-              <w:instrText xml:space="preserve"> PAGEREF _Toc195629207 \h </w:instrText>
+              <w:instrText xml:space="preserve"> PAGEREF _Toc195866061 \h </w:instrText>
             </w:r>
             <w:r>
               <w:rPr>
@@ -2414,7 +2414,7 @@
               <w14:ligatures w14:val="standardContextual"/>
             </w:rPr>
           </w:pPr>
-          <w:hyperlink w:anchor="_Toc195629208" w:history="1">
+          <w:hyperlink w:anchor="_Toc195866062" w:history="1">
             <w:r>
               <w:rPr>
                 <w:rStyle w:val="Hyperlink"/>
@@ -2442,7 +2442,7 @@
                 <w:noProof/>
                 <w:webHidden/>
               </w:rPr>
-              <w:instrText xml:space="preserve"> PAGEREF _Toc195629208 \h </w:instrText>
+              <w:instrText xml:space="preserve"> PAGEREF _Toc195866062 \h </w:instrText>
             </w:r>
             <w:r>
               <w:rPr>
@@ -2490,7 +2490,7 @@
               <w14:ligatures w14:val="standardContextual"/>
             </w:rPr>
           </w:pPr>
-          <w:hyperlink w:anchor="_Toc195629209" w:history="1">
+          <w:hyperlink w:anchor="_Toc195866063" w:history="1">
             <w:r>
               <w:rPr>
                 <w:rStyle w:val="Hyperlink"/>
@@ -2518,7 +2518,7 @@
                 <w:noProof/>
                 <w:webHidden/>
               </w:rPr>
-              <w:instrText xml:space="preserve"> PAGEREF _Toc195629209 \h </w:instrText>
+              <w:instrText xml:space="preserve"> PAGEREF _Toc195866063 \h </w:instrText>
             </w:r>
             <w:r>
               <w:rPr>
@@ -2566,7 +2566,7 @@
               <w14:ligatures w14:val="standardContextual"/>
             </w:rPr>
           </w:pPr>
-          <w:hyperlink w:anchor="_Toc195629210" w:history="1">
+          <w:hyperlink w:anchor="_Toc195866064" w:history="1">
             <w:r>
               <w:rPr>
                 <w:rStyle w:val="Hyperlink"/>
@@ -2594,7 +2594,7 @@
                 <w:noProof/>
                 <w:webHidden/>
               </w:rPr>
-              <w:instrText xml:space="preserve"> PAGEREF _Toc195629210 \h </w:instrText>
+              <w:instrText xml:space="preserve"> PAGEREF _Toc195866064 \h </w:instrText>
             </w:r>
             <w:r>
               <w:rPr>
@@ -2642,7 +2642,7 @@
               <w14:ligatures w14:val="standardContextual"/>
             </w:rPr>
           </w:pPr>
-          <w:hyperlink w:anchor="_Toc195629211" w:history="1">
+          <w:hyperlink w:anchor="_Toc195866065" w:history="1">
             <w:r>
               <w:rPr>
                 <w:rStyle w:val="Hyperlink"/>
@@ -2670,7 +2670,7 @@
                 <w:noProof/>
                 <w:webHidden/>
               </w:rPr>
-              <w:instrText xml:space="preserve"> PAGEREF _Toc195629211 \h </w:instrText>
+              <w:instrText xml:space="preserve"> PAGEREF _Toc195866065 \h </w:instrText>
             </w:r>
             <w:r>
               <w:rPr>
@@ -2718,7 +2718,7 @@
               <w14:ligatures w14:val="standardContextual"/>
             </w:rPr>
           </w:pPr>
-          <w:hyperlink w:anchor="_Toc195629212" w:history="1">
+          <w:hyperlink w:anchor="_Toc195866066" w:history="1">
             <w:r>
               <w:rPr>
                 <w:rStyle w:val="Hyperlink"/>
@@ -2746,7 +2746,7 @@
                 <w:noProof/>
                 <w:webHidden/>
               </w:rPr>
-              <w:instrText xml:space="preserve"> PAGEREF _Toc195629212 \h </w:instrText>
+              <w:instrText xml:space="preserve"> PAGEREF _Toc195866066 \h </w:instrText>
             </w:r>
             <w:r>
               <w:rPr>
@@ -2794,7 +2794,7 @@
               <w14:ligatures w14:val="standardContextual"/>
             </w:rPr>
           </w:pPr>
-          <w:hyperlink w:anchor="_Toc195629213" w:history="1">
+          <w:hyperlink w:anchor="_Toc195866067" w:history="1">
             <w:r>
               <w:rPr>
                 <w:rStyle w:val="Hyperlink"/>
@@ -2822,7 +2822,7 @@
                 <w:noProof/>
                 <w:webHidden/>
               </w:rPr>
-              <w:instrText xml:space="preserve"> PAGEREF _Toc195629213 \h </w:instrText>
+              <w:instrText xml:space="preserve"> PAGEREF _Toc195866067 \h </w:instrText>
             </w:r>
             <w:r>
               <w:rPr>
@@ -2842,7 +2842,7 @@
                 <w:noProof/>
                 <w:webHidden/>
               </w:rPr>
-              <w:t>21</w:t>
+              <w:t>22</w:t>
             </w:r>
             <w:r>
               <w:rPr>
@@ -2870,7 +2870,7 @@
               <w14:ligatures w14:val="standardContextual"/>
             </w:rPr>
           </w:pPr>
-          <w:hyperlink w:anchor="_Toc195629214" w:history="1">
+          <w:hyperlink w:anchor="_Toc195866068" w:history="1">
             <w:r>
               <w:rPr>
                 <w:rStyle w:val="Hyperlink"/>
@@ -2898,7 +2898,7 @@
                 <w:noProof/>
                 <w:webHidden/>
               </w:rPr>
-              <w:instrText xml:space="preserve"> PAGEREF _Toc195629214 \h </w:instrText>
+              <w:instrText xml:space="preserve"> PAGEREF _Toc195866068 \h </w:instrText>
             </w:r>
             <w:r>
               <w:rPr>
@@ -2946,7 +2946,7 @@
               <w14:ligatures w14:val="standardContextual"/>
             </w:rPr>
           </w:pPr>
-          <w:hyperlink w:anchor="_Toc195629215" w:history="1">
+          <w:hyperlink w:anchor="_Toc195866069" w:history="1">
             <w:r>
               <w:rPr>
                 <w:rStyle w:val="Hyperlink"/>
@@ -2974,7 +2974,7 @@
                 <w:noProof/>
                 <w:webHidden/>
               </w:rPr>
-              <w:instrText xml:space="preserve"> PAGEREF _Toc195629215 \h </w:instrText>
+              <w:instrText xml:space="preserve"> PAGEREF _Toc195866069 \h </w:instrText>
             </w:r>
             <w:r>
               <w:rPr>
@@ -3022,7 +3022,7 @@
               <w14:ligatures w14:val="standardContextual"/>
             </w:rPr>
           </w:pPr>
-          <w:hyperlink w:anchor="_Toc195629216" w:history="1">
+          <w:hyperlink w:anchor="_Toc195866070" w:history="1">
             <w:r>
               <w:rPr>
                 <w:rStyle w:val="Hyperlink"/>
@@ -3050,7 +3050,7 @@
                 <w:noProof/>
                 <w:webHidden/>
               </w:rPr>
-              <w:instrText xml:space="preserve"> PAGEREF _Toc195629216 \h </w:instrText>
+              <w:instrText xml:space="preserve"> PAGEREF _Toc195866070 \h </w:instrText>
             </w:r>
             <w:r>
               <w:rPr>
@@ -3098,7 +3098,7 @@
               <w14:ligatures w14:val="standardContextual"/>
             </w:rPr>
           </w:pPr>
-          <w:hyperlink w:anchor="_Toc195629217" w:history="1">
+          <w:hyperlink w:anchor="_Toc195866071" w:history="1">
             <w:r>
               <w:rPr>
                 <w:rStyle w:val="Hyperlink"/>
@@ -3126,7 +3126,7 @@
                 <w:noProof/>
                 <w:webHidden/>
               </w:rPr>
-              <w:instrText xml:space="preserve"> PAGEREF _Toc195629217 \h </w:instrText>
+              <w:instrText xml:space="preserve"> PAGEREF _Toc195866071 \h </w:instrText>
             </w:r>
             <w:r>
               <w:rPr>
@@ -3174,7 +3174,7 @@
               <w14:ligatures w14:val="standardContextual"/>
             </w:rPr>
           </w:pPr>
-          <w:hyperlink w:anchor="_Toc195629218" w:history="1">
+          <w:hyperlink w:anchor="_Toc195866072" w:history="1">
             <w:r>
               <w:rPr>
                 <w:rStyle w:val="Hyperlink"/>
@@ -3202,7 +3202,7 @@
                 <w:noProof/>
                 <w:webHidden/>
               </w:rPr>
-              <w:instrText xml:space="preserve"> PAGEREF _Toc195629218 \h </w:instrText>
+              <w:instrText xml:space="preserve"> PAGEREF _Toc195866072 \h </w:instrText>
             </w:r>
             <w:r>
               <w:rPr>
@@ -3250,7 +3250,7 @@
               <w14:ligatures w14:val="standardContextual"/>
             </w:rPr>
           </w:pPr>
-          <w:hyperlink w:anchor="_Toc195629219" w:history="1">
+          <w:hyperlink w:anchor="_Toc195866073" w:history="1">
             <w:r>
               <w:rPr>
                 <w:rStyle w:val="Hyperlink"/>
@@ -3278,7 +3278,7 @@
                 <w:noProof/>
                 <w:webHidden/>
               </w:rPr>
-              <w:instrText xml:space="preserve"> PAGEREF _Toc195629219 \h </w:instrText>
+              <w:instrText xml:space="preserve"> PAGEREF _Toc195866073 \h </w:instrText>
             </w:r>
             <w:r>
               <w:rPr>
@@ -3298,7 +3298,7 @@
                 <w:noProof/>
                 <w:webHidden/>
               </w:rPr>
-              <w:t>22</w:t>
+              <w:t>23</w:t>
             </w:r>
             <w:r>
               <w:rPr>
@@ -3326,7 +3326,7 @@
               <w14:ligatures w14:val="standardContextual"/>
             </w:rPr>
           </w:pPr>
-          <w:hyperlink w:anchor="_Toc195629220" w:history="1">
+          <w:hyperlink w:anchor="_Toc195866074" w:history="1">
             <w:r>
               <w:rPr>
                 <w:rStyle w:val="Hyperlink"/>
@@ -3354,7 +3354,7 @@
                 <w:noProof/>
                 <w:webHidden/>
               </w:rPr>
-              <w:instrText xml:space="preserve"> PAGEREF _Toc195629220 \h </w:instrText>
+              <w:instrText xml:space="preserve"> PAGEREF _Toc195866074 \h </w:instrText>
             </w:r>
             <w:r>
               <w:rPr>
@@ -3374,7 +3374,7 @@
                 <w:noProof/>
                 <w:webHidden/>
               </w:rPr>
-              <w:t>22</w:t>
+              <w:t>23</w:t>
             </w:r>
             <w:r>
               <w:rPr>
@@ -3402,7 +3402,7 @@
               <w14:ligatures w14:val="standardContextual"/>
             </w:rPr>
           </w:pPr>
-          <w:hyperlink w:anchor="_Toc195629221" w:history="1">
+          <w:hyperlink w:anchor="_Toc195866075" w:history="1">
             <w:r>
               <w:rPr>
                 <w:rStyle w:val="Hyperlink"/>
@@ -3430,7 +3430,7 @@
                 <w:noProof/>
                 <w:webHidden/>
               </w:rPr>
-              <w:instrText xml:space="preserve"> PAGEREF _Toc195629221 \h </w:instrText>
+              <w:instrText xml:space="preserve"> PAGEREF _Toc195866075 \h </w:instrText>
             </w:r>
             <w:r>
               <w:rPr>
@@ -3450,7 +3450,7 @@
                 <w:noProof/>
                 <w:webHidden/>
               </w:rPr>
-              <w:t>22</w:t>
+              <w:t>23</w:t>
             </w:r>
             <w:r>
               <w:rPr>
@@ -3500,7 +3500,7 @@
           <w:rFonts w:ascii="Calibri" w:hAnsi="Calibri" w:cs="Calibri"/>
         </w:rPr>
       </w:pPr>
-      <w:bookmarkStart w:id="0" w:name="_Toc195629185"/>
+      <w:bookmarkStart w:id="0" w:name="_Toc195866039"/>
       <w:r>
         <w:rPr>
           <w:rFonts w:ascii="Calibri" w:hAnsi="Calibri" w:cs="Calibri"/>
@@ -3833,6 +3833,7 @@
       </w:tr>
     </w:tbl>
     <w:p/>
+    <w:bookmarkStart w:id="1" w:name="_Toc195866040"/>
     <w:p>
       <w:pPr>
         <w:pStyle w:val="Heading2"/>
@@ -3840,7 +3841,76 @@
           <w:rFonts w:ascii="Calibri" w:hAnsi="Calibri" w:cs="Calibri"/>
         </w:rPr>
       </w:pPr>
-      <w:bookmarkStart w:id="1" w:name="_Toc195629186"/>
+      <w:r>
+        <w:rPr>
+          <w:rFonts w:ascii="Calibri" w:hAnsi="Calibri" w:cs="Calibri"/>
+          <w:noProof/>
+        </w:rPr>
+        <mc:AlternateContent>
+          <mc:Choice Requires="wps">
+            <w:drawing>
+              <wp:anchor distT="0" distB="0" distL="114300" distR="114300" simplePos="0" relativeHeight="251661312" behindDoc="0" locked="0" layoutInCell="1" allowOverlap="1" wp14:anchorId="505F1A31" wp14:editId="3ED0C4BB">
+                <wp:simplePos x="0" y="0"/>
+                <wp:positionH relativeFrom="column">
+                  <wp:posOffset>3234791</wp:posOffset>
+                </wp:positionH>
+                <wp:positionV relativeFrom="paragraph">
+                  <wp:posOffset>194939</wp:posOffset>
+                </wp:positionV>
+                <wp:extent cx="1060057" cy="1505119"/>
+                <wp:effectExtent l="0" t="0" r="26035" b="19050"/>
+                <wp:wrapNone/>
+                <wp:docPr id="1586793323" name="Rectangle 3"/>
+                <wp:cNvGraphicFramePr/>
+                <a:graphic xmlns:a="http://schemas.openxmlformats.org/drawingml/2006/main">
+                  <a:graphicData uri="http://schemas.microsoft.com/office/word/2010/wordprocessingShape">
+                    <wps:wsp>
+                      <wps:cNvSpPr/>
+                      <wps:spPr>
+                        <a:xfrm>
+                          <a:off x="0" y="0"/>
+                          <a:ext cx="1060057" cy="1505119"/>
+                        </a:xfrm>
+                        <a:prstGeom prst="rect">
+                          <a:avLst/>
+                        </a:prstGeom>
+                        <a:noFill/>
+                      </wps:spPr>
+                      <wps:style>
+                        <a:lnRef idx="2">
+                          <a:schemeClr val="accent1">
+                            <a:shade val="15000"/>
+                          </a:schemeClr>
+                        </a:lnRef>
+                        <a:fillRef idx="1">
+                          <a:schemeClr val="accent1"/>
+                        </a:fillRef>
+                        <a:effectRef idx="0">
+                          <a:schemeClr val="accent1"/>
+                        </a:effectRef>
+                        <a:fontRef idx="minor">
+                          <a:schemeClr val="lt1"/>
+                        </a:fontRef>
+                      </wps:style>
+                      <wps:bodyPr rot="0" spcFirstLastPara="0" vertOverflow="overflow" horzOverflow="overflow" vert="horz" wrap="square" lIns="91440" tIns="45720" rIns="91440" bIns="45720" numCol="1" spcCol="0" rtlCol="0" fromWordArt="0" anchor="ctr" anchorCtr="0" forceAA="0" compatLnSpc="1">
+                        <a:prstTxWarp prst="textNoShape">
+                          <a:avLst/>
+                        </a:prstTxWarp>
+                        <a:noAutofit/>
+                      </wps:bodyPr>
+                    </wps:wsp>
+                  </a:graphicData>
+                </a:graphic>
+              </wp:anchor>
+            </w:drawing>
+          </mc:Choice>
+          <mc:Fallback>
+            <w:pict>
+              <v:rect w14:anchorId="683902E7" id="Rectangle 3" o:spid="_x0000_s1026" style="position:absolute;margin-left:254.7pt;margin-top:15.35pt;width:83.45pt;height:118.5pt;z-index:251661312;visibility:visible;mso-wrap-style:square;mso-wrap-distance-left:9pt;mso-wrap-distance-top:0;mso-wrap-distance-right:9pt;mso-wrap-distance-bottom:0;mso-position-horizontal:absolute;mso-position-horizontal-relative:text;mso-position-vertical:absolute;mso-position-vertical-relative:text;v-text-anchor:middle" o:gfxdata="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" filled="f" strokecolor="#00171b [484]" strokeweight="2pt"/>
+            </w:pict>
+          </mc:Fallback>
+        </mc:AlternateContent>
+      </w:r>
       <w:r>
         <w:rPr>
           <w:rFonts w:ascii="Calibri" w:hAnsi="Calibri" w:cs="Calibri"/>
@@ -3869,7 +3939,7 @@
                 <w:noProof/>
               </w:rPr>
               <w:drawing>
-                <wp:inline distT="0" distB="0" distL="0" distR="0" wp14:anchorId="5495A68C" wp14:editId="3C23AC23">
+                <wp:inline distT="0" distB="0" distL="0" distR="0" wp14:anchorId="5495A68C" wp14:editId="20F0001D">
                   <wp:extent cx="5187462" cy="1372870"/>
                   <wp:effectExtent l="0" t="0" r="0" b="0"/>
                   <wp:docPr id="21" name="Picture 21" descr="Graphical user interface, text, website&#10;&#10;Description automatically generated"/>
@@ -3940,7 +4010,7 @@
           <w:rFonts w:ascii="Calibri" w:hAnsi="Calibri" w:cs="Calibri"/>
         </w:rPr>
       </w:pPr>
-      <w:bookmarkStart w:id="2" w:name="_Toc195629187"/>
+      <w:bookmarkStart w:id="2" w:name="_Toc195866041"/>
       <w:r>
         <w:rPr>
           <w:rFonts w:ascii="Calibri" w:hAnsi="Calibri" w:cs="Calibri"/>
@@ -3963,7 +4033,7 @@
           <w:rFonts w:ascii="Calibri" w:hAnsi="Calibri" w:cs="Calibri"/>
         </w:rPr>
       </w:pPr>
-      <w:bookmarkStart w:id="3" w:name="_Toc195629188"/>
+      <w:bookmarkStart w:id="3" w:name="_Toc195866042"/>
       <w:r>
         <w:rPr>
           <w:rFonts w:ascii="Calibri" w:hAnsi="Calibri" w:cs="Calibri"/>
@@ -4065,7 +4135,7 @@
           <w:rFonts w:ascii="Calibri" w:hAnsi="Calibri" w:cs="Calibri"/>
         </w:rPr>
       </w:pPr>
-      <w:bookmarkStart w:id="4" w:name="_Toc195629189"/>
+      <w:bookmarkStart w:id="4" w:name="_Toc195866043"/>
       <w:r>
         <w:rPr>
           <w:rFonts w:ascii="Calibri" w:hAnsi="Calibri" w:cs="Calibri"/>
@@ -4087,7 +4157,7 @@
           <w:rFonts w:ascii="Calibri" w:hAnsi="Calibri" w:cs="Calibri"/>
         </w:rPr>
       </w:pPr>
-      <w:bookmarkStart w:id="5" w:name="_Toc195629190"/>
+      <w:bookmarkStart w:id="5" w:name="_Toc195866044"/>
       <w:r>
         <w:rPr>
           <w:rFonts w:ascii="Calibri" w:hAnsi="Calibri" w:cs="Calibri"/>
@@ -4209,7 +4279,7 @@
           <w:rFonts w:ascii="Calibri" w:hAnsi="Calibri" w:cs="Calibri"/>
         </w:rPr>
       </w:pPr>
-      <w:bookmarkStart w:id="6" w:name="_Toc195629191"/>
+      <w:bookmarkStart w:id="6" w:name="_Toc195866045"/>
       <w:r>
         <w:rPr>
           <w:rFonts w:ascii="Calibri" w:hAnsi="Calibri" w:cs="Calibri"/>
@@ -4264,6 +4334,7 @@
             <w:r>
               <w:rPr>
                 <w:rFonts w:ascii="Calibri" w:hAnsi="Calibri" w:cs="Calibri"/>
+                <w:noProof/>
               </w:rPr>
               <w:drawing>
                 <wp:inline distT="0" distB="0" distL="0" distR="0" wp14:anchorId="42A214E7" wp14:editId="1CB1441D">
@@ -4422,7 +4493,7 @@
           <w:rFonts w:ascii="Calibri" w:hAnsi="Calibri" w:cs="Calibri"/>
         </w:rPr>
       </w:pPr>
-      <w:bookmarkStart w:id="7" w:name="_Toc195629192"/>
+      <w:bookmarkStart w:id="7" w:name="_Toc195866046"/>
       <w:r>
         <w:rPr>
           <w:rFonts w:ascii="Calibri" w:hAnsi="Calibri" w:cs="Calibri"/>
@@ -5477,7 +5548,7 @@
           <w:rFonts w:ascii="Calibri" w:hAnsi="Calibri" w:cs="Calibri"/>
         </w:rPr>
       </w:pPr>
-      <w:bookmarkStart w:id="8" w:name="_Toc195629193"/>
+      <w:bookmarkStart w:id="8" w:name="_Toc195866047"/>
       <w:r>
         <w:rPr>
           <w:rFonts w:ascii="Calibri" w:hAnsi="Calibri" w:cs="Calibri"/>
@@ -5506,19 +5577,12 @@
     </w:p>
     <w:p>
       <w:pPr>
-        <w:rPr>
-          <w:rFonts w:ascii="Calibri" w:hAnsi="Calibri" w:cs="Calibri"/>
-        </w:rPr>
-      </w:pPr>
-    </w:p>
-    <w:p>
-      <w:pPr>
         <w:pStyle w:val="Heading2"/>
         <w:rPr>
           <w:rFonts w:ascii="Calibri" w:hAnsi="Calibri" w:cs="Calibri"/>
         </w:rPr>
       </w:pPr>
-      <w:bookmarkStart w:id="9" w:name="_Toc195629194"/>
+      <w:bookmarkStart w:id="9" w:name="_Toc195866048"/>
       <w:r>
         <w:rPr>
           <w:rFonts w:ascii="Calibri" w:hAnsi="Calibri" w:cs="Calibri"/>
@@ -5548,7 +5612,7 @@
           <w:rFonts w:ascii="Calibri" w:hAnsi="Calibri" w:cs="Calibri"/>
         </w:rPr>
       </w:pPr>
-      <w:bookmarkStart w:id="10" w:name="_Toc195629195"/>
+      <w:bookmarkStart w:id="10" w:name="_Toc195866049"/>
       <w:r>
         <w:rPr>
           <w:rFonts w:ascii="Calibri" w:hAnsi="Calibri" w:cs="Calibri"/>
@@ -6380,7 +6444,7 @@
           <w:rFonts w:ascii="Calibri" w:hAnsi="Calibri" w:cs="Calibri"/>
         </w:rPr>
       </w:pPr>
-      <w:bookmarkStart w:id="11" w:name="_Toc195629196"/>
+      <w:bookmarkStart w:id="11" w:name="_Toc195866050"/>
       <w:r>
         <w:rPr>
           <w:rFonts w:ascii="Calibri" w:hAnsi="Calibri" w:cs="Calibri"/>
@@ -7812,7 +7876,7 @@
           <w:rFonts w:ascii="Calibri" w:hAnsi="Calibri" w:cs="Calibri"/>
         </w:rPr>
       </w:pPr>
-      <w:bookmarkStart w:id="12" w:name="_Toc195629197"/>
+      <w:bookmarkStart w:id="12" w:name="_Toc195866051"/>
       <w:r>
         <w:rPr>
           <w:rFonts w:ascii="Calibri" w:hAnsi="Calibri" w:cs="Calibri"/>
@@ -8684,7 +8748,7 @@
           <w:rFonts w:ascii="Calibri" w:hAnsi="Calibri" w:cs="Calibri"/>
         </w:rPr>
       </w:pPr>
-      <w:bookmarkStart w:id="13" w:name="_Toc195629198"/>
+      <w:bookmarkStart w:id="13" w:name="_Toc195866052"/>
       <w:r>
         <w:rPr>
           <w:rFonts w:ascii="Calibri" w:hAnsi="Calibri" w:cs="Calibri"/>
@@ -10321,7 +10385,7 @@
           <w:rFonts w:ascii="Calibri" w:hAnsi="Calibri" w:cs="Calibri"/>
         </w:rPr>
       </w:pPr>
-      <w:bookmarkStart w:id="14" w:name="_Toc195629199"/>
+      <w:bookmarkStart w:id="14" w:name="_Toc195866053"/>
       <w:r>
         <w:rPr>
           <w:rFonts w:ascii="Calibri" w:hAnsi="Calibri" w:cs="Calibri"/>
@@ -10360,7 +10424,7 @@
           <w:rFonts w:ascii="Calibri" w:hAnsi="Calibri" w:cs="Calibri"/>
         </w:rPr>
       </w:pPr>
-      <w:bookmarkStart w:id="15" w:name="_Toc195629200"/>
+      <w:bookmarkStart w:id="15" w:name="_Toc195866054"/>
       <w:r>
         <w:rPr>
           <w:rFonts w:ascii="Calibri" w:hAnsi="Calibri" w:cs="Calibri"/>
@@ -11784,7 +11848,7 @@
           <w:rFonts w:ascii="Calibri" w:hAnsi="Calibri" w:cs="Calibri"/>
         </w:rPr>
       </w:pPr>
-      <w:bookmarkStart w:id="16" w:name="_Toc195629201"/>
+      <w:bookmarkStart w:id="16" w:name="_Toc195866055"/>
       <w:r>
         <w:rPr>
           <w:rFonts w:ascii="Calibri" w:hAnsi="Calibri" w:cs="Calibri"/>
@@ -13518,7 +13582,7 @@
           <w:rFonts w:ascii="Calibri" w:hAnsi="Calibri" w:cs="Calibri"/>
         </w:rPr>
       </w:pPr>
-      <w:bookmarkStart w:id="17" w:name="_Toc195629202"/>
+      <w:bookmarkStart w:id="17" w:name="_Toc195866056"/>
       <w:r>
         <w:rPr>
           <w:rFonts w:ascii="Calibri" w:hAnsi="Calibri" w:cs="Calibri"/>
@@ -15270,7 +15334,7 @@
           <w:rFonts w:ascii="Calibri" w:hAnsi="Calibri" w:cs="Calibri"/>
         </w:rPr>
       </w:pPr>
-      <w:bookmarkStart w:id="18" w:name="_Toc195629203"/>
+      <w:bookmarkStart w:id="18" w:name="_Toc195866057"/>
       <w:r>
         <w:rPr>
           <w:rFonts w:ascii="Calibri" w:hAnsi="Calibri" w:cs="Calibri"/>
@@ -17537,7 +17601,7 @@
           <w:rFonts w:ascii="Calibri" w:hAnsi="Calibri" w:cs="Calibri"/>
         </w:rPr>
       </w:pPr>
-      <w:bookmarkStart w:id="19" w:name="_Toc195629204"/>
+      <w:bookmarkStart w:id="19" w:name="_Toc195866058"/>
       <w:r>
         <w:rPr>
           <w:rFonts w:ascii="Calibri" w:hAnsi="Calibri" w:cs="Calibri"/>
@@ -17572,7 +17636,7 @@
           <w:rFonts w:ascii="Calibri" w:hAnsi="Calibri" w:cs="Calibri"/>
         </w:rPr>
       </w:pPr>
-      <w:bookmarkStart w:id="20" w:name="_Toc195629205"/>
+      <w:bookmarkStart w:id="20" w:name="_Toc195866059"/>
       <w:r>
         <w:rPr>
           <w:rFonts w:ascii="Calibri" w:hAnsi="Calibri" w:cs="Calibri"/>
@@ -18296,7 +18360,7 @@
           <w:rFonts w:ascii="Calibri" w:hAnsi="Calibri" w:cs="Calibri"/>
         </w:rPr>
       </w:pPr>
-      <w:bookmarkStart w:id="21" w:name="_Toc195629206"/>
+      <w:bookmarkStart w:id="21" w:name="_Toc195866060"/>
       <w:r>
         <w:rPr>
           <w:rFonts w:ascii="Calibri" w:hAnsi="Calibri" w:cs="Calibri"/>
@@ -21093,7 +21157,7 @@
           <w:rFonts w:ascii="Calibri" w:hAnsi="Calibri" w:cs="Calibri"/>
         </w:rPr>
       </w:pPr>
-      <w:bookmarkStart w:id="22" w:name="_Toc195629207"/>
+      <w:bookmarkStart w:id="22" w:name="_Toc195866061"/>
       <w:r>
         <w:rPr>
           <w:rFonts w:ascii="Calibri" w:hAnsi="Calibri" w:cs="Calibri"/>
@@ -23350,7 +23414,7 @@
           <w:rFonts w:ascii="Calibri" w:hAnsi="Calibri" w:cs="Calibri"/>
         </w:rPr>
       </w:pPr>
-      <w:bookmarkStart w:id="23" w:name="_Toc195629208"/>
+      <w:bookmarkStart w:id="23" w:name="_Toc195866062"/>
       <w:r>
         <w:rPr>
           <w:rFonts w:ascii="Calibri" w:hAnsi="Calibri" w:cs="Calibri"/>
@@ -24475,7 +24539,7 @@
           <w:rFonts w:ascii="Calibri" w:hAnsi="Calibri" w:cs="Calibri"/>
         </w:rPr>
       </w:pPr>
-      <w:bookmarkStart w:id="24" w:name="_Toc195629209"/>
+      <w:bookmarkStart w:id="24" w:name="_Toc195866063"/>
       <w:r>
         <w:rPr>
           <w:rFonts w:ascii="Calibri" w:hAnsi="Calibri" w:cs="Calibri"/>
@@ -24509,7 +24573,7 @@
           <w:rFonts w:ascii="Calibri" w:hAnsi="Calibri" w:cs="Calibri"/>
         </w:rPr>
       </w:pPr>
-      <w:bookmarkStart w:id="25" w:name="_Toc195629210"/>
+      <w:bookmarkStart w:id="25" w:name="_Toc195866064"/>
       <w:r>
         <w:rPr>
           <w:rFonts w:ascii="Calibri" w:hAnsi="Calibri" w:cs="Calibri"/>
@@ -25791,7 +25855,7 @@
           <w:rFonts w:ascii="Calibri" w:hAnsi="Calibri" w:cs="Calibri"/>
         </w:rPr>
       </w:pPr>
-      <w:bookmarkStart w:id="26" w:name="_Toc195629211"/>
+      <w:bookmarkStart w:id="26" w:name="_Toc195866065"/>
       <w:r>
         <w:rPr>
           <w:rFonts w:ascii="Calibri" w:hAnsi="Calibri" w:cs="Calibri"/>
@@ -28589,7 +28653,7 @@
           <w:rFonts w:ascii="Calibri" w:hAnsi="Calibri" w:cs="Calibri"/>
         </w:rPr>
       </w:pPr>
-      <w:bookmarkStart w:id="27" w:name="_Toc195629212"/>
+      <w:bookmarkStart w:id="27" w:name="_Toc195866066"/>
       <w:r>
         <w:rPr>
           <w:rFonts w:ascii="Calibri" w:hAnsi="Calibri" w:cs="Calibri"/>
@@ -28665,6 +28729,750 @@
             <w:pPr>
               <w:adjustRightInd w:val="0"/>
               <w:rPr>
+                <w:rFonts w:ascii="Consolas" w:hAnsi="Consolas" w:cs="Consolas"/>
+                <w:color w:val="000000"/>
+                <w:sz w:val="19"/>
+                <w:szCs w:val="19"/>
+                <w:lang w:val="en-GB"/>
+              </w:rPr>
+            </w:pPr>
+            <w:r>
+              <w:rPr>
+                <w:rFonts w:ascii="Consolas" w:hAnsi="Consolas" w:cs="Consolas"/>
+                <w:color w:val="008000"/>
+                <w:sz w:val="19"/>
+                <w:szCs w:val="19"/>
+                <w:lang w:val="en-GB"/>
+              </w:rPr>
+              <w:t>--Demo D3 Query One</w:t>
+            </w:r>
+          </w:p>
+          <w:p>
+            <w:pPr>
+              <w:adjustRightInd w:val="0"/>
+              <w:rPr>
+                <w:rFonts w:ascii="Consolas" w:hAnsi="Consolas" w:cs="Consolas"/>
+                <w:color w:val="000000"/>
+                <w:sz w:val="19"/>
+                <w:szCs w:val="19"/>
+                <w:lang w:val="en-GB"/>
+              </w:rPr>
+            </w:pPr>
+            <w:r>
+              <w:rPr>
+                <w:rFonts w:ascii="Consolas" w:hAnsi="Consolas" w:cs="Consolas"/>
+                <w:color w:val="008000"/>
+                <w:sz w:val="19"/>
+                <w:szCs w:val="19"/>
+                <w:lang w:val="en-GB"/>
+              </w:rPr>
+              <w:t>--Module 6: Working with Date and Time Data</w:t>
+            </w:r>
+          </w:p>
+          <w:p>
+            <w:pPr>
+              <w:adjustRightInd w:val="0"/>
+              <w:rPr>
+                <w:rFonts w:ascii="Consolas" w:hAnsi="Consolas" w:cs="Consolas"/>
+                <w:color w:val="000000"/>
+                <w:sz w:val="19"/>
+                <w:szCs w:val="19"/>
+                <w:lang w:val="en-GB"/>
+              </w:rPr>
+            </w:pPr>
+            <w:r>
+              <w:rPr>
+                <w:rFonts w:ascii="Consolas" w:hAnsi="Consolas" w:cs="Consolas"/>
+                <w:color w:val="008000"/>
+                <w:sz w:val="19"/>
+                <w:szCs w:val="19"/>
+                <w:lang w:val="en-GB"/>
+              </w:rPr>
+              <w:t>--Description: This query returns the difference between the first match date and the last match date stored in the match table.</w:t>
+            </w:r>
+          </w:p>
+          <w:p>
+            <w:pPr>
+              <w:adjustRightInd w:val="0"/>
+              <w:rPr>
+                <w:rFonts w:ascii="Consolas" w:hAnsi="Consolas" w:cs="Consolas"/>
+                <w:color w:val="000000"/>
+                <w:sz w:val="19"/>
+                <w:szCs w:val="19"/>
+                <w:lang w:val="en-GB"/>
+              </w:rPr>
+            </w:pPr>
+            <w:r>
+              <w:rPr>
+                <w:rFonts w:ascii="Consolas" w:hAnsi="Consolas" w:cs="Consolas"/>
+                <w:color w:val="0000FF"/>
+                <w:sz w:val="19"/>
+                <w:szCs w:val="19"/>
+                <w:lang w:val="en-GB"/>
+              </w:rPr>
+              <w:t>SELECT</w:t>
+            </w:r>
+            <w:r>
+              <w:rPr>
+                <w:rFonts w:ascii="Consolas" w:hAnsi="Consolas" w:cs="Consolas"/>
+                <w:color w:val="000000"/>
+                <w:sz w:val="19"/>
+                <w:szCs w:val="19"/>
+                <w:lang w:val="en-GB"/>
+              </w:rPr>
+              <w:t xml:space="preserve"> </w:t>
+            </w:r>
+            <w:r>
+              <w:rPr>
+                <w:rFonts w:ascii="Consolas" w:hAnsi="Consolas" w:cs="Consolas"/>
+                <w:color w:val="FF00FF"/>
+                <w:sz w:val="19"/>
+                <w:szCs w:val="19"/>
+                <w:lang w:val="en-GB"/>
+              </w:rPr>
+              <w:t>DATEDIFF</w:t>
+            </w:r>
+            <w:r>
+              <w:rPr>
+                <w:rFonts w:ascii="Consolas" w:hAnsi="Consolas" w:cs="Consolas"/>
+                <w:color w:val="808080"/>
+                <w:sz w:val="19"/>
+                <w:szCs w:val="19"/>
+                <w:lang w:val="en-GB"/>
+              </w:rPr>
+              <w:t>(</w:t>
+            </w:r>
+          </w:p>
+          <w:p>
+            <w:pPr>
+              <w:adjustRightInd w:val="0"/>
+              <w:rPr>
+                <w:rFonts w:ascii="Consolas" w:hAnsi="Consolas" w:cs="Consolas"/>
+                <w:color w:val="000000"/>
+                <w:sz w:val="19"/>
+                <w:szCs w:val="19"/>
+                <w:lang w:val="en-GB"/>
+              </w:rPr>
+            </w:pPr>
+            <w:r>
+              <w:rPr>
+                <w:rFonts w:ascii="Consolas" w:hAnsi="Consolas" w:cs="Consolas"/>
+                <w:color w:val="000000"/>
+                <w:sz w:val="19"/>
+                <w:szCs w:val="19"/>
+                <w:lang w:val="en-GB"/>
+              </w:rPr>
+              <w:tab/>
+            </w:r>
+            <w:r>
+              <w:rPr>
+                <w:rFonts w:ascii="Consolas" w:hAnsi="Consolas" w:cs="Consolas"/>
+                <w:color w:val="FF00FF"/>
+                <w:sz w:val="19"/>
+                <w:szCs w:val="19"/>
+                <w:lang w:val="en-GB"/>
+              </w:rPr>
+              <w:t>DAY</w:t>
+            </w:r>
+            <w:r>
+              <w:rPr>
+                <w:rFonts w:ascii="Consolas" w:hAnsi="Consolas" w:cs="Consolas"/>
+                <w:color w:val="808080"/>
+                <w:sz w:val="19"/>
+                <w:szCs w:val="19"/>
+                <w:lang w:val="en-GB"/>
+              </w:rPr>
+              <w:t>,</w:t>
+            </w:r>
+          </w:p>
+          <w:p>
+            <w:pPr>
+              <w:adjustRightInd w:val="0"/>
+              <w:rPr>
+                <w:rFonts w:ascii="Consolas" w:hAnsi="Consolas" w:cs="Consolas"/>
+                <w:color w:val="000000"/>
+                <w:sz w:val="19"/>
+                <w:szCs w:val="19"/>
+                <w:lang w:val="en-GB"/>
+              </w:rPr>
+            </w:pPr>
+            <w:r>
+              <w:rPr>
+                <w:rFonts w:ascii="Consolas" w:hAnsi="Consolas" w:cs="Consolas"/>
+                <w:color w:val="0000FF"/>
+                <w:sz w:val="19"/>
+                <w:szCs w:val="19"/>
+                <w:lang w:val="en-GB"/>
+              </w:rPr>
+              <w:tab/>
+            </w:r>
+            <w:r>
+              <w:rPr>
+                <w:rFonts w:ascii="Consolas" w:hAnsi="Consolas" w:cs="Consolas"/>
+                <w:color w:val="808080"/>
+                <w:sz w:val="19"/>
+                <w:szCs w:val="19"/>
+                <w:lang w:val="en-GB"/>
+              </w:rPr>
+              <w:t>(</w:t>
+            </w:r>
+            <w:r>
+              <w:rPr>
+                <w:rFonts w:ascii="Consolas" w:hAnsi="Consolas" w:cs="Consolas"/>
+                <w:color w:val="0000FF"/>
+                <w:sz w:val="19"/>
+                <w:szCs w:val="19"/>
+                <w:lang w:val="en-GB"/>
+              </w:rPr>
+              <w:t>SELECT</w:t>
+            </w:r>
+            <w:r>
+              <w:rPr>
+                <w:rFonts w:ascii="Consolas" w:hAnsi="Consolas" w:cs="Consolas"/>
+                <w:color w:val="000000"/>
+                <w:sz w:val="19"/>
+                <w:szCs w:val="19"/>
+                <w:lang w:val="en-GB"/>
+              </w:rPr>
+              <w:t xml:space="preserve"> </w:t>
+            </w:r>
+            <w:r>
+              <w:rPr>
+                <w:rFonts w:ascii="Consolas" w:hAnsi="Consolas" w:cs="Consolas"/>
+                <w:color w:val="0000FF"/>
+                <w:sz w:val="19"/>
+                <w:szCs w:val="19"/>
+                <w:lang w:val="en-GB"/>
+              </w:rPr>
+              <w:t>TOP</w:t>
+            </w:r>
+            <w:r>
+              <w:rPr>
+                <w:rFonts w:ascii="Consolas" w:hAnsi="Consolas" w:cs="Consolas"/>
+                <w:color w:val="000000"/>
+                <w:sz w:val="19"/>
+                <w:szCs w:val="19"/>
+                <w:lang w:val="en-GB"/>
+              </w:rPr>
+              <w:t xml:space="preserve"> 1 </w:t>
+            </w:r>
+            <w:r>
+              <w:rPr>
+                <w:rFonts w:ascii="Consolas" w:hAnsi="Consolas" w:cs="Consolas"/>
+                <w:color w:val="FF00FF"/>
+                <w:sz w:val="19"/>
+                <w:szCs w:val="19"/>
+                <w:lang w:val="en-GB"/>
+              </w:rPr>
+              <w:t>CAST</w:t>
+            </w:r>
+            <w:r>
+              <w:rPr>
+                <w:rFonts w:ascii="Consolas" w:hAnsi="Consolas" w:cs="Consolas"/>
+                <w:color w:val="808080"/>
+                <w:sz w:val="19"/>
+                <w:szCs w:val="19"/>
+                <w:lang w:val="en-GB"/>
+              </w:rPr>
+              <w:t>(</w:t>
+            </w:r>
+            <w:r>
+              <w:rPr>
+                <w:rFonts w:ascii="Consolas" w:hAnsi="Consolas" w:cs="Consolas"/>
+                <w:color w:val="000000"/>
+                <w:sz w:val="19"/>
+                <w:szCs w:val="19"/>
+                <w:lang w:val="en-GB"/>
+              </w:rPr>
+              <w:t xml:space="preserve">mdate </w:t>
+            </w:r>
+            <w:r>
+              <w:rPr>
+                <w:rFonts w:ascii="Consolas" w:hAnsi="Consolas" w:cs="Consolas"/>
+                <w:color w:val="0000FF"/>
+                <w:sz w:val="19"/>
+                <w:szCs w:val="19"/>
+                <w:lang w:val="en-GB"/>
+              </w:rPr>
+              <w:t>AS</w:t>
+            </w:r>
+            <w:r>
+              <w:rPr>
+                <w:rFonts w:ascii="Consolas" w:hAnsi="Consolas" w:cs="Consolas"/>
+                <w:color w:val="000000"/>
+                <w:sz w:val="19"/>
+                <w:szCs w:val="19"/>
+                <w:lang w:val="en-GB"/>
+              </w:rPr>
+              <w:t xml:space="preserve"> </w:t>
+            </w:r>
+            <w:r>
+              <w:rPr>
+                <w:rFonts w:ascii="Consolas" w:hAnsi="Consolas" w:cs="Consolas"/>
+                <w:color w:val="0000FF"/>
+                <w:sz w:val="19"/>
+                <w:szCs w:val="19"/>
+                <w:lang w:val="en-GB"/>
+              </w:rPr>
+              <w:t>varchar</w:t>
+            </w:r>
+            <w:r>
+              <w:rPr>
+                <w:rFonts w:ascii="Consolas" w:hAnsi="Consolas" w:cs="Consolas"/>
+                <w:color w:val="808080"/>
+                <w:sz w:val="19"/>
+                <w:szCs w:val="19"/>
+                <w:lang w:val="en-GB"/>
+              </w:rPr>
+              <w:t>(</w:t>
+            </w:r>
+            <w:r>
+              <w:rPr>
+                <w:rFonts w:ascii="Consolas" w:hAnsi="Consolas" w:cs="Consolas"/>
+                <w:color w:val="FF00FF"/>
+                <w:sz w:val="19"/>
+                <w:szCs w:val="19"/>
+                <w:lang w:val="en-GB"/>
+              </w:rPr>
+              <w:t>MAX</w:t>
+            </w:r>
+            <w:r>
+              <w:rPr>
+                <w:rFonts w:ascii="Consolas" w:hAnsi="Consolas" w:cs="Consolas"/>
+                <w:color w:val="808080"/>
+                <w:sz w:val="19"/>
+                <w:szCs w:val="19"/>
+                <w:lang w:val="en-GB"/>
+              </w:rPr>
+              <w:t>))</w:t>
+            </w:r>
+            <w:r>
+              <w:rPr>
+                <w:rFonts w:ascii="Consolas" w:hAnsi="Consolas" w:cs="Consolas"/>
+                <w:color w:val="000000"/>
+                <w:sz w:val="19"/>
+                <w:szCs w:val="19"/>
+                <w:lang w:val="en-GB"/>
+              </w:rPr>
+              <w:t xml:space="preserve"> </w:t>
+            </w:r>
+            <w:r>
+              <w:rPr>
+                <w:rFonts w:ascii="Consolas" w:hAnsi="Consolas" w:cs="Consolas"/>
+                <w:color w:val="0000FF"/>
+                <w:sz w:val="19"/>
+                <w:szCs w:val="19"/>
+                <w:lang w:val="en-GB"/>
+              </w:rPr>
+              <w:t>AS</w:t>
+            </w:r>
+            <w:r>
+              <w:rPr>
+                <w:rFonts w:ascii="Consolas" w:hAnsi="Consolas" w:cs="Consolas"/>
+                <w:color w:val="000000"/>
+                <w:sz w:val="19"/>
+                <w:szCs w:val="19"/>
+                <w:lang w:val="en-GB"/>
+              </w:rPr>
+              <w:t xml:space="preserve"> mdate </w:t>
+            </w:r>
+            <w:r>
+              <w:rPr>
+                <w:rFonts w:ascii="Consolas" w:hAnsi="Consolas" w:cs="Consolas"/>
+                <w:color w:val="0000FF"/>
+                <w:sz w:val="19"/>
+                <w:szCs w:val="19"/>
+                <w:lang w:val="en-GB"/>
+              </w:rPr>
+              <w:t>FROM</w:t>
+            </w:r>
+            <w:r>
+              <w:rPr>
+                <w:rFonts w:ascii="Consolas" w:hAnsi="Consolas" w:cs="Consolas"/>
+                <w:color w:val="000000"/>
+                <w:sz w:val="19"/>
+                <w:szCs w:val="19"/>
+                <w:lang w:val="en-GB"/>
+              </w:rPr>
+              <w:t xml:space="preserve"> </w:t>
+            </w:r>
+            <w:r>
+              <w:rPr>
+                <w:rFonts w:ascii="Consolas" w:hAnsi="Consolas" w:cs="Consolas"/>
+                <w:color w:val="0000FF"/>
+                <w:sz w:val="19"/>
+                <w:szCs w:val="19"/>
+                <w:lang w:val="en-GB"/>
+              </w:rPr>
+              <w:t>match</w:t>
+            </w:r>
+            <w:r>
+              <w:rPr>
+                <w:rFonts w:ascii="Consolas" w:hAnsi="Consolas" w:cs="Consolas"/>
+                <w:color w:val="000000"/>
+                <w:sz w:val="19"/>
+                <w:szCs w:val="19"/>
+                <w:lang w:val="en-GB"/>
+              </w:rPr>
+              <w:t xml:space="preserve"> </w:t>
+            </w:r>
+            <w:r>
+              <w:rPr>
+                <w:rFonts w:ascii="Consolas" w:hAnsi="Consolas" w:cs="Consolas"/>
+                <w:color w:val="0000FF"/>
+                <w:sz w:val="19"/>
+                <w:szCs w:val="19"/>
+                <w:lang w:val="en-GB"/>
+              </w:rPr>
+              <w:t>ORDER</w:t>
+            </w:r>
+            <w:r>
+              <w:rPr>
+                <w:rFonts w:ascii="Consolas" w:hAnsi="Consolas" w:cs="Consolas"/>
+                <w:color w:val="000000"/>
+                <w:sz w:val="19"/>
+                <w:szCs w:val="19"/>
+                <w:lang w:val="en-GB"/>
+              </w:rPr>
+              <w:t xml:space="preserve"> </w:t>
+            </w:r>
+            <w:r>
+              <w:rPr>
+                <w:rFonts w:ascii="Consolas" w:hAnsi="Consolas" w:cs="Consolas"/>
+                <w:color w:val="0000FF"/>
+                <w:sz w:val="19"/>
+                <w:szCs w:val="19"/>
+                <w:lang w:val="en-GB"/>
+              </w:rPr>
+              <w:t>BY</w:t>
+            </w:r>
+            <w:r>
+              <w:rPr>
+                <w:rFonts w:ascii="Consolas" w:hAnsi="Consolas" w:cs="Consolas"/>
+                <w:color w:val="000000"/>
+                <w:sz w:val="19"/>
+                <w:szCs w:val="19"/>
+                <w:lang w:val="en-GB"/>
+              </w:rPr>
+              <w:t xml:space="preserve"> mdate </w:t>
+            </w:r>
+            <w:r>
+              <w:rPr>
+                <w:rFonts w:ascii="Consolas" w:hAnsi="Consolas" w:cs="Consolas"/>
+                <w:color w:val="0000FF"/>
+                <w:sz w:val="19"/>
+                <w:szCs w:val="19"/>
+                <w:lang w:val="en-GB"/>
+              </w:rPr>
+              <w:t>ASC</w:t>
+            </w:r>
+            <w:r>
+              <w:rPr>
+                <w:rFonts w:ascii="Consolas" w:hAnsi="Consolas" w:cs="Consolas"/>
+                <w:color w:val="808080"/>
+                <w:sz w:val="19"/>
+                <w:szCs w:val="19"/>
+                <w:lang w:val="en-GB"/>
+              </w:rPr>
+              <w:t>),</w:t>
+            </w:r>
+          </w:p>
+          <w:p>
+            <w:pPr>
+              <w:adjustRightInd w:val="0"/>
+              <w:rPr>
+                <w:rFonts w:ascii="Consolas" w:hAnsi="Consolas" w:cs="Consolas"/>
+                <w:color w:val="000000"/>
+                <w:sz w:val="19"/>
+                <w:szCs w:val="19"/>
+                <w:lang w:val="en-GB"/>
+              </w:rPr>
+            </w:pPr>
+            <w:r>
+              <w:rPr>
+                <w:rFonts w:ascii="Consolas" w:hAnsi="Consolas" w:cs="Consolas"/>
+                <w:color w:val="0000FF"/>
+                <w:sz w:val="19"/>
+                <w:szCs w:val="19"/>
+                <w:lang w:val="en-GB"/>
+              </w:rPr>
+              <w:tab/>
+            </w:r>
+            <w:r>
+              <w:rPr>
+                <w:rFonts w:ascii="Consolas" w:hAnsi="Consolas" w:cs="Consolas"/>
+                <w:color w:val="808080"/>
+                <w:sz w:val="19"/>
+                <w:szCs w:val="19"/>
+                <w:lang w:val="en-GB"/>
+              </w:rPr>
+              <w:t>(</w:t>
+            </w:r>
+            <w:r>
+              <w:rPr>
+                <w:rFonts w:ascii="Consolas" w:hAnsi="Consolas" w:cs="Consolas"/>
+                <w:color w:val="0000FF"/>
+                <w:sz w:val="19"/>
+                <w:szCs w:val="19"/>
+                <w:lang w:val="en-GB"/>
+              </w:rPr>
+              <w:t>SELECT</w:t>
+            </w:r>
+            <w:r>
+              <w:rPr>
+                <w:rFonts w:ascii="Consolas" w:hAnsi="Consolas" w:cs="Consolas"/>
+                <w:color w:val="000000"/>
+                <w:sz w:val="19"/>
+                <w:szCs w:val="19"/>
+                <w:lang w:val="en-GB"/>
+              </w:rPr>
+              <w:t xml:space="preserve"> </w:t>
+            </w:r>
+            <w:r>
+              <w:rPr>
+                <w:rFonts w:ascii="Consolas" w:hAnsi="Consolas" w:cs="Consolas"/>
+                <w:color w:val="0000FF"/>
+                <w:sz w:val="19"/>
+                <w:szCs w:val="19"/>
+                <w:lang w:val="en-GB"/>
+              </w:rPr>
+              <w:t>TOP</w:t>
+            </w:r>
+            <w:r>
+              <w:rPr>
+                <w:rFonts w:ascii="Consolas" w:hAnsi="Consolas" w:cs="Consolas"/>
+                <w:color w:val="000000"/>
+                <w:sz w:val="19"/>
+                <w:szCs w:val="19"/>
+                <w:lang w:val="en-GB"/>
+              </w:rPr>
+              <w:t xml:space="preserve"> 1 </w:t>
+            </w:r>
+            <w:r>
+              <w:rPr>
+                <w:rFonts w:ascii="Consolas" w:hAnsi="Consolas" w:cs="Consolas"/>
+                <w:color w:val="FF00FF"/>
+                <w:sz w:val="19"/>
+                <w:szCs w:val="19"/>
+                <w:lang w:val="en-GB"/>
+              </w:rPr>
+              <w:t>CAST</w:t>
+            </w:r>
+            <w:r>
+              <w:rPr>
+                <w:rFonts w:ascii="Consolas" w:hAnsi="Consolas" w:cs="Consolas"/>
+                <w:color w:val="808080"/>
+                <w:sz w:val="19"/>
+                <w:szCs w:val="19"/>
+                <w:lang w:val="en-GB"/>
+              </w:rPr>
+              <w:t>(</w:t>
+            </w:r>
+            <w:r>
+              <w:rPr>
+                <w:rFonts w:ascii="Consolas" w:hAnsi="Consolas" w:cs="Consolas"/>
+                <w:color w:val="000000"/>
+                <w:sz w:val="19"/>
+                <w:szCs w:val="19"/>
+                <w:lang w:val="en-GB"/>
+              </w:rPr>
+              <w:t xml:space="preserve">mdate </w:t>
+            </w:r>
+            <w:r>
+              <w:rPr>
+                <w:rFonts w:ascii="Consolas" w:hAnsi="Consolas" w:cs="Consolas"/>
+                <w:color w:val="0000FF"/>
+                <w:sz w:val="19"/>
+                <w:szCs w:val="19"/>
+                <w:lang w:val="en-GB"/>
+              </w:rPr>
+              <w:t>AS</w:t>
+            </w:r>
+            <w:r>
+              <w:rPr>
+                <w:rFonts w:ascii="Consolas" w:hAnsi="Consolas" w:cs="Consolas"/>
+                <w:color w:val="000000"/>
+                <w:sz w:val="19"/>
+                <w:szCs w:val="19"/>
+                <w:lang w:val="en-GB"/>
+              </w:rPr>
+              <w:t xml:space="preserve"> </w:t>
+            </w:r>
+            <w:r>
+              <w:rPr>
+                <w:rFonts w:ascii="Consolas" w:hAnsi="Consolas" w:cs="Consolas"/>
+                <w:color w:val="0000FF"/>
+                <w:sz w:val="19"/>
+                <w:szCs w:val="19"/>
+                <w:lang w:val="en-GB"/>
+              </w:rPr>
+              <w:t>varchar</w:t>
+            </w:r>
+            <w:r>
+              <w:rPr>
+                <w:rFonts w:ascii="Consolas" w:hAnsi="Consolas" w:cs="Consolas"/>
+                <w:color w:val="808080"/>
+                <w:sz w:val="19"/>
+                <w:szCs w:val="19"/>
+                <w:lang w:val="en-GB"/>
+              </w:rPr>
+              <w:t>(</w:t>
+            </w:r>
+            <w:r>
+              <w:rPr>
+                <w:rFonts w:ascii="Consolas" w:hAnsi="Consolas" w:cs="Consolas"/>
+                <w:color w:val="FF00FF"/>
+                <w:sz w:val="19"/>
+                <w:szCs w:val="19"/>
+                <w:lang w:val="en-GB"/>
+              </w:rPr>
+              <w:t>MAX</w:t>
+            </w:r>
+            <w:r>
+              <w:rPr>
+                <w:rFonts w:ascii="Consolas" w:hAnsi="Consolas" w:cs="Consolas"/>
+                <w:color w:val="808080"/>
+                <w:sz w:val="19"/>
+                <w:szCs w:val="19"/>
+                <w:lang w:val="en-GB"/>
+              </w:rPr>
+              <w:t>))</w:t>
+            </w:r>
+            <w:r>
+              <w:rPr>
+                <w:rFonts w:ascii="Consolas" w:hAnsi="Consolas" w:cs="Consolas"/>
+                <w:color w:val="000000"/>
+                <w:sz w:val="19"/>
+                <w:szCs w:val="19"/>
+                <w:lang w:val="en-GB"/>
+              </w:rPr>
+              <w:t xml:space="preserve"> </w:t>
+            </w:r>
+            <w:r>
+              <w:rPr>
+                <w:rFonts w:ascii="Consolas" w:hAnsi="Consolas" w:cs="Consolas"/>
+                <w:color w:val="0000FF"/>
+                <w:sz w:val="19"/>
+                <w:szCs w:val="19"/>
+                <w:lang w:val="en-GB"/>
+              </w:rPr>
+              <w:t>AS</w:t>
+            </w:r>
+            <w:r>
+              <w:rPr>
+                <w:rFonts w:ascii="Consolas" w:hAnsi="Consolas" w:cs="Consolas"/>
+                <w:color w:val="000000"/>
+                <w:sz w:val="19"/>
+                <w:szCs w:val="19"/>
+                <w:lang w:val="en-GB"/>
+              </w:rPr>
+              <w:t xml:space="preserve"> mdate </w:t>
+            </w:r>
+            <w:r>
+              <w:rPr>
+                <w:rFonts w:ascii="Consolas" w:hAnsi="Consolas" w:cs="Consolas"/>
+                <w:color w:val="0000FF"/>
+                <w:sz w:val="19"/>
+                <w:szCs w:val="19"/>
+                <w:lang w:val="en-GB"/>
+              </w:rPr>
+              <w:t>FROM</w:t>
+            </w:r>
+            <w:r>
+              <w:rPr>
+                <w:rFonts w:ascii="Consolas" w:hAnsi="Consolas" w:cs="Consolas"/>
+                <w:color w:val="000000"/>
+                <w:sz w:val="19"/>
+                <w:szCs w:val="19"/>
+                <w:lang w:val="en-GB"/>
+              </w:rPr>
+              <w:t xml:space="preserve"> </w:t>
+            </w:r>
+            <w:r>
+              <w:rPr>
+                <w:rFonts w:ascii="Consolas" w:hAnsi="Consolas" w:cs="Consolas"/>
+                <w:color w:val="0000FF"/>
+                <w:sz w:val="19"/>
+                <w:szCs w:val="19"/>
+                <w:lang w:val="en-GB"/>
+              </w:rPr>
+              <w:t>match</w:t>
+            </w:r>
+            <w:r>
+              <w:rPr>
+                <w:rFonts w:ascii="Consolas" w:hAnsi="Consolas" w:cs="Consolas"/>
+                <w:color w:val="000000"/>
+                <w:sz w:val="19"/>
+                <w:szCs w:val="19"/>
+                <w:lang w:val="en-GB"/>
+              </w:rPr>
+              <w:t xml:space="preserve"> </w:t>
+            </w:r>
+            <w:r>
+              <w:rPr>
+                <w:rFonts w:ascii="Consolas" w:hAnsi="Consolas" w:cs="Consolas"/>
+                <w:color w:val="0000FF"/>
+                <w:sz w:val="19"/>
+                <w:szCs w:val="19"/>
+                <w:lang w:val="en-GB"/>
+              </w:rPr>
+              <w:t>ORDER</w:t>
+            </w:r>
+            <w:r>
+              <w:rPr>
+                <w:rFonts w:ascii="Consolas" w:hAnsi="Consolas" w:cs="Consolas"/>
+                <w:color w:val="000000"/>
+                <w:sz w:val="19"/>
+                <w:szCs w:val="19"/>
+                <w:lang w:val="en-GB"/>
+              </w:rPr>
+              <w:t xml:space="preserve"> </w:t>
+            </w:r>
+            <w:r>
+              <w:rPr>
+                <w:rFonts w:ascii="Consolas" w:hAnsi="Consolas" w:cs="Consolas"/>
+                <w:color w:val="0000FF"/>
+                <w:sz w:val="19"/>
+                <w:szCs w:val="19"/>
+                <w:lang w:val="en-GB"/>
+              </w:rPr>
+              <w:t>BY</w:t>
+            </w:r>
+            <w:r>
+              <w:rPr>
+                <w:rFonts w:ascii="Consolas" w:hAnsi="Consolas" w:cs="Consolas"/>
+                <w:color w:val="000000"/>
+                <w:sz w:val="19"/>
+                <w:szCs w:val="19"/>
+                <w:lang w:val="en-GB"/>
+              </w:rPr>
+              <w:t xml:space="preserve"> mdate </w:t>
+            </w:r>
+            <w:r>
+              <w:rPr>
+                <w:rFonts w:ascii="Consolas" w:hAnsi="Consolas" w:cs="Consolas"/>
+                <w:color w:val="0000FF"/>
+                <w:sz w:val="19"/>
+                <w:szCs w:val="19"/>
+                <w:lang w:val="en-GB"/>
+              </w:rPr>
+              <w:t>DESC</w:t>
+            </w:r>
+            <w:r>
+              <w:rPr>
+                <w:rFonts w:ascii="Consolas" w:hAnsi="Consolas" w:cs="Consolas"/>
+                <w:color w:val="808080"/>
+                <w:sz w:val="19"/>
+                <w:szCs w:val="19"/>
+                <w:lang w:val="en-GB"/>
+              </w:rPr>
+              <w:t>)</w:t>
+            </w:r>
+          </w:p>
+          <w:p>
+            <w:pPr>
+              <w:adjustRightInd w:val="0"/>
+              <w:rPr>
                 <w:rFonts w:ascii="Calibri" w:hAnsi="Calibri" w:cs="Calibri"/>
                 <w:b/>
                 <w:bCs/>
@@ -28673,6 +29481,57 @@
               </w:rPr>
             </w:pPr>
             <w:r>
+              <w:rPr>
+                <w:rFonts w:ascii="Consolas" w:hAnsi="Consolas" w:cs="Consolas"/>
+                <w:color w:val="808080"/>
+                <w:sz w:val="19"/>
+                <w:szCs w:val="19"/>
+                <w:lang w:val="en-GB"/>
+              </w:rPr>
+              <w:t>)</w:t>
+            </w:r>
+            <w:r>
+              <w:rPr>
+                <w:rFonts w:ascii="Consolas" w:hAnsi="Consolas" w:cs="Consolas"/>
+                <w:color w:val="000000"/>
+                <w:sz w:val="19"/>
+                <w:szCs w:val="19"/>
+                <w:lang w:val="en-GB"/>
+              </w:rPr>
+              <w:t xml:space="preserve"> </w:t>
+            </w:r>
+            <w:r>
+              <w:rPr>
+                <w:rFonts w:ascii="Consolas" w:hAnsi="Consolas" w:cs="Consolas"/>
+                <w:color w:val="0000FF"/>
+                <w:sz w:val="19"/>
+                <w:szCs w:val="19"/>
+                <w:lang w:val="en-GB"/>
+              </w:rPr>
+              <w:t>AS</w:t>
+            </w:r>
+            <w:r>
+              <w:rPr>
+                <w:rFonts w:ascii="Consolas" w:hAnsi="Consolas" w:cs="Consolas"/>
+                <w:color w:val="000000"/>
+                <w:sz w:val="19"/>
+                <w:szCs w:val="19"/>
+                <w:lang w:val="en-GB"/>
+              </w:rPr>
+              <w:t xml:space="preserve"> daysBetween</w:t>
+            </w:r>
+          </w:p>
+        </w:tc>
+      </w:tr>
+      <w:tr>
+        <w:tc>
+          <w:tcPr>
+            <w:tcW w:w="8926" w:type="dxa"/>
+            <w:shd w:val="clear" w:color="auto" w:fill="FEF0CD" w:themeFill="accent3" w:themeFillTint="33"/>
+          </w:tcPr>
+          <w:p>
+            <w:pPr>
+              <w:adjustRightInd w:val="0"/>
               <w:rPr>
                 <w:rFonts w:ascii="Calibri" w:hAnsi="Calibri" w:cs="Calibri"/>
                 <w:b/>
@@ -28681,11 +29540,21 @@
                 <w:sz w:val="20"/>
                 <w:szCs w:val="20"/>
               </w:rPr>
+            </w:pPr>
+            <w:r>
+              <w:rPr>
+                <w:rFonts w:ascii="Calibri" w:hAnsi="Calibri" w:cs="Calibri"/>
+                <w:b/>
+                <w:bCs/>
+                <w:noProof/>
+                <w:sz w:val="20"/>
+                <w:szCs w:val="20"/>
+              </w:rPr>
               <w:drawing>
-                <wp:inline distT="0" distB="0" distL="0" distR="0" wp14:anchorId="1F63E4AA" wp14:editId="56480BDF">
-                  <wp:extent cx="5134692" cy="2000529"/>
-                  <wp:effectExtent l="0" t="0" r="8890" b="0"/>
-                  <wp:docPr id="1341201352" name="Picture 1"/>
+                <wp:inline distT="0" distB="0" distL="0" distR="0" wp14:anchorId="4CA1C0F9" wp14:editId="2EC2CD3D">
+                  <wp:extent cx="1611213" cy="517890"/>
+                  <wp:effectExtent l="0" t="0" r="8255" b="0"/>
+                  <wp:docPr id="1741253036" name="Picture 1"/>
                   <wp:cNvGraphicFramePr>
                     <a:graphicFrameLocks xmlns:a="http://schemas.openxmlformats.org/drawingml/2006/main" noChangeAspect="1"/>
                   </wp:cNvGraphicFramePr>
@@ -28693,7 +29562,7 @@
                     <a:graphicData uri="http://schemas.openxmlformats.org/drawingml/2006/picture">
                       <pic:pic xmlns:pic="http://schemas.openxmlformats.org/drawingml/2006/picture">
                         <pic:nvPicPr>
-                          <pic:cNvPr id="1341201352" name=""/>
+                          <pic:cNvPr id="1741253036" name=""/>
                           <pic:cNvPicPr/>
                         </pic:nvPicPr>
                         <pic:blipFill>
@@ -28705,7 +29574,887 @@
                         <pic:spPr>
                           <a:xfrm>
                             <a:off x="0" y="0"/>
-                            <a:ext cx="5134692" cy="2000529"/>
+                            <a:ext cx="1613844" cy="518736"/>
+                          </a:xfrm>
+                          <a:prstGeom prst="rect">
+                            <a:avLst/>
+                          </a:prstGeom>
+                        </pic:spPr>
+                      </pic:pic>
+                    </a:graphicData>
+                  </a:graphic>
+                </wp:inline>
+              </w:drawing>
+            </w:r>
+          </w:p>
+        </w:tc>
+      </w:tr>
+      <w:tr>
+        <w:tc>
+          <w:tcPr>
+            <w:tcW w:w="8926" w:type="dxa"/>
+            <w:shd w:val="clear" w:color="auto" w:fill="FEF0CD" w:themeFill="accent3" w:themeFillTint="33"/>
+          </w:tcPr>
+          <w:p>
+            <w:pPr>
+              <w:adjustRightInd w:val="0"/>
+              <w:rPr>
+                <w:rFonts w:ascii="Consolas" w:hAnsi="Consolas" w:cs="Consolas"/>
+                <w:color w:val="000000"/>
+                <w:sz w:val="19"/>
+                <w:szCs w:val="19"/>
+                <w:lang w:val="en-GB"/>
+              </w:rPr>
+            </w:pPr>
+            <w:r>
+              <w:rPr>
+                <w:rFonts w:ascii="Consolas" w:hAnsi="Consolas" w:cs="Consolas"/>
+                <w:color w:val="008000"/>
+                <w:sz w:val="19"/>
+                <w:szCs w:val="19"/>
+                <w:lang w:val="en-GB"/>
+              </w:rPr>
+              <w:t>--Demo D3 Query Two</w:t>
+            </w:r>
+          </w:p>
+          <w:p>
+            <w:pPr>
+              <w:adjustRightInd w:val="0"/>
+              <w:rPr>
+                <w:rFonts w:ascii="Consolas" w:hAnsi="Consolas" w:cs="Consolas"/>
+                <w:color w:val="000000"/>
+                <w:sz w:val="19"/>
+                <w:szCs w:val="19"/>
+                <w:lang w:val="en-GB"/>
+              </w:rPr>
+            </w:pPr>
+            <w:r>
+              <w:rPr>
+                <w:rFonts w:ascii="Consolas" w:hAnsi="Consolas" w:cs="Consolas"/>
+                <w:color w:val="008000"/>
+                <w:sz w:val="19"/>
+                <w:szCs w:val="19"/>
+                <w:lang w:val="en-GB"/>
+              </w:rPr>
+              <w:t>--Module 6: Working with Date and Time Data</w:t>
+            </w:r>
+          </w:p>
+          <w:p>
+            <w:pPr>
+              <w:adjustRightInd w:val="0"/>
+              <w:rPr>
+                <w:rFonts w:ascii="Consolas" w:hAnsi="Consolas" w:cs="Consolas"/>
+                <w:color w:val="000000"/>
+                <w:sz w:val="19"/>
+                <w:szCs w:val="19"/>
+                <w:lang w:val="en-GB"/>
+              </w:rPr>
+            </w:pPr>
+            <w:r>
+              <w:rPr>
+                <w:rFonts w:ascii="Consolas" w:hAnsi="Consolas" w:cs="Consolas"/>
+                <w:color w:val="008000"/>
+                <w:sz w:val="19"/>
+                <w:szCs w:val="19"/>
+                <w:lang w:val="en-GB"/>
+              </w:rPr>
+              <w:t>--Description: This query returns all player names and their birthdays from the player table along with their age. The query results are ordered by the oldest birthday.</w:t>
+            </w:r>
+          </w:p>
+          <w:p>
+            <w:pPr>
+              <w:adjustRightInd w:val="0"/>
+              <w:rPr>
+                <w:rFonts w:ascii="Consolas" w:hAnsi="Consolas" w:cs="Consolas"/>
+                <w:color w:val="000000"/>
+                <w:sz w:val="19"/>
+                <w:szCs w:val="19"/>
+                <w:lang w:val="en-GB"/>
+              </w:rPr>
+            </w:pPr>
+            <w:r>
+              <w:rPr>
+                <w:rFonts w:ascii="Consolas" w:hAnsi="Consolas" w:cs="Consolas"/>
+                <w:color w:val="008000"/>
+                <w:sz w:val="19"/>
+                <w:szCs w:val="19"/>
+                <w:lang w:val="en-GB"/>
+              </w:rPr>
+              <w:t>--The age is calculated from the birthday datetime values by using the DATEDIFF function.</w:t>
+            </w:r>
+          </w:p>
+          <w:p>
+            <w:pPr>
+              <w:adjustRightInd w:val="0"/>
+              <w:rPr>
+                <w:rFonts w:ascii="Consolas" w:hAnsi="Consolas" w:cs="Consolas"/>
+                <w:color w:val="000000"/>
+                <w:sz w:val="19"/>
+                <w:szCs w:val="19"/>
+                <w:lang w:val="en-GB"/>
+              </w:rPr>
+            </w:pPr>
+            <w:r>
+              <w:rPr>
+                <w:rFonts w:ascii="Consolas" w:hAnsi="Consolas" w:cs="Consolas"/>
+                <w:color w:val="008000"/>
+                <w:sz w:val="19"/>
+                <w:szCs w:val="19"/>
+                <w:lang w:val="en-GB"/>
+              </w:rPr>
+              <w:t>--The birthday column is converted from a text type and is first casted to a varchar, so that it can then be casted to a date type, since SQL server</w:t>
+            </w:r>
+          </w:p>
+          <w:p>
+            <w:pPr>
+              <w:adjustRightInd w:val="0"/>
+              <w:rPr>
+                <w:rFonts w:ascii="Consolas" w:hAnsi="Consolas" w:cs="Consolas"/>
+                <w:color w:val="000000"/>
+                <w:sz w:val="19"/>
+                <w:szCs w:val="19"/>
+                <w:lang w:val="en-GB"/>
+              </w:rPr>
+            </w:pPr>
+            <w:r>
+              <w:rPr>
+                <w:rFonts w:ascii="Consolas" w:hAnsi="Consolas" w:cs="Consolas"/>
+                <w:color w:val="008000"/>
+                <w:sz w:val="19"/>
+                <w:szCs w:val="19"/>
+                <w:lang w:val="en-GB"/>
+              </w:rPr>
+              <w:t>--does not allow for text types to be converted straight to a date/datetime type.</w:t>
+            </w:r>
+          </w:p>
+          <w:p>
+            <w:pPr>
+              <w:adjustRightInd w:val="0"/>
+              <w:rPr>
+                <w:rFonts w:ascii="Consolas" w:hAnsi="Consolas" w:cs="Consolas"/>
+                <w:color w:val="000000"/>
+                <w:sz w:val="19"/>
+                <w:szCs w:val="19"/>
+                <w:lang w:val="en-GB"/>
+              </w:rPr>
+            </w:pPr>
+            <w:r>
+              <w:rPr>
+                <w:rFonts w:ascii="Consolas" w:hAnsi="Consolas" w:cs="Consolas"/>
+                <w:color w:val="0000FF"/>
+                <w:sz w:val="19"/>
+                <w:szCs w:val="19"/>
+                <w:lang w:val="en-GB"/>
+              </w:rPr>
+              <w:t>SELECT</w:t>
+            </w:r>
+            <w:r>
+              <w:rPr>
+                <w:rFonts w:ascii="Consolas" w:hAnsi="Consolas" w:cs="Consolas"/>
+                <w:color w:val="000000"/>
+                <w:sz w:val="19"/>
+                <w:szCs w:val="19"/>
+                <w:lang w:val="en-GB"/>
+              </w:rPr>
+              <w:t xml:space="preserve"> player_name</w:t>
+            </w:r>
+            <w:r>
+              <w:rPr>
+                <w:rFonts w:ascii="Consolas" w:hAnsi="Consolas" w:cs="Consolas"/>
+                <w:color w:val="808080"/>
+                <w:sz w:val="19"/>
+                <w:szCs w:val="19"/>
+                <w:lang w:val="en-GB"/>
+              </w:rPr>
+              <w:t>,</w:t>
+            </w:r>
+            <w:r>
+              <w:rPr>
+                <w:rFonts w:ascii="Consolas" w:hAnsi="Consolas" w:cs="Consolas"/>
+                <w:color w:val="000000"/>
+                <w:sz w:val="19"/>
+                <w:szCs w:val="19"/>
+                <w:lang w:val="en-GB"/>
+              </w:rPr>
+              <w:t xml:space="preserve"> </w:t>
+            </w:r>
+          </w:p>
+          <w:p>
+            <w:pPr>
+              <w:adjustRightInd w:val="0"/>
+              <w:rPr>
+                <w:rFonts w:ascii="Consolas" w:hAnsi="Consolas" w:cs="Consolas"/>
+                <w:color w:val="000000"/>
+                <w:sz w:val="19"/>
+                <w:szCs w:val="19"/>
+                <w:lang w:val="en-GB"/>
+              </w:rPr>
+            </w:pPr>
+            <w:r>
+              <w:rPr>
+                <w:rFonts w:ascii="Consolas" w:hAnsi="Consolas" w:cs="Consolas"/>
+                <w:color w:val="000000"/>
+                <w:sz w:val="19"/>
+                <w:szCs w:val="19"/>
+                <w:lang w:val="en-GB"/>
+              </w:rPr>
+              <w:lastRenderedPageBreak/>
+              <w:tab/>
+            </w:r>
+            <w:r>
+              <w:rPr>
+                <w:rFonts w:ascii="Consolas" w:hAnsi="Consolas" w:cs="Consolas"/>
+                <w:color w:val="FF00FF"/>
+                <w:sz w:val="19"/>
+                <w:szCs w:val="19"/>
+                <w:lang w:val="en-GB"/>
+              </w:rPr>
+              <w:t>CAST</w:t>
+            </w:r>
+            <w:r>
+              <w:rPr>
+                <w:rFonts w:ascii="Consolas" w:hAnsi="Consolas" w:cs="Consolas"/>
+                <w:color w:val="808080"/>
+                <w:sz w:val="19"/>
+                <w:szCs w:val="19"/>
+                <w:lang w:val="en-GB"/>
+              </w:rPr>
+              <w:t>(</w:t>
+            </w:r>
+            <w:r>
+              <w:rPr>
+                <w:rFonts w:ascii="Consolas" w:hAnsi="Consolas" w:cs="Consolas"/>
+                <w:color w:val="FF00FF"/>
+                <w:sz w:val="19"/>
+                <w:szCs w:val="19"/>
+                <w:lang w:val="en-GB"/>
+              </w:rPr>
+              <w:t>CAST</w:t>
+            </w:r>
+            <w:r>
+              <w:rPr>
+                <w:rFonts w:ascii="Consolas" w:hAnsi="Consolas" w:cs="Consolas"/>
+                <w:color w:val="808080"/>
+                <w:sz w:val="19"/>
+                <w:szCs w:val="19"/>
+                <w:lang w:val="en-GB"/>
+              </w:rPr>
+              <w:t>(</w:t>
+            </w:r>
+            <w:r>
+              <w:rPr>
+                <w:rFonts w:ascii="Consolas" w:hAnsi="Consolas" w:cs="Consolas"/>
+                <w:color w:val="000000"/>
+                <w:sz w:val="19"/>
+                <w:szCs w:val="19"/>
+                <w:lang w:val="en-GB"/>
+              </w:rPr>
+              <w:t xml:space="preserve">birthday </w:t>
+            </w:r>
+            <w:r>
+              <w:rPr>
+                <w:rFonts w:ascii="Consolas" w:hAnsi="Consolas" w:cs="Consolas"/>
+                <w:color w:val="0000FF"/>
+                <w:sz w:val="19"/>
+                <w:szCs w:val="19"/>
+                <w:lang w:val="en-GB"/>
+              </w:rPr>
+              <w:t>AS</w:t>
+            </w:r>
+            <w:r>
+              <w:rPr>
+                <w:rFonts w:ascii="Consolas" w:hAnsi="Consolas" w:cs="Consolas"/>
+                <w:color w:val="000000"/>
+                <w:sz w:val="19"/>
+                <w:szCs w:val="19"/>
+                <w:lang w:val="en-GB"/>
+              </w:rPr>
+              <w:t xml:space="preserve"> </w:t>
+            </w:r>
+            <w:r>
+              <w:rPr>
+                <w:rFonts w:ascii="Consolas" w:hAnsi="Consolas" w:cs="Consolas"/>
+                <w:color w:val="0000FF"/>
+                <w:sz w:val="19"/>
+                <w:szCs w:val="19"/>
+                <w:lang w:val="en-GB"/>
+              </w:rPr>
+              <w:t>varchar</w:t>
+            </w:r>
+            <w:r>
+              <w:rPr>
+                <w:rFonts w:ascii="Consolas" w:hAnsi="Consolas" w:cs="Consolas"/>
+                <w:color w:val="808080"/>
+                <w:sz w:val="19"/>
+                <w:szCs w:val="19"/>
+                <w:lang w:val="en-GB"/>
+              </w:rPr>
+              <w:t>(</w:t>
+            </w:r>
+            <w:r>
+              <w:rPr>
+                <w:rFonts w:ascii="Consolas" w:hAnsi="Consolas" w:cs="Consolas"/>
+                <w:color w:val="FF00FF"/>
+                <w:sz w:val="19"/>
+                <w:szCs w:val="19"/>
+                <w:lang w:val="en-GB"/>
+              </w:rPr>
+              <w:t>MAX</w:t>
+            </w:r>
+            <w:r>
+              <w:rPr>
+                <w:rFonts w:ascii="Consolas" w:hAnsi="Consolas" w:cs="Consolas"/>
+                <w:color w:val="808080"/>
+                <w:sz w:val="19"/>
+                <w:szCs w:val="19"/>
+                <w:lang w:val="en-GB"/>
+              </w:rPr>
+              <w:t>))</w:t>
+            </w:r>
+            <w:r>
+              <w:rPr>
+                <w:rFonts w:ascii="Consolas" w:hAnsi="Consolas" w:cs="Consolas"/>
+                <w:color w:val="000000"/>
+                <w:sz w:val="19"/>
+                <w:szCs w:val="19"/>
+                <w:lang w:val="en-GB"/>
+              </w:rPr>
+              <w:t xml:space="preserve"> </w:t>
+            </w:r>
+            <w:r>
+              <w:rPr>
+                <w:rFonts w:ascii="Consolas" w:hAnsi="Consolas" w:cs="Consolas"/>
+                <w:color w:val="0000FF"/>
+                <w:sz w:val="19"/>
+                <w:szCs w:val="19"/>
+                <w:lang w:val="en-GB"/>
+              </w:rPr>
+              <w:t>AS</w:t>
+            </w:r>
+            <w:r>
+              <w:rPr>
+                <w:rFonts w:ascii="Consolas" w:hAnsi="Consolas" w:cs="Consolas"/>
+                <w:color w:val="000000"/>
+                <w:sz w:val="19"/>
+                <w:szCs w:val="19"/>
+                <w:lang w:val="en-GB"/>
+              </w:rPr>
+              <w:t xml:space="preserve"> </w:t>
+            </w:r>
+            <w:r>
+              <w:rPr>
+                <w:rFonts w:ascii="Consolas" w:hAnsi="Consolas" w:cs="Consolas"/>
+                <w:color w:val="0000FF"/>
+                <w:sz w:val="19"/>
+                <w:szCs w:val="19"/>
+                <w:lang w:val="en-GB"/>
+              </w:rPr>
+              <w:t>DATE</w:t>
+            </w:r>
+            <w:r>
+              <w:rPr>
+                <w:rFonts w:ascii="Consolas" w:hAnsi="Consolas" w:cs="Consolas"/>
+                <w:color w:val="808080"/>
+                <w:sz w:val="19"/>
+                <w:szCs w:val="19"/>
+                <w:lang w:val="en-GB"/>
+              </w:rPr>
+              <w:t>)</w:t>
+            </w:r>
+            <w:r>
+              <w:rPr>
+                <w:rFonts w:ascii="Consolas" w:hAnsi="Consolas" w:cs="Consolas"/>
+                <w:color w:val="000000"/>
+                <w:sz w:val="19"/>
+                <w:szCs w:val="19"/>
+                <w:lang w:val="en-GB"/>
+              </w:rPr>
+              <w:t xml:space="preserve"> </w:t>
+            </w:r>
+            <w:r>
+              <w:rPr>
+                <w:rFonts w:ascii="Consolas" w:hAnsi="Consolas" w:cs="Consolas"/>
+                <w:color w:val="0000FF"/>
+                <w:sz w:val="19"/>
+                <w:szCs w:val="19"/>
+                <w:lang w:val="en-GB"/>
+              </w:rPr>
+              <w:t>AS</w:t>
+            </w:r>
+            <w:r>
+              <w:rPr>
+                <w:rFonts w:ascii="Consolas" w:hAnsi="Consolas" w:cs="Consolas"/>
+                <w:color w:val="000000"/>
+                <w:sz w:val="19"/>
+                <w:szCs w:val="19"/>
+                <w:lang w:val="en-GB"/>
+              </w:rPr>
+              <w:t xml:space="preserve"> birthday</w:t>
+            </w:r>
+            <w:r>
+              <w:rPr>
+                <w:rFonts w:ascii="Consolas" w:hAnsi="Consolas" w:cs="Consolas"/>
+                <w:color w:val="808080"/>
+                <w:sz w:val="19"/>
+                <w:szCs w:val="19"/>
+                <w:lang w:val="en-GB"/>
+              </w:rPr>
+              <w:t>,</w:t>
+            </w:r>
+          </w:p>
+          <w:p>
+            <w:pPr>
+              <w:adjustRightInd w:val="0"/>
+              <w:rPr>
+                <w:rFonts w:ascii="Consolas" w:hAnsi="Consolas" w:cs="Consolas"/>
+                <w:color w:val="000000"/>
+                <w:sz w:val="19"/>
+                <w:szCs w:val="19"/>
+                <w:lang w:val="en-GB"/>
+              </w:rPr>
+            </w:pPr>
+            <w:r>
+              <w:rPr>
+                <w:rFonts w:ascii="Consolas" w:hAnsi="Consolas" w:cs="Consolas"/>
+                <w:color w:val="000000"/>
+                <w:sz w:val="19"/>
+                <w:szCs w:val="19"/>
+                <w:lang w:val="en-GB"/>
+              </w:rPr>
+              <w:tab/>
+            </w:r>
+            <w:r>
+              <w:rPr>
+                <w:rFonts w:ascii="Consolas" w:hAnsi="Consolas" w:cs="Consolas"/>
+                <w:color w:val="FF00FF"/>
+                <w:sz w:val="19"/>
+                <w:szCs w:val="19"/>
+                <w:lang w:val="en-GB"/>
+              </w:rPr>
+              <w:t>DATEDIFF</w:t>
+            </w:r>
+            <w:r>
+              <w:rPr>
+                <w:rFonts w:ascii="Consolas" w:hAnsi="Consolas" w:cs="Consolas"/>
+                <w:color w:val="808080"/>
+                <w:sz w:val="19"/>
+                <w:szCs w:val="19"/>
+                <w:lang w:val="en-GB"/>
+              </w:rPr>
+              <w:t>(</w:t>
+            </w:r>
+            <w:r>
+              <w:rPr>
+                <w:rFonts w:ascii="Consolas" w:hAnsi="Consolas" w:cs="Consolas"/>
+                <w:color w:val="FF00FF"/>
+                <w:sz w:val="19"/>
+                <w:szCs w:val="19"/>
+                <w:lang w:val="en-GB"/>
+              </w:rPr>
+              <w:t>YEAR</w:t>
+            </w:r>
+            <w:r>
+              <w:rPr>
+                <w:rFonts w:ascii="Consolas" w:hAnsi="Consolas" w:cs="Consolas"/>
+                <w:color w:val="808080"/>
+                <w:sz w:val="19"/>
+                <w:szCs w:val="19"/>
+                <w:lang w:val="en-GB"/>
+              </w:rPr>
+              <w:t>,</w:t>
+            </w:r>
+            <w:r>
+              <w:rPr>
+                <w:rFonts w:ascii="Consolas" w:hAnsi="Consolas" w:cs="Consolas"/>
+                <w:color w:val="000000"/>
+                <w:sz w:val="19"/>
+                <w:szCs w:val="19"/>
+                <w:lang w:val="en-GB"/>
+              </w:rPr>
+              <w:t xml:space="preserve"> </w:t>
+            </w:r>
+            <w:r>
+              <w:rPr>
+                <w:rFonts w:ascii="Consolas" w:hAnsi="Consolas" w:cs="Consolas"/>
+                <w:color w:val="FF00FF"/>
+                <w:sz w:val="19"/>
+                <w:szCs w:val="19"/>
+                <w:lang w:val="en-GB"/>
+              </w:rPr>
+              <w:t>CAST</w:t>
+            </w:r>
+            <w:r>
+              <w:rPr>
+                <w:rFonts w:ascii="Consolas" w:hAnsi="Consolas" w:cs="Consolas"/>
+                <w:color w:val="808080"/>
+                <w:sz w:val="19"/>
+                <w:szCs w:val="19"/>
+                <w:lang w:val="en-GB"/>
+              </w:rPr>
+              <w:t>(</w:t>
+            </w:r>
+            <w:r>
+              <w:rPr>
+                <w:rFonts w:ascii="Consolas" w:hAnsi="Consolas" w:cs="Consolas"/>
+                <w:color w:val="FF00FF"/>
+                <w:sz w:val="19"/>
+                <w:szCs w:val="19"/>
+                <w:lang w:val="en-GB"/>
+              </w:rPr>
+              <w:t>CAST</w:t>
+            </w:r>
+            <w:r>
+              <w:rPr>
+                <w:rFonts w:ascii="Consolas" w:hAnsi="Consolas" w:cs="Consolas"/>
+                <w:color w:val="808080"/>
+                <w:sz w:val="19"/>
+                <w:szCs w:val="19"/>
+                <w:lang w:val="en-GB"/>
+              </w:rPr>
+              <w:t>(</w:t>
+            </w:r>
+            <w:r>
+              <w:rPr>
+                <w:rFonts w:ascii="Consolas" w:hAnsi="Consolas" w:cs="Consolas"/>
+                <w:color w:val="000000"/>
+                <w:sz w:val="19"/>
+                <w:szCs w:val="19"/>
+                <w:lang w:val="en-GB"/>
+              </w:rPr>
+              <w:t xml:space="preserve">birthday </w:t>
+            </w:r>
+            <w:r>
+              <w:rPr>
+                <w:rFonts w:ascii="Consolas" w:hAnsi="Consolas" w:cs="Consolas"/>
+                <w:color w:val="0000FF"/>
+                <w:sz w:val="19"/>
+                <w:szCs w:val="19"/>
+                <w:lang w:val="en-GB"/>
+              </w:rPr>
+              <w:t>AS</w:t>
+            </w:r>
+            <w:r>
+              <w:rPr>
+                <w:rFonts w:ascii="Consolas" w:hAnsi="Consolas" w:cs="Consolas"/>
+                <w:color w:val="000000"/>
+                <w:sz w:val="19"/>
+                <w:szCs w:val="19"/>
+                <w:lang w:val="en-GB"/>
+              </w:rPr>
+              <w:t xml:space="preserve"> </w:t>
+            </w:r>
+            <w:r>
+              <w:rPr>
+                <w:rFonts w:ascii="Consolas" w:hAnsi="Consolas" w:cs="Consolas"/>
+                <w:color w:val="0000FF"/>
+                <w:sz w:val="19"/>
+                <w:szCs w:val="19"/>
+                <w:lang w:val="en-GB"/>
+              </w:rPr>
+              <w:t>varchar</w:t>
+            </w:r>
+            <w:r>
+              <w:rPr>
+                <w:rFonts w:ascii="Consolas" w:hAnsi="Consolas" w:cs="Consolas"/>
+                <w:color w:val="808080"/>
+                <w:sz w:val="19"/>
+                <w:szCs w:val="19"/>
+                <w:lang w:val="en-GB"/>
+              </w:rPr>
+              <w:t>(</w:t>
+            </w:r>
+            <w:r>
+              <w:rPr>
+                <w:rFonts w:ascii="Consolas" w:hAnsi="Consolas" w:cs="Consolas"/>
+                <w:color w:val="FF00FF"/>
+                <w:sz w:val="19"/>
+                <w:szCs w:val="19"/>
+                <w:lang w:val="en-GB"/>
+              </w:rPr>
+              <w:t>MAX</w:t>
+            </w:r>
+            <w:r>
+              <w:rPr>
+                <w:rFonts w:ascii="Consolas" w:hAnsi="Consolas" w:cs="Consolas"/>
+                <w:color w:val="808080"/>
+                <w:sz w:val="19"/>
+                <w:szCs w:val="19"/>
+                <w:lang w:val="en-GB"/>
+              </w:rPr>
+              <w:t>))</w:t>
+            </w:r>
+            <w:r>
+              <w:rPr>
+                <w:rFonts w:ascii="Consolas" w:hAnsi="Consolas" w:cs="Consolas"/>
+                <w:color w:val="000000"/>
+                <w:sz w:val="19"/>
+                <w:szCs w:val="19"/>
+                <w:lang w:val="en-GB"/>
+              </w:rPr>
+              <w:t xml:space="preserve"> </w:t>
+            </w:r>
+            <w:r>
+              <w:rPr>
+                <w:rFonts w:ascii="Consolas" w:hAnsi="Consolas" w:cs="Consolas"/>
+                <w:color w:val="0000FF"/>
+                <w:sz w:val="19"/>
+                <w:szCs w:val="19"/>
+                <w:lang w:val="en-GB"/>
+              </w:rPr>
+              <w:t>AS</w:t>
+            </w:r>
+            <w:r>
+              <w:rPr>
+                <w:rFonts w:ascii="Consolas" w:hAnsi="Consolas" w:cs="Consolas"/>
+                <w:color w:val="000000"/>
+                <w:sz w:val="19"/>
+                <w:szCs w:val="19"/>
+                <w:lang w:val="en-GB"/>
+              </w:rPr>
+              <w:t xml:space="preserve"> </w:t>
+            </w:r>
+            <w:r>
+              <w:rPr>
+                <w:rFonts w:ascii="Consolas" w:hAnsi="Consolas" w:cs="Consolas"/>
+                <w:color w:val="0000FF"/>
+                <w:sz w:val="19"/>
+                <w:szCs w:val="19"/>
+                <w:lang w:val="en-GB"/>
+              </w:rPr>
+              <w:t>DATE</w:t>
+            </w:r>
+            <w:r>
+              <w:rPr>
+                <w:rFonts w:ascii="Consolas" w:hAnsi="Consolas" w:cs="Consolas"/>
+                <w:color w:val="808080"/>
+                <w:sz w:val="19"/>
+                <w:szCs w:val="19"/>
+                <w:lang w:val="en-GB"/>
+              </w:rPr>
+              <w:t>),</w:t>
+            </w:r>
+            <w:r>
+              <w:rPr>
+                <w:rFonts w:ascii="Consolas" w:hAnsi="Consolas" w:cs="Consolas"/>
+                <w:color w:val="000000"/>
+                <w:sz w:val="19"/>
+                <w:szCs w:val="19"/>
+                <w:lang w:val="en-GB"/>
+              </w:rPr>
+              <w:t xml:space="preserve"> </w:t>
+            </w:r>
+            <w:r>
+              <w:rPr>
+                <w:rFonts w:ascii="Consolas" w:hAnsi="Consolas" w:cs="Consolas"/>
+                <w:color w:val="FF0000"/>
+                <w:sz w:val="19"/>
+                <w:szCs w:val="19"/>
+                <w:lang w:val="en-GB"/>
+              </w:rPr>
+              <w:t>'2025-04-16'</w:t>
+            </w:r>
+            <w:r>
+              <w:rPr>
+                <w:rFonts w:ascii="Consolas" w:hAnsi="Consolas" w:cs="Consolas"/>
+                <w:color w:val="808080"/>
+                <w:sz w:val="19"/>
+                <w:szCs w:val="19"/>
+                <w:lang w:val="en-GB"/>
+              </w:rPr>
+              <w:t>)</w:t>
+            </w:r>
+            <w:r>
+              <w:rPr>
+                <w:rFonts w:ascii="Consolas" w:hAnsi="Consolas" w:cs="Consolas"/>
+                <w:color w:val="000000"/>
+                <w:sz w:val="19"/>
+                <w:szCs w:val="19"/>
+                <w:lang w:val="en-GB"/>
+              </w:rPr>
+              <w:t xml:space="preserve"> </w:t>
+            </w:r>
+            <w:r>
+              <w:rPr>
+                <w:rFonts w:ascii="Consolas" w:hAnsi="Consolas" w:cs="Consolas"/>
+                <w:color w:val="0000FF"/>
+                <w:sz w:val="19"/>
+                <w:szCs w:val="19"/>
+                <w:lang w:val="en-GB"/>
+              </w:rPr>
+              <w:t>as</w:t>
+            </w:r>
+            <w:r>
+              <w:rPr>
+                <w:rFonts w:ascii="Consolas" w:hAnsi="Consolas" w:cs="Consolas"/>
+                <w:color w:val="000000"/>
+                <w:sz w:val="19"/>
+                <w:szCs w:val="19"/>
+                <w:lang w:val="en-GB"/>
+              </w:rPr>
+              <w:t xml:space="preserve"> Age</w:t>
+            </w:r>
+          </w:p>
+          <w:p>
+            <w:pPr>
+              <w:adjustRightInd w:val="0"/>
+              <w:rPr>
+                <w:rFonts w:ascii="Consolas" w:hAnsi="Consolas" w:cs="Consolas"/>
+                <w:color w:val="000000"/>
+                <w:sz w:val="19"/>
+                <w:szCs w:val="19"/>
+                <w:lang w:val="en-GB"/>
+              </w:rPr>
+            </w:pPr>
+            <w:r>
+              <w:rPr>
+                <w:rFonts w:ascii="Consolas" w:hAnsi="Consolas" w:cs="Consolas"/>
+                <w:color w:val="0000FF"/>
+                <w:sz w:val="19"/>
+                <w:szCs w:val="19"/>
+                <w:lang w:val="en-GB"/>
+              </w:rPr>
+              <w:t>FROM</w:t>
+            </w:r>
+            <w:r>
+              <w:rPr>
+                <w:rFonts w:ascii="Consolas" w:hAnsi="Consolas" w:cs="Consolas"/>
+                <w:color w:val="000000"/>
+                <w:sz w:val="19"/>
+                <w:szCs w:val="19"/>
+                <w:lang w:val="en-GB"/>
+              </w:rPr>
+              <w:t xml:space="preserve"> player</w:t>
+            </w:r>
+          </w:p>
+          <w:p>
+            <w:pPr>
+              <w:adjustRightInd w:val="0"/>
+              <w:rPr>
+                <w:rFonts w:ascii="Consolas" w:hAnsi="Consolas" w:cs="Consolas"/>
+                <w:color w:val="808080"/>
+                <w:sz w:val="19"/>
+                <w:szCs w:val="19"/>
+                <w:lang w:val="en-GB"/>
+              </w:rPr>
+            </w:pPr>
+            <w:r>
+              <w:rPr>
+                <w:rFonts w:ascii="Consolas" w:hAnsi="Consolas" w:cs="Consolas"/>
+                <w:color w:val="0000FF"/>
+                <w:sz w:val="19"/>
+                <w:szCs w:val="19"/>
+                <w:lang w:val="en-GB"/>
+              </w:rPr>
+              <w:t>ORDER</w:t>
+            </w:r>
+            <w:r>
+              <w:rPr>
+                <w:rFonts w:ascii="Consolas" w:hAnsi="Consolas" w:cs="Consolas"/>
+                <w:color w:val="000000"/>
+                <w:sz w:val="19"/>
+                <w:szCs w:val="19"/>
+                <w:lang w:val="en-GB"/>
+              </w:rPr>
+              <w:t xml:space="preserve"> </w:t>
+            </w:r>
+            <w:r>
+              <w:rPr>
+                <w:rFonts w:ascii="Consolas" w:hAnsi="Consolas" w:cs="Consolas"/>
+                <w:color w:val="0000FF"/>
+                <w:sz w:val="19"/>
+                <w:szCs w:val="19"/>
+                <w:lang w:val="en-GB"/>
+              </w:rPr>
+              <w:t>BY</w:t>
+            </w:r>
+            <w:r>
+              <w:rPr>
+                <w:rFonts w:ascii="Consolas" w:hAnsi="Consolas" w:cs="Consolas"/>
+                <w:color w:val="000000"/>
+                <w:sz w:val="19"/>
+                <w:szCs w:val="19"/>
+                <w:lang w:val="en-GB"/>
+              </w:rPr>
+              <w:t xml:space="preserve"> birthday</w:t>
+            </w:r>
+            <w:r>
+              <w:rPr>
+                <w:rFonts w:ascii="Consolas" w:hAnsi="Consolas" w:cs="Consolas"/>
+                <w:color w:val="808080"/>
+                <w:sz w:val="19"/>
+                <w:szCs w:val="19"/>
+                <w:lang w:val="en-GB"/>
+              </w:rPr>
+              <w:t>;</w:t>
+            </w:r>
+          </w:p>
+          <w:p>
+            <w:pPr>
+              <w:adjustRightInd w:val="0"/>
+              <w:rPr>
+                <w:rFonts w:ascii="Calibri" w:hAnsi="Calibri" w:cs="Calibri"/>
+                <w:b/>
+                <w:bCs/>
+                <w:noProof/>
+                <w:sz w:val="20"/>
+                <w:szCs w:val="20"/>
+              </w:rPr>
+            </w:pPr>
+          </w:p>
+        </w:tc>
+      </w:tr>
+      <w:tr>
+        <w:tc>
+          <w:tcPr>
+            <w:tcW w:w="8926" w:type="dxa"/>
+            <w:shd w:val="clear" w:color="auto" w:fill="FEF0CD" w:themeFill="accent3" w:themeFillTint="33"/>
+          </w:tcPr>
+          <w:p>
+            <w:pPr>
+              <w:adjustRightInd w:val="0"/>
+              <w:rPr>
+                <w:rFonts w:ascii="Consolas" w:hAnsi="Consolas" w:cs="Consolas"/>
+                <w:color w:val="008000"/>
+                <w:sz w:val="19"/>
+                <w:szCs w:val="19"/>
+                <w:lang w:val="en-GB"/>
+              </w:rPr>
+            </w:pPr>
+            <w:r>
+              <w:rPr>
+                <w:rFonts w:ascii="Consolas" w:hAnsi="Consolas" w:cs="Consolas"/>
+                <w:noProof/>
+                <w:color w:val="008000"/>
+                <w:sz w:val="19"/>
+                <w:szCs w:val="19"/>
+                <w:lang w:val="en-GB"/>
+              </w:rPr>
+              <w:lastRenderedPageBreak/>
+              <w:drawing>
+                <wp:inline distT="0" distB="0" distL="0" distR="0" wp14:anchorId="3E0594FF" wp14:editId="6EE6CE42">
+                  <wp:extent cx="2190178" cy="2217217"/>
+                  <wp:effectExtent l="0" t="0" r="635" b="0"/>
+                  <wp:docPr id="397386531" name="Picture 1"/>
+                  <wp:cNvGraphicFramePr>
+                    <a:graphicFrameLocks xmlns:a="http://schemas.openxmlformats.org/drawingml/2006/main" noChangeAspect="1"/>
+                  </wp:cNvGraphicFramePr>
+                  <a:graphic xmlns:a="http://schemas.openxmlformats.org/drawingml/2006/main">
+                    <a:graphicData uri="http://schemas.openxmlformats.org/drawingml/2006/picture">
+                      <pic:pic xmlns:pic="http://schemas.openxmlformats.org/drawingml/2006/picture">
+                        <pic:nvPicPr>
+                          <pic:cNvPr id="397386531" name=""/>
+                          <pic:cNvPicPr/>
+                        </pic:nvPicPr>
+                        <pic:blipFill>
+                          <a:blip r:embed="rId43"/>
+                          <a:stretch>
+                            <a:fillRect/>
+                          </a:stretch>
+                        </pic:blipFill>
+                        <pic:spPr>
+                          <a:xfrm>
+                            <a:off x="0" y="0"/>
+                            <a:ext cx="2192464" cy="2219531"/>
                           </a:xfrm>
                           <a:prstGeom prst="rect">
                             <a:avLst/>
@@ -28729,7 +30478,7 @@
           <w:rFonts w:ascii="Calibri" w:hAnsi="Calibri" w:cs="Calibri"/>
         </w:rPr>
       </w:pPr>
-      <w:bookmarkStart w:id="28" w:name="_Toc195629213"/>
+      <w:bookmarkStart w:id="28" w:name="_Toc195866067"/>
       <w:r>
         <w:rPr>
           <w:rFonts w:ascii="Calibri" w:hAnsi="Calibri" w:cs="Calibri"/>
@@ -28786,12 +30535,11 @@
           <w:rFonts w:ascii="Calibri" w:hAnsi="Calibri" w:cs="Calibri"/>
         </w:rPr>
       </w:pPr>
-      <w:bookmarkStart w:id="29" w:name="_Toc195629214"/>
+      <w:bookmarkStart w:id="29" w:name="_Toc195866068"/>
       <w:r>
         <w:rPr>
           <w:rFonts w:ascii="Calibri" w:hAnsi="Calibri" w:cs="Calibri"/>
         </w:rPr>
-        <w:lastRenderedPageBreak/>
         <w:t xml:space="preserve">DEMO 1: </w:t>
       </w:r>
       <w:r>
@@ -28802,6 +30550,1746 @@
       </w:r>
       <w:bookmarkEnd w:id="29"/>
     </w:p>
+    <w:tbl>
+      <w:tblPr>
+        <w:tblStyle w:val="TableGrid"/>
+        <w:tblW w:w="8926" w:type="dxa"/>
+        <w:shd w:val="clear" w:color="auto" w:fill="FEF0CD" w:themeFill="accent3" w:themeFillTint="33"/>
+        <w:tblLook w:val="04A0" w:firstRow="1" w:lastRow="0" w:firstColumn="1" w:lastColumn="0" w:noHBand="0" w:noVBand="1"/>
+      </w:tblPr>
+      <w:tblGrid>
+        <w:gridCol w:w="8926"/>
+      </w:tblGrid>
+      <w:tr>
+        <w:tc>
+          <w:tcPr>
+            <w:tcW w:w="8926" w:type="dxa"/>
+            <w:shd w:val="clear" w:color="auto" w:fill="FEF0CD" w:themeFill="accent3" w:themeFillTint="33"/>
+          </w:tcPr>
+          <w:p>
+            <w:pPr>
+              <w:rPr>
+                <w:rFonts w:ascii="Calibri" w:hAnsi="Calibri" w:cs="Calibri"/>
+                <w:b/>
+                <w:bCs/>
+                <w:sz w:val="20"/>
+                <w:szCs w:val="20"/>
+              </w:rPr>
+            </w:pPr>
+            <w:r>
+              <w:rPr>
+                <w:rFonts w:ascii="Calibri" w:hAnsi="Calibri" w:cs="Calibri"/>
+                <w:b/>
+                <w:bCs/>
+                <w:sz w:val="24"/>
+                <w:szCs w:val="24"/>
+              </w:rPr>
+              <w:t>TSQL Demo Code Evidence/Results in SSMS</w:t>
+            </w:r>
+          </w:p>
+        </w:tc>
+      </w:tr>
+      <w:tr>
+        <w:tc>
+          <w:tcPr>
+            <w:tcW w:w="8926" w:type="dxa"/>
+            <w:shd w:val="clear" w:color="auto" w:fill="FEF0CD" w:themeFill="accent3" w:themeFillTint="33"/>
+          </w:tcPr>
+          <w:p>
+            <w:pPr>
+              <w:adjustRightInd w:val="0"/>
+              <w:rPr>
+                <w:rFonts w:ascii="Consolas" w:hAnsi="Consolas" w:cs="Consolas"/>
+                <w:color w:val="000000"/>
+                <w:sz w:val="19"/>
+                <w:szCs w:val="19"/>
+                <w:lang w:val="en-GB"/>
+              </w:rPr>
+            </w:pPr>
+            <w:r>
+              <w:rPr>
+                <w:rFonts w:ascii="Consolas" w:hAnsi="Consolas" w:cs="Consolas"/>
+                <w:color w:val="008000"/>
+                <w:sz w:val="19"/>
+                <w:szCs w:val="19"/>
+                <w:lang w:val="en-GB"/>
+              </w:rPr>
+              <w:t>--Demo D4 Query One</w:t>
+            </w:r>
+          </w:p>
+          <w:p>
+            <w:pPr>
+              <w:adjustRightInd w:val="0"/>
+              <w:rPr>
+                <w:rFonts w:ascii="Consolas" w:hAnsi="Consolas" w:cs="Consolas"/>
+                <w:color w:val="000000"/>
+                <w:sz w:val="19"/>
+                <w:szCs w:val="19"/>
+                <w:lang w:val="en-GB"/>
+              </w:rPr>
+            </w:pPr>
+            <w:r>
+              <w:rPr>
+                <w:rFonts w:ascii="Consolas" w:hAnsi="Consolas" w:cs="Consolas"/>
+                <w:color w:val="008000"/>
+                <w:sz w:val="19"/>
+                <w:szCs w:val="19"/>
+                <w:lang w:val="en-GB"/>
+              </w:rPr>
+              <w:t>--Module 7: Using DML to Modify Data.</w:t>
+            </w:r>
+          </w:p>
+          <w:p>
+            <w:pPr>
+              <w:adjustRightInd w:val="0"/>
+              <w:rPr>
+                <w:rFonts w:ascii="Consolas" w:hAnsi="Consolas" w:cs="Consolas"/>
+                <w:color w:val="000000"/>
+                <w:sz w:val="19"/>
+                <w:szCs w:val="19"/>
+                <w:lang w:val="en-GB"/>
+              </w:rPr>
+            </w:pPr>
+            <w:r>
+              <w:rPr>
+                <w:rFonts w:ascii="Consolas" w:hAnsi="Consolas" w:cs="Consolas"/>
+                <w:color w:val="008000"/>
+                <w:sz w:val="19"/>
+                <w:szCs w:val="19"/>
+                <w:lang w:val="en-GB"/>
+              </w:rPr>
+              <w:t>--Description: Add the country San Marino to the countries table with a designated ID.</w:t>
+            </w:r>
+          </w:p>
+          <w:p>
+            <w:pPr>
+              <w:adjustRightInd w:val="0"/>
+              <w:rPr>
+                <w:rFonts w:ascii="Consolas" w:hAnsi="Consolas" w:cs="Consolas"/>
+                <w:color w:val="000000"/>
+                <w:sz w:val="19"/>
+                <w:szCs w:val="19"/>
+                <w:lang w:val="en-GB"/>
+              </w:rPr>
+            </w:pPr>
+            <w:r>
+              <w:rPr>
+                <w:rFonts w:ascii="Consolas" w:hAnsi="Consolas" w:cs="Consolas"/>
+                <w:color w:val="0000FF"/>
+                <w:sz w:val="19"/>
+                <w:szCs w:val="19"/>
+                <w:lang w:val="en-GB"/>
+              </w:rPr>
+              <w:t>INSERT</w:t>
+            </w:r>
+            <w:r>
+              <w:rPr>
+                <w:rFonts w:ascii="Consolas" w:hAnsi="Consolas" w:cs="Consolas"/>
+                <w:color w:val="000000"/>
+                <w:sz w:val="19"/>
+                <w:szCs w:val="19"/>
+                <w:lang w:val="en-GB"/>
+              </w:rPr>
+              <w:t xml:space="preserve"> </w:t>
+            </w:r>
+            <w:r>
+              <w:rPr>
+                <w:rFonts w:ascii="Consolas" w:hAnsi="Consolas" w:cs="Consolas"/>
+                <w:color w:val="0000FF"/>
+                <w:sz w:val="19"/>
+                <w:szCs w:val="19"/>
+                <w:lang w:val="en-GB"/>
+              </w:rPr>
+              <w:t>INTO</w:t>
+            </w:r>
+            <w:r>
+              <w:rPr>
+                <w:rFonts w:ascii="Consolas" w:hAnsi="Consolas" w:cs="Consolas"/>
+                <w:color w:val="000000"/>
+                <w:sz w:val="19"/>
+                <w:szCs w:val="19"/>
+                <w:lang w:val="en-GB"/>
+              </w:rPr>
+              <w:t xml:space="preserve"> country</w:t>
+            </w:r>
+            <w:r>
+              <w:rPr>
+                <w:rFonts w:ascii="Consolas" w:hAnsi="Consolas" w:cs="Consolas"/>
+                <w:color w:val="0000FF"/>
+                <w:sz w:val="19"/>
+                <w:szCs w:val="19"/>
+                <w:lang w:val="en-GB"/>
+              </w:rPr>
+              <w:t xml:space="preserve"> </w:t>
+            </w:r>
+            <w:r>
+              <w:rPr>
+                <w:rFonts w:ascii="Consolas" w:hAnsi="Consolas" w:cs="Consolas"/>
+                <w:color w:val="808080"/>
+                <w:sz w:val="19"/>
+                <w:szCs w:val="19"/>
+                <w:lang w:val="en-GB"/>
+              </w:rPr>
+              <w:t>(</w:t>
+            </w:r>
+            <w:r>
+              <w:rPr>
+                <w:rFonts w:ascii="Consolas" w:hAnsi="Consolas" w:cs="Consolas"/>
+                <w:color w:val="000000"/>
+                <w:sz w:val="19"/>
+                <w:szCs w:val="19"/>
+                <w:lang w:val="en-GB"/>
+              </w:rPr>
+              <w:t>id</w:t>
+            </w:r>
+            <w:r>
+              <w:rPr>
+                <w:rFonts w:ascii="Consolas" w:hAnsi="Consolas" w:cs="Consolas"/>
+                <w:color w:val="808080"/>
+                <w:sz w:val="19"/>
+                <w:szCs w:val="19"/>
+                <w:lang w:val="en-GB"/>
+              </w:rPr>
+              <w:t>,</w:t>
+            </w:r>
+            <w:r>
+              <w:rPr>
+                <w:rFonts w:ascii="Consolas" w:hAnsi="Consolas" w:cs="Consolas"/>
+                <w:color w:val="000000"/>
+                <w:sz w:val="19"/>
+                <w:szCs w:val="19"/>
+                <w:lang w:val="en-GB"/>
+              </w:rPr>
+              <w:t xml:space="preserve"> </w:t>
+            </w:r>
+            <w:r>
+              <w:rPr>
+                <w:rFonts w:ascii="Consolas" w:hAnsi="Consolas" w:cs="Consolas"/>
+                <w:color w:val="0000FF"/>
+                <w:sz w:val="19"/>
+                <w:szCs w:val="19"/>
+                <w:lang w:val="en-GB"/>
+              </w:rPr>
+              <w:t>name</w:t>
+            </w:r>
+            <w:r>
+              <w:rPr>
+                <w:rFonts w:ascii="Consolas" w:hAnsi="Consolas" w:cs="Consolas"/>
+                <w:color w:val="808080"/>
+                <w:sz w:val="19"/>
+                <w:szCs w:val="19"/>
+                <w:lang w:val="en-GB"/>
+              </w:rPr>
+              <w:t>)</w:t>
+            </w:r>
+          </w:p>
+          <w:p>
+            <w:pPr>
+              <w:adjustRightInd w:val="0"/>
+              <w:rPr>
+                <w:rFonts w:ascii="Calibri" w:hAnsi="Calibri" w:cs="Calibri"/>
+                <w:b/>
+                <w:bCs/>
+                <w:sz w:val="20"/>
+                <w:szCs w:val="20"/>
+              </w:rPr>
+            </w:pPr>
+            <w:r>
+              <w:rPr>
+                <w:rFonts w:ascii="Consolas" w:hAnsi="Consolas" w:cs="Consolas"/>
+                <w:color w:val="0000FF"/>
+                <w:sz w:val="19"/>
+                <w:szCs w:val="19"/>
+                <w:lang w:val="en-GB"/>
+              </w:rPr>
+              <w:t>VALUES</w:t>
+            </w:r>
+            <w:r>
+              <w:rPr>
+                <w:rFonts w:ascii="Consolas" w:hAnsi="Consolas" w:cs="Consolas"/>
+                <w:color w:val="808080"/>
+                <w:sz w:val="19"/>
+                <w:szCs w:val="19"/>
+                <w:lang w:val="en-GB"/>
+              </w:rPr>
+              <w:t>(</w:t>
+            </w:r>
+            <w:r>
+              <w:rPr>
+                <w:rFonts w:ascii="Consolas" w:hAnsi="Consolas" w:cs="Consolas"/>
+                <w:color w:val="FF0000"/>
+                <w:sz w:val="19"/>
+                <w:szCs w:val="19"/>
+                <w:lang w:val="en-GB"/>
+              </w:rPr>
+              <w:t>'26518'</w:t>
+            </w:r>
+            <w:r>
+              <w:rPr>
+                <w:rFonts w:ascii="Consolas" w:hAnsi="Consolas" w:cs="Consolas"/>
+                <w:color w:val="808080"/>
+                <w:sz w:val="19"/>
+                <w:szCs w:val="19"/>
+                <w:lang w:val="en-GB"/>
+              </w:rPr>
+              <w:t>,</w:t>
+            </w:r>
+            <w:r>
+              <w:rPr>
+                <w:rFonts w:ascii="Consolas" w:hAnsi="Consolas" w:cs="Consolas"/>
+                <w:color w:val="FF0000"/>
+                <w:sz w:val="19"/>
+                <w:szCs w:val="19"/>
+                <w:lang w:val="en-GB"/>
+              </w:rPr>
+              <w:t>'San Marino'</w:t>
+            </w:r>
+            <w:r>
+              <w:rPr>
+                <w:rFonts w:ascii="Consolas" w:hAnsi="Consolas" w:cs="Consolas"/>
+                <w:color w:val="808080"/>
+                <w:sz w:val="19"/>
+                <w:szCs w:val="19"/>
+                <w:lang w:val="en-GB"/>
+              </w:rPr>
+              <w:t>);</w:t>
+            </w:r>
+          </w:p>
+        </w:tc>
+      </w:tr>
+      <w:tr>
+        <w:tc>
+          <w:tcPr>
+            <w:tcW w:w="8926" w:type="dxa"/>
+            <w:shd w:val="clear" w:color="auto" w:fill="FEF0CD" w:themeFill="accent3" w:themeFillTint="33"/>
+          </w:tcPr>
+          <w:p>
+            <w:pPr>
+              <w:adjustRightInd w:val="0"/>
+              <w:rPr>
+                <w:rFonts w:ascii="Consolas" w:hAnsi="Consolas" w:cs="Consolas"/>
+                <w:color w:val="008000"/>
+                <w:sz w:val="19"/>
+                <w:szCs w:val="19"/>
+                <w:lang w:val="en-GB"/>
+              </w:rPr>
+            </w:pPr>
+            <w:r>
+              <w:rPr>
+                <w:rFonts w:ascii="Consolas" w:hAnsi="Consolas" w:cs="Consolas"/>
+                <w:color w:val="008000"/>
+                <w:sz w:val="19"/>
+                <w:szCs w:val="19"/>
+                <w:lang w:val="en-GB"/>
+              </w:rPr>
+              <w:drawing>
+                <wp:inline distT="0" distB="0" distL="0" distR="0" wp14:anchorId="417C1CC0" wp14:editId="17362437">
+                  <wp:extent cx="3641416" cy="617189"/>
+                  <wp:effectExtent l="0" t="0" r="0" b="0"/>
+                  <wp:docPr id="771733245" name="Picture 1"/>
+                  <wp:cNvGraphicFramePr>
+                    <a:graphicFrameLocks xmlns:a="http://schemas.openxmlformats.org/drawingml/2006/main" noChangeAspect="1"/>
+                  </wp:cNvGraphicFramePr>
+                  <a:graphic xmlns:a="http://schemas.openxmlformats.org/drawingml/2006/main">
+                    <a:graphicData uri="http://schemas.openxmlformats.org/drawingml/2006/picture">
+                      <pic:pic xmlns:pic="http://schemas.openxmlformats.org/drawingml/2006/picture">
+                        <pic:nvPicPr>
+                          <pic:cNvPr id="771733245" name=""/>
+                          <pic:cNvPicPr/>
+                        </pic:nvPicPr>
+                        <pic:blipFill>
+                          <a:blip r:embed="rId44"/>
+                          <a:stretch>
+                            <a:fillRect/>
+                          </a:stretch>
+                        </pic:blipFill>
+                        <pic:spPr>
+                          <a:xfrm>
+                            <a:off x="0" y="0"/>
+                            <a:ext cx="3661230" cy="620547"/>
+                          </a:xfrm>
+                          <a:prstGeom prst="rect">
+                            <a:avLst/>
+                          </a:prstGeom>
+                        </pic:spPr>
+                      </pic:pic>
+                    </a:graphicData>
+                  </a:graphic>
+                </wp:inline>
+              </w:drawing>
+            </w:r>
+          </w:p>
+          <w:p>
+            <w:pPr>
+              <w:adjustRightInd w:val="0"/>
+              <w:rPr>
+                <w:rFonts w:ascii="Consolas" w:hAnsi="Consolas" w:cs="Consolas"/>
+                <w:color w:val="000000"/>
+                <w:sz w:val="19"/>
+                <w:szCs w:val="19"/>
+                <w:lang w:val="en-GB"/>
+              </w:rPr>
+            </w:pPr>
+            <w:r>
+              <w:rPr>
+                <w:rFonts w:ascii="Consolas" w:hAnsi="Consolas" w:cs="Consolas"/>
+                <w:color w:val="008000"/>
+                <w:sz w:val="19"/>
+                <w:szCs w:val="19"/>
+                <w:lang w:val="en-GB"/>
+              </w:rPr>
+              <w:t>--Using the * wildcard to return all rows and values from the country table.</w:t>
+            </w:r>
+          </w:p>
+          <w:p>
+            <w:pPr>
+              <w:adjustRightInd w:val="0"/>
+              <w:rPr>
+                <w:rFonts w:ascii="Consolas" w:hAnsi="Consolas" w:cs="Consolas"/>
+                <w:color w:val="808080"/>
+                <w:sz w:val="19"/>
+                <w:szCs w:val="19"/>
+                <w:lang w:val="en-GB"/>
+              </w:rPr>
+            </w:pPr>
+            <w:r>
+              <w:rPr>
+                <w:rFonts w:ascii="Consolas" w:hAnsi="Consolas" w:cs="Consolas"/>
+                <w:color w:val="0000FF"/>
+                <w:sz w:val="19"/>
+                <w:szCs w:val="19"/>
+                <w:lang w:val="en-GB"/>
+              </w:rPr>
+              <w:t>SELECT</w:t>
+            </w:r>
+            <w:r>
+              <w:rPr>
+                <w:rFonts w:ascii="Consolas" w:hAnsi="Consolas" w:cs="Consolas"/>
+                <w:color w:val="000000"/>
+                <w:sz w:val="19"/>
+                <w:szCs w:val="19"/>
+                <w:lang w:val="en-GB"/>
+              </w:rPr>
+              <w:t xml:space="preserve"> </w:t>
+            </w:r>
+            <w:r>
+              <w:rPr>
+                <w:rFonts w:ascii="Consolas" w:hAnsi="Consolas" w:cs="Consolas"/>
+                <w:color w:val="808080"/>
+                <w:sz w:val="19"/>
+                <w:szCs w:val="19"/>
+                <w:lang w:val="en-GB"/>
+              </w:rPr>
+              <w:t>*</w:t>
+            </w:r>
+            <w:r>
+              <w:rPr>
+                <w:rFonts w:ascii="Consolas" w:hAnsi="Consolas" w:cs="Consolas"/>
+                <w:color w:val="000000"/>
+                <w:sz w:val="19"/>
+                <w:szCs w:val="19"/>
+                <w:lang w:val="en-GB"/>
+              </w:rPr>
+              <w:t xml:space="preserve"> </w:t>
+            </w:r>
+            <w:r>
+              <w:rPr>
+                <w:rFonts w:ascii="Consolas" w:hAnsi="Consolas" w:cs="Consolas"/>
+                <w:color w:val="0000FF"/>
+                <w:sz w:val="19"/>
+                <w:szCs w:val="19"/>
+                <w:lang w:val="en-GB"/>
+              </w:rPr>
+              <w:t>FROM</w:t>
+            </w:r>
+            <w:r>
+              <w:rPr>
+                <w:rFonts w:ascii="Consolas" w:hAnsi="Consolas" w:cs="Consolas"/>
+                <w:color w:val="000000"/>
+                <w:sz w:val="19"/>
+                <w:szCs w:val="19"/>
+                <w:lang w:val="en-GB"/>
+              </w:rPr>
+              <w:t xml:space="preserve"> country</w:t>
+            </w:r>
+            <w:r>
+              <w:rPr>
+                <w:rFonts w:ascii="Consolas" w:hAnsi="Consolas" w:cs="Consolas"/>
+                <w:color w:val="808080"/>
+                <w:sz w:val="19"/>
+                <w:szCs w:val="19"/>
+                <w:lang w:val="en-GB"/>
+              </w:rPr>
+              <w:t>;</w:t>
+            </w:r>
+          </w:p>
+          <w:p>
+            <w:pPr>
+              <w:adjustRightInd w:val="0"/>
+              <w:rPr>
+                <w:rFonts w:ascii="Consolas" w:hAnsi="Consolas" w:cs="Consolas"/>
+                <w:color w:val="008000"/>
+                <w:sz w:val="19"/>
+                <w:szCs w:val="19"/>
+                <w:lang w:val="en-GB"/>
+              </w:rPr>
+            </w:pPr>
+            <w:r>
+              <w:rPr>
+                <w:rFonts w:ascii="Consolas" w:hAnsi="Consolas" w:cs="Consolas"/>
+                <w:color w:val="008000"/>
+                <w:sz w:val="19"/>
+                <w:szCs w:val="19"/>
+                <w:lang w:val="en-GB"/>
+              </w:rPr>
+              <w:lastRenderedPageBreak/>
+              <w:drawing>
+                <wp:inline distT="0" distB="0" distL="0" distR="0" wp14:anchorId="28025BBA" wp14:editId="4DD9FB5F">
+                  <wp:extent cx="1481823" cy="2095837"/>
+                  <wp:effectExtent l="0" t="0" r="4445" b="0"/>
+                  <wp:docPr id="115231845" name="Picture 1"/>
+                  <wp:cNvGraphicFramePr>
+                    <a:graphicFrameLocks xmlns:a="http://schemas.openxmlformats.org/drawingml/2006/main" noChangeAspect="1"/>
+                  </wp:cNvGraphicFramePr>
+                  <a:graphic xmlns:a="http://schemas.openxmlformats.org/drawingml/2006/main">
+                    <a:graphicData uri="http://schemas.openxmlformats.org/drawingml/2006/picture">
+                      <pic:pic xmlns:pic="http://schemas.openxmlformats.org/drawingml/2006/picture">
+                        <pic:nvPicPr>
+                          <pic:cNvPr id="115231845" name=""/>
+                          <pic:cNvPicPr/>
+                        </pic:nvPicPr>
+                        <pic:blipFill>
+                          <a:blip r:embed="rId45"/>
+                          <a:stretch>
+                            <a:fillRect/>
+                          </a:stretch>
+                        </pic:blipFill>
+                        <pic:spPr>
+                          <a:xfrm>
+                            <a:off x="0" y="0"/>
+                            <a:ext cx="1489374" cy="2106517"/>
+                          </a:xfrm>
+                          <a:prstGeom prst="rect">
+                            <a:avLst/>
+                          </a:prstGeom>
+                        </pic:spPr>
+                      </pic:pic>
+                    </a:graphicData>
+                  </a:graphic>
+                </wp:inline>
+              </w:drawing>
+            </w:r>
+          </w:p>
+        </w:tc>
+      </w:tr>
+      <w:tr>
+        <w:tc>
+          <w:tcPr>
+            <w:tcW w:w="8926" w:type="dxa"/>
+            <w:shd w:val="clear" w:color="auto" w:fill="FEF0CD" w:themeFill="accent3" w:themeFillTint="33"/>
+          </w:tcPr>
+          <w:p>
+            <w:pPr>
+              <w:adjustRightInd w:val="0"/>
+              <w:rPr>
+                <w:rFonts w:ascii="Consolas" w:hAnsi="Consolas" w:cs="Consolas"/>
+                <w:color w:val="000000"/>
+                <w:sz w:val="19"/>
+                <w:szCs w:val="19"/>
+                <w:lang w:val="en-GB"/>
+              </w:rPr>
+            </w:pPr>
+            <w:r>
+              <w:rPr>
+                <w:rFonts w:ascii="Consolas" w:hAnsi="Consolas" w:cs="Consolas"/>
+                <w:color w:val="008000"/>
+                <w:sz w:val="19"/>
+                <w:szCs w:val="19"/>
+                <w:lang w:val="en-GB"/>
+              </w:rPr>
+              <w:lastRenderedPageBreak/>
+              <w:t>--Demo D4 Query Two</w:t>
+            </w:r>
+          </w:p>
+          <w:p>
+            <w:pPr>
+              <w:adjustRightInd w:val="0"/>
+              <w:rPr>
+                <w:rFonts w:ascii="Consolas" w:hAnsi="Consolas" w:cs="Consolas"/>
+                <w:color w:val="000000"/>
+                <w:sz w:val="19"/>
+                <w:szCs w:val="19"/>
+                <w:lang w:val="en-GB"/>
+              </w:rPr>
+            </w:pPr>
+            <w:r>
+              <w:rPr>
+                <w:rFonts w:ascii="Consolas" w:hAnsi="Consolas" w:cs="Consolas"/>
+                <w:color w:val="008000"/>
+                <w:sz w:val="19"/>
+                <w:szCs w:val="19"/>
+                <w:lang w:val="en-GB"/>
+              </w:rPr>
+              <w:t>--Module 7: Adding data to tables using DML.</w:t>
+            </w:r>
+          </w:p>
+          <w:p>
+            <w:pPr>
+              <w:adjustRightInd w:val="0"/>
+              <w:rPr>
+                <w:rFonts w:ascii="Consolas" w:hAnsi="Consolas" w:cs="Consolas"/>
+                <w:color w:val="000000"/>
+                <w:sz w:val="19"/>
+                <w:szCs w:val="19"/>
+                <w:lang w:val="en-GB"/>
+              </w:rPr>
+            </w:pPr>
+            <w:r>
+              <w:rPr>
+                <w:rFonts w:ascii="Consolas" w:hAnsi="Consolas" w:cs="Consolas"/>
+                <w:color w:val="008000"/>
+                <w:sz w:val="19"/>
+                <w:szCs w:val="19"/>
+                <w:lang w:val="en-GB"/>
+              </w:rPr>
+              <w:t>--Description: Adding the second tier leagues of each country into the league table.</w:t>
+            </w:r>
+          </w:p>
+          <w:p>
+            <w:pPr>
+              <w:adjustRightInd w:val="0"/>
+              <w:rPr>
+                <w:rFonts w:ascii="Consolas" w:hAnsi="Consolas" w:cs="Consolas"/>
+                <w:color w:val="000000"/>
+                <w:sz w:val="19"/>
+                <w:szCs w:val="19"/>
+                <w:lang w:val="en-GB"/>
+              </w:rPr>
+            </w:pPr>
+            <w:r>
+              <w:rPr>
+                <w:rFonts w:ascii="Consolas" w:hAnsi="Consolas" w:cs="Consolas"/>
+                <w:color w:val="0000FF"/>
+                <w:sz w:val="19"/>
+                <w:szCs w:val="19"/>
+                <w:lang w:val="en-GB"/>
+              </w:rPr>
+              <w:t>INSERT</w:t>
+            </w:r>
+            <w:r>
+              <w:rPr>
+                <w:rFonts w:ascii="Consolas" w:hAnsi="Consolas" w:cs="Consolas"/>
+                <w:color w:val="000000"/>
+                <w:sz w:val="19"/>
+                <w:szCs w:val="19"/>
+                <w:lang w:val="en-GB"/>
+              </w:rPr>
+              <w:t xml:space="preserve"> </w:t>
+            </w:r>
+            <w:r>
+              <w:rPr>
+                <w:rFonts w:ascii="Consolas" w:hAnsi="Consolas" w:cs="Consolas"/>
+                <w:color w:val="0000FF"/>
+                <w:sz w:val="19"/>
+                <w:szCs w:val="19"/>
+                <w:lang w:val="en-GB"/>
+              </w:rPr>
+              <w:t>INTO</w:t>
+            </w:r>
+            <w:r>
+              <w:rPr>
+                <w:rFonts w:ascii="Consolas" w:hAnsi="Consolas" w:cs="Consolas"/>
+                <w:color w:val="000000"/>
+                <w:sz w:val="19"/>
+                <w:szCs w:val="19"/>
+                <w:lang w:val="en-GB"/>
+              </w:rPr>
+              <w:t xml:space="preserve"> league</w:t>
+            </w:r>
+            <w:r>
+              <w:rPr>
+                <w:rFonts w:ascii="Consolas" w:hAnsi="Consolas" w:cs="Consolas"/>
+                <w:color w:val="808080"/>
+                <w:sz w:val="19"/>
+                <w:szCs w:val="19"/>
+                <w:lang w:val="en-GB"/>
+              </w:rPr>
+              <w:t>(</w:t>
+            </w:r>
+            <w:r>
+              <w:rPr>
+                <w:rFonts w:ascii="Consolas" w:hAnsi="Consolas" w:cs="Consolas"/>
+                <w:color w:val="000000"/>
+                <w:sz w:val="19"/>
+                <w:szCs w:val="19"/>
+                <w:lang w:val="en-GB"/>
+              </w:rPr>
+              <w:t>id</w:t>
+            </w:r>
+            <w:r>
+              <w:rPr>
+                <w:rFonts w:ascii="Consolas" w:hAnsi="Consolas" w:cs="Consolas"/>
+                <w:color w:val="808080"/>
+                <w:sz w:val="19"/>
+                <w:szCs w:val="19"/>
+                <w:lang w:val="en-GB"/>
+              </w:rPr>
+              <w:t>,</w:t>
+            </w:r>
+            <w:r>
+              <w:rPr>
+                <w:rFonts w:ascii="Consolas" w:hAnsi="Consolas" w:cs="Consolas"/>
+                <w:color w:val="000000"/>
+                <w:sz w:val="19"/>
+                <w:szCs w:val="19"/>
+                <w:lang w:val="en-GB"/>
+              </w:rPr>
+              <w:t xml:space="preserve"> country_id</w:t>
+            </w:r>
+            <w:r>
+              <w:rPr>
+                <w:rFonts w:ascii="Consolas" w:hAnsi="Consolas" w:cs="Consolas"/>
+                <w:color w:val="808080"/>
+                <w:sz w:val="19"/>
+                <w:szCs w:val="19"/>
+                <w:lang w:val="en-GB"/>
+              </w:rPr>
+              <w:t>,</w:t>
+            </w:r>
+            <w:r>
+              <w:rPr>
+                <w:rFonts w:ascii="Consolas" w:hAnsi="Consolas" w:cs="Consolas"/>
+                <w:color w:val="000000"/>
+                <w:sz w:val="19"/>
+                <w:szCs w:val="19"/>
+                <w:lang w:val="en-GB"/>
+              </w:rPr>
+              <w:t xml:space="preserve"> </w:t>
+            </w:r>
+            <w:r>
+              <w:rPr>
+                <w:rFonts w:ascii="Consolas" w:hAnsi="Consolas" w:cs="Consolas"/>
+                <w:color w:val="0000FF"/>
+                <w:sz w:val="19"/>
+                <w:szCs w:val="19"/>
+                <w:lang w:val="en-GB"/>
+              </w:rPr>
+              <w:t>name</w:t>
+            </w:r>
+            <w:r>
+              <w:rPr>
+                <w:rFonts w:ascii="Consolas" w:hAnsi="Consolas" w:cs="Consolas"/>
+                <w:color w:val="808080"/>
+                <w:sz w:val="19"/>
+                <w:szCs w:val="19"/>
+                <w:lang w:val="en-GB"/>
+              </w:rPr>
+              <w:t>)</w:t>
+            </w:r>
+          </w:p>
+          <w:p>
+            <w:pPr>
+              <w:adjustRightInd w:val="0"/>
+              <w:rPr>
+                <w:rFonts w:ascii="Consolas" w:hAnsi="Consolas" w:cs="Consolas"/>
+                <w:color w:val="000000"/>
+                <w:sz w:val="19"/>
+                <w:szCs w:val="19"/>
+                <w:lang w:val="en-GB"/>
+              </w:rPr>
+            </w:pPr>
+            <w:r>
+              <w:rPr>
+                <w:rFonts w:ascii="Consolas" w:hAnsi="Consolas" w:cs="Consolas"/>
+                <w:color w:val="0000FF"/>
+                <w:sz w:val="19"/>
+                <w:szCs w:val="19"/>
+                <w:lang w:val="en-GB"/>
+              </w:rPr>
+              <w:t>VALUES</w:t>
+            </w:r>
+          </w:p>
+          <w:p>
+            <w:pPr>
+              <w:adjustRightInd w:val="0"/>
+              <w:rPr>
+                <w:rFonts w:ascii="Consolas" w:hAnsi="Consolas" w:cs="Consolas"/>
+                <w:color w:val="000000"/>
+                <w:sz w:val="19"/>
+                <w:szCs w:val="19"/>
+                <w:lang w:val="en-GB"/>
+              </w:rPr>
+            </w:pPr>
+            <w:r>
+              <w:rPr>
+                <w:rFonts w:ascii="Consolas" w:hAnsi="Consolas" w:cs="Consolas"/>
+                <w:color w:val="808080"/>
+                <w:sz w:val="19"/>
+                <w:szCs w:val="19"/>
+                <w:lang w:val="en-GB"/>
+              </w:rPr>
+              <w:t>(</w:t>
+            </w:r>
+            <w:r>
+              <w:rPr>
+                <w:rFonts w:ascii="Consolas" w:hAnsi="Consolas" w:cs="Consolas"/>
+                <w:color w:val="FF0000"/>
+                <w:sz w:val="19"/>
+                <w:szCs w:val="19"/>
+                <w:lang w:val="en-GB"/>
+              </w:rPr>
+              <w:t>'101'</w:t>
+            </w:r>
+            <w:r>
+              <w:rPr>
+                <w:rFonts w:ascii="Consolas" w:hAnsi="Consolas" w:cs="Consolas"/>
+                <w:color w:val="808080"/>
+                <w:sz w:val="19"/>
+                <w:szCs w:val="19"/>
+                <w:lang w:val="en-GB"/>
+              </w:rPr>
+              <w:t>,</w:t>
+            </w:r>
+            <w:r>
+              <w:rPr>
+                <w:rFonts w:ascii="Consolas" w:hAnsi="Consolas" w:cs="Consolas"/>
+                <w:color w:val="FF0000"/>
+                <w:sz w:val="19"/>
+                <w:szCs w:val="19"/>
+                <w:lang w:val="en-GB"/>
+              </w:rPr>
+              <w:t>'1'</w:t>
+            </w:r>
+            <w:r>
+              <w:rPr>
+                <w:rFonts w:ascii="Consolas" w:hAnsi="Consolas" w:cs="Consolas"/>
+                <w:color w:val="808080"/>
+                <w:sz w:val="19"/>
+                <w:szCs w:val="19"/>
+                <w:lang w:val="en-GB"/>
+              </w:rPr>
+              <w:t>,</w:t>
+            </w:r>
+            <w:r>
+              <w:rPr>
+                <w:rFonts w:ascii="Consolas" w:hAnsi="Consolas" w:cs="Consolas"/>
+                <w:color w:val="FF0000"/>
+                <w:sz w:val="19"/>
+                <w:szCs w:val="19"/>
+                <w:lang w:val="en-GB"/>
+              </w:rPr>
+              <w:t>'Challanger Pro League'</w:t>
+            </w:r>
+            <w:r>
+              <w:rPr>
+                <w:rFonts w:ascii="Consolas" w:hAnsi="Consolas" w:cs="Consolas"/>
+                <w:color w:val="808080"/>
+                <w:sz w:val="19"/>
+                <w:szCs w:val="19"/>
+                <w:lang w:val="en-GB"/>
+              </w:rPr>
+              <w:t>),</w:t>
+            </w:r>
+          </w:p>
+          <w:p>
+            <w:pPr>
+              <w:adjustRightInd w:val="0"/>
+              <w:rPr>
+                <w:rFonts w:ascii="Consolas" w:hAnsi="Consolas" w:cs="Consolas"/>
+                <w:color w:val="000000"/>
+                <w:sz w:val="19"/>
+                <w:szCs w:val="19"/>
+                <w:lang w:val="en-GB"/>
+              </w:rPr>
+            </w:pPr>
+            <w:r>
+              <w:rPr>
+                <w:rFonts w:ascii="Consolas" w:hAnsi="Consolas" w:cs="Consolas"/>
+                <w:color w:val="808080"/>
+                <w:sz w:val="19"/>
+                <w:szCs w:val="19"/>
+                <w:lang w:val="en-GB"/>
+              </w:rPr>
+              <w:t>(</w:t>
+            </w:r>
+            <w:r>
+              <w:rPr>
+                <w:rFonts w:ascii="Consolas" w:hAnsi="Consolas" w:cs="Consolas"/>
+                <w:color w:val="FF0000"/>
+                <w:sz w:val="19"/>
+                <w:szCs w:val="19"/>
+                <w:lang w:val="en-GB"/>
+              </w:rPr>
+              <w:t>'102'</w:t>
+            </w:r>
+            <w:r>
+              <w:rPr>
+                <w:rFonts w:ascii="Consolas" w:hAnsi="Consolas" w:cs="Consolas"/>
+                <w:color w:val="808080"/>
+                <w:sz w:val="19"/>
+                <w:szCs w:val="19"/>
+                <w:lang w:val="en-GB"/>
+              </w:rPr>
+              <w:t>,</w:t>
+            </w:r>
+            <w:r>
+              <w:rPr>
+                <w:rFonts w:ascii="Consolas" w:hAnsi="Consolas" w:cs="Consolas"/>
+                <w:color w:val="FF0000"/>
+                <w:sz w:val="19"/>
+                <w:szCs w:val="19"/>
+                <w:lang w:val="en-GB"/>
+              </w:rPr>
+              <w:t>'1729'</w:t>
+            </w:r>
+            <w:r>
+              <w:rPr>
+                <w:rFonts w:ascii="Consolas" w:hAnsi="Consolas" w:cs="Consolas"/>
+                <w:color w:val="808080"/>
+                <w:sz w:val="19"/>
+                <w:szCs w:val="19"/>
+                <w:lang w:val="en-GB"/>
+              </w:rPr>
+              <w:t>,</w:t>
+            </w:r>
+            <w:r>
+              <w:rPr>
+                <w:rFonts w:ascii="Consolas" w:hAnsi="Consolas" w:cs="Consolas"/>
+                <w:color w:val="FF0000"/>
+                <w:sz w:val="19"/>
+                <w:szCs w:val="19"/>
+                <w:lang w:val="en-GB"/>
+              </w:rPr>
+              <w:t>'EFL Championship'</w:t>
+            </w:r>
+            <w:r>
+              <w:rPr>
+                <w:rFonts w:ascii="Consolas" w:hAnsi="Consolas" w:cs="Consolas"/>
+                <w:color w:val="808080"/>
+                <w:sz w:val="19"/>
+                <w:szCs w:val="19"/>
+                <w:lang w:val="en-GB"/>
+              </w:rPr>
+              <w:t>),</w:t>
+            </w:r>
+          </w:p>
+          <w:p>
+            <w:pPr>
+              <w:adjustRightInd w:val="0"/>
+              <w:rPr>
+                <w:rFonts w:ascii="Consolas" w:hAnsi="Consolas" w:cs="Consolas"/>
+                <w:color w:val="000000"/>
+                <w:sz w:val="19"/>
+                <w:szCs w:val="19"/>
+                <w:lang w:val="en-GB"/>
+              </w:rPr>
+            </w:pPr>
+            <w:r>
+              <w:rPr>
+                <w:rFonts w:ascii="Consolas" w:hAnsi="Consolas" w:cs="Consolas"/>
+                <w:color w:val="808080"/>
+                <w:sz w:val="19"/>
+                <w:szCs w:val="19"/>
+                <w:lang w:val="en-GB"/>
+              </w:rPr>
+              <w:t>(</w:t>
+            </w:r>
+            <w:r>
+              <w:rPr>
+                <w:rFonts w:ascii="Consolas" w:hAnsi="Consolas" w:cs="Consolas"/>
+                <w:color w:val="FF0000"/>
+                <w:sz w:val="19"/>
+                <w:szCs w:val="19"/>
+                <w:lang w:val="en-GB"/>
+              </w:rPr>
+              <w:t>'103'</w:t>
+            </w:r>
+            <w:r>
+              <w:rPr>
+                <w:rFonts w:ascii="Consolas" w:hAnsi="Consolas" w:cs="Consolas"/>
+                <w:color w:val="808080"/>
+                <w:sz w:val="19"/>
+                <w:szCs w:val="19"/>
+                <w:lang w:val="en-GB"/>
+              </w:rPr>
+              <w:t>,</w:t>
+            </w:r>
+            <w:r>
+              <w:rPr>
+                <w:rFonts w:ascii="Consolas" w:hAnsi="Consolas" w:cs="Consolas"/>
+                <w:color w:val="FF0000"/>
+                <w:sz w:val="19"/>
+                <w:szCs w:val="19"/>
+                <w:lang w:val="en-GB"/>
+              </w:rPr>
+              <w:t>'4769'</w:t>
+            </w:r>
+            <w:r>
+              <w:rPr>
+                <w:rFonts w:ascii="Consolas" w:hAnsi="Consolas" w:cs="Consolas"/>
+                <w:color w:val="808080"/>
+                <w:sz w:val="19"/>
+                <w:szCs w:val="19"/>
+                <w:lang w:val="en-GB"/>
+              </w:rPr>
+              <w:t>,</w:t>
+            </w:r>
+            <w:r>
+              <w:rPr>
+                <w:rFonts w:ascii="Consolas" w:hAnsi="Consolas" w:cs="Consolas"/>
+                <w:color w:val="FF0000"/>
+                <w:sz w:val="19"/>
+                <w:szCs w:val="19"/>
+                <w:lang w:val="en-GB"/>
+              </w:rPr>
+              <w:t>'Ligue 2'</w:t>
+            </w:r>
+            <w:r>
+              <w:rPr>
+                <w:rFonts w:ascii="Consolas" w:hAnsi="Consolas" w:cs="Consolas"/>
+                <w:color w:val="808080"/>
+                <w:sz w:val="19"/>
+                <w:szCs w:val="19"/>
+                <w:lang w:val="en-GB"/>
+              </w:rPr>
+              <w:t>),</w:t>
+            </w:r>
+          </w:p>
+          <w:p>
+            <w:pPr>
+              <w:adjustRightInd w:val="0"/>
+              <w:rPr>
+                <w:rFonts w:ascii="Consolas" w:hAnsi="Consolas" w:cs="Consolas"/>
+                <w:color w:val="000000"/>
+                <w:sz w:val="19"/>
+                <w:szCs w:val="19"/>
+                <w:lang w:val="en-GB"/>
+              </w:rPr>
+            </w:pPr>
+            <w:r>
+              <w:rPr>
+                <w:rFonts w:ascii="Consolas" w:hAnsi="Consolas" w:cs="Consolas"/>
+                <w:color w:val="808080"/>
+                <w:sz w:val="19"/>
+                <w:szCs w:val="19"/>
+                <w:lang w:val="en-GB"/>
+              </w:rPr>
+              <w:t>(</w:t>
+            </w:r>
+            <w:r>
+              <w:rPr>
+                <w:rFonts w:ascii="Consolas" w:hAnsi="Consolas" w:cs="Consolas"/>
+                <w:color w:val="FF0000"/>
+                <w:sz w:val="19"/>
+                <w:szCs w:val="19"/>
+                <w:lang w:val="en-GB"/>
+              </w:rPr>
+              <w:t>'104'</w:t>
+            </w:r>
+            <w:r>
+              <w:rPr>
+                <w:rFonts w:ascii="Consolas" w:hAnsi="Consolas" w:cs="Consolas"/>
+                <w:color w:val="808080"/>
+                <w:sz w:val="19"/>
+                <w:szCs w:val="19"/>
+                <w:lang w:val="en-GB"/>
+              </w:rPr>
+              <w:t>,</w:t>
+            </w:r>
+            <w:r>
+              <w:rPr>
+                <w:rFonts w:ascii="Consolas" w:hAnsi="Consolas" w:cs="Consolas"/>
+                <w:color w:val="FF0000"/>
+                <w:sz w:val="19"/>
+                <w:szCs w:val="19"/>
+                <w:lang w:val="en-GB"/>
+              </w:rPr>
+              <w:t>'7809'</w:t>
+            </w:r>
+            <w:r>
+              <w:rPr>
+                <w:rFonts w:ascii="Consolas" w:hAnsi="Consolas" w:cs="Consolas"/>
+                <w:color w:val="808080"/>
+                <w:sz w:val="19"/>
+                <w:szCs w:val="19"/>
+                <w:lang w:val="en-GB"/>
+              </w:rPr>
+              <w:t>,</w:t>
+            </w:r>
+            <w:r>
+              <w:rPr>
+                <w:rFonts w:ascii="Consolas" w:hAnsi="Consolas" w:cs="Consolas"/>
+                <w:color w:val="FF0000"/>
+                <w:sz w:val="19"/>
+                <w:szCs w:val="19"/>
+                <w:lang w:val="en-GB"/>
+              </w:rPr>
+              <w:t>'Bundesliga 2'</w:t>
+            </w:r>
+            <w:r>
+              <w:rPr>
+                <w:rFonts w:ascii="Consolas" w:hAnsi="Consolas" w:cs="Consolas"/>
+                <w:color w:val="808080"/>
+                <w:sz w:val="19"/>
+                <w:szCs w:val="19"/>
+                <w:lang w:val="en-GB"/>
+              </w:rPr>
+              <w:t>),</w:t>
+            </w:r>
+          </w:p>
+          <w:p>
+            <w:pPr>
+              <w:adjustRightInd w:val="0"/>
+              <w:rPr>
+                <w:rFonts w:ascii="Consolas" w:hAnsi="Consolas" w:cs="Consolas"/>
+                <w:color w:val="000000"/>
+                <w:sz w:val="19"/>
+                <w:szCs w:val="19"/>
+                <w:lang w:val="en-GB"/>
+              </w:rPr>
+            </w:pPr>
+            <w:r>
+              <w:rPr>
+                <w:rFonts w:ascii="Consolas" w:hAnsi="Consolas" w:cs="Consolas"/>
+                <w:color w:val="808080"/>
+                <w:sz w:val="19"/>
+                <w:szCs w:val="19"/>
+                <w:lang w:val="en-GB"/>
+              </w:rPr>
+              <w:t>(</w:t>
+            </w:r>
+            <w:r>
+              <w:rPr>
+                <w:rFonts w:ascii="Consolas" w:hAnsi="Consolas" w:cs="Consolas"/>
+                <w:color w:val="FF0000"/>
+                <w:sz w:val="19"/>
+                <w:szCs w:val="19"/>
+                <w:lang w:val="en-GB"/>
+              </w:rPr>
+              <w:t>'105'</w:t>
+            </w:r>
+            <w:r>
+              <w:rPr>
+                <w:rFonts w:ascii="Consolas" w:hAnsi="Consolas" w:cs="Consolas"/>
+                <w:color w:val="808080"/>
+                <w:sz w:val="19"/>
+                <w:szCs w:val="19"/>
+                <w:lang w:val="en-GB"/>
+              </w:rPr>
+              <w:t>,</w:t>
+            </w:r>
+            <w:r>
+              <w:rPr>
+                <w:rFonts w:ascii="Consolas" w:hAnsi="Consolas" w:cs="Consolas"/>
+                <w:color w:val="FF0000"/>
+                <w:sz w:val="19"/>
+                <w:szCs w:val="19"/>
+                <w:lang w:val="en-GB"/>
+              </w:rPr>
+              <w:t>'10257'</w:t>
+            </w:r>
+            <w:r>
+              <w:rPr>
+                <w:rFonts w:ascii="Consolas" w:hAnsi="Consolas" w:cs="Consolas"/>
+                <w:color w:val="808080"/>
+                <w:sz w:val="19"/>
+                <w:szCs w:val="19"/>
+                <w:lang w:val="en-GB"/>
+              </w:rPr>
+              <w:t>,</w:t>
+            </w:r>
+            <w:r>
+              <w:rPr>
+                <w:rFonts w:ascii="Consolas" w:hAnsi="Consolas" w:cs="Consolas"/>
+                <w:color w:val="FF0000"/>
+                <w:sz w:val="19"/>
+                <w:szCs w:val="19"/>
+                <w:lang w:val="en-GB"/>
+              </w:rPr>
+              <w:t>'Serie B'</w:t>
+            </w:r>
+            <w:r>
+              <w:rPr>
+                <w:rFonts w:ascii="Consolas" w:hAnsi="Consolas" w:cs="Consolas"/>
+                <w:color w:val="808080"/>
+                <w:sz w:val="19"/>
+                <w:szCs w:val="19"/>
+                <w:lang w:val="en-GB"/>
+              </w:rPr>
+              <w:t>),</w:t>
+            </w:r>
+          </w:p>
+          <w:p>
+            <w:pPr>
+              <w:adjustRightInd w:val="0"/>
+              <w:rPr>
+                <w:rFonts w:ascii="Consolas" w:hAnsi="Consolas" w:cs="Consolas"/>
+                <w:color w:val="000000"/>
+                <w:sz w:val="19"/>
+                <w:szCs w:val="19"/>
+                <w:lang w:val="en-GB"/>
+              </w:rPr>
+            </w:pPr>
+            <w:r>
+              <w:rPr>
+                <w:rFonts w:ascii="Consolas" w:hAnsi="Consolas" w:cs="Consolas"/>
+                <w:color w:val="808080"/>
+                <w:sz w:val="19"/>
+                <w:szCs w:val="19"/>
+                <w:lang w:val="en-GB"/>
+              </w:rPr>
+              <w:t>(</w:t>
+            </w:r>
+            <w:r>
+              <w:rPr>
+                <w:rFonts w:ascii="Consolas" w:hAnsi="Consolas" w:cs="Consolas"/>
+                <w:color w:val="FF0000"/>
+                <w:sz w:val="19"/>
+                <w:szCs w:val="19"/>
+                <w:lang w:val="en-GB"/>
+              </w:rPr>
+              <w:t>'106'</w:t>
+            </w:r>
+            <w:r>
+              <w:rPr>
+                <w:rFonts w:ascii="Consolas" w:hAnsi="Consolas" w:cs="Consolas"/>
+                <w:color w:val="808080"/>
+                <w:sz w:val="19"/>
+                <w:szCs w:val="19"/>
+                <w:lang w:val="en-GB"/>
+              </w:rPr>
+              <w:t>,</w:t>
+            </w:r>
+            <w:r>
+              <w:rPr>
+                <w:rFonts w:ascii="Consolas" w:hAnsi="Consolas" w:cs="Consolas"/>
+                <w:color w:val="FF0000"/>
+                <w:sz w:val="19"/>
+                <w:szCs w:val="19"/>
+                <w:lang w:val="en-GB"/>
+              </w:rPr>
+              <w:t>'13274'</w:t>
+            </w:r>
+            <w:r>
+              <w:rPr>
+                <w:rFonts w:ascii="Consolas" w:hAnsi="Consolas" w:cs="Consolas"/>
+                <w:color w:val="808080"/>
+                <w:sz w:val="19"/>
+                <w:szCs w:val="19"/>
+                <w:lang w:val="en-GB"/>
+              </w:rPr>
+              <w:t>,</w:t>
+            </w:r>
+            <w:r>
+              <w:rPr>
+                <w:rFonts w:ascii="Consolas" w:hAnsi="Consolas" w:cs="Consolas"/>
+                <w:color w:val="FF0000"/>
+                <w:sz w:val="19"/>
+                <w:szCs w:val="19"/>
+                <w:lang w:val="en-GB"/>
+              </w:rPr>
+              <w:t>'Eerste Divisie'</w:t>
+            </w:r>
+            <w:r>
+              <w:rPr>
+                <w:rFonts w:ascii="Consolas" w:hAnsi="Consolas" w:cs="Consolas"/>
+                <w:color w:val="808080"/>
+                <w:sz w:val="19"/>
+                <w:szCs w:val="19"/>
+                <w:lang w:val="en-GB"/>
+              </w:rPr>
+              <w:t>),</w:t>
+            </w:r>
+          </w:p>
+          <w:p>
+            <w:pPr>
+              <w:adjustRightInd w:val="0"/>
+              <w:rPr>
+                <w:rFonts w:ascii="Consolas" w:hAnsi="Consolas" w:cs="Consolas"/>
+                <w:color w:val="000000"/>
+                <w:sz w:val="19"/>
+                <w:szCs w:val="19"/>
+                <w:lang w:val="en-GB"/>
+              </w:rPr>
+            </w:pPr>
+            <w:r>
+              <w:rPr>
+                <w:rFonts w:ascii="Consolas" w:hAnsi="Consolas" w:cs="Consolas"/>
+                <w:color w:val="808080"/>
+                <w:sz w:val="19"/>
+                <w:szCs w:val="19"/>
+                <w:lang w:val="en-GB"/>
+              </w:rPr>
+              <w:t>(</w:t>
+            </w:r>
+            <w:r>
+              <w:rPr>
+                <w:rFonts w:ascii="Consolas" w:hAnsi="Consolas" w:cs="Consolas"/>
+                <w:color w:val="FF0000"/>
+                <w:sz w:val="19"/>
+                <w:szCs w:val="19"/>
+                <w:lang w:val="en-GB"/>
+              </w:rPr>
+              <w:t>'107'</w:t>
+            </w:r>
+            <w:r>
+              <w:rPr>
+                <w:rFonts w:ascii="Consolas" w:hAnsi="Consolas" w:cs="Consolas"/>
+                <w:color w:val="808080"/>
+                <w:sz w:val="19"/>
+                <w:szCs w:val="19"/>
+                <w:lang w:val="en-GB"/>
+              </w:rPr>
+              <w:t>,</w:t>
+            </w:r>
+            <w:r>
+              <w:rPr>
+                <w:rFonts w:ascii="Consolas" w:hAnsi="Consolas" w:cs="Consolas"/>
+                <w:color w:val="FF0000"/>
+                <w:sz w:val="19"/>
+                <w:szCs w:val="19"/>
+                <w:lang w:val="en-GB"/>
+              </w:rPr>
+              <w:t>'15722'</w:t>
+            </w:r>
+            <w:r>
+              <w:rPr>
+                <w:rFonts w:ascii="Consolas" w:hAnsi="Consolas" w:cs="Consolas"/>
+                <w:color w:val="808080"/>
+                <w:sz w:val="19"/>
+                <w:szCs w:val="19"/>
+                <w:lang w:val="en-GB"/>
+              </w:rPr>
+              <w:t>,</w:t>
+            </w:r>
+            <w:r>
+              <w:rPr>
+                <w:rFonts w:ascii="Consolas" w:hAnsi="Consolas" w:cs="Consolas"/>
+                <w:color w:val="FF0000"/>
+                <w:sz w:val="19"/>
+                <w:szCs w:val="19"/>
+                <w:lang w:val="en-GB"/>
+              </w:rPr>
+              <w:t>'Betclic l liga'</w:t>
+            </w:r>
+            <w:r>
+              <w:rPr>
+                <w:rFonts w:ascii="Consolas" w:hAnsi="Consolas" w:cs="Consolas"/>
+                <w:color w:val="808080"/>
+                <w:sz w:val="19"/>
+                <w:szCs w:val="19"/>
+                <w:lang w:val="en-GB"/>
+              </w:rPr>
+              <w:t>),</w:t>
+            </w:r>
+          </w:p>
+          <w:p>
+            <w:pPr>
+              <w:adjustRightInd w:val="0"/>
+              <w:rPr>
+                <w:rFonts w:ascii="Consolas" w:hAnsi="Consolas" w:cs="Consolas"/>
+                <w:color w:val="000000"/>
+                <w:sz w:val="19"/>
+                <w:szCs w:val="19"/>
+                <w:lang w:val="en-GB"/>
+              </w:rPr>
+            </w:pPr>
+            <w:r>
+              <w:rPr>
+                <w:rFonts w:ascii="Consolas" w:hAnsi="Consolas" w:cs="Consolas"/>
+                <w:color w:val="808080"/>
+                <w:sz w:val="19"/>
+                <w:szCs w:val="19"/>
+                <w:lang w:val="en-GB"/>
+              </w:rPr>
+              <w:t>(</w:t>
+            </w:r>
+            <w:r>
+              <w:rPr>
+                <w:rFonts w:ascii="Consolas" w:hAnsi="Consolas" w:cs="Consolas"/>
+                <w:color w:val="FF0000"/>
+                <w:sz w:val="19"/>
+                <w:szCs w:val="19"/>
+                <w:lang w:val="en-GB"/>
+              </w:rPr>
+              <w:t>'108'</w:t>
+            </w:r>
+            <w:r>
+              <w:rPr>
+                <w:rFonts w:ascii="Consolas" w:hAnsi="Consolas" w:cs="Consolas"/>
+                <w:color w:val="808080"/>
+                <w:sz w:val="19"/>
+                <w:szCs w:val="19"/>
+                <w:lang w:val="en-GB"/>
+              </w:rPr>
+              <w:t>,</w:t>
+            </w:r>
+            <w:r>
+              <w:rPr>
+                <w:rFonts w:ascii="Consolas" w:hAnsi="Consolas" w:cs="Consolas"/>
+                <w:color w:val="FF0000"/>
+                <w:sz w:val="19"/>
+                <w:szCs w:val="19"/>
+                <w:lang w:val="en-GB"/>
+              </w:rPr>
+              <w:t>'17642'</w:t>
+            </w:r>
+            <w:r>
+              <w:rPr>
+                <w:rFonts w:ascii="Consolas" w:hAnsi="Consolas" w:cs="Consolas"/>
+                <w:color w:val="808080"/>
+                <w:sz w:val="19"/>
+                <w:szCs w:val="19"/>
+                <w:lang w:val="en-GB"/>
+              </w:rPr>
+              <w:t>,</w:t>
+            </w:r>
+            <w:r>
+              <w:rPr>
+                <w:rFonts w:ascii="Consolas" w:hAnsi="Consolas" w:cs="Consolas"/>
+                <w:color w:val="FF0000"/>
+                <w:sz w:val="19"/>
+                <w:szCs w:val="19"/>
+                <w:lang w:val="en-GB"/>
+              </w:rPr>
+              <w:t>'Liga Portugal 2'</w:t>
+            </w:r>
+            <w:r>
+              <w:rPr>
+                <w:rFonts w:ascii="Consolas" w:hAnsi="Consolas" w:cs="Consolas"/>
+                <w:color w:val="808080"/>
+                <w:sz w:val="19"/>
+                <w:szCs w:val="19"/>
+                <w:lang w:val="en-GB"/>
+              </w:rPr>
+              <w:t>),</w:t>
+            </w:r>
+          </w:p>
+          <w:p>
+            <w:pPr>
+              <w:adjustRightInd w:val="0"/>
+              <w:rPr>
+                <w:rFonts w:ascii="Consolas" w:hAnsi="Consolas" w:cs="Consolas"/>
+                <w:color w:val="000000"/>
+                <w:sz w:val="19"/>
+                <w:szCs w:val="19"/>
+                <w:lang w:val="en-GB"/>
+              </w:rPr>
+            </w:pPr>
+            <w:r>
+              <w:rPr>
+                <w:rFonts w:ascii="Consolas" w:hAnsi="Consolas" w:cs="Consolas"/>
+                <w:color w:val="808080"/>
+                <w:sz w:val="19"/>
+                <w:szCs w:val="19"/>
+                <w:lang w:val="en-GB"/>
+              </w:rPr>
+              <w:t>(</w:t>
+            </w:r>
+            <w:r>
+              <w:rPr>
+                <w:rFonts w:ascii="Consolas" w:hAnsi="Consolas" w:cs="Consolas"/>
+                <w:color w:val="FF0000"/>
+                <w:sz w:val="19"/>
+                <w:szCs w:val="19"/>
+                <w:lang w:val="en-GB"/>
+              </w:rPr>
+              <w:t>'109'</w:t>
+            </w:r>
+            <w:r>
+              <w:rPr>
+                <w:rFonts w:ascii="Consolas" w:hAnsi="Consolas" w:cs="Consolas"/>
+                <w:color w:val="808080"/>
+                <w:sz w:val="19"/>
+                <w:szCs w:val="19"/>
+                <w:lang w:val="en-GB"/>
+              </w:rPr>
+              <w:t>,</w:t>
+            </w:r>
+            <w:r>
+              <w:rPr>
+                <w:rFonts w:ascii="Consolas" w:hAnsi="Consolas" w:cs="Consolas"/>
+                <w:color w:val="FF0000"/>
+                <w:sz w:val="19"/>
+                <w:szCs w:val="19"/>
+                <w:lang w:val="en-GB"/>
+              </w:rPr>
+              <w:t>'19694'</w:t>
+            </w:r>
+            <w:r>
+              <w:rPr>
+                <w:rFonts w:ascii="Consolas" w:hAnsi="Consolas" w:cs="Consolas"/>
+                <w:color w:val="808080"/>
+                <w:sz w:val="19"/>
+                <w:szCs w:val="19"/>
+                <w:lang w:val="en-GB"/>
+              </w:rPr>
+              <w:t>,</w:t>
+            </w:r>
+            <w:r>
+              <w:rPr>
+                <w:rFonts w:ascii="Consolas" w:hAnsi="Consolas" w:cs="Consolas"/>
+                <w:color w:val="FF0000"/>
+                <w:sz w:val="19"/>
+                <w:szCs w:val="19"/>
+                <w:lang w:val="en-GB"/>
+              </w:rPr>
+              <w:t>'Scottish Championship'</w:t>
+            </w:r>
+            <w:r>
+              <w:rPr>
+                <w:rFonts w:ascii="Consolas" w:hAnsi="Consolas" w:cs="Consolas"/>
+                <w:color w:val="808080"/>
+                <w:sz w:val="19"/>
+                <w:szCs w:val="19"/>
+                <w:lang w:val="en-GB"/>
+              </w:rPr>
+              <w:t>),</w:t>
+            </w:r>
+          </w:p>
+          <w:p>
+            <w:pPr>
+              <w:adjustRightInd w:val="0"/>
+              <w:rPr>
+                <w:rFonts w:ascii="Consolas" w:hAnsi="Consolas" w:cs="Consolas"/>
+                <w:color w:val="000000"/>
+                <w:sz w:val="19"/>
+                <w:szCs w:val="19"/>
+                <w:lang w:val="en-GB"/>
+              </w:rPr>
+            </w:pPr>
+            <w:r>
+              <w:rPr>
+                <w:rFonts w:ascii="Consolas" w:hAnsi="Consolas" w:cs="Consolas"/>
+                <w:color w:val="808080"/>
+                <w:sz w:val="19"/>
+                <w:szCs w:val="19"/>
+                <w:lang w:val="en-GB"/>
+              </w:rPr>
+              <w:t>(</w:t>
+            </w:r>
+            <w:r>
+              <w:rPr>
+                <w:rFonts w:ascii="Consolas" w:hAnsi="Consolas" w:cs="Consolas"/>
+                <w:color w:val="FF0000"/>
+                <w:sz w:val="19"/>
+                <w:szCs w:val="19"/>
+                <w:lang w:val="en-GB"/>
+              </w:rPr>
+              <w:t>'110'</w:t>
+            </w:r>
+            <w:r>
+              <w:rPr>
+                <w:rFonts w:ascii="Consolas" w:hAnsi="Consolas" w:cs="Consolas"/>
+                <w:color w:val="808080"/>
+                <w:sz w:val="19"/>
+                <w:szCs w:val="19"/>
+                <w:lang w:val="en-GB"/>
+              </w:rPr>
+              <w:t>,</w:t>
+            </w:r>
+            <w:r>
+              <w:rPr>
+                <w:rFonts w:ascii="Consolas" w:hAnsi="Consolas" w:cs="Consolas"/>
+                <w:color w:val="FF0000"/>
+                <w:sz w:val="19"/>
+                <w:szCs w:val="19"/>
+                <w:lang w:val="en-GB"/>
+              </w:rPr>
+              <w:t>'21518'</w:t>
+            </w:r>
+            <w:r>
+              <w:rPr>
+                <w:rFonts w:ascii="Consolas" w:hAnsi="Consolas" w:cs="Consolas"/>
+                <w:color w:val="808080"/>
+                <w:sz w:val="19"/>
+                <w:szCs w:val="19"/>
+                <w:lang w:val="en-GB"/>
+              </w:rPr>
+              <w:t>,</w:t>
+            </w:r>
+            <w:r>
+              <w:rPr>
+                <w:rFonts w:ascii="Consolas" w:hAnsi="Consolas" w:cs="Consolas"/>
+                <w:color w:val="FF0000"/>
+                <w:sz w:val="19"/>
+                <w:szCs w:val="19"/>
+                <w:lang w:val="en-GB"/>
+              </w:rPr>
+              <w:t>'La Liga 2'</w:t>
+            </w:r>
+            <w:r>
+              <w:rPr>
+                <w:rFonts w:ascii="Consolas" w:hAnsi="Consolas" w:cs="Consolas"/>
+                <w:color w:val="808080"/>
+                <w:sz w:val="19"/>
+                <w:szCs w:val="19"/>
+                <w:lang w:val="en-GB"/>
+              </w:rPr>
+              <w:t>),</w:t>
+            </w:r>
+          </w:p>
+          <w:p>
+            <w:pPr>
+              <w:adjustRightInd w:val="0"/>
+              <w:rPr>
+                <w:rFonts w:ascii="Consolas" w:hAnsi="Consolas" w:cs="Consolas"/>
+                <w:color w:val="808080"/>
+                <w:sz w:val="19"/>
+                <w:szCs w:val="19"/>
+                <w:lang w:val="en-GB"/>
+              </w:rPr>
+            </w:pPr>
+            <w:r>
+              <w:rPr>
+                <w:rFonts w:ascii="Consolas" w:hAnsi="Consolas" w:cs="Consolas"/>
+                <w:color w:val="808080"/>
+                <w:sz w:val="19"/>
+                <w:szCs w:val="19"/>
+                <w:lang w:val="en-GB"/>
+              </w:rPr>
+              <w:t>(</w:t>
+            </w:r>
+            <w:r>
+              <w:rPr>
+                <w:rFonts w:ascii="Consolas" w:hAnsi="Consolas" w:cs="Consolas"/>
+                <w:color w:val="FF0000"/>
+                <w:sz w:val="19"/>
+                <w:szCs w:val="19"/>
+                <w:lang w:val="en-GB"/>
+              </w:rPr>
+              <w:t>'111'</w:t>
+            </w:r>
+            <w:r>
+              <w:rPr>
+                <w:rFonts w:ascii="Consolas" w:hAnsi="Consolas" w:cs="Consolas"/>
+                <w:color w:val="808080"/>
+                <w:sz w:val="19"/>
+                <w:szCs w:val="19"/>
+                <w:lang w:val="en-GB"/>
+              </w:rPr>
+              <w:t>,</w:t>
+            </w:r>
+            <w:r>
+              <w:rPr>
+                <w:rFonts w:ascii="Consolas" w:hAnsi="Consolas" w:cs="Consolas"/>
+                <w:color w:val="FF0000"/>
+                <w:sz w:val="19"/>
+                <w:szCs w:val="19"/>
+                <w:lang w:val="en-GB"/>
+              </w:rPr>
+              <w:t>'24558'</w:t>
+            </w:r>
+            <w:r>
+              <w:rPr>
+                <w:rFonts w:ascii="Consolas" w:hAnsi="Consolas" w:cs="Consolas"/>
+                <w:color w:val="808080"/>
+                <w:sz w:val="19"/>
+                <w:szCs w:val="19"/>
+                <w:lang w:val="en-GB"/>
+              </w:rPr>
+              <w:t>,</w:t>
+            </w:r>
+            <w:r>
+              <w:rPr>
+                <w:rFonts w:ascii="Consolas" w:hAnsi="Consolas" w:cs="Consolas"/>
+                <w:color w:val="FF0000"/>
+                <w:sz w:val="19"/>
+                <w:szCs w:val="19"/>
+                <w:lang w:val="en-GB"/>
+              </w:rPr>
+              <w:t>'Swiss Challenge League'</w:t>
+            </w:r>
+            <w:r>
+              <w:rPr>
+                <w:rFonts w:ascii="Consolas" w:hAnsi="Consolas" w:cs="Consolas"/>
+                <w:color w:val="808080"/>
+                <w:sz w:val="19"/>
+                <w:szCs w:val="19"/>
+                <w:lang w:val="en-GB"/>
+              </w:rPr>
+              <w:t>);</w:t>
+            </w:r>
+          </w:p>
+          <w:p>
+            <w:pPr>
+              <w:adjustRightInd w:val="0"/>
+              <w:rPr>
+                <w:rFonts w:ascii="Consolas" w:hAnsi="Consolas" w:cs="Consolas"/>
+                <w:color w:val="008000"/>
+                <w:sz w:val="19"/>
+                <w:szCs w:val="19"/>
+                <w:lang w:val="en-GB"/>
+              </w:rPr>
+            </w:pPr>
+          </w:p>
+        </w:tc>
+      </w:tr>
+      <w:tr>
+        <w:tc>
+          <w:tcPr>
+            <w:tcW w:w="8926" w:type="dxa"/>
+            <w:shd w:val="clear" w:color="auto" w:fill="FEF0CD" w:themeFill="accent3" w:themeFillTint="33"/>
+          </w:tcPr>
+          <w:p>
+            <w:pPr>
+              <w:adjustRightInd w:val="0"/>
+              <w:rPr>
+                <w:rFonts w:ascii="Consolas" w:hAnsi="Consolas" w:cs="Consolas"/>
+                <w:color w:val="008000"/>
+                <w:sz w:val="19"/>
+                <w:szCs w:val="19"/>
+                <w:lang w:val="en-GB"/>
+              </w:rPr>
+            </w:pPr>
+            <w:r>
+              <w:rPr>
+                <w:rFonts w:ascii="Consolas" w:hAnsi="Consolas" w:cs="Consolas"/>
+                <w:color w:val="008000"/>
+                <w:sz w:val="19"/>
+                <w:szCs w:val="19"/>
+                <w:lang w:val="en-GB"/>
+              </w:rPr>
+              <w:drawing>
+                <wp:inline distT="0" distB="0" distL="0" distR="0" wp14:anchorId="42A3DD28" wp14:editId="03A624B4">
+                  <wp:extent cx="2288216" cy="2092569"/>
+                  <wp:effectExtent l="0" t="0" r="0" b="3175"/>
+                  <wp:docPr id="665836245" name="Picture 1"/>
+                  <wp:cNvGraphicFramePr>
+                    <a:graphicFrameLocks xmlns:a="http://schemas.openxmlformats.org/drawingml/2006/main" noChangeAspect="1"/>
+                  </wp:cNvGraphicFramePr>
+                  <a:graphic xmlns:a="http://schemas.openxmlformats.org/drawingml/2006/main">
+                    <a:graphicData uri="http://schemas.openxmlformats.org/drawingml/2006/picture">
+                      <pic:pic xmlns:pic="http://schemas.openxmlformats.org/drawingml/2006/picture">
+                        <pic:nvPicPr>
+                          <pic:cNvPr id="665836245" name=""/>
+                          <pic:cNvPicPr/>
+                        </pic:nvPicPr>
+                        <pic:blipFill>
+                          <a:blip r:embed="rId46"/>
+                          <a:stretch>
+                            <a:fillRect/>
+                          </a:stretch>
+                        </pic:blipFill>
+                        <pic:spPr>
+                          <a:xfrm>
+                            <a:off x="0" y="0"/>
+                            <a:ext cx="2293125" cy="2097058"/>
+                          </a:xfrm>
+                          <a:prstGeom prst="rect">
+                            <a:avLst/>
+                          </a:prstGeom>
+                        </pic:spPr>
+                      </pic:pic>
+                    </a:graphicData>
+                  </a:graphic>
+                </wp:inline>
+              </w:drawing>
+            </w:r>
+          </w:p>
+        </w:tc>
+      </w:tr>
+    </w:tbl>
     <w:p/>
     <w:p>
       <w:pPr>
@@ -28810,7 +32298,7 @@
           <w:rFonts w:ascii="Calibri" w:hAnsi="Calibri" w:cs="Calibri"/>
         </w:rPr>
       </w:pPr>
-      <w:bookmarkStart w:id="30" w:name="_Toc195629215"/>
+      <w:bookmarkStart w:id="30" w:name="_Toc195866069"/>
       <w:r>
         <w:rPr>
           <w:rFonts w:ascii="Calibri" w:hAnsi="Calibri" w:cs="Calibri"/>
@@ -28837,6 +32325,76 @@
       </w:r>
       <w:bookmarkEnd w:id="30"/>
     </w:p>
+    <w:tbl>
+      <w:tblPr>
+        <w:tblStyle w:val="TableGrid"/>
+        <w:tblW w:w="8926" w:type="dxa"/>
+        <w:shd w:val="clear" w:color="auto" w:fill="FEF0CD" w:themeFill="accent3" w:themeFillTint="33"/>
+        <w:tblLook w:val="04A0" w:firstRow="1" w:lastRow="0" w:firstColumn="1" w:lastColumn="0" w:noHBand="0" w:noVBand="1"/>
+      </w:tblPr>
+      <w:tblGrid>
+        <w:gridCol w:w="8926"/>
+      </w:tblGrid>
+      <w:tr>
+        <w:tc>
+          <w:tcPr>
+            <w:tcW w:w="8926" w:type="dxa"/>
+            <w:shd w:val="clear" w:color="auto" w:fill="FEF0CD" w:themeFill="accent3" w:themeFillTint="33"/>
+          </w:tcPr>
+          <w:p>
+            <w:pPr>
+              <w:rPr>
+                <w:rFonts w:ascii="Calibri" w:hAnsi="Calibri" w:cs="Calibri"/>
+                <w:b/>
+                <w:bCs/>
+                <w:sz w:val="20"/>
+                <w:szCs w:val="20"/>
+              </w:rPr>
+            </w:pPr>
+            <w:r>
+              <w:rPr>
+                <w:rFonts w:ascii="Calibri" w:hAnsi="Calibri" w:cs="Calibri"/>
+                <w:b/>
+                <w:bCs/>
+                <w:sz w:val="24"/>
+                <w:szCs w:val="24"/>
+              </w:rPr>
+              <w:t>TSQL Demo Code Evidence/Results in SSMS</w:t>
+            </w:r>
+          </w:p>
+        </w:tc>
+      </w:tr>
+      <w:tr>
+        <w:tc>
+          <w:tcPr>
+            <w:tcW w:w="8926" w:type="dxa"/>
+            <w:shd w:val="clear" w:color="auto" w:fill="FEF0CD" w:themeFill="accent3" w:themeFillTint="33"/>
+          </w:tcPr>
+          <w:p>
+            <w:pPr>
+              <w:adjustRightInd w:val="0"/>
+              <w:rPr>
+                <w:rFonts w:ascii="Calibri" w:hAnsi="Calibri" w:cs="Calibri"/>
+                <w:b/>
+                <w:bCs/>
+                <w:sz w:val="20"/>
+                <w:szCs w:val="20"/>
+              </w:rPr>
+            </w:pPr>
+            <w:r>
+              <w:rPr>
+                <w:rFonts w:ascii="Consolas" w:hAnsi="Consolas" w:cs="Consolas"/>
+                <w:color w:val="008000"/>
+                <w:sz w:val="19"/>
+                <w:szCs w:val="19"/>
+                <w:lang w:val="en-GB"/>
+              </w:rPr>
+              <w:t>re</w:t>
+            </w:r>
+          </w:p>
+        </w:tc>
+      </w:tr>
+    </w:tbl>
     <w:p/>
     <w:p>
       <w:pPr>
@@ -28845,7 +32403,7 @@
           <w:rFonts w:ascii="Calibri" w:hAnsi="Calibri" w:cs="Calibri"/>
         </w:rPr>
       </w:pPr>
-      <w:bookmarkStart w:id="31" w:name="_Toc195629216"/>
+      <w:bookmarkStart w:id="31" w:name="_Toc195866070"/>
       <w:r>
         <w:rPr>
           <w:rFonts w:ascii="Calibri" w:hAnsi="Calibri" w:cs="Calibri"/>
@@ -28880,11 +32438,12 @@
           <w:rFonts w:ascii="Calibri" w:hAnsi="Calibri" w:cs="Calibri"/>
         </w:rPr>
       </w:pPr>
-      <w:bookmarkStart w:id="32" w:name="_Toc195629217"/>
+      <w:bookmarkStart w:id="32" w:name="_Toc195866071"/>
       <w:r>
         <w:rPr>
           <w:rFonts w:ascii="Calibri" w:hAnsi="Calibri" w:cs="Calibri"/>
         </w:rPr>
+        <w:lastRenderedPageBreak/>
         <w:t xml:space="preserve">MODULE </w:t>
       </w:r>
       <w:r>
@@ -28920,7 +32479,7 @@
           <w:rFonts w:ascii="Calibri" w:hAnsi="Calibri" w:cs="Calibri"/>
         </w:rPr>
       </w:pPr>
-      <w:bookmarkStart w:id="33" w:name="_Toc195629218"/>
+      <w:bookmarkStart w:id="33" w:name="_Toc195866072"/>
       <w:r>
         <w:rPr>
           <w:rFonts w:ascii="Calibri" w:hAnsi="Calibri" w:cs="Calibri"/>
@@ -28943,7 +32502,7 @@
           <w:rFonts w:ascii="Calibri" w:hAnsi="Calibri" w:cs="Calibri"/>
         </w:rPr>
       </w:pPr>
-      <w:bookmarkStart w:id="34" w:name="_Toc195629219"/>
+      <w:bookmarkStart w:id="34" w:name="_Toc195866073"/>
       <w:r>
         <w:rPr>
           <w:rFonts w:ascii="Calibri" w:hAnsi="Calibri" w:cs="Calibri"/>
@@ -28979,7 +32538,7 @@
           <w:rFonts w:ascii="Calibri" w:hAnsi="Calibri" w:cs="Calibri"/>
         </w:rPr>
       </w:pPr>
-      <w:bookmarkStart w:id="35" w:name="_Toc195629220"/>
+      <w:bookmarkStart w:id="35" w:name="_Toc195866074"/>
       <w:r>
         <w:rPr>
           <w:rFonts w:ascii="Calibri" w:hAnsi="Calibri" w:cs="Calibri"/>
@@ -29021,7 +32580,7 @@
           <w:rFonts w:ascii="Calibri" w:hAnsi="Calibri" w:cs="Calibri"/>
         </w:rPr>
       </w:pPr>
-      <w:bookmarkStart w:id="36" w:name="_Toc195629221"/>
+      <w:bookmarkStart w:id="36" w:name="_Toc195866075"/>
       <w:r>
         <w:rPr>
           <w:rFonts w:ascii="Calibri" w:hAnsi="Calibri" w:cs="Calibri"/>
@@ -29090,7 +32649,7 @@
       </w:pPr>
     </w:p>
     <w:sectPr>
-      <w:footerReference w:type="default" r:id="rId43"/>
+      <w:footerReference w:type="default" r:id="rId47"/>
       <w:pgSz w:w="11906" w:h="16838" w:code="9"/>
       <w:pgMar w:top="1728" w:right="1800" w:bottom="1440" w:left="1800" w:header="720" w:footer="720" w:gutter="0"/>
       <w:pgNumType w:start="0"/>
@@ -29161,7 +32720,6 @@
           <w:docPartUnique/>
         </w:docPartObj>
       </w:sdtPr>
-      <w:sdtEndPr/>
       <w:sdtContent>
         <w:sdt>
           <w:sdtPr>
@@ -29174,7 +32732,6 @@
               <w:docPartUnique/>
             </w:docPartObj>
           </w:sdtPr>
-          <w:sdtEndPr/>
           <w:sdtContent>
             <w:r>
               <w:rPr>
@@ -30371,7 +33928,7 @@
   <w:style w:type="paragraph" w:default="1" w:styleId="Normal">
     <w:name w:val="Normal"/>
     <w:qFormat/>
-    <w:rsid w:val="000548D1"/>
+    <w:rsid w:val="00C97F12"/>
   </w:style>
   <w:style w:type="paragraph" w:styleId="Heading1">
     <w:name w:val="heading 1"/>

--- a/SQL Server Portfolio ICA.docx
+++ b/SQL Server Portfolio ICA.docx
@@ -666,7 +666,7 @@
             </w:rPr>
             <w:fldChar w:fldCharType="separate"/>
           </w:r>
-          <w:hyperlink w:anchor="_Toc195866039" w:history="1">
+          <w:hyperlink w:anchor="_Toc196041156" w:history="1">
             <w:r>
               <w:rPr>
                 <w:rStyle w:val="Hyperlink"/>
@@ -694,7 +694,7 @@
                 <w:noProof/>
                 <w:webHidden/>
               </w:rPr>
-              <w:instrText xml:space="preserve"> PAGEREF _Toc195866039 \h </w:instrText>
+              <w:instrText xml:space="preserve"> PAGEREF _Toc196041156 \h </w:instrText>
             </w:r>
             <w:r>
               <w:rPr>
@@ -742,7 +742,7 @@
               <w14:ligatures w14:val="standardContextual"/>
             </w:rPr>
           </w:pPr>
-          <w:hyperlink w:anchor="_Toc195866040" w:history="1">
+          <w:hyperlink w:anchor="_Toc196041157" w:history="1">
             <w:r>
               <w:rPr>
                 <w:rStyle w:val="Hyperlink"/>
@@ -770,7 +770,7 @@
                 <w:noProof/>
                 <w:webHidden/>
               </w:rPr>
-              <w:instrText xml:space="preserve"> PAGEREF _Toc195866040 \h </w:instrText>
+              <w:instrText xml:space="preserve"> PAGEREF _Toc196041157 \h </w:instrText>
             </w:r>
             <w:r>
               <w:rPr>
@@ -818,7 +818,7 @@
               <w14:ligatures w14:val="standardContextual"/>
             </w:rPr>
           </w:pPr>
-          <w:hyperlink w:anchor="_Toc195866041" w:history="1">
+          <w:hyperlink w:anchor="_Toc196041158" w:history="1">
             <w:r>
               <w:rPr>
                 <w:rStyle w:val="Hyperlink"/>
@@ -846,7 +846,7 @@
                 <w:noProof/>
                 <w:webHidden/>
               </w:rPr>
-              <w:instrText xml:space="preserve"> PAGEREF _Toc195866041 \h </w:instrText>
+              <w:instrText xml:space="preserve"> PAGEREF _Toc196041158 \h </w:instrText>
             </w:r>
             <w:r>
               <w:rPr>
@@ -894,7 +894,7 @@
               <w14:ligatures w14:val="standardContextual"/>
             </w:rPr>
           </w:pPr>
-          <w:hyperlink w:anchor="_Toc195866042" w:history="1">
+          <w:hyperlink w:anchor="_Toc196041159" w:history="1">
             <w:r>
               <w:rPr>
                 <w:rStyle w:val="Hyperlink"/>
@@ -922,7 +922,7 @@
                 <w:noProof/>
                 <w:webHidden/>
               </w:rPr>
-              <w:instrText xml:space="preserve"> PAGEREF _Toc195866042 \h </w:instrText>
+              <w:instrText xml:space="preserve"> PAGEREF _Toc196041159 \h </w:instrText>
             </w:r>
             <w:r>
               <w:rPr>
@@ -970,7 +970,7 @@
               <w14:ligatures w14:val="standardContextual"/>
             </w:rPr>
           </w:pPr>
-          <w:hyperlink w:anchor="_Toc195866043" w:history="1">
+          <w:hyperlink w:anchor="_Toc196041160" w:history="1">
             <w:r>
               <w:rPr>
                 <w:rStyle w:val="Hyperlink"/>
@@ -998,7 +998,7 @@
                 <w:noProof/>
                 <w:webHidden/>
               </w:rPr>
-              <w:instrText xml:space="preserve"> PAGEREF _Toc195866043 \h </w:instrText>
+              <w:instrText xml:space="preserve"> PAGEREF _Toc196041160 \h </w:instrText>
             </w:r>
             <w:r>
               <w:rPr>
@@ -1046,7 +1046,7 @@
               <w14:ligatures w14:val="standardContextual"/>
             </w:rPr>
           </w:pPr>
-          <w:hyperlink w:anchor="_Toc195866044" w:history="1">
+          <w:hyperlink w:anchor="_Toc196041161" w:history="1">
             <w:r>
               <w:rPr>
                 <w:rStyle w:val="Hyperlink"/>
@@ -1074,7 +1074,7 @@
                 <w:noProof/>
                 <w:webHidden/>
               </w:rPr>
-              <w:instrText xml:space="preserve"> PAGEREF _Toc195866044 \h </w:instrText>
+              <w:instrText xml:space="preserve"> PAGEREF _Toc196041161 \h </w:instrText>
             </w:r>
             <w:r>
               <w:rPr>
@@ -1122,7 +1122,7 @@
               <w14:ligatures w14:val="standardContextual"/>
             </w:rPr>
           </w:pPr>
-          <w:hyperlink w:anchor="_Toc195866045" w:history="1">
+          <w:hyperlink w:anchor="_Toc196041162" w:history="1">
             <w:r>
               <w:rPr>
                 <w:rStyle w:val="Hyperlink"/>
@@ -1150,7 +1150,7 @@
                 <w:noProof/>
                 <w:webHidden/>
               </w:rPr>
-              <w:instrText xml:space="preserve"> PAGEREF _Toc195866045 \h </w:instrText>
+              <w:instrText xml:space="preserve"> PAGEREF _Toc196041162 \h </w:instrText>
             </w:r>
             <w:r>
               <w:rPr>
@@ -1198,7 +1198,7 @@
               <w14:ligatures w14:val="standardContextual"/>
             </w:rPr>
           </w:pPr>
-          <w:hyperlink w:anchor="_Toc195866046" w:history="1">
+          <w:hyperlink w:anchor="_Toc196041163" w:history="1">
             <w:r>
               <w:rPr>
                 <w:rStyle w:val="Hyperlink"/>
@@ -1226,7 +1226,7 @@
                 <w:noProof/>
                 <w:webHidden/>
               </w:rPr>
-              <w:instrText xml:space="preserve"> PAGEREF _Toc195866046 \h </w:instrText>
+              <w:instrText xml:space="preserve"> PAGEREF _Toc196041163 \h </w:instrText>
             </w:r>
             <w:r>
               <w:rPr>
@@ -1274,7 +1274,7 @@
               <w14:ligatures w14:val="standardContextual"/>
             </w:rPr>
           </w:pPr>
-          <w:hyperlink w:anchor="_Toc195866047" w:history="1">
+          <w:hyperlink w:anchor="_Toc196041164" w:history="1">
             <w:r>
               <w:rPr>
                 <w:rStyle w:val="Hyperlink"/>
@@ -1302,7 +1302,7 @@
                 <w:noProof/>
                 <w:webHidden/>
               </w:rPr>
-              <w:instrText xml:space="preserve"> PAGEREF _Toc195866047 \h </w:instrText>
+              <w:instrText xml:space="preserve"> PAGEREF _Toc196041164 \h </w:instrText>
             </w:r>
             <w:r>
               <w:rPr>
@@ -1350,7 +1350,7 @@
               <w14:ligatures w14:val="standardContextual"/>
             </w:rPr>
           </w:pPr>
-          <w:hyperlink w:anchor="_Toc195866048" w:history="1">
+          <w:hyperlink w:anchor="_Toc196041165" w:history="1">
             <w:r>
               <w:rPr>
                 <w:rStyle w:val="Hyperlink"/>
@@ -1378,7 +1378,7 @@
                 <w:noProof/>
                 <w:webHidden/>
               </w:rPr>
-              <w:instrText xml:space="preserve"> PAGEREF _Toc195866048 \h </w:instrText>
+              <w:instrText xml:space="preserve"> PAGEREF _Toc196041165 \h </w:instrText>
             </w:r>
             <w:r>
               <w:rPr>
@@ -1426,7 +1426,7 @@
               <w14:ligatures w14:val="standardContextual"/>
             </w:rPr>
           </w:pPr>
-          <w:hyperlink w:anchor="_Toc195866049" w:history="1">
+          <w:hyperlink w:anchor="_Toc196041166" w:history="1">
             <w:r>
               <w:rPr>
                 <w:rStyle w:val="Hyperlink"/>
@@ -1454,7 +1454,7 @@
                 <w:noProof/>
                 <w:webHidden/>
               </w:rPr>
-              <w:instrText xml:space="preserve"> PAGEREF _Toc195866049 \h </w:instrText>
+              <w:instrText xml:space="preserve"> PAGEREF _Toc196041166 \h </w:instrText>
             </w:r>
             <w:r>
               <w:rPr>
@@ -1502,7 +1502,7 @@
               <w14:ligatures w14:val="standardContextual"/>
             </w:rPr>
           </w:pPr>
-          <w:hyperlink w:anchor="_Toc195866050" w:history="1">
+          <w:hyperlink w:anchor="_Toc196041167" w:history="1">
             <w:r>
               <w:rPr>
                 <w:rStyle w:val="Hyperlink"/>
@@ -1530,7 +1530,7 @@
                 <w:noProof/>
                 <w:webHidden/>
               </w:rPr>
-              <w:instrText xml:space="preserve"> PAGEREF _Toc195866050 \h </w:instrText>
+              <w:instrText xml:space="preserve"> PAGEREF _Toc196041167 \h </w:instrText>
             </w:r>
             <w:r>
               <w:rPr>
@@ -1578,7 +1578,7 @@
               <w14:ligatures w14:val="standardContextual"/>
             </w:rPr>
           </w:pPr>
-          <w:hyperlink w:anchor="_Toc195866051" w:history="1">
+          <w:hyperlink w:anchor="_Toc196041168" w:history="1">
             <w:r>
               <w:rPr>
                 <w:rStyle w:val="Hyperlink"/>
@@ -1606,7 +1606,7 @@
                 <w:noProof/>
                 <w:webHidden/>
               </w:rPr>
-              <w:instrText xml:space="preserve"> PAGEREF _Toc195866051 \h </w:instrText>
+              <w:instrText xml:space="preserve"> PAGEREF _Toc196041168 \h </w:instrText>
             </w:r>
             <w:r>
               <w:rPr>
@@ -1654,7 +1654,7 @@
               <w14:ligatures w14:val="standardContextual"/>
             </w:rPr>
           </w:pPr>
-          <w:hyperlink w:anchor="_Toc195866052" w:history="1">
+          <w:hyperlink w:anchor="_Toc196041169" w:history="1">
             <w:r>
               <w:rPr>
                 <w:rStyle w:val="Hyperlink"/>
@@ -1682,7 +1682,7 @@
                 <w:noProof/>
                 <w:webHidden/>
               </w:rPr>
-              <w:instrText xml:space="preserve"> PAGEREF _Toc195866052 \h </w:instrText>
+              <w:instrText xml:space="preserve"> PAGEREF _Toc196041169 \h </w:instrText>
             </w:r>
             <w:r>
               <w:rPr>
@@ -1730,7 +1730,7 @@
               <w14:ligatures w14:val="standardContextual"/>
             </w:rPr>
           </w:pPr>
-          <w:hyperlink w:anchor="_Toc195866053" w:history="1">
+          <w:hyperlink w:anchor="_Toc196041170" w:history="1">
             <w:r>
               <w:rPr>
                 <w:rStyle w:val="Hyperlink"/>
@@ -1758,7 +1758,7 @@
                 <w:noProof/>
                 <w:webHidden/>
               </w:rPr>
-              <w:instrText xml:space="preserve"> PAGEREF _Toc195866053 \h </w:instrText>
+              <w:instrText xml:space="preserve"> PAGEREF _Toc196041170 \h </w:instrText>
             </w:r>
             <w:r>
               <w:rPr>
@@ -1806,7 +1806,7 @@
               <w14:ligatures w14:val="standardContextual"/>
             </w:rPr>
           </w:pPr>
-          <w:hyperlink w:anchor="_Toc195866054" w:history="1">
+          <w:hyperlink w:anchor="_Toc196041171" w:history="1">
             <w:r>
               <w:rPr>
                 <w:rStyle w:val="Hyperlink"/>
@@ -1834,7 +1834,7 @@
                 <w:noProof/>
                 <w:webHidden/>
               </w:rPr>
-              <w:instrText xml:space="preserve"> PAGEREF _Toc195866054 \h </w:instrText>
+              <w:instrText xml:space="preserve"> PAGEREF _Toc196041171 \h </w:instrText>
             </w:r>
             <w:r>
               <w:rPr>
@@ -1882,7 +1882,7 @@
               <w14:ligatures w14:val="standardContextual"/>
             </w:rPr>
           </w:pPr>
-          <w:hyperlink w:anchor="_Toc195866055" w:history="1">
+          <w:hyperlink w:anchor="_Toc196041172" w:history="1">
             <w:r>
               <w:rPr>
                 <w:rStyle w:val="Hyperlink"/>
@@ -1910,7 +1910,7 @@
                 <w:noProof/>
                 <w:webHidden/>
               </w:rPr>
-              <w:instrText xml:space="preserve"> PAGEREF _Toc195866055 \h </w:instrText>
+              <w:instrText xml:space="preserve"> PAGEREF _Toc196041172 \h </w:instrText>
             </w:r>
             <w:r>
               <w:rPr>
@@ -1958,7 +1958,7 @@
               <w14:ligatures w14:val="standardContextual"/>
             </w:rPr>
           </w:pPr>
-          <w:hyperlink w:anchor="_Toc195866056" w:history="1">
+          <w:hyperlink w:anchor="_Toc196041173" w:history="1">
             <w:r>
               <w:rPr>
                 <w:rStyle w:val="Hyperlink"/>
@@ -1986,7 +1986,7 @@
                 <w:noProof/>
                 <w:webHidden/>
               </w:rPr>
-              <w:instrText xml:space="preserve"> PAGEREF _Toc195866056 \h </w:instrText>
+              <w:instrText xml:space="preserve"> PAGEREF _Toc196041173 \h </w:instrText>
             </w:r>
             <w:r>
               <w:rPr>
@@ -2034,7 +2034,7 @@
               <w14:ligatures w14:val="standardContextual"/>
             </w:rPr>
           </w:pPr>
-          <w:hyperlink w:anchor="_Toc195866057" w:history="1">
+          <w:hyperlink w:anchor="_Toc196041174" w:history="1">
             <w:r>
               <w:rPr>
                 <w:rStyle w:val="Hyperlink"/>
@@ -2062,7 +2062,7 @@
                 <w:noProof/>
                 <w:webHidden/>
               </w:rPr>
-              <w:instrText xml:space="preserve"> PAGEREF _Toc195866057 \h </w:instrText>
+              <w:instrText xml:space="preserve"> PAGEREF _Toc196041174 \h </w:instrText>
             </w:r>
             <w:r>
               <w:rPr>
@@ -2110,7 +2110,7 @@
               <w14:ligatures w14:val="standardContextual"/>
             </w:rPr>
           </w:pPr>
-          <w:hyperlink w:anchor="_Toc195866058" w:history="1">
+          <w:hyperlink w:anchor="_Toc196041175" w:history="1">
             <w:r>
               <w:rPr>
                 <w:rStyle w:val="Hyperlink"/>
@@ -2138,7 +2138,7 @@
                 <w:noProof/>
                 <w:webHidden/>
               </w:rPr>
-              <w:instrText xml:space="preserve"> PAGEREF _Toc195866058 \h </w:instrText>
+              <w:instrText xml:space="preserve"> PAGEREF _Toc196041175 \h </w:instrText>
             </w:r>
             <w:r>
               <w:rPr>
@@ -2186,7 +2186,7 @@
               <w14:ligatures w14:val="standardContextual"/>
             </w:rPr>
           </w:pPr>
-          <w:hyperlink w:anchor="_Toc195866059" w:history="1">
+          <w:hyperlink w:anchor="_Toc196041176" w:history="1">
             <w:r>
               <w:rPr>
                 <w:rStyle w:val="Hyperlink"/>
@@ -2214,7 +2214,7 @@
                 <w:noProof/>
                 <w:webHidden/>
               </w:rPr>
-              <w:instrText xml:space="preserve"> PAGEREF _Toc195866059 \h </w:instrText>
+              <w:instrText xml:space="preserve"> PAGEREF _Toc196041176 \h </w:instrText>
             </w:r>
             <w:r>
               <w:rPr>
@@ -2262,7 +2262,7 @@
               <w14:ligatures w14:val="standardContextual"/>
             </w:rPr>
           </w:pPr>
-          <w:hyperlink w:anchor="_Toc195866060" w:history="1">
+          <w:hyperlink w:anchor="_Toc196041177" w:history="1">
             <w:r>
               <w:rPr>
                 <w:rStyle w:val="Hyperlink"/>
@@ -2290,7 +2290,7 @@
                 <w:noProof/>
                 <w:webHidden/>
               </w:rPr>
-              <w:instrText xml:space="preserve"> PAGEREF _Toc195866060 \h </w:instrText>
+              <w:instrText xml:space="preserve"> PAGEREF _Toc196041177 \h </w:instrText>
             </w:r>
             <w:r>
               <w:rPr>
@@ -2338,7 +2338,7 @@
               <w14:ligatures w14:val="standardContextual"/>
             </w:rPr>
           </w:pPr>
-          <w:hyperlink w:anchor="_Toc195866061" w:history="1">
+          <w:hyperlink w:anchor="_Toc196041178" w:history="1">
             <w:r>
               <w:rPr>
                 <w:rStyle w:val="Hyperlink"/>
@@ -2366,7 +2366,7 @@
                 <w:noProof/>
                 <w:webHidden/>
               </w:rPr>
-              <w:instrText xml:space="preserve"> PAGEREF _Toc195866061 \h </w:instrText>
+              <w:instrText xml:space="preserve"> PAGEREF _Toc196041178 \h </w:instrText>
             </w:r>
             <w:r>
               <w:rPr>
@@ -2414,7 +2414,7 @@
               <w14:ligatures w14:val="standardContextual"/>
             </w:rPr>
           </w:pPr>
-          <w:hyperlink w:anchor="_Toc195866062" w:history="1">
+          <w:hyperlink w:anchor="_Toc196041179" w:history="1">
             <w:r>
               <w:rPr>
                 <w:rStyle w:val="Hyperlink"/>
@@ -2442,7 +2442,7 @@
                 <w:noProof/>
                 <w:webHidden/>
               </w:rPr>
-              <w:instrText xml:space="preserve"> PAGEREF _Toc195866062 \h </w:instrText>
+              <w:instrText xml:space="preserve"> PAGEREF _Toc196041179 \h </w:instrText>
             </w:r>
             <w:r>
               <w:rPr>
@@ -2490,7 +2490,7 @@
               <w14:ligatures w14:val="standardContextual"/>
             </w:rPr>
           </w:pPr>
-          <w:hyperlink w:anchor="_Toc195866063" w:history="1">
+          <w:hyperlink w:anchor="_Toc196041180" w:history="1">
             <w:r>
               <w:rPr>
                 <w:rStyle w:val="Hyperlink"/>
@@ -2518,7 +2518,7 @@
                 <w:noProof/>
                 <w:webHidden/>
               </w:rPr>
-              <w:instrText xml:space="preserve"> PAGEREF _Toc195866063 \h </w:instrText>
+              <w:instrText xml:space="preserve"> PAGEREF _Toc196041180 \h </w:instrText>
             </w:r>
             <w:r>
               <w:rPr>
@@ -2566,7 +2566,7 @@
               <w14:ligatures w14:val="standardContextual"/>
             </w:rPr>
           </w:pPr>
-          <w:hyperlink w:anchor="_Toc195866064" w:history="1">
+          <w:hyperlink w:anchor="_Toc196041181" w:history="1">
             <w:r>
               <w:rPr>
                 <w:rStyle w:val="Hyperlink"/>
@@ -2594,7 +2594,7 @@
                 <w:noProof/>
                 <w:webHidden/>
               </w:rPr>
-              <w:instrText xml:space="preserve"> PAGEREF _Toc195866064 \h </w:instrText>
+              <w:instrText xml:space="preserve"> PAGEREF _Toc196041181 \h </w:instrText>
             </w:r>
             <w:r>
               <w:rPr>
@@ -2642,7 +2642,7 @@
               <w14:ligatures w14:val="standardContextual"/>
             </w:rPr>
           </w:pPr>
-          <w:hyperlink w:anchor="_Toc195866065" w:history="1">
+          <w:hyperlink w:anchor="_Toc196041182" w:history="1">
             <w:r>
               <w:rPr>
                 <w:rStyle w:val="Hyperlink"/>
@@ -2670,7 +2670,7 @@
                 <w:noProof/>
                 <w:webHidden/>
               </w:rPr>
-              <w:instrText xml:space="preserve"> PAGEREF _Toc195866065 \h </w:instrText>
+              <w:instrText xml:space="preserve"> PAGEREF _Toc196041182 \h </w:instrText>
             </w:r>
             <w:r>
               <w:rPr>
@@ -2718,7 +2718,7 @@
               <w14:ligatures w14:val="standardContextual"/>
             </w:rPr>
           </w:pPr>
-          <w:hyperlink w:anchor="_Toc195866066" w:history="1">
+          <w:hyperlink w:anchor="_Toc196041183" w:history="1">
             <w:r>
               <w:rPr>
                 <w:rStyle w:val="Hyperlink"/>
@@ -2746,7 +2746,7 @@
                 <w:noProof/>
                 <w:webHidden/>
               </w:rPr>
-              <w:instrText xml:space="preserve"> PAGEREF _Toc195866066 \h </w:instrText>
+              <w:instrText xml:space="preserve"> PAGEREF _Toc196041183 \h </w:instrText>
             </w:r>
             <w:r>
               <w:rPr>
@@ -2794,7 +2794,7 @@
               <w14:ligatures w14:val="standardContextual"/>
             </w:rPr>
           </w:pPr>
-          <w:hyperlink w:anchor="_Toc195866067" w:history="1">
+          <w:hyperlink w:anchor="_Toc196041184" w:history="1">
             <w:r>
               <w:rPr>
                 <w:rStyle w:val="Hyperlink"/>
@@ -2822,7 +2822,7 @@
                 <w:noProof/>
                 <w:webHidden/>
               </w:rPr>
-              <w:instrText xml:space="preserve"> PAGEREF _Toc195866067 \h </w:instrText>
+              <w:instrText xml:space="preserve"> PAGEREF _Toc196041184 \h </w:instrText>
             </w:r>
             <w:r>
               <w:rPr>
@@ -2870,7 +2870,7 @@
               <w14:ligatures w14:val="standardContextual"/>
             </w:rPr>
           </w:pPr>
-          <w:hyperlink w:anchor="_Toc195866068" w:history="1">
+          <w:hyperlink w:anchor="_Toc196041185" w:history="1">
             <w:r>
               <w:rPr>
                 <w:rStyle w:val="Hyperlink"/>
@@ -2898,7 +2898,7 @@
                 <w:noProof/>
                 <w:webHidden/>
               </w:rPr>
-              <w:instrText xml:space="preserve"> PAGEREF _Toc195866068 \h </w:instrText>
+              <w:instrText xml:space="preserve"> PAGEREF _Toc196041185 \h </w:instrText>
             </w:r>
             <w:r>
               <w:rPr>
@@ -2946,7 +2946,7 @@
               <w14:ligatures w14:val="standardContextual"/>
             </w:rPr>
           </w:pPr>
-          <w:hyperlink w:anchor="_Toc195866069" w:history="1">
+          <w:hyperlink w:anchor="_Toc196041186" w:history="1">
             <w:r>
               <w:rPr>
                 <w:rStyle w:val="Hyperlink"/>
@@ -2974,7 +2974,7 @@
                 <w:noProof/>
                 <w:webHidden/>
               </w:rPr>
-              <w:instrText xml:space="preserve"> PAGEREF _Toc195866069 \h </w:instrText>
+              <w:instrText xml:space="preserve"> PAGEREF _Toc196041186 \h </w:instrText>
             </w:r>
             <w:r>
               <w:rPr>
@@ -2994,7 +2994,7 @@
                 <w:noProof/>
                 <w:webHidden/>
               </w:rPr>
-              <w:t>22</w:t>
+              <w:t>23</w:t>
             </w:r>
             <w:r>
               <w:rPr>
@@ -3022,7 +3022,7 @@
               <w14:ligatures w14:val="standardContextual"/>
             </w:rPr>
           </w:pPr>
-          <w:hyperlink w:anchor="_Toc195866070" w:history="1">
+          <w:hyperlink w:anchor="_Toc196041187" w:history="1">
             <w:r>
               <w:rPr>
                 <w:rStyle w:val="Hyperlink"/>
@@ -3050,7 +3050,7 @@
                 <w:noProof/>
                 <w:webHidden/>
               </w:rPr>
-              <w:instrText xml:space="preserve"> PAGEREF _Toc195866070 \h </w:instrText>
+              <w:instrText xml:space="preserve"> PAGEREF _Toc196041187 \h </w:instrText>
             </w:r>
             <w:r>
               <w:rPr>
@@ -3070,7 +3070,7 @@
                 <w:noProof/>
                 <w:webHidden/>
               </w:rPr>
-              <w:t>22</w:t>
+              <w:t>23</w:t>
             </w:r>
             <w:r>
               <w:rPr>
@@ -3098,7 +3098,7 @@
               <w14:ligatures w14:val="standardContextual"/>
             </w:rPr>
           </w:pPr>
-          <w:hyperlink w:anchor="_Toc195866071" w:history="1">
+          <w:hyperlink w:anchor="_Toc196041188" w:history="1">
             <w:r>
               <w:rPr>
                 <w:rStyle w:val="Hyperlink"/>
@@ -3126,7 +3126,7 @@
                 <w:noProof/>
                 <w:webHidden/>
               </w:rPr>
-              <w:instrText xml:space="preserve"> PAGEREF _Toc195866071 \h </w:instrText>
+              <w:instrText xml:space="preserve"> PAGEREF _Toc196041188 \h </w:instrText>
             </w:r>
             <w:r>
               <w:rPr>
@@ -3146,7 +3146,7 @@
                 <w:noProof/>
                 <w:webHidden/>
               </w:rPr>
-              <w:t>22</w:t>
+              <w:t>24</w:t>
             </w:r>
             <w:r>
               <w:rPr>
@@ -3174,7 +3174,7 @@
               <w14:ligatures w14:val="standardContextual"/>
             </w:rPr>
           </w:pPr>
-          <w:hyperlink w:anchor="_Toc195866072" w:history="1">
+          <w:hyperlink w:anchor="_Toc196041189" w:history="1">
             <w:r>
               <w:rPr>
                 <w:rStyle w:val="Hyperlink"/>
@@ -3202,7 +3202,7 @@
                 <w:noProof/>
                 <w:webHidden/>
               </w:rPr>
-              <w:instrText xml:space="preserve"> PAGEREF _Toc195866072 \h </w:instrText>
+              <w:instrText xml:space="preserve"> PAGEREF _Toc196041189 \h </w:instrText>
             </w:r>
             <w:r>
               <w:rPr>
@@ -3222,7 +3222,7 @@
                 <w:noProof/>
                 <w:webHidden/>
               </w:rPr>
-              <w:t>22</w:t>
+              <w:t>24</w:t>
             </w:r>
             <w:r>
               <w:rPr>
@@ -3250,7 +3250,7 @@
               <w14:ligatures w14:val="standardContextual"/>
             </w:rPr>
           </w:pPr>
-          <w:hyperlink w:anchor="_Toc195866073" w:history="1">
+          <w:hyperlink w:anchor="_Toc196041190" w:history="1">
             <w:r>
               <w:rPr>
                 <w:rStyle w:val="Hyperlink"/>
@@ -3278,7 +3278,7 @@
                 <w:noProof/>
                 <w:webHidden/>
               </w:rPr>
-              <w:instrText xml:space="preserve"> PAGEREF _Toc195866073 \h </w:instrText>
+              <w:instrText xml:space="preserve"> PAGEREF _Toc196041190 \h </w:instrText>
             </w:r>
             <w:r>
               <w:rPr>
@@ -3298,7 +3298,7 @@
                 <w:noProof/>
                 <w:webHidden/>
               </w:rPr>
-              <w:t>23</w:t>
+              <w:t>24</w:t>
             </w:r>
             <w:r>
               <w:rPr>
@@ -3326,7 +3326,7 @@
               <w14:ligatures w14:val="standardContextual"/>
             </w:rPr>
           </w:pPr>
-          <w:hyperlink w:anchor="_Toc195866074" w:history="1">
+          <w:hyperlink w:anchor="_Toc196041191" w:history="1">
             <w:r>
               <w:rPr>
                 <w:rStyle w:val="Hyperlink"/>
@@ -3354,7 +3354,7 @@
                 <w:noProof/>
                 <w:webHidden/>
               </w:rPr>
-              <w:instrText xml:space="preserve"> PAGEREF _Toc195866074 \h </w:instrText>
+              <w:instrText xml:space="preserve"> PAGEREF _Toc196041191 \h </w:instrText>
             </w:r>
             <w:r>
               <w:rPr>
@@ -3374,7 +3374,7 @@
                 <w:noProof/>
                 <w:webHidden/>
               </w:rPr>
-              <w:t>23</w:t>
+              <w:t>24</w:t>
             </w:r>
             <w:r>
               <w:rPr>
@@ -3402,7 +3402,7 @@
               <w14:ligatures w14:val="standardContextual"/>
             </w:rPr>
           </w:pPr>
-          <w:hyperlink w:anchor="_Toc195866075" w:history="1">
+          <w:hyperlink w:anchor="_Toc196041192" w:history="1">
             <w:r>
               <w:rPr>
                 <w:rStyle w:val="Hyperlink"/>
@@ -3430,7 +3430,7 @@
                 <w:noProof/>
                 <w:webHidden/>
               </w:rPr>
-              <w:instrText xml:space="preserve"> PAGEREF _Toc195866075 \h </w:instrText>
+              <w:instrText xml:space="preserve"> PAGEREF _Toc196041192 \h </w:instrText>
             </w:r>
             <w:r>
               <w:rPr>
@@ -3450,7 +3450,7 @@
                 <w:noProof/>
                 <w:webHidden/>
               </w:rPr>
-              <w:t>23</w:t>
+              <w:t>24</w:t>
             </w:r>
             <w:r>
               <w:rPr>
@@ -3500,7 +3500,7 @@
           <w:rFonts w:ascii="Calibri" w:hAnsi="Calibri" w:cs="Calibri"/>
         </w:rPr>
       </w:pPr>
-      <w:bookmarkStart w:id="0" w:name="_Toc195866039"/>
+      <w:bookmarkStart w:id="0" w:name="_Toc196041156"/>
       <w:r>
         <w:rPr>
           <w:rFonts w:ascii="Calibri" w:hAnsi="Calibri" w:cs="Calibri"/>
@@ -3833,7 +3833,7 @@
       </w:tr>
     </w:tbl>
     <w:p/>
-    <w:bookmarkStart w:id="1" w:name="_Toc195866040"/>
+    <w:bookmarkStart w:id="1" w:name="_Toc196041157"/>
     <w:p>
       <w:pPr>
         <w:pStyle w:val="Heading2"/>
@@ -3939,7 +3939,7 @@
                 <w:noProof/>
               </w:rPr>
               <w:drawing>
-                <wp:inline distT="0" distB="0" distL="0" distR="0" wp14:anchorId="5495A68C" wp14:editId="20F0001D">
+                <wp:inline distT="0" distB="0" distL="0" distR="0" wp14:anchorId="5495A68C" wp14:editId="281A04A1">
                   <wp:extent cx="5187462" cy="1372870"/>
                   <wp:effectExtent l="0" t="0" r="0" b="0"/>
                   <wp:docPr id="21" name="Picture 21" descr="Graphical user interface, text, website&#10;&#10;Description automatically generated"/>
@@ -4010,7 +4010,7 @@
           <w:rFonts w:ascii="Calibri" w:hAnsi="Calibri" w:cs="Calibri"/>
         </w:rPr>
       </w:pPr>
-      <w:bookmarkStart w:id="2" w:name="_Toc195866041"/>
+      <w:bookmarkStart w:id="2" w:name="_Toc196041158"/>
       <w:r>
         <w:rPr>
           <w:rFonts w:ascii="Calibri" w:hAnsi="Calibri" w:cs="Calibri"/>
@@ -4033,7 +4033,7 @@
           <w:rFonts w:ascii="Calibri" w:hAnsi="Calibri" w:cs="Calibri"/>
         </w:rPr>
       </w:pPr>
-      <w:bookmarkStart w:id="3" w:name="_Toc195866042"/>
+      <w:bookmarkStart w:id="3" w:name="_Toc196041159"/>
       <w:r>
         <w:rPr>
           <w:rFonts w:ascii="Calibri" w:hAnsi="Calibri" w:cs="Calibri"/>
@@ -4135,7 +4135,7 @@
           <w:rFonts w:ascii="Calibri" w:hAnsi="Calibri" w:cs="Calibri"/>
         </w:rPr>
       </w:pPr>
-      <w:bookmarkStart w:id="4" w:name="_Toc195866043"/>
+      <w:bookmarkStart w:id="4" w:name="_Toc196041160"/>
       <w:r>
         <w:rPr>
           <w:rFonts w:ascii="Calibri" w:hAnsi="Calibri" w:cs="Calibri"/>
@@ -4157,7 +4157,7 @@
           <w:rFonts w:ascii="Calibri" w:hAnsi="Calibri" w:cs="Calibri"/>
         </w:rPr>
       </w:pPr>
-      <w:bookmarkStart w:id="5" w:name="_Toc195866044"/>
+      <w:bookmarkStart w:id="5" w:name="_Toc196041161"/>
       <w:r>
         <w:rPr>
           <w:rFonts w:ascii="Calibri" w:hAnsi="Calibri" w:cs="Calibri"/>
@@ -4279,7 +4279,7 @@
           <w:rFonts w:ascii="Calibri" w:hAnsi="Calibri" w:cs="Calibri"/>
         </w:rPr>
       </w:pPr>
-      <w:bookmarkStart w:id="6" w:name="_Toc195866045"/>
+      <w:bookmarkStart w:id="6" w:name="_Toc196041162"/>
       <w:r>
         <w:rPr>
           <w:rFonts w:ascii="Calibri" w:hAnsi="Calibri" w:cs="Calibri"/>
@@ -4493,7 +4493,7 @@
           <w:rFonts w:ascii="Calibri" w:hAnsi="Calibri" w:cs="Calibri"/>
         </w:rPr>
       </w:pPr>
-      <w:bookmarkStart w:id="7" w:name="_Toc195866046"/>
+      <w:bookmarkStart w:id="7" w:name="_Toc196041163"/>
       <w:r>
         <w:rPr>
           <w:rFonts w:ascii="Calibri" w:hAnsi="Calibri" w:cs="Calibri"/>
@@ -5548,7 +5548,7 @@
           <w:rFonts w:ascii="Calibri" w:hAnsi="Calibri" w:cs="Calibri"/>
         </w:rPr>
       </w:pPr>
-      <w:bookmarkStart w:id="8" w:name="_Toc195866047"/>
+      <w:bookmarkStart w:id="8" w:name="_Toc196041164"/>
       <w:r>
         <w:rPr>
           <w:rFonts w:ascii="Calibri" w:hAnsi="Calibri" w:cs="Calibri"/>
@@ -5582,7 +5582,7 @@
           <w:rFonts w:ascii="Calibri" w:hAnsi="Calibri" w:cs="Calibri"/>
         </w:rPr>
       </w:pPr>
-      <w:bookmarkStart w:id="9" w:name="_Toc195866048"/>
+      <w:bookmarkStart w:id="9" w:name="_Toc196041165"/>
       <w:r>
         <w:rPr>
           <w:rFonts w:ascii="Calibri" w:hAnsi="Calibri" w:cs="Calibri"/>
@@ -5612,7 +5612,7 @@
           <w:rFonts w:ascii="Calibri" w:hAnsi="Calibri" w:cs="Calibri"/>
         </w:rPr>
       </w:pPr>
-      <w:bookmarkStart w:id="10" w:name="_Toc195866049"/>
+      <w:bookmarkStart w:id="10" w:name="_Toc196041166"/>
       <w:r>
         <w:rPr>
           <w:rFonts w:ascii="Calibri" w:hAnsi="Calibri" w:cs="Calibri"/>
@@ -6444,7 +6444,7 @@
           <w:rFonts w:ascii="Calibri" w:hAnsi="Calibri" w:cs="Calibri"/>
         </w:rPr>
       </w:pPr>
-      <w:bookmarkStart w:id="11" w:name="_Toc195866050"/>
+      <w:bookmarkStart w:id="11" w:name="_Toc196041167"/>
       <w:r>
         <w:rPr>
           <w:rFonts w:ascii="Calibri" w:hAnsi="Calibri" w:cs="Calibri"/>
@@ -7876,7 +7876,7 @@
           <w:rFonts w:ascii="Calibri" w:hAnsi="Calibri" w:cs="Calibri"/>
         </w:rPr>
       </w:pPr>
-      <w:bookmarkStart w:id="12" w:name="_Toc195866051"/>
+      <w:bookmarkStart w:id="12" w:name="_Toc196041168"/>
       <w:r>
         <w:rPr>
           <w:rFonts w:ascii="Calibri" w:hAnsi="Calibri" w:cs="Calibri"/>
@@ -8748,7 +8748,7 @@
           <w:rFonts w:ascii="Calibri" w:hAnsi="Calibri" w:cs="Calibri"/>
         </w:rPr>
       </w:pPr>
-      <w:bookmarkStart w:id="13" w:name="_Toc195866052"/>
+      <w:bookmarkStart w:id="13" w:name="_Toc196041169"/>
       <w:r>
         <w:rPr>
           <w:rFonts w:ascii="Calibri" w:hAnsi="Calibri" w:cs="Calibri"/>
@@ -10385,7 +10385,7 @@
           <w:rFonts w:ascii="Calibri" w:hAnsi="Calibri" w:cs="Calibri"/>
         </w:rPr>
       </w:pPr>
-      <w:bookmarkStart w:id="14" w:name="_Toc195866053"/>
+      <w:bookmarkStart w:id="14" w:name="_Toc196041170"/>
       <w:r>
         <w:rPr>
           <w:rFonts w:ascii="Calibri" w:hAnsi="Calibri" w:cs="Calibri"/>
@@ -10424,7 +10424,7 @@
           <w:rFonts w:ascii="Calibri" w:hAnsi="Calibri" w:cs="Calibri"/>
         </w:rPr>
       </w:pPr>
-      <w:bookmarkStart w:id="15" w:name="_Toc195866054"/>
+      <w:bookmarkStart w:id="15" w:name="_Toc196041171"/>
       <w:r>
         <w:rPr>
           <w:rFonts w:ascii="Calibri" w:hAnsi="Calibri" w:cs="Calibri"/>
@@ -11848,7 +11848,7 @@
           <w:rFonts w:ascii="Calibri" w:hAnsi="Calibri" w:cs="Calibri"/>
         </w:rPr>
       </w:pPr>
-      <w:bookmarkStart w:id="16" w:name="_Toc195866055"/>
+      <w:bookmarkStart w:id="16" w:name="_Toc196041172"/>
       <w:r>
         <w:rPr>
           <w:rFonts w:ascii="Calibri" w:hAnsi="Calibri" w:cs="Calibri"/>
@@ -13582,7 +13582,7 @@
           <w:rFonts w:ascii="Calibri" w:hAnsi="Calibri" w:cs="Calibri"/>
         </w:rPr>
       </w:pPr>
-      <w:bookmarkStart w:id="17" w:name="_Toc195866056"/>
+      <w:bookmarkStart w:id="17" w:name="_Toc196041173"/>
       <w:r>
         <w:rPr>
           <w:rFonts w:ascii="Calibri" w:hAnsi="Calibri" w:cs="Calibri"/>
@@ -15334,7 +15334,7 @@
           <w:rFonts w:ascii="Calibri" w:hAnsi="Calibri" w:cs="Calibri"/>
         </w:rPr>
       </w:pPr>
-      <w:bookmarkStart w:id="18" w:name="_Toc195866057"/>
+      <w:bookmarkStart w:id="18" w:name="_Toc196041174"/>
       <w:r>
         <w:rPr>
           <w:rFonts w:ascii="Calibri" w:hAnsi="Calibri" w:cs="Calibri"/>
@@ -17601,7 +17601,7 @@
           <w:rFonts w:ascii="Calibri" w:hAnsi="Calibri" w:cs="Calibri"/>
         </w:rPr>
       </w:pPr>
-      <w:bookmarkStart w:id="19" w:name="_Toc195866058"/>
+      <w:bookmarkStart w:id="19" w:name="_Toc196041175"/>
       <w:r>
         <w:rPr>
           <w:rFonts w:ascii="Calibri" w:hAnsi="Calibri" w:cs="Calibri"/>
@@ -17636,7 +17636,7 @@
           <w:rFonts w:ascii="Calibri" w:hAnsi="Calibri" w:cs="Calibri"/>
         </w:rPr>
       </w:pPr>
-      <w:bookmarkStart w:id="20" w:name="_Toc195866059"/>
+      <w:bookmarkStart w:id="20" w:name="_Toc196041176"/>
       <w:r>
         <w:rPr>
           <w:rFonts w:ascii="Calibri" w:hAnsi="Calibri" w:cs="Calibri"/>
@@ -18360,7 +18360,7 @@
           <w:rFonts w:ascii="Calibri" w:hAnsi="Calibri" w:cs="Calibri"/>
         </w:rPr>
       </w:pPr>
-      <w:bookmarkStart w:id="21" w:name="_Toc195866060"/>
+      <w:bookmarkStart w:id="21" w:name="_Toc196041177"/>
       <w:r>
         <w:rPr>
           <w:rFonts w:ascii="Calibri" w:hAnsi="Calibri" w:cs="Calibri"/>
@@ -21157,7 +21157,7 @@
           <w:rFonts w:ascii="Calibri" w:hAnsi="Calibri" w:cs="Calibri"/>
         </w:rPr>
       </w:pPr>
-      <w:bookmarkStart w:id="22" w:name="_Toc195866061"/>
+      <w:bookmarkStart w:id="22" w:name="_Toc196041178"/>
       <w:r>
         <w:rPr>
           <w:rFonts w:ascii="Calibri" w:hAnsi="Calibri" w:cs="Calibri"/>
@@ -23414,7 +23414,7 @@
           <w:rFonts w:ascii="Calibri" w:hAnsi="Calibri" w:cs="Calibri"/>
         </w:rPr>
       </w:pPr>
-      <w:bookmarkStart w:id="23" w:name="_Toc195866062"/>
+      <w:bookmarkStart w:id="23" w:name="_Toc196041179"/>
       <w:r>
         <w:rPr>
           <w:rFonts w:ascii="Calibri" w:hAnsi="Calibri" w:cs="Calibri"/>
@@ -24539,7 +24539,7 @@
           <w:rFonts w:ascii="Calibri" w:hAnsi="Calibri" w:cs="Calibri"/>
         </w:rPr>
       </w:pPr>
-      <w:bookmarkStart w:id="24" w:name="_Toc195866063"/>
+      <w:bookmarkStart w:id="24" w:name="_Toc196041180"/>
       <w:r>
         <w:rPr>
           <w:rFonts w:ascii="Calibri" w:hAnsi="Calibri" w:cs="Calibri"/>
@@ -24573,7 +24573,7 @@
           <w:rFonts w:ascii="Calibri" w:hAnsi="Calibri" w:cs="Calibri"/>
         </w:rPr>
       </w:pPr>
-      <w:bookmarkStart w:id="25" w:name="_Toc195866064"/>
+      <w:bookmarkStart w:id="25" w:name="_Toc196041181"/>
       <w:r>
         <w:rPr>
           <w:rFonts w:ascii="Calibri" w:hAnsi="Calibri" w:cs="Calibri"/>
@@ -25855,7 +25855,7 @@
           <w:rFonts w:ascii="Calibri" w:hAnsi="Calibri" w:cs="Calibri"/>
         </w:rPr>
       </w:pPr>
-      <w:bookmarkStart w:id="26" w:name="_Toc195866065"/>
+      <w:bookmarkStart w:id="26" w:name="_Toc196041182"/>
       <w:r>
         <w:rPr>
           <w:rFonts w:ascii="Calibri" w:hAnsi="Calibri" w:cs="Calibri"/>
@@ -28653,7 +28653,7 @@
           <w:rFonts w:ascii="Calibri" w:hAnsi="Calibri" w:cs="Calibri"/>
         </w:rPr>
       </w:pPr>
-      <w:bookmarkStart w:id="27" w:name="_Toc195866066"/>
+      <w:bookmarkStart w:id="27" w:name="_Toc196041183"/>
       <w:r>
         <w:rPr>
           <w:rFonts w:ascii="Calibri" w:hAnsi="Calibri" w:cs="Calibri"/>
@@ -30478,7 +30478,7 @@
           <w:rFonts w:ascii="Calibri" w:hAnsi="Calibri" w:cs="Calibri"/>
         </w:rPr>
       </w:pPr>
-      <w:bookmarkStart w:id="28" w:name="_Toc195866067"/>
+      <w:bookmarkStart w:id="28" w:name="_Toc196041184"/>
       <w:r>
         <w:rPr>
           <w:rFonts w:ascii="Calibri" w:hAnsi="Calibri" w:cs="Calibri"/>
@@ -30535,7 +30535,7 @@
           <w:rFonts w:ascii="Calibri" w:hAnsi="Calibri" w:cs="Calibri"/>
         </w:rPr>
       </w:pPr>
-      <w:bookmarkStart w:id="29" w:name="_Toc195866068"/>
+      <w:bookmarkStart w:id="29" w:name="_Toc196041185"/>
       <w:r>
         <w:rPr>
           <w:rFonts w:ascii="Calibri" w:hAnsi="Calibri" w:cs="Calibri"/>
@@ -30877,6 +30877,7 @@
             <w:r>
               <w:rPr>
                 <w:rFonts w:ascii="Consolas" w:hAnsi="Consolas" w:cs="Consolas"/>
+                <w:noProof/>
                 <w:color w:val="008000"/>
                 <w:sz w:val="19"/>
                 <w:szCs w:val="19"/>
@@ -31037,6 +31038,7 @@
             <w:r>
               <w:rPr>
                 <w:rFonts w:ascii="Consolas" w:hAnsi="Consolas" w:cs="Consolas"/>
+                <w:noProof/>
                 <w:color w:val="008000"/>
                 <w:sz w:val="19"/>
                 <w:szCs w:val="19"/>
@@ -32245,6 +32247,7 @@
             <w:r>
               <w:rPr>
                 <w:rFonts w:ascii="Consolas" w:hAnsi="Consolas" w:cs="Consolas"/>
+                <w:noProof/>
                 <w:color w:val="008000"/>
                 <w:sz w:val="19"/>
                 <w:szCs w:val="19"/>
@@ -32298,7 +32301,7 @@
           <w:rFonts w:ascii="Calibri" w:hAnsi="Calibri" w:cs="Calibri"/>
         </w:rPr>
       </w:pPr>
-      <w:bookmarkStart w:id="30" w:name="_Toc195866069"/>
+      <w:bookmarkStart w:id="30" w:name="_Toc196041186"/>
       <w:r>
         <w:rPr>
           <w:rFonts w:ascii="Calibri" w:hAnsi="Calibri" w:cs="Calibri"/>
@@ -32374,6 +32377,1689 @@
             <w:pPr>
               <w:adjustRightInd w:val="0"/>
               <w:rPr>
+                <w:rFonts w:ascii="Consolas" w:hAnsi="Consolas" w:cs="Consolas"/>
+                <w:color w:val="000000"/>
+                <w:sz w:val="19"/>
+                <w:szCs w:val="19"/>
+                <w:lang w:val="en-GB"/>
+              </w:rPr>
+            </w:pPr>
+            <w:r>
+              <w:rPr>
+                <w:rFonts w:ascii="Consolas" w:hAnsi="Consolas" w:cs="Consolas"/>
+                <w:color w:val="008000"/>
+                <w:sz w:val="19"/>
+                <w:szCs w:val="19"/>
+                <w:lang w:val="en-GB"/>
+              </w:rPr>
+              <w:t>--Demo E1 Query One</w:t>
+            </w:r>
+          </w:p>
+          <w:p>
+            <w:pPr>
+              <w:adjustRightInd w:val="0"/>
+              <w:rPr>
+                <w:rFonts w:ascii="Consolas" w:hAnsi="Consolas" w:cs="Consolas"/>
+                <w:color w:val="000000"/>
+                <w:sz w:val="19"/>
+                <w:szCs w:val="19"/>
+                <w:lang w:val="en-GB"/>
+              </w:rPr>
+            </w:pPr>
+            <w:r>
+              <w:rPr>
+                <w:rFonts w:ascii="Consolas" w:hAnsi="Consolas" w:cs="Consolas"/>
+                <w:color w:val="008000"/>
+                <w:sz w:val="19"/>
+                <w:szCs w:val="19"/>
+                <w:lang w:val="en-GB"/>
+              </w:rPr>
+              <w:t>--Module 7: Modifying and Removing Data</w:t>
+            </w:r>
+          </w:p>
+          <w:p>
+            <w:pPr>
+              <w:adjustRightInd w:val="0"/>
+              <w:rPr>
+                <w:rFonts w:ascii="Consolas" w:hAnsi="Consolas" w:cs="Consolas"/>
+                <w:color w:val="000000"/>
+                <w:sz w:val="19"/>
+                <w:szCs w:val="19"/>
+                <w:lang w:val="en-GB"/>
+              </w:rPr>
+            </w:pPr>
+            <w:r>
+              <w:rPr>
+                <w:rFonts w:ascii="Consolas" w:hAnsi="Consolas" w:cs="Consolas"/>
+                <w:color w:val="008000"/>
+                <w:sz w:val="19"/>
+                <w:szCs w:val="19"/>
+                <w:lang w:val="en-GB"/>
+              </w:rPr>
+              <w:t>--The query which returns a result I want to update.</w:t>
+            </w:r>
+          </w:p>
+          <w:p>
+            <w:pPr>
+              <w:adjustRightInd w:val="0"/>
+              <w:rPr>
+                <w:rFonts w:ascii="Consolas" w:hAnsi="Consolas" w:cs="Consolas"/>
+                <w:color w:val="000000"/>
+                <w:sz w:val="19"/>
+                <w:szCs w:val="19"/>
+                <w:lang w:val="en-GB"/>
+              </w:rPr>
+            </w:pPr>
+            <w:r>
+              <w:rPr>
+                <w:rFonts w:ascii="Consolas" w:hAnsi="Consolas" w:cs="Consolas"/>
+                <w:color w:val="008000"/>
+                <w:sz w:val="19"/>
+                <w:szCs w:val="19"/>
+                <w:lang w:val="en-GB"/>
+              </w:rPr>
+              <w:t>--It selects the best player based on highest overall_rating, returning the name, api id, overall_rating, with their dribbling and ball control statistics.</w:t>
+            </w:r>
+          </w:p>
+          <w:p>
+            <w:pPr>
+              <w:adjustRightInd w:val="0"/>
+              <w:rPr>
+                <w:rFonts w:ascii="Consolas" w:hAnsi="Consolas" w:cs="Consolas"/>
+                <w:color w:val="000000"/>
+                <w:sz w:val="19"/>
+                <w:szCs w:val="19"/>
+                <w:lang w:val="en-GB"/>
+              </w:rPr>
+            </w:pPr>
+            <w:r>
+              <w:rPr>
+                <w:rFonts w:ascii="Consolas" w:hAnsi="Consolas" w:cs="Consolas"/>
+                <w:color w:val="0000FF"/>
+                <w:sz w:val="19"/>
+                <w:szCs w:val="19"/>
+                <w:lang w:val="en-GB"/>
+              </w:rPr>
+              <w:t>SELECT</w:t>
+            </w:r>
+            <w:r>
+              <w:rPr>
+                <w:rFonts w:ascii="Consolas" w:hAnsi="Consolas" w:cs="Consolas"/>
+                <w:color w:val="000000"/>
+                <w:sz w:val="19"/>
+                <w:szCs w:val="19"/>
+                <w:lang w:val="en-GB"/>
+              </w:rPr>
+              <w:t xml:space="preserve"> </w:t>
+            </w:r>
+            <w:r>
+              <w:rPr>
+                <w:rFonts w:ascii="Consolas" w:hAnsi="Consolas" w:cs="Consolas"/>
+                <w:color w:val="0000FF"/>
+                <w:sz w:val="19"/>
+                <w:szCs w:val="19"/>
+                <w:lang w:val="en-GB"/>
+              </w:rPr>
+              <w:t>DISTINCT</w:t>
+            </w:r>
+            <w:r>
+              <w:rPr>
+                <w:rFonts w:ascii="Consolas" w:hAnsi="Consolas" w:cs="Consolas"/>
+                <w:color w:val="000000"/>
+                <w:sz w:val="19"/>
+                <w:szCs w:val="19"/>
+                <w:lang w:val="en-GB"/>
+              </w:rPr>
+              <w:t xml:space="preserve"> </w:t>
+            </w:r>
+            <w:r>
+              <w:rPr>
+                <w:rFonts w:ascii="Consolas" w:hAnsi="Consolas" w:cs="Consolas"/>
+                <w:color w:val="0000FF"/>
+                <w:sz w:val="19"/>
+                <w:szCs w:val="19"/>
+                <w:lang w:val="en-GB"/>
+              </w:rPr>
+              <w:t>TOP</w:t>
+            </w:r>
+            <w:r>
+              <w:rPr>
+                <w:rFonts w:ascii="Consolas" w:hAnsi="Consolas" w:cs="Consolas"/>
+                <w:color w:val="000000"/>
+                <w:sz w:val="19"/>
+                <w:szCs w:val="19"/>
+                <w:lang w:val="en-GB"/>
+              </w:rPr>
+              <w:t xml:space="preserve"> 1 </w:t>
+            </w:r>
+            <w:r>
+              <w:rPr>
+                <w:rFonts w:ascii="Consolas" w:hAnsi="Consolas" w:cs="Consolas"/>
+                <w:color w:val="FF00FF"/>
+                <w:sz w:val="19"/>
+                <w:szCs w:val="19"/>
+                <w:lang w:val="en-GB"/>
+              </w:rPr>
+              <w:t>CAST</w:t>
+            </w:r>
+            <w:r>
+              <w:rPr>
+                <w:rFonts w:ascii="Consolas" w:hAnsi="Consolas" w:cs="Consolas"/>
+                <w:color w:val="808080"/>
+                <w:sz w:val="19"/>
+                <w:szCs w:val="19"/>
+                <w:lang w:val="en-GB"/>
+              </w:rPr>
+              <w:t>(</w:t>
+            </w:r>
+            <w:r>
+              <w:rPr>
+                <w:rFonts w:ascii="Consolas" w:hAnsi="Consolas" w:cs="Consolas"/>
+                <w:color w:val="000000"/>
+                <w:sz w:val="19"/>
+                <w:szCs w:val="19"/>
+                <w:lang w:val="en-GB"/>
+              </w:rPr>
+              <w:t>p</w:t>
+            </w:r>
+            <w:r>
+              <w:rPr>
+                <w:rFonts w:ascii="Consolas" w:hAnsi="Consolas" w:cs="Consolas"/>
+                <w:color w:val="808080"/>
+                <w:sz w:val="19"/>
+                <w:szCs w:val="19"/>
+                <w:lang w:val="en-GB"/>
+              </w:rPr>
+              <w:t>.</w:t>
+            </w:r>
+            <w:r>
+              <w:rPr>
+                <w:rFonts w:ascii="Consolas" w:hAnsi="Consolas" w:cs="Consolas"/>
+                <w:color w:val="000000"/>
+                <w:sz w:val="19"/>
+                <w:szCs w:val="19"/>
+                <w:lang w:val="en-GB"/>
+              </w:rPr>
+              <w:t xml:space="preserve">player_name </w:t>
+            </w:r>
+            <w:r>
+              <w:rPr>
+                <w:rFonts w:ascii="Consolas" w:hAnsi="Consolas" w:cs="Consolas"/>
+                <w:color w:val="0000FF"/>
+                <w:sz w:val="19"/>
+                <w:szCs w:val="19"/>
+                <w:lang w:val="en-GB"/>
+              </w:rPr>
+              <w:t>AS</w:t>
+            </w:r>
+            <w:r>
+              <w:rPr>
+                <w:rFonts w:ascii="Consolas" w:hAnsi="Consolas" w:cs="Consolas"/>
+                <w:color w:val="000000"/>
+                <w:sz w:val="19"/>
+                <w:szCs w:val="19"/>
+                <w:lang w:val="en-GB"/>
+              </w:rPr>
+              <w:t xml:space="preserve"> </w:t>
+            </w:r>
+            <w:r>
+              <w:rPr>
+                <w:rFonts w:ascii="Consolas" w:hAnsi="Consolas" w:cs="Consolas"/>
+                <w:color w:val="0000FF"/>
+                <w:sz w:val="19"/>
+                <w:szCs w:val="19"/>
+                <w:lang w:val="en-GB"/>
+              </w:rPr>
+              <w:t>nvarchar</w:t>
+            </w:r>
+            <w:r>
+              <w:rPr>
+                <w:rFonts w:ascii="Consolas" w:hAnsi="Consolas" w:cs="Consolas"/>
+                <w:color w:val="808080"/>
+                <w:sz w:val="19"/>
+                <w:szCs w:val="19"/>
+                <w:lang w:val="en-GB"/>
+              </w:rPr>
+              <w:t>(</w:t>
+            </w:r>
+            <w:r>
+              <w:rPr>
+                <w:rFonts w:ascii="Consolas" w:hAnsi="Consolas" w:cs="Consolas"/>
+                <w:color w:val="FF00FF"/>
+                <w:sz w:val="19"/>
+                <w:szCs w:val="19"/>
+                <w:lang w:val="en-GB"/>
+              </w:rPr>
+              <w:t>MAX</w:t>
+            </w:r>
+            <w:r>
+              <w:rPr>
+                <w:rFonts w:ascii="Consolas" w:hAnsi="Consolas" w:cs="Consolas"/>
+                <w:color w:val="808080"/>
+                <w:sz w:val="19"/>
+                <w:szCs w:val="19"/>
+                <w:lang w:val="en-GB"/>
+              </w:rPr>
+              <w:t>))</w:t>
+            </w:r>
+            <w:r>
+              <w:rPr>
+                <w:rFonts w:ascii="Consolas" w:hAnsi="Consolas" w:cs="Consolas"/>
+                <w:color w:val="000000"/>
+                <w:sz w:val="19"/>
+                <w:szCs w:val="19"/>
+                <w:lang w:val="en-GB"/>
+              </w:rPr>
+              <w:t xml:space="preserve"> </w:t>
+            </w:r>
+            <w:r>
+              <w:rPr>
+                <w:rFonts w:ascii="Consolas" w:hAnsi="Consolas" w:cs="Consolas"/>
+                <w:color w:val="0000FF"/>
+                <w:sz w:val="19"/>
+                <w:szCs w:val="19"/>
+                <w:lang w:val="en-GB"/>
+              </w:rPr>
+              <w:t>AS</w:t>
+            </w:r>
+            <w:r>
+              <w:rPr>
+                <w:rFonts w:ascii="Consolas" w:hAnsi="Consolas" w:cs="Consolas"/>
+                <w:color w:val="000000"/>
+                <w:sz w:val="19"/>
+                <w:szCs w:val="19"/>
+                <w:lang w:val="en-GB"/>
+              </w:rPr>
+              <w:t xml:space="preserve"> player_name</w:t>
+            </w:r>
+            <w:r>
+              <w:rPr>
+                <w:rFonts w:ascii="Consolas" w:hAnsi="Consolas" w:cs="Consolas"/>
+                <w:color w:val="808080"/>
+                <w:sz w:val="19"/>
+                <w:szCs w:val="19"/>
+                <w:lang w:val="en-GB"/>
+              </w:rPr>
+              <w:t>,</w:t>
+            </w:r>
+            <w:r>
+              <w:rPr>
+                <w:rFonts w:ascii="Consolas" w:hAnsi="Consolas" w:cs="Consolas"/>
+                <w:color w:val="000000"/>
+                <w:sz w:val="19"/>
+                <w:szCs w:val="19"/>
+                <w:lang w:val="en-GB"/>
+              </w:rPr>
+              <w:t xml:space="preserve"> p</w:t>
+            </w:r>
+            <w:r>
+              <w:rPr>
+                <w:rFonts w:ascii="Consolas" w:hAnsi="Consolas" w:cs="Consolas"/>
+                <w:color w:val="808080"/>
+                <w:sz w:val="19"/>
+                <w:szCs w:val="19"/>
+                <w:lang w:val="en-GB"/>
+              </w:rPr>
+              <w:t>.</w:t>
+            </w:r>
+            <w:r>
+              <w:rPr>
+                <w:rFonts w:ascii="Consolas" w:hAnsi="Consolas" w:cs="Consolas"/>
+                <w:color w:val="000000"/>
+                <w:sz w:val="19"/>
+                <w:szCs w:val="19"/>
+                <w:lang w:val="en-GB"/>
+              </w:rPr>
+              <w:t>player_api_id</w:t>
+            </w:r>
+            <w:r>
+              <w:rPr>
+                <w:rFonts w:ascii="Consolas" w:hAnsi="Consolas" w:cs="Consolas"/>
+                <w:color w:val="808080"/>
+                <w:sz w:val="19"/>
+                <w:szCs w:val="19"/>
+                <w:lang w:val="en-GB"/>
+              </w:rPr>
+              <w:t>,</w:t>
+            </w:r>
+            <w:r>
+              <w:rPr>
+                <w:rFonts w:ascii="Consolas" w:hAnsi="Consolas" w:cs="Consolas"/>
+                <w:color w:val="000000"/>
+                <w:sz w:val="19"/>
+                <w:szCs w:val="19"/>
+                <w:lang w:val="en-GB"/>
+              </w:rPr>
+              <w:t xml:space="preserve"> pa</w:t>
+            </w:r>
+            <w:r>
+              <w:rPr>
+                <w:rFonts w:ascii="Consolas" w:hAnsi="Consolas" w:cs="Consolas"/>
+                <w:color w:val="808080"/>
+                <w:sz w:val="19"/>
+                <w:szCs w:val="19"/>
+                <w:lang w:val="en-GB"/>
+              </w:rPr>
+              <w:t>.</w:t>
+            </w:r>
+            <w:r>
+              <w:rPr>
+                <w:rFonts w:ascii="Consolas" w:hAnsi="Consolas" w:cs="Consolas"/>
+                <w:color w:val="000000"/>
+                <w:sz w:val="19"/>
+                <w:szCs w:val="19"/>
+                <w:lang w:val="en-GB"/>
+              </w:rPr>
+              <w:t xml:space="preserve">overall_rating </w:t>
+            </w:r>
+            <w:r>
+              <w:rPr>
+                <w:rFonts w:ascii="Consolas" w:hAnsi="Consolas" w:cs="Consolas"/>
+                <w:color w:val="0000FF"/>
+                <w:sz w:val="19"/>
+                <w:szCs w:val="19"/>
+                <w:lang w:val="en-GB"/>
+              </w:rPr>
+              <w:t>AS</w:t>
+            </w:r>
+            <w:r>
+              <w:rPr>
+                <w:rFonts w:ascii="Consolas" w:hAnsi="Consolas" w:cs="Consolas"/>
+                <w:color w:val="000000"/>
+                <w:sz w:val="19"/>
+                <w:szCs w:val="19"/>
+                <w:lang w:val="en-GB"/>
+              </w:rPr>
+              <w:t xml:space="preserve"> overall_rating</w:t>
+            </w:r>
+            <w:r>
+              <w:rPr>
+                <w:rFonts w:ascii="Consolas" w:hAnsi="Consolas" w:cs="Consolas"/>
+                <w:color w:val="808080"/>
+                <w:sz w:val="19"/>
+                <w:szCs w:val="19"/>
+                <w:lang w:val="en-GB"/>
+              </w:rPr>
+              <w:t>,</w:t>
+            </w:r>
+            <w:r>
+              <w:rPr>
+                <w:rFonts w:ascii="Consolas" w:hAnsi="Consolas" w:cs="Consolas"/>
+                <w:color w:val="000000"/>
+                <w:sz w:val="19"/>
+                <w:szCs w:val="19"/>
+                <w:lang w:val="en-GB"/>
+              </w:rPr>
+              <w:t xml:space="preserve"> pa</w:t>
+            </w:r>
+            <w:r>
+              <w:rPr>
+                <w:rFonts w:ascii="Consolas" w:hAnsi="Consolas" w:cs="Consolas"/>
+                <w:color w:val="808080"/>
+                <w:sz w:val="19"/>
+                <w:szCs w:val="19"/>
+                <w:lang w:val="en-GB"/>
+              </w:rPr>
+              <w:t>.</w:t>
+            </w:r>
+            <w:r>
+              <w:rPr>
+                <w:rFonts w:ascii="Consolas" w:hAnsi="Consolas" w:cs="Consolas"/>
+                <w:color w:val="000000"/>
+                <w:sz w:val="19"/>
+                <w:szCs w:val="19"/>
+                <w:lang w:val="en-GB"/>
+              </w:rPr>
+              <w:t>dribbling</w:t>
+            </w:r>
+            <w:r>
+              <w:rPr>
+                <w:rFonts w:ascii="Consolas" w:hAnsi="Consolas" w:cs="Consolas"/>
+                <w:color w:val="808080"/>
+                <w:sz w:val="19"/>
+                <w:szCs w:val="19"/>
+                <w:lang w:val="en-GB"/>
+              </w:rPr>
+              <w:t>,</w:t>
+            </w:r>
+            <w:r>
+              <w:rPr>
+                <w:rFonts w:ascii="Consolas" w:hAnsi="Consolas" w:cs="Consolas"/>
+                <w:color w:val="000000"/>
+                <w:sz w:val="19"/>
+                <w:szCs w:val="19"/>
+                <w:lang w:val="en-GB"/>
+              </w:rPr>
+              <w:t xml:space="preserve"> pa</w:t>
+            </w:r>
+            <w:r>
+              <w:rPr>
+                <w:rFonts w:ascii="Consolas" w:hAnsi="Consolas" w:cs="Consolas"/>
+                <w:color w:val="808080"/>
+                <w:sz w:val="19"/>
+                <w:szCs w:val="19"/>
+                <w:lang w:val="en-GB"/>
+              </w:rPr>
+              <w:t>.</w:t>
+            </w:r>
+            <w:r>
+              <w:rPr>
+                <w:rFonts w:ascii="Consolas" w:hAnsi="Consolas" w:cs="Consolas"/>
+                <w:color w:val="000000"/>
+                <w:sz w:val="19"/>
+                <w:szCs w:val="19"/>
+                <w:lang w:val="en-GB"/>
+              </w:rPr>
+              <w:t>ball_control</w:t>
+            </w:r>
+          </w:p>
+          <w:p>
+            <w:pPr>
+              <w:adjustRightInd w:val="0"/>
+              <w:rPr>
+                <w:rFonts w:ascii="Consolas" w:hAnsi="Consolas" w:cs="Consolas"/>
+                <w:color w:val="000000"/>
+                <w:sz w:val="19"/>
+                <w:szCs w:val="19"/>
+                <w:lang w:val="en-GB"/>
+              </w:rPr>
+            </w:pPr>
+            <w:r>
+              <w:rPr>
+                <w:rFonts w:ascii="Consolas" w:hAnsi="Consolas" w:cs="Consolas"/>
+                <w:color w:val="0000FF"/>
+                <w:sz w:val="19"/>
+                <w:szCs w:val="19"/>
+                <w:lang w:val="en-GB"/>
+              </w:rPr>
+              <w:lastRenderedPageBreak/>
+              <w:t>FROM</w:t>
+            </w:r>
+            <w:r>
+              <w:rPr>
+                <w:rFonts w:ascii="Consolas" w:hAnsi="Consolas" w:cs="Consolas"/>
+                <w:color w:val="000000"/>
+                <w:sz w:val="19"/>
+                <w:szCs w:val="19"/>
+                <w:lang w:val="en-GB"/>
+              </w:rPr>
+              <w:t xml:space="preserve"> player </w:t>
+            </w:r>
+            <w:r>
+              <w:rPr>
+                <w:rFonts w:ascii="Consolas" w:hAnsi="Consolas" w:cs="Consolas"/>
+                <w:color w:val="0000FF"/>
+                <w:sz w:val="19"/>
+                <w:szCs w:val="19"/>
+                <w:lang w:val="en-GB"/>
+              </w:rPr>
+              <w:t>AS</w:t>
+            </w:r>
+            <w:r>
+              <w:rPr>
+                <w:rFonts w:ascii="Consolas" w:hAnsi="Consolas" w:cs="Consolas"/>
+                <w:color w:val="000000"/>
+                <w:sz w:val="19"/>
+                <w:szCs w:val="19"/>
+                <w:lang w:val="en-GB"/>
+              </w:rPr>
+              <w:t xml:space="preserve"> p</w:t>
+            </w:r>
+          </w:p>
+          <w:p>
+            <w:pPr>
+              <w:adjustRightInd w:val="0"/>
+              <w:rPr>
+                <w:rFonts w:ascii="Consolas" w:hAnsi="Consolas" w:cs="Consolas"/>
+                <w:color w:val="000000"/>
+                <w:sz w:val="19"/>
+                <w:szCs w:val="19"/>
+                <w:lang w:val="en-GB"/>
+              </w:rPr>
+            </w:pPr>
+            <w:r>
+              <w:rPr>
+                <w:rFonts w:ascii="Consolas" w:hAnsi="Consolas" w:cs="Consolas"/>
+                <w:color w:val="808080"/>
+                <w:sz w:val="19"/>
+                <w:szCs w:val="19"/>
+                <w:lang w:val="en-GB"/>
+              </w:rPr>
+              <w:t>JOIN</w:t>
+            </w:r>
+            <w:r>
+              <w:rPr>
+                <w:rFonts w:ascii="Consolas" w:hAnsi="Consolas" w:cs="Consolas"/>
+                <w:color w:val="000000"/>
+                <w:sz w:val="19"/>
+                <w:szCs w:val="19"/>
+                <w:lang w:val="en-GB"/>
+              </w:rPr>
+              <w:t xml:space="preserve"> player_attributes </w:t>
+            </w:r>
+            <w:r>
+              <w:rPr>
+                <w:rFonts w:ascii="Consolas" w:hAnsi="Consolas" w:cs="Consolas"/>
+                <w:color w:val="0000FF"/>
+                <w:sz w:val="19"/>
+                <w:szCs w:val="19"/>
+                <w:lang w:val="en-GB"/>
+              </w:rPr>
+              <w:t>AS</w:t>
+            </w:r>
+            <w:r>
+              <w:rPr>
+                <w:rFonts w:ascii="Consolas" w:hAnsi="Consolas" w:cs="Consolas"/>
+                <w:color w:val="000000"/>
+                <w:sz w:val="19"/>
+                <w:szCs w:val="19"/>
+                <w:lang w:val="en-GB"/>
+              </w:rPr>
+              <w:t xml:space="preserve"> pa</w:t>
+            </w:r>
+          </w:p>
+          <w:p>
+            <w:pPr>
+              <w:adjustRightInd w:val="0"/>
+              <w:rPr>
+                <w:rFonts w:ascii="Consolas" w:hAnsi="Consolas" w:cs="Consolas"/>
+                <w:color w:val="000000"/>
+                <w:sz w:val="19"/>
+                <w:szCs w:val="19"/>
+                <w:lang w:val="en-GB"/>
+              </w:rPr>
+            </w:pPr>
+            <w:r>
+              <w:rPr>
+                <w:rFonts w:ascii="Consolas" w:hAnsi="Consolas" w:cs="Consolas"/>
+                <w:color w:val="0000FF"/>
+                <w:sz w:val="19"/>
+                <w:szCs w:val="19"/>
+                <w:lang w:val="en-GB"/>
+              </w:rPr>
+              <w:t>ON</w:t>
+            </w:r>
+            <w:r>
+              <w:rPr>
+                <w:rFonts w:ascii="Consolas" w:hAnsi="Consolas" w:cs="Consolas"/>
+                <w:color w:val="000000"/>
+                <w:sz w:val="19"/>
+                <w:szCs w:val="19"/>
+                <w:lang w:val="en-GB"/>
+              </w:rPr>
+              <w:t xml:space="preserve"> p</w:t>
+            </w:r>
+            <w:r>
+              <w:rPr>
+                <w:rFonts w:ascii="Consolas" w:hAnsi="Consolas" w:cs="Consolas"/>
+                <w:color w:val="808080"/>
+                <w:sz w:val="19"/>
+                <w:szCs w:val="19"/>
+                <w:lang w:val="en-GB"/>
+              </w:rPr>
+              <w:t>.</w:t>
+            </w:r>
+            <w:r>
+              <w:rPr>
+                <w:rFonts w:ascii="Consolas" w:hAnsi="Consolas" w:cs="Consolas"/>
+                <w:color w:val="000000"/>
+                <w:sz w:val="19"/>
+                <w:szCs w:val="19"/>
+                <w:lang w:val="en-GB"/>
+              </w:rPr>
+              <w:t xml:space="preserve">player_api_id </w:t>
+            </w:r>
+            <w:r>
+              <w:rPr>
+                <w:rFonts w:ascii="Consolas" w:hAnsi="Consolas" w:cs="Consolas"/>
+                <w:color w:val="808080"/>
+                <w:sz w:val="19"/>
+                <w:szCs w:val="19"/>
+                <w:lang w:val="en-GB"/>
+              </w:rPr>
+              <w:t>=</w:t>
+            </w:r>
+            <w:r>
+              <w:rPr>
+                <w:rFonts w:ascii="Consolas" w:hAnsi="Consolas" w:cs="Consolas"/>
+                <w:color w:val="000000"/>
+                <w:sz w:val="19"/>
+                <w:szCs w:val="19"/>
+                <w:lang w:val="en-GB"/>
+              </w:rPr>
+              <w:t xml:space="preserve"> pa</w:t>
+            </w:r>
+            <w:r>
+              <w:rPr>
+                <w:rFonts w:ascii="Consolas" w:hAnsi="Consolas" w:cs="Consolas"/>
+                <w:color w:val="808080"/>
+                <w:sz w:val="19"/>
+                <w:szCs w:val="19"/>
+                <w:lang w:val="en-GB"/>
+              </w:rPr>
+              <w:t>.</w:t>
+            </w:r>
+            <w:r>
+              <w:rPr>
+                <w:rFonts w:ascii="Consolas" w:hAnsi="Consolas" w:cs="Consolas"/>
+                <w:color w:val="000000"/>
+                <w:sz w:val="19"/>
+                <w:szCs w:val="19"/>
+                <w:lang w:val="en-GB"/>
+              </w:rPr>
+              <w:t>player_api_id</w:t>
+            </w:r>
+          </w:p>
+          <w:p>
+            <w:pPr>
+              <w:adjustRightInd w:val="0"/>
+              <w:rPr>
+                <w:rFonts w:ascii="Consolas" w:hAnsi="Consolas" w:cs="Consolas"/>
+                <w:color w:val="000000"/>
+                <w:sz w:val="19"/>
+                <w:szCs w:val="19"/>
+                <w:lang w:val="en-GB"/>
+              </w:rPr>
+            </w:pPr>
+            <w:r>
+              <w:rPr>
+                <w:rFonts w:ascii="Consolas" w:hAnsi="Consolas" w:cs="Consolas"/>
+                <w:color w:val="0000FF"/>
+                <w:sz w:val="19"/>
+                <w:szCs w:val="19"/>
+                <w:lang w:val="en-GB"/>
+              </w:rPr>
+              <w:t>GROUP</w:t>
+            </w:r>
+            <w:r>
+              <w:rPr>
+                <w:rFonts w:ascii="Consolas" w:hAnsi="Consolas" w:cs="Consolas"/>
+                <w:color w:val="000000"/>
+                <w:sz w:val="19"/>
+                <w:szCs w:val="19"/>
+                <w:lang w:val="en-GB"/>
+              </w:rPr>
+              <w:t xml:space="preserve"> </w:t>
+            </w:r>
+            <w:r>
+              <w:rPr>
+                <w:rFonts w:ascii="Consolas" w:hAnsi="Consolas" w:cs="Consolas"/>
+                <w:color w:val="0000FF"/>
+                <w:sz w:val="19"/>
+                <w:szCs w:val="19"/>
+                <w:lang w:val="en-GB"/>
+              </w:rPr>
+              <w:t>BY</w:t>
+            </w:r>
+            <w:r>
+              <w:rPr>
+                <w:rFonts w:ascii="Consolas" w:hAnsi="Consolas" w:cs="Consolas"/>
+                <w:color w:val="000000"/>
+                <w:sz w:val="19"/>
+                <w:szCs w:val="19"/>
+                <w:lang w:val="en-GB"/>
+              </w:rPr>
+              <w:t xml:space="preserve"> </w:t>
+            </w:r>
+            <w:r>
+              <w:rPr>
+                <w:rFonts w:ascii="Consolas" w:hAnsi="Consolas" w:cs="Consolas"/>
+                <w:color w:val="FF00FF"/>
+                <w:sz w:val="19"/>
+                <w:szCs w:val="19"/>
+                <w:lang w:val="en-GB"/>
+              </w:rPr>
+              <w:t>CAST</w:t>
+            </w:r>
+            <w:r>
+              <w:rPr>
+                <w:rFonts w:ascii="Consolas" w:hAnsi="Consolas" w:cs="Consolas"/>
+                <w:color w:val="808080"/>
+                <w:sz w:val="19"/>
+                <w:szCs w:val="19"/>
+                <w:lang w:val="en-GB"/>
+              </w:rPr>
+              <w:t>(</w:t>
+            </w:r>
+            <w:r>
+              <w:rPr>
+                <w:rFonts w:ascii="Consolas" w:hAnsi="Consolas" w:cs="Consolas"/>
+                <w:color w:val="000000"/>
+                <w:sz w:val="19"/>
+                <w:szCs w:val="19"/>
+                <w:lang w:val="en-GB"/>
+              </w:rPr>
+              <w:t>p</w:t>
+            </w:r>
+            <w:r>
+              <w:rPr>
+                <w:rFonts w:ascii="Consolas" w:hAnsi="Consolas" w:cs="Consolas"/>
+                <w:color w:val="808080"/>
+                <w:sz w:val="19"/>
+                <w:szCs w:val="19"/>
+                <w:lang w:val="en-GB"/>
+              </w:rPr>
+              <w:t>.</w:t>
+            </w:r>
+            <w:r>
+              <w:rPr>
+                <w:rFonts w:ascii="Consolas" w:hAnsi="Consolas" w:cs="Consolas"/>
+                <w:color w:val="000000"/>
+                <w:sz w:val="19"/>
+                <w:szCs w:val="19"/>
+                <w:lang w:val="en-GB"/>
+              </w:rPr>
+              <w:t xml:space="preserve">player_name </w:t>
+            </w:r>
+            <w:r>
+              <w:rPr>
+                <w:rFonts w:ascii="Consolas" w:hAnsi="Consolas" w:cs="Consolas"/>
+                <w:color w:val="0000FF"/>
+                <w:sz w:val="19"/>
+                <w:szCs w:val="19"/>
+                <w:lang w:val="en-GB"/>
+              </w:rPr>
+              <w:t>AS</w:t>
+            </w:r>
+            <w:r>
+              <w:rPr>
+                <w:rFonts w:ascii="Consolas" w:hAnsi="Consolas" w:cs="Consolas"/>
+                <w:color w:val="000000"/>
+                <w:sz w:val="19"/>
+                <w:szCs w:val="19"/>
+                <w:lang w:val="en-GB"/>
+              </w:rPr>
+              <w:t xml:space="preserve"> </w:t>
+            </w:r>
+            <w:r>
+              <w:rPr>
+                <w:rFonts w:ascii="Consolas" w:hAnsi="Consolas" w:cs="Consolas"/>
+                <w:color w:val="0000FF"/>
+                <w:sz w:val="19"/>
+                <w:szCs w:val="19"/>
+                <w:lang w:val="en-GB"/>
+              </w:rPr>
+              <w:t>nvarchar</w:t>
+            </w:r>
+            <w:r>
+              <w:rPr>
+                <w:rFonts w:ascii="Consolas" w:hAnsi="Consolas" w:cs="Consolas"/>
+                <w:color w:val="808080"/>
+                <w:sz w:val="19"/>
+                <w:szCs w:val="19"/>
+                <w:lang w:val="en-GB"/>
+              </w:rPr>
+              <w:t>(</w:t>
+            </w:r>
+            <w:r>
+              <w:rPr>
+                <w:rFonts w:ascii="Consolas" w:hAnsi="Consolas" w:cs="Consolas"/>
+                <w:color w:val="FF00FF"/>
+                <w:sz w:val="19"/>
+                <w:szCs w:val="19"/>
+                <w:lang w:val="en-GB"/>
+              </w:rPr>
+              <w:t>MAX</w:t>
+            </w:r>
+            <w:r>
+              <w:rPr>
+                <w:rFonts w:ascii="Consolas" w:hAnsi="Consolas" w:cs="Consolas"/>
+                <w:color w:val="808080"/>
+                <w:sz w:val="19"/>
+                <w:szCs w:val="19"/>
+                <w:lang w:val="en-GB"/>
+              </w:rPr>
+              <w:t>)),</w:t>
+            </w:r>
+            <w:r>
+              <w:rPr>
+                <w:rFonts w:ascii="Consolas" w:hAnsi="Consolas" w:cs="Consolas"/>
+                <w:color w:val="000000"/>
+                <w:sz w:val="19"/>
+                <w:szCs w:val="19"/>
+                <w:lang w:val="en-GB"/>
+              </w:rPr>
+              <w:t xml:space="preserve"> p</w:t>
+            </w:r>
+            <w:r>
+              <w:rPr>
+                <w:rFonts w:ascii="Consolas" w:hAnsi="Consolas" w:cs="Consolas"/>
+                <w:color w:val="808080"/>
+                <w:sz w:val="19"/>
+                <w:szCs w:val="19"/>
+                <w:lang w:val="en-GB"/>
+              </w:rPr>
+              <w:t>.</w:t>
+            </w:r>
+            <w:r>
+              <w:rPr>
+                <w:rFonts w:ascii="Consolas" w:hAnsi="Consolas" w:cs="Consolas"/>
+                <w:color w:val="000000"/>
+                <w:sz w:val="19"/>
+                <w:szCs w:val="19"/>
+                <w:lang w:val="en-GB"/>
+              </w:rPr>
+              <w:t>player_api_id</w:t>
+            </w:r>
+            <w:r>
+              <w:rPr>
+                <w:rFonts w:ascii="Consolas" w:hAnsi="Consolas" w:cs="Consolas"/>
+                <w:color w:val="808080"/>
+                <w:sz w:val="19"/>
+                <w:szCs w:val="19"/>
+                <w:lang w:val="en-GB"/>
+              </w:rPr>
+              <w:t>,</w:t>
+            </w:r>
+            <w:r>
+              <w:rPr>
+                <w:rFonts w:ascii="Consolas" w:hAnsi="Consolas" w:cs="Consolas"/>
+                <w:color w:val="000000"/>
+                <w:sz w:val="19"/>
+                <w:szCs w:val="19"/>
+                <w:lang w:val="en-GB"/>
+              </w:rPr>
+              <w:t xml:space="preserve"> pa</w:t>
+            </w:r>
+            <w:r>
+              <w:rPr>
+                <w:rFonts w:ascii="Consolas" w:hAnsi="Consolas" w:cs="Consolas"/>
+                <w:color w:val="808080"/>
+                <w:sz w:val="19"/>
+                <w:szCs w:val="19"/>
+                <w:lang w:val="en-GB"/>
+              </w:rPr>
+              <w:t>.</w:t>
+            </w:r>
+            <w:r>
+              <w:rPr>
+                <w:rFonts w:ascii="Consolas" w:hAnsi="Consolas" w:cs="Consolas"/>
+                <w:color w:val="000000"/>
+                <w:sz w:val="19"/>
+                <w:szCs w:val="19"/>
+                <w:lang w:val="en-GB"/>
+              </w:rPr>
+              <w:t>overall_rating</w:t>
+            </w:r>
+            <w:r>
+              <w:rPr>
+                <w:rFonts w:ascii="Consolas" w:hAnsi="Consolas" w:cs="Consolas"/>
+                <w:color w:val="808080"/>
+                <w:sz w:val="19"/>
+                <w:szCs w:val="19"/>
+                <w:lang w:val="en-GB"/>
+              </w:rPr>
+              <w:t>,</w:t>
+            </w:r>
+            <w:r>
+              <w:rPr>
+                <w:rFonts w:ascii="Consolas" w:hAnsi="Consolas" w:cs="Consolas"/>
+                <w:color w:val="000000"/>
+                <w:sz w:val="19"/>
+                <w:szCs w:val="19"/>
+                <w:lang w:val="en-GB"/>
+              </w:rPr>
+              <w:t xml:space="preserve"> pa</w:t>
+            </w:r>
+            <w:r>
+              <w:rPr>
+                <w:rFonts w:ascii="Consolas" w:hAnsi="Consolas" w:cs="Consolas"/>
+                <w:color w:val="808080"/>
+                <w:sz w:val="19"/>
+                <w:szCs w:val="19"/>
+                <w:lang w:val="en-GB"/>
+              </w:rPr>
+              <w:t>.</w:t>
+            </w:r>
+            <w:r>
+              <w:rPr>
+                <w:rFonts w:ascii="Consolas" w:hAnsi="Consolas" w:cs="Consolas"/>
+                <w:color w:val="000000"/>
+                <w:sz w:val="19"/>
+                <w:szCs w:val="19"/>
+                <w:lang w:val="en-GB"/>
+              </w:rPr>
+              <w:t>dribbling</w:t>
+            </w:r>
+            <w:r>
+              <w:rPr>
+                <w:rFonts w:ascii="Consolas" w:hAnsi="Consolas" w:cs="Consolas"/>
+                <w:color w:val="808080"/>
+                <w:sz w:val="19"/>
+                <w:szCs w:val="19"/>
+                <w:lang w:val="en-GB"/>
+              </w:rPr>
+              <w:t>,</w:t>
+            </w:r>
+            <w:r>
+              <w:rPr>
+                <w:rFonts w:ascii="Consolas" w:hAnsi="Consolas" w:cs="Consolas"/>
+                <w:color w:val="000000"/>
+                <w:sz w:val="19"/>
+                <w:szCs w:val="19"/>
+                <w:lang w:val="en-GB"/>
+              </w:rPr>
+              <w:t xml:space="preserve"> pa</w:t>
+            </w:r>
+            <w:r>
+              <w:rPr>
+                <w:rFonts w:ascii="Consolas" w:hAnsi="Consolas" w:cs="Consolas"/>
+                <w:color w:val="808080"/>
+                <w:sz w:val="19"/>
+                <w:szCs w:val="19"/>
+                <w:lang w:val="en-GB"/>
+              </w:rPr>
+              <w:t>.</w:t>
+            </w:r>
+            <w:r>
+              <w:rPr>
+                <w:rFonts w:ascii="Consolas" w:hAnsi="Consolas" w:cs="Consolas"/>
+                <w:color w:val="000000"/>
+                <w:sz w:val="19"/>
+                <w:szCs w:val="19"/>
+                <w:lang w:val="en-GB"/>
+              </w:rPr>
+              <w:t>ball_control</w:t>
+            </w:r>
+          </w:p>
+          <w:p>
+            <w:pPr>
+              <w:adjustRightInd w:val="0"/>
+              <w:rPr>
+                <w:rFonts w:ascii="Consolas" w:hAnsi="Consolas" w:cs="Consolas"/>
+                <w:color w:val="000000"/>
+                <w:sz w:val="19"/>
+                <w:szCs w:val="19"/>
+                <w:lang w:val="en-GB"/>
+              </w:rPr>
+            </w:pPr>
+            <w:r>
+              <w:rPr>
+                <w:rFonts w:ascii="Consolas" w:hAnsi="Consolas" w:cs="Consolas"/>
+                <w:color w:val="0000FF"/>
+                <w:sz w:val="19"/>
+                <w:szCs w:val="19"/>
+                <w:lang w:val="en-GB"/>
+              </w:rPr>
+              <w:t>ORDER</w:t>
+            </w:r>
+            <w:r>
+              <w:rPr>
+                <w:rFonts w:ascii="Consolas" w:hAnsi="Consolas" w:cs="Consolas"/>
+                <w:color w:val="000000"/>
+                <w:sz w:val="19"/>
+                <w:szCs w:val="19"/>
+                <w:lang w:val="en-GB"/>
+              </w:rPr>
+              <w:t xml:space="preserve"> </w:t>
+            </w:r>
+            <w:r>
+              <w:rPr>
+                <w:rFonts w:ascii="Consolas" w:hAnsi="Consolas" w:cs="Consolas"/>
+                <w:color w:val="0000FF"/>
+                <w:sz w:val="19"/>
+                <w:szCs w:val="19"/>
+                <w:lang w:val="en-GB"/>
+              </w:rPr>
+              <w:t>BY</w:t>
+            </w:r>
+            <w:r>
+              <w:rPr>
+                <w:rFonts w:ascii="Consolas" w:hAnsi="Consolas" w:cs="Consolas"/>
+                <w:color w:val="000000"/>
+                <w:sz w:val="19"/>
+                <w:szCs w:val="19"/>
+                <w:lang w:val="en-GB"/>
+              </w:rPr>
+              <w:t xml:space="preserve"> overall_rating </w:t>
+            </w:r>
+            <w:r>
+              <w:rPr>
+                <w:rFonts w:ascii="Consolas" w:hAnsi="Consolas" w:cs="Consolas"/>
+                <w:color w:val="0000FF"/>
+                <w:sz w:val="19"/>
+                <w:szCs w:val="19"/>
+                <w:lang w:val="en-GB"/>
+              </w:rPr>
+              <w:t>DESC</w:t>
+            </w:r>
+          </w:p>
+          <w:p>
+            <w:pPr>
+              <w:adjustRightInd w:val="0"/>
+              <w:rPr>
+                <w:rFonts w:ascii="Consolas" w:hAnsi="Consolas" w:cs="Consolas"/>
+                <w:color w:val="000000"/>
+                <w:sz w:val="19"/>
+                <w:szCs w:val="19"/>
+                <w:lang w:val="en-GB"/>
+              </w:rPr>
+            </w:pPr>
+          </w:p>
+          <w:p>
+            <w:pPr>
+              <w:adjustRightInd w:val="0"/>
+              <w:rPr>
+                <w:rFonts w:ascii="Consolas" w:hAnsi="Consolas" w:cs="Consolas"/>
+                <w:color w:val="000000"/>
+                <w:sz w:val="19"/>
+                <w:szCs w:val="19"/>
+                <w:lang w:val="en-GB"/>
+              </w:rPr>
+            </w:pPr>
+            <w:r>
+              <w:rPr>
+                <w:rFonts w:ascii="Consolas" w:hAnsi="Consolas" w:cs="Consolas"/>
+                <w:color w:val="008000"/>
+                <w:sz w:val="19"/>
+                <w:szCs w:val="19"/>
+                <w:lang w:val="en-GB"/>
+              </w:rPr>
+              <w:t>--Description: This is the query I used to update the ball control statistic of the best player (Lionel Messi), based on highest overall_rating.</w:t>
+            </w:r>
+          </w:p>
+          <w:p>
+            <w:pPr>
+              <w:adjustRightInd w:val="0"/>
+              <w:rPr>
+                <w:rFonts w:ascii="Consolas" w:hAnsi="Consolas" w:cs="Consolas"/>
+                <w:color w:val="000000"/>
+                <w:sz w:val="19"/>
+                <w:szCs w:val="19"/>
+                <w:lang w:val="en-GB"/>
+              </w:rPr>
+            </w:pPr>
+            <w:r>
+              <w:rPr>
+                <w:rFonts w:ascii="Consolas" w:hAnsi="Consolas" w:cs="Consolas"/>
+                <w:color w:val="008000"/>
+                <w:sz w:val="19"/>
+                <w:szCs w:val="19"/>
+                <w:lang w:val="en-GB"/>
+              </w:rPr>
+              <w:t>--It finds Messi and increases his ball_control stat by 3.</w:t>
+            </w:r>
+          </w:p>
+          <w:p>
+            <w:pPr>
+              <w:adjustRightInd w:val="0"/>
+              <w:rPr>
+                <w:rFonts w:ascii="Consolas" w:hAnsi="Consolas" w:cs="Consolas"/>
+                <w:color w:val="000000"/>
+                <w:sz w:val="19"/>
+                <w:szCs w:val="19"/>
+                <w:lang w:val="en-GB"/>
+              </w:rPr>
+            </w:pPr>
+            <w:r>
+              <w:rPr>
+                <w:rFonts w:ascii="Consolas" w:hAnsi="Consolas" w:cs="Consolas"/>
+                <w:color w:val="0000FF"/>
+                <w:sz w:val="19"/>
+                <w:szCs w:val="19"/>
+                <w:lang w:val="en-GB"/>
+              </w:rPr>
+              <w:t>WITH</w:t>
+            </w:r>
+            <w:r>
+              <w:rPr>
+                <w:rFonts w:ascii="Consolas" w:hAnsi="Consolas" w:cs="Consolas"/>
+                <w:color w:val="000000"/>
+                <w:sz w:val="19"/>
+                <w:szCs w:val="19"/>
+                <w:lang w:val="en-GB"/>
+              </w:rPr>
+              <w:t xml:space="preserve"> TopPlayer </w:t>
+            </w:r>
+            <w:r>
+              <w:rPr>
+                <w:rFonts w:ascii="Consolas" w:hAnsi="Consolas" w:cs="Consolas"/>
+                <w:color w:val="0000FF"/>
+                <w:sz w:val="19"/>
+                <w:szCs w:val="19"/>
+                <w:lang w:val="en-GB"/>
+              </w:rPr>
+              <w:t xml:space="preserve">AS </w:t>
+            </w:r>
+            <w:r>
+              <w:rPr>
+                <w:rFonts w:ascii="Consolas" w:hAnsi="Consolas" w:cs="Consolas"/>
+                <w:color w:val="808080"/>
+                <w:sz w:val="19"/>
+                <w:szCs w:val="19"/>
+                <w:lang w:val="en-GB"/>
+              </w:rPr>
+              <w:t>(</w:t>
+            </w:r>
+          </w:p>
+          <w:p>
+            <w:pPr>
+              <w:adjustRightInd w:val="0"/>
+              <w:rPr>
+                <w:rFonts w:ascii="Consolas" w:hAnsi="Consolas" w:cs="Consolas"/>
+                <w:color w:val="000000"/>
+                <w:sz w:val="19"/>
+                <w:szCs w:val="19"/>
+                <w:lang w:val="en-GB"/>
+              </w:rPr>
+            </w:pPr>
+            <w:r>
+              <w:rPr>
+                <w:rFonts w:ascii="Consolas" w:hAnsi="Consolas" w:cs="Consolas"/>
+                <w:color w:val="000000"/>
+                <w:sz w:val="19"/>
+                <w:szCs w:val="19"/>
+                <w:lang w:val="en-GB"/>
+              </w:rPr>
+              <w:t xml:space="preserve">    </w:t>
+            </w:r>
+            <w:r>
+              <w:rPr>
+                <w:rFonts w:ascii="Consolas" w:hAnsi="Consolas" w:cs="Consolas"/>
+                <w:color w:val="0000FF"/>
+                <w:sz w:val="19"/>
+                <w:szCs w:val="19"/>
+                <w:lang w:val="en-GB"/>
+              </w:rPr>
+              <w:t>SELECT</w:t>
+            </w:r>
+            <w:r>
+              <w:rPr>
+                <w:rFonts w:ascii="Consolas" w:hAnsi="Consolas" w:cs="Consolas"/>
+                <w:color w:val="000000"/>
+                <w:sz w:val="19"/>
+                <w:szCs w:val="19"/>
+                <w:lang w:val="en-GB"/>
+              </w:rPr>
+              <w:t xml:space="preserve"> </w:t>
+            </w:r>
+            <w:r>
+              <w:rPr>
+                <w:rFonts w:ascii="Consolas" w:hAnsi="Consolas" w:cs="Consolas"/>
+                <w:color w:val="0000FF"/>
+                <w:sz w:val="19"/>
+                <w:szCs w:val="19"/>
+                <w:lang w:val="en-GB"/>
+              </w:rPr>
+              <w:t>TOP</w:t>
+            </w:r>
+            <w:r>
+              <w:rPr>
+                <w:rFonts w:ascii="Consolas" w:hAnsi="Consolas" w:cs="Consolas"/>
+                <w:color w:val="000000"/>
+                <w:sz w:val="19"/>
+                <w:szCs w:val="19"/>
+                <w:lang w:val="en-GB"/>
+              </w:rPr>
+              <w:t xml:space="preserve"> 1 pa</w:t>
+            </w:r>
+            <w:r>
+              <w:rPr>
+                <w:rFonts w:ascii="Consolas" w:hAnsi="Consolas" w:cs="Consolas"/>
+                <w:color w:val="808080"/>
+                <w:sz w:val="19"/>
+                <w:szCs w:val="19"/>
+                <w:lang w:val="en-GB"/>
+              </w:rPr>
+              <w:t>.</w:t>
+            </w:r>
+            <w:r>
+              <w:rPr>
+                <w:rFonts w:ascii="Consolas" w:hAnsi="Consolas" w:cs="Consolas"/>
+                <w:color w:val="000000"/>
+                <w:sz w:val="19"/>
+                <w:szCs w:val="19"/>
+                <w:lang w:val="en-GB"/>
+              </w:rPr>
+              <w:t xml:space="preserve">player_api_id </w:t>
+            </w:r>
+            <w:r>
+              <w:rPr>
+                <w:rFonts w:ascii="Consolas" w:hAnsi="Consolas" w:cs="Consolas"/>
+                <w:color w:val="0000FF"/>
+                <w:sz w:val="19"/>
+                <w:szCs w:val="19"/>
+                <w:lang w:val="en-GB"/>
+              </w:rPr>
+              <w:t>AS</w:t>
+            </w:r>
+            <w:r>
+              <w:rPr>
+                <w:rFonts w:ascii="Consolas" w:hAnsi="Consolas" w:cs="Consolas"/>
+                <w:color w:val="000000"/>
+                <w:sz w:val="19"/>
+                <w:szCs w:val="19"/>
+                <w:lang w:val="en-GB"/>
+              </w:rPr>
+              <w:t xml:space="preserve"> player_attribute_id</w:t>
+            </w:r>
+          </w:p>
+          <w:p>
+            <w:pPr>
+              <w:adjustRightInd w:val="0"/>
+              <w:rPr>
+                <w:rFonts w:ascii="Consolas" w:hAnsi="Consolas" w:cs="Consolas"/>
+                <w:color w:val="000000"/>
+                <w:sz w:val="19"/>
+                <w:szCs w:val="19"/>
+                <w:lang w:val="en-GB"/>
+              </w:rPr>
+            </w:pPr>
+            <w:r>
+              <w:rPr>
+                <w:rFonts w:ascii="Consolas" w:hAnsi="Consolas" w:cs="Consolas"/>
+                <w:color w:val="000000"/>
+                <w:sz w:val="19"/>
+                <w:szCs w:val="19"/>
+                <w:lang w:val="en-GB"/>
+              </w:rPr>
+              <w:t xml:space="preserve">    </w:t>
+            </w:r>
+            <w:r>
+              <w:rPr>
+                <w:rFonts w:ascii="Consolas" w:hAnsi="Consolas" w:cs="Consolas"/>
+                <w:color w:val="0000FF"/>
+                <w:sz w:val="19"/>
+                <w:szCs w:val="19"/>
+                <w:lang w:val="en-GB"/>
+              </w:rPr>
+              <w:t>FROM</w:t>
+            </w:r>
+            <w:r>
+              <w:rPr>
+                <w:rFonts w:ascii="Consolas" w:hAnsi="Consolas" w:cs="Consolas"/>
+                <w:color w:val="000000"/>
+                <w:sz w:val="19"/>
+                <w:szCs w:val="19"/>
+                <w:lang w:val="en-GB"/>
+              </w:rPr>
+              <w:t xml:space="preserve"> player </w:t>
+            </w:r>
+            <w:r>
+              <w:rPr>
+                <w:rFonts w:ascii="Consolas" w:hAnsi="Consolas" w:cs="Consolas"/>
+                <w:color w:val="0000FF"/>
+                <w:sz w:val="19"/>
+                <w:szCs w:val="19"/>
+                <w:lang w:val="en-GB"/>
+              </w:rPr>
+              <w:t>AS</w:t>
+            </w:r>
+            <w:r>
+              <w:rPr>
+                <w:rFonts w:ascii="Consolas" w:hAnsi="Consolas" w:cs="Consolas"/>
+                <w:color w:val="000000"/>
+                <w:sz w:val="19"/>
+                <w:szCs w:val="19"/>
+                <w:lang w:val="en-GB"/>
+              </w:rPr>
+              <w:t xml:space="preserve"> p</w:t>
+            </w:r>
+          </w:p>
+          <w:p>
+            <w:pPr>
+              <w:adjustRightInd w:val="0"/>
+              <w:rPr>
+                <w:rFonts w:ascii="Consolas" w:hAnsi="Consolas" w:cs="Consolas"/>
+                <w:color w:val="000000"/>
+                <w:sz w:val="19"/>
+                <w:szCs w:val="19"/>
+                <w:lang w:val="en-GB"/>
+              </w:rPr>
+            </w:pPr>
+            <w:r>
+              <w:rPr>
+                <w:rFonts w:ascii="Consolas" w:hAnsi="Consolas" w:cs="Consolas"/>
+                <w:color w:val="000000"/>
+                <w:sz w:val="19"/>
+                <w:szCs w:val="19"/>
+                <w:lang w:val="en-GB"/>
+              </w:rPr>
+              <w:t xml:space="preserve">    </w:t>
+            </w:r>
+            <w:r>
+              <w:rPr>
+                <w:rFonts w:ascii="Consolas" w:hAnsi="Consolas" w:cs="Consolas"/>
+                <w:color w:val="808080"/>
+                <w:sz w:val="19"/>
+                <w:szCs w:val="19"/>
+                <w:lang w:val="en-GB"/>
+              </w:rPr>
+              <w:t>JOIN</w:t>
+            </w:r>
+            <w:r>
+              <w:rPr>
+                <w:rFonts w:ascii="Consolas" w:hAnsi="Consolas" w:cs="Consolas"/>
+                <w:color w:val="000000"/>
+                <w:sz w:val="19"/>
+                <w:szCs w:val="19"/>
+                <w:lang w:val="en-GB"/>
+              </w:rPr>
+              <w:t xml:space="preserve"> player_attributes </w:t>
+            </w:r>
+            <w:r>
+              <w:rPr>
+                <w:rFonts w:ascii="Consolas" w:hAnsi="Consolas" w:cs="Consolas"/>
+                <w:color w:val="0000FF"/>
+                <w:sz w:val="19"/>
+                <w:szCs w:val="19"/>
+                <w:lang w:val="en-GB"/>
+              </w:rPr>
+              <w:t>AS</w:t>
+            </w:r>
+            <w:r>
+              <w:rPr>
+                <w:rFonts w:ascii="Consolas" w:hAnsi="Consolas" w:cs="Consolas"/>
+                <w:color w:val="000000"/>
+                <w:sz w:val="19"/>
+                <w:szCs w:val="19"/>
+                <w:lang w:val="en-GB"/>
+              </w:rPr>
+              <w:t xml:space="preserve"> pa </w:t>
+            </w:r>
+            <w:r>
+              <w:rPr>
+                <w:rFonts w:ascii="Consolas" w:hAnsi="Consolas" w:cs="Consolas"/>
+                <w:color w:val="0000FF"/>
+                <w:sz w:val="19"/>
+                <w:szCs w:val="19"/>
+                <w:lang w:val="en-GB"/>
+              </w:rPr>
+              <w:t>ON</w:t>
+            </w:r>
+            <w:r>
+              <w:rPr>
+                <w:rFonts w:ascii="Consolas" w:hAnsi="Consolas" w:cs="Consolas"/>
+                <w:color w:val="000000"/>
+                <w:sz w:val="19"/>
+                <w:szCs w:val="19"/>
+                <w:lang w:val="en-GB"/>
+              </w:rPr>
+              <w:t xml:space="preserve"> p</w:t>
+            </w:r>
+            <w:r>
+              <w:rPr>
+                <w:rFonts w:ascii="Consolas" w:hAnsi="Consolas" w:cs="Consolas"/>
+                <w:color w:val="808080"/>
+                <w:sz w:val="19"/>
+                <w:szCs w:val="19"/>
+                <w:lang w:val="en-GB"/>
+              </w:rPr>
+              <w:t>.</w:t>
+            </w:r>
+            <w:r>
+              <w:rPr>
+                <w:rFonts w:ascii="Consolas" w:hAnsi="Consolas" w:cs="Consolas"/>
+                <w:color w:val="000000"/>
+                <w:sz w:val="19"/>
+                <w:szCs w:val="19"/>
+                <w:lang w:val="en-GB"/>
+              </w:rPr>
+              <w:t xml:space="preserve">player_api_id </w:t>
+            </w:r>
+            <w:r>
+              <w:rPr>
+                <w:rFonts w:ascii="Consolas" w:hAnsi="Consolas" w:cs="Consolas"/>
+                <w:color w:val="808080"/>
+                <w:sz w:val="19"/>
+                <w:szCs w:val="19"/>
+                <w:lang w:val="en-GB"/>
+              </w:rPr>
+              <w:t>=</w:t>
+            </w:r>
+            <w:r>
+              <w:rPr>
+                <w:rFonts w:ascii="Consolas" w:hAnsi="Consolas" w:cs="Consolas"/>
+                <w:color w:val="000000"/>
+                <w:sz w:val="19"/>
+                <w:szCs w:val="19"/>
+                <w:lang w:val="en-GB"/>
+              </w:rPr>
+              <w:t xml:space="preserve"> pa</w:t>
+            </w:r>
+            <w:r>
+              <w:rPr>
+                <w:rFonts w:ascii="Consolas" w:hAnsi="Consolas" w:cs="Consolas"/>
+                <w:color w:val="808080"/>
+                <w:sz w:val="19"/>
+                <w:szCs w:val="19"/>
+                <w:lang w:val="en-GB"/>
+              </w:rPr>
+              <w:t>.</w:t>
+            </w:r>
+            <w:r>
+              <w:rPr>
+                <w:rFonts w:ascii="Consolas" w:hAnsi="Consolas" w:cs="Consolas"/>
+                <w:color w:val="000000"/>
+                <w:sz w:val="19"/>
+                <w:szCs w:val="19"/>
+                <w:lang w:val="en-GB"/>
+              </w:rPr>
+              <w:t>player_api_id</w:t>
+            </w:r>
+          </w:p>
+          <w:p>
+            <w:pPr>
+              <w:adjustRightInd w:val="0"/>
+              <w:rPr>
+                <w:rFonts w:ascii="Consolas" w:hAnsi="Consolas" w:cs="Consolas"/>
+                <w:color w:val="000000"/>
+                <w:sz w:val="19"/>
+                <w:szCs w:val="19"/>
+                <w:lang w:val="en-GB"/>
+              </w:rPr>
+            </w:pPr>
+            <w:r>
+              <w:rPr>
+                <w:rFonts w:ascii="Consolas" w:hAnsi="Consolas" w:cs="Consolas"/>
+                <w:color w:val="000000"/>
+                <w:sz w:val="19"/>
+                <w:szCs w:val="19"/>
+                <w:lang w:val="en-GB"/>
+              </w:rPr>
+              <w:t xml:space="preserve">    </w:t>
+            </w:r>
+            <w:r>
+              <w:rPr>
+                <w:rFonts w:ascii="Consolas" w:hAnsi="Consolas" w:cs="Consolas"/>
+                <w:color w:val="0000FF"/>
+                <w:sz w:val="19"/>
+                <w:szCs w:val="19"/>
+                <w:lang w:val="en-GB"/>
+              </w:rPr>
+              <w:t>ORDER</w:t>
+            </w:r>
+            <w:r>
+              <w:rPr>
+                <w:rFonts w:ascii="Consolas" w:hAnsi="Consolas" w:cs="Consolas"/>
+                <w:color w:val="000000"/>
+                <w:sz w:val="19"/>
+                <w:szCs w:val="19"/>
+                <w:lang w:val="en-GB"/>
+              </w:rPr>
+              <w:t xml:space="preserve"> </w:t>
+            </w:r>
+            <w:r>
+              <w:rPr>
+                <w:rFonts w:ascii="Consolas" w:hAnsi="Consolas" w:cs="Consolas"/>
+                <w:color w:val="0000FF"/>
+                <w:sz w:val="19"/>
+                <w:szCs w:val="19"/>
+                <w:lang w:val="en-GB"/>
+              </w:rPr>
+              <w:t>BY</w:t>
+            </w:r>
+            <w:r>
+              <w:rPr>
+                <w:rFonts w:ascii="Consolas" w:hAnsi="Consolas" w:cs="Consolas"/>
+                <w:color w:val="000000"/>
+                <w:sz w:val="19"/>
+                <w:szCs w:val="19"/>
+                <w:lang w:val="en-GB"/>
+              </w:rPr>
+              <w:t xml:space="preserve"> pa</w:t>
+            </w:r>
+            <w:r>
+              <w:rPr>
+                <w:rFonts w:ascii="Consolas" w:hAnsi="Consolas" w:cs="Consolas"/>
+                <w:color w:val="808080"/>
+                <w:sz w:val="19"/>
+                <w:szCs w:val="19"/>
+                <w:lang w:val="en-GB"/>
+              </w:rPr>
+              <w:t>.</w:t>
+            </w:r>
+            <w:r>
+              <w:rPr>
+                <w:rFonts w:ascii="Consolas" w:hAnsi="Consolas" w:cs="Consolas"/>
+                <w:color w:val="000000"/>
+                <w:sz w:val="19"/>
+                <w:szCs w:val="19"/>
+                <w:lang w:val="en-GB"/>
+              </w:rPr>
+              <w:t xml:space="preserve">overall_rating </w:t>
+            </w:r>
+            <w:r>
+              <w:rPr>
+                <w:rFonts w:ascii="Consolas" w:hAnsi="Consolas" w:cs="Consolas"/>
+                <w:color w:val="0000FF"/>
+                <w:sz w:val="19"/>
+                <w:szCs w:val="19"/>
+                <w:lang w:val="en-GB"/>
+              </w:rPr>
+              <w:t>DESC</w:t>
+            </w:r>
+          </w:p>
+          <w:p>
+            <w:pPr>
+              <w:adjustRightInd w:val="0"/>
+              <w:rPr>
+                <w:rFonts w:ascii="Consolas" w:hAnsi="Consolas" w:cs="Consolas"/>
+                <w:color w:val="000000"/>
+                <w:sz w:val="19"/>
+                <w:szCs w:val="19"/>
+                <w:lang w:val="en-GB"/>
+              </w:rPr>
+            </w:pPr>
+            <w:r>
+              <w:rPr>
+                <w:rFonts w:ascii="Consolas" w:hAnsi="Consolas" w:cs="Consolas"/>
+                <w:color w:val="808080"/>
+                <w:sz w:val="19"/>
+                <w:szCs w:val="19"/>
+                <w:lang w:val="en-GB"/>
+              </w:rPr>
+              <w:t>)</w:t>
+            </w:r>
+          </w:p>
+          <w:p>
+            <w:pPr>
+              <w:adjustRightInd w:val="0"/>
+              <w:rPr>
+                <w:rFonts w:ascii="Consolas" w:hAnsi="Consolas" w:cs="Consolas"/>
+                <w:color w:val="000000"/>
+                <w:sz w:val="19"/>
+                <w:szCs w:val="19"/>
+                <w:lang w:val="en-GB"/>
+              </w:rPr>
+            </w:pPr>
+            <w:r>
+              <w:rPr>
+                <w:rFonts w:ascii="Consolas" w:hAnsi="Consolas" w:cs="Consolas"/>
+                <w:color w:val="FF00FF"/>
+                <w:sz w:val="19"/>
+                <w:szCs w:val="19"/>
+                <w:lang w:val="en-GB"/>
+              </w:rPr>
+              <w:t>UPDATE</w:t>
+            </w:r>
+            <w:r>
+              <w:rPr>
+                <w:rFonts w:ascii="Consolas" w:hAnsi="Consolas" w:cs="Consolas"/>
+                <w:color w:val="000000"/>
+                <w:sz w:val="19"/>
+                <w:szCs w:val="19"/>
+                <w:lang w:val="en-GB"/>
+              </w:rPr>
+              <w:t xml:space="preserve"> player_attributes</w:t>
+            </w:r>
+          </w:p>
+          <w:p>
+            <w:pPr>
+              <w:adjustRightInd w:val="0"/>
+              <w:rPr>
+                <w:rFonts w:ascii="Consolas" w:hAnsi="Consolas" w:cs="Consolas"/>
+                <w:color w:val="000000"/>
+                <w:sz w:val="19"/>
+                <w:szCs w:val="19"/>
+                <w:lang w:val="en-GB"/>
+              </w:rPr>
+            </w:pPr>
+            <w:r>
+              <w:rPr>
+                <w:rFonts w:ascii="Consolas" w:hAnsi="Consolas" w:cs="Consolas"/>
+                <w:color w:val="0000FF"/>
+                <w:sz w:val="19"/>
+                <w:szCs w:val="19"/>
+                <w:lang w:val="en-GB"/>
+              </w:rPr>
+              <w:t>SET</w:t>
+            </w:r>
+            <w:r>
+              <w:rPr>
+                <w:rFonts w:ascii="Consolas" w:hAnsi="Consolas" w:cs="Consolas"/>
+                <w:color w:val="000000"/>
+                <w:sz w:val="19"/>
+                <w:szCs w:val="19"/>
+                <w:lang w:val="en-GB"/>
+              </w:rPr>
+              <w:t xml:space="preserve"> overall_rating </w:t>
+            </w:r>
+            <w:r>
+              <w:rPr>
+                <w:rFonts w:ascii="Consolas" w:hAnsi="Consolas" w:cs="Consolas"/>
+                <w:color w:val="808080"/>
+                <w:sz w:val="19"/>
+                <w:szCs w:val="19"/>
+                <w:lang w:val="en-GB"/>
+              </w:rPr>
+              <w:t>=</w:t>
+            </w:r>
+            <w:r>
+              <w:rPr>
+                <w:rFonts w:ascii="Consolas" w:hAnsi="Consolas" w:cs="Consolas"/>
+                <w:color w:val="000000"/>
+                <w:sz w:val="19"/>
+                <w:szCs w:val="19"/>
+                <w:lang w:val="en-GB"/>
+              </w:rPr>
+              <w:t xml:space="preserve"> overall_rating </w:t>
+            </w:r>
+            <w:r>
+              <w:rPr>
+                <w:rFonts w:ascii="Consolas" w:hAnsi="Consolas" w:cs="Consolas"/>
+                <w:color w:val="808080"/>
+                <w:sz w:val="19"/>
+                <w:szCs w:val="19"/>
+                <w:lang w:val="en-GB"/>
+              </w:rPr>
+              <w:t>+</w:t>
+            </w:r>
+            <w:r>
+              <w:rPr>
+                <w:rFonts w:ascii="Consolas" w:hAnsi="Consolas" w:cs="Consolas"/>
+                <w:color w:val="000000"/>
+                <w:sz w:val="19"/>
+                <w:szCs w:val="19"/>
+                <w:lang w:val="en-GB"/>
+              </w:rPr>
+              <w:t xml:space="preserve"> 2</w:t>
+            </w:r>
+          </w:p>
+          <w:p>
+            <w:pPr>
+              <w:adjustRightInd w:val="0"/>
+              <w:rPr>
                 <w:rFonts w:ascii="Calibri" w:hAnsi="Calibri" w:cs="Calibri"/>
                 <w:b/>
                 <w:bCs/>
@@ -32384,12 +34070,947 @@
             <w:r>
               <w:rPr>
                 <w:rFonts w:ascii="Consolas" w:hAnsi="Consolas" w:cs="Consolas"/>
+                <w:color w:val="0000FF"/>
+                <w:sz w:val="19"/>
+                <w:szCs w:val="19"/>
+                <w:lang w:val="en-GB"/>
+              </w:rPr>
+              <w:t>WHERE</w:t>
+            </w:r>
+            <w:r>
+              <w:rPr>
+                <w:rFonts w:ascii="Consolas" w:hAnsi="Consolas" w:cs="Consolas"/>
+                <w:color w:val="000000"/>
+                <w:sz w:val="19"/>
+                <w:szCs w:val="19"/>
+                <w:lang w:val="en-GB"/>
+              </w:rPr>
+              <w:t xml:space="preserve"> id </w:t>
+            </w:r>
+            <w:r>
+              <w:rPr>
+                <w:rFonts w:ascii="Consolas" w:hAnsi="Consolas" w:cs="Consolas"/>
+                <w:color w:val="808080"/>
+                <w:sz w:val="19"/>
+                <w:szCs w:val="19"/>
+                <w:lang w:val="en-GB"/>
+              </w:rPr>
+              <w:t>IN</w:t>
+            </w:r>
+            <w:r>
+              <w:rPr>
+                <w:rFonts w:ascii="Consolas" w:hAnsi="Consolas" w:cs="Consolas"/>
+                <w:color w:val="0000FF"/>
+                <w:sz w:val="19"/>
+                <w:szCs w:val="19"/>
+                <w:lang w:val="en-GB"/>
+              </w:rPr>
+              <w:t xml:space="preserve"> </w:t>
+            </w:r>
+            <w:r>
+              <w:rPr>
+                <w:rFonts w:ascii="Consolas" w:hAnsi="Consolas" w:cs="Consolas"/>
+                <w:color w:val="808080"/>
+                <w:sz w:val="19"/>
+                <w:szCs w:val="19"/>
+                <w:lang w:val="en-GB"/>
+              </w:rPr>
+              <w:t>(</w:t>
+            </w:r>
+            <w:r>
+              <w:rPr>
+                <w:rFonts w:ascii="Consolas" w:hAnsi="Consolas" w:cs="Consolas"/>
+                <w:color w:val="0000FF"/>
+                <w:sz w:val="19"/>
+                <w:szCs w:val="19"/>
+                <w:lang w:val="en-GB"/>
+              </w:rPr>
+              <w:t>SELECT</w:t>
+            </w:r>
+            <w:r>
+              <w:rPr>
+                <w:rFonts w:ascii="Consolas" w:hAnsi="Consolas" w:cs="Consolas"/>
+                <w:color w:val="000000"/>
+                <w:sz w:val="19"/>
+                <w:szCs w:val="19"/>
+                <w:lang w:val="en-GB"/>
+              </w:rPr>
+              <w:t xml:space="preserve"> player_attribute_id </w:t>
+            </w:r>
+            <w:r>
+              <w:rPr>
+                <w:rFonts w:ascii="Consolas" w:hAnsi="Consolas" w:cs="Consolas"/>
+                <w:color w:val="0000FF"/>
+                <w:sz w:val="19"/>
+                <w:szCs w:val="19"/>
+                <w:lang w:val="en-GB"/>
+              </w:rPr>
+              <w:t>FROM</w:t>
+            </w:r>
+            <w:r>
+              <w:rPr>
+                <w:rFonts w:ascii="Consolas" w:hAnsi="Consolas" w:cs="Consolas"/>
+                <w:color w:val="000000"/>
+                <w:sz w:val="19"/>
+                <w:szCs w:val="19"/>
+                <w:lang w:val="en-GB"/>
+              </w:rPr>
+              <w:t xml:space="preserve"> TopPlayer</w:t>
+            </w:r>
+            <w:r>
+              <w:rPr>
+                <w:rFonts w:ascii="Consolas" w:hAnsi="Consolas" w:cs="Consolas"/>
+                <w:color w:val="808080"/>
+                <w:sz w:val="19"/>
+                <w:szCs w:val="19"/>
+                <w:lang w:val="en-GB"/>
+              </w:rPr>
+              <w:t>);</w:t>
+            </w:r>
+          </w:p>
+        </w:tc>
+      </w:tr>
+      <w:tr>
+        <w:tc>
+          <w:tcPr>
+            <w:tcW w:w="8926" w:type="dxa"/>
+            <w:shd w:val="clear" w:color="auto" w:fill="FEF0CD" w:themeFill="accent3" w:themeFillTint="33"/>
+          </w:tcPr>
+          <w:p>
+            <w:pPr>
+              <w:adjustRightInd w:val="0"/>
+              <w:rPr>
+                <w:rFonts w:ascii="Consolas" w:hAnsi="Consolas" w:cs="Consolas"/>
                 <w:color w:val="008000"/>
                 <w:sz w:val="19"/>
                 <w:szCs w:val="19"/>
                 <w:lang w:val="en-GB"/>
               </w:rPr>
-              <w:t>re</w:t>
+            </w:pPr>
+            <w:r>
+              <w:rPr>
+                <w:rFonts w:ascii="Calibri" w:hAnsi="Calibri" w:cs="Calibri"/>
+                <w:b/>
+                <w:bCs/>
+                <w:sz w:val="24"/>
+                <w:szCs w:val="24"/>
+              </w:rPr>
+              <w:lastRenderedPageBreak/>
+              <w:t>Query Output Before UPDATE Statement</w:t>
+            </w:r>
+          </w:p>
+        </w:tc>
+      </w:tr>
+      <w:tr>
+        <w:tc>
+          <w:tcPr>
+            <w:tcW w:w="8926" w:type="dxa"/>
+            <w:shd w:val="clear" w:color="auto" w:fill="FEF0CD" w:themeFill="accent3" w:themeFillTint="33"/>
+          </w:tcPr>
+          <w:p>
+            <w:pPr>
+              <w:adjustRightInd w:val="0"/>
+              <w:rPr>
+                <w:rFonts w:ascii="Calibri" w:hAnsi="Calibri" w:cs="Calibri"/>
+                <w:b/>
+                <w:bCs/>
+                <w:sz w:val="24"/>
+                <w:szCs w:val="24"/>
+              </w:rPr>
+            </w:pPr>
+            <w:r>
+              <w:rPr>
+                <w:rFonts w:ascii="Calibri" w:hAnsi="Calibri" w:cs="Calibri"/>
+                <w:b/>
+                <w:bCs/>
+                <w:sz w:val="24"/>
+                <w:szCs w:val="24"/>
+              </w:rPr>
+              <w:drawing>
+                <wp:inline distT="0" distB="0" distL="0" distR="0" wp14:anchorId="1B9EC306" wp14:editId="5B6A96A7">
+                  <wp:extent cx="2532185" cy="381000"/>
+                  <wp:effectExtent l="0" t="0" r="1905" b="0"/>
+                  <wp:docPr id="163527887" name="Picture 1"/>
+                  <wp:cNvGraphicFramePr>
+                    <a:graphicFrameLocks xmlns:a="http://schemas.openxmlformats.org/drawingml/2006/main" noChangeAspect="1"/>
+                  </wp:cNvGraphicFramePr>
+                  <a:graphic xmlns:a="http://schemas.openxmlformats.org/drawingml/2006/main">
+                    <a:graphicData uri="http://schemas.openxmlformats.org/drawingml/2006/picture">
+                      <pic:pic xmlns:pic="http://schemas.openxmlformats.org/drawingml/2006/picture">
+                        <pic:nvPicPr>
+                          <pic:cNvPr id="163527887" name=""/>
+                          <pic:cNvPicPr/>
+                        </pic:nvPicPr>
+                        <pic:blipFill rotWithShape="1">
+                          <a:blip r:embed="rId47"/>
+                          <a:srcRect r="32355"/>
+                          <a:stretch/>
+                        </pic:blipFill>
+                        <pic:spPr bwMode="auto">
+                          <a:xfrm>
+                            <a:off x="0" y="0"/>
+                            <a:ext cx="2532538" cy="381053"/>
+                          </a:xfrm>
+                          <a:prstGeom prst="rect">
+                            <a:avLst/>
+                          </a:prstGeom>
+                          <a:ln>
+                            <a:noFill/>
+                          </a:ln>
+                          <a:extLst>
+                            <a:ext uri="{53640926-AAD7-44D8-BBD7-CCE9431645EC}">
+                              <a14:shadowObscured xmlns:a14="http://schemas.microsoft.com/office/drawing/2010/main"/>
+                            </a:ext>
+                          </a:extLst>
+                        </pic:spPr>
+                      </pic:pic>
+                    </a:graphicData>
+                  </a:graphic>
+                </wp:inline>
+              </w:drawing>
+            </w:r>
+          </w:p>
+        </w:tc>
+      </w:tr>
+      <w:tr>
+        <w:tc>
+          <w:tcPr>
+            <w:tcW w:w="8926" w:type="dxa"/>
+            <w:shd w:val="clear" w:color="auto" w:fill="FEF0CD" w:themeFill="accent3" w:themeFillTint="33"/>
+          </w:tcPr>
+          <w:p>
+            <w:pPr>
+              <w:adjustRightInd w:val="0"/>
+              <w:rPr>
+                <w:rFonts w:ascii="Calibri" w:hAnsi="Calibri" w:cs="Calibri"/>
+                <w:b/>
+                <w:bCs/>
+                <w:sz w:val="24"/>
+                <w:szCs w:val="24"/>
+              </w:rPr>
+            </w:pPr>
+            <w:r>
+              <w:rPr>
+                <w:rFonts w:ascii="Calibri" w:hAnsi="Calibri" w:cs="Calibri"/>
+                <w:b/>
+                <w:bCs/>
+                <w:sz w:val="24"/>
+                <w:szCs w:val="24"/>
+              </w:rPr>
+              <w:t xml:space="preserve">Query Output </w:t>
+            </w:r>
+            <w:r>
+              <w:rPr>
+                <w:rFonts w:ascii="Calibri" w:hAnsi="Calibri" w:cs="Calibri"/>
+                <w:b/>
+                <w:bCs/>
+                <w:sz w:val="24"/>
+                <w:szCs w:val="24"/>
+              </w:rPr>
+              <w:t xml:space="preserve">After </w:t>
+            </w:r>
+            <w:r>
+              <w:rPr>
+                <w:rFonts w:ascii="Calibri" w:hAnsi="Calibri" w:cs="Calibri"/>
+                <w:b/>
+                <w:bCs/>
+                <w:sz w:val="24"/>
+                <w:szCs w:val="24"/>
+              </w:rPr>
+              <w:t>UPDATE Statement</w:t>
+            </w:r>
+          </w:p>
+        </w:tc>
+      </w:tr>
+      <w:tr>
+        <w:tc>
+          <w:tcPr>
+            <w:tcW w:w="8926" w:type="dxa"/>
+            <w:shd w:val="clear" w:color="auto" w:fill="FEF0CD" w:themeFill="accent3" w:themeFillTint="33"/>
+          </w:tcPr>
+          <w:p>
+            <w:pPr>
+              <w:adjustRightInd w:val="0"/>
+              <w:rPr>
+                <w:rFonts w:ascii="Calibri" w:hAnsi="Calibri" w:cs="Calibri"/>
+                <w:b/>
+                <w:bCs/>
+                <w:sz w:val="24"/>
+                <w:szCs w:val="24"/>
+              </w:rPr>
+            </w:pPr>
+            <w:r>
+              <w:rPr>
+                <w:rFonts w:ascii="Calibri" w:hAnsi="Calibri" w:cs="Calibri"/>
+                <w:b/>
+                <w:bCs/>
+                <w:sz w:val="24"/>
+                <w:szCs w:val="24"/>
+              </w:rPr>
+              <w:drawing>
+                <wp:inline distT="0" distB="0" distL="0" distR="0" wp14:anchorId="1EB4CA1B" wp14:editId="5C88B71F">
+                  <wp:extent cx="3024554" cy="461878"/>
+                  <wp:effectExtent l="0" t="0" r="4445" b="0"/>
+                  <wp:docPr id="1753818108" name="Picture 1"/>
+                  <wp:cNvGraphicFramePr>
+                    <a:graphicFrameLocks xmlns:a="http://schemas.openxmlformats.org/drawingml/2006/main" noChangeAspect="1"/>
+                  </wp:cNvGraphicFramePr>
+                  <a:graphic xmlns:a="http://schemas.openxmlformats.org/drawingml/2006/main">
+                    <a:graphicData uri="http://schemas.openxmlformats.org/drawingml/2006/picture">
+                      <pic:pic xmlns:pic="http://schemas.openxmlformats.org/drawingml/2006/picture">
+                        <pic:nvPicPr>
+                          <pic:cNvPr id="1753818108" name=""/>
+                          <pic:cNvPicPr/>
+                        </pic:nvPicPr>
+                        <pic:blipFill>
+                          <a:blip r:embed="rId48"/>
+                          <a:stretch>
+                            <a:fillRect/>
+                          </a:stretch>
+                        </pic:blipFill>
+                        <pic:spPr>
+                          <a:xfrm>
+                            <a:off x="0" y="0"/>
+                            <a:ext cx="3038463" cy="464002"/>
+                          </a:xfrm>
+                          <a:prstGeom prst="rect">
+                            <a:avLst/>
+                          </a:prstGeom>
+                        </pic:spPr>
+                      </pic:pic>
+                    </a:graphicData>
+                  </a:graphic>
+                </wp:inline>
+              </w:drawing>
+            </w:r>
+          </w:p>
+          <w:p>
+            <w:pPr>
+              <w:adjustRightInd w:val="0"/>
+              <w:rPr>
+                <w:rFonts w:ascii="Calibri" w:hAnsi="Calibri" w:cs="Calibri"/>
+                <w:b/>
+                <w:bCs/>
+                <w:sz w:val="24"/>
+                <w:szCs w:val="24"/>
+              </w:rPr>
+            </w:pPr>
+            <w:r>
+              <w:rPr>
+                <w:rFonts w:ascii="Calibri" w:hAnsi="Calibri" w:cs="Calibri"/>
+                <w:b/>
+                <w:bCs/>
+                <w:sz w:val="24"/>
+                <w:szCs w:val="24"/>
+              </w:rPr>
+              <w:drawing>
+                <wp:inline distT="0" distB="0" distL="0" distR="0" wp14:anchorId="0ADDAC59" wp14:editId="75298428">
+                  <wp:extent cx="2514951" cy="381053"/>
+                  <wp:effectExtent l="0" t="0" r="0" b="0"/>
+                  <wp:docPr id="1364107276" name="Picture 1"/>
+                  <wp:cNvGraphicFramePr>
+                    <a:graphicFrameLocks xmlns:a="http://schemas.openxmlformats.org/drawingml/2006/main" noChangeAspect="1"/>
+                  </wp:cNvGraphicFramePr>
+                  <a:graphic xmlns:a="http://schemas.openxmlformats.org/drawingml/2006/main">
+                    <a:graphicData uri="http://schemas.openxmlformats.org/drawingml/2006/picture">
+                      <pic:pic xmlns:pic="http://schemas.openxmlformats.org/drawingml/2006/picture">
+                        <pic:nvPicPr>
+                          <pic:cNvPr id="1364107276" name=""/>
+                          <pic:cNvPicPr/>
+                        </pic:nvPicPr>
+                        <pic:blipFill>
+                          <a:blip r:embed="rId49"/>
+                          <a:stretch>
+                            <a:fillRect/>
+                          </a:stretch>
+                        </pic:blipFill>
+                        <pic:spPr>
+                          <a:xfrm>
+                            <a:off x="0" y="0"/>
+                            <a:ext cx="2514951" cy="381053"/>
+                          </a:xfrm>
+                          <a:prstGeom prst="rect">
+                            <a:avLst/>
+                          </a:prstGeom>
+                        </pic:spPr>
+                      </pic:pic>
+                    </a:graphicData>
+                  </a:graphic>
+                </wp:inline>
+              </w:drawing>
+            </w:r>
+          </w:p>
+        </w:tc>
+      </w:tr>
+      <w:tr>
+        <w:tc>
+          <w:tcPr>
+            <w:tcW w:w="8926" w:type="dxa"/>
+            <w:shd w:val="clear" w:color="auto" w:fill="FEF0CD" w:themeFill="accent3" w:themeFillTint="33"/>
+          </w:tcPr>
+          <w:p>
+            <w:pPr>
+              <w:adjustRightInd w:val="0"/>
+              <w:rPr>
+                <w:rFonts w:ascii="Consolas" w:hAnsi="Consolas" w:cs="Consolas"/>
+                <w:color w:val="000000"/>
+                <w:sz w:val="19"/>
+                <w:szCs w:val="19"/>
+                <w:lang w:val="en-GB"/>
+              </w:rPr>
+            </w:pPr>
+            <w:r>
+              <w:rPr>
+                <w:rFonts w:ascii="Consolas" w:hAnsi="Consolas" w:cs="Consolas"/>
+                <w:color w:val="008000"/>
+                <w:sz w:val="19"/>
+                <w:szCs w:val="19"/>
+                <w:lang w:val="en-GB"/>
+              </w:rPr>
+              <w:t>--Demo E1 Query Two</w:t>
+            </w:r>
+          </w:p>
+          <w:p>
+            <w:pPr>
+              <w:adjustRightInd w:val="0"/>
+              <w:rPr>
+                <w:rFonts w:ascii="Consolas" w:hAnsi="Consolas" w:cs="Consolas"/>
+                <w:color w:val="000000"/>
+                <w:sz w:val="19"/>
+                <w:szCs w:val="19"/>
+                <w:lang w:val="en-GB"/>
+              </w:rPr>
+            </w:pPr>
+            <w:r>
+              <w:rPr>
+                <w:rFonts w:ascii="Consolas" w:hAnsi="Consolas" w:cs="Consolas"/>
+                <w:color w:val="008000"/>
+                <w:sz w:val="19"/>
+                <w:szCs w:val="19"/>
+                <w:lang w:val="en-GB"/>
+              </w:rPr>
+              <w:t>--Module 7: Modifying and Removing Data</w:t>
+            </w:r>
+          </w:p>
+          <w:p>
+            <w:pPr>
+              <w:adjustRightInd w:val="0"/>
+              <w:rPr>
+                <w:rFonts w:ascii="Consolas" w:hAnsi="Consolas" w:cs="Consolas"/>
+                <w:color w:val="000000"/>
+                <w:sz w:val="19"/>
+                <w:szCs w:val="19"/>
+                <w:lang w:val="en-GB"/>
+              </w:rPr>
+            </w:pPr>
+            <w:r>
+              <w:rPr>
+                <w:rFonts w:ascii="Consolas" w:hAnsi="Consolas" w:cs="Consolas"/>
+                <w:color w:val="008000"/>
+                <w:sz w:val="19"/>
+                <w:szCs w:val="19"/>
+                <w:lang w:val="en-GB"/>
+              </w:rPr>
+              <w:t>--The query which returns a result I want to update.</w:t>
+            </w:r>
+          </w:p>
+          <w:p>
+            <w:pPr>
+              <w:adjustRightInd w:val="0"/>
+              <w:rPr>
+                <w:rFonts w:ascii="Consolas" w:hAnsi="Consolas" w:cs="Consolas"/>
+                <w:color w:val="000000"/>
+                <w:sz w:val="19"/>
+                <w:szCs w:val="19"/>
+                <w:lang w:val="en-GB"/>
+              </w:rPr>
+            </w:pPr>
+            <w:r>
+              <w:rPr>
+                <w:rFonts w:ascii="Consolas" w:hAnsi="Consolas" w:cs="Consolas"/>
+                <w:color w:val="0000FF"/>
+                <w:sz w:val="19"/>
+                <w:szCs w:val="19"/>
+                <w:lang w:val="en-GB"/>
+              </w:rPr>
+              <w:t>SELECT</w:t>
+            </w:r>
+            <w:r>
+              <w:rPr>
+                <w:rFonts w:ascii="Consolas" w:hAnsi="Consolas" w:cs="Consolas"/>
+                <w:color w:val="000000"/>
+                <w:sz w:val="19"/>
+                <w:szCs w:val="19"/>
+                <w:lang w:val="en-GB"/>
+              </w:rPr>
+              <w:t xml:space="preserve"> </w:t>
+            </w:r>
+            <w:r>
+              <w:rPr>
+                <w:rFonts w:ascii="Consolas" w:hAnsi="Consolas" w:cs="Consolas"/>
+                <w:color w:val="0000FF"/>
+                <w:sz w:val="19"/>
+                <w:szCs w:val="19"/>
+                <w:lang w:val="en-GB"/>
+              </w:rPr>
+              <w:t>TOP</w:t>
+            </w:r>
+            <w:r>
+              <w:rPr>
+                <w:rFonts w:ascii="Consolas" w:hAnsi="Consolas" w:cs="Consolas"/>
+                <w:color w:val="000000"/>
+                <w:sz w:val="19"/>
+                <w:szCs w:val="19"/>
+                <w:lang w:val="en-GB"/>
+              </w:rPr>
+              <w:t xml:space="preserve"> 10 </w:t>
+            </w:r>
+            <w:r>
+              <w:rPr>
+                <w:rFonts w:ascii="Consolas" w:hAnsi="Consolas" w:cs="Consolas"/>
+                <w:color w:val="808080"/>
+                <w:sz w:val="19"/>
+                <w:szCs w:val="19"/>
+                <w:lang w:val="en-GB"/>
+              </w:rPr>
+              <w:t>*</w:t>
+            </w:r>
+            <w:r>
+              <w:rPr>
+                <w:rFonts w:ascii="Consolas" w:hAnsi="Consolas" w:cs="Consolas"/>
+                <w:color w:val="000000"/>
+                <w:sz w:val="19"/>
+                <w:szCs w:val="19"/>
+                <w:lang w:val="en-GB"/>
+              </w:rPr>
+              <w:t xml:space="preserve"> </w:t>
+            </w:r>
+            <w:r>
+              <w:rPr>
+                <w:rFonts w:ascii="Consolas" w:hAnsi="Consolas" w:cs="Consolas"/>
+                <w:color w:val="0000FF"/>
+                <w:sz w:val="19"/>
+                <w:szCs w:val="19"/>
+                <w:lang w:val="en-GB"/>
+              </w:rPr>
+              <w:t>FROM</w:t>
+            </w:r>
+            <w:r>
+              <w:rPr>
+                <w:rFonts w:ascii="Consolas" w:hAnsi="Consolas" w:cs="Consolas"/>
+                <w:color w:val="000000"/>
+                <w:sz w:val="19"/>
+                <w:szCs w:val="19"/>
+                <w:lang w:val="en-GB"/>
+              </w:rPr>
+              <w:t xml:space="preserve"> team</w:t>
+            </w:r>
+          </w:p>
+          <w:p>
+            <w:pPr>
+              <w:adjustRightInd w:val="0"/>
+              <w:rPr>
+                <w:rFonts w:ascii="Consolas" w:hAnsi="Consolas" w:cs="Consolas"/>
+                <w:color w:val="000000"/>
+                <w:sz w:val="19"/>
+                <w:szCs w:val="19"/>
+                <w:lang w:val="en-GB"/>
+              </w:rPr>
+            </w:pPr>
+            <w:r>
+              <w:rPr>
+                <w:rFonts w:ascii="Consolas" w:hAnsi="Consolas" w:cs="Consolas"/>
+                <w:color w:val="0000FF"/>
+                <w:sz w:val="19"/>
+                <w:szCs w:val="19"/>
+                <w:lang w:val="en-GB"/>
+              </w:rPr>
+              <w:t>ORDER</w:t>
+            </w:r>
+            <w:r>
+              <w:rPr>
+                <w:rFonts w:ascii="Consolas" w:hAnsi="Consolas" w:cs="Consolas"/>
+                <w:color w:val="000000"/>
+                <w:sz w:val="19"/>
+                <w:szCs w:val="19"/>
+                <w:lang w:val="en-GB"/>
+              </w:rPr>
+              <w:t xml:space="preserve"> </w:t>
+            </w:r>
+            <w:r>
+              <w:rPr>
+                <w:rFonts w:ascii="Consolas" w:hAnsi="Consolas" w:cs="Consolas"/>
+                <w:color w:val="0000FF"/>
+                <w:sz w:val="19"/>
+                <w:szCs w:val="19"/>
+                <w:lang w:val="en-GB"/>
+              </w:rPr>
+              <w:t>BY</w:t>
+            </w:r>
+            <w:r>
+              <w:rPr>
+                <w:rFonts w:ascii="Consolas" w:hAnsi="Consolas" w:cs="Consolas"/>
+                <w:color w:val="000000"/>
+                <w:sz w:val="19"/>
+                <w:szCs w:val="19"/>
+                <w:lang w:val="en-GB"/>
+              </w:rPr>
+              <w:t xml:space="preserve"> team_api_id</w:t>
+            </w:r>
+          </w:p>
+          <w:p>
+            <w:pPr>
+              <w:adjustRightInd w:val="0"/>
+              <w:rPr>
+                <w:rFonts w:ascii="Consolas" w:hAnsi="Consolas" w:cs="Consolas"/>
+                <w:color w:val="000000"/>
+                <w:sz w:val="19"/>
+                <w:szCs w:val="19"/>
+                <w:lang w:val="en-GB"/>
+              </w:rPr>
+            </w:pPr>
+          </w:p>
+          <w:p>
+            <w:pPr>
+              <w:adjustRightInd w:val="0"/>
+              <w:rPr>
+                <w:rFonts w:ascii="Consolas" w:hAnsi="Consolas" w:cs="Consolas"/>
+                <w:color w:val="000000"/>
+                <w:sz w:val="19"/>
+                <w:szCs w:val="19"/>
+                <w:lang w:val="en-GB"/>
+              </w:rPr>
+            </w:pPr>
+            <w:r>
+              <w:rPr>
+                <w:rFonts w:ascii="Consolas" w:hAnsi="Consolas" w:cs="Consolas"/>
+                <w:color w:val="008000"/>
+                <w:sz w:val="19"/>
+                <w:szCs w:val="19"/>
+                <w:lang w:val="en-GB"/>
+              </w:rPr>
+              <w:t>--Description: Deletes the team 'Ruch Chorzów' from the team table.</w:t>
+            </w:r>
+          </w:p>
+          <w:p>
+            <w:pPr>
+              <w:adjustRightInd w:val="0"/>
+              <w:rPr>
+                <w:rFonts w:ascii="Consolas" w:hAnsi="Consolas" w:cs="Consolas"/>
+                <w:color w:val="808080"/>
+                <w:sz w:val="19"/>
+                <w:szCs w:val="19"/>
+                <w:lang w:val="en-GB"/>
+              </w:rPr>
+            </w:pPr>
+            <w:r>
+              <w:rPr>
+                <w:rFonts w:ascii="Consolas" w:hAnsi="Consolas" w:cs="Consolas"/>
+                <w:color w:val="0000FF"/>
+                <w:sz w:val="19"/>
+                <w:szCs w:val="19"/>
+                <w:lang w:val="en-GB"/>
+              </w:rPr>
+              <w:t>DELETE</w:t>
+            </w:r>
+            <w:r>
+              <w:rPr>
+                <w:rFonts w:ascii="Consolas" w:hAnsi="Consolas" w:cs="Consolas"/>
+                <w:color w:val="000000"/>
+                <w:sz w:val="19"/>
+                <w:szCs w:val="19"/>
+                <w:lang w:val="en-GB"/>
+              </w:rPr>
+              <w:t xml:space="preserve"> </w:t>
+            </w:r>
+            <w:r>
+              <w:rPr>
+                <w:rFonts w:ascii="Consolas" w:hAnsi="Consolas" w:cs="Consolas"/>
+                <w:color w:val="0000FF"/>
+                <w:sz w:val="19"/>
+                <w:szCs w:val="19"/>
+                <w:lang w:val="en-GB"/>
+              </w:rPr>
+              <w:t>FROM</w:t>
+            </w:r>
+            <w:r>
+              <w:rPr>
+                <w:rFonts w:ascii="Consolas" w:hAnsi="Consolas" w:cs="Consolas"/>
+                <w:color w:val="000000"/>
+                <w:sz w:val="19"/>
+                <w:szCs w:val="19"/>
+                <w:lang w:val="en-GB"/>
+              </w:rPr>
+              <w:t xml:space="preserve"> team </w:t>
+            </w:r>
+            <w:r>
+              <w:rPr>
+                <w:rFonts w:ascii="Consolas" w:hAnsi="Consolas" w:cs="Consolas"/>
+                <w:color w:val="0000FF"/>
+                <w:sz w:val="19"/>
+                <w:szCs w:val="19"/>
+                <w:lang w:val="en-GB"/>
+              </w:rPr>
+              <w:t>WHERE</w:t>
+            </w:r>
+            <w:r>
+              <w:rPr>
+                <w:rFonts w:ascii="Consolas" w:hAnsi="Consolas" w:cs="Consolas"/>
+                <w:color w:val="000000"/>
+                <w:sz w:val="19"/>
+                <w:szCs w:val="19"/>
+                <w:lang w:val="en-GB"/>
+              </w:rPr>
+              <w:t xml:space="preserve"> team_long_name </w:t>
+            </w:r>
+            <w:r>
+              <w:rPr>
+                <w:rFonts w:ascii="Consolas" w:hAnsi="Consolas" w:cs="Consolas"/>
+                <w:color w:val="808080"/>
+                <w:sz w:val="19"/>
+                <w:szCs w:val="19"/>
+                <w:lang w:val="en-GB"/>
+              </w:rPr>
+              <w:t>=</w:t>
+            </w:r>
+            <w:r>
+              <w:rPr>
+                <w:rFonts w:ascii="Consolas" w:hAnsi="Consolas" w:cs="Consolas"/>
+                <w:color w:val="000000"/>
+                <w:sz w:val="19"/>
+                <w:szCs w:val="19"/>
+                <w:lang w:val="en-GB"/>
+              </w:rPr>
+              <w:t xml:space="preserve"> </w:t>
+            </w:r>
+            <w:r>
+              <w:rPr>
+                <w:rFonts w:ascii="Consolas" w:hAnsi="Consolas" w:cs="Consolas"/>
+                <w:color w:val="FF0000"/>
+                <w:sz w:val="19"/>
+                <w:szCs w:val="19"/>
+                <w:lang w:val="en-GB"/>
+              </w:rPr>
+              <w:t>'Ruch Chorzów'</w:t>
+            </w:r>
+            <w:r>
+              <w:rPr>
+                <w:rFonts w:ascii="Consolas" w:hAnsi="Consolas" w:cs="Consolas"/>
+                <w:color w:val="808080"/>
+                <w:sz w:val="19"/>
+                <w:szCs w:val="19"/>
+                <w:lang w:val="en-GB"/>
+              </w:rPr>
+              <w:t>;</w:t>
+            </w:r>
+          </w:p>
+        </w:tc>
+      </w:tr>
+      <w:tr>
+        <w:tc>
+          <w:tcPr>
+            <w:tcW w:w="8926" w:type="dxa"/>
+            <w:shd w:val="clear" w:color="auto" w:fill="FEF0CD" w:themeFill="accent3" w:themeFillTint="33"/>
+          </w:tcPr>
+          <w:p>
+            <w:pPr>
+              <w:adjustRightInd w:val="0"/>
+              <w:rPr>
+                <w:rFonts w:ascii="Consolas" w:hAnsi="Consolas" w:cs="Consolas"/>
+                <w:color w:val="008000"/>
+                <w:sz w:val="19"/>
+                <w:szCs w:val="19"/>
+                <w:lang w:val="en-GB"/>
+              </w:rPr>
+            </w:pPr>
+            <w:r>
+              <w:rPr>
+                <w:rFonts w:ascii="Calibri" w:hAnsi="Calibri" w:cs="Calibri"/>
+                <w:b/>
+                <w:bCs/>
+                <w:sz w:val="24"/>
+                <w:szCs w:val="24"/>
+              </w:rPr>
+              <w:t xml:space="preserve">Query Output Before </w:t>
+            </w:r>
+            <w:r>
+              <w:rPr>
+                <w:rFonts w:ascii="Calibri" w:hAnsi="Calibri" w:cs="Calibri"/>
+                <w:b/>
+                <w:bCs/>
+                <w:sz w:val="24"/>
+                <w:szCs w:val="24"/>
+              </w:rPr>
+              <w:t xml:space="preserve">DELETE </w:t>
+            </w:r>
+            <w:r>
+              <w:rPr>
+                <w:rFonts w:ascii="Calibri" w:hAnsi="Calibri" w:cs="Calibri"/>
+                <w:b/>
+                <w:bCs/>
+                <w:sz w:val="24"/>
+                <w:szCs w:val="24"/>
+              </w:rPr>
+              <w:t>Statement</w:t>
+            </w:r>
+          </w:p>
+        </w:tc>
+      </w:tr>
+      <w:tr>
+        <w:tc>
+          <w:tcPr>
+            <w:tcW w:w="8926" w:type="dxa"/>
+            <w:shd w:val="clear" w:color="auto" w:fill="FEF0CD" w:themeFill="accent3" w:themeFillTint="33"/>
+          </w:tcPr>
+          <w:p>
+            <w:pPr>
+              <w:adjustRightInd w:val="0"/>
+              <w:rPr>
+                <w:rFonts w:ascii="Calibri" w:hAnsi="Calibri" w:cs="Calibri"/>
+                <w:b/>
+                <w:bCs/>
+                <w:sz w:val="24"/>
+                <w:szCs w:val="24"/>
+              </w:rPr>
+            </w:pPr>
+            <w:r>
+              <w:rPr>
+                <w:rFonts w:ascii="Calibri" w:hAnsi="Calibri" w:cs="Calibri"/>
+                <w:b/>
+                <w:bCs/>
+                <w:sz w:val="24"/>
+                <w:szCs w:val="24"/>
+              </w:rPr>
+              <w:drawing>
+                <wp:inline distT="0" distB="0" distL="0" distR="0" wp14:anchorId="0AF84E48" wp14:editId="47878AB3">
+                  <wp:extent cx="3569677" cy="1561734"/>
+                  <wp:effectExtent l="0" t="0" r="0" b="635"/>
+                  <wp:docPr id="1292720147" name="Picture 1"/>
+                  <wp:cNvGraphicFramePr>
+                    <a:graphicFrameLocks xmlns:a="http://schemas.openxmlformats.org/drawingml/2006/main" noChangeAspect="1"/>
+                  </wp:cNvGraphicFramePr>
+                  <a:graphic xmlns:a="http://schemas.openxmlformats.org/drawingml/2006/main">
+                    <a:graphicData uri="http://schemas.openxmlformats.org/drawingml/2006/picture">
+                      <pic:pic xmlns:pic="http://schemas.openxmlformats.org/drawingml/2006/picture">
+                        <pic:nvPicPr>
+                          <pic:cNvPr id="1292720147" name=""/>
+                          <pic:cNvPicPr/>
+                        </pic:nvPicPr>
+                        <pic:blipFill>
+                          <a:blip r:embed="rId50"/>
+                          <a:stretch>
+                            <a:fillRect/>
+                          </a:stretch>
+                        </pic:blipFill>
+                        <pic:spPr>
+                          <a:xfrm>
+                            <a:off x="0" y="0"/>
+                            <a:ext cx="3585415" cy="1568619"/>
+                          </a:xfrm>
+                          <a:prstGeom prst="rect">
+                            <a:avLst/>
+                          </a:prstGeom>
+                        </pic:spPr>
+                      </pic:pic>
+                    </a:graphicData>
+                  </a:graphic>
+                </wp:inline>
+              </w:drawing>
+            </w:r>
+          </w:p>
+        </w:tc>
+      </w:tr>
+      <w:tr>
+        <w:tc>
+          <w:tcPr>
+            <w:tcW w:w="8926" w:type="dxa"/>
+            <w:shd w:val="clear" w:color="auto" w:fill="FEF0CD" w:themeFill="accent3" w:themeFillTint="33"/>
+          </w:tcPr>
+          <w:p>
+            <w:pPr>
+              <w:adjustRightInd w:val="0"/>
+              <w:rPr>
+                <w:rFonts w:ascii="Calibri" w:hAnsi="Calibri" w:cs="Calibri"/>
+                <w:b/>
+                <w:bCs/>
+                <w:sz w:val="24"/>
+                <w:szCs w:val="24"/>
+              </w:rPr>
+            </w:pPr>
+            <w:r>
+              <w:rPr>
+                <w:rFonts w:ascii="Calibri" w:hAnsi="Calibri" w:cs="Calibri"/>
+                <w:b/>
+                <w:bCs/>
+                <w:sz w:val="24"/>
+                <w:szCs w:val="24"/>
+              </w:rPr>
+              <w:t>Query Output After DELETE Statement</w:t>
+            </w:r>
+          </w:p>
+        </w:tc>
+      </w:tr>
+      <w:tr>
+        <w:tc>
+          <w:tcPr>
+            <w:tcW w:w="8926" w:type="dxa"/>
+            <w:shd w:val="clear" w:color="auto" w:fill="FEF0CD" w:themeFill="accent3" w:themeFillTint="33"/>
+          </w:tcPr>
+          <w:p>
+            <w:pPr>
+              <w:adjustRightInd w:val="0"/>
+              <w:rPr>
+                <w:rFonts w:ascii="Calibri" w:hAnsi="Calibri" w:cs="Calibri"/>
+                <w:b/>
+                <w:bCs/>
+                <w:sz w:val="24"/>
+                <w:szCs w:val="24"/>
+              </w:rPr>
+            </w:pPr>
+            <w:r>
+              <w:rPr>
+                <w:rFonts w:ascii="Calibri" w:hAnsi="Calibri" w:cs="Calibri"/>
+                <w:b/>
+                <w:bCs/>
+                <w:sz w:val="24"/>
+                <w:szCs w:val="24"/>
+              </w:rPr>
+              <w:lastRenderedPageBreak/>
+              <w:drawing>
+                <wp:inline distT="0" distB="0" distL="0" distR="0" wp14:anchorId="477246E1" wp14:editId="5DCCE2E5">
+                  <wp:extent cx="3421384" cy="1468315"/>
+                  <wp:effectExtent l="0" t="0" r="7620" b="0"/>
+                  <wp:docPr id="1037980700" name="Picture 1"/>
+                  <wp:cNvGraphicFramePr>
+                    <a:graphicFrameLocks xmlns:a="http://schemas.openxmlformats.org/drawingml/2006/main" noChangeAspect="1"/>
+                  </wp:cNvGraphicFramePr>
+                  <a:graphic xmlns:a="http://schemas.openxmlformats.org/drawingml/2006/main">
+                    <a:graphicData uri="http://schemas.openxmlformats.org/drawingml/2006/picture">
+                      <pic:pic xmlns:pic="http://schemas.openxmlformats.org/drawingml/2006/picture">
+                        <pic:nvPicPr>
+                          <pic:cNvPr id="1037980700" name=""/>
+                          <pic:cNvPicPr/>
+                        </pic:nvPicPr>
+                        <pic:blipFill>
+                          <a:blip r:embed="rId51"/>
+                          <a:stretch>
+                            <a:fillRect/>
+                          </a:stretch>
+                        </pic:blipFill>
+                        <pic:spPr>
+                          <a:xfrm>
+                            <a:off x="0" y="0"/>
+                            <a:ext cx="3436695" cy="1474886"/>
+                          </a:xfrm>
+                          <a:prstGeom prst="rect">
+                            <a:avLst/>
+                          </a:prstGeom>
+                        </pic:spPr>
+                      </pic:pic>
+                    </a:graphicData>
+                  </a:graphic>
+                </wp:inline>
+              </w:drawing>
             </w:r>
           </w:p>
         </w:tc>
@@ -32403,7 +35024,7 @@
           <w:rFonts w:ascii="Calibri" w:hAnsi="Calibri" w:cs="Calibri"/>
         </w:rPr>
       </w:pPr>
-      <w:bookmarkStart w:id="31" w:name="_Toc195866070"/>
+      <w:bookmarkStart w:id="31" w:name="_Toc196041187"/>
       <w:r>
         <w:rPr>
           <w:rFonts w:ascii="Calibri" w:hAnsi="Calibri" w:cs="Calibri"/>
@@ -32438,12 +35059,11 @@
           <w:rFonts w:ascii="Calibri" w:hAnsi="Calibri" w:cs="Calibri"/>
         </w:rPr>
       </w:pPr>
-      <w:bookmarkStart w:id="32" w:name="_Toc195866071"/>
+      <w:bookmarkStart w:id="32" w:name="_Toc196041188"/>
       <w:r>
         <w:rPr>
           <w:rFonts w:ascii="Calibri" w:hAnsi="Calibri" w:cs="Calibri"/>
         </w:rPr>
-        <w:lastRenderedPageBreak/>
         <w:t xml:space="preserve">MODULE </w:t>
       </w:r>
       <w:r>
@@ -32479,7 +35099,7 @@
           <w:rFonts w:ascii="Calibri" w:hAnsi="Calibri" w:cs="Calibri"/>
         </w:rPr>
       </w:pPr>
-      <w:bookmarkStart w:id="33" w:name="_Toc195866072"/>
+      <w:bookmarkStart w:id="33" w:name="_Toc196041189"/>
       <w:r>
         <w:rPr>
           <w:rFonts w:ascii="Calibri" w:hAnsi="Calibri" w:cs="Calibri"/>
@@ -32502,7 +35122,7 @@
           <w:rFonts w:ascii="Calibri" w:hAnsi="Calibri" w:cs="Calibri"/>
         </w:rPr>
       </w:pPr>
-      <w:bookmarkStart w:id="34" w:name="_Toc195866073"/>
+      <w:bookmarkStart w:id="34" w:name="_Toc196041190"/>
       <w:r>
         <w:rPr>
           <w:rFonts w:ascii="Calibri" w:hAnsi="Calibri" w:cs="Calibri"/>
@@ -32538,7 +35158,7 @@
           <w:rFonts w:ascii="Calibri" w:hAnsi="Calibri" w:cs="Calibri"/>
         </w:rPr>
       </w:pPr>
-      <w:bookmarkStart w:id="35" w:name="_Toc195866074"/>
+      <w:bookmarkStart w:id="35" w:name="_Toc196041191"/>
       <w:r>
         <w:rPr>
           <w:rFonts w:ascii="Calibri" w:hAnsi="Calibri" w:cs="Calibri"/>
@@ -32580,7 +35200,7 @@
           <w:rFonts w:ascii="Calibri" w:hAnsi="Calibri" w:cs="Calibri"/>
         </w:rPr>
       </w:pPr>
-      <w:bookmarkStart w:id="36" w:name="_Toc195866075"/>
+      <w:bookmarkStart w:id="36" w:name="_Toc196041192"/>
       <w:r>
         <w:rPr>
           <w:rFonts w:ascii="Calibri" w:hAnsi="Calibri" w:cs="Calibri"/>
@@ -32649,7 +35269,7 @@
       </w:pPr>
     </w:p>
     <w:sectPr>
-      <w:footerReference w:type="default" r:id="rId47"/>
+      <w:footerReference w:type="default" r:id="rId52"/>
       <w:pgSz w:w="11906" w:h="16838" w:code="9"/>
       <w:pgMar w:top="1728" w:right="1800" w:bottom="1440" w:left="1800" w:header="720" w:footer="720" w:gutter="0"/>
       <w:pgNumType w:start="0"/>
@@ -32720,6 +35340,7 @@
           <w:docPartUnique/>
         </w:docPartObj>
       </w:sdtPr>
+      <w:sdtEndPr/>
       <w:sdtContent>
         <w:sdt>
           <w:sdtPr>
@@ -32732,6 +35353,7 @@
               <w:docPartUnique/>
             </w:docPartObj>
           </w:sdtPr>
+          <w:sdtEndPr/>
           <w:sdtContent>
             <w:r>
               <w:rPr>

--- a/SQL Server Portfolio ICA.docx
+++ b/SQL Server Portfolio ICA.docx
@@ -666,7 +666,7 @@
             </w:rPr>
             <w:fldChar w:fldCharType="separate"/>
           </w:r>
-          <w:hyperlink w:anchor="_Toc196041156" w:history="1">
+          <w:hyperlink w:anchor="_Toc196125183" w:history="1">
             <w:r>
               <w:rPr>
                 <w:rStyle w:val="Hyperlink"/>
@@ -694,7 +694,7 @@
                 <w:noProof/>
                 <w:webHidden/>
               </w:rPr>
-              <w:instrText xml:space="preserve"> PAGEREF _Toc196041156 \h </w:instrText>
+              <w:instrText xml:space="preserve"> PAGEREF _Toc196125183 \h </w:instrText>
             </w:r>
             <w:r>
               <w:rPr>
@@ -742,7 +742,7 @@
               <w14:ligatures w14:val="standardContextual"/>
             </w:rPr>
           </w:pPr>
-          <w:hyperlink w:anchor="_Toc196041157" w:history="1">
+          <w:hyperlink w:anchor="_Toc196125184" w:history="1">
             <w:r>
               <w:rPr>
                 <w:rStyle w:val="Hyperlink"/>
@@ -770,7 +770,7 @@
                 <w:noProof/>
                 <w:webHidden/>
               </w:rPr>
-              <w:instrText xml:space="preserve"> PAGEREF _Toc196041157 \h </w:instrText>
+              <w:instrText xml:space="preserve"> PAGEREF _Toc196125184 \h </w:instrText>
             </w:r>
             <w:r>
               <w:rPr>
@@ -818,7 +818,7 @@
               <w14:ligatures w14:val="standardContextual"/>
             </w:rPr>
           </w:pPr>
-          <w:hyperlink w:anchor="_Toc196041158" w:history="1">
+          <w:hyperlink w:anchor="_Toc196125185" w:history="1">
             <w:r>
               <w:rPr>
                 <w:rStyle w:val="Hyperlink"/>
@@ -846,7 +846,7 @@
                 <w:noProof/>
                 <w:webHidden/>
               </w:rPr>
-              <w:instrText xml:space="preserve"> PAGEREF _Toc196041158 \h </w:instrText>
+              <w:instrText xml:space="preserve"> PAGEREF _Toc196125185 \h </w:instrText>
             </w:r>
             <w:r>
               <w:rPr>
@@ -894,7 +894,7 @@
               <w14:ligatures w14:val="standardContextual"/>
             </w:rPr>
           </w:pPr>
-          <w:hyperlink w:anchor="_Toc196041159" w:history="1">
+          <w:hyperlink w:anchor="_Toc196125186" w:history="1">
             <w:r>
               <w:rPr>
                 <w:rStyle w:val="Hyperlink"/>
@@ -922,7 +922,7 @@
                 <w:noProof/>
                 <w:webHidden/>
               </w:rPr>
-              <w:instrText xml:space="preserve"> PAGEREF _Toc196041159 \h </w:instrText>
+              <w:instrText xml:space="preserve"> PAGEREF _Toc196125186 \h </w:instrText>
             </w:r>
             <w:r>
               <w:rPr>
@@ -970,7 +970,7 @@
               <w14:ligatures w14:val="standardContextual"/>
             </w:rPr>
           </w:pPr>
-          <w:hyperlink w:anchor="_Toc196041160" w:history="1">
+          <w:hyperlink w:anchor="_Toc196125187" w:history="1">
             <w:r>
               <w:rPr>
                 <w:rStyle w:val="Hyperlink"/>
@@ -998,7 +998,7 @@
                 <w:noProof/>
                 <w:webHidden/>
               </w:rPr>
-              <w:instrText xml:space="preserve"> PAGEREF _Toc196041160 \h </w:instrText>
+              <w:instrText xml:space="preserve"> PAGEREF _Toc196125187 \h </w:instrText>
             </w:r>
             <w:r>
               <w:rPr>
@@ -1046,7 +1046,7 @@
               <w14:ligatures w14:val="standardContextual"/>
             </w:rPr>
           </w:pPr>
-          <w:hyperlink w:anchor="_Toc196041161" w:history="1">
+          <w:hyperlink w:anchor="_Toc196125188" w:history="1">
             <w:r>
               <w:rPr>
                 <w:rStyle w:val="Hyperlink"/>
@@ -1074,7 +1074,7 @@
                 <w:noProof/>
                 <w:webHidden/>
               </w:rPr>
-              <w:instrText xml:space="preserve"> PAGEREF _Toc196041161 \h </w:instrText>
+              <w:instrText xml:space="preserve"> PAGEREF _Toc196125188 \h </w:instrText>
             </w:r>
             <w:r>
               <w:rPr>
@@ -1122,7 +1122,7 @@
               <w14:ligatures w14:val="standardContextual"/>
             </w:rPr>
           </w:pPr>
-          <w:hyperlink w:anchor="_Toc196041162" w:history="1">
+          <w:hyperlink w:anchor="_Toc196125189" w:history="1">
             <w:r>
               <w:rPr>
                 <w:rStyle w:val="Hyperlink"/>
@@ -1150,7 +1150,7 @@
                 <w:noProof/>
                 <w:webHidden/>
               </w:rPr>
-              <w:instrText xml:space="preserve"> PAGEREF _Toc196041162 \h </w:instrText>
+              <w:instrText xml:space="preserve"> PAGEREF _Toc196125189 \h </w:instrText>
             </w:r>
             <w:r>
               <w:rPr>
@@ -1198,7 +1198,7 @@
               <w14:ligatures w14:val="standardContextual"/>
             </w:rPr>
           </w:pPr>
-          <w:hyperlink w:anchor="_Toc196041163" w:history="1">
+          <w:hyperlink w:anchor="_Toc196125190" w:history="1">
             <w:r>
               <w:rPr>
                 <w:rStyle w:val="Hyperlink"/>
@@ -1226,7 +1226,7 @@
                 <w:noProof/>
                 <w:webHidden/>
               </w:rPr>
-              <w:instrText xml:space="preserve"> PAGEREF _Toc196041163 \h </w:instrText>
+              <w:instrText xml:space="preserve"> PAGEREF _Toc196125190 \h </w:instrText>
             </w:r>
             <w:r>
               <w:rPr>
@@ -1274,7 +1274,7 @@
               <w14:ligatures w14:val="standardContextual"/>
             </w:rPr>
           </w:pPr>
-          <w:hyperlink w:anchor="_Toc196041164" w:history="1">
+          <w:hyperlink w:anchor="_Toc196125191" w:history="1">
             <w:r>
               <w:rPr>
                 <w:rStyle w:val="Hyperlink"/>
@@ -1302,7 +1302,7 @@
                 <w:noProof/>
                 <w:webHidden/>
               </w:rPr>
-              <w:instrText xml:space="preserve"> PAGEREF _Toc196041164 \h </w:instrText>
+              <w:instrText xml:space="preserve"> PAGEREF _Toc196125191 \h </w:instrText>
             </w:r>
             <w:r>
               <w:rPr>
@@ -1350,7 +1350,7 @@
               <w14:ligatures w14:val="standardContextual"/>
             </w:rPr>
           </w:pPr>
-          <w:hyperlink w:anchor="_Toc196041165" w:history="1">
+          <w:hyperlink w:anchor="_Toc196125192" w:history="1">
             <w:r>
               <w:rPr>
                 <w:rStyle w:val="Hyperlink"/>
@@ -1378,7 +1378,7 @@
                 <w:noProof/>
                 <w:webHidden/>
               </w:rPr>
-              <w:instrText xml:space="preserve"> PAGEREF _Toc196041165 \h </w:instrText>
+              <w:instrText xml:space="preserve"> PAGEREF _Toc196125192 \h </w:instrText>
             </w:r>
             <w:r>
               <w:rPr>
@@ -1426,7 +1426,7 @@
               <w14:ligatures w14:val="standardContextual"/>
             </w:rPr>
           </w:pPr>
-          <w:hyperlink w:anchor="_Toc196041166" w:history="1">
+          <w:hyperlink w:anchor="_Toc196125193" w:history="1">
             <w:r>
               <w:rPr>
                 <w:rStyle w:val="Hyperlink"/>
@@ -1454,7 +1454,7 @@
                 <w:noProof/>
                 <w:webHidden/>
               </w:rPr>
-              <w:instrText xml:space="preserve"> PAGEREF _Toc196041166 \h </w:instrText>
+              <w:instrText xml:space="preserve"> PAGEREF _Toc196125193 \h </w:instrText>
             </w:r>
             <w:r>
               <w:rPr>
@@ -1502,7 +1502,7 @@
               <w14:ligatures w14:val="standardContextual"/>
             </w:rPr>
           </w:pPr>
-          <w:hyperlink w:anchor="_Toc196041167" w:history="1">
+          <w:hyperlink w:anchor="_Toc196125194" w:history="1">
             <w:r>
               <w:rPr>
                 <w:rStyle w:val="Hyperlink"/>
@@ -1530,7 +1530,7 @@
                 <w:noProof/>
                 <w:webHidden/>
               </w:rPr>
-              <w:instrText xml:space="preserve"> PAGEREF _Toc196041167 \h </w:instrText>
+              <w:instrText xml:space="preserve"> PAGEREF _Toc196125194 \h </w:instrText>
             </w:r>
             <w:r>
               <w:rPr>
@@ -1578,7 +1578,7 @@
               <w14:ligatures w14:val="standardContextual"/>
             </w:rPr>
           </w:pPr>
-          <w:hyperlink w:anchor="_Toc196041168" w:history="1">
+          <w:hyperlink w:anchor="_Toc196125195" w:history="1">
             <w:r>
               <w:rPr>
                 <w:rStyle w:val="Hyperlink"/>
@@ -1606,7 +1606,7 @@
                 <w:noProof/>
                 <w:webHidden/>
               </w:rPr>
-              <w:instrText xml:space="preserve"> PAGEREF _Toc196041168 \h </w:instrText>
+              <w:instrText xml:space="preserve"> PAGEREF _Toc196125195 \h </w:instrText>
             </w:r>
             <w:r>
               <w:rPr>
@@ -1654,7 +1654,7 @@
               <w14:ligatures w14:val="standardContextual"/>
             </w:rPr>
           </w:pPr>
-          <w:hyperlink w:anchor="_Toc196041169" w:history="1">
+          <w:hyperlink w:anchor="_Toc196125196" w:history="1">
             <w:r>
               <w:rPr>
                 <w:rStyle w:val="Hyperlink"/>
@@ -1682,7 +1682,7 @@
                 <w:noProof/>
                 <w:webHidden/>
               </w:rPr>
-              <w:instrText xml:space="preserve"> PAGEREF _Toc196041169 \h </w:instrText>
+              <w:instrText xml:space="preserve"> PAGEREF _Toc196125196 \h </w:instrText>
             </w:r>
             <w:r>
               <w:rPr>
@@ -1730,7 +1730,7 @@
               <w14:ligatures w14:val="standardContextual"/>
             </w:rPr>
           </w:pPr>
-          <w:hyperlink w:anchor="_Toc196041170" w:history="1">
+          <w:hyperlink w:anchor="_Toc196125197" w:history="1">
             <w:r>
               <w:rPr>
                 <w:rStyle w:val="Hyperlink"/>
@@ -1758,7 +1758,7 @@
                 <w:noProof/>
                 <w:webHidden/>
               </w:rPr>
-              <w:instrText xml:space="preserve"> PAGEREF _Toc196041170 \h </w:instrText>
+              <w:instrText xml:space="preserve"> PAGEREF _Toc196125197 \h </w:instrText>
             </w:r>
             <w:r>
               <w:rPr>
@@ -1806,7 +1806,7 @@
               <w14:ligatures w14:val="standardContextual"/>
             </w:rPr>
           </w:pPr>
-          <w:hyperlink w:anchor="_Toc196041171" w:history="1">
+          <w:hyperlink w:anchor="_Toc196125198" w:history="1">
             <w:r>
               <w:rPr>
                 <w:rStyle w:val="Hyperlink"/>
@@ -1834,7 +1834,7 @@
                 <w:noProof/>
                 <w:webHidden/>
               </w:rPr>
-              <w:instrText xml:space="preserve"> PAGEREF _Toc196041171 \h </w:instrText>
+              <w:instrText xml:space="preserve"> PAGEREF _Toc196125198 \h </w:instrText>
             </w:r>
             <w:r>
               <w:rPr>
@@ -1882,7 +1882,7 @@
               <w14:ligatures w14:val="standardContextual"/>
             </w:rPr>
           </w:pPr>
-          <w:hyperlink w:anchor="_Toc196041172" w:history="1">
+          <w:hyperlink w:anchor="_Toc196125199" w:history="1">
             <w:r>
               <w:rPr>
                 <w:rStyle w:val="Hyperlink"/>
@@ -1910,7 +1910,7 @@
                 <w:noProof/>
                 <w:webHidden/>
               </w:rPr>
-              <w:instrText xml:space="preserve"> PAGEREF _Toc196041172 \h </w:instrText>
+              <w:instrText xml:space="preserve"> PAGEREF _Toc196125199 \h </w:instrText>
             </w:r>
             <w:r>
               <w:rPr>
@@ -1958,7 +1958,7 @@
               <w14:ligatures w14:val="standardContextual"/>
             </w:rPr>
           </w:pPr>
-          <w:hyperlink w:anchor="_Toc196041173" w:history="1">
+          <w:hyperlink w:anchor="_Toc196125200" w:history="1">
             <w:r>
               <w:rPr>
                 <w:rStyle w:val="Hyperlink"/>
@@ -1986,7 +1986,7 @@
                 <w:noProof/>
                 <w:webHidden/>
               </w:rPr>
-              <w:instrText xml:space="preserve"> PAGEREF _Toc196041173 \h </w:instrText>
+              <w:instrText xml:space="preserve"> PAGEREF _Toc196125200 \h </w:instrText>
             </w:r>
             <w:r>
               <w:rPr>
@@ -2034,7 +2034,7 @@
               <w14:ligatures w14:val="standardContextual"/>
             </w:rPr>
           </w:pPr>
-          <w:hyperlink w:anchor="_Toc196041174" w:history="1">
+          <w:hyperlink w:anchor="_Toc196125201" w:history="1">
             <w:r>
               <w:rPr>
                 <w:rStyle w:val="Hyperlink"/>
@@ -2062,7 +2062,7 @@
                 <w:noProof/>
                 <w:webHidden/>
               </w:rPr>
-              <w:instrText xml:space="preserve"> PAGEREF _Toc196041174 \h </w:instrText>
+              <w:instrText xml:space="preserve"> PAGEREF _Toc196125201 \h </w:instrText>
             </w:r>
             <w:r>
               <w:rPr>
@@ -2110,7 +2110,7 @@
               <w14:ligatures w14:val="standardContextual"/>
             </w:rPr>
           </w:pPr>
-          <w:hyperlink w:anchor="_Toc196041175" w:history="1">
+          <w:hyperlink w:anchor="_Toc196125202" w:history="1">
             <w:r>
               <w:rPr>
                 <w:rStyle w:val="Hyperlink"/>
@@ -2138,7 +2138,7 @@
                 <w:noProof/>
                 <w:webHidden/>
               </w:rPr>
-              <w:instrText xml:space="preserve"> PAGEREF _Toc196041175 \h </w:instrText>
+              <w:instrText xml:space="preserve"> PAGEREF _Toc196125202 \h </w:instrText>
             </w:r>
             <w:r>
               <w:rPr>
@@ -2186,7 +2186,7 @@
               <w14:ligatures w14:val="standardContextual"/>
             </w:rPr>
           </w:pPr>
-          <w:hyperlink w:anchor="_Toc196041176" w:history="1">
+          <w:hyperlink w:anchor="_Toc196125203" w:history="1">
             <w:r>
               <w:rPr>
                 <w:rStyle w:val="Hyperlink"/>
@@ -2214,7 +2214,7 @@
                 <w:noProof/>
                 <w:webHidden/>
               </w:rPr>
-              <w:instrText xml:space="preserve"> PAGEREF _Toc196041176 \h </w:instrText>
+              <w:instrText xml:space="preserve"> PAGEREF _Toc196125203 \h </w:instrText>
             </w:r>
             <w:r>
               <w:rPr>
@@ -2262,7 +2262,7 @@
               <w14:ligatures w14:val="standardContextual"/>
             </w:rPr>
           </w:pPr>
-          <w:hyperlink w:anchor="_Toc196041177" w:history="1">
+          <w:hyperlink w:anchor="_Toc196125204" w:history="1">
             <w:r>
               <w:rPr>
                 <w:rStyle w:val="Hyperlink"/>
@@ -2290,7 +2290,7 @@
                 <w:noProof/>
                 <w:webHidden/>
               </w:rPr>
-              <w:instrText xml:space="preserve"> PAGEREF _Toc196041177 \h </w:instrText>
+              <w:instrText xml:space="preserve"> PAGEREF _Toc196125204 \h </w:instrText>
             </w:r>
             <w:r>
               <w:rPr>
@@ -2338,7 +2338,7 @@
               <w14:ligatures w14:val="standardContextual"/>
             </w:rPr>
           </w:pPr>
-          <w:hyperlink w:anchor="_Toc196041178" w:history="1">
+          <w:hyperlink w:anchor="_Toc196125205" w:history="1">
             <w:r>
               <w:rPr>
                 <w:rStyle w:val="Hyperlink"/>
@@ -2366,7 +2366,7 @@
                 <w:noProof/>
                 <w:webHidden/>
               </w:rPr>
-              <w:instrText xml:space="preserve"> PAGEREF _Toc196041178 \h </w:instrText>
+              <w:instrText xml:space="preserve"> PAGEREF _Toc196125205 \h </w:instrText>
             </w:r>
             <w:r>
               <w:rPr>
@@ -2414,7 +2414,7 @@
               <w14:ligatures w14:val="standardContextual"/>
             </w:rPr>
           </w:pPr>
-          <w:hyperlink w:anchor="_Toc196041179" w:history="1">
+          <w:hyperlink w:anchor="_Toc196125206" w:history="1">
             <w:r>
               <w:rPr>
                 <w:rStyle w:val="Hyperlink"/>
@@ -2442,7 +2442,7 @@
                 <w:noProof/>
                 <w:webHidden/>
               </w:rPr>
-              <w:instrText xml:space="preserve"> PAGEREF _Toc196041179 \h </w:instrText>
+              <w:instrText xml:space="preserve"> PAGEREF _Toc196125206 \h </w:instrText>
             </w:r>
             <w:r>
               <w:rPr>
@@ -2490,7 +2490,7 @@
               <w14:ligatures w14:val="standardContextual"/>
             </w:rPr>
           </w:pPr>
-          <w:hyperlink w:anchor="_Toc196041180" w:history="1">
+          <w:hyperlink w:anchor="_Toc196125207" w:history="1">
             <w:r>
               <w:rPr>
                 <w:rStyle w:val="Hyperlink"/>
@@ -2518,7 +2518,7 @@
                 <w:noProof/>
                 <w:webHidden/>
               </w:rPr>
-              <w:instrText xml:space="preserve"> PAGEREF _Toc196041180 \h </w:instrText>
+              <w:instrText xml:space="preserve"> PAGEREF _Toc196125207 \h </w:instrText>
             </w:r>
             <w:r>
               <w:rPr>
@@ -2566,7 +2566,7 @@
               <w14:ligatures w14:val="standardContextual"/>
             </w:rPr>
           </w:pPr>
-          <w:hyperlink w:anchor="_Toc196041181" w:history="1">
+          <w:hyperlink w:anchor="_Toc196125208" w:history="1">
             <w:r>
               <w:rPr>
                 <w:rStyle w:val="Hyperlink"/>
@@ -2594,7 +2594,7 @@
                 <w:noProof/>
                 <w:webHidden/>
               </w:rPr>
-              <w:instrText xml:space="preserve"> PAGEREF _Toc196041181 \h </w:instrText>
+              <w:instrText xml:space="preserve"> PAGEREF _Toc196125208 \h </w:instrText>
             </w:r>
             <w:r>
               <w:rPr>
@@ -2642,7 +2642,7 @@
               <w14:ligatures w14:val="standardContextual"/>
             </w:rPr>
           </w:pPr>
-          <w:hyperlink w:anchor="_Toc196041182" w:history="1">
+          <w:hyperlink w:anchor="_Toc196125209" w:history="1">
             <w:r>
               <w:rPr>
                 <w:rStyle w:val="Hyperlink"/>
@@ -2670,7 +2670,7 @@
                 <w:noProof/>
                 <w:webHidden/>
               </w:rPr>
-              <w:instrText xml:space="preserve"> PAGEREF _Toc196041182 \h </w:instrText>
+              <w:instrText xml:space="preserve"> PAGEREF _Toc196125209 \h </w:instrText>
             </w:r>
             <w:r>
               <w:rPr>
@@ -2718,7 +2718,7 @@
               <w14:ligatures w14:val="standardContextual"/>
             </w:rPr>
           </w:pPr>
-          <w:hyperlink w:anchor="_Toc196041183" w:history="1">
+          <w:hyperlink w:anchor="_Toc196125210" w:history="1">
             <w:r>
               <w:rPr>
                 <w:rStyle w:val="Hyperlink"/>
@@ -2746,7 +2746,7 @@
                 <w:noProof/>
                 <w:webHidden/>
               </w:rPr>
-              <w:instrText xml:space="preserve"> PAGEREF _Toc196041183 \h </w:instrText>
+              <w:instrText xml:space="preserve"> PAGEREF _Toc196125210 \h </w:instrText>
             </w:r>
             <w:r>
               <w:rPr>
@@ -2794,7 +2794,7 @@
               <w14:ligatures w14:val="standardContextual"/>
             </w:rPr>
           </w:pPr>
-          <w:hyperlink w:anchor="_Toc196041184" w:history="1">
+          <w:hyperlink w:anchor="_Toc196125211" w:history="1">
             <w:r>
               <w:rPr>
                 <w:rStyle w:val="Hyperlink"/>
@@ -2822,7 +2822,7 @@
                 <w:noProof/>
                 <w:webHidden/>
               </w:rPr>
-              <w:instrText xml:space="preserve"> PAGEREF _Toc196041184 \h </w:instrText>
+              <w:instrText xml:space="preserve"> PAGEREF _Toc196125211 \h </w:instrText>
             </w:r>
             <w:r>
               <w:rPr>
@@ -2870,7 +2870,7 @@
               <w14:ligatures w14:val="standardContextual"/>
             </w:rPr>
           </w:pPr>
-          <w:hyperlink w:anchor="_Toc196041185" w:history="1">
+          <w:hyperlink w:anchor="_Toc196125212" w:history="1">
             <w:r>
               <w:rPr>
                 <w:rStyle w:val="Hyperlink"/>
@@ -2898,7 +2898,7 @@
                 <w:noProof/>
                 <w:webHidden/>
               </w:rPr>
-              <w:instrText xml:space="preserve"> PAGEREF _Toc196041185 \h </w:instrText>
+              <w:instrText xml:space="preserve"> PAGEREF _Toc196125212 \h </w:instrText>
             </w:r>
             <w:r>
               <w:rPr>
@@ -2946,7 +2946,7 @@
               <w14:ligatures w14:val="standardContextual"/>
             </w:rPr>
           </w:pPr>
-          <w:hyperlink w:anchor="_Toc196041186" w:history="1">
+          <w:hyperlink w:anchor="_Toc196125213" w:history="1">
             <w:r>
               <w:rPr>
                 <w:rStyle w:val="Hyperlink"/>
@@ -2974,7 +2974,7 @@
                 <w:noProof/>
                 <w:webHidden/>
               </w:rPr>
-              <w:instrText xml:space="preserve"> PAGEREF _Toc196041186 \h </w:instrText>
+              <w:instrText xml:space="preserve"> PAGEREF _Toc196125213 \h </w:instrText>
             </w:r>
             <w:r>
               <w:rPr>
@@ -3022,7 +3022,7 @@
               <w14:ligatures w14:val="standardContextual"/>
             </w:rPr>
           </w:pPr>
-          <w:hyperlink w:anchor="_Toc196041187" w:history="1">
+          <w:hyperlink w:anchor="_Toc196125214" w:history="1">
             <w:r>
               <w:rPr>
                 <w:rStyle w:val="Hyperlink"/>
@@ -3050,7 +3050,7 @@
                 <w:noProof/>
                 <w:webHidden/>
               </w:rPr>
-              <w:instrText xml:space="preserve"> PAGEREF _Toc196041187 \h </w:instrText>
+              <w:instrText xml:space="preserve"> PAGEREF _Toc196125214 \h </w:instrText>
             </w:r>
             <w:r>
               <w:rPr>
@@ -3070,7 +3070,7 @@
                 <w:noProof/>
                 <w:webHidden/>
               </w:rPr>
-              <w:t>23</w:t>
+              <w:t>25</w:t>
             </w:r>
             <w:r>
               <w:rPr>
@@ -3098,7 +3098,7 @@
               <w14:ligatures w14:val="standardContextual"/>
             </w:rPr>
           </w:pPr>
-          <w:hyperlink w:anchor="_Toc196041188" w:history="1">
+          <w:hyperlink w:anchor="_Toc196125215" w:history="1">
             <w:r>
               <w:rPr>
                 <w:rStyle w:val="Hyperlink"/>
@@ -3126,7 +3126,7 @@
                 <w:noProof/>
                 <w:webHidden/>
               </w:rPr>
-              <w:instrText xml:space="preserve"> PAGEREF _Toc196041188 \h </w:instrText>
+              <w:instrText xml:space="preserve"> PAGEREF _Toc196125215 \h </w:instrText>
             </w:r>
             <w:r>
               <w:rPr>
@@ -3146,7 +3146,7 @@
                 <w:noProof/>
                 <w:webHidden/>
               </w:rPr>
-              <w:t>24</w:t>
+              <w:t>25</w:t>
             </w:r>
             <w:r>
               <w:rPr>
@@ -3174,7 +3174,7 @@
               <w14:ligatures w14:val="standardContextual"/>
             </w:rPr>
           </w:pPr>
-          <w:hyperlink w:anchor="_Toc196041189" w:history="1">
+          <w:hyperlink w:anchor="_Toc196125216" w:history="1">
             <w:r>
               <w:rPr>
                 <w:rStyle w:val="Hyperlink"/>
@@ -3202,7 +3202,7 @@
                 <w:noProof/>
                 <w:webHidden/>
               </w:rPr>
-              <w:instrText xml:space="preserve"> PAGEREF _Toc196041189 \h </w:instrText>
+              <w:instrText xml:space="preserve"> PAGEREF _Toc196125216 \h </w:instrText>
             </w:r>
             <w:r>
               <w:rPr>
@@ -3222,7 +3222,7 @@
                 <w:noProof/>
                 <w:webHidden/>
               </w:rPr>
-              <w:t>24</w:t>
+              <w:t>25</w:t>
             </w:r>
             <w:r>
               <w:rPr>
@@ -3250,7 +3250,7 @@
               <w14:ligatures w14:val="standardContextual"/>
             </w:rPr>
           </w:pPr>
-          <w:hyperlink w:anchor="_Toc196041190" w:history="1">
+          <w:hyperlink w:anchor="_Toc196125217" w:history="1">
             <w:r>
               <w:rPr>
                 <w:rStyle w:val="Hyperlink"/>
@@ -3278,7 +3278,7 @@
                 <w:noProof/>
                 <w:webHidden/>
               </w:rPr>
-              <w:instrText xml:space="preserve"> PAGEREF _Toc196041190 \h </w:instrText>
+              <w:instrText xml:space="preserve"> PAGEREF _Toc196125217 \h </w:instrText>
             </w:r>
             <w:r>
               <w:rPr>
@@ -3298,7 +3298,7 @@
                 <w:noProof/>
                 <w:webHidden/>
               </w:rPr>
-              <w:t>24</w:t>
+              <w:t>25</w:t>
             </w:r>
             <w:r>
               <w:rPr>
@@ -3326,7 +3326,7 @@
               <w14:ligatures w14:val="standardContextual"/>
             </w:rPr>
           </w:pPr>
-          <w:hyperlink w:anchor="_Toc196041191" w:history="1">
+          <w:hyperlink w:anchor="_Toc196125218" w:history="1">
             <w:r>
               <w:rPr>
                 <w:rStyle w:val="Hyperlink"/>
@@ -3354,7 +3354,7 @@
                 <w:noProof/>
                 <w:webHidden/>
               </w:rPr>
-              <w:instrText xml:space="preserve"> PAGEREF _Toc196041191 \h </w:instrText>
+              <w:instrText xml:space="preserve"> PAGEREF _Toc196125218 \h </w:instrText>
             </w:r>
             <w:r>
               <w:rPr>
@@ -3374,7 +3374,7 @@
                 <w:noProof/>
                 <w:webHidden/>
               </w:rPr>
-              <w:t>24</w:t>
+              <w:t>25</w:t>
             </w:r>
             <w:r>
               <w:rPr>
@@ -3402,7 +3402,7 @@
               <w14:ligatures w14:val="standardContextual"/>
             </w:rPr>
           </w:pPr>
-          <w:hyperlink w:anchor="_Toc196041192" w:history="1">
+          <w:hyperlink w:anchor="_Toc196125219" w:history="1">
             <w:r>
               <w:rPr>
                 <w:rStyle w:val="Hyperlink"/>
@@ -3430,7 +3430,7 @@
                 <w:noProof/>
                 <w:webHidden/>
               </w:rPr>
-              <w:instrText xml:space="preserve"> PAGEREF _Toc196041192 \h </w:instrText>
+              <w:instrText xml:space="preserve"> PAGEREF _Toc196125219 \h </w:instrText>
             </w:r>
             <w:r>
               <w:rPr>
@@ -3450,7 +3450,7 @@
                 <w:noProof/>
                 <w:webHidden/>
               </w:rPr>
-              <w:t>24</w:t>
+              <w:t>25</w:t>
             </w:r>
             <w:r>
               <w:rPr>
@@ -3500,7 +3500,7 @@
           <w:rFonts w:ascii="Calibri" w:hAnsi="Calibri" w:cs="Calibri"/>
         </w:rPr>
       </w:pPr>
-      <w:bookmarkStart w:id="0" w:name="_Toc196041156"/>
+      <w:bookmarkStart w:id="0" w:name="_Toc196125183"/>
       <w:r>
         <w:rPr>
           <w:rFonts w:ascii="Calibri" w:hAnsi="Calibri" w:cs="Calibri"/>
@@ -3833,7 +3833,7 @@
       </w:tr>
     </w:tbl>
     <w:p/>
-    <w:bookmarkStart w:id="1" w:name="_Toc196041157"/>
+    <w:bookmarkStart w:id="1" w:name="_Toc196125184"/>
     <w:p>
       <w:pPr>
         <w:pStyle w:val="Heading2"/>
@@ -3939,7 +3939,7 @@
                 <w:noProof/>
               </w:rPr>
               <w:drawing>
-                <wp:inline distT="0" distB="0" distL="0" distR="0" wp14:anchorId="5495A68C" wp14:editId="281A04A1">
+                <wp:inline distT="0" distB="0" distL="0" distR="0" wp14:anchorId="5495A68C" wp14:editId="0C640095">
                   <wp:extent cx="5187462" cy="1372870"/>
                   <wp:effectExtent l="0" t="0" r="0" b="0"/>
                   <wp:docPr id="21" name="Picture 21" descr="Graphical user interface, text, website&#10;&#10;Description automatically generated"/>
@@ -4010,7 +4010,7 @@
           <w:rFonts w:ascii="Calibri" w:hAnsi="Calibri" w:cs="Calibri"/>
         </w:rPr>
       </w:pPr>
-      <w:bookmarkStart w:id="2" w:name="_Toc196041158"/>
+      <w:bookmarkStart w:id="2" w:name="_Toc196125185"/>
       <w:r>
         <w:rPr>
           <w:rFonts w:ascii="Calibri" w:hAnsi="Calibri" w:cs="Calibri"/>
@@ -4033,7 +4033,7 @@
           <w:rFonts w:ascii="Calibri" w:hAnsi="Calibri" w:cs="Calibri"/>
         </w:rPr>
       </w:pPr>
-      <w:bookmarkStart w:id="3" w:name="_Toc196041159"/>
+      <w:bookmarkStart w:id="3" w:name="_Toc196125186"/>
       <w:r>
         <w:rPr>
           <w:rFonts w:ascii="Calibri" w:hAnsi="Calibri" w:cs="Calibri"/>
@@ -4135,7 +4135,7 @@
           <w:rFonts w:ascii="Calibri" w:hAnsi="Calibri" w:cs="Calibri"/>
         </w:rPr>
       </w:pPr>
-      <w:bookmarkStart w:id="4" w:name="_Toc196041160"/>
+      <w:bookmarkStart w:id="4" w:name="_Toc196125187"/>
       <w:r>
         <w:rPr>
           <w:rFonts w:ascii="Calibri" w:hAnsi="Calibri" w:cs="Calibri"/>
@@ -4157,7 +4157,7 @@
           <w:rFonts w:ascii="Calibri" w:hAnsi="Calibri" w:cs="Calibri"/>
         </w:rPr>
       </w:pPr>
-      <w:bookmarkStart w:id="5" w:name="_Toc196041161"/>
+      <w:bookmarkStart w:id="5" w:name="_Toc196125188"/>
       <w:r>
         <w:rPr>
           <w:rFonts w:ascii="Calibri" w:hAnsi="Calibri" w:cs="Calibri"/>
@@ -4279,7 +4279,7 @@
           <w:rFonts w:ascii="Calibri" w:hAnsi="Calibri" w:cs="Calibri"/>
         </w:rPr>
       </w:pPr>
-      <w:bookmarkStart w:id="6" w:name="_Toc196041162"/>
+      <w:bookmarkStart w:id="6" w:name="_Toc196125189"/>
       <w:r>
         <w:rPr>
           <w:rFonts w:ascii="Calibri" w:hAnsi="Calibri" w:cs="Calibri"/>
@@ -4493,7 +4493,7 @@
           <w:rFonts w:ascii="Calibri" w:hAnsi="Calibri" w:cs="Calibri"/>
         </w:rPr>
       </w:pPr>
-      <w:bookmarkStart w:id="7" w:name="_Toc196041163"/>
+      <w:bookmarkStart w:id="7" w:name="_Toc196125190"/>
       <w:r>
         <w:rPr>
           <w:rFonts w:ascii="Calibri" w:hAnsi="Calibri" w:cs="Calibri"/>
@@ -5548,7 +5548,7 @@
           <w:rFonts w:ascii="Calibri" w:hAnsi="Calibri" w:cs="Calibri"/>
         </w:rPr>
       </w:pPr>
-      <w:bookmarkStart w:id="8" w:name="_Toc196041164"/>
+      <w:bookmarkStart w:id="8" w:name="_Toc196125191"/>
       <w:r>
         <w:rPr>
           <w:rFonts w:ascii="Calibri" w:hAnsi="Calibri" w:cs="Calibri"/>
@@ -5582,7 +5582,7 @@
           <w:rFonts w:ascii="Calibri" w:hAnsi="Calibri" w:cs="Calibri"/>
         </w:rPr>
       </w:pPr>
-      <w:bookmarkStart w:id="9" w:name="_Toc196041165"/>
+      <w:bookmarkStart w:id="9" w:name="_Toc196125192"/>
       <w:r>
         <w:rPr>
           <w:rFonts w:ascii="Calibri" w:hAnsi="Calibri" w:cs="Calibri"/>
@@ -5612,7 +5612,7 @@
           <w:rFonts w:ascii="Calibri" w:hAnsi="Calibri" w:cs="Calibri"/>
         </w:rPr>
       </w:pPr>
-      <w:bookmarkStart w:id="10" w:name="_Toc196041166"/>
+      <w:bookmarkStart w:id="10" w:name="_Toc196125193"/>
       <w:r>
         <w:rPr>
           <w:rFonts w:ascii="Calibri" w:hAnsi="Calibri" w:cs="Calibri"/>
@@ -6444,7 +6444,7 @@
           <w:rFonts w:ascii="Calibri" w:hAnsi="Calibri" w:cs="Calibri"/>
         </w:rPr>
       </w:pPr>
-      <w:bookmarkStart w:id="11" w:name="_Toc196041167"/>
+      <w:bookmarkStart w:id="11" w:name="_Toc196125194"/>
       <w:r>
         <w:rPr>
           <w:rFonts w:ascii="Calibri" w:hAnsi="Calibri" w:cs="Calibri"/>
@@ -7876,7 +7876,7 @@
           <w:rFonts w:ascii="Calibri" w:hAnsi="Calibri" w:cs="Calibri"/>
         </w:rPr>
       </w:pPr>
-      <w:bookmarkStart w:id="12" w:name="_Toc196041168"/>
+      <w:bookmarkStart w:id="12" w:name="_Toc196125195"/>
       <w:r>
         <w:rPr>
           <w:rFonts w:ascii="Calibri" w:hAnsi="Calibri" w:cs="Calibri"/>
@@ -8748,7 +8748,7 @@
           <w:rFonts w:ascii="Calibri" w:hAnsi="Calibri" w:cs="Calibri"/>
         </w:rPr>
       </w:pPr>
-      <w:bookmarkStart w:id="13" w:name="_Toc196041169"/>
+      <w:bookmarkStart w:id="13" w:name="_Toc196125196"/>
       <w:r>
         <w:rPr>
           <w:rFonts w:ascii="Calibri" w:hAnsi="Calibri" w:cs="Calibri"/>
@@ -10385,7 +10385,7 @@
           <w:rFonts w:ascii="Calibri" w:hAnsi="Calibri" w:cs="Calibri"/>
         </w:rPr>
       </w:pPr>
-      <w:bookmarkStart w:id="14" w:name="_Toc196041170"/>
+      <w:bookmarkStart w:id="14" w:name="_Toc196125197"/>
       <w:r>
         <w:rPr>
           <w:rFonts w:ascii="Calibri" w:hAnsi="Calibri" w:cs="Calibri"/>
@@ -10424,7 +10424,7 @@
           <w:rFonts w:ascii="Calibri" w:hAnsi="Calibri" w:cs="Calibri"/>
         </w:rPr>
       </w:pPr>
-      <w:bookmarkStart w:id="15" w:name="_Toc196041171"/>
+      <w:bookmarkStart w:id="15" w:name="_Toc196125198"/>
       <w:r>
         <w:rPr>
           <w:rFonts w:ascii="Calibri" w:hAnsi="Calibri" w:cs="Calibri"/>
@@ -11848,7 +11848,7 @@
           <w:rFonts w:ascii="Calibri" w:hAnsi="Calibri" w:cs="Calibri"/>
         </w:rPr>
       </w:pPr>
-      <w:bookmarkStart w:id="16" w:name="_Toc196041172"/>
+      <w:bookmarkStart w:id="16" w:name="_Toc196125199"/>
       <w:r>
         <w:rPr>
           <w:rFonts w:ascii="Calibri" w:hAnsi="Calibri" w:cs="Calibri"/>
@@ -13582,7 +13582,7 @@
           <w:rFonts w:ascii="Calibri" w:hAnsi="Calibri" w:cs="Calibri"/>
         </w:rPr>
       </w:pPr>
-      <w:bookmarkStart w:id="17" w:name="_Toc196041173"/>
+      <w:bookmarkStart w:id="17" w:name="_Toc196125200"/>
       <w:r>
         <w:rPr>
           <w:rFonts w:ascii="Calibri" w:hAnsi="Calibri" w:cs="Calibri"/>
@@ -15334,7 +15334,7 @@
           <w:rFonts w:ascii="Calibri" w:hAnsi="Calibri" w:cs="Calibri"/>
         </w:rPr>
       </w:pPr>
-      <w:bookmarkStart w:id="18" w:name="_Toc196041174"/>
+      <w:bookmarkStart w:id="18" w:name="_Toc196125201"/>
       <w:r>
         <w:rPr>
           <w:rFonts w:ascii="Calibri" w:hAnsi="Calibri" w:cs="Calibri"/>
@@ -17601,7 +17601,7 @@
           <w:rFonts w:ascii="Calibri" w:hAnsi="Calibri" w:cs="Calibri"/>
         </w:rPr>
       </w:pPr>
-      <w:bookmarkStart w:id="19" w:name="_Toc196041175"/>
+      <w:bookmarkStart w:id="19" w:name="_Toc196125202"/>
       <w:r>
         <w:rPr>
           <w:rFonts w:ascii="Calibri" w:hAnsi="Calibri" w:cs="Calibri"/>
@@ -17636,7 +17636,7 @@
           <w:rFonts w:ascii="Calibri" w:hAnsi="Calibri" w:cs="Calibri"/>
         </w:rPr>
       </w:pPr>
-      <w:bookmarkStart w:id="20" w:name="_Toc196041176"/>
+      <w:bookmarkStart w:id="20" w:name="_Toc196125203"/>
       <w:r>
         <w:rPr>
           <w:rFonts w:ascii="Calibri" w:hAnsi="Calibri" w:cs="Calibri"/>
@@ -18360,7 +18360,7 @@
           <w:rFonts w:ascii="Calibri" w:hAnsi="Calibri" w:cs="Calibri"/>
         </w:rPr>
       </w:pPr>
-      <w:bookmarkStart w:id="21" w:name="_Toc196041177"/>
+      <w:bookmarkStart w:id="21" w:name="_Toc196125204"/>
       <w:r>
         <w:rPr>
           <w:rFonts w:ascii="Calibri" w:hAnsi="Calibri" w:cs="Calibri"/>
@@ -21157,7 +21157,7 @@
           <w:rFonts w:ascii="Calibri" w:hAnsi="Calibri" w:cs="Calibri"/>
         </w:rPr>
       </w:pPr>
-      <w:bookmarkStart w:id="22" w:name="_Toc196041178"/>
+      <w:bookmarkStart w:id="22" w:name="_Toc196125205"/>
       <w:r>
         <w:rPr>
           <w:rFonts w:ascii="Calibri" w:hAnsi="Calibri" w:cs="Calibri"/>
@@ -23414,7 +23414,7 @@
           <w:rFonts w:ascii="Calibri" w:hAnsi="Calibri" w:cs="Calibri"/>
         </w:rPr>
       </w:pPr>
-      <w:bookmarkStart w:id="23" w:name="_Toc196041179"/>
+      <w:bookmarkStart w:id="23" w:name="_Toc196125206"/>
       <w:r>
         <w:rPr>
           <w:rFonts w:ascii="Calibri" w:hAnsi="Calibri" w:cs="Calibri"/>
@@ -24539,7 +24539,7 @@
           <w:rFonts w:ascii="Calibri" w:hAnsi="Calibri" w:cs="Calibri"/>
         </w:rPr>
       </w:pPr>
-      <w:bookmarkStart w:id="24" w:name="_Toc196041180"/>
+      <w:bookmarkStart w:id="24" w:name="_Toc196125207"/>
       <w:r>
         <w:rPr>
           <w:rFonts w:ascii="Calibri" w:hAnsi="Calibri" w:cs="Calibri"/>
@@ -24573,7 +24573,7 @@
           <w:rFonts w:ascii="Calibri" w:hAnsi="Calibri" w:cs="Calibri"/>
         </w:rPr>
       </w:pPr>
-      <w:bookmarkStart w:id="25" w:name="_Toc196041181"/>
+      <w:bookmarkStart w:id="25" w:name="_Toc196125208"/>
       <w:r>
         <w:rPr>
           <w:rFonts w:ascii="Calibri" w:hAnsi="Calibri" w:cs="Calibri"/>
@@ -25855,7 +25855,7 @@
           <w:rFonts w:ascii="Calibri" w:hAnsi="Calibri" w:cs="Calibri"/>
         </w:rPr>
       </w:pPr>
-      <w:bookmarkStart w:id="26" w:name="_Toc196041182"/>
+      <w:bookmarkStart w:id="26" w:name="_Toc196125209"/>
       <w:r>
         <w:rPr>
           <w:rFonts w:ascii="Calibri" w:hAnsi="Calibri" w:cs="Calibri"/>
@@ -28653,7 +28653,7 @@
           <w:rFonts w:ascii="Calibri" w:hAnsi="Calibri" w:cs="Calibri"/>
         </w:rPr>
       </w:pPr>
-      <w:bookmarkStart w:id="27" w:name="_Toc196041183"/>
+      <w:bookmarkStart w:id="27" w:name="_Toc196125210"/>
       <w:r>
         <w:rPr>
           <w:rFonts w:ascii="Calibri" w:hAnsi="Calibri" w:cs="Calibri"/>
@@ -30478,7 +30478,7 @@
           <w:rFonts w:ascii="Calibri" w:hAnsi="Calibri" w:cs="Calibri"/>
         </w:rPr>
       </w:pPr>
-      <w:bookmarkStart w:id="28" w:name="_Toc196041184"/>
+      <w:bookmarkStart w:id="28" w:name="_Toc196125211"/>
       <w:r>
         <w:rPr>
           <w:rFonts w:ascii="Calibri" w:hAnsi="Calibri" w:cs="Calibri"/>
@@ -30535,7 +30535,7 @@
           <w:rFonts w:ascii="Calibri" w:hAnsi="Calibri" w:cs="Calibri"/>
         </w:rPr>
       </w:pPr>
-      <w:bookmarkStart w:id="29" w:name="_Toc196041185"/>
+      <w:bookmarkStart w:id="29" w:name="_Toc196125212"/>
       <w:r>
         <w:rPr>
           <w:rFonts w:ascii="Calibri" w:hAnsi="Calibri" w:cs="Calibri"/>
@@ -32301,7 +32301,7 @@
           <w:rFonts w:ascii="Calibri" w:hAnsi="Calibri" w:cs="Calibri"/>
         </w:rPr>
       </w:pPr>
-      <w:bookmarkStart w:id="30" w:name="_Toc196041186"/>
+      <w:bookmarkStart w:id="30" w:name="_Toc196125213"/>
       <w:r>
         <w:rPr>
           <w:rFonts w:ascii="Calibri" w:hAnsi="Calibri" w:cs="Calibri"/>
@@ -34223,6 +34223,7 @@
                 <w:rFonts w:ascii="Calibri" w:hAnsi="Calibri" w:cs="Calibri"/>
                 <w:b/>
                 <w:bCs/>
+                <w:noProof/>
                 <w:sz w:val="24"/>
                 <w:szCs w:val="24"/>
               </w:rPr>
@@ -34297,27 +34298,7 @@
                 <w:sz w:val="24"/>
                 <w:szCs w:val="24"/>
               </w:rPr>
-              <w:t xml:space="preserve">Query Output </w:t>
-            </w:r>
-            <w:r>
-              <w:rPr>
-                <w:rFonts w:ascii="Calibri" w:hAnsi="Calibri" w:cs="Calibri"/>
-                <w:b/>
-                <w:bCs/>
-                <w:sz w:val="24"/>
-                <w:szCs w:val="24"/>
-              </w:rPr>
-              <w:t xml:space="preserve">After </w:t>
-            </w:r>
-            <w:r>
-              <w:rPr>
-                <w:rFonts w:ascii="Calibri" w:hAnsi="Calibri" w:cs="Calibri"/>
-                <w:b/>
-                <w:bCs/>
-                <w:sz w:val="24"/>
-                <w:szCs w:val="24"/>
-              </w:rPr>
-              <w:t>UPDATE Statement</w:t>
+              <w:t>Query Output After UPDATE Statement</w:t>
             </w:r>
           </w:p>
         </w:tc>
@@ -34344,6 +34325,7 @@
                 <w:rFonts w:ascii="Calibri" w:hAnsi="Calibri" w:cs="Calibri"/>
                 <w:b/>
                 <w:bCs/>
+                <w:noProof/>
                 <w:sz w:val="24"/>
                 <w:szCs w:val="24"/>
               </w:rPr>
@@ -34400,6 +34382,7 @@
                 <w:rFonts w:ascii="Calibri" w:hAnsi="Calibri" w:cs="Calibri"/>
                 <w:b/>
                 <w:bCs/>
+                <w:noProof/>
                 <w:sz w:val="24"/>
                 <w:szCs w:val="24"/>
               </w:rPr>
@@ -34831,27 +34814,7 @@
                 <w:sz w:val="24"/>
                 <w:szCs w:val="24"/>
               </w:rPr>
-              <w:t xml:space="preserve">Query Output Before </w:t>
-            </w:r>
-            <w:r>
-              <w:rPr>
-                <w:rFonts w:ascii="Calibri" w:hAnsi="Calibri" w:cs="Calibri"/>
-                <w:b/>
-                <w:bCs/>
-                <w:sz w:val="24"/>
-                <w:szCs w:val="24"/>
-              </w:rPr>
-              <w:t xml:space="preserve">DELETE </w:t>
-            </w:r>
-            <w:r>
-              <w:rPr>
-                <w:rFonts w:ascii="Calibri" w:hAnsi="Calibri" w:cs="Calibri"/>
-                <w:b/>
-                <w:bCs/>
-                <w:sz w:val="24"/>
-                <w:szCs w:val="24"/>
-              </w:rPr>
-              <w:t>Statement</w:t>
+              <w:t>Query Output Before DELETE Statement</w:t>
             </w:r>
           </w:p>
         </w:tc>
@@ -34878,6 +34841,7 @@
                 <w:rFonts w:ascii="Calibri" w:hAnsi="Calibri" w:cs="Calibri"/>
                 <w:b/>
                 <w:bCs/>
+                <w:noProof/>
                 <w:sz w:val="24"/>
                 <w:szCs w:val="24"/>
               </w:rPr>
@@ -34972,6 +34936,7 @@
                 <w:rFonts w:ascii="Calibri" w:hAnsi="Calibri" w:cs="Calibri"/>
                 <w:b/>
                 <w:bCs/>
+                <w:noProof/>
                 <w:sz w:val="24"/>
                 <w:szCs w:val="24"/>
               </w:rPr>
@@ -35024,7 +34989,7 @@
           <w:rFonts w:ascii="Calibri" w:hAnsi="Calibri" w:cs="Calibri"/>
         </w:rPr>
       </w:pPr>
-      <w:bookmarkStart w:id="31" w:name="_Toc196041187"/>
+      <w:bookmarkStart w:id="31" w:name="_Toc196125214"/>
       <w:r>
         <w:rPr>
           <w:rFonts w:ascii="Calibri" w:hAnsi="Calibri" w:cs="Calibri"/>
@@ -35051,6 +35016,1243 @@
       </w:r>
       <w:bookmarkEnd w:id="31"/>
     </w:p>
+    <w:tbl>
+      <w:tblPr>
+        <w:tblStyle w:val="TableGrid"/>
+        <w:tblW w:w="8926" w:type="dxa"/>
+        <w:shd w:val="clear" w:color="auto" w:fill="FEF0CD" w:themeFill="accent3" w:themeFillTint="33"/>
+        <w:tblLook w:val="04A0" w:firstRow="1" w:lastRow="0" w:firstColumn="1" w:lastColumn="0" w:noHBand="0" w:noVBand="1"/>
+      </w:tblPr>
+      <w:tblGrid>
+        <w:gridCol w:w="8926"/>
+      </w:tblGrid>
+      <w:tr>
+        <w:tc>
+          <w:tcPr>
+            <w:tcW w:w="8926" w:type="dxa"/>
+            <w:shd w:val="clear" w:color="auto" w:fill="FEF0CD" w:themeFill="accent3" w:themeFillTint="33"/>
+          </w:tcPr>
+          <w:p>
+            <w:pPr>
+              <w:rPr>
+                <w:rFonts w:ascii="Calibri" w:hAnsi="Calibri" w:cs="Calibri"/>
+                <w:b/>
+                <w:bCs/>
+                <w:sz w:val="20"/>
+                <w:szCs w:val="20"/>
+              </w:rPr>
+            </w:pPr>
+            <w:r>
+              <w:rPr>
+                <w:rFonts w:ascii="Calibri" w:hAnsi="Calibri" w:cs="Calibri"/>
+                <w:b/>
+                <w:bCs/>
+                <w:sz w:val="24"/>
+                <w:szCs w:val="24"/>
+              </w:rPr>
+              <w:t>TSQL Demo Code Evidence/Results in SSMS</w:t>
+            </w:r>
+          </w:p>
+        </w:tc>
+      </w:tr>
+      <w:tr>
+        <w:tc>
+          <w:tcPr>
+            <w:tcW w:w="8926" w:type="dxa"/>
+            <w:shd w:val="clear" w:color="auto" w:fill="FEF0CD" w:themeFill="accent3" w:themeFillTint="33"/>
+          </w:tcPr>
+          <w:p>
+            <w:pPr>
+              <w:adjustRightInd w:val="0"/>
+              <w:rPr>
+                <w:rFonts w:ascii="Consolas" w:hAnsi="Consolas" w:cs="Consolas"/>
+                <w:color w:val="000000"/>
+                <w:sz w:val="19"/>
+                <w:szCs w:val="19"/>
+                <w:lang w:val="en-GB"/>
+              </w:rPr>
+            </w:pPr>
+            <w:r>
+              <w:rPr>
+                <w:rFonts w:ascii="Consolas" w:hAnsi="Consolas" w:cs="Consolas"/>
+                <w:color w:val="008000"/>
+                <w:sz w:val="19"/>
+                <w:szCs w:val="19"/>
+                <w:lang w:val="en-GB"/>
+              </w:rPr>
+              <w:t>--Demo E2 Query One</w:t>
+            </w:r>
+          </w:p>
+          <w:p>
+            <w:pPr>
+              <w:adjustRightInd w:val="0"/>
+              <w:rPr>
+                <w:rFonts w:ascii="Consolas" w:hAnsi="Consolas" w:cs="Consolas"/>
+                <w:color w:val="000000"/>
+                <w:sz w:val="19"/>
+                <w:szCs w:val="19"/>
+                <w:lang w:val="en-GB"/>
+              </w:rPr>
+            </w:pPr>
+            <w:r>
+              <w:rPr>
+                <w:rFonts w:ascii="Consolas" w:hAnsi="Consolas" w:cs="Consolas"/>
+                <w:color w:val="008000"/>
+                <w:sz w:val="19"/>
+                <w:szCs w:val="19"/>
+                <w:lang w:val="en-GB"/>
+              </w:rPr>
+              <w:t>--Module 7: Generating Automatic Column Values</w:t>
+            </w:r>
+          </w:p>
+          <w:p>
+            <w:pPr>
+              <w:adjustRightInd w:val="0"/>
+              <w:rPr>
+                <w:rFonts w:ascii="Consolas" w:hAnsi="Consolas" w:cs="Consolas"/>
+                <w:color w:val="000000"/>
+                <w:sz w:val="19"/>
+                <w:szCs w:val="19"/>
+                <w:lang w:val="en-GB"/>
+              </w:rPr>
+            </w:pPr>
+            <w:r>
+              <w:rPr>
+                <w:rFonts w:ascii="Consolas" w:hAnsi="Consolas" w:cs="Consolas"/>
+                <w:color w:val="008000"/>
+                <w:sz w:val="19"/>
+                <w:szCs w:val="19"/>
+                <w:lang w:val="en-GB"/>
+              </w:rPr>
+              <w:t>--Description: Adds a new column to the player_attributes table. The values within the column are automatically generated by performing addition on the dribbling</w:t>
+            </w:r>
+          </w:p>
+          <w:p>
+            <w:pPr>
+              <w:adjustRightInd w:val="0"/>
+              <w:rPr>
+                <w:rFonts w:ascii="Consolas" w:hAnsi="Consolas" w:cs="Consolas"/>
+                <w:color w:val="000000"/>
+                <w:sz w:val="19"/>
+                <w:szCs w:val="19"/>
+                <w:lang w:val="en-GB"/>
+              </w:rPr>
+            </w:pPr>
+            <w:r>
+              <w:rPr>
+                <w:rFonts w:ascii="Consolas" w:hAnsi="Consolas" w:cs="Consolas"/>
+                <w:color w:val="008000"/>
+                <w:sz w:val="19"/>
+                <w:szCs w:val="19"/>
+                <w:lang w:val="en-GB"/>
+              </w:rPr>
+              <w:t>--and ball control statistics of each player.</w:t>
+            </w:r>
+          </w:p>
+          <w:p>
+            <w:pPr>
+              <w:adjustRightInd w:val="0"/>
+              <w:rPr>
+                <w:rFonts w:ascii="Consolas" w:hAnsi="Consolas" w:cs="Consolas"/>
+                <w:color w:val="000000"/>
+                <w:sz w:val="19"/>
+                <w:szCs w:val="19"/>
+                <w:lang w:val="en-GB"/>
+              </w:rPr>
+            </w:pPr>
+            <w:r>
+              <w:rPr>
+                <w:rFonts w:ascii="Consolas" w:hAnsi="Consolas" w:cs="Consolas"/>
+                <w:color w:val="0000FF"/>
+                <w:sz w:val="19"/>
+                <w:szCs w:val="19"/>
+                <w:lang w:val="en-GB"/>
+              </w:rPr>
+              <w:t>ALTER</w:t>
+            </w:r>
+            <w:r>
+              <w:rPr>
+                <w:rFonts w:ascii="Consolas" w:hAnsi="Consolas" w:cs="Consolas"/>
+                <w:color w:val="000000"/>
+                <w:sz w:val="19"/>
+                <w:szCs w:val="19"/>
+                <w:lang w:val="en-GB"/>
+              </w:rPr>
+              <w:t xml:space="preserve"> </w:t>
+            </w:r>
+            <w:r>
+              <w:rPr>
+                <w:rFonts w:ascii="Consolas" w:hAnsi="Consolas" w:cs="Consolas"/>
+                <w:color w:val="0000FF"/>
+                <w:sz w:val="19"/>
+                <w:szCs w:val="19"/>
+                <w:lang w:val="en-GB"/>
+              </w:rPr>
+              <w:t>TABLE</w:t>
+            </w:r>
+            <w:r>
+              <w:rPr>
+                <w:rFonts w:ascii="Consolas" w:hAnsi="Consolas" w:cs="Consolas"/>
+                <w:color w:val="000000"/>
+                <w:sz w:val="19"/>
+                <w:szCs w:val="19"/>
+                <w:lang w:val="en-GB"/>
+              </w:rPr>
+              <w:t xml:space="preserve"> player_attributes</w:t>
+            </w:r>
+          </w:p>
+          <w:p>
+            <w:pPr>
+              <w:adjustRightInd w:val="0"/>
+              <w:rPr>
+                <w:rFonts w:ascii="Consolas" w:hAnsi="Consolas" w:cs="Consolas"/>
+                <w:color w:val="000000"/>
+                <w:sz w:val="19"/>
+                <w:szCs w:val="19"/>
+                <w:lang w:val="en-GB"/>
+              </w:rPr>
+            </w:pPr>
+            <w:r>
+              <w:rPr>
+                <w:rFonts w:ascii="Consolas" w:hAnsi="Consolas" w:cs="Consolas"/>
+                <w:color w:val="0000FF"/>
+                <w:sz w:val="19"/>
+                <w:szCs w:val="19"/>
+                <w:lang w:val="en-GB"/>
+              </w:rPr>
+              <w:t>ADD</w:t>
+            </w:r>
+            <w:r>
+              <w:rPr>
+                <w:rFonts w:ascii="Consolas" w:hAnsi="Consolas" w:cs="Consolas"/>
+                <w:color w:val="000000"/>
+                <w:sz w:val="19"/>
+                <w:szCs w:val="19"/>
+                <w:lang w:val="en-GB"/>
+              </w:rPr>
+              <w:t xml:space="preserve"> skill_score </w:t>
+            </w:r>
+            <w:r>
+              <w:rPr>
+                <w:rFonts w:ascii="Consolas" w:hAnsi="Consolas" w:cs="Consolas"/>
+                <w:color w:val="0000FF"/>
+                <w:sz w:val="19"/>
+                <w:szCs w:val="19"/>
+                <w:lang w:val="en-GB"/>
+              </w:rPr>
+              <w:t xml:space="preserve">AS </w:t>
+            </w:r>
+            <w:r>
+              <w:rPr>
+                <w:rFonts w:ascii="Consolas" w:hAnsi="Consolas" w:cs="Consolas"/>
+                <w:color w:val="808080"/>
+                <w:sz w:val="19"/>
+                <w:szCs w:val="19"/>
+                <w:lang w:val="en-GB"/>
+              </w:rPr>
+              <w:t>(</w:t>
+            </w:r>
+            <w:r>
+              <w:rPr>
+                <w:rFonts w:ascii="Consolas" w:hAnsi="Consolas" w:cs="Consolas"/>
+                <w:color w:val="000000"/>
+                <w:sz w:val="19"/>
+                <w:szCs w:val="19"/>
+                <w:lang w:val="en-GB"/>
+              </w:rPr>
+              <w:t xml:space="preserve">dribbling </w:t>
+            </w:r>
+            <w:r>
+              <w:rPr>
+                <w:rFonts w:ascii="Consolas" w:hAnsi="Consolas" w:cs="Consolas"/>
+                <w:color w:val="808080"/>
+                <w:sz w:val="19"/>
+                <w:szCs w:val="19"/>
+                <w:lang w:val="en-GB"/>
+              </w:rPr>
+              <w:t>+</w:t>
+            </w:r>
+            <w:r>
+              <w:rPr>
+                <w:rFonts w:ascii="Consolas" w:hAnsi="Consolas" w:cs="Consolas"/>
+                <w:color w:val="000000"/>
+                <w:sz w:val="19"/>
+                <w:szCs w:val="19"/>
+                <w:lang w:val="en-GB"/>
+              </w:rPr>
+              <w:t xml:space="preserve"> ball_control</w:t>
+            </w:r>
+            <w:r>
+              <w:rPr>
+                <w:rFonts w:ascii="Consolas" w:hAnsi="Consolas" w:cs="Consolas"/>
+                <w:color w:val="808080"/>
+                <w:sz w:val="19"/>
+                <w:szCs w:val="19"/>
+                <w:lang w:val="en-GB"/>
+              </w:rPr>
+              <w:t>);</w:t>
+            </w:r>
+          </w:p>
+          <w:p>
+            <w:pPr>
+              <w:adjustRightInd w:val="0"/>
+              <w:rPr>
+                <w:rFonts w:ascii="Consolas" w:hAnsi="Consolas" w:cs="Consolas"/>
+                <w:color w:val="000000"/>
+                <w:sz w:val="19"/>
+                <w:szCs w:val="19"/>
+                <w:lang w:val="en-GB"/>
+              </w:rPr>
+            </w:pPr>
+            <w:r>
+              <w:rPr>
+                <w:rFonts w:ascii="Consolas" w:hAnsi="Consolas" w:cs="Consolas"/>
+                <w:color w:val="008000"/>
+                <w:sz w:val="19"/>
+                <w:szCs w:val="19"/>
+                <w:lang w:val="en-GB"/>
+              </w:rPr>
+              <w:t>--Query which selects the api ids, overall ratings, potential ratings and skill scores of each player from the player_attributes table. It is ordered by skill_score in descending order.</w:t>
+            </w:r>
+          </w:p>
+          <w:p>
+            <w:pPr>
+              <w:adjustRightInd w:val="0"/>
+              <w:rPr>
+                <w:rFonts w:ascii="Consolas" w:hAnsi="Consolas" w:cs="Consolas"/>
+                <w:color w:val="000000"/>
+                <w:sz w:val="19"/>
+                <w:szCs w:val="19"/>
+                <w:lang w:val="en-GB"/>
+              </w:rPr>
+            </w:pPr>
+            <w:r>
+              <w:rPr>
+                <w:rFonts w:ascii="Consolas" w:hAnsi="Consolas" w:cs="Consolas"/>
+                <w:color w:val="0000FF"/>
+                <w:sz w:val="19"/>
+                <w:szCs w:val="19"/>
+                <w:lang w:val="en-GB"/>
+              </w:rPr>
+              <w:t>SELECT</w:t>
+            </w:r>
+            <w:r>
+              <w:rPr>
+                <w:rFonts w:ascii="Consolas" w:hAnsi="Consolas" w:cs="Consolas"/>
+                <w:color w:val="000000"/>
+                <w:sz w:val="19"/>
+                <w:szCs w:val="19"/>
+                <w:lang w:val="en-GB"/>
+              </w:rPr>
+              <w:t xml:space="preserve"> player_api_id</w:t>
+            </w:r>
+            <w:r>
+              <w:rPr>
+                <w:rFonts w:ascii="Consolas" w:hAnsi="Consolas" w:cs="Consolas"/>
+                <w:color w:val="808080"/>
+                <w:sz w:val="19"/>
+                <w:szCs w:val="19"/>
+                <w:lang w:val="en-GB"/>
+              </w:rPr>
+              <w:t>,</w:t>
+            </w:r>
+            <w:r>
+              <w:rPr>
+                <w:rFonts w:ascii="Consolas" w:hAnsi="Consolas" w:cs="Consolas"/>
+                <w:color w:val="000000"/>
+                <w:sz w:val="19"/>
+                <w:szCs w:val="19"/>
+                <w:lang w:val="en-GB"/>
+              </w:rPr>
+              <w:t xml:space="preserve"> overall_rating</w:t>
+            </w:r>
+            <w:r>
+              <w:rPr>
+                <w:rFonts w:ascii="Consolas" w:hAnsi="Consolas" w:cs="Consolas"/>
+                <w:color w:val="808080"/>
+                <w:sz w:val="19"/>
+                <w:szCs w:val="19"/>
+                <w:lang w:val="en-GB"/>
+              </w:rPr>
+              <w:t>,</w:t>
+            </w:r>
+            <w:r>
+              <w:rPr>
+                <w:rFonts w:ascii="Consolas" w:hAnsi="Consolas" w:cs="Consolas"/>
+                <w:color w:val="000000"/>
+                <w:sz w:val="19"/>
+                <w:szCs w:val="19"/>
+                <w:lang w:val="en-GB"/>
+              </w:rPr>
+              <w:t xml:space="preserve"> potential</w:t>
+            </w:r>
+            <w:r>
+              <w:rPr>
+                <w:rFonts w:ascii="Consolas" w:hAnsi="Consolas" w:cs="Consolas"/>
+                <w:color w:val="808080"/>
+                <w:sz w:val="19"/>
+                <w:szCs w:val="19"/>
+                <w:lang w:val="en-GB"/>
+              </w:rPr>
+              <w:t>,</w:t>
+            </w:r>
+            <w:r>
+              <w:rPr>
+                <w:rFonts w:ascii="Consolas" w:hAnsi="Consolas" w:cs="Consolas"/>
+                <w:color w:val="000000"/>
+                <w:sz w:val="19"/>
+                <w:szCs w:val="19"/>
+                <w:lang w:val="en-GB"/>
+              </w:rPr>
+              <w:t xml:space="preserve"> </w:t>
+            </w:r>
+            <w:r>
+              <w:rPr>
+                <w:rFonts w:ascii="Consolas" w:hAnsi="Consolas" w:cs="Consolas"/>
+                <w:color w:val="FF00FF"/>
+                <w:sz w:val="19"/>
+                <w:szCs w:val="19"/>
+                <w:lang w:val="en-GB"/>
+              </w:rPr>
+              <w:t>ISNULL</w:t>
+            </w:r>
+            <w:r>
+              <w:rPr>
+                <w:rFonts w:ascii="Consolas" w:hAnsi="Consolas" w:cs="Consolas"/>
+                <w:color w:val="808080"/>
+                <w:sz w:val="19"/>
+                <w:szCs w:val="19"/>
+                <w:lang w:val="en-GB"/>
+              </w:rPr>
+              <w:t>(</w:t>
+            </w:r>
+            <w:r>
+              <w:rPr>
+                <w:rFonts w:ascii="Consolas" w:hAnsi="Consolas" w:cs="Consolas"/>
+                <w:color w:val="000000"/>
+                <w:sz w:val="19"/>
+                <w:szCs w:val="19"/>
+                <w:lang w:val="en-GB"/>
+              </w:rPr>
+              <w:t>skill_score</w:t>
+            </w:r>
+            <w:r>
+              <w:rPr>
+                <w:rFonts w:ascii="Consolas" w:hAnsi="Consolas" w:cs="Consolas"/>
+                <w:color w:val="808080"/>
+                <w:sz w:val="19"/>
+                <w:szCs w:val="19"/>
+                <w:lang w:val="en-GB"/>
+              </w:rPr>
+              <w:t>,</w:t>
+            </w:r>
+            <w:r>
+              <w:rPr>
+                <w:rFonts w:ascii="Consolas" w:hAnsi="Consolas" w:cs="Consolas"/>
+                <w:color w:val="000000"/>
+                <w:sz w:val="19"/>
+                <w:szCs w:val="19"/>
+                <w:lang w:val="en-GB"/>
+              </w:rPr>
+              <w:t xml:space="preserve"> </w:t>
+            </w:r>
+            <w:r>
+              <w:rPr>
+                <w:rFonts w:ascii="Consolas" w:hAnsi="Consolas" w:cs="Consolas"/>
+                <w:color w:val="FF0000"/>
+                <w:sz w:val="19"/>
+                <w:szCs w:val="19"/>
+                <w:lang w:val="en-GB"/>
+              </w:rPr>
+              <w:t>'0'</w:t>
+            </w:r>
+            <w:r>
+              <w:rPr>
+                <w:rFonts w:ascii="Consolas" w:hAnsi="Consolas" w:cs="Consolas"/>
+                <w:color w:val="808080"/>
+                <w:sz w:val="19"/>
+                <w:szCs w:val="19"/>
+                <w:lang w:val="en-GB"/>
+              </w:rPr>
+              <w:t>)</w:t>
+            </w:r>
+            <w:r>
+              <w:rPr>
+                <w:rFonts w:ascii="Consolas" w:hAnsi="Consolas" w:cs="Consolas"/>
+                <w:color w:val="000000"/>
+                <w:sz w:val="19"/>
+                <w:szCs w:val="19"/>
+                <w:lang w:val="en-GB"/>
+              </w:rPr>
+              <w:t xml:space="preserve"> </w:t>
+            </w:r>
+            <w:r>
+              <w:rPr>
+                <w:rFonts w:ascii="Consolas" w:hAnsi="Consolas" w:cs="Consolas"/>
+                <w:color w:val="0000FF"/>
+                <w:sz w:val="19"/>
+                <w:szCs w:val="19"/>
+                <w:lang w:val="en-GB"/>
+              </w:rPr>
+              <w:t>AS</w:t>
+            </w:r>
+            <w:r>
+              <w:rPr>
+                <w:rFonts w:ascii="Consolas" w:hAnsi="Consolas" w:cs="Consolas"/>
+                <w:color w:val="000000"/>
+                <w:sz w:val="19"/>
+                <w:szCs w:val="19"/>
+                <w:lang w:val="en-GB"/>
+              </w:rPr>
+              <w:t xml:space="preserve"> skill_score </w:t>
+            </w:r>
+            <w:r>
+              <w:rPr>
+                <w:rFonts w:ascii="Consolas" w:hAnsi="Consolas" w:cs="Consolas"/>
+                <w:color w:val="0000FF"/>
+                <w:sz w:val="19"/>
+                <w:szCs w:val="19"/>
+                <w:lang w:val="en-GB"/>
+              </w:rPr>
+              <w:t>FROM</w:t>
+            </w:r>
+            <w:r>
+              <w:rPr>
+                <w:rFonts w:ascii="Consolas" w:hAnsi="Consolas" w:cs="Consolas"/>
+                <w:color w:val="000000"/>
+                <w:sz w:val="19"/>
+                <w:szCs w:val="19"/>
+                <w:lang w:val="en-GB"/>
+              </w:rPr>
+              <w:t xml:space="preserve"> player_attributes</w:t>
+            </w:r>
+          </w:p>
+          <w:p>
+            <w:pPr>
+              <w:adjustRightInd w:val="0"/>
+              <w:rPr>
+                <w:rFonts w:ascii="Consolas" w:hAnsi="Consolas" w:cs="Consolas"/>
+                <w:color w:val="808080"/>
+                <w:sz w:val="19"/>
+                <w:szCs w:val="19"/>
+                <w:lang w:val="en-GB"/>
+              </w:rPr>
+            </w:pPr>
+            <w:r>
+              <w:rPr>
+                <w:rFonts w:ascii="Consolas" w:hAnsi="Consolas" w:cs="Consolas"/>
+                <w:color w:val="0000FF"/>
+                <w:sz w:val="19"/>
+                <w:szCs w:val="19"/>
+                <w:lang w:val="en-GB"/>
+              </w:rPr>
+              <w:t>ORDER</w:t>
+            </w:r>
+            <w:r>
+              <w:rPr>
+                <w:rFonts w:ascii="Consolas" w:hAnsi="Consolas" w:cs="Consolas"/>
+                <w:color w:val="000000"/>
+                <w:sz w:val="19"/>
+                <w:szCs w:val="19"/>
+                <w:lang w:val="en-GB"/>
+              </w:rPr>
+              <w:t xml:space="preserve"> </w:t>
+            </w:r>
+            <w:r>
+              <w:rPr>
+                <w:rFonts w:ascii="Consolas" w:hAnsi="Consolas" w:cs="Consolas"/>
+                <w:color w:val="0000FF"/>
+                <w:sz w:val="19"/>
+                <w:szCs w:val="19"/>
+                <w:lang w:val="en-GB"/>
+              </w:rPr>
+              <w:t>BY</w:t>
+            </w:r>
+            <w:r>
+              <w:rPr>
+                <w:rFonts w:ascii="Consolas" w:hAnsi="Consolas" w:cs="Consolas"/>
+                <w:color w:val="000000"/>
+                <w:sz w:val="19"/>
+                <w:szCs w:val="19"/>
+                <w:lang w:val="en-GB"/>
+              </w:rPr>
+              <w:t xml:space="preserve"> skill_score </w:t>
+            </w:r>
+            <w:r>
+              <w:rPr>
+                <w:rFonts w:ascii="Consolas" w:hAnsi="Consolas" w:cs="Consolas"/>
+                <w:color w:val="0000FF"/>
+                <w:sz w:val="19"/>
+                <w:szCs w:val="19"/>
+                <w:lang w:val="en-GB"/>
+              </w:rPr>
+              <w:t>DESC</w:t>
+            </w:r>
+            <w:r>
+              <w:rPr>
+                <w:rFonts w:ascii="Consolas" w:hAnsi="Consolas" w:cs="Consolas"/>
+                <w:color w:val="808080"/>
+                <w:sz w:val="19"/>
+                <w:szCs w:val="19"/>
+                <w:lang w:val="en-GB"/>
+              </w:rPr>
+              <w:t>;</w:t>
+            </w:r>
+          </w:p>
+          <w:p>
+            <w:pPr>
+              <w:adjustRightInd w:val="0"/>
+              <w:rPr>
+                <w:rFonts w:ascii="Calibri" w:hAnsi="Calibri" w:cs="Calibri"/>
+                <w:b/>
+                <w:bCs/>
+                <w:sz w:val="20"/>
+                <w:szCs w:val="20"/>
+              </w:rPr>
+            </w:pPr>
+          </w:p>
+        </w:tc>
+      </w:tr>
+      <w:tr>
+        <w:tc>
+          <w:tcPr>
+            <w:tcW w:w="8926" w:type="dxa"/>
+            <w:shd w:val="clear" w:color="auto" w:fill="FEF0CD" w:themeFill="accent3" w:themeFillTint="33"/>
+          </w:tcPr>
+          <w:p>
+            <w:pPr>
+              <w:adjustRightInd w:val="0"/>
+              <w:rPr>
+                <w:rFonts w:ascii="Consolas" w:hAnsi="Consolas" w:cs="Consolas"/>
+                <w:color w:val="008000"/>
+                <w:sz w:val="19"/>
+                <w:szCs w:val="19"/>
+                <w:lang w:val="en-GB"/>
+              </w:rPr>
+            </w:pPr>
+            <w:r>
+              <w:rPr>
+                <w:rFonts w:ascii="Consolas" w:hAnsi="Consolas" w:cs="Consolas"/>
+                <w:color w:val="008000"/>
+                <w:sz w:val="19"/>
+                <w:szCs w:val="19"/>
+                <w:lang w:val="en-GB"/>
+              </w:rPr>
+              <w:drawing>
+                <wp:inline distT="0" distB="0" distL="0" distR="0" wp14:anchorId="4438861D" wp14:editId="477DE1CC">
+                  <wp:extent cx="2962688" cy="2343477"/>
+                  <wp:effectExtent l="0" t="0" r="9525" b="0"/>
+                  <wp:docPr id="2095736701" name="Picture 1"/>
+                  <wp:cNvGraphicFramePr>
+                    <a:graphicFrameLocks xmlns:a="http://schemas.openxmlformats.org/drawingml/2006/main" noChangeAspect="1"/>
+                  </wp:cNvGraphicFramePr>
+                  <a:graphic xmlns:a="http://schemas.openxmlformats.org/drawingml/2006/main">
+                    <a:graphicData uri="http://schemas.openxmlformats.org/drawingml/2006/picture">
+                      <pic:pic xmlns:pic="http://schemas.openxmlformats.org/drawingml/2006/picture">
+                        <pic:nvPicPr>
+                          <pic:cNvPr id="2095736701" name=""/>
+                          <pic:cNvPicPr/>
+                        </pic:nvPicPr>
+                        <pic:blipFill>
+                          <a:blip r:embed="rId52"/>
+                          <a:stretch>
+                            <a:fillRect/>
+                          </a:stretch>
+                        </pic:blipFill>
+                        <pic:spPr>
+                          <a:xfrm>
+                            <a:off x="0" y="0"/>
+                            <a:ext cx="2962688" cy="2343477"/>
+                          </a:xfrm>
+                          <a:prstGeom prst="rect">
+                            <a:avLst/>
+                          </a:prstGeom>
+                        </pic:spPr>
+                      </pic:pic>
+                    </a:graphicData>
+                  </a:graphic>
+                </wp:inline>
+              </w:drawing>
+            </w:r>
+          </w:p>
+        </w:tc>
+      </w:tr>
+      <w:tr>
+        <w:tc>
+          <w:tcPr>
+            <w:tcW w:w="8926" w:type="dxa"/>
+            <w:shd w:val="clear" w:color="auto" w:fill="FEF0CD" w:themeFill="accent3" w:themeFillTint="33"/>
+          </w:tcPr>
+          <w:p>
+            <w:pPr>
+              <w:adjustRightInd w:val="0"/>
+              <w:rPr>
+                <w:rFonts w:ascii="Consolas" w:hAnsi="Consolas" w:cs="Consolas"/>
+                <w:color w:val="000000"/>
+                <w:sz w:val="19"/>
+                <w:szCs w:val="19"/>
+                <w:lang w:val="en-GB"/>
+              </w:rPr>
+            </w:pPr>
+            <w:r>
+              <w:rPr>
+                <w:rFonts w:ascii="Consolas" w:hAnsi="Consolas" w:cs="Consolas"/>
+                <w:color w:val="008000"/>
+                <w:sz w:val="19"/>
+                <w:szCs w:val="19"/>
+                <w:lang w:val="en-GB"/>
+              </w:rPr>
+              <w:t>--Demo E2 Query Two</w:t>
+            </w:r>
+          </w:p>
+          <w:p>
+            <w:pPr>
+              <w:adjustRightInd w:val="0"/>
+              <w:rPr>
+                <w:rFonts w:ascii="Consolas" w:hAnsi="Consolas" w:cs="Consolas"/>
+                <w:color w:val="000000"/>
+                <w:sz w:val="19"/>
+                <w:szCs w:val="19"/>
+                <w:lang w:val="en-GB"/>
+              </w:rPr>
+            </w:pPr>
+            <w:r>
+              <w:rPr>
+                <w:rFonts w:ascii="Consolas" w:hAnsi="Consolas" w:cs="Consolas"/>
+                <w:color w:val="008000"/>
+                <w:sz w:val="19"/>
+                <w:szCs w:val="19"/>
+                <w:lang w:val="en-GB"/>
+              </w:rPr>
+              <w:t>--Module 7: Generating Automatic Column Values</w:t>
+            </w:r>
+          </w:p>
+          <w:p>
+            <w:pPr>
+              <w:adjustRightInd w:val="0"/>
+              <w:rPr>
+                <w:rFonts w:ascii="Consolas" w:hAnsi="Consolas" w:cs="Consolas"/>
+                <w:color w:val="000000"/>
+                <w:sz w:val="19"/>
+                <w:szCs w:val="19"/>
+                <w:lang w:val="en-GB"/>
+              </w:rPr>
+            </w:pPr>
+            <w:r>
+              <w:rPr>
+                <w:rFonts w:ascii="Consolas" w:hAnsi="Consolas" w:cs="Consolas"/>
+                <w:color w:val="008000"/>
+                <w:sz w:val="19"/>
+                <w:szCs w:val="19"/>
+                <w:lang w:val="en-GB"/>
+              </w:rPr>
+              <w:t>--Description: Adds two new columns to the match table. One column calculates the home team goal difference whereas the other calculates the away team goal difference.</w:t>
+            </w:r>
+          </w:p>
+          <w:p>
+            <w:pPr>
+              <w:adjustRightInd w:val="0"/>
+              <w:rPr>
+                <w:rFonts w:ascii="Consolas" w:hAnsi="Consolas" w:cs="Consolas"/>
+                <w:color w:val="000000"/>
+                <w:sz w:val="19"/>
+                <w:szCs w:val="19"/>
+                <w:lang w:val="en-GB"/>
+              </w:rPr>
+            </w:pPr>
+            <w:r>
+              <w:rPr>
+                <w:rFonts w:ascii="Consolas" w:hAnsi="Consolas" w:cs="Consolas"/>
+                <w:color w:val="008000"/>
+                <w:sz w:val="19"/>
+                <w:szCs w:val="19"/>
+                <w:lang w:val="en-GB"/>
+              </w:rPr>
+              <w:t>--The values are automatically generated by performing subtraction each way on the number of home team and away team goals scored within a match.</w:t>
+            </w:r>
+          </w:p>
+          <w:p>
+            <w:pPr>
+              <w:adjustRightInd w:val="0"/>
+              <w:rPr>
+                <w:rFonts w:ascii="Consolas" w:hAnsi="Consolas" w:cs="Consolas"/>
+                <w:color w:val="000000"/>
+                <w:sz w:val="19"/>
+                <w:szCs w:val="19"/>
+                <w:lang w:val="en-GB"/>
+              </w:rPr>
+            </w:pPr>
+            <w:r>
+              <w:rPr>
+                <w:rFonts w:ascii="Consolas" w:hAnsi="Consolas" w:cs="Consolas"/>
+                <w:color w:val="0000FF"/>
+                <w:sz w:val="19"/>
+                <w:szCs w:val="19"/>
+                <w:lang w:val="en-GB"/>
+              </w:rPr>
+              <w:t>ALTER</w:t>
+            </w:r>
+            <w:r>
+              <w:rPr>
+                <w:rFonts w:ascii="Consolas" w:hAnsi="Consolas" w:cs="Consolas"/>
+                <w:color w:val="000000"/>
+                <w:sz w:val="19"/>
+                <w:szCs w:val="19"/>
+                <w:lang w:val="en-GB"/>
+              </w:rPr>
+              <w:t xml:space="preserve"> </w:t>
+            </w:r>
+            <w:r>
+              <w:rPr>
+                <w:rFonts w:ascii="Consolas" w:hAnsi="Consolas" w:cs="Consolas"/>
+                <w:color w:val="0000FF"/>
+                <w:sz w:val="19"/>
+                <w:szCs w:val="19"/>
+                <w:lang w:val="en-GB"/>
+              </w:rPr>
+              <w:t>TABLE</w:t>
+            </w:r>
+            <w:r>
+              <w:rPr>
+                <w:rFonts w:ascii="Consolas" w:hAnsi="Consolas" w:cs="Consolas"/>
+                <w:color w:val="000000"/>
+                <w:sz w:val="19"/>
+                <w:szCs w:val="19"/>
+                <w:lang w:val="en-GB"/>
+              </w:rPr>
+              <w:t xml:space="preserve"> </w:t>
+            </w:r>
+            <w:r>
+              <w:rPr>
+                <w:rFonts w:ascii="Consolas" w:hAnsi="Consolas" w:cs="Consolas"/>
+                <w:color w:val="0000FF"/>
+                <w:sz w:val="19"/>
+                <w:szCs w:val="19"/>
+                <w:lang w:val="en-GB"/>
+              </w:rPr>
+              <w:t>match</w:t>
+            </w:r>
+          </w:p>
+          <w:p>
+            <w:pPr>
+              <w:adjustRightInd w:val="0"/>
+              <w:rPr>
+                <w:rFonts w:ascii="Consolas" w:hAnsi="Consolas" w:cs="Consolas"/>
+                <w:color w:val="000000"/>
+                <w:sz w:val="19"/>
+                <w:szCs w:val="19"/>
+                <w:lang w:val="en-GB"/>
+              </w:rPr>
+            </w:pPr>
+            <w:r>
+              <w:rPr>
+                <w:rFonts w:ascii="Consolas" w:hAnsi="Consolas" w:cs="Consolas"/>
+                <w:color w:val="0000FF"/>
+                <w:sz w:val="19"/>
+                <w:szCs w:val="19"/>
+                <w:lang w:val="en-GB"/>
+              </w:rPr>
+              <w:t>ADD</w:t>
+            </w:r>
+            <w:r>
+              <w:rPr>
+                <w:rFonts w:ascii="Consolas" w:hAnsi="Consolas" w:cs="Consolas"/>
+                <w:color w:val="000000"/>
+                <w:sz w:val="19"/>
+                <w:szCs w:val="19"/>
+                <w:lang w:val="en-GB"/>
+              </w:rPr>
+              <w:t xml:space="preserve"> home_team_goal_difference </w:t>
+            </w:r>
+            <w:r>
+              <w:rPr>
+                <w:rFonts w:ascii="Consolas" w:hAnsi="Consolas" w:cs="Consolas"/>
+                <w:color w:val="0000FF"/>
+                <w:sz w:val="19"/>
+                <w:szCs w:val="19"/>
+                <w:lang w:val="en-GB"/>
+              </w:rPr>
+              <w:t xml:space="preserve">AS </w:t>
+            </w:r>
+            <w:r>
+              <w:rPr>
+                <w:rFonts w:ascii="Consolas" w:hAnsi="Consolas" w:cs="Consolas"/>
+                <w:color w:val="808080"/>
+                <w:sz w:val="19"/>
+                <w:szCs w:val="19"/>
+                <w:lang w:val="en-GB"/>
+              </w:rPr>
+              <w:t>(</w:t>
+            </w:r>
+            <w:r>
+              <w:rPr>
+                <w:rFonts w:ascii="Consolas" w:hAnsi="Consolas" w:cs="Consolas"/>
+                <w:color w:val="000000"/>
+                <w:sz w:val="19"/>
+                <w:szCs w:val="19"/>
+                <w:lang w:val="en-GB"/>
+              </w:rPr>
+              <w:t xml:space="preserve">home_team_goal </w:t>
+            </w:r>
+            <w:r>
+              <w:rPr>
+                <w:rFonts w:ascii="Consolas" w:hAnsi="Consolas" w:cs="Consolas"/>
+                <w:color w:val="808080"/>
+                <w:sz w:val="19"/>
+                <w:szCs w:val="19"/>
+                <w:lang w:val="en-GB"/>
+              </w:rPr>
+              <w:t>-</w:t>
+            </w:r>
+            <w:r>
+              <w:rPr>
+                <w:rFonts w:ascii="Consolas" w:hAnsi="Consolas" w:cs="Consolas"/>
+                <w:color w:val="000000"/>
+                <w:sz w:val="19"/>
+                <w:szCs w:val="19"/>
+                <w:lang w:val="en-GB"/>
+              </w:rPr>
+              <w:t xml:space="preserve"> away_team_goal</w:t>
+            </w:r>
+            <w:r>
+              <w:rPr>
+                <w:rFonts w:ascii="Consolas" w:hAnsi="Consolas" w:cs="Consolas"/>
+                <w:color w:val="808080"/>
+                <w:sz w:val="19"/>
+                <w:szCs w:val="19"/>
+                <w:lang w:val="en-GB"/>
+              </w:rPr>
+              <w:t>),</w:t>
+            </w:r>
+          </w:p>
+          <w:p>
+            <w:pPr>
+              <w:adjustRightInd w:val="0"/>
+              <w:rPr>
+                <w:rFonts w:ascii="Consolas" w:hAnsi="Consolas" w:cs="Consolas"/>
+                <w:color w:val="000000"/>
+                <w:sz w:val="19"/>
+                <w:szCs w:val="19"/>
+                <w:lang w:val="en-GB"/>
+              </w:rPr>
+            </w:pPr>
+            <w:r>
+              <w:rPr>
+                <w:rFonts w:ascii="Consolas" w:hAnsi="Consolas" w:cs="Consolas"/>
+                <w:color w:val="000000"/>
+                <w:sz w:val="19"/>
+                <w:szCs w:val="19"/>
+                <w:lang w:val="en-GB"/>
+              </w:rPr>
+              <w:tab/>
+              <w:t xml:space="preserve">away_team_goal_difference </w:t>
+            </w:r>
+            <w:r>
+              <w:rPr>
+                <w:rFonts w:ascii="Consolas" w:hAnsi="Consolas" w:cs="Consolas"/>
+                <w:color w:val="0000FF"/>
+                <w:sz w:val="19"/>
+                <w:szCs w:val="19"/>
+                <w:lang w:val="en-GB"/>
+              </w:rPr>
+              <w:t xml:space="preserve">AS </w:t>
+            </w:r>
+            <w:r>
+              <w:rPr>
+                <w:rFonts w:ascii="Consolas" w:hAnsi="Consolas" w:cs="Consolas"/>
+                <w:color w:val="808080"/>
+                <w:sz w:val="19"/>
+                <w:szCs w:val="19"/>
+                <w:lang w:val="en-GB"/>
+              </w:rPr>
+              <w:t>(</w:t>
+            </w:r>
+            <w:r>
+              <w:rPr>
+                <w:rFonts w:ascii="Consolas" w:hAnsi="Consolas" w:cs="Consolas"/>
+                <w:color w:val="000000"/>
+                <w:sz w:val="19"/>
+                <w:szCs w:val="19"/>
+                <w:lang w:val="en-GB"/>
+              </w:rPr>
+              <w:t xml:space="preserve">away_team_goal </w:t>
+            </w:r>
+            <w:r>
+              <w:rPr>
+                <w:rFonts w:ascii="Consolas" w:hAnsi="Consolas" w:cs="Consolas"/>
+                <w:color w:val="808080"/>
+                <w:sz w:val="19"/>
+                <w:szCs w:val="19"/>
+                <w:lang w:val="en-GB"/>
+              </w:rPr>
+              <w:t>-</w:t>
+            </w:r>
+            <w:r>
+              <w:rPr>
+                <w:rFonts w:ascii="Consolas" w:hAnsi="Consolas" w:cs="Consolas"/>
+                <w:color w:val="000000"/>
+                <w:sz w:val="19"/>
+                <w:szCs w:val="19"/>
+                <w:lang w:val="en-GB"/>
+              </w:rPr>
+              <w:t xml:space="preserve"> home_team_goal</w:t>
+            </w:r>
+            <w:r>
+              <w:rPr>
+                <w:rFonts w:ascii="Consolas" w:hAnsi="Consolas" w:cs="Consolas"/>
+                <w:color w:val="808080"/>
+                <w:sz w:val="19"/>
+                <w:szCs w:val="19"/>
+                <w:lang w:val="en-GB"/>
+              </w:rPr>
+              <w:t>);</w:t>
+            </w:r>
+          </w:p>
+          <w:p>
+            <w:pPr>
+              <w:adjustRightInd w:val="0"/>
+              <w:rPr>
+                <w:rFonts w:ascii="Consolas" w:hAnsi="Consolas" w:cs="Consolas"/>
+                <w:color w:val="000000"/>
+                <w:sz w:val="19"/>
+                <w:szCs w:val="19"/>
+                <w:lang w:val="en-GB"/>
+              </w:rPr>
+            </w:pPr>
+            <w:r>
+              <w:rPr>
+                <w:rFonts w:ascii="Consolas" w:hAnsi="Consolas" w:cs="Consolas"/>
+                <w:color w:val="008000"/>
+                <w:sz w:val="19"/>
+                <w:szCs w:val="19"/>
+                <w:lang w:val="en-GB"/>
+              </w:rPr>
+              <w:t>--Query which selects the home team and away team goals scored in each match with the calculated goal difference for each team in said match.</w:t>
+            </w:r>
+          </w:p>
+          <w:p>
+            <w:pPr>
+              <w:adjustRightInd w:val="0"/>
+              <w:rPr>
+                <w:rFonts w:ascii="Consolas" w:hAnsi="Consolas" w:cs="Consolas"/>
+                <w:color w:val="000000"/>
+                <w:sz w:val="19"/>
+                <w:szCs w:val="19"/>
+                <w:lang w:val="en-GB"/>
+              </w:rPr>
+            </w:pPr>
+            <w:r>
+              <w:rPr>
+                <w:rFonts w:ascii="Consolas" w:hAnsi="Consolas" w:cs="Consolas"/>
+                <w:color w:val="0000FF"/>
+                <w:sz w:val="19"/>
+                <w:szCs w:val="19"/>
+                <w:lang w:val="en-GB"/>
+              </w:rPr>
+              <w:t>SELECT</w:t>
+            </w:r>
+            <w:r>
+              <w:rPr>
+                <w:rFonts w:ascii="Consolas" w:hAnsi="Consolas" w:cs="Consolas"/>
+                <w:color w:val="000000"/>
+                <w:sz w:val="19"/>
+                <w:szCs w:val="19"/>
+                <w:lang w:val="en-GB"/>
+              </w:rPr>
+              <w:t xml:space="preserve"> home_team_goal</w:t>
+            </w:r>
+            <w:r>
+              <w:rPr>
+                <w:rFonts w:ascii="Consolas" w:hAnsi="Consolas" w:cs="Consolas"/>
+                <w:color w:val="808080"/>
+                <w:sz w:val="19"/>
+                <w:szCs w:val="19"/>
+                <w:lang w:val="en-GB"/>
+              </w:rPr>
+              <w:t>,</w:t>
+            </w:r>
+            <w:r>
+              <w:rPr>
+                <w:rFonts w:ascii="Consolas" w:hAnsi="Consolas" w:cs="Consolas"/>
+                <w:color w:val="000000"/>
+                <w:sz w:val="19"/>
+                <w:szCs w:val="19"/>
+                <w:lang w:val="en-GB"/>
+              </w:rPr>
+              <w:t xml:space="preserve"> away_team_goal</w:t>
+            </w:r>
+            <w:r>
+              <w:rPr>
+                <w:rFonts w:ascii="Consolas" w:hAnsi="Consolas" w:cs="Consolas"/>
+                <w:color w:val="808080"/>
+                <w:sz w:val="19"/>
+                <w:szCs w:val="19"/>
+                <w:lang w:val="en-GB"/>
+              </w:rPr>
+              <w:t>,</w:t>
+            </w:r>
+            <w:r>
+              <w:rPr>
+                <w:rFonts w:ascii="Consolas" w:hAnsi="Consolas" w:cs="Consolas"/>
+                <w:color w:val="000000"/>
+                <w:sz w:val="19"/>
+                <w:szCs w:val="19"/>
+                <w:lang w:val="en-GB"/>
+              </w:rPr>
+              <w:t xml:space="preserve"> home_team_goal_difference</w:t>
+            </w:r>
+            <w:r>
+              <w:rPr>
+                <w:rFonts w:ascii="Consolas" w:hAnsi="Consolas" w:cs="Consolas"/>
+                <w:color w:val="808080"/>
+                <w:sz w:val="19"/>
+                <w:szCs w:val="19"/>
+                <w:lang w:val="en-GB"/>
+              </w:rPr>
+              <w:t>,</w:t>
+            </w:r>
+            <w:r>
+              <w:rPr>
+                <w:rFonts w:ascii="Consolas" w:hAnsi="Consolas" w:cs="Consolas"/>
+                <w:color w:val="000000"/>
+                <w:sz w:val="19"/>
+                <w:szCs w:val="19"/>
+                <w:lang w:val="en-GB"/>
+              </w:rPr>
+              <w:t xml:space="preserve"> away_team_goal_difference</w:t>
+            </w:r>
+          </w:p>
+          <w:p>
+            <w:pPr>
+              <w:adjustRightInd w:val="0"/>
+              <w:rPr>
+                <w:rFonts w:ascii="Consolas" w:hAnsi="Consolas" w:cs="Consolas"/>
+                <w:color w:val="808080"/>
+                <w:sz w:val="19"/>
+                <w:szCs w:val="19"/>
+                <w:lang w:val="en-GB"/>
+              </w:rPr>
+            </w:pPr>
+            <w:r>
+              <w:rPr>
+                <w:rFonts w:ascii="Consolas" w:hAnsi="Consolas" w:cs="Consolas"/>
+                <w:color w:val="0000FF"/>
+                <w:sz w:val="19"/>
+                <w:szCs w:val="19"/>
+                <w:lang w:val="en-GB"/>
+              </w:rPr>
+              <w:t>FROM</w:t>
+            </w:r>
+            <w:r>
+              <w:rPr>
+                <w:rFonts w:ascii="Consolas" w:hAnsi="Consolas" w:cs="Consolas"/>
+                <w:color w:val="000000"/>
+                <w:sz w:val="19"/>
+                <w:szCs w:val="19"/>
+                <w:lang w:val="en-GB"/>
+              </w:rPr>
+              <w:t xml:space="preserve"> </w:t>
+            </w:r>
+            <w:r>
+              <w:rPr>
+                <w:rFonts w:ascii="Consolas" w:hAnsi="Consolas" w:cs="Consolas"/>
+                <w:color w:val="0000FF"/>
+                <w:sz w:val="19"/>
+                <w:szCs w:val="19"/>
+                <w:lang w:val="en-GB"/>
+              </w:rPr>
+              <w:t>match</w:t>
+            </w:r>
+            <w:r>
+              <w:rPr>
+                <w:rFonts w:ascii="Consolas" w:hAnsi="Consolas" w:cs="Consolas"/>
+                <w:color w:val="808080"/>
+                <w:sz w:val="19"/>
+                <w:szCs w:val="19"/>
+                <w:lang w:val="en-GB"/>
+              </w:rPr>
+              <w:t>;</w:t>
+            </w:r>
+          </w:p>
+          <w:p>
+            <w:pPr>
+              <w:adjustRightInd w:val="0"/>
+              <w:rPr>
+                <w:rFonts w:ascii="Consolas" w:hAnsi="Consolas" w:cs="Consolas"/>
+                <w:color w:val="008000"/>
+                <w:sz w:val="19"/>
+                <w:szCs w:val="19"/>
+                <w:lang w:val="en-GB"/>
+              </w:rPr>
+            </w:pPr>
+          </w:p>
+        </w:tc>
+      </w:tr>
+      <w:tr>
+        <w:tc>
+          <w:tcPr>
+            <w:tcW w:w="8926" w:type="dxa"/>
+            <w:shd w:val="clear" w:color="auto" w:fill="FEF0CD" w:themeFill="accent3" w:themeFillTint="33"/>
+          </w:tcPr>
+          <w:p>
+            <w:pPr>
+              <w:adjustRightInd w:val="0"/>
+              <w:rPr>
+                <w:rFonts w:ascii="Consolas" w:hAnsi="Consolas" w:cs="Consolas"/>
+                <w:color w:val="008000"/>
+                <w:sz w:val="19"/>
+                <w:szCs w:val="19"/>
+                <w:lang w:val="en-GB"/>
+              </w:rPr>
+            </w:pPr>
+            <w:r>
+              <w:rPr>
+                <w:rFonts w:ascii="Consolas" w:hAnsi="Consolas" w:cs="Consolas"/>
+                <w:color w:val="008000"/>
+                <w:sz w:val="19"/>
+                <w:szCs w:val="19"/>
+                <w:lang w:val="en-GB"/>
+              </w:rPr>
+              <w:drawing>
+                <wp:inline distT="0" distB="0" distL="0" distR="0" wp14:anchorId="562655F5" wp14:editId="17BC7930">
+                  <wp:extent cx="4982270" cy="2343477"/>
+                  <wp:effectExtent l="0" t="0" r="8890" b="0"/>
+                  <wp:docPr id="831870373" name="Picture 1"/>
+                  <wp:cNvGraphicFramePr>
+                    <a:graphicFrameLocks xmlns:a="http://schemas.openxmlformats.org/drawingml/2006/main" noChangeAspect="1"/>
+                  </wp:cNvGraphicFramePr>
+                  <a:graphic xmlns:a="http://schemas.openxmlformats.org/drawingml/2006/main">
+                    <a:graphicData uri="http://schemas.openxmlformats.org/drawingml/2006/picture">
+                      <pic:pic xmlns:pic="http://schemas.openxmlformats.org/drawingml/2006/picture">
+                        <pic:nvPicPr>
+                          <pic:cNvPr id="831870373" name=""/>
+                          <pic:cNvPicPr/>
+                        </pic:nvPicPr>
+                        <pic:blipFill>
+                          <a:blip r:embed="rId53"/>
+                          <a:stretch>
+                            <a:fillRect/>
+                          </a:stretch>
+                        </pic:blipFill>
+                        <pic:spPr>
+                          <a:xfrm>
+                            <a:off x="0" y="0"/>
+                            <a:ext cx="4982270" cy="2343477"/>
+                          </a:xfrm>
+                          <a:prstGeom prst="rect">
+                            <a:avLst/>
+                          </a:prstGeom>
+                        </pic:spPr>
+                      </pic:pic>
+                    </a:graphicData>
+                  </a:graphic>
+                </wp:inline>
+              </w:drawing>
+            </w:r>
+          </w:p>
+        </w:tc>
+      </w:tr>
+    </w:tbl>
     <w:p/>
     <w:p>
       <w:pPr>
@@ -35059,7 +36261,7 @@
           <w:rFonts w:ascii="Calibri" w:hAnsi="Calibri" w:cs="Calibri"/>
         </w:rPr>
       </w:pPr>
-      <w:bookmarkStart w:id="32" w:name="_Toc196041188"/>
+      <w:bookmarkStart w:id="32" w:name="_Toc196125215"/>
       <w:r>
         <w:rPr>
           <w:rFonts w:ascii="Calibri" w:hAnsi="Calibri" w:cs="Calibri"/>
@@ -35099,7 +36301,7 @@
           <w:rFonts w:ascii="Calibri" w:hAnsi="Calibri" w:cs="Calibri"/>
         </w:rPr>
       </w:pPr>
-      <w:bookmarkStart w:id="33" w:name="_Toc196041189"/>
+      <w:bookmarkStart w:id="33" w:name="_Toc196125216"/>
       <w:r>
         <w:rPr>
           <w:rFonts w:ascii="Calibri" w:hAnsi="Calibri" w:cs="Calibri"/>
@@ -35122,7 +36324,7 @@
           <w:rFonts w:ascii="Calibri" w:hAnsi="Calibri" w:cs="Calibri"/>
         </w:rPr>
       </w:pPr>
-      <w:bookmarkStart w:id="34" w:name="_Toc196041190"/>
+      <w:bookmarkStart w:id="34" w:name="_Toc196125217"/>
       <w:r>
         <w:rPr>
           <w:rFonts w:ascii="Calibri" w:hAnsi="Calibri" w:cs="Calibri"/>
@@ -35158,7 +36360,7 @@
           <w:rFonts w:ascii="Calibri" w:hAnsi="Calibri" w:cs="Calibri"/>
         </w:rPr>
       </w:pPr>
-      <w:bookmarkStart w:id="35" w:name="_Toc196041191"/>
+      <w:bookmarkStart w:id="35" w:name="_Toc196125218"/>
       <w:r>
         <w:rPr>
           <w:rFonts w:ascii="Calibri" w:hAnsi="Calibri" w:cs="Calibri"/>
@@ -35200,7 +36402,7 @@
           <w:rFonts w:ascii="Calibri" w:hAnsi="Calibri" w:cs="Calibri"/>
         </w:rPr>
       </w:pPr>
-      <w:bookmarkStart w:id="36" w:name="_Toc196041192"/>
+      <w:bookmarkStart w:id="36" w:name="_Toc196125219"/>
       <w:r>
         <w:rPr>
           <w:rFonts w:ascii="Calibri" w:hAnsi="Calibri" w:cs="Calibri"/>
@@ -35247,29 +36449,8 @@
         </w:rPr>
       </w:pPr>
     </w:p>
-    <w:p/>
-    <w:p/>
-    <w:p/>
-    <w:p/>
-    <w:p/>
-    <w:p/>
-    <w:p/>
-    <w:p>
-      <w:pPr>
-        <w:rPr>
-          <w:rFonts w:ascii="Calibri" w:hAnsi="Calibri" w:cs="Calibri"/>
-        </w:rPr>
-      </w:pPr>
-    </w:p>
-    <w:p>
-      <w:pPr>
-        <w:rPr>
-          <w:rFonts w:ascii="Calibri" w:hAnsi="Calibri" w:cs="Calibri"/>
-        </w:rPr>
-      </w:pPr>
-    </w:p>
     <w:sectPr>
-      <w:footerReference w:type="default" r:id="rId52"/>
+      <w:footerReference w:type="default" r:id="rId54"/>
       <w:pgSz w:w="11906" w:h="16838" w:code="9"/>
       <w:pgMar w:top="1728" w:right="1800" w:bottom="1440" w:left="1800" w:header="720" w:footer="720" w:gutter="0"/>
       <w:pgNumType w:start="0"/>
@@ -36550,7 +37731,7 @@
   <w:style w:type="paragraph" w:default="1" w:styleId="Normal">
     <w:name w:val="Normal"/>
     <w:qFormat/>
-    <w:rsid w:val="00C97F12"/>
+    <w:rsid w:val="003132F1"/>
   </w:style>
   <w:style w:type="paragraph" w:styleId="Heading1">
     <w:name w:val="heading 1"/>

--- a/SQL Server Portfolio ICA.docx
+++ b/SQL Server Portfolio ICA.docx
@@ -666,7 +666,7 @@
             </w:rPr>
             <w:fldChar w:fldCharType="separate"/>
           </w:r>
-          <w:hyperlink w:anchor="_Toc196125183" w:history="1">
+          <w:hyperlink w:anchor="_Toc196209870" w:history="1">
             <w:r>
               <w:rPr>
                 <w:rStyle w:val="Hyperlink"/>
@@ -694,7 +694,7 @@
                 <w:noProof/>
                 <w:webHidden/>
               </w:rPr>
-              <w:instrText xml:space="preserve"> PAGEREF _Toc196125183 \h </w:instrText>
+              <w:instrText xml:space="preserve"> PAGEREF _Toc196209870 \h </w:instrText>
             </w:r>
             <w:r>
               <w:rPr>
@@ -742,7 +742,7 @@
               <w14:ligatures w14:val="standardContextual"/>
             </w:rPr>
           </w:pPr>
-          <w:hyperlink w:anchor="_Toc196125184" w:history="1">
+          <w:hyperlink w:anchor="_Toc196209871" w:history="1">
             <w:r>
               <w:rPr>
                 <w:rStyle w:val="Hyperlink"/>
@@ -770,7 +770,7 @@
                 <w:noProof/>
                 <w:webHidden/>
               </w:rPr>
-              <w:instrText xml:space="preserve"> PAGEREF _Toc196125184 \h </w:instrText>
+              <w:instrText xml:space="preserve"> PAGEREF _Toc196209871 \h </w:instrText>
             </w:r>
             <w:r>
               <w:rPr>
@@ -818,7 +818,7 @@
               <w14:ligatures w14:val="standardContextual"/>
             </w:rPr>
           </w:pPr>
-          <w:hyperlink w:anchor="_Toc196125185" w:history="1">
+          <w:hyperlink w:anchor="_Toc196209872" w:history="1">
             <w:r>
               <w:rPr>
                 <w:rStyle w:val="Hyperlink"/>
@@ -846,7 +846,7 @@
                 <w:noProof/>
                 <w:webHidden/>
               </w:rPr>
-              <w:instrText xml:space="preserve"> PAGEREF _Toc196125185 \h </w:instrText>
+              <w:instrText xml:space="preserve"> PAGEREF _Toc196209872 \h </w:instrText>
             </w:r>
             <w:r>
               <w:rPr>
@@ -894,7 +894,7 @@
               <w14:ligatures w14:val="standardContextual"/>
             </w:rPr>
           </w:pPr>
-          <w:hyperlink w:anchor="_Toc196125186" w:history="1">
+          <w:hyperlink w:anchor="_Toc196209873" w:history="1">
             <w:r>
               <w:rPr>
                 <w:rStyle w:val="Hyperlink"/>
@@ -922,7 +922,7 @@
                 <w:noProof/>
                 <w:webHidden/>
               </w:rPr>
-              <w:instrText xml:space="preserve"> PAGEREF _Toc196125186 \h </w:instrText>
+              <w:instrText xml:space="preserve"> PAGEREF _Toc196209873 \h </w:instrText>
             </w:r>
             <w:r>
               <w:rPr>
@@ -970,7 +970,7 @@
               <w14:ligatures w14:val="standardContextual"/>
             </w:rPr>
           </w:pPr>
-          <w:hyperlink w:anchor="_Toc196125187" w:history="1">
+          <w:hyperlink w:anchor="_Toc196209874" w:history="1">
             <w:r>
               <w:rPr>
                 <w:rStyle w:val="Hyperlink"/>
@@ -998,7 +998,7 @@
                 <w:noProof/>
                 <w:webHidden/>
               </w:rPr>
-              <w:instrText xml:space="preserve"> PAGEREF _Toc196125187 \h </w:instrText>
+              <w:instrText xml:space="preserve"> PAGEREF _Toc196209874 \h </w:instrText>
             </w:r>
             <w:r>
               <w:rPr>
@@ -1046,7 +1046,7 @@
               <w14:ligatures w14:val="standardContextual"/>
             </w:rPr>
           </w:pPr>
-          <w:hyperlink w:anchor="_Toc196125188" w:history="1">
+          <w:hyperlink w:anchor="_Toc196209875" w:history="1">
             <w:r>
               <w:rPr>
                 <w:rStyle w:val="Hyperlink"/>
@@ -1074,7 +1074,7 @@
                 <w:noProof/>
                 <w:webHidden/>
               </w:rPr>
-              <w:instrText xml:space="preserve"> PAGEREF _Toc196125188 \h </w:instrText>
+              <w:instrText xml:space="preserve"> PAGEREF _Toc196209875 \h </w:instrText>
             </w:r>
             <w:r>
               <w:rPr>
@@ -1122,7 +1122,7 @@
               <w14:ligatures w14:val="standardContextual"/>
             </w:rPr>
           </w:pPr>
-          <w:hyperlink w:anchor="_Toc196125189" w:history="1">
+          <w:hyperlink w:anchor="_Toc196209876" w:history="1">
             <w:r>
               <w:rPr>
                 <w:rStyle w:val="Hyperlink"/>
@@ -1150,7 +1150,7 @@
                 <w:noProof/>
                 <w:webHidden/>
               </w:rPr>
-              <w:instrText xml:space="preserve"> PAGEREF _Toc196125189 \h </w:instrText>
+              <w:instrText xml:space="preserve"> PAGEREF _Toc196209876 \h </w:instrText>
             </w:r>
             <w:r>
               <w:rPr>
@@ -1198,7 +1198,7 @@
               <w14:ligatures w14:val="standardContextual"/>
             </w:rPr>
           </w:pPr>
-          <w:hyperlink w:anchor="_Toc196125190" w:history="1">
+          <w:hyperlink w:anchor="_Toc196209877" w:history="1">
             <w:r>
               <w:rPr>
                 <w:rStyle w:val="Hyperlink"/>
@@ -1226,7 +1226,7 @@
                 <w:noProof/>
                 <w:webHidden/>
               </w:rPr>
-              <w:instrText xml:space="preserve"> PAGEREF _Toc196125190 \h </w:instrText>
+              <w:instrText xml:space="preserve"> PAGEREF _Toc196209877 \h </w:instrText>
             </w:r>
             <w:r>
               <w:rPr>
@@ -1274,7 +1274,7 @@
               <w14:ligatures w14:val="standardContextual"/>
             </w:rPr>
           </w:pPr>
-          <w:hyperlink w:anchor="_Toc196125191" w:history="1">
+          <w:hyperlink w:anchor="_Toc196209878" w:history="1">
             <w:r>
               <w:rPr>
                 <w:rStyle w:val="Hyperlink"/>
@@ -1302,7 +1302,7 @@
                 <w:noProof/>
                 <w:webHidden/>
               </w:rPr>
-              <w:instrText xml:space="preserve"> PAGEREF _Toc196125191 \h </w:instrText>
+              <w:instrText xml:space="preserve"> PAGEREF _Toc196209878 \h </w:instrText>
             </w:r>
             <w:r>
               <w:rPr>
@@ -1350,7 +1350,7 @@
               <w14:ligatures w14:val="standardContextual"/>
             </w:rPr>
           </w:pPr>
-          <w:hyperlink w:anchor="_Toc196125192" w:history="1">
+          <w:hyperlink w:anchor="_Toc196209879" w:history="1">
             <w:r>
               <w:rPr>
                 <w:rStyle w:val="Hyperlink"/>
@@ -1378,7 +1378,7 @@
                 <w:noProof/>
                 <w:webHidden/>
               </w:rPr>
-              <w:instrText xml:space="preserve"> PAGEREF _Toc196125192 \h </w:instrText>
+              <w:instrText xml:space="preserve"> PAGEREF _Toc196209879 \h </w:instrText>
             </w:r>
             <w:r>
               <w:rPr>
@@ -1426,7 +1426,7 @@
               <w14:ligatures w14:val="standardContextual"/>
             </w:rPr>
           </w:pPr>
-          <w:hyperlink w:anchor="_Toc196125193" w:history="1">
+          <w:hyperlink w:anchor="_Toc196209880" w:history="1">
             <w:r>
               <w:rPr>
                 <w:rStyle w:val="Hyperlink"/>
@@ -1454,7 +1454,7 @@
                 <w:noProof/>
                 <w:webHidden/>
               </w:rPr>
-              <w:instrText xml:space="preserve"> PAGEREF _Toc196125193 \h </w:instrText>
+              <w:instrText xml:space="preserve"> PAGEREF _Toc196209880 \h </w:instrText>
             </w:r>
             <w:r>
               <w:rPr>
@@ -1502,7 +1502,7 @@
               <w14:ligatures w14:val="standardContextual"/>
             </w:rPr>
           </w:pPr>
-          <w:hyperlink w:anchor="_Toc196125194" w:history="1">
+          <w:hyperlink w:anchor="_Toc196209881" w:history="1">
             <w:r>
               <w:rPr>
                 <w:rStyle w:val="Hyperlink"/>
@@ -1530,7 +1530,7 @@
                 <w:noProof/>
                 <w:webHidden/>
               </w:rPr>
-              <w:instrText xml:space="preserve"> PAGEREF _Toc196125194 \h </w:instrText>
+              <w:instrText xml:space="preserve"> PAGEREF _Toc196209881 \h </w:instrText>
             </w:r>
             <w:r>
               <w:rPr>
@@ -1578,7 +1578,7 @@
               <w14:ligatures w14:val="standardContextual"/>
             </w:rPr>
           </w:pPr>
-          <w:hyperlink w:anchor="_Toc196125195" w:history="1">
+          <w:hyperlink w:anchor="_Toc196209882" w:history="1">
             <w:r>
               <w:rPr>
                 <w:rStyle w:val="Hyperlink"/>
@@ -1606,7 +1606,7 @@
                 <w:noProof/>
                 <w:webHidden/>
               </w:rPr>
-              <w:instrText xml:space="preserve"> PAGEREF _Toc196125195 \h </w:instrText>
+              <w:instrText xml:space="preserve"> PAGEREF _Toc196209882 \h </w:instrText>
             </w:r>
             <w:r>
               <w:rPr>
@@ -1654,7 +1654,7 @@
               <w14:ligatures w14:val="standardContextual"/>
             </w:rPr>
           </w:pPr>
-          <w:hyperlink w:anchor="_Toc196125196" w:history="1">
+          <w:hyperlink w:anchor="_Toc196209883" w:history="1">
             <w:r>
               <w:rPr>
                 <w:rStyle w:val="Hyperlink"/>
@@ -1682,7 +1682,7 @@
                 <w:noProof/>
                 <w:webHidden/>
               </w:rPr>
-              <w:instrText xml:space="preserve"> PAGEREF _Toc196125196 \h </w:instrText>
+              <w:instrText xml:space="preserve"> PAGEREF _Toc196209883 \h </w:instrText>
             </w:r>
             <w:r>
               <w:rPr>
@@ -1730,7 +1730,7 @@
               <w14:ligatures w14:val="standardContextual"/>
             </w:rPr>
           </w:pPr>
-          <w:hyperlink w:anchor="_Toc196125197" w:history="1">
+          <w:hyperlink w:anchor="_Toc196209884" w:history="1">
             <w:r>
               <w:rPr>
                 <w:rStyle w:val="Hyperlink"/>
@@ -1758,7 +1758,7 @@
                 <w:noProof/>
                 <w:webHidden/>
               </w:rPr>
-              <w:instrText xml:space="preserve"> PAGEREF _Toc196125197 \h </w:instrText>
+              <w:instrText xml:space="preserve"> PAGEREF _Toc196209884 \h </w:instrText>
             </w:r>
             <w:r>
               <w:rPr>
@@ -1806,7 +1806,7 @@
               <w14:ligatures w14:val="standardContextual"/>
             </w:rPr>
           </w:pPr>
-          <w:hyperlink w:anchor="_Toc196125198" w:history="1">
+          <w:hyperlink w:anchor="_Toc196209885" w:history="1">
             <w:r>
               <w:rPr>
                 <w:rStyle w:val="Hyperlink"/>
@@ -1834,7 +1834,7 @@
                 <w:noProof/>
                 <w:webHidden/>
               </w:rPr>
-              <w:instrText xml:space="preserve"> PAGEREF _Toc196125198 \h </w:instrText>
+              <w:instrText xml:space="preserve"> PAGEREF _Toc196209885 \h </w:instrText>
             </w:r>
             <w:r>
               <w:rPr>
@@ -1882,7 +1882,7 @@
               <w14:ligatures w14:val="standardContextual"/>
             </w:rPr>
           </w:pPr>
-          <w:hyperlink w:anchor="_Toc196125199" w:history="1">
+          <w:hyperlink w:anchor="_Toc196209886" w:history="1">
             <w:r>
               <w:rPr>
                 <w:rStyle w:val="Hyperlink"/>
@@ -1910,7 +1910,7 @@
                 <w:noProof/>
                 <w:webHidden/>
               </w:rPr>
-              <w:instrText xml:space="preserve"> PAGEREF _Toc196125199 \h </w:instrText>
+              <w:instrText xml:space="preserve"> PAGEREF _Toc196209886 \h </w:instrText>
             </w:r>
             <w:r>
               <w:rPr>
@@ -1958,7 +1958,7 @@
               <w14:ligatures w14:val="standardContextual"/>
             </w:rPr>
           </w:pPr>
-          <w:hyperlink w:anchor="_Toc196125200" w:history="1">
+          <w:hyperlink w:anchor="_Toc196209887" w:history="1">
             <w:r>
               <w:rPr>
                 <w:rStyle w:val="Hyperlink"/>
@@ -1986,7 +1986,7 @@
                 <w:noProof/>
                 <w:webHidden/>
               </w:rPr>
-              <w:instrText xml:space="preserve"> PAGEREF _Toc196125200 \h </w:instrText>
+              <w:instrText xml:space="preserve"> PAGEREF _Toc196209887 \h </w:instrText>
             </w:r>
             <w:r>
               <w:rPr>
@@ -2034,7 +2034,7 @@
               <w14:ligatures w14:val="standardContextual"/>
             </w:rPr>
           </w:pPr>
-          <w:hyperlink w:anchor="_Toc196125201" w:history="1">
+          <w:hyperlink w:anchor="_Toc196209888" w:history="1">
             <w:r>
               <w:rPr>
                 <w:rStyle w:val="Hyperlink"/>
@@ -2062,7 +2062,7 @@
                 <w:noProof/>
                 <w:webHidden/>
               </w:rPr>
-              <w:instrText xml:space="preserve"> PAGEREF _Toc196125201 \h </w:instrText>
+              <w:instrText xml:space="preserve"> PAGEREF _Toc196209888 \h </w:instrText>
             </w:r>
             <w:r>
               <w:rPr>
@@ -2110,7 +2110,7 @@
               <w14:ligatures w14:val="standardContextual"/>
             </w:rPr>
           </w:pPr>
-          <w:hyperlink w:anchor="_Toc196125202" w:history="1">
+          <w:hyperlink w:anchor="_Toc196209889" w:history="1">
             <w:r>
               <w:rPr>
                 <w:rStyle w:val="Hyperlink"/>
@@ -2138,7 +2138,7 @@
                 <w:noProof/>
                 <w:webHidden/>
               </w:rPr>
-              <w:instrText xml:space="preserve"> PAGEREF _Toc196125202 \h </w:instrText>
+              <w:instrText xml:space="preserve"> PAGEREF _Toc196209889 \h </w:instrText>
             </w:r>
             <w:r>
               <w:rPr>
@@ -2186,7 +2186,7 @@
               <w14:ligatures w14:val="standardContextual"/>
             </w:rPr>
           </w:pPr>
-          <w:hyperlink w:anchor="_Toc196125203" w:history="1">
+          <w:hyperlink w:anchor="_Toc196209890" w:history="1">
             <w:r>
               <w:rPr>
                 <w:rStyle w:val="Hyperlink"/>
@@ -2214,7 +2214,7 @@
                 <w:noProof/>
                 <w:webHidden/>
               </w:rPr>
-              <w:instrText xml:space="preserve"> PAGEREF _Toc196125203 \h </w:instrText>
+              <w:instrText xml:space="preserve"> PAGEREF _Toc196209890 \h </w:instrText>
             </w:r>
             <w:r>
               <w:rPr>
@@ -2262,7 +2262,7 @@
               <w14:ligatures w14:val="standardContextual"/>
             </w:rPr>
           </w:pPr>
-          <w:hyperlink w:anchor="_Toc196125204" w:history="1">
+          <w:hyperlink w:anchor="_Toc196209891" w:history="1">
             <w:r>
               <w:rPr>
                 <w:rStyle w:val="Hyperlink"/>
@@ -2290,7 +2290,7 @@
                 <w:noProof/>
                 <w:webHidden/>
               </w:rPr>
-              <w:instrText xml:space="preserve"> PAGEREF _Toc196125204 \h </w:instrText>
+              <w:instrText xml:space="preserve"> PAGEREF _Toc196209891 \h </w:instrText>
             </w:r>
             <w:r>
               <w:rPr>
@@ -2338,7 +2338,7 @@
               <w14:ligatures w14:val="standardContextual"/>
             </w:rPr>
           </w:pPr>
-          <w:hyperlink w:anchor="_Toc196125205" w:history="1">
+          <w:hyperlink w:anchor="_Toc196209892" w:history="1">
             <w:r>
               <w:rPr>
                 <w:rStyle w:val="Hyperlink"/>
@@ -2366,7 +2366,7 @@
                 <w:noProof/>
                 <w:webHidden/>
               </w:rPr>
-              <w:instrText xml:space="preserve"> PAGEREF _Toc196125205 \h </w:instrText>
+              <w:instrText xml:space="preserve"> PAGEREF _Toc196209892 \h </w:instrText>
             </w:r>
             <w:r>
               <w:rPr>
@@ -2414,7 +2414,7 @@
               <w14:ligatures w14:val="standardContextual"/>
             </w:rPr>
           </w:pPr>
-          <w:hyperlink w:anchor="_Toc196125206" w:history="1">
+          <w:hyperlink w:anchor="_Toc196209893" w:history="1">
             <w:r>
               <w:rPr>
                 <w:rStyle w:val="Hyperlink"/>
@@ -2442,7 +2442,7 @@
                 <w:noProof/>
                 <w:webHidden/>
               </w:rPr>
-              <w:instrText xml:space="preserve"> PAGEREF _Toc196125206 \h </w:instrText>
+              <w:instrText xml:space="preserve"> PAGEREF _Toc196209893 \h </w:instrText>
             </w:r>
             <w:r>
               <w:rPr>
@@ -2490,7 +2490,7 @@
               <w14:ligatures w14:val="standardContextual"/>
             </w:rPr>
           </w:pPr>
-          <w:hyperlink w:anchor="_Toc196125207" w:history="1">
+          <w:hyperlink w:anchor="_Toc196209894" w:history="1">
             <w:r>
               <w:rPr>
                 <w:rStyle w:val="Hyperlink"/>
@@ -2518,7 +2518,7 @@
                 <w:noProof/>
                 <w:webHidden/>
               </w:rPr>
-              <w:instrText xml:space="preserve"> PAGEREF _Toc196125207 \h </w:instrText>
+              <w:instrText xml:space="preserve"> PAGEREF _Toc196209894 \h </w:instrText>
             </w:r>
             <w:r>
               <w:rPr>
@@ -2566,7 +2566,7 @@
               <w14:ligatures w14:val="standardContextual"/>
             </w:rPr>
           </w:pPr>
-          <w:hyperlink w:anchor="_Toc196125208" w:history="1">
+          <w:hyperlink w:anchor="_Toc196209895" w:history="1">
             <w:r>
               <w:rPr>
                 <w:rStyle w:val="Hyperlink"/>
@@ -2594,7 +2594,7 @@
                 <w:noProof/>
                 <w:webHidden/>
               </w:rPr>
-              <w:instrText xml:space="preserve"> PAGEREF _Toc196125208 \h </w:instrText>
+              <w:instrText xml:space="preserve"> PAGEREF _Toc196209895 \h </w:instrText>
             </w:r>
             <w:r>
               <w:rPr>
@@ -2642,7 +2642,7 @@
               <w14:ligatures w14:val="standardContextual"/>
             </w:rPr>
           </w:pPr>
-          <w:hyperlink w:anchor="_Toc196125209" w:history="1">
+          <w:hyperlink w:anchor="_Toc196209896" w:history="1">
             <w:r>
               <w:rPr>
                 <w:rStyle w:val="Hyperlink"/>
@@ -2670,7 +2670,7 @@
                 <w:noProof/>
                 <w:webHidden/>
               </w:rPr>
-              <w:instrText xml:space="preserve"> PAGEREF _Toc196125209 \h </w:instrText>
+              <w:instrText xml:space="preserve"> PAGEREF _Toc196209896 \h </w:instrText>
             </w:r>
             <w:r>
               <w:rPr>
@@ -2718,7 +2718,7 @@
               <w14:ligatures w14:val="standardContextual"/>
             </w:rPr>
           </w:pPr>
-          <w:hyperlink w:anchor="_Toc196125210" w:history="1">
+          <w:hyperlink w:anchor="_Toc196209897" w:history="1">
             <w:r>
               <w:rPr>
                 <w:rStyle w:val="Hyperlink"/>
@@ -2746,7 +2746,7 @@
                 <w:noProof/>
                 <w:webHidden/>
               </w:rPr>
-              <w:instrText xml:space="preserve"> PAGEREF _Toc196125210 \h </w:instrText>
+              <w:instrText xml:space="preserve"> PAGEREF _Toc196209897 \h </w:instrText>
             </w:r>
             <w:r>
               <w:rPr>
@@ -2794,7 +2794,7 @@
               <w14:ligatures w14:val="standardContextual"/>
             </w:rPr>
           </w:pPr>
-          <w:hyperlink w:anchor="_Toc196125211" w:history="1">
+          <w:hyperlink w:anchor="_Toc196209898" w:history="1">
             <w:r>
               <w:rPr>
                 <w:rStyle w:val="Hyperlink"/>
@@ -2822,7 +2822,7 @@
                 <w:noProof/>
                 <w:webHidden/>
               </w:rPr>
-              <w:instrText xml:space="preserve"> PAGEREF _Toc196125211 \h </w:instrText>
+              <w:instrText xml:space="preserve"> PAGEREF _Toc196209898 \h </w:instrText>
             </w:r>
             <w:r>
               <w:rPr>
@@ -2870,7 +2870,7 @@
               <w14:ligatures w14:val="standardContextual"/>
             </w:rPr>
           </w:pPr>
-          <w:hyperlink w:anchor="_Toc196125212" w:history="1">
+          <w:hyperlink w:anchor="_Toc196209899" w:history="1">
             <w:r>
               <w:rPr>
                 <w:rStyle w:val="Hyperlink"/>
@@ -2898,7 +2898,7 @@
                 <w:noProof/>
                 <w:webHidden/>
               </w:rPr>
-              <w:instrText xml:space="preserve"> PAGEREF _Toc196125212 \h </w:instrText>
+              <w:instrText xml:space="preserve"> PAGEREF _Toc196209899 \h </w:instrText>
             </w:r>
             <w:r>
               <w:rPr>
@@ -2946,7 +2946,7 @@
               <w14:ligatures w14:val="standardContextual"/>
             </w:rPr>
           </w:pPr>
-          <w:hyperlink w:anchor="_Toc196125213" w:history="1">
+          <w:hyperlink w:anchor="_Toc196209900" w:history="1">
             <w:r>
               <w:rPr>
                 <w:rStyle w:val="Hyperlink"/>
@@ -2974,7 +2974,7 @@
                 <w:noProof/>
                 <w:webHidden/>
               </w:rPr>
-              <w:instrText xml:space="preserve"> PAGEREF _Toc196125213 \h </w:instrText>
+              <w:instrText xml:space="preserve"> PAGEREF _Toc196209900 \h </w:instrText>
             </w:r>
             <w:r>
               <w:rPr>
@@ -3022,7 +3022,7 @@
               <w14:ligatures w14:val="standardContextual"/>
             </w:rPr>
           </w:pPr>
-          <w:hyperlink w:anchor="_Toc196125214" w:history="1">
+          <w:hyperlink w:anchor="_Toc196209901" w:history="1">
             <w:r>
               <w:rPr>
                 <w:rStyle w:val="Hyperlink"/>
@@ -3050,7 +3050,7 @@
                 <w:noProof/>
                 <w:webHidden/>
               </w:rPr>
-              <w:instrText xml:space="preserve"> PAGEREF _Toc196125214 \h </w:instrText>
+              <w:instrText xml:space="preserve"> PAGEREF _Toc196209901 \h </w:instrText>
             </w:r>
             <w:r>
               <w:rPr>
@@ -3098,7 +3098,7 @@
               <w14:ligatures w14:val="standardContextual"/>
             </w:rPr>
           </w:pPr>
-          <w:hyperlink w:anchor="_Toc196125215" w:history="1">
+          <w:hyperlink w:anchor="_Toc196209902" w:history="1">
             <w:r>
               <w:rPr>
                 <w:rStyle w:val="Hyperlink"/>
@@ -3126,7 +3126,7 @@
                 <w:noProof/>
                 <w:webHidden/>
               </w:rPr>
-              <w:instrText xml:space="preserve"> PAGEREF _Toc196125215 \h </w:instrText>
+              <w:instrText xml:space="preserve"> PAGEREF _Toc196209902 \h </w:instrText>
             </w:r>
             <w:r>
               <w:rPr>
@@ -3146,7 +3146,7 @@
                 <w:noProof/>
                 <w:webHidden/>
               </w:rPr>
-              <w:t>25</w:t>
+              <w:t>26</w:t>
             </w:r>
             <w:r>
               <w:rPr>
@@ -3174,7 +3174,7 @@
               <w14:ligatures w14:val="standardContextual"/>
             </w:rPr>
           </w:pPr>
-          <w:hyperlink w:anchor="_Toc196125216" w:history="1">
+          <w:hyperlink w:anchor="_Toc196209903" w:history="1">
             <w:r>
               <w:rPr>
                 <w:rStyle w:val="Hyperlink"/>
@@ -3202,7 +3202,7 @@
                 <w:noProof/>
                 <w:webHidden/>
               </w:rPr>
-              <w:instrText xml:space="preserve"> PAGEREF _Toc196125216 \h </w:instrText>
+              <w:instrText xml:space="preserve"> PAGEREF _Toc196209903 \h </w:instrText>
             </w:r>
             <w:r>
               <w:rPr>
@@ -3222,7 +3222,7 @@
                 <w:noProof/>
                 <w:webHidden/>
               </w:rPr>
-              <w:t>25</w:t>
+              <w:t>26</w:t>
             </w:r>
             <w:r>
               <w:rPr>
@@ -3250,7 +3250,7 @@
               <w14:ligatures w14:val="standardContextual"/>
             </w:rPr>
           </w:pPr>
-          <w:hyperlink w:anchor="_Toc196125217" w:history="1">
+          <w:hyperlink w:anchor="_Toc196209904" w:history="1">
             <w:r>
               <w:rPr>
                 <w:rStyle w:val="Hyperlink"/>
@@ -3278,7 +3278,7 @@
                 <w:noProof/>
                 <w:webHidden/>
               </w:rPr>
-              <w:instrText xml:space="preserve"> PAGEREF _Toc196125217 \h </w:instrText>
+              <w:instrText xml:space="preserve"> PAGEREF _Toc196209904 \h </w:instrText>
             </w:r>
             <w:r>
               <w:rPr>
@@ -3298,7 +3298,7 @@
                 <w:noProof/>
                 <w:webHidden/>
               </w:rPr>
-              <w:t>25</w:t>
+              <w:t>26</w:t>
             </w:r>
             <w:r>
               <w:rPr>
@@ -3326,7 +3326,7 @@
               <w14:ligatures w14:val="standardContextual"/>
             </w:rPr>
           </w:pPr>
-          <w:hyperlink w:anchor="_Toc196125218" w:history="1">
+          <w:hyperlink w:anchor="_Toc196209905" w:history="1">
             <w:r>
               <w:rPr>
                 <w:rStyle w:val="Hyperlink"/>
@@ -3354,7 +3354,7 @@
                 <w:noProof/>
                 <w:webHidden/>
               </w:rPr>
-              <w:instrText xml:space="preserve"> PAGEREF _Toc196125218 \h </w:instrText>
+              <w:instrText xml:space="preserve"> PAGEREF _Toc196209905 \h </w:instrText>
             </w:r>
             <w:r>
               <w:rPr>
@@ -3374,7 +3374,7 @@
                 <w:noProof/>
                 <w:webHidden/>
               </w:rPr>
-              <w:t>25</w:t>
+              <w:t>26</w:t>
             </w:r>
             <w:r>
               <w:rPr>
@@ -3402,7 +3402,7 @@
               <w14:ligatures w14:val="standardContextual"/>
             </w:rPr>
           </w:pPr>
-          <w:hyperlink w:anchor="_Toc196125219" w:history="1">
+          <w:hyperlink w:anchor="_Toc196209906" w:history="1">
             <w:r>
               <w:rPr>
                 <w:rStyle w:val="Hyperlink"/>
@@ -3430,7 +3430,7 @@
                 <w:noProof/>
                 <w:webHidden/>
               </w:rPr>
-              <w:instrText xml:space="preserve"> PAGEREF _Toc196125219 \h </w:instrText>
+              <w:instrText xml:space="preserve"> PAGEREF _Toc196209906 \h </w:instrText>
             </w:r>
             <w:r>
               <w:rPr>
@@ -3450,7 +3450,7 @@
                 <w:noProof/>
                 <w:webHidden/>
               </w:rPr>
-              <w:t>25</w:t>
+              <w:t>26</w:t>
             </w:r>
             <w:r>
               <w:rPr>
@@ -3500,7 +3500,7 @@
           <w:rFonts w:ascii="Calibri" w:hAnsi="Calibri" w:cs="Calibri"/>
         </w:rPr>
       </w:pPr>
-      <w:bookmarkStart w:id="0" w:name="_Toc196125183"/>
+      <w:bookmarkStart w:id="0" w:name="_Toc196209870"/>
       <w:r>
         <w:rPr>
           <w:rFonts w:ascii="Calibri" w:hAnsi="Calibri" w:cs="Calibri"/>
@@ -3833,7 +3833,7 @@
       </w:tr>
     </w:tbl>
     <w:p/>
-    <w:bookmarkStart w:id="1" w:name="_Toc196125184"/>
+    <w:bookmarkStart w:id="1" w:name="_Toc196209871"/>
     <w:p>
       <w:pPr>
         <w:pStyle w:val="Heading2"/>
@@ -3939,7 +3939,7 @@
                 <w:noProof/>
               </w:rPr>
               <w:drawing>
-                <wp:inline distT="0" distB="0" distL="0" distR="0" wp14:anchorId="5495A68C" wp14:editId="0C640095">
+                <wp:inline distT="0" distB="0" distL="0" distR="0" wp14:anchorId="5495A68C" wp14:editId="5FDF663A">
                   <wp:extent cx="5187462" cy="1372870"/>
                   <wp:effectExtent l="0" t="0" r="0" b="0"/>
                   <wp:docPr id="21" name="Picture 21" descr="Graphical user interface, text, website&#10;&#10;Description automatically generated"/>
@@ -4010,7 +4010,7 @@
           <w:rFonts w:ascii="Calibri" w:hAnsi="Calibri" w:cs="Calibri"/>
         </w:rPr>
       </w:pPr>
-      <w:bookmarkStart w:id="2" w:name="_Toc196125185"/>
+      <w:bookmarkStart w:id="2" w:name="_Toc196209872"/>
       <w:r>
         <w:rPr>
           <w:rFonts w:ascii="Calibri" w:hAnsi="Calibri" w:cs="Calibri"/>
@@ -4025,6 +4025,60 @@
           <w:rFonts w:ascii="Calibri" w:hAnsi="Calibri" w:cs="Calibri"/>
         </w:rPr>
       </w:pPr>
+      <w:r>
+        <w:rPr>
+          <w:rFonts w:ascii="Calibri" w:hAnsi="Calibri" w:cs="Calibri"/>
+        </w:rPr>
+        <w:t xml:space="preserve">As a </w:t>
+      </w:r>
+      <w:r>
+        <w:rPr>
+          <w:rFonts w:ascii="Calibri" w:hAnsi="Calibri" w:cs="Calibri"/>
+        </w:rPr>
+        <w:t xml:space="preserve">BsC (Hons) Computer Science student at university, </w:t>
+      </w:r>
+      <w:r>
+        <w:rPr>
+          <w:rFonts w:ascii="Calibri" w:hAnsi="Calibri" w:cs="Calibri"/>
+        </w:rPr>
+        <w:t xml:space="preserve">I’ve developed a strong interest with </w:t>
+      </w:r>
+      <w:r>
+        <w:rPr>
+          <w:rFonts w:ascii="Calibri" w:hAnsi="Calibri" w:cs="Calibri"/>
+        </w:rPr>
+        <w:t>software development, particularly in the areas of frontend design and backend databases.</w:t>
+      </w:r>
+      <w:r>
+        <w:rPr>
+          <w:rFonts w:ascii="Calibri" w:hAnsi="Calibri" w:cs="Calibri"/>
+        </w:rPr>
+        <w:t xml:space="preserve"> I decided upon studying at university to </w:t>
+      </w:r>
+      <w:r>
+        <w:rPr>
+          <w:rFonts w:ascii="Calibri" w:hAnsi="Calibri" w:cs="Calibri"/>
+        </w:rPr>
+        <w:t>gather experience of using programming languages and data management tools like SQL</w:t>
+      </w:r>
+      <w:r>
+        <w:rPr>
+          <w:rFonts w:ascii="Calibri" w:hAnsi="Calibri" w:cs="Calibri"/>
+        </w:rPr>
+        <w:t>, whilst also developing my problem-solving skills along the way.</w:t>
+      </w:r>
+      <w:r>
+        <w:rPr>
+          <w:rFonts w:ascii="Calibri" w:hAnsi="Calibri" w:cs="Calibri"/>
+        </w:rPr>
+        <w:t xml:space="preserve"> I am pursuing my interests as a graduate developer, as </w:t>
+      </w:r>
+      <w:r>
+        <w:rPr>
+          <w:rFonts w:ascii="Calibri" w:hAnsi="Calibri" w:cs="Calibri"/>
+        </w:rPr>
+        <w:t>I want to demonstrate that I can contribute to projects that require both technical knowledge and creativity.</w:t>
+      </w:r>
     </w:p>
     <w:p>
       <w:pPr>
@@ -4033,7 +4087,7 @@
           <w:rFonts w:ascii="Calibri" w:hAnsi="Calibri" w:cs="Calibri"/>
         </w:rPr>
       </w:pPr>
-      <w:bookmarkStart w:id="3" w:name="_Toc196125186"/>
+      <w:bookmarkStart w:id="3" w:name="_Toc196209873"/>
       <w:r>
         <w:rPr>
           <w:rFonts w:ascii="Calibri" w:hAnsi="Calibri" w:cs="Calibri"/>
@@ -4135,11 +4189,12 @@
           <w:rFonts w:ascii="Calibri" w:hAnsi="Calibri" w:cs="Calibri"/>
         </w:rPr>
       </w:pPr>
-      <w:bookmarkStart w:id="4" w:name="_Toc196125187"/>
+      <w:bookmarkStart w:id="4" w:name="_Toc196209874"/>
       <w:r>
         <w:rPr>
           <w:rFonts w:ascii="Calibri" w:hAnsi="Calibri" w:cs="Calibri"/>
         </w:rPr>
+        <w:lastRenderedPageBreak/>
         <w:t>T-SQL</w:t>
       </w:r>
       <w:r>
@@ -4157,7 +4212,7 @@
           <w:rFonts w:ascii="Calibri" w:hAnsi="Calibri" w:cs="Calibri"/>
         </w:rPr>
       </w:pPr>
-      <w:bookmarkStart w:id="5" w:name="_Toc196125188"/>
+      <w:bookmarkStart w:id="5" w:name="_Toc196209875"/>
       <w:r>
         <w:rPr>
           <w:rFonts w:ascii="Calibri" w:hAnsi="Calibri" w:cs="Calibri"/>
@@ -4200,14 +4255,7 @@
         <w:rPr>
           <w:rFonts w:ascii="Calibri" w:hAnsi="Calibri" w:cs="Calibri"/>
         </w:rPr>
-        <w:t xml:space="preserve"> The </w:t>
-      </w:r>
-      <w:r>
-        <w:rPr>
-          <w:rFonts w:ascii="Calibri" w:hAnsi="Calibri" w:cs="Calibri"/>
-        </w:rPr>
-        <w:lastRenderedPageBreak/>
-        <w:t xml:space="preserve">European Top Leagues database contains many </w:t>
+        <w:t xml:space="preserve"> The European Top Leagues database contains many </w:t>
       </w:r>
       <w:r>
         <w:rPr>
@@ -4279,7 +4327,7 @@
           <w:rFonts w:ascii="Calibri" w:hAnsi="Calibri" w:cs="Calibri"/>
         </w:rPr>
       </w:pPr>
-      <w:bookmarkStart w:id="6" w:name="_Toc196125189"/>
+      <w:bookmarkStart w:id="6" w:name="_Toc196209876"/>
       <w:r>
         <w:rPr>
           <w:rFonts w:ascii="Calibri" w:hAnsi="Calibri" w:cs="Calibri"/>
@@ -4493,7 +4541,7 @@
           <w:rFonts w:ascii="Calibri" w:hAnsi="Calibri" w:cs="Calibri"/>
         </w:rPr>
       </w:pPr>
-      <w:bookmarkStart w:id="7" w:name="_Toc196125190"/>
+      <w:bookmarkStart w:id="7" w:name="_Toc196209877"/>
       <w:r>
         <w:rPr>
           <w:rFonts w:ascii="Calibri" w:hAnsi="Calibri" w:cs="Calibri"/>
@@ -4566,6 +4614,7 @@
                 <w:szCs w:val="19"/>
                 <w:lang w:val="en-GB"/>
               </w:rPr>
+              <w:lastRenderedPageBreak/>
               <w:t>--SELECT * queries from the different tables in the EuroLeagues database.</w:t>
             </w:r>
           </w:p>
@@ -5030,7 +5079,6 @@
                 <w:szCs w:val="19"/>
                 <w:lang w:val="en-GB"/>
               </w:rPr>
-              <w:lastRenderedPageBreak/>
               <w:t>SELECT</w:t>
             </w:r>
             <w:r>
@@ -5224,7 +5272,6 @@
                 <w:szCs w:val="19"/>
                 <w:lang w:val="en-GB"/>
               </w:rPr>
-              <w:lastRenderedPageBreak/>
               <w:t>--Check the data types of all columns in the different tables stored in the EuroLeagues database.</w:t>
             </w:r>
           </w:p>
@@ -5548,7 +5595,7 @@
           <w:rFonts w:ascii="Calibri" w:hAnsi="Calibri" w:cs="Calibri"/>
         </w:rPr>
       </w:pPr>
-      <w:bookmarkStart w:id="8" w:name="_Toc196125191"/>
+      <w:bookmarkStart w:id="8" w:name="_Toc196209878"/>
       <w:r>
         <w:rPr>
           <w:rFonts w:ascii="Calibri" w:hAnsi="Calibri" w:cs="Calibri"/>
@@ -5582,7 +5629,7 @@
           <w:rFonts w:ascii="Calibri" w:hAnsi="Calibri" w:cs="Calibri"/>
         </w:rPr>
       </w:pPr>
-      <w:bookmarkStart w:id="9" w:name="_Toc196125192"/>
+      <w:bookmarkStart w:id="9" w:name="_Toc196209879"/>
       <w:r>
         <w:rPr>
           <w:rFonts w:ascii="Calibri" w:hAnsi="Calibri" w:cs="Calibri"/>
@@ -5604,15 +5651,7 @@
           <w:rFonts w:ascii="Calibri" w:hAnsi="Calibri" w:cs="Calibri"/>
         </w:rPr>
       </w:pPr>
-    </w:p>
-    <w:p>
-      <w:pPr>
-        <w:pStyle w:val="Heading3"/>
-        <w:rPr>
-          <w:rFonts w:ascii="Calibri" w:hAnsi="Calibri" w:cs="Calibri"/>
-        </w:rPr>
-      </w:pPr>
-      <w:bookmarkStart w:id="10" w:name="_Toc196125193"/>
+      <w:bookmarkStart w:id="10" w:name="_Toc196209880"/>
       <w:r>
         <w:rPr>
           <w:rFonts w:ascii="Calibri" w:hAnsi="Calibri" w:cs="Calibri"/>
@@ -5620,19 +5659,6 @@
         <w:t>DEMO 1: Writing Simple SELECT query</w:t>
       </w:r>
       <w:bookmarkEnd w:id="10"/>
-    </w:p>
-    <w:p>
-      <w:pPr>
-        <w:rPr>
-          <w:rFonts w:ascii="Calibri" w:hAnsi="Calibri" w:cs="Calibri"/>
-        </w:rPr>
-      </w:pPr>
-      <w:r>
-        <w:rPr>
-          <w:rFonts w:ascii="Calibri" w:hAnsi="Calibri" w:cs="Calibri"/>
-        </w:rPr>
-        <w:t>Two Examples per Demo</w:t>
-      </w:r>
     </w:p>
     <w:tbl>
       <w:tblPr>
@@ -6444,7 +6470,7 @@
           <w:rFonts w:ascii="Calibri" w:hAnsi="Calibri" w:cs="Calibri"/>
         </w:rPr>
       </w:pPr>
-      <w:bookmarkStart w:id="11" w:name="_Toc196125194"/>
+      <w:bookmarkStart w:id="11" w:name="_Toc196209881"/>
       <w:r>
         <w:rPr>
           <w:rFonts w:ascii="Calibri" w:hAnsi="Calibri" w:cs="Calibri"/>
@@ -7876,7 +7902,7 @@
           <w:rFonts w:ascii="Calibri" w:hAnsi="Calibri" w:cs="Calibri"/>
         </w:rPr>
       </w:pPr>
-      <w:bookmarkStart w:id="12" w:name="_Toc196125195"/>
+      <w:bookmarkStart w:id="12" w:name="_Toc196209882"/>
       <w:r>
         <w:rPr>
           <w:rFonts w:ascii="Calibri" w:hAnsi="Calibri" w:cs="Calibri"/>
@@ -8748,7 +8774,7 @@
           <w:rFonts w:ascii="Calibri" w:hAnsi="Calibri" w:cs="Calibri"/>
         </w:rPr>
       </w:pPr>
-      <w:bookmarkStart w:id="13" w:name="_Toc196125196"/>
+      <w:bookmarkStart w:id="13" w:name="_Toc196209883"/>
       <w:r>
         <w:rPr>
           <w:rFonts w:ascii="Calibri" w:hAnsi="Calibri" w:cs="Calibri"/>
@@ -10385,7 +10411,7 @@
           <w:rFonts w:ascii="Calibri" w:hAnsi="Calibri" w:cs="Calibri"/>
         </w:rPr>
       </w:pPr>
-      <w:bookmarkStart w:id="14" w:name="_Toc196125197"/>
+      <w:bookmarkStart w:id="14" w:name="_Toc196209884"/>
       <w:r>
         <w:rPr>
           <w:rFonts w:ascii="Calibri" w:hAnsi="Calibri" w:cs="Calibri"/>
@@ -10424,7 +10450,7 @@
           <w:rFonts w:ascii="Calibri" w:hAnsi="Calibri" w:cs="Calibri"/>
         </w:rPr>
       </w:pPr>
-      <w:bookmarkStart w:id="15" w:name="_Toc196125198"/>
+      <w:bookmarkStart w:id="15" w:name="_Toc196209885"/>
       <w:r>
         <w:rPr>
           <w:rFonts w:ascii="Calibri" w:hAnsi="Calibri" w:cs="Calibri"/>
@@ -11818,27 +11844,6 @@
           </w:p>
         </w:tc>
       </w:tr>
-      <w:tr>
-        <w:tc>
-          <w:tcPr>
-            <w:tcW w:w="8926" w:type="dxa"/>
-            <w:shd w:val="clear" w:color="auto" w:fill="FEF0CD" w:themeFill="accent3" w:themeFillTint="33"/>
-          </w:tcPr>
-          <w:p>
-            <w:pPr>
-              <w:adjustRightInd w:val="0"/>
-              <w:rPr>
-                <w:rFonts w:ascii="Consolas" w:hAnsi="Consolas" w:cs="Consolas"/>
-                <w:noProof/>
-                <w:color w:val="008000"/>
-                <w:sz w:val="19"/>
-                <w:szCs w:val="19"/>
-                <w:lang w:val="en-GB"/>
-              </w:rPr>
-            </w:pPr>
-          </w:p>
-        </w:tc>
-      </w:tr>
     </w:tbl>
     <w:p/>
     <w:p>
@@ -11848,7 +11853,7 @@
           <w:rFonts w:ascii="Calibri" w:hAnsi="Calibri" w:cs="Calibri"/>
         </w:rPr>
       </w:pPr>
-      <w:bookmarkStart w:id="16" w:name="_Toc196125199"/>
+      <w:bookmarkStart w:id="16" w:name="_Toc196209886"/>
       <w:r>
         <w:rPr>
           <w:rFonts w:ascii="Calibri" w:hAnsi="Calibri" w:cs="Calibri"/>
@@ -12980,24 +12985,22 @@
               <w:adjustRightInd w:val="0"/>
               <w:rPr>
                 <w:rFonts w:ascii="Consolas" w:hAnsi="Consolas" w:cs="Consolas"/>
+                <w:color w:val="000000"/>
+                <w:sz w:val="19"/>
+                <w:szCs w:val="19"/>
+                <w:lang w:val="en-GB"/>
+              </w:rPr>
+            </w:pPr>
+            <w:r>
+              <w:rPr>
+                <w:rFonts w:ascii="Consolas" w:hAnsi="Consolas" w:cs="Consolas"/>
                 <w:color w:val="008000"/>
                 <w:sz w:val="19"/>
                 <w:szCs w:val="19"/>
                 <w:lang w:val="en-GB"/>
               </w:rPr>
-            </w:pPr>
-          </w:p>
-          <w:p>
-            <w:pPr>
-              <w:adjustRightInd w:val="0"/>
-              <w:rPr>
-                <w:rFonts w:ascii="Consolas" w:hAnsi="Consolas" w:cs="Consolas"/>
-                <w:color w:val="000000"/>
-                <w:sz w:val="19"/>
-                <w:szCs w:val="19"/>
-                <w:lang w:val="en-GB"/>
-              </w:rPr>
-            </w:pPr>
+              <w:t>--Demo B</w:t>
+            </w:r>
             <w:r>
               <w:rPr>
                 <w:rFonts w:ascii="Consolas" w:hAnsi="Consolas" w:cs="Consolas"/>
@@ -13006,7 +13009,7 @@
                 <w:szCs w:val="19"/>
                 <w:lang w:val="en-GB"/>
               </w:rPr>
-              <w:t>--Demo B</w:t>
+              <w:t>2</w:t>
             </w:r>
             <w:r>
               <w:rPr>
@@ -13016,8 +13019,20 @@
                 <w:szCs w:val="19"/>
                 <w:lang w:val="en-GB"/>
               </w:rPr>
-              <w:t>2</w:t>
-            </w:r>
+              <w:t xml:space="preserve"> Query Two</w:t>
+            </w:r>
+          </w:p>
+          <w:p>
+            <w:pPr>
+              <w:adjustRightInd w:val="0"/>
+              <w:rPr>
+                <w:rFonts w:ascii="Consolas" w:hAnsi="Consolas" w:cs="Consolas"/>
+                <w:color w:val="000000"/>
+                <w:sz w:val="19"/>
+                <w:szCs w:val="19"/>
+                <w:lang w:val="en-GB"/>
+              </w:rPr>
+            </w:pPr>
             <w:r>
               <w:rPr>
                 <w:rFonts w:ascii="Consolas" w:hAnsi="Consolas" w:cs="Consolas"/>
@@ -13026,20 +13041,9 @@
                 <w:szCs w:val="19"/>
                 <w:lang w:val="en-GB"/>
               </w:rPr>
-              <w:t xml:space="preserve"> Query Two</w:t>
-            </w:r>
-          </w:p>
-          <w:p>
-            <w:pPr>
-              <w:adjustRightInd w:val="0"/>
-              <w:rPr>
-                <w:rFonts w:ascii="Consolas" w:hAnsi="Consolas" w:cs="Consolas"/>
-                <w:color w:val="000000"/>
-                <w:sz w:val="19"/>
-                <w:szCs w:val="19"/>
-                <w:lang w:val="en-GB"/>
-              </w:rPr>
-            </w:pPr>
+              <w:lastRenderedPageBreak/>
+              <w:t xml:space="preserve">--Module 4: How to query with </w:t>
+            </w:r>
             <w:r>
               <w:rPr>
                 <w:rFonts w:ascii="Consolas" w:hAnsi="Consolas" w:cs="Consolas"/>
@@ -13048,7 +13052,17 @@
                 <w:szCs w:val="19"/>
                 <w:lang w:val="en-GB"/>
               </w:rPr>
-              <w:t>--Module 4: How to query with outer joins</w:t>
+              <w:t xml:space="preserve">inner </w:t>
+            </w:r>
+            <w:r>
+              <w:rPr>
+                <w:rFonts w:ascii="Consolas" w:hAnsi="Consolas" w:cs="Consolas"/>
+                <w:color w:val="008000"/>
+                <w:sz w:val="19"/>
+                <w:szCs w:val="19"/>
+                <w:lang w:val="en-GB"/>
+              </w:rPr>
+              <w:t>joins</w:t>
             </w:r>
           </w:p>
           <w:p>
@@ -13534,6 +13548,7 @@
                 <w:szCs w:val="19"/>
                 <w:lang w:val="en-GB"/>
               </w:rPr>
+              <w:lastRenderedPageBreak/>
               <w:drawing>
                 <wp:inline distT="0" distB="0" distL="0" distR="0" wp14:anchorId="4F63BF9F" wp14:editId="0736A728">
                   <wp:extent cx="1854025" cy="2677212"/>
@@ -13582,7 +13597,7 @@
           <w:rFonts w:ascii="Calibri" w:hAnsi="Calibri" w:cs="Calibri"/>
         </w:rPr>
       </w:pPr>
-      <w:bookmarkStart w:id="17" w:name="_Toc196125200"/>
+      <w:bookmarkStart w:id="17" w:name="_Toc196209887"/>
       <w:r>
         <w:rPr>
           <w:rFonts w:ascii="Calibri" w:hAnsi="Calibri" w:cs="Calibri"/>
@@ -14396,7 +14411,6 @@
                 <w:szCs w:val="19"/>
                 <w:lang w:val="en-GB"/>
               </w:rPr>
-              <w:lastRenderedPageBreak/>
               <w:drawing>
                 <wp:inline distT="0" distB="0" distL="0" distR="0" wp14:anchorId="4E5B400C" wp14:editId="6B5C7FA2">
                   <wp:extent cx="3091991" cy="2150597"/>
@@ -14483,6 +14497,7 @@
                 <w:szCs w:val="19"/>
                 <w:lang w:val="en-GB"/>
               </w:rPr>
+              <w:lastRenderedPageBreak/>
               <w:t>--Module 4: How to query with outer joins</w:t>
             </w:r>
           </w:p>
@@ -15286,6 +15301,7 @@
                 <w:szCs w:val="19"/>
                 <w:lang w:val="en-GB"/>
               </w:rPr>
+              <w:lastRenderedPageBreak/>
               <w:drawing>
                 <wp:inline distT="0" distB="0" distL="0" distR="0" wp14:anchorId="37376A14" wp14:editId="63ED5D5A">
                   <wp:extent cx="5274310" cy="2218055"/>
@@ -15334,7 +15350,7 @@
           <w:rFonts w:ascii="Calibri" w:hAnsi="Calibri" w:cs="Calibri"/>
         </w:rPr>
       </w:pPr>
-      <w:bookmarkStart w:id="18" w:name="_Toc196125201"/>
+      <w:bookmarkStart w:id="18" w:name="_Toc196209888"/>
       <w:r>
         <w:rPr>
           <w:rFonts w:ascii="Calibri" w:hAnsi="Calibri" w:cs="Calibri"/>
@@ -17601,7 +17617,7 @@
           <w:rFonts w:ascii="Calibri" w:hAnsi="Calibri" w:cs="Calibri"/>
         </w:rPr>
       </w:pPr>
-      <w:bookmarkStart w:id="19" w:name="_Toc196125202"/>
+      <w:bookmarkStart w:id="19" w:name="_Toc196209889"/>
       <w:r>
         <w:rPr>
           <w:rFonts w:ascii="Calibri" w:hAnsi="Calibri" w:cs="Calibri"/>
@@ -17636,7 +17652,7 @@
           <w:rFonts w:ascii="Calibri" w:hAnsi="Calibri" w:cs="Calibri"/>
         </w:rPr>
       </w:pPr>
-      <w:bookmarkStart w:id="20" w:name="_Toc196125203"/>
+      <w:bookmarkStart w:id="20" w:name="_Toc196209890"/>
       <w:r>
         <w:rPr>
           <w:rFonts w:ascii="Calibri" w:hAnsi="Calibri" w:cs="Calibri"/>
@@ -18360,7 +18376,7 @@
           <w:rFonts w:ascii="Calibri" w:hAnsi="Calibri" w:cs="Calibri"/>
         </w:rPr>
       </w:pPr>
-      <w:bookmarkStart w:id="21" w:name="_Toc196125204"/>
+      <w:bookmarkStart w:id="21" w:name="_Toc196209891"/>
       <w:r>
         <w:rPr>
           <w:rFonts w:ascii="Calibri" w:hAnsi="Calibri" w:cs="Calibri"/>
@@ -21157,7 +21173,7 @@
           <w:rFonts w:ascii="Calibri" w:hAnsi="Calibri" w:cs="Calibri"/>
         </w:rPr>
       </w:pPr>
-      <w:bookmarkStart w:id="22" w:name="_Toc196125205"/>
+      <w:bookmarkStart w:id="22" w:name="_Toc196209892"/>
       <w:r>
         <w:rPr>
           <w:rFonts w:ascii="Calibri" w:hAnsi="Calibri" w:cs="Calibri"/>
@@ -23414,7 +23430,7 @@
           <w:rFonts w:ascii="Calibri" w:hAnsi="Calibri" w:cs="Calibri"/>
         </w:rPr>
       </w:pPr>
-      <w:bookmarkStart w:id="23" w:name="_Toc196125206"/>
+      <w:bookmarkStart w:id="23" w:name="_Toc196209893"/>
       <w:r>
         <w:rPr>
           <w:rFonts w:ascii="Calibri" w:hAnsi="Calibri" w:cs="Calibri"/>
@@ -24539,7 +24555,7 @@
           <w:rFonts w:ascii="Calibri" w:hAnsi="Calibri" w:cs="Calibri"/>
         </w:rPr>
       </w:pPr>
-      <w:bookmarkStart w:id="24" w:name="_Toc196125207"/>
+      <w:bookmarkStart w:id="24" w:name="_Toc196209894"/>
       <w:r>
         <w:rPr>
           <w:rFonts w:ascii="Calibri" w:hAnsi="Calibri" w:cs="Calibri"/>
@@ -24573,7 +24589,7 @@
           <w:rFonts w:ascii="Calibri" w:hAnsi="Calibri" w:cs="Calibri"/>
         </w:rPr>
       </w:pPr>
-      <w:bookmarkStart w:id="25" w:name="_Toc196125208"/>
+      <w:bookmarkStart w:id="25" w:name="_Toc196209895"/>
       <w:r>
         <w:rPr>
           <w:rFonts w:ascii="Calibri" w:hAnsi="Calibri" w:cs="Calibri"/>
@@ -25855,7 +25871,7 @@
           <w:rFonts w:ascii="Calibri" w:hAnsi="Calibri" w:cs="Calibri"/>
         </w:rPr>
       </w:pPr>
-      <w:bookmarkStart w:id="26" w:name="_Toc196125209"/>
+      <w:bookmarkStart w:id="26" w:name="_Toc196209896"/>
       <w:r>
         <w:rPr>
           <w:rFonts w:ascii="Calibri" w:hAnsi="Calibri" w:cs="Calibri"/>
@@ -28653,7 +28669,7 @@
           <w:rFonts w:ascii="Calibri" w:hAnsi="Calibri" w:cs="Calibri"/>
         </w:rPr>
       </w:pPr>
-      <w:bookmarkStart w:id="27" w:name="_Toc196125210"/>
+      <w:bookmarkStart w:id="27" w:name="_Toc196209897"/>
       <w:r>
         <w:rPr>
           <w:rFonts w:ascii="Calibri" w:hAnsi="Calibri" w:cs="Calibri"/>
@@ -30478,7 +30494,7 @@
           <w:rFonts w:ascii="Calibri" w:hAnsi="Calibri" w:cs="Calibri"/>
         </w:rPr>
       </w:pPr>
-      <w:bookmarkStart w:id="28" w:name="_Toc196125211"/>
+      <w:bookmarkStart w:id="28" w:name="_Toc196209898"/>
       <w:r>
         <w:rPr>
           <w:rFonts w:ascii="Calibri" w:hAnsi="Calibri" w:cs="Calibri"/>
@@ -30506,10 +30522,24 @@
       <w:bookmarkEnd w:id="28"/>
     </w:p>
     <w:p>
+      <w:pPr>
+        <w:rPr>
+          <w:rFonts w:ascii="Calibri" w:hAnsi="Calibri" w:cs="Calibri"/>
+          <w:u w:val="single"/>
+        </w:rPr>
+      </w:pPr>
       <w:r>
+        <w:rPr>
+          <w:rFonts w:ascii="Calibri" w:hAnsi="Calibri" w:cs="Calibri"/>
+          <w:u w:val="single"/>
+        </w:rPr>
         <w:t xml:space="preserve">Why </w:t>
       </w:r>
       <w:r>
+        <w:rPr>
+          <w:rFonts w:ascii="Calibri" w:hAnsi="Calibri" w:cs="Calibri"/>
+          <w:u w:val="single"/>
+        </w:rPr>
         <w:t>use DML to modify data?</w:t>
       </w:r>
     </w:p>
@@ -30524,7 +30554,25 @@
         <w:rPr>
           <w:rFonts w:ascii="Calibri" w:hAnsi="Calibri" w:cs="Calibri"/>
         </w:rPr>
-        <w:t>DML is an abbreviation for Data Manipulation Language. Represents a collection of programming languages explicitly used to make changes to the data</w:t>
+        <w:t xml:space="preserve">DML </w:t>
+      </w:r>
+      <w:r>
+        <w:rPr>
+          <w:rFonts w:ascii="Calibri" w:hAnsi="Calibri" w:cs="Calibri"/>
+        </w:rPr>
+        <w:t xml:space="preserve">is the short name for Data Manipulation Language which deals with data manipulation. </w:t>
+      </w:r>
+      <w:r>
+        <w:rPr>
+          <w:rFonts w:ascii="Calibri" w:hAnsi="Calibri" w:cs="Calibri"/>
+        </w:rPr>
+        <w:t xml:space="preserve">Examples of DML in SQL include statements such as SELECT, INSERT, UPDATE and DELETE etc, which are used to store, </w:t>
+      </w:r>
+      <w:r>
+        <w:rPr>
+          <w:rFonts w:ascii="Calibri" w:hAnsi="Calibri" w:cs="Calibri"/>
+        </w:rPr>
+        <w:t>modify, retrieve, delete and update data within a database.</w:t>
       </w:r>
     </w:p>
     <w:p/>
@@ -30535,7 +30583,7 @@
           <w:rFonts w:ascii="Calibri" w:hAnsi="Calibri" w:cs="Calibri"/>
         </w:rPr>
       </w:pPr>
-      <w:bookmarkStart w:id="29" w:name="_Toc196125212"/>
+      <w:bookmarkStart w:id="29" w:name="_Toc196209899"/>
       <w:r>
         <w:rPr>
           <w:rFonts w:ascii="Calibri" w:hAnsi="Calibri" w:cs="Calibri"/>
@@ -32301,7 +32349,7 @@
           <w:rFonts w:ascii="Calibri" w:hAnsi="Calibri" w:cs="Calibri"/>
         </w:rPr>
       </w:pPr>
-      <w:bookmarkStart w:id="30" w:name="_Toc196125213"/>
+      <w:bookmarkStart w:id="30" w:name="_Toc196209900"/>
       <w:r>
         <w:rPr>
           <w:rFonts w:ascii="Calibri" w:hAnsi="Calibri" w:cs="Calibri"/>
@@ -34989,7 +35037,7 @@
           <w:rFonts w:ascii="Calibri" w:hAnsi="Calibri" w:cs="Calibri"/>
         </w:rPr>
       </w:pPr>
-      <w:bookmarkStart w:id="31" w:name="_Toc196125214"/>
+      <w:bookmarkStart w:id="31" w:name="_Toc196209901"/>
       <w:r>
         <w:rPr>
           <w:rFonts w:ascii="Calibri" w:hAnsi="Calibri" w:cs="Calibri"/>
@@ -35633,6 +35681,7 @@
             <w:r>
               <w:rPr>
                 <w:rFonts w:ascii="Consolas" w:hAnsi="Consolas" w:cs="Consolas"/>
+                <w:noProof/>
                 <w:color w:val="008000"/>
                 <w:sz w:val="19"/>
                 <w:szCs w:val="19"/>
@@ -36141,6 +36190,7 @@
                 <w:szCs w:val="19"/>
                 <w:lang w:val="en-GB"/>
               </w:rPr>
+              <w:lastRenderedPageBreak/>
               <w:t>FROM</w:t>
             </w:r>
             <w:r>
@@ -36208,11 +36258,13 @@
             <w:r>
               <w:rPr>
                 <w:rFonts w:ascii="Consolas" w:hAnsi="Consolas" w:cs="Consolas"/>
+                <w:noProof/>
                 <w:color w:val="008000"/>
                 <w:sz w:val="19"/>
                 <w:szCs w:val="19"/>
                 <w:lang w:val="en-GB"/>
               </w:rPr>
+              <w:lastRenderedPageBreak/>
               <w:drawing>
                 <wp:inline distT="0" distB="0" distL="0" distR="0" wp14:anchorId="562655F5" wp14:editId="17BC7930">
                   <wp:extent cx="4982270" cy="2343477"/>
@@ -36261,7 +36313,7 @@
           <w:rFonts w:ascii="Calibri" w:hAnsi="Calibri" w:cs="Calibri"/>
         </w:rPr>
       </w:pPr>
-      <w:bookmarkStart w:id="32" w:name="_Toc196125215"/>
+      <w:bookmarkStart w:id="32" w:name="_Toc196209902"/>
       <w:r>
         <w:rPr>
           <w:rFonts w:ascii="Calibri" w:hAnsi="Calibri" w:cs="Calibri"/>
@@ -36289,11 +36341,57 @@
       <w:bookmarkEnd w:id="32"/>
     </w:p>
     <w:p>
+      <w:pPr>
+        <w:rPr>
+          <w:rFonts w:ascii="Calibri" w:hAnsi="Calibri" w:cs="Calibri"/>
+          <w:u w:val="single"/>
+        </w:rPr>
+      </w:pPr>
       <w:r>
+        <w:rPr>
+          <w:rFonts w:ascii="Calibri" w:hAnsi="Calibri" w:cs="Calibri"/>
+          <w:u w:val="single"/>
+        </w:rPr>
         <w:t>Why do programmers use built-in functions?</w:t>
       </w:r>
     </w:p>
-    <w:p/>
+    <w:p>
+      <w:pPr>
+        <w:rPr>
+          <w:rFonts w:ascii="Calibri" w:hAnsi="Calibri" w:cs="Calibri"/>
+        </w:rPr>
+      </w:pPr>
+      <w:r>
+        <w:rPr>
+          <w:rFonts w:ascii="Calibri" w:hAnsi="Calibri" w:cs="Calibri"/>
+        </w:rPr>
+        <w:t xml:space="preserve">SQL, as well as the vast majority of programming languages, </w:t>
+      </w:r>
+      <w:r>
+        <w:rPr>
+          <w:rFonts w:ascii="Calibri" w:hAnsi="Calibri" w:cs="Calibri"/>
+        </w:rPr>
+        <w:t>use functions. They are blocks of reusable code</w:t>
+      </w:r>
+      <w:r>
+        <w:rPr>
+          <w:rFonts w:ascii="Calibri" w:hAnsi="Calibri" w:cs="Calibri"/>
+        </w:rPr>
+        <w:t xml:space="preserve"> that can be repeatedly called upon to perform an instruction or set of instructions.</w:t>
+      </w:r>
+      <w:r>
+        <w:rPr>
+          <w:rFonts w:ascii="Calibri" w:hAnsi="Calibri" w:cs="Calibri"/>
+        </w:rPr>
+        <w:t xml:space="preserve"> The biggest reason programmers use built-in functions </w:t>
+      </w:r>
+      <w:r>
+        <w:rPr>
+          <w:rFonts w:ascii="Calibri" w:hAnsi="Calibri" w:cs="Calibri"/>
+        </w:rPr>
+        <w:t>is because it allows complex programs to be decomposed.</w:t>
+      </w:r>
+    </w:p>
     <w:p>
       <w:pPr>
         <w:pStyle w:val="Heading3"/>
@@ -36301,7 +36399,7 @@
           <w:rFonts w:ascii="Calibri" w:hAnsi="Calibri" w:cs="Calibri"/>
         </w:rPr>
       </w:pPr>
-      <w:bookmarkStart w:id="33" w:name="_Toc196125216"/>
+      <w:bookmarkStart w:id="33" w:name="_Toc196209903"/>
       <w:r>
         <w:rPr>
           <w:rFonts w:ascii="Calibri" w:hAnsi="Calibri" w:cs="Calibri"/>
@@ -36316,6 +36414,2693 @@
       </w:r>
       <w:bookmarkEnd w:id="33"/>
     </w:p>
+    <w:tbl>
+      <w:tblPr>
+        <w:tblStyle w:val="TableGrid"/>
+        <w:tblW w:w="8926" w:type="dxa"/>
+        <w:shd w:val="clear" w:color="auto" w:fill="FEF0CD" w:themeFill="accent3" w:themeFillTint="33"/>
+        <w:tblLook w:val="04A0" w:firstRow="1" w:lastRow="0" w:firstColumn="1" w:lastColumn="0" w:noHBand="0" w:noVBand="1"/>
+      </w:tblPr>
+      <w:tblGrid>
+        <w:gridCol w:w="8926"/>
+      </w:tblGrid>
+      <w:tr>
+        <w:tc>
+          <w:tcPr>
+            <w:tcW w:w="8926" w:type="dxa"/>
+            <w:shd w:val="clear" w:color="auto" w:fill="FEF0CD" w:themeFill="accent3" w:themeFillTint="33"/>
+          </w:tcPr>
+          <w:p>
+            <w:pPr>
+              <w:rPr>
+                <w:rFonts w:ascii="Calibri" w:hAnsi="Calibri" w:cs="Calibri"/>
+                <w:b/>
+                <w:bCs/>
+                <w:sz w:val="20"/>
+                <w:szCs w:val="20"/>
+              </w:rPr>
+            </w:pPr>
+            <w:r>
+              <w:rPr>
+                <w:rFonts w:ascii="Calibri" w:hAnsi="Calibri" w:cs="Calibri"/>
+                <w:b/>
+                <w:bCs/>
+                <w:sz w:val="24"/>
+                <w:szCs w:val="24"/>
+              </w:rPr>
+              <w:t>TSQL Demo Code Evidence/Results in SSMS</w:t>
+            </w:r>
+          </w:p>
+        </w:tc>
+      </w:tr>
+      <w:tr>
+        <w:tc>
+          <w:tcPr>
+            <w:tcW w:w="8926" w:type="dxa"/>
+            <w:shd w:val="clear" w:color="auto" w:fill="FEF0CD" w:themeFill="accent3" w:themeFillTint="33"/>
+          </w:tcPr>
+          <w:p>
+            <w:pPr>
+              <w:adjustRightInd w:val="0"/>
+              <w:rPr>
+                <w:rFonts w:ascii="Consolas" w:hAnsi="Consolas" w:cs="Consolas"/>
+                <w:color w:val="000000"/>
+                <w:sz w:val="19"/>
+                <w:szCs w:val="19"/>
+                <w:lang w:val="en-GB"/>
+              </w:rPr>
+            </w:pPr>
+            <w:r>
+              <w:rPr>
+                <w:rFonts w:ascii="Consolas" w:hAnsi="Consolas" w:cs="Consolas"/>
+                <w:color w:val="008000"/>
+                <w:sz w:val="19"/>
+                <w:szCs w:val="19"/>
+                <w:lang w:val="en-GB"/>
+              </w:rPr>
+              <w:t>--Demo E3 Query One</w:t>
+            </w:r>
+          </w:p>
+          <w:p>
+            <w:pPr>
+              <w:adjustRightInd w:val="0"/>
+              <w:rPr>
+                <w:rFonts w:ascii="Consolas" w:hAnsi="Consolas" w:cs="Consolas"/>
+                <w:color w:val="000000"/>
+                <w:sz w:val="19"/>
+                <w:szCs w:val="19"/>
+                <w:lang w:val="en-GB"/>
+              </w:rPr>
+            </w:pPr>
+            <w:r>
+              <w:rPr>
+                <w:rFonts w:ascii="Consolas" w:hAnsi="Consolas" w:cs="Consolas"/>
+                <w:color w:val="008000"/>
+                <w:sz w:val="19"/>
+                <w:szCs w:val="19"/>
+                <w:lang w:val="en-GB"/>
+              </w:rPr>
+              <w:t>--Module 8: Writing Queries with Built-In Functions</w:t>
+            </w:r>
+          </w:p>
+          <w:p>
+            <w:pPr>
+              <w:adjustRightInd w:val="0"/>
+              <w:rPr>
+                <w:rFonts w:ascii="Consolas" w:hAnsi="Consolas" w:cs="Consolas"/>
+                <w:color w:val="008000"/>
+                <w:sz w:val="19"/>
+                <w:szCs w:val="19"/>
+                <w:lang w:val="en-GB"/>
+              </w:rPr>
+            </w:pPr>
+            <w:r>
+              <w:rPr>
+                <w:rFonts w:ascii="Consolas" w:hAnsi="Consolas" w:cs="Consolas"/>
+                <w:color w:val="008000"/>
+                <w:sz w:val="19"/>
+                <w:szCs w:val="19"/>
+                <w:lang w:val="en-GB"/>
+              </w:rPr>
+              <w:t>--Description: The query calculates the total number of matches each team has played, regardless of whether they are home or away.</w:t>
+            </w:r>
+          </w:p>
+          <w:p>
+            <w:pPr>
+              <w:adjustRightInd w:val="0"/>
+              <w:rPr>
+                <w:rFonts w:ascii="Consolas" w:hAnsi="Consolas" w:cs="Consolas"/>
+                <w:color w:val="000000"/>
+                <w:sz w:val="19"/>
+                <w:szCs w:val="19"/>
+                <w:lang w:val="en-GB"/>
+              </w:rPr>
+            </w:pPr>
+            <w:r>
+              <w:rPr>
+                <w:rFonts w:ascii="Consolas" w:hAnsi="Consolas" w:cs="Consolas"/>
+                <w:color w:val="008000"/>
+                <w:sz w:val="19"/>
+                <w:szCs w:val="19"/>
+                <w:lang w:val="en-GB"/>
+              </w:rPr>
+              <w:t>--</w:t>
+            </w:r>
+            <w:r>
+              <w:rPr>
+                <w:rFonts w:ascii="Consolas" w:hAnsi="Consolas" w:cs="Consolas"/>
+                <w:color w:val="008000"/>
+                <w:sz w:val="19"/>
+                <w:szCs w:val="19"/>
+                <w:lang w:val="en-GB"/>
+              </w:rPr>
+              <w:t>It uses the count built-in function.</w:t>
+            </w:r>
+          </w:p>
+          <w:p>
+            <w:pPr>
+              <w:adjustRightInd w:val="0"/>
+              <w:rPr>
+                <w:rFonts w:ascii="Consolas" w:hAnsi="Consolas" w:cs="Consolas"/>
+                <w:color w:val="000000"/>
+                <w:sz w:val="19"/>
+                <w:szCs w:val="19"/>
+                <w:lang w:val="en-GB"/>
+              </w:rPr>
+            </w:pPr>
+            <w:r>
+              <w:rPr>
+                <w:rFonts w:ascii="Consolas" w:hAnsi="Consolas" w:cs="Consolas"/>
+                <w:color w:val="0000FF"/>
+                <w:sz w:val="19"/>
+                <w:szCs w:val="19"/>
+                <w:lang w:val="en-GB"/>
+              </w:rPr>
+              <w:t>WITH</w:t>
+            </w:r>
+            <w:r>
+              <w:rPr>
+                <w:rFonts w:ascii="Consolas" w:hAnsi="Consolas" w:cs="Consolas"/>
+                <w:color w:val="000000"/>
+                <w:sz w:val="19"/>
+                <w:szCs w:val="19"/>
+                <w:lang w:val="en-GB"/>
+              </w:rPr>
+              <w:t xml:space="preserve"> teams </w:t>
+            </w:r>
+            <w:r>
+              <w:rPr>
+                <w:rFonts w:ascii="Consolas" w:hAnsi="Consolas" w:cs="Consolas"/>
+                <w:color w:val="0000FF"/>
+                <w:sz w:val="19"/>
+                <w:szCs w:val="19"/>
+                <w:lang w:val="en-GB"/>
+              </w:rPr>
+              <w:t xml:space="preserve">AS </w:t>
+            </w:r>
+            <w:r>
+              <w:rPr>
+                <w:rFonts w:ascii="Consolas" w:hAnsi="Consolas" w:cs="Consolas"/>
+                <w:color w:val="808080"/>
+                <w:sz w:val="19"/>
+                <w:szCs w:val="19"/>
+                <w:lang w:val="en-GB"/>
+              </w:rPr>
+              <w:t>(</w:t>
+            </w:r>
+          </w:p>
+          <w:p>
+            <w:pPr>
+              <w:adjustRightInd w:val="0"/>
+              <w:rPr>
+                <w:rFonts w:ascii="Consolas" w:hAnsi="Consolas" w:cs="Consolas"/>
+                <w:color w:val="000000"/>
+                <w:sz w:val="19"/>
+                <w:szCs w:val="19"/>
+                <w:lang w:val="en-GB"/>
+              </w:rPr>
+            </w:pPr>
+            <w:r>
+              <w:rPr>
+                <w:rFonts w:ascii="Consolas" w:hAnsi="Consolas" w:cs="Consolas"/>
+                <w:color w:val="000000"/>
+                <w:sz w:val="19"/>
+                <w:szCs w:val="19"/>
+                <w:lang w:val="en-GB"/>
+              </w:rPr>
+              <w:t xml:space="preserve">    </w:t>
+            </w:r>
+            <w:r>
+              <w:rPr>
+                <w:rFonts w:ascii="Consolas" w:hAnsi="Consolas" w:cs="Consolas"/>
+                <w:color w:val="0000FF"/>
+                <w:sz w:val="19"/>
+                <w:szCs w:val="19"/>
+                <w:lang w:val="en-GB"/>
+              </w:rPr>
+              <w:t>SELECT</w:t>
+            </w:r>
+            <w:r>
+              <w:rPr>
+                <w:rFonts w:ascii="Consolas" w:hAnsi="Consolas" w:cs="Consolas"/>
+                <w:color w:val="000000"/>
+                <w:sz w:val="19"/>
+                <w:szCs w:val="19"/>
+                <w:lang w:val="en-GB"/>
+              </w:rPr>
+              <w:t xml:space="preserve"> </w:t>
+            </w:r>
+            <w:r>
+              <w:rPr>
+                <w:rFonts w:ascii="Consolas" w:hAnsi="Consolas" w:cs="Consolas"/>
+                <w:color w:val="0000FF"/>
+                <w:sz w:val="19"/>
+                <w:szCs w:val="19"/>
+                <w:lang w:val="en-GB"/>
+              </w:rPr>
+              <w:t>DISTINCT</w:t>
+            </w:r>
+            <w:r>
+              <w:rPr>
+                <w:rFonts w:ascii="Consolas" w:hAnsi="Consolas" w:cs="Consolas"/>
+                <w:color w:val="000000"/>
+                <w:sz w:val="19"/>
+                <w:szCs w:val="19"/>
+                <w:lang w:val="en-GB"/>
+              </w:rPr>
+              <w:t xml:space="preserve"> t</w:t>
+            </w:r>
+            <w:r>
+              <w:rPr>
+                <w:rFonts w:ascii="Consolas" w:hAnsi="Consolas" w:cs="Consolas"/>
+                <w:color w:val="808080"/>
+                <w:sz w:val="19"/>
+                <w:szCs w:val="19"/>
+                <w:lang w:val="en-GB"/>
+              </w:rPr>
+              <w:t>.</w:t>
+            </w:r>
+            <w:r>
+              <w:rPr>
+                <w:rFonts w:ascii="Consolas" w:hAnsi="Consolas" w:cs="Consolas"/>
+                <w:color w:val="000000"/>
+                <w:sz w:val="19"/>
+                <w:szCs w:val="19"/>
+                <w:lang w:val="en-GB"/>
+              </w:rPr>
+              <w:t>team_api_id</w:t>
+            </w:r>
+            <w:r>
+              <w:rPr>
+                <w:rFonts w:ascii="Consolas" w:hAnsi="Consolas" w:cs="Consolas"/>
+                <w:color w:val="808080"/>
+                <w:sz w:val="19"/>
+                <w:szCs w:val="19"/>
+                <w:lang w:val="en-GB"/>
+              </w:rPr>
+              <w:t>,</w:t>
+            </w:r>
+            <w:r>
+              <w:rPr>
+                <w:rFonts w:ascii="Consolas" w:hAnsi="Consolas" w:cs="Consolas"/>
+                <w:color w:val="000000"/>
+                <w:sz w:val="19"/>
+                <w:szCs w:val="19"/>
+                <w:lang w:val="en-GB"/>
+              </w:rPr>
+              <w:t xml:space="preserve"> </w:t>
+            </w:r>
+            <w:r>
+              <w:rPr>
+                <w:rFonts w:ascii="Consolas" w:hAnsi="Consolas" w:cs="Consolas"/>
+                <w:color w:val="FF00FF"/>
+                <w:sz w:val="19"/>
+                <w:szCs w:val="19"/>
+                <w:lang w:val="en-GB"/>
+              </w:rPr>
+              <w:t>CAST</w:t>
+            </w:r>
+            <w:r>
+              <w:rPr>
+                <w:rFonts w:ascii="Consolas" w:hAnsi="Consolas" w:cs="Consolas"/>
+                <w:color w:val="808080"/>
+                <w:sz w:val="19"/>
+                <w:szCs w:val="19"/>
+                <w:lang w:val="en-GB"/>
+              </w:rPr>
+              <w:t>(</w:t>
+            </w:r>
+            <w:r>
+              <w:rPr>
+                <w:rFonts w:ascii="Consolas" w:hAnsi="Consolas" w:cs="Consolas"/>
+                <w:color w:val="000000"/>
+                <w:sz w:val="19"/>
+                <w:szCs w:val="19"/>
+                <w:lang w:val="en-GB"/>
+              </w:rPr>
+              <w:t>t</w:t>
+            </w:r>
+            <w:r>
+              <w:rPr>
+                <w:rFonts w:ascii="Consolas" w:hAnsi="Consolas" w:cs="Consolas"/>
+                <w:color w:val="808080"/>
+                <w:sz w:val="19"/>
+                <w:szCs w:val="19"/>
+                <w:lang w:val="en-GB"/>
+              </w:rPr>
+              <w:t>.</w:t>
+            </w:r>
+            <w:r>
+              <w:rPr>
+                <w:rFonts w:ascii="Consolas" w:hAnsi="Consolas" w:cs="Consolas"/>
+                <w:color w:val="000000"/>
+                <w:sz w:val="19"/>
+                <w:szCs w:val="19"/>
+                <w:lang w:val="en-GB"/>
+              </w:rPr>
+              <w:t xml:space="preserve">team_long_name </w:t>
+            </w:r>
+            <w:r>
+              <w:rPr>
+                <w:rFonts w:ascii="Consolas" w:hAnsi="Consolas" w:cs="Consolas"/>
+                <w:color w:val="0000FF"/>
+                <w:sz w:val="19"/>
+                <w:szCs w:val="19"/>
+                <w:lang w:val="en-GB"/>
+              </w:rPr>
+              <w:t>AS</w:t>
+            </w:r>
+            <w:r>
+              <w:rPr>
+                <w:rFonts w:ascii="Consolas" w:hAnsi="Consolas" w:cs="Consolas"/>
+                <w:color w:val="000000"/>
+                <w:sz w:val="19"/>
+                <w:szCs w:val="19"/>
+                <w:lang w:val="en-GB"/>
+              </w:rPr>
+              <w:t xml:space="preserve"> </w:t>
+            </w:r>
+            <w:r>
+              <w:rPr>
+                <w:rFonts w:ascii="Consolas" w:hAnsi="Consolas" w:cs="Consolas"/>
+                <w:color w:val="0000FF"/>
+                <w:sz w:val="19"/>
+                <w:szCs w:val="19"/>
+                <w:lang w:val="en-GB"/>
+              </w:rPr>
+              <w:t>varchar</w:t>
+            </w:r>
+            <w:r>
+              <w:rPr>
+                <w:rFonts w:ascii="Consolas" w:hAnsi="Consolas" w:cs="Consolas"/>
+                <w:color w:val="808080"/>
+                <w:sz w:val="19"/>
+                <w:szCs w:val="19"/>
+                <w:lang w:val="en-GB"/>
+              </w:rPr>
+              <w:t>(</w:t>
+            </w:r>
+            <w:r>
+              <w:rPr>
+                <w:rFonts w:ascii="Consolas" w:hAnsi="Consolas" w:cs="Consolas"/>
+                <w:color w:val="FF00FF"/>
+                <w:sz w:val="19"/>
+                <w:szCs w:val="19"/>
+                <w:lang w:val="en-GB"/>
+              </w:rPr>
+              <w:t>MAX</w:t>
+            </w:r>
+            <w:r>
+              <w:rPr>
+                <w:rFonts w:ascii="Consolas" w:hAnsi="Consolas" w:cs="Consolas"/>
+                <w:color w:val="808080"/>
+                <w:sz w:val="19"/>
+                <w:szCs w:val="19"/>
+                <w:lang w:val="en-GB"/>
+              </w:rPr>
+              <w:t>))</w:t>
+            </w:r>
+            <w:r>
+              <w:rPr>
+                <w:rFonts w:ascii="Consolas" w:hAnsi="Consolas" w:cs="Consolas"/>
+                <w:color w:val="000000"/>
+                <w:sz w:val="19"/>
+                <w:szCs w:val="19"/>
+                <w:lang w:val="en-GB"/>
+              </w:rPr>
+              <w:t xml:space="preserve"> </w:t>
+            </w:r>
+            <w:r>
+              <w:rPr>
+                <w:rFonts w:ascii="Consolas" w:hAnsi="Consolas" w:cs="Consolas"/>
+                <w:color w:val="0000FF"/>
+                <w:sz w:val="19"/>
+                <w:szCs w:val="19"/>
+                <w:lang w:val="en-GB"/>
+              </w:rPr>
+              <w:t>AS</w:t>
+            </w:r>
+            <w:r>
+              <w:rPr>
+                <w:rFonts w:ascii="Consolas" w:hAnsi="Consolas" w:cs="Consolas"/>
+                <w:color w:val="000000"/>
+                <w:sz w:val="19"/>
+                <w:szCs w:val="19"/>
+                <w:lang w:val="en-GB"/>
+              </w:rPr>
+              <w:t xml:space="preserve"> team_long_name</w:t>
+            </w:r>
+          </w:p>
+          <w:p>
+            <w:pPr>
+              <w:adjustRightInd w:val="0"/>
+              <w:rPr>
+                <w:rFonts w:ascii="Consolas" w:hAnsi="Consolas" w:cs="Consolas"/>
+                <w:color w:val="000000"/>
+                <w:sz w:val="19"/>
+                <w:szCs w:val="19"/>
+                <w:lang w:val="en-GB"/>
+              </w:rPr>
+            </w:pPr>
+            <w:r>
+              <w:rPr>
+                <w:rFonts w:ascii="Consolas" w:hAnsi="Consolas" w:cs="Consolas"/>
+                <w:color w:val="000000"/>
+                <w:sz w:val="19"/>
+                <w:szCs w:val="19"/>
+                <w:lang w:val="en-GB"/>
+              </w:rPr>
+              <w:t xml:space="preserve">    </w:t>
+            </w:r>
+            <w:r>
+              <w:rPr>
+                <w:rFonts w:ascii="Consolas" w:hAnsi="Consolas" w:cs="Consolas"/>
+                <w:color w:val="0000FF"/>
+                <w:sz w:val="19"/>
+                <w:szCs w:val="19"/>
+                <w:lang w:val="en-GB"/>
+              </w:rPr>
+              <w:t>FROM</w:t>
+            </w:r>
+            <w:r>
+              <w:rPr>
+                <w:rFonts w:ascii="Consolas" w:hAnsi="Consolas" w:cs="Consolas"/>
+                <w:color w:val="000000"/>
+                <w:sz w:val="19"/>
+                <w:szCs w:val="19"/>
+                <w:lang w:val="en-GB"/>
+              </w:rPr>
+              <w:t xml:space="preserve"> team </w:t>
+            </w:r>
+            <w:r>
+              <w:rPr>
+                <w:rFonts w:ascii="Consolas" w:hAnsi="Consolas" w:cs="Consolas"/>
+                <w:color w:val="0000FF"/>
+                <w:sz w:val="19"/>
+                <w:szCs w:val="19"/>
+                <w:lang w:val="en-GB"/>
+              </w:rPr>
+              <w:t>AS</w:t>
+            </w:r>
+            <w:r>
+              <w:rPr>
+                <w:rFonts w:ascii="Consolas" w:hAnsi="Consolas" w:cs="Consolas"/>
+                <w:color w:val="000000"/>
+                <w:sz w:val="19"/>
+                <w:szCs w:val="19"/>
+                <w:lang w:val="en-GB"/>
+              </w:rPr>
+              <w:t xml:space="preserve"> t</w:t>
+            </w:r>
+          </w:p>
+          <w:p>
+            <w:pPr>
+              <w:adjustRightInd w:val="0"/>
+              <w:rPr>
+                <w:rFonts w:ascii="Consolas" w:hAnsi="Consolas" w:cs="Consolas"/>
+                <w:color w:val="000000"/>
+                <w:sz w:val="19"/>
+                <w:szCs w:val="19"/>
+                <w:lang w:val="en-GB"/>
+              </w:rPr>
+            </w:pPr>
+            <w:r>
+              <w:rPr>
+                <w:rFonts w:ascii="Consolas" w:hAnsi="Consolas" w:cs="Consolas"/>
+                <w:color w:val="000000"/>
+                <w:sz w:val="19"/>
+                <w:szCs w:val="19"/>
+                <w:lang w:val="en-GB"/>
+              </w:rPr>
+              <w:t xml:space="preserve">    </w:t>
+            </w:r>
+            <w:r>
+              <w:rPr>
+                <w:rFonts w:ascii="Consolas" w:hAnsi="Consolas" w:cs="Consolas"/>
+                <w:color w:val="808080"/>
+                <w:sz w:val="19"/>
+                <w:szCs w:val="19"/>
+                <w:lang w:val="en-GB"/>
+              </w:rPr>
+              <w:t>JOIN</w:t>
+            </w:r>
+            <w:r>
+              <w:rPr>
+                <w:rFonts w:ascii="Consolas" w:hAnsi="Consolas" w:cs="Consolas"/>
+                <w:color w:val="000000"/>
+                <w:sz w:val="19"/>
+                <w:szCs w:val="19"/>
+                <w:lang w:val="en-GB"/>
+              </w:rPr>
+              <w:t xml:space="preserve"> </w:t>
+            </w:r>
+            <w:r>
+              <w:rPr>
+                <w:rFonts w:ascii="Consolas" w:hAnsi="Consolas" w:cs="Consolas"/>
+                <w:color w:val="0000FF"/>
+                <w:sz w:val="19"/>
+                <w:szCs w:val="19"/>
+                <w:lang w:val="en-GB"/>
+              </w:rPr>
+              <w:t>match</w:t>
+            </w:r>
+            <w:r>
+              <w:rPr>
+                <w:rFonts w:ascii="Consolas" w:hAnsi="Consolas" w:cs="Consolas"/>
+                <w:color w:val="000000"/>
+                <w:sz w:val="19"/>
+                <w:szCs w:val="19"/>
+                <w:lang w:val="en-GB"/>
+              </w:rPr>
+              <w:t xml:space="preserve"> </w:t>
+            </w:r>
+            <w:r>
+              <w:rPr>
+                <w:rFonts w:ascii="Consolas" w:hAnsi="Consolas" w:cs="Consolas"/>
+                <w:color w:val="0000FF"/>
+                <w:sz w:val="19"/>
+                <w:szCs w:val="19"/>
+                <w:lang w:val="en-GB"/>
+              </w:rPr>
+              <w:t>AS</w:t>
+            </w:r>
+            <w:r>
+              <w:rPr>
+                <w:rFonts w:ascii="Consolas" w:hAnsi="Consolas" w:cs="Consolas"/>
+                <w:color w:val="000000"/>
+                <w:sz w:val="19"/>
+                <w:szCs w:val="19"/>
+                <w:lang w:val="en-GB"/>
+              </w:rPr>
+              <w:t xml:space="preserve"> m</w:t>
+            </w:r>
+          </w:p>
+          <w:p>
+            <w:pPr>
+              <w:adjustRightInd w:val="0"/>
+              <w:rPr>
+                <w:rFonts w:ascii="Consolas" w:hAnsi="Consolas" w:cs="Consolas"/>
+                <w:color w:val="000000"/>
+                <w:sz w:val="19"/>
+                <w:szCs w:val="19"/>
+                <w:lang w:val="en-GB"/>
+              </w:rPr>
+            </w:pPr>
+            <w:r>
+              <w:rPr>
+                <w:rFonts w:ascii="Consolas" w:hAnsi="Consolas" w:cs="Consolas"/>
+                <w:color w:val="000000"/>
+                <w:sz w:val="19"/>
+                <w:szCs w:val="19"/>
+                <w:lang w:val="en-GB"/>
+              </w:rPr>
+              <w:t xml:space="preserve">    </w:t>
+            </w:r>
+            <w:r>
+              <w:rPr>
+                <w:rFonts w:ascii="Consolas" w:hAnsi="Consolas" w:cs="Consolas"/>
+                <w:color w:val="0000FF"/>
+                <w:sz w:val="19"/>
+                <w:szCs w:val="19"/>
+                <w:lang w:val="en-GB"/>
+              </w:rPr>
+              <w:t>ON</w:t>
+            </w:r>
+            <w:r>
+              <w:rPr>
+                <w:rFonts w:ascii="Consolas" w:hAnsi="Consolas" w:cs="Consolas"/>
+                <w:color w:val="000000"/>
+                <w:sz w:val="19"/>
+                <w:szCs w:val="19"/>
+                <w:lang w:val="en-GB"/>
+              </w:rPr>
+              <w:t xml:space="preserve"> t</w:t>
+            </w:r>
+            <w:r>
+              <w:rPr>
+                <w:rFonts w:ascii="Consolas" w:hAnsi="Consolas" w:cs="Consolas"/>
+                <w:color w:val="808080"/>
+                <w:sz w:val="19"/>
+                <w:szCs w:val="19"/>
+                <w:lang w:val="en-GB"/>
+              </w:rPr>
+              <w:t>.</w:t>
+            </w:r>
+            <w:r>
+              <w:rPr>
+                <w:rFonts w:ascii="Consolas" w:hAnsi="Consolas" w:cs="Consolas"/>
+                <w:color w:val="000000"/>
+                <w:sz w:val="19"/>
+                <w:szCs w:val="19"/>
+                <w:lang w:val="en-GB"/>
+              </w:rPr>
+              <w:t xml:space="preserve">team_api_id </w:t>
+            </w:r>
+            <w:r>
+              <w:rPr>
+                <w:rFonts w:ascii="Consolas" w:hAnsi="Consolas" w:cs="Consolas"/>
+                <w:color w:val="808080"/>
+                <w:sz w:val="19"/>
+                <w:szCs w:val="19"/>
+                <w:lang w:val="en-GB"/>
+              </w:rPr>
+              <w:t>=</w:t>
+            </w:r>
+            <w:r>
+              <w:rPr>
+                <w:rFonts w:ascii="Consolas" w:hAnsi="Consolas" w:cs="Consolas"/>
+                <w:color w:val="000000"/>
+                <w:sz w:val="19"/>
+                <w:szCs w:val="19"/>
+                <w:lang w:val="en-GB"/>
+              </w:rPr>
+              <w:t xml:space="preserve"> m</w:t>
+            </w:r>
+            <w:r>
+              <w:rPr>
+                <w:rFonts w:ascii="Consolas" w:hAnsi="Consolas" w:cs="Consolas"/>
+                <w:color w:val="808080"/>
+                <w:sz w:val="19"/>
+                <w:szCs w:val="19"/>
+                <w:lang w:val="en-GB"/>
+              </w:rPr>
+              <w:t>.</w:t>
+            </w:r>
+            <w:r>
+              <w:rPr>
+                <w:rFonts w:ascii="Consolas" w:hAnsi="Consolas" w:cs="Consolas"/>
+                <w:color w:val="000000"/>
+                <w:sz w:val="19"/>
+                <w:szCs w:val="19"/>
+                <w:lang w:val="en-GB"/>
+              </w:rPr>
+              <w:t xml:space="preserve">home_team_api_id </w:t>
+            </w:r>
+            <w:r>
+              <w:rPr>
+                <w:rFonts w:ascii="Consolas" w:hAnsi="Consolas" w:cs="Consolas"/>
+                <w:color w:val="808080"/>
+                <w:sz w:val="19"/>
+                <w:szCs w:val="19"/>
+                <w:lang w:val="en-GB"/>
+              </w:rPr>
+              <w:t>OR</w:t>
+            </w:r>
+            <w:r>
+              <w:rPr>
+                <w:rFonts w:ascii="Consolas" w:hAnsi="Consolas" w:cs="Consolas"/>
+                <w:color w:val="000000"/>
+                <w:sz w:val="19"/>
+                <w:szCs w:val="19"/>
+                <w:lang w:val="en-GB"/>
+              </w:rPr>
+              <w:t xml:space="preserve"> t</w:t>
+            </w:r>
+            <w:r>
+              <w:rPr>
+                <w:rFonts w:ascii="Consolas" w:hAnsi="Consolas" w:cs="Consolas"/>
+                <w:color w:val="808080"/>
+                <w:sz w:val="19"/>
+                <w:szCs w:val="19"/>
+                <w:lang w:val="en-GB"/>
+              </w:rPr>
+              <w:t>.</w:t>
+            </w:r>
+            <w:r>
+              <w:rPr>
+                <w:rFonts w:ascii="Consolas" w:hAnsi="Consolas" w:cs="Consolas"/>
+                <w:color w:val="000000"/>
+                <w:sz w:val="19"/>
+                <w:szCs w:val="19"/>
+                <w:lang w:val="en-GB"/>
+              </w:rPr>
+              <w:t xml:space="preserve">team_api_id </w:t>
+            </w:r>
+            <w:r>
+              <w:rPr>
+                <w:rFonts w:ascii="Consolas" w:hAnsi="Consolas" w:cs="Consolas"/>
+                <w:color w:val="808080"/>
+                <w:sz w:val="19"/>
+                <w:szCs w:val="19"/>
+                <w:lang w:val="en-GB"/>
+              </w:rPr>
+              <w:t>=</w:t>
+            </w:r>
+            <w:r>
+              <w:rPr>
+                <w:rFonts w:ascii="Consolas" w:hAnsi="Consolas" w:cs="Consolas"/>
+                <w:color w:val="000000"/>
+                <w:sz w:val="19"/>
+                <w:szCs w:val="19"/>
+                <w:lang w:val="en-GB"/>
+              </w:rPr>
+              <w:t xml:space="preserve"> m</w:t>
+            </w:r>
+            <w:r>
+              <w:rPr>
+                <w:rFonts w:ascii="Consolas" w:hAnsi="Consolas" w:cs="Consolas"/>
+                <w:color w:val="808080"/>
+                <w:sz w:val="19"/>
+                <w:szCs w:val="19"/>
+                <w:lang w:val="en-GB"/>
+              </w:rPr>
+              <w:t>.</w:t>
+            </w:r>
+            <w:r>
+              <w:rPr>
+                <w:rFonts w:ascii="Consolas" w:hAnsi="Consolas" w:cs="Consolas"/>
+                <w:color w:val="000000"/>
+                <w:sz w:val="19"/>
+                <w:szCs w:val="19"/>
+                <w:lang w:val="en-GB"/>
+              </w:rPr>
+              <w:t>away_team_api_id</w:t>
+            </w:r>
+          </w:p>
+          <w:p>
+            <w:pPr>
+              <w:adjustRightInd w:val="0"/>
+              <w:rPr>
+                <w:rFonts w:ascii="Consolas" w:hAnsi="Consolas" w:cs="Consolas"/>
+                <w:color w:val="000000"/>
+                <w:sz w:val="19"/>
+                <w:szCs w:val="19"/>
+                <w:lang w:val="en-GB"/>
+              </w:rPr>
+            </w:pPr>
+            <w:r>
+              <w:rPr>
+                <w:rFonts w:ascii="Consolas" w:hAnsi="Consolas" w:cs="Consolas"/>
+                <w:color w:val="808080"/>
+                <w:sz w:val="19"/>
+                <w:szCs w:val="19"/>
+                <w:lang w:val="en-GB"/>
+              </w:rPr>
+              <w:t>)</w:t>
+            </w:r>
+          </w:p>
+          <w:p>
+            <w:pPr>
+              <w:adjustRightInd w:val="0"/>
+              <w:rPr>
+                <w:rFonts w:ascii="Consolas" w:hAnsi="Consolas" w:cs="Consolas"/>
+                <w:color w:val="000000"/>
+                <w:sz w:val="19"/>
+                <w:szCs w:val="19"/>
+                <w:lang w:val="en-GB"/>
+              </w:rPr>
+            </w:pPr>
+            <w:r>
+              <w:rPr>
+                <w:rFonts w:ascii="Consolas" w:hAnsi="Consolas" w:cs="Consolas"/>
+                <w:color w:val="0000FF"/>
+                <w:sz w:val="19"/>
+                <w:szCs w:val="19"/>
+                <w:lang w:val="en-GB"/>
+              </w:rPr>
+              <w:t>SELECT</w:t>
+            </w:r>
+            <w:r>
+              <w:rPr>
+                <w:rFonts w:ascii="Consolas" w:hAnsi="Consolas" w:cs="Consolas"/>
+                <w:color w:val="000000"/>
+                <w:sz w:val="19"/>
+                <w:szCs w:val="19"/>
+                <w:lang w:val="en-GB"/>
+              </w:rPr>
+              <w:t xml:space="preserve"> </w:t>
+            </w:r>
+          </w:p>
+          <w:p>
+            <w:pPr>
+              <w:adjustRightInd w:val="0"/>
+              <w:rPr>
+                <w:rFonts w:ascii="Consolas" w:hAnsi="Consolas" w:cs="Consolas"/>
+                <w:color w:val="000000"/>
+                <w:sz w:val="19"/>
+                <w:szCs w:val="19"/>
+                <w:lang w:val="en-GB"/>
+              </w:rPr>
+            </w:pPr>
+            <w:r>
+              <w:rPr>
+                <w:rFonts w:ascii="Consolas" w:hAnsi="Consolas" w:cs="Consolas"/>
+                <w:color w:val="000000"/>
+                <w:sz w:val="19"/>
+                <w:szCs w:val="19"/>
+                <w:lang w:val="en-GB"/>
+              </w:rPr>
+              <w:t xml:space="preserve">    t</w:t>
+            </w:r>
+            <w:r>
+              <w:rPr>
+                <w:rFonts w:ascii="Consolas" w:hAnsi="Consolas" w:cs="Consolas"/>
+                <w:color w:val="808080"/>
+                <w:sz w:val="19"/>
+                <w:szCs w:val="19"/>
+                <w:lang w:val="en-GB"/>
+              </w:rPr>
+              <w:t>.</w:t>
+            </w:r>
+            <w:r>
+              <w:rPr>
+                <w:rFonts w:ascii="Consolas" w:hAnsi="Consolas" w:cs="Consolas"/>
+                <w:color w:val="000000"/>
+                <w:sz w:val="19"/>
+                <w:szCs w:val="19"/>
+                <w:lang w:val="en-GB"/>
+              </w:rPr>
+              <w:t>team_long_name</w:t>
+            </w:r>
+            <w:r>
+              <w:rPr>
+                <w:rFonts w:ascii="Consolas" w:hAnsi="Consolas" w:cs="Consolas"/>
+                <w:color w:val="808080"/>
+                <w:sz w:val="19"/>
+                <w:szCs w:val="19"/>
+                <w:lang w:val="en-GB"/>
+              </w:rPr>
+              <w:t>,</w:t>
+            </w:r>
+          </w:p>
+          <w:p>
+            <w:pPr>
+              <w:adjustRightInd w:val="0"/>
+              <w:rPr>
+                <w:rFonts w:ascii="Consolas" w:hAnsi="Consolas" w:cs="Consolas"/>
+                <w:color w:val="000000"/>
+                <w:sz w:val="19"/>
+                <w:szCs w:val="19"/>
+                <w:lang w:val="en-GB"/>
+              </w:rPr>
+            </w:pPr>
+            <w:r>
+              <w:rPr>
+                <w:rFonts w:ascii="Consolas" w:hAnsi="Consolas" w:cs="Consolas"/>
+                <w:color w:val="000000"/>
+                <w:sz w:val="19"/>
+                <w:szCs w:val="19"/>
+                <w:lang w:val="en-GB"/>
+              </w:rPr>
+              <w:t xml:space="preserve">    </w:t>
+            </w:r>
+            <w:r>
+              <w:rPr>
+                <w:rFonts w:ascii="Consolas" w:hAnsi="Consolas" w:cs="Consolas"/>
+                <w:color w:val="FF00FF"/>
+                <w:sz w:val="19"/>
+                <w:szCs w:val="19"/>
+                <w:lang w:val="en-GB"/>
+              </w:rPr>
+              <w:t>COUNT</w:t>
+            </w:r>
+            <w:r>
+              <w:rPr>
+                <w:rFonts w:ascii="Consolas" w:hAnsi="Consolas" w:cs="Consolas"/>
+                <w:color w:val="808080"/>
+                <w:sz w:val="19"/>
+                <w:szCs w:val="19"/>
+                <w:lang w:val="en-GB"/>
+              </w:rPr>
+              <w:t>(</w:t>
+            </w:r>
+            <w:r>
+              <w:rPr>
+                <w:rFonts w:ascii="Consolas" w:hAnsi="Consolas" w:cs="Consolas"/>
+                <w:color w:val="000000"/>
+                <w:sz w:val="19"/>
+                <w:szCs w:val="19"/>
+                <w:lang w:val="en-GB"/>
+              </w:rPr>
+              <w:t>m</w:t>
+            </w:r>
+            <w:r>
+              <w:rPr>
+                <w:rFonts w:ascii="Consolas" w:hAnsi="Consolas" w:cs="Consolas"/>
+                <w:color w:val="808080"/>
+                <w:sz w:val="19"/>
+                <w:szCs w:val="19"/>
+                <w:lang w:val="en-GB"/>
+              </w:rPr>
+              <w:t>.</w:t>
+            </w:r>
+            <w:r>
+              <w:rPr>
+                <w:rFonts w:ascii="Consolas" w:hAnsi="Consolas" w:cs="Consolas"/>
+                <w:color w:val="000000"/>
+                <w:sz w:val="19"/>
+                <w:szCs w:val="19"/>
+                <w:lang w:val="en-GB"/>
+              </w:rPr>
+              <w:t>match_api_id</w:t>
+            </w:r>
+            <w:r>
+              <w:rPr>
+                <w:rFonts w:ascii="Consolas" w:hAnsi="Consolas" w:cs="Consolas"/>
+                <w:color w:val="808080"/>
+                <w:sz w:val="19"/>
+                <w:szCs w:val="19"/>
+                <w:lang w:val="en-GB"/>
+              </w:rPr>
+              <w:t>)</w:t>
+            </w:r>
+            <w:r>
+              <w:rPr>
+                <w:rFonts w:ascii="Consolas" w:hAnsi="Consolas" w:cs="Consolas"/>
+                <w:color w:val="000000"/>
+                <w:sz w:val="19"/>
+                <w:szCs w:val="19"/>
+                <w:lang w:val="en-GB"/>
+              </w:rPr>
+              <w:t xml:space="preserve"> </w:t>
+            </w:r>
+            <w:r>
+              <w:rPr>
+                <w:rFonts w:ascii="Consolas" w:hAnsi="Consolas" w:cs="Consolas"/>
+                <w:color w:val="0000FF"/>
+                <w:sz w:val="19"/>
+                <w:szCs w:val="19"/>
+                <w:lang w:val="en-GB"/>
+              </w:rPr>
+              <w:t>AS</w:t>
+            </w:r>
+            <w:r>
+              <w:rPr>
+                <w:rFonts w:ascii="Consolas" w:hAnsi="Consolas" w:cs="Consolas"/>
+                <w:color w:val="000000"/>
+                <w:sz w:val="19"/>
+                <w:szCs w:val="19"/>
+                <w:lang w:val="en-GB"/>
+              </w:rPr>
+              <w:t xml:space="preserve"> total_matches</w:t>
+            </w:r>
+          </w:p>
+          <w:p>
+            <w:pPr>
+              <w:adjustRightInd w:val="0"/>
+              <w:rPr>
+                <w:rFonts w:ascii="Consolas" w:hAnsi="Consolas" w:cs="Consolas"/>
+                <w:color w:val="000000"/>
+                <w:sz w:val="19"/>
+                <w:szCs w:val="19"/>
+                <w:lang w:val="en-GB"/>
+              </w:rPr>
+            </w:pPr>
+            <w:r>
+              <w:rPr>
+                <w:rFonts w:ascii="Consolas" w:hAnsi="Consolas" w:cs="Consolas"/>
+                <w:color w:val="0000FF"/>
+                <w:sz w:val="19"/>
+                <w:szCs w:val="19"/>
+                <w:lang w:val="en-GB"/>
+              </w:rPr>
+              <w:t>FROM</w:t>
+            </w:r>
+            <w:r>
+              <w:rPr>
+                <w:rFonts w:ascii="Consolas" w:hAnsi="Consolas" w:cs="Consolas"/>
+                <w:color w:val="000000"/>
+                <w:sz w:val="19"/>
+                <w:szCs w:val="19"/>
+                <w:lang w:val="en-GB"/>
+              </w:rPr>
+              <w:t xml:space="preserve"> teams </w:t>
+            </w:r>
+            <w:r>
+              <w:rPr>
+                <w:rFonts w:ascii="Consolas" w:hAnsi="Consolas" w:cs="Consolas"/>
+                <w:color w:val="0000FF"/>
+                <w:sz w:val="19"/>
+                <w:szCs w:val="19"/>
+                <w:lang w:val="en-GB"/>
+              </w:rPr>
+              <w:t>AS</w:t>
+            </w:r>
+            <w:r>
+              <w:rPr>
+                <w:rFonts w:ascii="Consolas" w:hAnsi="Consolas" w:cs="Consolas"/>
+                <w:color w:val="000000"/>
+                <w:sz w:val="19"/>
+                <w:szCs w:val="19"/>
+                <w:lang w:val="en-GB"/>
+              </w:rPr>
+              <w:t xml:space="preserve"> t</w:t>
+            </w:r>
+          </w:p>
+          <w:p>
+            <w:pPr>
+              <w:adjustRightInd w:val="0"/>
+              <w:rPr>
+                <w:rFonts w:ascii="Consolas" w:hAnsi="Consolas" w:cs="Consolas"/>
+                <w:color w:val="000000"/>
+                <w:sz w:val="19"/>
+                <w:szCs w:val="19"/>
+                <w:lang w:val="en-GB"/>
+              </w:rPr>
+            </w:pPr>
+            <w:r>
+              <w:rPr>
+                <w:rFonts w:ascii="Consolas" w:hAnsi="Consolas" w:cs="Consolas"/>
+                <w:color w:val="808080"/>
+                <w:sz w:val="19"/>
+                <w:szCs w:val="19"/>
+                <w:lang w:val="en-GB"/>
+              </w:rPr>
+              <w:t>JOIN</w:t>
+            </w:r>
+            <w:r>
+              <w:rPr>
+                <w:rFonts w:ascii="Consolas" w:hAnsi="Consolas" w:cs="Consolas"/>
+                <w:color w:val="000000"/>
+                <w:sz w:val="19"/>
+                <w:szCs w:val="19"/>
+                <w:lang w:val="en-GB"/>
+              </w:rPr>
+              <w:t xml:space="preserve"> </w:t>
+            </w:r>
+            <w:r>
+              <w:rPr>
+                <w:rFonts w:ascii="Consolas" w:hAnsi="Consolas" w:cs="Consolas"/>
+                <w:color w:val="0000FF"/>
+                <w:sz w:val="19"/>
+                <w:szCs w:val="19"/>
+                <w:lang w:val="en-GB"/>
+              </w:rPr>
+              <w:t>match</w:t>
+            </w:r>
+            <w:r>
+              <w:rPr>
+                <w:rFonts w:ascii="Consolas" w:hAnsi="Consolas" w:cs="Consolas"/>
+                <w:color w:val="000000"/>
+                <w:sz w:val="19"/>
+                <w:szCs w:val="19"/>
+                <w:lang w:val="en-GB"/>
+              </w:rPr>
+              <w:t xml:space="preserve"> </w:t>
+            </w:r>
+            <w:r>
+              <w:rPr>
+                <w:rFonts w:ascii="Consolas" w:hAnsi="Consolas" w:cs="Consolas"/>
+                <w:color w:val="0000FF"/>
+                <w:sz w:val="19"/>
+                <w:szCs w:val="19"/>
+                <w:lang w:val="en-GB"/>
+              </w:rPr>
+              <w:t>AS</w:t>
+            </w:r>
+            <w:r>
+              <w:rPr>
+                <w:rFonts w:ascii="Consolas" w:hAnsi="Consolas" w:cs="Consolas"/>
+                <w:color w:val="000000"/>
+                <w:sz w:val="19"/>
+                <w:szCs w:val="19"/>
+                <w:lang w:val="en-GB"/>
+              </w:rPr>
+              <w:t xml:space="preserve"> m</w:t>
+            </w:r>
+          </w:p>
+          <w:p>
+            <w:pPr>
+              <w:adjustRightInd w:val="0"/>
+              <w:rPr>
+                <w:rFonts w:ascii="Consolas" w:hAnsi="Consolas" w:cs="Consolas"/>
+                <w:color w:val="000000"/>
+                <w:sz w:val="19"/>
+                <w:szCs w:val="19"/>
+                <w:lang w:val="en-GB"/>
+              </w:rPr>
+            </w:pPr>
+            <w:r>
+              <w:rPr>
+                <w:rFonts w:ascii="Consolas" w:hAnsi="Consolas" w:cs="Consolas"/>
+                <w:color w:val="000000"/>
+                <w:sz w:val="19"/>
+                <w:szCs w:val="19"/>
+                <w:lang w:val="en-GB"/>
+              </w:rPr>
+              <w:tab/>
+            </w:r>
+            <w:r>
+              <w:rPr>
+                <w:rFonts w:ascii="Consolas" w:hAnsi="Consolas" w:cs="Consolas"/>
+                <w:color w:val="0000FF"/>
+                <w:sz w:val="19"/>
+                <w:szCs w:val="19"/>
+                <w:lang w:val="en-GB"/>
+              </w:rPr>
+              <w:t>ON</w:t>
+            </w:r>
+            <w:r>
+              <w:rPr>
+                <w:rFonts w:ascii="Consolas" w:hAnsi="Consolas" w:cs="Consolas"/>
+                <w:color w:val="000000"/>
+                <w:sz w:val="19"/>
+                <w:szCs w:val="19"/>
+                <w:lang w:val="en-GB"/>
+              </w:rPr>
+              <w:t xml:space="preserve"> t</w:t>
+            </w:r>
+            <w:r>
+              <w:rPr>
+                <w:rFonts w:ascii="Consolas" w:hAnsi="Consolas" w:cs="Consolas"/>
+                <w:color w:val="808080"/>
+                <w:sz w:val="19"/>
+                <w:szCs w:val="19"/>
+                <w:lang w:val="en-GB"/>
+              </w:rPr>
+              <w:t>.</w:t>
+            </w:r>
+            <w:r>
+              <w:rPr>
+                <w:rFonts w:ascii="Consolas" w:hAnsi="Consolas" w:cs="Consolas"/>
+                <w:color w:val="000000"/>
+                <w:sz w:val="19"/>
+                <w:szCs w:val="19"/>
+                <w:lang w:val="en-GB"/>
+              </w:rPr>
+              <w:t xml:space="preserve">team_api_id </w:t>
+            </w:r>
+            <w:r>
+              <w:rPr>
+                <w:rFonts w:ascii="Consolas" w:hAnsi="Consolas" w:cs="Consolas"/>
+                <w:color w:val="808080"/>
+                <w:sz w:val="19"/>
+                <w:szCs w:val="19"/>
+                <w:lang w:val="en-GB"/>
+              </w:rPr>
+              <w:t>=</w:t>
+            </w:r>
+            <w:r>
+              <w:rPr>
+                <w:rFonts w:ascii="Consolas" w:hAnsi="Consolas" w:cs="Consolas"/>
+                <w:color w:val="000000"/>
+                <w:sz w:val="19"/>
+                <w:szCs w:val="19"/>
+                <w:lang w:val="en-GB"/>
+              </w:rPr>
+              <w:t xml:space="preserve"> m</w:t>
+            </w:r>
+            <w:r>
+              <w:rPr>
+                <w:rFonts w:ascii="Consolas" w:hAnsi="Consolas" w:cs="Consolas"/>
+                <w:color w:val="808080"/>
+                <w:sz w:val="19"/>
+                <w:szCs w:val="19"/>
+                <w:lang w:val="en-GB"/>
+              </w:rPr>
+              <w:t>.</w:t>
+            </w:r>
+            <w:r>
+              <w:rPr>
+                <w:rFonts w:ascii="Consolas" w:hAnsi="Consolas" w:cs="Consolas"/>
+                <w:color w:val="000000"/>
+                <w:sz w:val="19"/>
+                <w:szCs w:val="19"/>
+                <w:lang w:val="en-GB"/>
+              </w:rPr>
+              <w:t xml:space="preserve">home_team_api_id </w:t>
+            </w:r>
+            <w:r>
+              <w:rPr>
+                <w:rFonts w:ascii="Consolas" w:hAnsi="Consolas" w:cs="Consolas"/>
+                <w:color w:val="808080"/>
+                <w:sz w:val="19"/>
+                <w:szCs w:val="19"/>
+                <w:lang w:val="en-GB"/>
+              </w:rPr>
+              <w:t>OR</w:t>
+            </w:r>
+            <w:r>
+              <w:rPr>
+                <w:rFonts w:ascii="Consolas" w:hAnsi="Consolas" w:cs="Consolas"/>
+                <w:color w:val="000000"/>
+                <w:sz w:val="19"/>
+                <w:szCs w:val="19"/>
+                <w:lang w:val="en-GB"/>
+              </w:rPr>
+              <w:t xml:space="preserve"> t</w:t>
+            </w:r>
+            <w:r>
+              <w:rPr>
+                <w:rFonts w:ascii="Consolas" w:hAnsi="Consolas" w:cs="Consolas"/>
+                <w:color w:val="808080"/>
+                <w:sz w:val="19"/>
+                <w:szCs w:val="19"/>
+                <w:lang w:val="en-GB"/>
+              </w:rPr>
+              <w:t>.</w:t>
+            </w:r>
+            <w:r>
+              <w:rPr>
+                <w:rFonts w:ascii="Consolas" w:hAnsi="Consolas" w:cs="Consolas"/>
+                <w:color w:val="000000"/>
+                <w:sz w:val="19"/>
+                <w:szCs w:val="19"/>
+                <w:lang w:val="en-GB"/>
+              </w:rPr>
+              <w:t xml:space="preserve">team_api_id </w:t>
+            </w:r>
+            <w:r>
+              <w:rPr>
+                <w:rFonts w:ascii="Consolas" w:hAnsi="Consolas" w:cs="Consolas"/>
+                <w:color w:val="808080"/>
+                <w:sz w:val="19"/>
+                <w:szCs w:val="19"/>
+                <w:lang w:val="en-GB"/>
+              </w:rPr>
+              <w:t>=</w:t>
+            </w:r>
+            <w:r>
+              <w:rPr>
+                <w:rFonts w:ascii="Consolas" w:hAnsi="Consolas" w:cs="Consolas"/>
+                <w:color w:val="000000"/>
+                <w:sz w:val="19"/>
+                <w:szCs w:val="19"/>
+                <w:lang w:val="en-GB"/>
+              </w:rPr>
+              <w:t xml:space="preserve"> m</w:t>
+            </w:r>
+            <w:r>
+              <w:rPr>
+                <w:rFonts w:ascii="Consolas" w:hAnsi="Consolas" w:cs="Consolas"/>
+                <w:color w:val="808080"/>
+                <w:sz w:val="19"/>
+                <w:szCs w:val="19"/>
+                <w:lang w:val="en-GB"/>
+              </w:rPr>
+              <w:t>.</w:t>
+            </w:r>
+            <w:r>
+              <w:rPr>
+                <w:rFonts w:ascii="Consolas" w:hAnsi="Consolas" w:cs="Consolas"/>
+                <w:color w:val="000000"/>
+                <w:sz w:val="19"/>
+                <w:szCs w:val="19"/>
+                <w:lang w:val="en-GB"/>
+              </w:rPr>
+              <w:t>away_team_api_id</w:t>
+            </w:r>
+          </w:p>
+          <w:p>
+            <w:pPr>
+              <w:adjustRightInd w:val="0"/>
+              <w:rPr>
+                <w:rFonts w:ascii="Consolas" w:hAnsi="Consolas" w:cs="Consolas"/>
+                <w:color w:val="000000"/>
+                <w:sz w:val="19"/>
+                <w:szCs w:val="19"/>
+                <w:lang w:val="en-GB"/>
+              </w:rPr>
+            </w:pPr>
+            <w:r>
+              <w:rPr>
+                <w:rFonts w:ascii="Consolas" w:hAnsi="Consolas" w:cs="Consolas"/>
+                <w:color w:val="0000FF"/>
+                <w:sz w:val="19"/>
+                <w:szCs w:val="19"/>
+                <w:lang w:val="en-GB"/>
+              </w:rPr>
+              <w:t>GROUP</w:t>
+            </w:r>
+            <w:r>
+              <w:rPr>
+                <w:rFonts w:ascii="Consolas" w:hAnsi="Consolas" w:cs="Consolas"/>
+                <w:color w:val="000000"/>
+                <w:sz w:val="19"/>
+                <w:szCs w:val="19"/>
+                <w:lang w:val="en-GB"/>
+              </w:rPr>
+              <w:t xml:space="preserve"> </w:t>
+            </w:r>
+            <w:r>
+              <w:rPr>
+                <w:rFonts w:ascii="Consolas" w:hAnsi="Consolas" w:cs="Consolas"/>
+                <w:color w:val="0000FF"/>
+                <w:sz w:val="19"/>
+                <w:szCs w:val="19"/>
+                <w:lang w:val="en-GB"/>
+              </w:rPr>
+              <w:t>BY</w:t>
+            </w:r>
+            <w:r>
+              <w:rPr>
+                <w:rFonts w:ascii="Consolas" w:hAnsi="Consolas" w:cs="Consolas"/>
+                <w:color w:val="000000"/>
+                <w:sz w:val="19"/>
+                <w:szCs w:val="19"/>
+                <w:lang w:val="en-GB"/>
+              </w:rPr>
+              <w:t xml:space="preserve"> t</w:t>
+            </w:r>
+            <w:r>
+              <w:rPr>
+                <w:rFonts w:ascii="Consolas" w:hAnsi="Consolas" w:cs="Consolas"/>
+                <w:color w:val="808080"/>
+                <w:sz w:val="19"/>
+                <w:szCs w:val="19"/>
+                <w:lang w:val="en-GB"/>
+              </w:rPr>
+              <w:t>.</w:t>
+            </w:r>
+            <w:r>
+              <w:rPr>
+                <w:rFonts w:ascii="Consolas" w:hAnsi="Consolas" w:cs="Consolas"/>
+                <w:color w:val="000000"/>
+                <w:sz w:val="19"/>
+                <w:szCs w:val="19"/>
+                <w:lang w:val="en-GB"/>
+              </w:rPr>
+              <w:t>team_long_name</w:t>
+            </w:r>
+          </w:p>
+          <w:p>
+            <w:pPr>
+              <w:adjustRightInd w:val="0"/>
+              <w:rPr>
+                <w:rFonts w:ascii="Consolas" w:hAnsi="Consolas" w:cs="Consolas"/>
+                <w:color w:val="808080"/>
+                <w:sz w:val="19"/>
+                <w:szCs w:val="19"/>
+                <w:lang w:val="en-GB"/>
+              </w:rPr>
+            </w:pPr>
+            <w:r>
+              <w:rPr>
+                <w:rFonts w:ascii="Consolas" w:hAnsi="Consolas" w:cs="Consolas"/>
+                <w:color w:val="0000FF"/>
+                <w:sz w:val="19"/>
+                <w:szCs w:val="19"/>
+                <w:lang w:val="en-GB"/>
+              </w:rPr>
+              <w:t>ORDER</w:t>
+            </w:r>
+            <w:r>
+              <w:rPr>
+                <w:rFonts w:ascii="Consolas" w:hAnsi="Consolas" w:cs="Consolas"/>
+                <w:color w:val="000000"/>
+                <w:sz w:val="19"/>
+                <w:szCs w:val="19"/>
+                <w:lang w:val="en-GB"/>
+              </w:rPr>
+              <w:t xml:space="preserve"> </w:t>
+            </w:r>
+            <w:r>
+              <w:rPr>
+                <w:rFonts w:ascii="Consolas" w:hAnsi="Consolas" w:cs="Consolas"/>
+                <w:color w:val="0000FF"/>
+                <w:sz w:val="19"/>
+                <w:szCs w:val="19"/>
+                <w:lang w:val="en-GB"/>
+              </w:rPr>
+              <w:t>BY</w:t>
+            </w:r>
+            <w:r>
+              <w:rPr>
+                <w:rFonts w:ascii="Consolas" w:hAnsi="Consolas" w:cs="Consolas"/>
+                <w:color w:val="000000"/>
+                <w:sz w:val="19"/>
+                <w:szCs w:val="19"/>
+                <w:lang w:val="en-GB"/>
+              </w:rPr>
+              <w:t xml:space="preserve"> total_matches </w:t>
+            </w:r>
+            <w:r>
+              <w:rPr>
+                <w:rFonts w:ascii="Consolas" w:hAnsi="Consolas" w:cs="Consolas"/>
+                <w:color w:val="0000FF"/>
+                <w:sz w:val="19"/>
+                <w:szCs w:val="19"/>
+                <w:lang w:val="en-GB"/>
+              </w:rPr>
+              <w:t>DESC</w:t>
+            </w:r>
+            <w:r>
+              <w:rPr>
+                <w:rFonts w:ascii="Consolas" w:hAnsi="Consolas" w:cs="Consolas"/>
+                <w:color w:val="808080"/>
+                <w:sz w:val="19"/>
+                <w:szCs w:val="19"/>
+                <w:lang w:val="en-GB"/>
+              </w:rPr>
+              <w:t>;</w:t>
+            </w:r>
+          </w:p>
+          <w:p>
+            <w:pPr>
+              <w:adjustRightInd w:val="0"/>
+              <w:rPr>
+                <w:rFonts w:ascii="Calibri" w:hAnsi="Calibri" w:cs="Calibri"/>
+                <w:b/>
+                <w:bCs/>
+                <w:sz w:val="20"/>
+                <w:szCs w:val="20"/>
+              </w:rPr>
+            </w:pPr>
+          </w:p>
+        </w:tc>
+      </w:tr>
+      <w:tr>
+        <w:tc>
+          <w:tcPr>
+            <w:tcW w:w="8926" w:type="dxa"/>
+            <w:shd w:val="clear" w:color="auto" w:fill="FEF0CD" w:themeFill="accent3" w:themeFillTint="33"/>
+          </w:tcPr>
+          <w:p>
+            <w:pPr>
+              <w:adjustRightInd w:val="0"/>
+              <w:rPr>
+                <w:rFonts w:ascii="Consolas" w:hAnsi="Consolas" w:cs="Consolas"/>
+                <w:color w:val="008000"/>
+                <w:sz w:val="19"/>
+                <w:szCs w:val="19"/>
+                <w:lang w:val="en-GB"/>
+              </w:rPr>
+            </w:pPr>
+            <w:r>
+              <w:rPr>
+                <w:rFonts w:ascii="Calibri" w:hAnsi="Calibri" w:cs="Calibri"/>
+                <w:b/>
+                <w:bCs/>
+                <w:sz w:val="24"/>
+                <w:szCs w:val="24"/>
+              </w:rPr>
+              <w:t>Subquery Output</w:t>
+            </w:r>
+          </w:p>
+        </w:tc>
+      </w:tr>
+      <w:tr>
+        <w:tc>
+          <w:tcPr>
+            <w:tcW w:w="8926" w:type="dxa"/>
+            <w:shd w:val="clear" w:color="auto" w:fill="FEF0CD" w:themeFill="accent3" w:themeFillTint="33"/>
+          </w:tcPr>
+          <w:p>
+            <w:pPr>
+              <w:adjustRightInd w:val="0"/>
+              <w:rPr>
+                <w:rFonts w:ascii="Calibri" w:hAnsi="Calibri" w:cs="Calibri"/>
+                <w:b/>
+                <w:bCs/>
+                <w:sz w:val="24"/>
+                <w:szCs w:val="24"/>
+              </w:rPr>
+            </w:pPr>
+            <w:r>
+              <w:rPr>
+                <w:rFonts w:ascii="Calibri" w:hAnsi="Calibri" w:cs="Calibri"/>
+                <w:b/>
+                <w:bCs/>
+                <w:sz w:val="24"/>
+                <w:szCs w:val="24"/>
+              </w:rPr>
+              <w:lastRenderedPageBreak/>
+              <w:drawing>
+                <wp:inline distT="0" distB="0" distL="0" distR="0" wp14:anchorId="1418072D" wp14:editId="4C017C10">
+                  <wp:extent cx="2047682" cy="2593731"/>
+                  <wp:effectExtent l="0" t="0" r="0" b="0"/>
+                  <wp:docPr id="1486733486" name="Picture 1"/>
+                  <wp:cNvGraphicFramePr>
+                    <a:graphicFrameLocks xmlns:a="http://schemas.openxmlformats.org/drawingml/2006/main" noChangeAspect="1"/>
+                  </wp:cNvGraphicFramePr>
+                  <a:graphic xmlns:a="http://schemas.openxmlformats.org/drawingml/2006/main">
+                    <a:graphicData uri="http://schemas.openxmlformats.org/drawingml/2006/picture">
+                      <pic:pic xmlns:pic="http://schemas.openxmlformats.org/drawingml/2006/picture">
+                        <pic:nvPicPr>
+                          <pic:cNvPr id="1486733486" name=""/>
+                          <pic:cNvPicPr/>
+                        </pic:nvPicPr>
+                        <pic:blipFill>
+                          <a:blip r:embed="rId54"/>
+                          <a:stretch>
+                            <a:fillRect/>
+                          </a:stretch>
+                        </pic:blipFill>
+                        <pic:spPr>
+                          <a:xfrm>
+                            <a:off x="0" y="0"/>
+                            <a:ext cx="2049379" cy="2595881"/>
+                          </a:xfrm>
+                          <a:prstGeom prst="rect">
+                            <a:avLst/>
+                          </a:prstGeom>
+                        </pic:spPr>
+                      </pic:pic>
+                    </a:graphicData>
+                  </a:graphic>
+                </wp:inline>
+              </w:drawing>
+            </w:r>
+          </w:p>
+        </w:tc>
+      </w:tr>
+      <w:tr>
+        <w:tc>
+          <w:tcPr>
+            <w:tcW w:w="8926" w:type="dxa"/>
+            <w:shd w:val="clear" w:color="auto" w:fill="FEF0CD" w:themeFill="accent3" w:themeFillTint="33"/>
+          </w:tcPr>
+          <w:p>
+            <w:pPr>
+              <w:adjustRightInd w:val="0"/>
+              <w:rPr>
+                <w:rFonts w:ascii="Calibri" w:hAnsi="Calibri" w:cs="Calibri"/>
+                <w:b/>
+                <w:bCs/>
+                <w:sz w:val="24"/>
+                <w:szCs w:val="24"/>
+              </w:rPr>
+            </w:pPr>
+            <w:r>
+              <w:rPr>
+                <w:rFonts w:ascii="Calibri" w:hAnsi="Calibri" w:cs="Calibri"/>
+                <w:b/>
+                <w:bCs/>
+                <w:sz w:val="24"/>
+                <w:szCs w:val="24"/>
+              </w:rPr>
+              <w:t>Entire Query Output</w:t>
+            </w:r>
+          </w:p>
+        </w:tc>
+      </w:tr>
+      <w:tr>
+        <w:tc>
+          <w:tcPr>
+            <w:tcW w:w="8926" w:type="dxa"/>
+            <w:shd w:val="clear" w:color="auto" w:fill="FEF0CD" w:themeFill="accent3" w:themeFillTint="33"/>
+          </w:tcPr>
+          <w:p>
+            <w:pPr>
+              <w:adjustRightInd w:val="0"/>
+              <w:rPr>
+                <w:rFonts w:ascii="Calibri" w:hAnsi="Calibri" w:cs="Calibri"/>
+                <w:b/>
+                <w:bCs/>
+                <w:sz w:val="24"/>
+                <w:szCs w:val="24"/>
+              </w:rPr>
+            </w:pPr>
+            <w:r>
+              <w:rPr>
+                <w:rFonts w:ascii="Calibri" w:hAnsi="Calibri" w:cs="Calibri"/>
+                <w:b/>
+                <w:bCs/>
+                <w:sz w:val="24"/>
+                <w:szCs w:val="24"/>
+              </w:rPr>
+              <w:drawing>
+                <wp:inline distT="0" distB="0" distL="0" distR="0" wp14:anchorId="3C7017CE" wp14:editId="55B81BFE">
+                  <wp:extent cx="2000821" cy="2356339"/>
+                  <wp:effectExtent l="0" t="0" r="0" b="6350"/>
+                  <wp:docPr id="449668425" name="Picture 1"/>
+                  <wp:cNvGraphicFramePr>
+                    <a:graphicFrameLocks xmlns:a="http://schemas.openxmlformats.org/drawingml/2006/main" noChangeAspect="1"/>
+                  </wp:cNvGraphicFramePr>
+                  <a:graphic xmlns:a="http://schemas.openxmlformats.org/drawingml/2006/main">
+                    <a:graphicData uri="http://schemas.openxmlformats.org/drawingml/2006/picture">
+                      <pic:pic xmlns:pic="http://schemas.openxmlformats.org/drawingml/2006/picture">
+                        <pic:nvPicPr>
+                          <pic:cNvPr id="449668425" name=""/>
+                          <pic:cNvPicPr/>
+                        </pic:nvPicPr>
+                        <pic:blipFill>
+                          <a:blip r:embed="rId55"/>
+                          <a:stretch>
+                            <a:fillRect/>
+                          </a:stretch>
+                        </pic:blipFill>
+                        <pic:spPr>
+                          <a:xfrm>
+                            <a:off x="0" y="0"/>
+                            <a:ext cx="2006232" cy="2362711"/>
+                          </a:xfrm>
+                          <a:prstGeom prst="rect">
+                            <a:avLst/>
+                          </a:prstGeom>
+                        </pic:spPr>
+                      </pic:pic>
+                    </a:graphicData>
+                  </a:graphic>
+                </wp:inline>
+              </w:drawing>
+            </w:r>
+          </w:p>
+        </w:tc>
+      </w:tr>
+      <w:tr>
+        <w:tc>
+          <w:tcPr>
+            <w:tcW w:w="8926" w:type="dxa"/>
+            <w:shd w:val="clear" w:color="auto" w:fill="FEF0CD" w:themeFill="accent3" w:themeFillTint="33"/>
+          </w:tcPr>
+          <w:p>
+            <w:pPr>
+              <w:adjustRightInd w:val="0"/>
+              <w:rPr>
+                <w:rFonts w:ascii="Consolas" w:hAnsi="Consolas" w:cs="Consolas"/>
+                <w:color w:val="000000"/>
+                <w:sz w:val="19"/>
+                <w:szCs w:val="19"/>
+                <w:lang w:val="en-GB"/>
+              </w:rPr>
+            </w:pPr>
+            <w:r>
+              <w:rPr>
+                <w:rFonts w:ascii="Consolas" w:hAnsi="Consolas" w:cs="Consolas"/>
+                <w:color w:val="008000"/>
+                <w:sz w:val="19"/>
+                <w:szCs w:val="19"/>
+                <w:lang w:val="en-GB"/>
+              </w:rPr>
+              <w:t>--Demo E3 Query Two</w:t>
+            </w:r>
+          </w:p>
+          <w:p>
+            <w:pPr>
+              <w:adjustRightInd w:val="0"/>
+              <w:rPr>
+                <w:rFonts w:ascii="Consolas" w:hAnsi="Consolas" w:cs="Consolas"/>
+                <w:color w:val="000000"/>
+                <w:sz w:val="19"/>
+                <w:szCs w:val="19"/>
+                <w:lang w:val="en-GB"/>
+              </w:rPr>
+            </w:pPr>
+            <w:r>
+              <w:rPr>
+                <w:rFonts w:ascii="Consolas" w:hAnsi="Consolas" w:cs="Consolas"/>
+                <w:color w:val="008000"/>
+                <w:sz w:val="19"/>
+                <w:szCs w:val="19"/>
+                <w:lang w:val="en-GB"/>
+              </w:rPr>
+              <w:t>--Module 8: Writing Queries with Built-In Functions</w:t>
+            </w:r>
+          </w:p>
+          <w:p>
+            <w:pPr>
+              <w:adjustRightInd w:val="0"/>
+              <w:rPr>
+                <w:rFonts w:ascii="Consolas" w:hAnsi="Consolas" w:cs="Consolas"/>
+                <w:color w:val="000000"/>
+                <w:sz w:val="19"/>
+                <w:szCs w:val="19"/>
+                <w:lang w:val="en-GB"/>
+              </w:rPr>
+            </w:pPr>
+            <w:r>
+              <w:rPr>
+                <w:rFonts w:ascii="Consolas" w:hAnsi="Consolas" w:cs="Consolas"/>
+                <w:color w:val="008000"/>
+                <w:sz w:val="19"/>
+                <w:szCs w:val="19"/>
+                <w:lang w:val="en-GB"/>
+              </w:rPr>
+              <w:t>--Description: This query selects the player with the highest average overall and potential ratings, using the built-in AVG function.</w:t>
+            </w:r>
+          </w:p>
+          <w:p>
+            <w:pPr>
+              <w:adjustRightInd w:val="0"/>
+              <w:rPr>
+                <w:rFonts w:ascii="Consolas" w:hAnsi="Consolas" w:cs="Consolas"/>
+                <w:color w:val="000000"/>
+                <w:sz w:val="19"/>
+                <w:szCs w:val="19"/>
+                <w:lang w:val="en-GB"/>
+              </w:rPr>
+            </w:pPr>
+            <w:r>
+              <w:rPr>
+                <w:rFonts w:ascii="Consolas" w:hAnsi="Consolas" w:cs="Consolas"/>
+                <w:color w:val="0000FF"/>
+                <w:sz w:val="19"/>
+                <w:szCs w:val="19"/>
+                <w:lang w:val="en-GB"/>
+              </w:rPr>
+              <w:t>SELECT</w:t>
+            </w:r>
+            <w:r>
+              <w:rPr>
+                <w:rFonts w:ascii="Consolas" w:hAnsi="Consolas" w:cs="Consolas"/>
+                <w:color w:val="000000"/>
+                <w:sz w:val="19"/>
+                <w:szCs w:val="19"/>
+                <w:lang w:val="en-GB"/>
+              </w:rPr>
+              <w:t xml:space="preserve"> </w:t>
+            </w:r>
+            <w:r>
+              <w:rPr>
+                <w:rFonts w:ascii="Consolas" w:hAnsi="Consolas" w:cs="Consolas"/>
+                <w:color w:val="0000FF"/>
+                <w:sz w:val="19"/>
+                <w:szCs w:val="19"/>
+                <w:lang w:val="en-GB"/>
+              </w:rPr>
+              <w:t>TOP</w:t>
+            </w:r>
+            <w:r>
+              <w:rPr>
+                <w:rFonts w:ascii="Consolas" w:hAnsi="Consolas" w:cs="Consolas"/>
+                <w:color w:val="000000"/>
+                <w:sz w:val="19"/>
+                <w:szCs w:val="19"/>
+                <w:lang w:val="en-GB"/>
+              </w:rPr>
+              <w:t xml:space="preserve"> 1 </w:t>
+            </w:r>
+            <w:r>
+              <w:rPr>
+                <w:rFonts w:ascii="Consolas" w:hAnsi="Consolas" w:cs="Consolas"/>
+                <w:color w:val="FF00FF"/>
+                <w:sz w:val="19"/>
+                <w:szCs w:val="19"/>
+                <w:lang w:val="en-GB"/>
+              </w:rPr>
+              <w:t>CAST</w:t>
+            </w:r>
+            <w:r>
+              <w:rPr>
+                <w:rFonts w:ascii="Consolas" w:hAnsi="Consolas" w:cs="Consolas"/>
+                <w:color w:val="808080"/>
+                <w:sz w:val="19"/>
+                <w:szCs w:val="19"/>
+                <w:lang w:val="en-GB"/>
+              </w:rPr>
+              <w:t>(</w:t>
+            </w:r>
+            <w:r>
+              <w:rPr>
+                <w:rFonts w:ascii="Consolas" w:hAnsi="Consolas" w:cs="Consolas"/>
+                <w:color w:val="000000"/>
+                <w:sz w:val="19"/>
+                <w:szCs w:val="19"/>
+                <w:lang w:val="en-GB"/>
+              </w:rPr>
+              <w:t>p</w:t>
+            </w:r>
+            <w:r>
+              <w:rPr>
+                <w:rFonts w:ascii="Consolas" w:hAnsi="Consolas" w:cs="Consolas"/>
+                <w:color w:val="808080"/>
+                <w:sz w:val="19"/>
+                <w:szCs w:val="19"/>
+                <w:lang w:val="en-GB"/>
+              </w:rPr>
+              <w:t>.</w:t>
+            </w:r>
+            <w:r>
+              <w:rPr>
+                <w:rFonts w:ascii="Consolas" w:hAnsi="Consolas" w:cs="Consolas"/>
+                <w:color w:val="000000"/>
+                <w:sz w:val="19"/>
+                <w:szCs w:val="19"/>
+                <w:lang w:val="en-GB"/>
+              </w:rPr>
+              <w:t xml:space="preserve">player_name </w:t>
+            </w:r>
+            <w:r>
+              <w:rPr>
+                <w:rFonts w:ascii="Consolas" w:hAnsi="Consolas" w:cs="Consolas"/>
+                <w:color w:val="0000FF"/>
+                <w:sz w:val="19"/>
+                <w:szCs w:val="19"/>
+                <w:lang w:val="en-GB"/>
+              </w:rPr>
+              <w:t>AS</w:t>
+            </w:r>
+            <w:r>
+              <w:rPr>
+                <w:rFonts w:ascii="Consolas" w:hAnsi="Consolas" w:cs="Consolas"/>
+                <w:color w:val="000000"/>
+                <w:sz w:val="19"/>
+                <w:szCs w:val="19"/>
+                <w:lang w:val="en-GB"/>
+              </w:rPr>
+              <w:t xml:space="preserve"> </w:t>
+            </w:r>
+            <w:r>
+              <w:rPr>
+                <w:rFonts w:ascii="Consolas" w:hAnsi="Consolas" w:cs="Consolas"/>
+                <w:color w:val="0000FF"/>
+                <w:sz w:val="19"/>
+                <w:szCs w:val="19"/>
+                <w:lang w:val="en-GB"/>
+              </w:rPr>
+              <w:t>nvarchar</w:t>
+            </w:r>
+            <w:r>
+              <w:rPr>
+                <w:rFonts w:ascii="Consolas" w:hAnsi="Consolas" w:cs="Consolas"/>
+                <w:color w:val="808080"/>
+                <w:sz w:val="19"/>
+                <w:szCs w:val="19"/>
+                <w:lang w:val="en-GB"/>
+              </w:rPr>
+              <w:t>(</w:t>
+            </w:r>
+            <w:r>
+              <w:rPr>
+                <w:rFonts w:ascii="Consolas" w:hAnsi="Consolas" w:cs="Consolas"/>
+                <w:color w:val="FF00FF"/>
+                <w:sz w:val="19"/>
+                <w:szCs w:val="19"/>
+                <w:lang w:val="en-GB"/>
+              </w:rPr>
+              <w:t>MAX</w:t>
+            </w:r>
+            <w:r>
+              <w:rPr>
+                <w:rFonts w:ascii="Consolas" w:hAnsi="Consolas" w:cs="Consolas"/>
+                <w:color w:val="808080"/>
+                <w:sz w:val="19"/>
+                <w:szCs w:val="19"/>
+                <w:lang w:val="en-GB"/>
+              </w:rPr>
+              <w:t>))</w:t>
+            </w:r>
+            <w:r>
+              <w:rPr>
+                <w:rFonts w:ascii="Consolas" w:hAnsi="Consolas" w:cs="Consolas"/>
+                <w:color w:val="000000"/>
+                <w:sz w:val="19"/>
+                <w:szCs w:val="19"/>
+                <w:lang w:val="en-GB"/>
+              </w:rPr>
+              <w:t xml:space="preserve"> </w:t>
+            </w:r>
+            <w:r>
+              <w:rPr>
+                <w:rFonts w:ascii="Consolas" w:hAnsi="Consolas" w:cs="Consolas"/>
+                <w:color w:val="0000FF"/>
+                <w:sz w:val="19"/>
+                <w:szCs w:val="19"/>
+                <w:lang w:val="en-GB"/>
+              </w:rPr>
+              <w:t>AS</w:t>
+            </w:r>
+            <w:r>
+              <w:rPr>
+                <w:rFonts w:ascii="Consolas" w:hAnsi="Consolas" w:cs="Consolas"/>
+                <w:color w:val="000000"/>
+                <w:sz w:val="19"/>
+                <w:szCs w:val="19"/>
+                <w:lang w:val="en-GB"/>
+              </w:rPr>
+              <w:t xml:space="preserve"> player_name</w:t>
+            </w:r>
+            <w:r>
+              <w:rPr>
+                <w:rFonts w:ascii="Consolas" w:hAnsi="Consolas" w:cs="Consolas"/>
+                <w:color w:val="808080"/>
+                <w:sz w:val="19"/>
+                <w:szCs w:val="19"/>
+                <w:lang w:val="en-GB"/>
+              </w:rPr>
+              <w:t>,</w:t>
+            </w:r>
+            <w:r>
+              <w:rPr>
+                <w:rFonts w:ascii="Consolas" w:hAnsi="Consolas" w:cs="Consolas"/>
+                <w:color w:val="000000"/>
+                <w:sz w:val="19"/>
+                <w:szCs w:val="19"/>
+                <w:lang w:val="en-GB"/>
+              </w:rPr>
+              <w:t xml:space="preserve"> p</w:t>
+            </w:r>
+            <w:r>
+              <w:rPr>
+                <w:rFonts w:ascii="Consolas" w:hAnsi="Consolas" w:cs="Consolas"/>
+                <w:color w:val="808080"/>
+                <w:sz w:val="19"/>
+                <w:szCs w:val="19"/>
+                <w:lang w:val="en-GB"/>
+              </w:rPr>
+              <w:t>.</w:t>
+            </w:r>
+            <w:r>
+              <w:rPr>
+                <w:rFonts w:ascii="Consolas" w:hAnsi="Consolas" w:cs="Consolas"/>
+                <w:color w:val="000000"/>
+                <w:sz w:val="19"/>
+                <w:szCs w:val="19"/>
+                <w:lang w:val="en-GB"/>
+              </w:rPr>
+              <w:t>player_api_id</w:t>
+            </w:r>
+            <w:r>
+              <w:rPr>
+                <w:rFonts w:ascii="Consolas" w:hAnsi="Consolas" w:cs="Consolas"/>
+                <w:color w:val="808080"/>
+                <w:sz w:val="19"/>
+                <w:szCs w:val="19"/>
+                <w:lang w:val="en-GB"/>
+              </w:rPr>
+              <w:t>,</w:t>
+            </w:r>
+            <w:r>
+              <w:rPr>
+                <w:rFonts w:ascii="Consolas" w:hAnsi="Consolas" w:cs="Consolas"/>
+                <w:color w:val="000000"/>
+                <w:sz w:val="19"/>
+                <w:szCs w:val="19"/>
+                <w:lang w:val="en-GB"/>
+              </w:rPr>
+              <w:t xml:space="preserve"> </w:t>
+            </w:r>
+            <w:r>
+              <w:rPr>
+                <w:rFonts w:ascii="Consolas" w:hAnsi="Consolas" w:cs="Consolas"/>
+                <w:color w:val="FF00FF"/>
+                <w:sz w:val="19"/>
+                <w:szCs w:val="19"/>
+                <w:lang w:val="en-GB"/>
+              </w:rPr>
+              <w:t>AVG</w:t>
+            </w:r>
+            <w:r>
+              <w:rPr>
+                <w:rFonts w:ascii="Consolas" w:hAnsi="Consolas" w:cs="Consolas"/>
+                <w:color w:val="808080"/>
+                <w:sz w:val="19"/>
+                <w:szCs w:val="19"/>
+                <w:lang w:val="en-GB"/>
+              </w:rPr>
+              <w:t>(</w:t>
+            </w:r>
+            <w:r>
+              <w:rPr>
+                <w:rFonts w:ascii="Consolas" w:hAnsi="Consolas" w:cs="Consolas"/>
+                <w:color w:val="000000"/>
+                <w:sz w:val="19"/>
+                <w:szCs w:val="19"/>
+                <w:lang w:val="en-GB"/>
+              </w:rPr>
+              <w:t>pa</w:t>
+            </w:r>
+            <w:r>
+              <w:rPr>
+                <w:rFonts w:ascii="Consolas" w:hAnsi="Consolas" w:cs="Consolas"/>
+                <w:color w:val="808080"/>
+                <w:sz w:val="19"/>
+                <w:szCs w:val="19"/>
+                <w:lang w:val="en-GB"/>
+              </w:rPr>
+              <w:t>.</w:t>
+            </w:r>
+            <w:r>
+              <w:rPr>
+                <w:rFonts w:ascii="Consolas" w:hAnsi="Consolas" w:cs="Consolas"/>
+                <w:color w:val="000000"/>
+                <w:sz w:val="19"/>
+                <w:szCs w:val="19"/>
+                <w:lang w:val="en-GB"/>
+              </w:rPr>
+              <w:t>overall_rating</w:t>
+            </w:r>
+            <w:r>
+              <w:rPr>
+                <w:rFonts w:ascii="Consolas" w:hAnsi="Consolas" w:cs="Consolas"/>
+                <w:color w:val="808080"/>
+                <w:sz w:val="19"/>
+                <w:szCs w:val="19"/>
+                <w:lang w:val="en-GB"/>
+              </w:rPr>
+              <w:t>)</w:t>
+            </w:r>
+            <w:r>
+              <w:rPr>
+                <w:rFonts w:ascii="Consolas" w:hAnsi="Consolas" w:cs="Consolas"/>
+                <w:color w:val="000000"/>
+                <w:sz w:val="19"/>
+                <w:szCs w:val="19"/>
+                <w:lang w:val="en-GB"/>
+              </w:rPr>
+              <w:t xml:space="preserve"> </w:t>
+            </w:r>
+            <w:r>
+              <w:rPr>
+                <w:rFonts w:ascii="Consolas" w:hAnsi="Consolas" w:cs="Consolas"/>
+                <w:color w:val="0000FF"/>
+                <w:sz w:val="19"/>
+                <w:szCs w:val="19"/>
+                <w:lang w:val="en-GB"/>
+              </w:rPr>
+              <w:t>AS</w:t>
+            </w:r>
+            <w:r>
+              <w:rPr>
+                <w:rFonts w:ascii="Consolas" w:hAnsi="Consolas" w:cs="Consolas"/>
+                <w:color w:val="000000"/>
+                <w:sz w:val="19"/>
+                <w:szCs w:val="19"/>
+                <w:lang w:val="en-GB"/>
+              </w:rPr>
+              <w:t xml:space="preserve"> average_overall_rating</w:t>
+            </w:r>
+            <w:r>
+              <w:rPr>
+                <w:rFonts w:ascii="Consolas" w:hAnsi="Consolas" w:cs="Consolas"/>
+                <w:color w:val="808080"/>
+                <w:sz w:val="19"/>
+                <w:szCs w:val="19"/>
+                <w:lang w:val="en-GB"/>
+              </w:rPr>
+              <w:t>,</w:t>
+            </w:r>
+            <w:r>
+              <w:rPr>
+                <w:rFonts w:ascii="Consolas" w:hAnsi="Consolas" w:cs="Consolas"/>
+                <w:color w:val="000000"/>
+                <w:sz w:val="19"/>
+                <w:szCs w:val="19"/>
+                <w:lang w:val="en-GB"/>
+              </w:rPr>
+              <w:t xml:space="preserve"> </w:t>
+            </w:r>
+            <w:r>
+              <w:rPr>
+                <w:rFonts w:ascii="Consolas" w:hAnsi="Consolas" w:cs="Consolas"/>
+                <w:color w:val="FF00FF"/>
+                <w:sz w:val="19"/>
+                <w:szCs w:val="19"/>
+                <w:lang w:val="en-GB"/>
+              </w:rPr>
+              <w:t>AVG</w:t>
+            </w:r>
+            <w:r>
+              <w:rPr>
+                <w:rFonts w:ascii="Consolas" w:hAnsi="Consolas" w:cs="Consolas"/>
+                <w:color w:val="808080"/>
+                <w:sz w:val="19"/>
+                <w:szCs w:val="19"/>
+                <w:lang w:val="en-GB"/>
+              </w:rPr>
+              <w:t>(</w:t>
+            </w:r>
+            <w:r>
+              <w:rPr>
+                <w:rFonts w:ascii="Consolas" w:hAnsi="Consolas" w:cs="Consolas"/>
+                <w:color w:val="000000"/>
+                <w:sz w:val="19"/>
+                <w:szCs w:val="19"/>
+                <w:lang w:val="en-GB"/>
+              </w:rPr>
+              <w:t>pa</w:t>
+            </w:r>
+            <w:r>
+              <w:rPr>
+                <w:rFonts w:ascii="Consolas" w:hAnsi="Consolas" w:cs="Consolas"/>
+                <w:color w:val="808080"/>
+                <w:sz w:val="19"/>
+                <w:szCs w:val="19"/>
+                <w:lang w:val="en-GB"/>
+              </w:rPr>
+              <w:t>.</w:t>
+            </w:r>
+            <w:r>
+              <w:rPr>
+                <w:rFonts w:ascii="Consolas" w:hAnsi="Consolas" w:cs="Consolas"/>
+                <w:color w:val="000000"/>
+                <w:sz w:val="19"/>
+                <w:szCs w:val="19"/>
+                <w:lang w:val="en-GB"/>
+              </w:rPr>
+              <w:t>potential</w:t>
+            </w:r>
+            <w:r>
+              <w:rPr>
+                <w:rFonts w:ascii="Consolas" w:hAnsi="Consolas" w:cs="Consolas"/>
+                <w:color w:val="808080"/>
+                <w:sz w:val="19"/>
+                <w:szCs w:val="19"/>
+                <w:lang w:val="en-GB"/>
+              </w:rPr>
+              <w:t>)</w:t>
+            </w:r>
+            <w:r>
+              <w:rPr>
+                <w:rFonts w:ascii="Consolas" w:hAnsi="Consolas" w:cs="Consolas"/>
+                <w:color w:val="000000"/>
+                <w:sz w:val="19"/>
+                <w:szCs w:val="19"/>
+                <w:lang w:val="en-GB"/>
+              </w:rPr>
+              <w:t xml:space="preserve"> </w:t>
+            </w:r>
+            <w:r>
+              <w:rPr>
+                <w:rFonts w:ascii="Consolas" w:hAnsi="Consolas" w:cs="Consolas"/>
+                <w:color w:val="0000FF"/>
+                <w:sz w:val="19"/>
+                <w:szCs w:val="19"/>
+                <w:lang w:val="en-GB"/>
+              </w:rPr>
+              <w:t>AS</w:t>
+            </w:r>
+            <w:r>
+              <w:rPr>
+                <w:rFonts w:ascii="Consolas" w:hAnsi="Consolas" w:cs="Consolas"/>
+                <w:color w:val="000000"/>
+                <w:sz w:val="19"/>
+                <w:szCs w:val="19"/>
+                <w:lang w:val="en-GB"/>
+              </w:rPr>
+              <w:t xml:space="preserve"> average_potential_rating</w:t>
+            </w:r>
+          </w:p>
+          <w:p>
+            <w:pPr>
+              <w:adjustRightInd w:val="0"/>
+              <w:rPr>
+                <w:rFonts w:ascii="Consolas" w:hAnsi="Consolas" w:cs="Consolas"/>
+                <w:color w:val="000000"/>
+                <w:sz w:val="19"/>
+                <w:szCs w:val="19"/>
+                <w:lang w:val="en-GB"/>
+              </w:rPr>
+            </w:pPr>
+            <w:r>
+              <w:rPr>
+                <w:rFonts w:ascii="Consolas" w:hAnsi="Consolas" w:cs="Consolas"/>
+                <w:color w:val="0000FF"/>
+                <w:sz w:val="19"/>
+                <w:szCs w:val="19"/>
+                <w:lang w:val="en-GB"/>
+              </w:rPr>
+              <w:t>FROM</w:t>
+            </w:r>
+            <w:r>
+              <w:rPr>
+                <w:rFonts w:ascii="Consolas" w:hAnsi="Consolas" w:cs="Consolas"/>
+                <w:color w:val="000000"/>
+                <w:sz w:val="19"/>
+                <w:szCs w:val="19"/>
+                <w:lang w:val="en-GB"/>
+              </w:rPr>
+              <w:t xml:space="preserve"> player </w:t>
+            </w:r>
+            <w:r>
+              <w:rPr>
+                <w:rFonts w:ascii="Consolas" w:hAnsi="Consolas" w:cs="Consolas"/>
+                <w:color w:val="0000FF"/>
+                <w:sz w:val="19"/>
+                <w:szCs w:val="19"/>
+                <w:lang w:val="en-GB"/>
+              </w:rPr>
+              <w:t>AS</w:t>
+            </w:r>
+            <w:r>
+              <w:rPr>
+                <w:rFonts w:ascii="Consolas" w:hAnsi="Consolas" w:cs="Consolas"/>
+                <w:color w:val="000000"/>
+                <w:sz w:val="19"/>
+                <w:szCs w:val="19"/>
+                <w:lang w:val="en-GB"/>
+              </w:rPr>
+              <w:t xml:space="preserve"> p</w:t>
+            </w:r>
+          </w:p>
+          <w:p>
+            <w:pPr>
+              <w:adjustRightInd w:val="0"/>
+              <w:rPr>
+                <w:rFonts w:ascii="Consolas" w:hAnsi="Consolas" w:cs="Consolas"/>
+                <w:color w:val="000000"/>
+                <w:sz w:val="19"/>
+                <w:szCs w:val="19"/>
+                <w:lang w:val="en-GB"/>
+              </w:rPr>
+            </w:pPr>
+            <w:r>
+              <w:rPr>
+                <w:rFonts w:ascii="Consolas" w:hAnsi="Consolas" w:cs="Consolas"/>
+                <w:color w:val="808080"/>
+                <w:sz w:val="19"/>
+                <w:szCs w:val="19"/>
+                <w:lang w:val="en-GB"/>
+              </w:rPr>
+              <w:t>JOIN</w:t>
+            </w:r>
+            <w:r>
+              <w:rPr>
+                <w:rFonts w:ascii="Consolas" w:hAnsi="Consolas" w:cs="Consolas"/>
+                <w:color w:val="000000"/>
+                <w:sz w:val="19"/>
+                <w:szCs w:val="19"/>
+                <w:lang w:val="en-GB"/>
+              </w:rPr>
+              <w:t xml:space="preserve"> player_attributes </w:t>
+            </w:r>
+            <w:r>
+              <w:rPr>
+                <w:rFonts w:ascii="Consolas" w:hAnsi="Consolas" w:cs="Consolas"/>
+                <w:color w:val="0000FF"/>
+                <w:sz w:val="19"/>
+                <w:szCs w:val="19"/>
+                <w:lang w:val="en-GB"/>
+              </w:rPr>
+              <w:t>AS</w:t>
+            </w:r>
+            <w:r>
+              <w:rPr>
+                <w:rFonts w:ascii="Consolas" w:hAnsi="Consolas" w:cs="Consolas"/>
+                <w:color w:val="000000"/>
+                <w:sz w:val="19"/>
+                <w:szCs w:val="19"/>
+                <w:lang w:val="en-GB"/>
+              </w:rPr>
+              <w:t xml:space="preserve"> pa</w:t>
+            </w:r>
+          </w:p>
+          <w:p>
+            <w:pPr>
+              <w:adjustRightInd w:val="0"/>
+              <w:rPr>
+                <w:rFonts w:ascii="Consolas" w:hAnsi="Consolas" w:cs="Consolas"/>
+                <w:color w:val="000000"/>
+                <w:sz w:val="19"/>
+                <w:szCs w:val="19"/>
+                <w:lang w:val="en-GB"/>
+              </w:rPr>
+            </w:pPr>
+            <w:r>
+              <w:rPr>
+                <w:rFonts w:ascii="Consolas" w:hAnsi="Consolas" w:cs="Consolas"/>
+                <w:color w:val="0000FF"/>
+                <w:sz w:val="19"/>
+                <w:szCs w:val="19"/>
+                <w:lang w:val="en-GB"/>
+              </w:rPr>
+              <w:t>ON</w:t>
+            </w:r>
+            <w:r>
+              <w:rPr>
+                <w:rFonts w:ascii="Consolas" w:hAnsi="Consolas" w:cs="Consolas"/>
+                <w:color w:val="000000"/>
+                <w:sz w:val="19"/>
+                <w:szCs w:val="19"/>
+                <w:lang w:val="en-GB"/>
+              </w:rPr>
+              <w:t xml:space="preserve"> p</w:t>
+            </w:r>
+            <w:r>
+              <w:rPr>
+                <w:rFonts w:ascii="Consolas" w:hAnsi="Consolas" w:cs="Consolas"/>
+                <w:color w:val="808080"/>
+                <w:sz w:val="19"/>
+                <w:szCs w:val="19"/>
+                <w:lang w:val="en-GB"/>
+              </w:rPr>
+              <w:t>.</w:t>
+            </w:r>
+            <w:r>
+              <w:rPr>
+                <w:rFonts w:ascii="Consolas" w:hAnsi="Consolas" w:cs="Consolas"/>
+                <w:color w:val="000000"/>
+                <w:sz w:val="19"/>
+                <w:szCs w:val="19"/>
+                <w:lang w:val="en-GB"/>
+              </w:rPr>
+              <w:t xml:space="preserve">player_api_id </w:t>
+            </w:r>
+            <w:r>
+              <w:rPr>
+                <w:rFonts w:ascii="Consolas" w:hAnsi="Consolas" w:cs="Consolas"/>
+                <w:color w:val="808080"/>
+                <w:sz w:val="19"/>
+                <w:szCs w:val="19"/>
+                <w:lang w:val="en-GB"/>
+              </w:rPr>
+              <w:t>=</w:t>
+            </w:r>
+            <w:r>
+              <w:rPr>
+                <w:rFonts w:ascii="Consolas" w:hAnsi="Consolas" w:cs="Consolas"/>
+                <w:color w:val="000000"/>
+                <w:sz w:val="19"/>
+                <w:szCs w:val="19"/>
+                <w:lang w:val="en-GB"/>
+              </w:rPr>
+              <w:t xml:space="preserve"> pa</w:t>
+            </w:r>
+            <w:r>
+              <w:rPr>
+                <w:rFonts w:ascii="Consolas" w:hAnsi="Consolas" w:cs="Consolas"/>
+                <w:color w:val="808080"/>
+                <w:sz w:val="19"/>
+                <w:szCs w:val="19"/>
+                <w:lang w:val="en-GB"/>
+              </w:rPr>
+              <w:t>.</w:t>
+            </w:r>
+            <w:r>
+              <w:rPr>
+                <w:rFonts w:ascii="Consolas" w:hAnsi="Consolas" w:cs="Consolas"/>
+                <w:color w:val="000000"/>
+                <w:sz w:val="19"/>
+                <w:szCs w:val="19"/>
+                <w:lang w:val="en-GB"/>
+              </w:rPr>
+              <w:t>player_api_id</w:t>
+            </w:r>
+          </w:p>
+          <w:p>
+            <w:pPr>
+              <w:adjustRightInd w:val="0"/>
+              <w:rPr>
+                <w:rFonts w:ascii="Consolas" w:hAnsi="Consolas" w:cs="Consolas"/>
+                <w:color w:val="000000"/>
+                <w:sz w:val="19"/>
+                <w:szCs w:val="19"/>
+                <w:lang w:val="en-GB"/>
+              </w:rPr>
+            </w:pPr>
+            <w:r>
+              <w:rPr>
+                <w:rFonts w:ascii="Consolas" w:hAnsi="Consolas" w:cs="Consolas"/>
+                <w:color w:val="0000FF"/>
+                <w:sz w:val="19"/>
+                <w:szCs w:val="19"/>
+                <w:lang w:val="en-GB"/>
+              </w:rPr>
+              <w:t>GROUP</w:t>
+            </w:r>
+            <w:r>
+              <w:rPr>
+                <w:rFonts w:ascii="Consolas" w:hAnsi="Consolas" w:cs="Consolas"/>
+                <w:color w:val="000000"/>
+                <w:sz w:val="19"/>
+                <w:szCs w:val="19"/>
+                <w:lang w:val="en-GB"/>
+              </w:rPr>
+              <w:t xml:space="preserve"> </w:t>
+            </w:r>
+            <w:r>
+              <w:rPr>
+                <w:rFonts w:ascii="Consolas" w:hAnsi="Consolas" w:cs="Consolas"/>
+                <w:color w:val="0000FF"/>
+                <w:sz w:val="19"/>
+                <w:szCs w:val="19"/>
+                <w:lang w:val="en-GB"/>
+              </w:rPr>
+              <w:t>BY</w:t>
+            </w:r>
+            <w:r>
+              <w:rPr>
+                <w:rFonts w:ascii="Consolas" w:hAnsi="Consolas" w:cs="Consolas"/>
+                <w:color w:val="000000"/>
+                <w:sz w:val="19"/>
+                <w:szCs w:val="19"/>
+                <w:lang w:val="en-GB"/>
+              </w:rPr>
+              <w:t xml:space="preserve"> </w:t>
+            </w:r>
+            <w:r>
+              <w:rPr>
+                <w:rFonts w:ascii="Consolas" w:hAnsi="Consolas" w:cs="Consolas"/>
+                <w:color w:val="FF00FF"/>
+                <w:sz w:val="19"/>
+                <w:szCs w:val="19"/>
+                <w:lang w:val="en-GB"/>
+              </w:rPr>
+              <w:t>CAST</w:t>
+            </w:r>
+            <w:r>
+              <w:rPr>
+                <w:rFonts w:ascii="Consolas" w:hAnsi="Consolas" w:cs="Consolas"/>
+                <w:color w:val="808080"/>
+                <w:sz w:val="19"/>
+                <w:szCs w:val="19"/>
+                <w:lang w:val="en-GB"/>
+              </w:rPr>
+              <w:t>(</w:t>
+            </w:r>
+            <w:r>
+              <w:rPr>
+                <w:rFonts w:ascii="Consolas" w:hAnsi="Consolas" w:cs="Consolas"/>
+                <w:color w:val="000000"/>
+                <w:sz w:val="19"/>
+                <w:szCs w:val="19"/>
+                <w:lang w:val="en-GB"/>
+              </w:rPr>
+              <w:t>p</w:t>
+            </w:r>
+            <w:r>
+              <w:rPr>
+                <w:rFonts w:ascii="Consolas" w:hAnsi="Consolas" w:cs="Consolas"/>
+                <w:color w:val="808080"/>
+                <w:sz w:val="19"/>
+                <w:szCs w:val="19"/>
+                <w:lang w:val="en-GB"/>
+              </w:rPr>
+              <w:t>.</w:t>
+            </w:r>
+            <w:r>
+              <w:rPr>
+                <w:rFonts w:ascii="Consolas" w:hAnsi="Consolas" w:cs="Consolas"/>
+                <w:color w:val="000000"/>
+                <w:sz w:val="19"/>
+                <w:szCs w:val="19"/>
+                <w:lang w:val="en-GB"/>
+              </w:rPr>
+              <w:t xml:space="preserve">player_name </w:t>
+            </w:r>
+            <w:r>
+              <w:rPr>
+                <w:rFonts w:ascii="Consolas" w:hAnsi="Consolas" w:cs="Consolas"/>
+                <w:color w:val="0000FF"/>
+                <w:sz w:val="19"/>
+                <w:szCs w:val="19"/>
+                <w:lang w:val="en-GB"/>
+              </w:rPr>
+              <w:t>AS</w:t>
+            </w:r>
+            <w:r>
+              <w:rPr>
+                <w:rFonts w:ascii="Consolas" w:hAnsi="Consolas" w:cs="Consolas"/>
+                <w:color w:val="000000"/>
+                <w:sz w:val="19"/>
+                <w:szCs w:val="19"/>
+                <w:lang w:val="en-GB"/>
+              </w:rPr>
+              <w:t xml:space="preserve"> </w:t>
+            </w:r>
+            <w:r>
+              <w:rPr>
+                <w:rFonts w:ascii="Consolas" w:hAnsi="Consolas" w:cs="Consolas"/>
+                <w:color w:val="0000FF"/>
+                <w:sz w:val="19"/>
+                <w:szCs w:val="19"/>
+                <w:lang w:val="en-GB"/>
+              </w:rPr>
+              <w:t>nvarchar</w:t>
+            </w:r>
+            <w:r>
+              <w:rPr>
+                <w:rFonts w:ascii="Consolas" w:hAnsi="Consolas" w:cs="Consolas"/>
+                <w:color w:val="808080"/>
+                <w:sz w:val="19"/>
+                <w:szCs w:val="19"/>
+                <w:lang w:val="en-GB"/>
+              </w:rPr>
+              <w:t>(</w:t>
+            </w:r>
+            <w:r>
+              <w:rPr>
+                <w:rFonts w:ascii="Consolas" w:hAnsi="Consolas" w:cs="Consolas"/>
+                <w:color w:val="FF00FF"/>
+                <w:sz w:val="19"/>
+                <w:szCs w:val="19"/>
+                <w:lang w:val="en-GB"/>
+              </w:rPr>
+              <w:t>MAX</w:t>
+            </w:r>
+            <w:r>
+              <w:rPr>
+                <w:rFonts w:ascii="Consolas" w:hAnsi="Consolas" w:cs="Consolas"/>
+                <w:color w:val="808080"/>
+                <w:sz w:val="19"/>
+                <w:szCs w:val="19"/>
+                <w:lang w:val="en-GB"/>
+              </w:rPr>
+              <w:t>)),</w:t>
+            </w:r>
+            <w:r>
+              <w:rPr>
+                <w:rFonts w:ascii="Consolas" w:hAnsi="Consolas" w:cs="Consolas"/>
+                <w:color w:val="000000"/>
+                <w:sz w:val="19"/>
+                <w:szCs w:val="19"/>
+                <w:lang w:val="en-GB"/>
+              </w:rPr>
+              <w:t xml:space="preserve"> p</w:t>
+            </w:r>
+            <w:r>
+              <w:rPr>
+                <w:rFonts w:ascii="Consolas" w:hAnsi="Consolas" w:cs="Consolas"/>
+                <w:color w:val="808080"/>
+                <w:sz w:val="19"/>
+                <w:szCs w:val="19"/>
+                <w:lang w:val="en-GB"/>
+              </w:rPr>
+              <w:t>.</w:t>
+            </w:r>
+            <w:r>
+              <w:rPr>
+                <w:rFonts w:ascii="Consolas" w:hAnsi="Consolas" w:cs="Consolas"/>
+                <w:color w:val="000000"/>
+                <w:sz w:val="19"/>
+                <w:szCs w:val="19"/>
+                <w:lang w:val="en-GB"/>
+              </w:rPr>
+              <w:t>player_api_id</w:t>
+            </w:r>
+          </w:p>
+          <w:p>
+            <w:pPr>
+              <w:adjustRightInd w:val="0"/>
+              <w:rPr>
+                <w:rFonts w:ascii="Consolas" w:hAnsi="Consolas" w:cs="Consolas"/>
+                <w:color w:val="0000FF"/>
+                <w:sz w:val="19"/>
+                <w:szCs w:val="19"/>
+                <w:lang w:val="en-GB"/>
+              </w:rPr>
+            </w:pPr>
+            <w:r>
+              <w:rPr>
+                <w:rFonts w:ascii="Consolas" w:hAnsi="Consolas" w:cs="Consolas"/>
+                <w:color w:val="0000FF"/>
+                <w:sz w:val="19"/>
+                <w:szCs w:val="19"/>
+                <w:lang w:val="en-GB"/>
+              </w:rPr>
+              <w:t>ORDER</w:t>
+            </w:r>
+            <w:r>
+              <w:rPr>
+                <w:rFonts w:ascii="Consolas" w:hAnsi="Consolas" w:cs="Consolas"/>
+                <w:color w:val="000000"/>
+                <w:sz w:val="19"/>
+                <w:szCs w:val="19"/>
+                <w:lang w:val="en-GB"/>
+              </w:rPr>
+              <w:t xml:space="preserve"> </w:t>
+            </w:r>
+            <w:r>
+              <w:rPr>
+                <w:rFonts w:ascii="Consolas" w:hAnsi="Consolas" w:cs="Consolas"/>
+                <w:color w:val="0000FF"/>
+                <w:sz w:val="19"/>
+                <w:szCs w:val="19"/>
+                <w:lang w:val="en-GB"/>
+              </w:rPr>
+              <w:t>BY</w:t>
+            </w:r>
+            <w:r>
+              <w:rPr>
+                <w:rFonts w:ascii="Consolas" w:hAnsi="Consolas" w:cs="Consolas"/>
+                <w:color w:val="000000"/>
+                <w:sz w:val="19"/>
+                <w:szCs w:val="19"/>
+                <w:lang w:val="en-GB"/>
+              </w:rPr>
+              <w:t xml:space="preserve"> average_overall_rating </w:t>
+            </w:r>
+            <w:r>
+              <w:rPr>
+                <w:rFonts w:ascii="Consolas" w:hAnsi="Consolas" w:cs="Consolas"/>
+                <w:color w:val="0000FF"/>
+                <w:sz w:val="19"/>
+                <w:szCs w:val="19"/>
+                <w:lang w:val="en-GB"/>
+              </w:rPr>
+              <w:t>DESC</w:t>
+            </w:r>
+          </w:p>
+          <w:p>
+            <w:pPr>
+              <w:adjustRightInd w:val="0"/>
+              <w:rPr>
+                <w:rFonts w:ascii="Calibri" w:hAnsi="Calibri" w:cs="Calibri"/>
+                <w:b/>
+                <w:bCs/>
+                <w:sz w:val="24"/>
+                <w:szCs w:val="24"/>
+              </w:rPr>
+            </w:pPr>
+          </w:p>
+        </w:tc>
+      </w:tr>
+      <w:tr>
+        <w:tc>
+          <w:tcPr>
+            <w:tcW w:w="8926" w:type="dxa"/>
+            <w:shd w:val="clear" w:color="auto" w:fill="FEF0CD" w:themeFill="accent3" w:themeFillTint="33"/>
+          </w:tcPr>
+          <w:p>
+            <w:pPr>
+              <w:adjustRightInd w:val="0"/>
+              <w:rPr>
+                <w:rFonts w:ascii="Consolas" w:hAnsi="Consolas" w:cs="Consolas"/>
+                <w:color w:val="008000"/>
+                <w:sz w:val="19"/>
+                <w:szCs w:val="19"/>
+                <w:lang w:val="en-GB"/>
+              </w:rPr>
+            </w:pPr>
+            <w:r>
+              <w:rPr>
+                <w:rFonts w:ascii="Consolas" w:hAnsi="Consolas" w:cs="Consolas"/>
+                <w:color w:val="008000"/>
+                <w:sz w:val="19"/>
+                <w:szCs w:val="19"/>
+                <w:lang w:val="en-GB"/>
+              </w:rPr>
+              <w:drawing>
+                <wp:inline distT="0" distB="0" distL="0" distR="0" wp14:anchorId="1A69B4AA" wp14:editId="644497C0">
+                  <wp:extent cx="4239217" cy="371527"/>
+                  <wp:effectExtent l="0" t="0" r="0" b="9525"/>
+                  <wp:docPr id="1803964077" name="Picture 1"/>
+                  <wp:cNvGraphicFramePr>
+                    <a:graphicFrameLocks xmlns:a="http://schemas.openxmlformats.org/drawingml/2006/main" noChangeAspect="1"/>
+                  </wp:cNvGraphicFramePr>
+                  <a:graphic xmlns:a="http://schemas.openxmlformats.org/drawingml/2006/main">
+                    <a:graphicData uri="http://schemas.openxmlformats.org/drawingml/2006/picture">
+                      <pic:pic xmlns:pic="http://schemas.openxmlformats.org/drawingml/2006/picture">
+                        <pic:nvPicPr>
+                          <pic:cNvPr id="1803964077" name=""/>
+                          <pic:cNvPicPr/>
+                        </pic:nvPicPr>
+                        <pic:blipFill>
+                          <a:blip r:embed="rId56"/>
+                          <a:stretch>
+                            <a:fillRect/>
+                          </a:stretch>
+                        </pic:blipFill>
+                        <pic:spPr>
+                          <a:xfrm>
+                            <a:off x="0" y="0"/>
+                            <a:ext cx="4239217" cy="371527"/>
+                          </a:xfrm>
+                          <a:prstGeom prst="rect">
+                            <a:avLst/>
+                          </a:prstGeom>
+                        </pic:spPr>
+                      </pic:pic>
+                    </a:graphicData>
+                  </a:graphic>
+                </wp:inline>
+              </w:drawing>
+            </w:r>
+          </w:p>
+        </w:tc>
+      </w:tr>
+    </w:tbl>
     <w:p/>
     <w:p>
       <w:pPr>
@@ -36324,7 +39109,7 @@
           <w:rFonts w:ascii="Calibri" w:hAnsi="Calibri" w:cs="Calibri"/>
         </w:rPr>
       </w:pPr>
-      <w:bookmarkStart w:id="34" w:name="_Toc196125217"/>
+      <w:bookmarkStart w:id="34" w:name="_Toc196209904"/>
       <w:r>
         <w:rPr>
           <w:rFonts w:ascii="Calibri" w:hAnsi="Calibri" w:cs="Calibri"/>
@@ -36360,11 +39145,12 @@
           <w:rFonts w:ascii="Calibri" w:hAnsi="Calibri" w:cs="Calibri"/>
         </w:rPr>
       </w:pPr>
-      <w:bookmarkStart w:id="35" w:name="_Toc196125218"/>
+      <w:bookmarkStart w:id="35" w:name="_Toc196209905"/>
       <w:r>
         <w:rPr>
           <w:rFonts w:ascii="Calibri" w:hAnsi="Calibri" w:cs="Calibri"/>
         </w:rPr>
+        <w:lastRenderedPageBreak/>
         <w:t xml:space="preserve">DEMO </w:t>
       </w:r>
       <w:r>
@@ -36402,7 +39188,7 @@
           <w:rFonts w:ascii="Calibri" w:hAnsi="Calibri" w:cs="Calibri"/>
         </w:rPr>
       </w:pPr>
-      <w:bookmarkStart w:id="36" w:name="_Toc196125219"/>
+      <w:bookmarkStart w:id="36" w:name="_Toc196209906"/>
       <w:r>
         <w:rPr>
           <w:rFonts w:ascii="Calibri" w:hAnsi="Calibri" w:cs="Calibri"/>
@@ -36450,7 +39236,7 @@
       </w:pPr>
     </w:p>
     <w:sectPr>
-      <w:footerReference w:type="default" r:id="rId54"/>
+      <w:footerReference w:type="default" r:id="rId57"/>
       <w:pgSz w:w="11906" w:h="16838" w:code="9"/>
       <w:pgMar w:top="1728" w:right="1800" w:bottom="1440" w:left="1800" w:header="720" w:footer="720" w:gutter="0"/>
       <w:pgNumType w:start="0"/>
@@ -36521,7 +39307,6 @@
           <w:docPartUnique/>
         </w:docPartObj>
       </w:sdtPr>
-      <w:sdtEndPr/>
       <w:sdtContent>
         <w:sdt>
           <w:sdtPr>
@@ -36534,7 +39319,6 @@
               <w:docPartUnique/>
             </w:docPartObj>
           </w:sdtPr>
-          <w:sdtEndPr/>
           <w:sdtContent>
             <w:r>
               <w:rPr>
@@ -37731,7 +40515,7 @@
   <w:style w:type="paragraph" w:default="1" w:styleId="Normal">
     <w:name w:val="Normal"/>
     <w:qFormat/>
-    <w:rsid w:val="003132F1"/>
+    <w:rsid w:val="00E9689F"/>
   </w:style>
   <w:style w:type="paragraph" w:styleId="Heading1">
     <w:name w:val="heading 1"/>

--- a/SQL Server Portfolio ICA.docx
+++ b/SQL Server Portfolio ICA.docx
@@ -666,7 +666,7 @@
             </w:rPr>
             <w:fldChar w:fldCharType="separate"/>
           </w:r>
-          <w:hyperlink w:anchor="_Toc196209870" w:history="1">
+          <w:hyperlink w:anchor="_Toc196397324" w:history="1">
             <w:r>
               <w:rPr>
                 <w:rStyle w:val="Hyperlink"/>
@@ -694,7 +694,7 @@
                 <w:noProof/>
                 <w:webHidden/>
               </w:rPr>
-              <w:instrText xml:space="preserve"> PAGEREF _Toc196209870 \h </w:instrText>
+              <w:instrText xml:space="preserve"> PAGEREF _Toc196397324 \h </w:instrText>
             </w:r>
             <w:r>
               <w:rPr>
@@ -742,7 +742,7 @@
               <w14:ligatures w14:val="standardContextual"/>
             </w:rPr>
           </w:pPr>
-          <w:hyperlink w:anchor="_Toc196209871" w:history="1">
+          <w:hyperlink w:anchor="_Toc196397325" w:history="1">
             <w:r>
               <w:rPr>
                 <w:rStyle w:val="Hyperlink"/>
@@ -770,7 +770,7 @@
                 <w:noProof/>
                 <w:webHidden/>
               </w:rPr>
-              <w:instrText xml:space="preserve"> PAGEREF _Toc196209871 \h </w:instrText>
+              <w:instrText xml:space="preserve"> PAGEREF _Toc196397325 \h </w:instrText>
             </w:r>
             <w:r>
               <w:rPr>
@@ -818,7 +818,7 @@
               <w14:ligatures w14:val="standardContextual"/>
             </w:rPr>
           </w:pPr>
-          <w:hyperlink w:anchor="_Toc196209872" w:history="1">
+          <w:hyperlink w:anchor="_Toc196397326" w:history="1">
             <w:r>
               <w:rPr>
                 <w:rStyle w:val="Hyperlink"/>
@@ -846,7 +846,7 @@
                 <w:noProof/>
                 <w:webHidden/>
               </w:rPr>
-              <w:instrText xml:space="preserve"> PAGEREF _Toc196209872 \h </w:instrText>
+              <w:instrText xml:space="preserve"> PAGEREF _Toc196397326 \h </w:instrText>
             </w:r>
             <w:r>
               <w:rPr>
@@ -894,7 +894,7 @@
               <w14:ligatures w14:val="standardContextual"/>
             </w:rPr>
           </w:pPr>
-          <w:hyperlink w:anchor="_Toc196209873" w:history="1">
+          <w:hyperlink w:anchor="_Toc196397327" w:history="1">
             <w:r>
               <w:rPr>
                 <w:rStyle w:val="Hyperlink"/>
@@ -922,7 +922,7 @@
                 <w:noProof/>
                 <w:webHidden/>
               </w:rPr>
-              <w:instrText xml:space="preserve"> PAGEREF _Toc196209873 \h </w:instrText>
+              <w:instrText xml:space="preserve"> PAGEREF _Toc196397327 \h </w:instrText>
             </w:r>
             <w:r>
               <w:rPr>
@@ -970,7 +970,7 @@
               <w14:ligatures w14:val="standardContextual"/>
             </w:rPr>
           </w:pPr>
-          <w:hyperlink w:anchor="_Toc196209874" w:history="1">
+          <w:hyperlink w:anchor="_Toc196397328" w:history="1">
             <w:r>
               <w:rPr>
                 <w:rStyle w:val="Hyperlink"/>
@@ -998,7 +998,7 @@
                 <w:noProof/>
                 <w:webHidden/>
               </w:rPr>
-              <w:instrText xml:space="preserve"> PAGEREF _Toc196209874 \h </w:instrText>
+              <w:instrText xml:space="preserve"> PAGEREF _Toc196397328 \h </w:instrText>
             </w:r>
             <w:r>
               <w:rPr>
@@ -1018,7 +1018,7 @@
                 <w:noProof/>
                 <w:webHidden/>
               </w:rPr>
-              <w:t>3</w:t>
+              <w:t>4</w:t>
             </w:r>
             <w:r>
               <w:rPr>
@@ -1046,7 +1046,7 @@
               <w14:ligatures w14:val="standardContextual"/>
             </w:rPr>
           </w:pPr>
-          <w:hyperlink w:anchor="_Toc196209875" w:history="1">
+          <w:hyperlink w:anchor="_Toc196397329" w:history="1">
             <w:r>
               <w:rPr>
                 <w:rStyle w:val="Hyperlink"/>
@@ -1074,7 +1074,7 @@
                 <w:noProof/>
                 <w:webHidden/>
               </w:rPr>
-              <w:instrText xml:space="preserve"> PAGEREF _Toc196209875 \h </w:instrText>
+              <w:instrText xml:space="preserve"> PAGEREF _Toc196397329 \h </w:instrText>
             </w:r>
             <w:r>
               <w:rPr>
@@ -1094,7 +1094,7 @@
                 <w:noProof/>
                 <w:webHidden/>
               </w:rPr>
-              <w:t>3</w:t>
+              <w:t>4</w:t>
             </w:r>
             <w:r>
               <w:rPr>
@@ -1122,7 +1122,7 @@
               <w14:ligatures w14:val="standardContextual"/>
             </w:rPr>
           </w:pPr>
-          <w:hyperlink w:anchor="_Toc196209876" w:history="1">
+          <w:hyperlink w:anchor="_Toc196397330" w:history="1">
             <w:r>
               <w:rPr>
                 <w:rStyle w:val="Hyperlink"/>
@@ -1150,7 +1150,7 @@
                 <w:noProof/>
                 <w:webHidden/>
               </w:rPr>
-              <w:instrText xml:space="preserve"> PAGEREF _Toc196209876 \h </w:instrText>
+              <w:instrText xml:space="preserve"> PAGEREF _Toc196397330 \h </w:instrText>
             </w:r>
             <w:r>
               <w:rPr>
@@ -1198,7 +1198,7 @@
               <w14:ligatures w14:val="standardContextual"/>
             </w:rPr>
           </w:pPr>
-          <w:hyperlink w:anchor="_Toc196209877" w:history="1">
+          <w:hyperlink w:anchor="_Toc196397331" w:history="1">
             <w:r>
               <w:rPr>
                 <w:rStyle w:val="Hyperlink"/>
@@ -1226,7 +1226,7 @@
                 <w:noProof/>
                 <w:webHidden/>
               </w:rPr>
-              <w:instrText xml:space="preserve"> PAGEREF _Toc196209877 \h </w:instrText>
+              <w:instrText xml:space="preserve"> PAGEREF _Toc196397331 \h </w:instrText>
             </w:r>
             <w:r>
               <w:rPr>
@@ -1274,7 +1274,7 @@
               <w14:ligatures w14:val="standardContextual"/>
             </w:rPr>
           </w:pPr>
-          <w:hyperlink w:anchor="_Toc196209878" w:history="1">
+          <w:hyperlink w:anchor="_Toc196397332" w:history="1">
             <w:r>
               <w:rPr>
                 <w:rStyle w:val="Hyperlink"/>
@@ -1302,7 +1302,7 @@
                 <w:noProof/>
                 <w:webHidden/>
               </w:rPr>
-              <w:instrText xml:space="preserve"> PAGEREF _Toc196209878 \h </w:instrText>
+              <w:instrText xml:space="preserve"> PAGEREF _Toc196397332 \h </w:instrText>
             </w:r>
             <w:r>
               <w:rPr>
@@ -1350,7 +1350,7 @@
               <w14:ligatures w14:val="standardContextual"/>
             </w:rPr>
           </w:pPr>
-          <w:hyperlink w:anchor="_Toc196209879" w:history="1">
+          <w:hyperlink w:anchor="_Toc196397333" w:history="1">
             <w:r>
               <w:rPr>
                 <w:rStyle w:val="Hyperlink"/>
@@ -1378,7 +1378,7 @@
                 <w:noProof/>
                 <w:webHidden/>
               </w:rPr>
-              <w:instrText xml:space="preserve"> PAGEREF _Toc196209879 \h </w:instrText>
+              <w:instrText xml:space="preserve"> PAGEREF _Toc196397333 \h </w:instrText>
             </w:r>
             <w:r>
               <w:rPr>
@@ -1426,7 +1426,7 @@
               <w14:ligatures w14:val="standardContextual"/>
             </w:rPr>
           </w:pPr>
-          <w:hyperlink w:anchor="_Toc196209880" w:history="1">
+          <w:hyperlink w:anchor="_Toc196397334" w:history="1">
             <w:r>
               <w:rPr>
                 <w:rStyle w:val="Hyperlink"/>
@@ -1454,7 +1454,7 @@
                 <w:noProof/>
                 <w:webHidden/>
               </w:rPr>
-              <w:instrText xml:space="preserve"> PAGEREF _Toc196209880 \h </w:instrText>
+              <w:instrText xml:space="preserve"> PAGEREF _Toc196397334 \h </w:instrText>
             </w:r>
             <w:r>
               <w:rPr>
@@ -1502,7 +1502,7 @@
               <w14:ligatures w14:val="standardContextual"/>
             </w:rPr>
           </w:pPr>
-          <w:hyperlink w:anchor="_Toc196209881" w:history="1">
+          <w:hyperlink w:anchor="_Toc196397335" w:history="1">
             <w:r>
               <w:rPr>
                 <w:rStyle w:val="Hyperlink"/>
@@ -1530,7 +1530,7 @@
                 <w:noProof/>
                 <w:webHidden/>
               </w:rPr>
-              <w:instrText xml:space="preserve"> PAGEREF _Toc196209881 \h </w:instrText>
+              <w:instrText xml:space="preserve"> PAGEREF _Toc196397335 \h </w:instrText>
             </w:r>
             <w:r>
               <w:rPr>
@@ -1578,7 +1578,7 @@
               <w14:ligatures w14:val="standardContextual"/>
             </w:rPr>
           </w:pPr>
-          <w:hyperlink w:anchor="_Toc196209882" w:history="1">
+          <w:hyperlink w:anchor="_Toc196397336" w:history="1">
             <w:r>
               <w:rPr>
                 <w:rStyle w:val="Hyperlink"/>
@@ -1606,7 +1606,7 @@
                 <w:noProof/>
                 <w:webHidden/>
               </w:rPr>
-              <w:instrText xml:space="preserve"> PAGEREF _Toc196209882 \h </w:instrText>
+              <w:instrText xml:space="preserve"> PAGEREF _Toc196397336 \h </w:instrText>
             </w:r>
             <w:r>
               <w:rPr>
@@ -1654,7 +1654,7 @@
               <w14:ligatures w14:val="standardContextual"/>
             </w:rPr>
           </w:pPr>
-          <w:hyperlink w:anchor="_Toc196209883" w:history="1">
+          <w:hyperlink w:anchor="_Toc196397337" w:history="1">
             <w:r>
               <w:rPr>
                 <w:rStyle w:val="Hyperlink"/>
@@ -1682,7 +1682,7 @@
                 <w:noProof/>
                 <w:webHidden/>
               </w:rPr>
-              <w:instrText xml:space="preserve"> PAGEREF _Toc196209883 \h </w:instrText>
+              <w:instrText xml:space="preserve"> PAGEREF _Toc196397337 \h </w:instrText>
             </w:r>
             <w:r>
               <w:rPr>
@@ -1730,7 +1730,7 @@
               <w14:ligatures w14:val="standardContextual"/>
             </w:rPr>
           </w:pPr>
-          <w:hyperlink w:anchor="_Toc196209884" w:history="1">
+          <w:hyperlink w:anchor="_Toc196397338" w:history="1">
             <w:r>
               <w:rPr>
                 <w:rStyle w:val="Hyperlink"/>
@@ -1758,7 +1758,7 @@
                 <w:noProof/>
                 <w:webHidden/>
               </w:rPr>
-              <w:instrText xml:space="preserve"> PAGEREF _Toc196209884 \h </w:instrText>
+              <w:instrText xml:space="preserve"> PAGEREF _Toc196397338 \h </w:instrText>
             </w:r>
             <w:r>
               <w:rPr>
@@ -1806,7 +1806,7 @@
               <w14:ligatures w14:val="standardContextual"/>
             </w:rPr>
           </w:pPr>
-          <w:hyperlink w:anchor="_Toc196209885" w:history="1">
+          <w:hyperlink w:anchor="_Toc196397339" w:history="1">
             <w:r>
               <w:rPr>
                 <w:rStyle w:val="Hyperlink"/>
@@ -1834,7 +1834,7 @@
                 <w:noProof/>
                 <w:webHidden/>
               </w:rPr>
-              <w:instrText xml:space="preserve"> PAGEREF _Toc196209885 \h </w:instrText>
+              <w:instrText xml:space="preserve"> PAGEREF _Toc196397339 \h </w:instrText>
             </w:r>
             <w:r>
               <w:rPr>
@@ -1882,7 +1882,7 @@
               <w14:ligatures w14:val="standardContextual"/>
             </w:rPr>
           </w:pPr>
-          <w:hyperlink w:anchor="_Toc196209886" w:history="1">
+          <w:hyperlink w:anchor="_Toc196397340" w:history="1">
             <w:r>
               <w:rPr>
                 <w:rStyle w:val="Hyperlink"/>
@@ -1910,7 +1910,7 @@
                 <w:noProof/>
                 <w:webHidden/>
               </w:rPr>
-              <w:instrText xml:space="preserve"> PAGEREF _Toc196209886 \h </w:instrText>
+              <w:instrText xml:space="preserve"> PAGEREF _Toc196397340 \h </w:instrText>
             </w:r>
             <w:r>
               <w:rPr>
@@ -1958,7 +1958,7 @@
               <w14:ligatures w14:val="standardContextual"/>
             </w:rPr>
           </w:pPr>
-          <w:hyperlink w:anchor="_Toc196209887" w:history="1">
+          <w:hyperlink w:anchor="_Toc196397341" w:history="1">
             <w:r>
               <w:rPr>
                 <w:rStyle w:val="Hyperlink"/>
@@ -1986,7 +1986,7 @@
                 <w:noProof/>
                 <w:webHidden/>
               </w:rPr>
-              <w:instrText xml:space="preserve"> PAGEREF _Toc196209887 \h </w:instrText>
+              <w:instrText xml:space="preserve"> PAGEREF _Toc196397341 \h </w:instrText>
             </w:r>
             <w:r>
               <w:rPr>
@@ -2034,7 +2034,7 @@
               <w14:ligatures w14:val="standardContextual"/>
             </w:rPr>
           </w:pPr>
-          <w:hyperlink w:anchor="_Toc196209888" w:history="1">
+          <w:hyperlink w:anchor="_Toc196397342" w:history="1">
             <w:r>
               <w:rPr>
                 <w:rStyle w:val="Hyperlink"/>
@@ -2062,7 +2062,7 @@
                 <w:noProof/>
                 <w:webHidden/>
               </w:rPr>
-              <w:instrText xml:space="preserve"> PAGEREF _Toc196209888 \h </w:instrText>
+              <w:instrText xml:space="preserve"> PAGEREF _Toc196397342 \h </w:instrText>
             </w:r>
             <w:r>
               <w:rPr>
@@ -2110,7 +2110,7 @@
               <w14:ligatures w14:val="standardContextual"/>
             </w:rPr>
           </w:pPr>
-          <w:hyperlink w:anchor="_Toc196209889" w:history="1">
+          <w:hyperlink w:anchor="_Toc196397343" w:history="1">
             <w:r>
               <w:rPr>
                 <w:rStyle w:val="Hyperlink"/>
@@ -2138,7 +2138,7 @@
                 <w:noProof/>
                 <w:webHidden/>
               </w:rPr>
-              <w:instrText xml:space="preserve"> PAGEREF _Toc196209889 \h </w:instrText>
+              <w:instrText xml:space="preserve"> PAGEREF _Toc196397343 \h </w:instrText>
             </w:r>
             <w:r>
               <w:rPr>
@@ -2186,7 +2186,7 @@
               <w14:ligatures w14:val="standardContextual"/>
             </w:rPr>
           </w:pPr>
-          <w:hyperlink w:anchor="_Toc196209890" w:history="1">
+          <w:hyperlink w:anchor="_Toc196397344" w:history="1">
             <w:r>
               <w:rPr>
                 <w:rStyle w:val="Hyperlink"/>
@@ -2214,7 +2214,7 @@
                 <w:noProof/>
                 <w:webHidden/>
               </w:rPr>
-              <w:instrText xml:space="preserve"> PAGEREF _Toc196209890 \h </w:instrText>
+              <w:instrText xml:space="preserve"> PAGEREF _Toc196397344 \h </w:instrText>
             </w:r>
             <w:r>
               <w:rPr>
@@ -2262,7 +2262,7 @@
               <w14:ligatures w14:val="standardContextual"/>
             </w:rPr>
           </w:pPr>
-          <w:hyperlink w:anchor="_Toc196209891" w:history="1">
+          <w:hyperlink w:anchor="_Toc196397345" w:history="1">
             <w:r>
               <w:rPr>
                 <w:rStyle w:val="Hyperlink"/>
@@ -2290,7 +2290,7 @@
                 <w:noProof/>
                 <w:webHidden/>
               </w:rPr>
-              <w:instrText xml:space="preserve"> PAGEREF _Toc196209891 \h </w:instrText>
+              <w:instrText xml:space="preserve"> PAGEREF _Toc196397345 \h </w:instrText>
             </w:r>
             <w:r>
               <w:rPr>
@@ -2338,7 +2338,7 @@
               <w14:ligatures w14:val="standardContextual"/>
             </w:rPr>
           </w:pPr>
-          <w:hyperlink w:anchor="_Toc196209892" w:history="1">
+          <w:hyperlink w:anchor="_Toc196397346" w:history="1">
             <w:r>
               <w:rPr>
                 <w:rStyle w:val="Hyperlink"/>
@@ -2366,7 +2366,7 @@
                 <w:noProof/>
                 <w:webHidden/>
               </w:rPr>
-              <w:instrText xml:space="preserve"> PAGEREF _Toc196209892 \h </w:instrText>
+              <w:instrText xml:space="preserve"> PAGEREF _Toc196397346 \h </w:instrText>
             </w:r>
             <w:r>
               <w:rPr>
@@ -2414,7 +2414,7 @@
               <w14:ligatures w14:val="standardContextual"/>
             </w:rPr>
           </w:pPr>
-          <w:hyperlink w:anchor="_Toc196209893" w:history="1">
+          <w:hyperlink w:anchor="_Toc196397347" w:history="1">
             <w:r>
               <w:rPr>
                 <w:rStyle w:val="Hyperlink"/>
@@ -2442,7 +2442,7 @@
                 <w:noProof/>
                 <w:webHidden/>
               </w:rPr>
-              <w:instrText xml:space="preserve"> PAGEREF _Toc196209893 \h </w:instrText>
+              <w:instrText xml:space="preserve"> PAGEREF _Toc196397347 \h </w:instrText>
             </w:r>
             <w:r>
               <w:rPr>
@@ -2490,7 +2490,7 @@
               <w14:ligatures w14:val="standardContextual"/>
             </w:rPr>
           </w:pPr>
-          <w:hyperlink w:anchor="_Toc196209894" w:history="1">
+          <w:hyperlink w:anchor="_Toc196397348" w:history="1">
             <w:r>
               <w:rPr>
                 <w:rStyle w:val="Hyperlink"/>
@@ -2518,7 +2518,7 @@
                 <w:noProof/>
                 <w:webHidden/>
               </w:rPr>
-              <w:instrText xml:space="preserve"> PAGEREF _Toc196209894 \h </w:instrText>
+              <w:instrText xml:space="preserve"> PAGEREF _Toc196397348 \h </w:instrText>
             </w:r>
             <w:r>
               <w:rPr>
@@ -2566,7 +2566,7 @@
               <w14:ligatures w14:val="standardContextual"/>
             </w:rPr>
           </w:pPr>
-          <w:hyperlink w:anchor="_Toc196209895" w:history="1">
+          <w:hyperlink w:anchor="_Toc196397349" w:history="1">
             <w:r>
               <w:rPr>
                 <w:rStyle w:val="Hyperlink"/>
@@ -2594,7 +2594,7 @@
                 <w:noProof/>
                 <w:webHidden/>
               </w:rPr>
-              <w:instrText xml:space="preserve"> PAGEREF _Toc196209895 \h </w:instrText>
+              <w:instrText xml:space="preserve"> PAGEREF _Toc196397349 \h </w:instrText>
             </w:r>
             <w:r>
               <w:rPr>
@@ -2642,7 +2642,7 @@
               <w14:ligatures w14:val="standardContextual"/>
             </w:rPr>
           </w:pPr>
-          <w:hyperlink w:anchor="_Toc196209896" w:history="1">
+          <w:hyperlink w:anchor="_Toc196397350" w:history="1">
             <w:r>
               <w:rPr>
                 <w:rStyle w:val="Hyperlink"/>
@@ -2670,7 +2670,7 @@
                 <w:noProof/>
                 <w:webHidden/>
               </w:rPr>
-              <w:instrText xml:space="preserve"> PAGEREF _Toc196209896 \h </w:instrText>
+              <w:instrText xml:space="preserve"> PAGEREF _Toc196397350 \h </w:instrText>
             </w:r>
             <w:r>
               <w:rPr>
@@ -2718,7 +2718,7 @@
               <w14:ligatures w14:val="standardContextual"/>
             </w:rPr>
           </w:pPr>
-          <w:hyperlink w:anchor="_Toc196209897" w:history="1">
+          <w:hyperlink w:anchor="_Toc196397351" w:history="1">
             <w:r>
               <w:rPr>
                 <w:rStyle w:val="Hyperlink"/>
@@ -2746,7 +2746,7 @@
                 <w:noProof/>
                 <w:webHidden/>
               </w:rPr>
-              <w:instrText xml:space="preserve"> PAGEREF _Toc196209897 \h </w:instrText>
+              <w:instrText xml:space="preserve"> PAGEREF _Toc196397351 \h </w:instrText>
             </w:r>
             <w:r>
               <w:rPr>
@@ -2794,7 +2794,7 @@
               <w14:ligatures w14:val="standardContextual"/>
             </w:rPr>
           </w:pPr>
-          <w:hyperlink w:anchor="_Toc196209898" w:history="1">
+          <w:hyperlink w:anchor="_Toc196397352" w:history="1">
             <w:r>
               <w:rPr>
                 <w:rStyle w:val="Hyperlink"/>
@@ -2822,7 +2822,7 @@
                 <w:noProof/>
                 <w:webHidden/>
               </w:rPr>
-              <w:instrText xml:space="preserve"> PAGEREF _Toc196209898 \h </w:instrText>
+              <w:instrText xml:space="preserve"> PAGEREF _Toc196397352 \h </w:instrText>
             </w:r>
             <w:r>
               <w:rPr>
@@ -2870,7 +2870,7 @@
               <w14:ligatures w14:val="standardContextual"/>
             </w:rPr>
           </w:pPr>
-          <w:hyperlink w:anchor="_Toc196209899" w:history="1">
+          <w:hyperlink w:anchor="_Toc196397353" w:history="1">
             <w:r>
               <w:rPr>
                 <w:rStyle w:val="Hyperlink"/>
@@ -2898,7 +2898,7 @@
                 <w:noProof/>
                 <w:webHidden/>
               </w:rPr>
-              <w:instrText xml:space="preserve"> PAGEREF _Toc196209899 \h </w:instrText>
+              <w:instrText xml:space="preserve"> PAGEREF _Toc196397353 \h </w:instrText>
             </w:r>
             <w:r>
               <w:rPr>
@@ -2946,7 +2946,7 @@
               <w14:ligatures w14:val="standardContextual"/>
             </w:rPr>
           </w:pPr>
-          <w:hyperlink w:anchor="_Toc196209900" w:history="1">
+          <w:hyperlink w:anchor="_Toc196397354" w:history="1">
             <w:r>
               <w:rPr>
                 <w:rStyle w:val="Hyperlink"/>
@@ -2974,7 +2974,7 @@
                 <w:noProof/>
                 <w:webHidden/>
               </w:rPr>
-              <w:instrText xml:space="preserve"> PAGEREF _Toc196209900 \h </w:instrText>
+              <w:instrText xml:space="preserve"> PAGEREF _Toc196397354 \h </w:instrText>
             </w:r>
             <w:r>
               <w:rPr>
@@ -3022,7 +3022,7 @@
               <w14:ligatures w14:val="standardContextual"/>
             </w:rPr>
           </w:pPr>
-          <w:hyperlink w:anchor="_Toc196209901" w:history="1">
+          <w:hyperlink w:anchor="_Toc196397355" w:history="1">
             <w:r>
               <w:rPr>
                 <w:rStyle w:val="Hyperlink"/>
@@ -3050,7 +3050,7 @@
                 <w:noProof/>
                 <w:webHidden/>
               </w:rPr>
-              <w:instrText xml:space="preserve"> PAGEREF _Toc196209901 \h </w:instrText>
+              <w:instrText xml:space="preserve"> PAGEREF _Toc196397355 \h </w:instrText>
             </w:r>
             <w:r>
               <w:rPr>
@@ -3098,7 +3098,7 @@
               <w14:ligatures w14:val="standardContextual"/>
             </w:rPr>
           </w:pPr>
-          <w:hyperlink w:anchor="_Toc196209902" w:history="1">
+          <w:hyperlink w:anchor="_Toc196397356" w:history="1">
             <w:r>
               <w:rPr>
                 <w:rStyle w:val="Hyperlink"/>
@@ -3126,7 +3126,7 @@
                 <w:noProof/>
                 <w:webHidden/>
               </w:rPr>
-              <w:instrText xml:space="preserve"> PAGEREF _Toc196209902 \h </w:instrText>
+              <w:instrText xml:space="preserve"> PAGEREF _Toc196397356 \h </w:instrText>
             </w:r>
             <w:r>
               <w:rPr>
@@ -3174,7 +3174,7 @@
               <w14:ligatures w14:val="standardContextual"/>
             </w:rPr>
           </w:pPr>
-          <w:hyperlink w:anchor="_Toc196209903" w:history="1">
+          <w:hyperlink w:anchor="_Toc196397357" w:history="1">
             <w:r>
               <w:rPr>
                 <w:rStyle w:val="Hyperlink"/>
@@ -3202,7 +3202,7 @@
                 <w:noProof/>
                 <w:webHidden/>
               </w:rPr>
-              <w:instrText xml:space="preserve"> PAGEREF _Toc196209903 \h </w:instrText>
+              <w:instrText xml:space="preserve"> PAGEREF _Toc196397357 \h </w:instrText>
             </w:r>
             <w:r>
               <w:rPr>
@@ -3250,7 +3250,7 @@
               <w14:ligatures w14:val="standardContextual"/>
             </w:rPr>
           </w:pPr>
-          <w:hyperlink w:anchor="_Toc196209904" w:history="1">
+          <w:hyperlink w:anchor="_Toc196397358" w:history="1">
             <w:r>
               <w:rPr>
                 <w:rStyle w:val="Hyperlink"/>
@@ -3278,7 +3278,7 @@
                 <w:noProof/>
                 <w:webHidden/>
               </w:rPr>
-              <w:instrText xml:space="preserve"> PAGEREF _Toc196209904 \h </w:instrText>
+              <w:instrText xml:space="preserve"> PAGEREF _Toc196397358 \h </w:instrText>
             </w:r>
             <w:r>
               <w:rPr>
@@ -3298,7 +3298,7 @@
                 <w:noProof/>
                 <w:webHidden/>
               </w:rPr>
-              <w:t>26</w:t>
+              <w:t>27</w:t>
             </w:r>
             <w:r>
               <w:rPr>
@@ -3326,7 +3326,7 @@
               <w14:ligatures w14:val="standardContextual"/>
             </w:rPr>
           </w:pPr>
-          <w:hyperlink w:anchor="_Toc196209905" w:history="1">
+          <w:hyperlink w:anchor="_Toc196397359" w:history="1">
             <w:r>
               <w:rPr>
                 <w:rStyle w:val="Hyperlink"/>
@@ -3354,7 +3354,7 @@
                 <w:noProof/>
                 <w:webHidden/>
               </w:rPr>
-              <w:instrText xml:space="preserve"> PAGEREF _Toc196209905 \h </w:instrText>
+              <w:instrText xml:space="preserve"> PAGEREF _Toc196397359 \h </w:instrText>
             </w:r>
             <w:r>
               <w:rPr>
@@ -3374,7 +3374,7 @@
                 <w:noProof/>
                 <w:webHidden/>
               </w:rPr>
-              <w:t>26</w:t>
+              <w:t>28</w:t>
             </w:r>
             <w:r>
               <w:rPr>
@@ -3402,7 +3402,7 @@
               <w14:ligatures w14:val="standardContextual"/>
             </w:rPr>
           </w:pPr>
-          <w:hyperlink w:anchor="_Toc196209906" w:history="1">
+          <w:hyperlink w:anchor="_Toc196397360" w:history="1">
             <w:r>
               <w:rPr>
                 <w:rStyle w:val="Hyperlink"/>
@@ -3430,7 +3430,7 @@
                 <w:noProof/>
                 <w:webHidden/>
               </w:rPr>
-              <w:instrText xml:space="preserve"> PAGEREF _Toc196209906 \h </w:instrText>
+              <w:instrText xml:space="preserve"> PAGEREF _Toc196397360 \h </w:instrText>
             </w:r>
             <w:r>
               <w:rPr>
@@ -3450,7 +3450,7 @@
                 <w:noProof/>
                 <w:webHidden/>
               </w:rPr>
-              <w:t>26</w:t>
+              <w:t>28</w:t>
             </w:r>
             <w:r>
               <w:rPr>
@@ -3500,7 +3500,7 @@
           <w:rFonts w:ascii="Calibri" w:hAnsi="Calibri" w:cs="Calibri"/>
         </w:rPr>
       </w:pPr>
-      <w:bookmarkStart w:id="0" w:name="_Toc196209870"/>
+      <w:bookmarkStart w:id="0" w:name="_Toc196397324"/>
       <w:r>
         <w:rPr>
           <w:rFonts w:ascii="Calibri" w:hAnsi="Calibri" w:cs="Calibri"/>
@@ -3833,7 +3833,7 @@
       </w:tr>
     </w:tbl>
     <w:p/>
-    <w:bookmarkStart w:id="1" w:name="_Toc196209871"/>
+    <w:bookmarkStart w:id="1" w:name="_Toc196397325"/>
     <w:p>
       <w:pPr>
         <w:pStyle w:val="Heading2"/>
@@ -3939,7 +3939,7 @@
                 <w:noProof/>
               </w:rPr>
               <w:drawing>
-                <wp:inline distT="0" distB="0" distL="0" distR="0" wp14:anchorId="5495A68C" wp14:editId="5FDF663A">
+                <wp:inline distT="0" distB="0" distL="0" distR="0" wp14:anchorId="5495A68C" wp14:editId="5EFB2341">
                   <wp:extent cx="5187462" cy="1372870"/>
                   <wp:effectExtent l="0" t="0" r="0" b="0"/>
                   <wp:docPr id="21" name="Picture 21" descr="Graphical user interface, text, website&#10;&#10;Description automatically generated"/>
@@ -4010,7 +4010,7 @@
           <w:rFonts w:ascii="Calibri" w:hAnsi="Calibri" w:cs="Calibri"/>
         </w:rPr>
       </w:pPr>
-      <w:bookmarkStart w:id="2" w:name="_Toc196209872"/>
+      <w:bookmarkStart w:id="2" w:name="_Toc196397326"/>
       <w:r>
         <w:rPr>
           <w:rFonts w:ascii="Calibri" w:hAnsi="Calibri" w:cs="Calibri"/>
@@ -4087,7 +4087,7 @@
           <w:rFonts w:ascii="Calibri" w:hAnsi="Calibri" w:cs="Calibri"/>
         </w:rPr>
       </w:pPr>
-      <w:bookmarkStart w:id="3" w:name="_Toc196209873"/>
+      <w:bookmarkStart w:id="3" w:name="_Toc196397327"/>
       <w:r>
         <w:rPr>
           <w:rFonts w:ascii="Calibri" w:hAnsi="Calibri" w:cs="Calibri"/>
@@ -4189,7 +4189,7 @@
           <w:rFonts w:ascii="Calibri" w:hAnsi="Calibri" w:cs="Calibri"/>
         </w:rPr>
       </w:pPr>
-      <w:bookmarkStart w:id="4" w:name="_Toc196209874"/>
+      <w:bookmarkStart w:id="4" w:name="_Toc196397328"/>
       <w:r>
         <w:rPr>
           <w:rFonts w:ascii="Calibri" w:hAnsi="Calibri" w:cs="Calibri"/>
@@ -4212,7 +4212,7 @@
           <w:rFonts w:ascii="Calibri" w:hAnsi="Calibri" w:cs="Calibri"/>
         </w:rPr>
       </w:pPr>
-      <w:bookmarkStart w:id="5" w:name="_Toc196209875"/>
+      <w:bookmarkStart w:id="5" w:name="_Toc196397329"/>
       <w:r>
         <w:rPr>
           <w:rFonts w:ascii="Calibri" w:hAnsi="Calibri" w:cs="Calibri"/>
@@ -4327,7 +4327,7 @@
           <w:rFonts w:ascii="Calibri" w:hAnsi="Calibri" w:cs="Calibri"/>
         </w:rPr>
       </w:pPr>
-      <w:bookmarkStart w:id="6" w:name="_Toc196209876"/>
+      <w:bookmarkStart w:id="6" w:name="_Toc196397330"/>
       <w:r>
         <w:rPr>
           <w:rFonts w:ascii="Calibri" w:hAnsi="Calibri" w:cs="Calibri"/>
@@ -4541,7 +4541,7 @@
           <w:rFonts w:ascii="Calibri" w:hAnsi="Calibri" w:cs="Calibri"/>
         </w:rPr>
       </w:pPr>
-      <w:bookmarkStart w:id="7" w:name="_Toc196209877"/>
+      <w:bookmarkStart w:id="7" w:name="_Toc196397331"/>
       <w:r>
         <w:rPr>
           <w:rFonts w:ascii="Calibri" w:hAnsi="Calibri" w:cs="Calibri"/>
@@ -5595,7 +5595,7 @@
           <w:rFonts w:ascii="Calibri" w:hAnsi="Calibri" w:cs="Calibri"/>
         </w:rPr>
       </w:pPr>
-      <w:bookmarkStart w:id="8" w:name="_Toc196209878"/>
+      <w:bookmarkStart w:id="8" w:name="_Toc196397332"/>
       <w:r>
         <w:rPr>
           <w:rFonts w:ascii="Calibri" w:hAnsi="Calibri" w:cs="Calibri"/>
@@ -5629,7 +5629,7 @@
           <w:rFonts w:ascii="Calibri" w:hAnsi="Calibri" w:cs="Calibri"/>
         </w:rPr>
       </w:pPr>
-      <w:bookmarkStart w:id="9" w:name="_Toc196209879"/>
+      <w:bookmarkStart w:id="9" w:name="_Toc196397333"/>
       <w:r>
         <w:rPr>
           <w:rFonts w:ascii="Calibri" w:hAnsi="Calibri" w:cs="Calibri"/>
@@ -5651,7 +5651,7 @@
           <w:rFonts w:ascii="Calibri" w:hAnsi="Calibri" w:cs="Calibri"/>
         </w:rPr>
       </w:pPr>
-      <w:bookmarkStart w:id="10" w:name="_Toc196209880"/>
+      <w:bookmarkStart w:id="10" w:name="_Toc196397334"/>
       <w:r>
         <w:rPr>
           <w:rFonts w:ascii="Calibri" w:hAnsi="Calibri" w:cs="Calibri"/>
@@ -6470,7 +6470,7 @@
           <w:rFonts w:ascii="Calibri" w:hAnsi="Calibri" w:cs="Calibri"/>
         </w:rPr>
       </w:pPr>
-      <w:bookmarkStart w:id="11" w:name="_Toc196209881"/>
+      <w:bookmarkStart w:id="11" w:name="_Toc196397335"/>
       <w:r>
         <w:rPr>
           <w:rFonts w:ascii="Calibri" w:hAnsi="Calibri" w:cs="Calibri"/>
@@ -7902,7 +7902,7 @@
           <w:rFonts w:ascii="Calibri" w:hAnsi="Calibri" w:cs="Calibri"/>
         </w:rPr>
       </w:pPr>
-      <w:bookmarkStart w:id="12" w:name="_Toc196209882"/>
+      <w:bookmarkStart w:id="12" w:name="_Toc196397336"/>
       <w:r>
         <w:rPr>
           <w:rFonts w:ascii="Calibri" w:hAnsi="Calibri" w:cs="Calibri"/>
@@ -8774,7 +8774,7 @@
           <w:rFonts w:ascii="Calibri" w:hAnsi="Calibri" w:cs="Calibri"/>
         </w:rPr>
       </w:pPr>
-      <w:bookmarkStart w:id="13" w:name="_Toc196209883"/>
+      <w:bookmarkStart w:id="13" w:name="_Toc196397337"/>
       <w:r>
         <w:rPr>
           <w:rFonts w:ascii="Calibri" w:hAnsi="Calibri" w:cs="Calibri"/>
@@ -10411,7 +10411,7 @@
           <w:rFonts w:ascii="Calibri" w:hAnsi="Calibri" w:cs="Calibri"/>
         </w:rPr>
       </w:pPr>
-      <w:bookmarkStart w:id="14" w:name="_Toc196209884"/>
+      <w:bookmarkStart w:id="14" w:name="_Toc196397338"/>
       <w:r>
         <w:rPr>
           <w:rFonts w:ascii="Calibri" w:hAnsi="Calibri" w:cs="Calibri"/>
@@ -10450,7 +10450,7 @@
           <w:rFonts w:ascii="Calibri" w:hAnsi="Calibri" w:cs="Calibri"/>
         </w:rPr>
       </w:pPr>
-      <w:bookmarkStart w:id="15" w:name="_Toc196209885"/>
+      <w:bookmarkStart w:id="15" w:name="_Toc196397339"/>
       <w:r>
         <w:rPr>
           <w:rFonts w:ascii="Calibri" w:hAnsi="Calibri" w:cs="Calibri"/>
@@ -11853,7 +11853,7 @@
           <w:rFonts w:ascii="Calibri" w:hAnsi="Calibri" w:cs="Calibri"/>
         </w:rPr>
       </w:pPr>
-      <w:bookmarkStart w:id="16" w:name="_Toc196209886"/>
+      <w:bookmarkStart w:id="16" w:name="_Toc196397340"/>
       <w:r>
         <w:rPr>
           <w:rFonts w:ascii="Calibri" w:hAnsi="Calibri" w:cs="Calibri"/>
@@ -13597,7 +13597,7 @@
           <w:rFonts w:ascii="Calibri" w:hAnsi="Calibri" w:cs="Calibri"/>
         </w:rPr>
       </w:pPr>
-      <w:bookmarkStart w:id="17" w:name="_Toc196209887"/>
+      <w:bookmarkStart w:id="17" w:name="_Toc196397341"/>
       <w:r>
         <w:rPr>
           <w:rFonts w:ascii="Calibri" w:hAnsi="Calibri" w:cs="Calibri"/>
@@ -15350,7 +15350,7 @@
           <w:rFonts w:ascii="Calibri" w:hAnsi="Calibri" w:cs="Calibri"/>
         </w:rPr>
       </w:pPr>
-      <w:bookmarkStart w:id="18" w:name="_Toc196209888"/>
+      <w:bookmarkStart w:id="18" w:name="_Toc196397342"/>
       <w:r>
         <w:rPr>
           <w:rFonts w:ascii="Calibri" w:hAnsi="Calibri" w:cs="Calibri"/>
@@ -17617,7 +17617,7 @@
           <w:rFonts w:ascii="Calibri" w:hAnsi="Calibri" w:cs="Calibri"/>
         </w:rPr>
       </w:pPr>
-      <w:bookmarkStart w:id="19" w:name="_Toc196209889"/>
+      <w:bookmarkStart w:id="19" w:name="_Toc196397343"/>
       <w:r>
         <w:rPr>
           <w:rFonts w:ascii="Calibri" w:hAnsi="Calibri" w:cs="Calibri"/>
@@ -17652,7 +17652,7 @@
           <w:rFonts w:ascii="Calibri" w:hAnsi="Calibri" w:cs="Calibri"/>
         </w:rPr>
       </w:pPr>
-      <w:bookmarkStart w:id="20" w:name="_Toc196209890"/>
+      <w:bookmarkStart w:id="20" w:name="_Toc196397344"/>
       <w:r>
         <w:rPr>
           <w:rFonts w:ascii="Calibri" w:hAnsi="Calibri" w:cs="Calibri"/>
@@ -18376,7 +18376,7 @@
           <w:rFonts w:ascii="Calibri" w:hAnsi="Calibri" w:cs="Calibri"/>
         </w:rPr>
       </w:pPr>
-      <w:bookmarkStart w:id="21" w:name="_Toc196209891"/>
+      <w:bookmarkStart w:id="21" w:name="_Toc196397345"/>
       <w:r>
         <w:rPr>
           <w:rFonts w:ascii="Calibri" w:hAnsi="Calibri" w:cs="Calibri"/>
@@ -21173,7 +21173,7 @@
           <w:rFonts w:ascii="Calibri" w:hAnsi="Calibri" w:cs="Calibri"/>
         </w:rPr>
       </w:pPr>
-      <w:bookmarkStart w:id="22" w:name="_Toc196209892"/>
+      <w:bookmarkStart w:id="22" w:name="_Toc196397346"/>
       <w:r>
         <w:rPr>
           <w:rFonts w:ascii="Calibri" w:hAnsi="Calibri" w:cs="Calibri"/>
@@ -23430,7 +23430,7 @@
           <w:rFonts w:ascii="Calibri" w:hAnsi="Calibri" w:cs="Calibri"/>
         </w:rPr>
       </w:pPr>
-      <w:bookmarkStart w:id="23" w:name="_Toc196209893"/>
+      <w:bookmarkStart w:id="23" w:name="_Toc196397347"/>
       <w:r>
         <w:rPr>
           <w:rFonts w:ascii="Calibri" w:hAnsi="Calibri" w:cs="Calibri"/>
@@ -24555,7 +24555,7 @@
           <w:rFonts w:ascii="Calibri" w:hAnsi="Calibri" w:cs="Calibri"/>
         </w:rPr>
       </w:pPr>
-      <w:bookmarkStart w:id="24" w:name="_Toc196209894"/>
+      <w:bookmarkStart w:id="24" w:name="_Toc196397348"/>
       <w:r>
         <w:rPr>
           <w:rFonts w:ascii="Calibri" w:hAnsi="Calibri" w:cs="Calibri"/>
@@ -24589,7 +24589,7 @@
           <w:rFonts w:ascii="Calibri" w:hAnsi="Calibri" w:cs="Calibri"/>
         </w:rPr>
       </w:pPr>
-      <w:bookmarkStart w:id="25" w:name="_Toc196209895"/>
+      <w:bookmarkStart w:id="25" w:name="_Toc196397349"/>
       <w:r>
         <w:rPr>
           <w:rFonts w:ascii="Calibri" w:hAnsi="Calibri" w:cs="Calibri"/>
@@ -25871,7 +25871,7 @@
           <w:rFonts w:ascii="Calibri" w:hAnsi="Calibri" w:cs="Calibri"/>
         </w:rPr>
       </w:pPr>
-      <w:bookmarkStart w:id="26" w:name="_Toc196209896"/>
+      <w:bookmarkStart w:id="26" w:name="_Toc196397350"/>
       <w:r>
         <w:rPr>
           <w:rFonts w:ascii="Calibri" w:hAnsi="Calibri" w:cs="Calibri"/>
@@ -28669,7 +28669,7 @@
           <w:rFonts w:ascii="Calibri" w:hAnsi="Calibri" w:cs="Calibri"/>
         </w:rPr>
       </w:pPr>
-      <w:bookmarkStart w:id="27" w:name="_Toc196209897"/>
+      <w:bookmarkStart w:id="27" w:name="_Toc196397351"/>
       <w:r>
         <w:rPr>
           <w:rFonts w:ascii="Calibri" w:hAnsi="Calibri" w:cs="Calibri"/>
@@ -30494,7 +30494,7 @@
           <w:rFonts w:ascii="Calibri" w:hAnsi="Calibri" w:cs="Calibri"/>
         </w:rPr>
       </w:pPr>
-      <w:bookmarkStart w:id="28" w:name="_Toc196209898"/>
+      <w:bookmarkStart w:id="28" w:name="_Toc196397352"/>
       <w:r>
         <w:rPr>
           <w:rFonts w:ascii="Calibri" w:hAnsi="Calibri" w:cs="Calibri"/>
@@ -30583,7 +30583,7 @@
           <w:rFonts w:ascii="Calibri" w:hAnsi="Calibri" w:cs="Calibri"/>
         </w:rPr>
       </w:pPr>
-      <w:bookmarkStart w:id="29" w:name="_Toc196209899"/>
+      <w:bookmarkStart w:id="29" w:name="_Toc196397353"/>
       <w:r>
         <w:rPr>
           <w:rFonts w:ascii="Calibri" w:hAnsi="Calibri" w:cs="Calibri"/>
@@ -32349,7 +32349,7 @@
           <w:rFonts w:ascii="Calibri" w:hAnsi="Calibri" w:cs="Calibri"/>
         </w:rPr>
       </w:pPr>
-      <w:bookmarkStart w:id="30" w:name="_Toc196209900"/>
+      <w:bookmarkStart w:id="30" w:name="_Toc196397354"/>
       <w:r>
         <w:rPr>
           <w:rFonts w:ascii="Calibri" w:hAnsi="Calibri" w:cs="Calibri"/>
@@ -35037,7 +35037,7 @@
           <w:rFonts w:ascii="Calibri" w:hAnsi="Calibri" w:cs="Calibri"/>
         </w:rPr>
       </w:pPr>
-      <w:bookmarkStart w:id="31" w:name="_Toc196209901"/>
+      <w:bookmarkStart w:id="31" w:name="_Toc196397355"/>
       <w:r>
         <w:rPr>
           <w:rFonts w:ascii="Calibri" w:hAnsi="Calibri" w:cs="Calibri"/>
@@ -36313,7 +36313,7 @@
           <w:rFonts w:ascii="Calibri" w:hAnsi="Calibri" w:cs="Calibri"/>
         </w:rPr>
       </w:pPr>
-      <w:bookmarkStart w:id="32" w:name="_Toc196209902"/>
+      <w:bookmarkStart w:id="32" w:name="_Toc196397356"/>
       <w:r>
         <w:rPr>
           <w:rFonts w:ascii="Calibri" w:hAnsi="Calibri" w:cs="Calibri"/>
@@ -36399,7 +36399,7 @@
           <w:rFonts w:ascii="Calibri" w:hAnsi="Calibri" w:cs="Calibri"/>
         </w:rPr>
       </w:pPr>
-      <w:bookmarkStart w:id="33" w:name="_Toc196209903"/>
+      <w:bookmarkStart w:id="33" w:name="_Toc196397357"/>
       <w:r>
         <w:rPr>
           <w:rFonts w:ascii="Calibri" w:hAnsi="Calibri" w:cs="Calibri"/>
@@ -37911,6 +37911,7 @@
                 <w:rFonts w:ascii="Calibri" w:hAnsi="Calibri" w:cs="Calibri"/>
                 <w:b/>
                 <w:bCs/>
+                <w:noProof/>
                 <w:sz w:val="24"/>
                 <w:szCs w:val="24"/>
               </w:rPr>
@@ -38006,6 +38007,7 @@
                 <w:rFonts w:ascii="Calibri" w:hAnsi="Calibri" w:cs="Calibri"/>
                 <w:b/>
                 <w:bCs/>
+                <w:noProof/>
                 <w:sz w:val="24"/>
                 <w:szCs w:val="24"/>
               </w:rPr>
@@ -39056,6 +39058,7 @@
             <w:r>
               <w:rPr>
                 <w:rFonts w:ascii="Consolas" w:hAnsi="Consolas" w:cs="Consolas"/>
+                <w:noProof/>
                 <w:color w:val="008000"/>
                 <w:sz w:val="19"/>
                 <w:szCs w:val="19"/>
@@ -39109,7 +39112,7 @@
           <w:rFonts w:ascii="Calibri" w:hAnsi="Calibri" w:cs="Calibri"/>
         </w:rPr>
       </w:pPr>
-      <w:bookmarkStart w:id="34" w:name="_Toc196209904"/>
+      <w:bookmarkStart w:id="34" w:name="_Toc196397358"/>
       <w:r>
         <w:rPr>
           <w:rFonts w:ascii="Calibri" w:hAnsi="Calibri" w:cs="Calibri"/>
@@ -39136,6 +39139,2164 @@
       </w:r>
       <w:bookmarkEnd w:id="34"/>
     </w:p>
+    <w:tbl>
+      <w:tblPr>
+        <w:tblStyle w:val="TableGrid"/>
+        <w:tblW w:w="8926" w:type="dxa"/>
+        <w:shd w:val="clear" w:color="auto" w:fill="FEF0CD" w:themeFill="accent3" w:themeFillTint="33"/>
+        <w:tblLook w:val="04A0" w:firstRow="1" w:lastRow="0" w:firstColumn="1" w:lastColumn="0" w:noHBand="0" w:noVBand="1"/>
+      </w:tblPr>
+      <w:tblGrid>
+        <w:gridCol w:w="8926"/>
+      </w:tblGrid>
+      <w:tr>
+        <w:tc>
+          <w:tcPr>
+            <w:tcW w:w="8926" w:type="dxa"/>
+            <w:shd w:val="clear" w:color="auto" w:fill="FEF0CD" w:themeFill="accent3" w:themeFillTint="33"/>
+          </w:tcPr>
+          <w:p>
+            <w:pPr>
+              <w:rPr>
+                <w:rFonts w:ascii="Calibri" w:hAnsi="Calibri" w:cs="Calibri"/>
+                <w:b/>
+                <w:bCs/>
+                <w:sz w:val="20"/>
+                <w:szCs w:val="20"/>
+              </w:rPr>
+            </w:pPr>
+            <w:r>
+              <w:rPr>
+                <w:rFonts w:ascii="Calibri" w:hAnsi="Calibri" w:cs="Calibri"/>
+                <w:b/>
+                <w:bCs/>
+                <w:sz w:val="24"/>
+                <w:szCs w:val="24"/>
+              </w:rPr>
+              <w:t>TSQL Demo Code Evidence/Results in SSMS</w:t>
+            </w:r>
+          </w:p>
+        </w:tc>
+      </w:tr>
+      <w:tr>
+        <w:tc>
+          <w:tcPr>
+            <w:tcW w:w="8926" w:type="dxa"/>
+            <w:shd w:val="clear" w:color="auto" w:fill="FEF0CD" w:themeFill="accent3" w:themeFillTint="33"/>
+          </w:tcPr>
+          <w:p>
+            <w:pPr>
+              <w:adjustRightInd w:val="0"/>
+              <w:rPr>
+                <w:rFonts w:ascii="Consolas" w:hAnsi="Consolas" w:cs="Consolas"/>
+                <w:color w:val="000000"/>
+                <w:sz w:val="19"/>
+                <w:szCs w:val="19"/>
+                <w:lang w:val="en-GB"/>
+              </w:rPr>
+            </w:pPr>
+            <w:r>
+              <w:rPr>
+                <w:rFonts w:ascii="Consolas" w:hAnsi="Consolas" w:cs="Consolas"/>
+                <w:color w:val="008000"/>
+                <w:sz w:val="19"/>
+                <w:szCs w:val="19"/>
+                <w:lang w:val="en-GB"/>
+              </w:rPr>
+              <w:t>--Demo E4 Query One</w:t>
+            </w:r>
+          </w:p>
+          <w:p>
+            <w:pPr>
+              <w:adjustRightInd w:val="0"/>
+              <w:rPr>
+                <w:rFonts w:ascii="Consolas" w:hAnsi="Consolas" w:cs="Consolas"/>
+                <w:color w:val="000000"/>
+                <w:sz w:val="19"/>
+                <w:szCs w:val="19"/>
+                <w:lang w:val="en-GB"/>
+              </w:rPr>
+            </w:pPr>
+            <w:r>
+              <w:rPr>
+                <w:rFonts w:ascii="Consolas" w:hAnsi="Consolas" w:cs="Consolas"/>
+                <w:color w:val="008000"/>
+                <w:sz w:val="19"/>
+                <w:szCs w:val="19"/>
+                <w:lang w:val="en-GB"/>
+              </w:rPr>
+              <w:t>--Module 8: Using Conversion Functions</w:t>
+            </w:r>
+          </w:p>
+          <w:p>
+            <w:pPr>
+              <w:adjustRightInd w:val="0"/>
+              <w:rPr>
+                <w:rFonts w:ascii="Consolas" w:hAnsi="Consolas" w:cs="Consolas"/>
+                <w:color w:val="000000"/>
+                <w:sz w:val="19"/>
+                <w:szCs w:val="19"/>
+                <w:lang w:val="en-GB"/>
+              </w:rPr>
+            </w:pPr>
+            <w:r>
+              <w:rPr>
+                <w:rFonts w:ascii="Consolas" w:hAnsi="Consolas" w:cs="Consolas"/>
+                <w:color w:val="008000"/>
+                <w:sz w:val="19"/>
+                <w:szCs w:val="19"/>
+                <w:lang w:val="en-GB"/>
+              </w:rPr>
+              <w:t>--Description: Counts the total matches played per year in the match table.</w:t>
+            </w:r>
+          </w:p>
+          <w:p>
+            <w:pPr>
+              <w:adjustRightInd w:val="0"/>
+              <w:rPr>
+                <w:rFonts w:ascii="Consolas" w:hAnsi="Consolas" w:cs="Consolas"/>
+                <w:color w:val="000000"/>
+                <w:sz w:val="19"/>
+                <w:szCs w:val="19"/>
+                <w:lang w:val="en-GB"/>
+              </w:rPr>
+            </w:pPr>
+            <w:r>
+              <w:rPr>
+                <w:rFonts w:ascii="Consolas" w:hAnsi="Consolas" w:cs="Consolas"/>
+                <w:color w:val="008000"/>
+                <w:sz w:val="19"/>
+                <w:szCs w:val="19"/>
+                <w:lang w:val="en-GB"/>
+              </w:rPr>
+              <w:lastRenderedPageBreak/>
+              <w:t>--The query extracts just the year part of the mdate and the count function is used to count all the number of matches for each year.</w:t>
+            </w:r>
+          </w:p>
+          <w:p>
+            <w:pPr>
+              <w:adjustRightInd w:val="0"/>
+              <w:rPr>
+                <w:rFonts w:ascii="Consolas" w:hAnsi="Consolas" w:cs="Consolas"/>
+                <w:color w:val="000000"/>
+                <w:sz w:val="19"/>
+                <w:szCs w:val="19"/>
+                <w:lang w:val="en-GB"/>
+              </w:rPr>
+            </w:pPr>
+            <w:r>
+              <w:rPr>
+                <w:rFonts w:ascii="Consolas" w:hAnsi="Consolas" w:cs="Consolas"/>
+                <w:color w:val="008000"/>
+                <w:sz w:val="19"/>
+                <w:szCs w:val="19"/>
+                <w:lang w:val="en-GB"/>
+              </w:rPr>
+              <w:t>--The result is grouped and ordered by the myear.</w:t>
+            </w:r>
+          </w:p>
+          <w:p>
+            <w:pPr>
+              <w:adjustRightInd w:val="0"/>
+              <w:rPr>
+                <w:rFonts w:ascii="Consolas" w:hAnsi="Consolas" w:cs="Consolas"/>
+                <w:color w:val="000000"/>
+                <w:sz w:val="19"/>
+                <w:szCs w:val="19"/>
+                <w:lang w:val="en-GB"/>
+              </w:rPr>
+            </w:pPr>
+            <w:r>
+              <w:rPr>
+                <w:rFonts w:ascii="Consolas" w:hAnsi="Consolas" w:cs="Consolas"/>
+                <w:color w:val="0000FF"/>
+                <w:sz w:val="19"/>
+                <w:szCs w:val="19"/>
+                <w:lang w:val="en-GB"/>
+              </w:rPr>
+              <w:t>SELECT</w:t>
+            </w:r>
+            <w:r>
+              <w:rPr>
+                <w:rFonts w:ascii="Consolas" w:hAnsi="Consolas" w:cs="Consolas"/>
+                <w:color w:val="000000"/>
+                <w:sz w:val="19"/>
+                <w:szCs w:val="19"/>
+                <w:lang w:val="en-GB"/>
+              </w:rPr>
+              <w:t xml:space="preserve"> </w:t>
+            </w:r>
+            <w:r>
+              <w:rPr>
+                <w:rFonts w:ascii="Consolas" w:hAnsi="Consolas" w:cs="Consolas"/>
+                <w:color w:val="FF00FF"/>
+                <w:sz w:val="19"/>
+                <w:szCs w:val="19"/>
+                <w:lang w:val="en-GB"/>
+              </w:rPr>
+              <w:t>YEAR</w:t>
+            </w:r>
+            <w:r>
+              <w:rPr>
+                <w:rFonts w:ascii="Consolas" w:hAnsi="Consolas" w:cs="Consolas"/>
+                <w:color w:val="808080"/>
+                <w:sz w:val="19"/>
+                <w:szCs w:val="19"/>
+                <w:lang w:val="en-GB"/>
+              </w:rPr>
+              <w:t>(</w:t>
+            </w:r>
+            <w:r>
+              <w:rPr>
+                <w:rFonts w:ascii="Consolas" w:hAnsi="Consolas" w:cs="Consolas"/>
+                <w:color w:val="FF00FF"/>
+                <w:sz w:val="19"/>
+                <w:szCs w:val="19"/>
+                <w:lang w:val="en-GB"/>
+              </w:rPr>
+              <w:t>CAST</w:t>
+            </w:r>
+            <w:r>
+              <w:rPr>
+                <w:rFonts w:ascii="Consolas" w:hAnsi="Consolas" w:cs="Consolas"/>
+                <w:color w:val="808080"/>
+                <w:sz w:val="19"/>
+                <w:szCs w:val="19"/>
+                <w:lang w:val="en-GB"/>
+              </w:rPr>
+              <w:t>(</w:t>
+            </w:r>
+            <w:r>
+              <w:rPr>
+                <w:rFonts w:ascii="Consolas" w:hAnsi="Consolas" w:cs="Consolas"/>
+                <w:color w:val="FF00FF"/>
+                <w:sz w:val="19"/>
+                <w:szCs w:val="19"/>
+                <w:lang w:val="en-GB"/>
+              </w:rPr>
+              <w:t>CAST</w:t>
+            </w:r>
+            <w:r>
+              <w:rPr>
+                <w:rFonts w:ascii="Consolas" w:hAnsi="Consolas" w:cs="Consolas"/>
+                <w:color w:val="808080"/>
+                <w:sz w:val="19"/>
+                <w:szCs w:val="19"/>
+                <w:lang w:val="en-GB"/>
+              </w:rPr>
+              <w:t>(</w:t>
+            </w:r>
+            <w:r>
+              <w:rPr>
+                <w:rFonts w:ascii="Consolas" w:hAnsi="Consolas" w:cs="Consolas"/>
+                <w:color w:val="000000"/>
+                <w:sz w:val="19"/>
+                <w:szCs w:val="19"/>
+                <w:lang w:val="en-GB"/>
+              </w:rPr>
+              <w:t xml:space="preserve">mdate </w:t>
+            </w:r>
+            <w:r>
+              <w:rPr>
+                <w:rFonts w:ascii="Consolas" w:hAnsi="Consolas" w:cs="Consolas"/>
+                <w:color w:val="0000FF"/>
+                <w:sz w:val="19"/>
+                <w:szCs w:val="19"/>
+                <w:lang w:val="en-GB"/>
+              </w:rPr>
+              <w:t>AS</w:t>
+            </w:r>
+            <w:r>
+              <w:rPr>
+                <w:rFonts w:ascii="Consolas" w:hAnsi="Consolas" w:cs="Consolas"/>
+                <w:color w:val="000000"/>
+                <w:sz w:val="19"/>
+                <w:szCs w:val="19"/>
+                <w:lang w:val="en-GB"/>
+              </w:rPr>
+              <w:t xml:space="preserve"> </w:t>
+            </w:r>
+            <w:r>
+              <w:rPr>
+                <w:rFonts w:ascii="Consolas" w:hAnsi="Consolas" w:cs="Consolas"/>
+                <w:color w:val="0000FF"/>
+                <w:sz w:val="19"/>
+                <w:szCs w:val="19"/>
+                <w:lang w:val="en-GB"/>
+              </w:rPr>
+              <w:t>varchar</w:t>
+            </w:r>
+            <w:r>
+              <w:rPr>
+                <w:rFonts w:ascii="Consolas" w:hAnsi="Consolas" w:cs="Consolas"/>
+                <w:color w:val="808080"/>
+                <w:sz w:val="19"/>
+                <w:szCs w:val="19"/>
+                <w:lang w:val="en-GB"/>
+              </w:rPr>
+              <w:t>(</w:t>
+            </w:r>
+            <w:r>
+              <w:rPr>
+                <w:rFonts w:ascii="Consolas" w:hAnsi="Consolas" w:cs="Consolas"/>
+                <w:color w:val="FF00FF"/>
+                <w:sz w:val="19"/>
+                <w:szCs w:val="19"/>
+                <w:lang w:val="en-GB"/>
+              </w:rPr>
+              <w:t>MAX</w:t>
+            </w:r>
+            <w:r>
+              <w:rPr>
+                <w:rFonts w:ascii="Consolas" w:hAnsi="Consolas" w:cs="Consolas"/>
+                <w:color w:val="808080"/>
+                <w:sz w:val="19"/>
+                <w:szCs w:val="19"/>
+                <w:lang w:val="en-GB"/>
+              </w:rPr>
+              <w:t>))</w:t>
+            </w:r>
+            <w:r>
+              <w:rPr>
+                <w:rFonts w:ascii="Consolas" w:hAnsi="Consolas" w:cs="Consolas"/>
+                <w:color w:val="000000"/>
+                <w:sz w:val="19"/>
+                <w:szCs w:val="19"/>
+                <w:lang w:val="en-GB"/>
+              </w:rPr>
+              <w:t xml:space="preserve"> </w:t>
+            </w:r>
+            <w:r>
+              <w:rPr>
+                <w:rFonts w:ascii="Consolas" w:hAnsi="Consolas" w:cs="Consolas"/>
+                <w:color w:val="0000FF"/>
+                <w:sz w:val="19"/>
+                <w:szCs w:val="19"/>
+                <w:lang w:val="en-GB"/>
+              </w:rPr>
+              <w:t>AS</w:t>
+            </w:r>
+            <w:r>
+              <w:rPr>
+                <w:rFonts w:ascii="Consolas" w:hAnsi="Consolas" w:cs="Consolas"/>
+                <w:color w:val="000000"/>
+                <w:sz w:val="19"/>
+                <w:szCs w:val="19"/>
+                <w:lang w:val="en-GB"/>
+              </w:rPr>
+              <w:t xml:space="preserve"> </w:t>
+            </w:r>
+            <w:r>
+              <w:rPr>
+                <w:rFonts w:ascii="Consolas" w:hAnsi="Consolas" w:cs="Consolas"/>
+                <w:color w:val="0000FF"/>
+                <w:sz w:val="19"/>
+                <w:szCs w:val="19"/>
+                <w:lang w:val="en-GB"/>
+              </w:rPr>
+              <w:t>datetime</w:t>
+            </w:r>
+            <w:r>
+              <w:rPr>
+                <w:rFonts w:ascii="Consolas" w:hAnsi="Consolas" w:cs="Consolas"/>
+                <w:color w:val="808080"/>
+                <w:sz w:val="19"/>
+                <w:szCs w:val="19"/>
+                <w:lang w:val="en-GB"/>
+              </w:rPr>
+              <w:t>))</w:t>
+            </w:r>
+            <w:r>
+              <w:rPr>
+                <w:rFonts w:ascii="Consolas" w:hAnsi="Consolas" w:cs="Consolas"/>
+                <w:color w:val="000000"/>
+                <w:sz w:val="19"/>
+                <w:szCs w:val="19"/>
+                <w:lang w:val="en-GB"/>
+              </w:rPr>
+              <w:t xml:space="preserve"> </w:t>
+            </w:r>
+            <w:r>
+              <w:rPr>
+                <w:rFonts w:ascii="Consolas" w:hAnsi="Consolas" w:cs="Consolas"/>
+                <w:color w:val="0000FF"/>
+                <w:sz w:val="19"/>
+                <w:szCs w:val="19"/>
+                <w:lang w:val="en-GB"/>
+              </w:rPr>
+              <w:t>AS</w:t>
+            </w:r>
+            <w:r>
+              <w:rPr>
+                <w:rFonts w:ascii="Consolas" w:hAnsi="Consolas" w:cs="Consolas"/>
+                <w:color w:val="000000"/>
+                <w:sz w:val="19"/>
+                <w:szCs w:val="19"/>
+                <w:lang w:val="en-GB"/>
+              </w:rPr>
+              <w:t xml:space="preserve"> myear</w:t>
+            </w:r>
+            <w:r>
+              <w:rPr>
+                <w:rFonts w:ascii="Consolas" w:hAnsi="Consolas" w:cs="Consolas"/>
+                <w:color w:val="808080"/>
+                <w:sz w:val="19"/>
+                <w:szCs w:val="19"/>
+                <w:lang w:val="en-GB"/>
+              </w:rPr>
+              <w:t>,</w:t>
+            </w:r>
+            <w:r>
+              <w:rPr>
+                <w:rFonts w:ascii="Consolas" w:hAnsi="Consolas" w:cs="Consolas"/>
+                <w:color w:val="000000"/>
+                <w:sz w:val="19"/>
+                <w:szCs w:val="19"/>
+                <w:lang w:val="en-GB"/>
+              </w:rPr>
+              <w:t xml:space="preserve"> </w:t>
+            </w:r>
+            <w:r>
+              <w:rPr>
+                <w:rFonts w:ascii="Consolas" w:hAnsi="Consolas" w:cs="Consolas"/>
+                <w:color w:val="FF00FF"/>
+                <w:sz w:val="19"/>
+                <w:szCs w:val="19"/>
+                <w:lang w:val="en-GB"/>
+              </w:rPr>
+              <w:t>COUNT</w:t>
+            </w:r>
+            <w:r>
+              <w:rPr>
+                <w:rFonts w:ascii="Consolas" w:hAnsi="Consolas" w:cs="Consolas"/>
+                <w:color w:val="808080"/>
+                <w:sz w:val="19"/>
+                <w:szCs w:val="19"/>
+                <w:lang w:val="en-GB"/>
+              </w:rPr>
+              <w:t>(*)</w:t>
+            </w:r>
+            <w:r>
+              <w:rPr>
+                <w:rFonts w:ascii="Consolas" w:hAnsi="Consolas" w:cs="Consolas"/>
+                <w:color w:val="000000"/>
+                <w:sz w:val="19"/>
+                <w:szCs w:val="19"/>
+                <w:lang w:val="en-GB"/>
+              </w:rPr>
+              <w:t xml:space="preserve"> </w:t>
+            </w:r>
+            <w:r>
+              <w:rPr>
+                <w:rFonts w:ascii="Consolas" w:hAnsi="Consolas" w:cs="Consolas"/>
+                <w:color w:val="0000FF"/>
+                <w:sz w:val="19"/>
+                <w:szCs w:val="19"/>
+                <w:lang w:val="en-GB"/>
+              </w:rPr>
+              <w:t>AS</w:t>
+            </w:r>
+            <w:r>
+              <w:rPr>
+                <w:rFonts w:ascii="Consolas" w:hAnsi="Consolas" w:cs="Consolas"/>
+                <w:color w:val="000000"/>
+                <w:sz w:val="19"/>
+                <w:szCs w:val="19"/>
+                <w:lang w:val="en-GB"/>
+              </w:rPr>
+              <w:t xml:space="preserve"> total_matches</w:t>
+            </w:r>
+          </w:p>
+          <w:p>
+            <w:pPr>
+              <w:adjustRightInd w:val="0"/>
+              <w:rPr>
+                <w:rFonts w:ascii="Consolas" w:hAnsi="Consolas" w:cs="Consolas"/>
+                <w:color w:val="000000"/>
+                <w:sz w:val="19"/>
+                <w:szCs w:val="19"/>
+                <w:lang w:val="en-GB"/>
+              </w:rPr>
+            </w:pPr>
+            <w:r>
+              <w:rPr>
+                <w:rFonts w:ascii="Consolas" w:hAnsi="Consolas" w:cs="Consolas"/>
+                <w:color w:val="0000FF"/>
+                <w:sz w:val="19"/>
+                <w:szCs w:val="19"/>
+                <w:lang w:val="en-GB"/>
+              </w:rPr>
+              <w:t>FROM</w:t>
+            </w:r>
+            <w:r>
+              <w:rPr>
+                <w:rFonts w:ascii="Consolas" w:hAnsi="Consolas" w:cs="Consolas"/>
+                <w:color w:val="000000"/>
+                <w:sz w:val="19"/>
+                <w:szCs w:val="19"/>
+                <w:lang w:val="en-GB"/>
+              </w:rPr>
+              <w:t xml:space="preserve"> </w:t>
+            </w:r>
+            <w:r>
+              <w:rPr>
+                <w:rFonts w:ascii="Consolas" w:hAnsi="Consolas" w:cs="Consolas"/>
+                <w:color w:val="0000FF"/>
+                <w:sz w:val="19"/>
+                <w:szCs w:val="19"/>
+                <w:lang w:val="en-GB"/>
+              </w:rPr>
+              <w:t>match</w:t>
+            </w:r>
+          </w:p>
+          <w:p>
+            <w:pPr>
+              <w:adjustRightInd w:val="0"/>
+              <w:rPr>
+                <w:rFonts w:ascii="Consolas" w:hAnsi="Consolas" w:cs="Consolas"/>
+                <w:color w:val="000000"/>
+                <w:sz w:val="19"/>
+                <w:szCs w:val="19"/>
+                <w:lang w:val="en-GB"/>
+              </w:rPr>
+            </w:pPr>
+            <w:r>
+              <w:rPr>
+                <w:rFonts w:ascii="Consolas" w:hAnsi="Consolas" w:cs="Consolas"/>
+                <w:color w:val="0000FF"/>
+                <w:sz w:val="19"/>
+                <w:szCs w:val="19"/>
+                <w:lang w:val="en-GB"/>
+              </w:rPr>
+              <w:t>GROUP</w:t>
+            </w:r>
+            <w:r>
+              <w:rPr>
+                <w:rFonts w:ascii="Consolas" w:hAnsi="Consolas" w:cs="Consolas"/>
+                <w:color w:val="000000"/>
+                <w:sz w:val="19"/>
+                <w:szCs w:val="19"/>
+                <w:lang w:val="en-GB"/>
+              </w:rPr>
+              <w:t xml:space="preserve"> </w:t>
+            </w:r>
+            <w:r>
+              <w:rPr>
+                <w:rFonts w:ascii="Consolas" w:hAnsi="Consolas" w:cs="Consolas"/>
+                <w:color w:val="0000FF"/>
+                <w:sz w:val="19"/>
+                <w:szCs w:val="19"/>
+                <w:lang w:val="en-GB"/>
+              </w:rPr>
+              <w:t>BY</w:t>
+            </w:r>
+            <w:r>
+              <w:rPr>
+                <w:rFonts w:ascii="Consolas" w:hAnsi="Consolas" w:cs="Consolas"/>
+                <w:color w:val="000000"/>
+                <w:sz w:val="19"/>
+                <w:szCs w:val="19"/>
+                <w:lang w:val="en-GB"/>
+              </w:rPr>
+              <w:t xml:space="preserve"> </w:t>
+            </w:r>
+            <w:r>
+              <w:rPr>
+                <w:rFonts w:ascii="Consolas" w:hAnsi="Consolas" w:cs="Consolas"/>
+                <w:color w:val="FF00FF"/>
+                <w:sz w:val="19"/>
+                <w:szCs w:val="19"/>
+                <w:lang w:val="en-GB"/>
+              </w:rPr>
+              <w:t>YEAR</w:t>
+            </w:r>
+            <w:r>
+              <w:rPr>
+                <w:rFonts w:ascii="Consolas" w:hAnsi="Consolas" w:cs="Consolas"/>
+                <w:color w:val="808080"/>
+                <w:sz w:val="19"/>
+                <w:szCs w:val="19"/>
+                <w:lang w:val="en-GB"/>
+              </w:rPr>
+              <w:t>(</w:t>
+            </w:r>
+            <w:r>
+              <w:rPr>
+                <w:rFonts w:ascii="Consolas" w:hAnsi="Consolas" w:cs="Consolas"/>
+                <w:color w:val="FF00FF"/>
+                <w:sz w:val="19"/>
+                <w:szCs w:val="19"/>
+                <w:lang w:val="en-GB"/>
+              </w:rPr>
+              <w:t>CAST</w:t>
+            </w:r>
+            <w:r>
+              <w:rPr>
+                <w:rFonts w:ascii="Consolas" w:hAnsi="Consolas" w:cs="Consolas"/>
+                <w:color w:val="808080"/>
+                <w:sz w:val="19"/>
+                <w:szCs w:val="19"/>
+                <w:lang w:val="en-GB"/>
+              </w:rPr>
+              <w:t>(</w:t>
+            </w:r>
+            <w:r>
+              <w:rPr>
+                <w:rFonts w:ascii="Consolas" w:hAnsi="Consolas" w:cs="Consolas"/>
+                <w:color w:val="FF00FF"/>
+                <w:sz w:val="19"/>
+                <w:szCs w:val="19"/>
+                <w:lang w:val="en-GB"/>
+              </w:rPr>
+              <w:t>CAST</w:t>
+            </w:r>
+            <w:r>
+              <w:rPr>
+                <w:rFonts w:ascii="Consolas" w:hAnsi="Consolas" w:cs="Consolas"/>
+                <w:color w:val="808080"/>
+                <w:sz w:val="19"/>
+                <w:szCs w:val="19"/>
+                <w:lang w:val="en-GB"/>
+              </w:rPr>
+              <w:t>(</w:t>
+            </w:r>
+            <w:r>
+              <w:rPr>
+                <w:rFonts w:ascii="Consolas" w:hAnsi="Consolas" w:cs="Consolas"/>
+                <w:color w:val="000000"/>
+                <w:sz w:val="19"/>
+                <w:szCs w:val="19"/>
+                <w:lang w:val="en-GB"/>
+              </w:rPr>
+              <w:t xml:space="preserve">mdate </w:t>
+            </w:r>
+            <w:r>
+              <w:rPr>
+                <w:rFonts w:ascii="Consolas" w:hAnsi="Consolas" w:cs="Consolas"/>
+                <w:color w:val="0000FF"/>
+                <w:sz w:val="19"/>
+                <w:szCs w:val="19"/>
+                <w:lang w:val="en-GB"/>
+              </w:rPr>
+              <w:t>AS</w:t>
+            </w:r>
+            <w:r>
+              <w:rPr>
+                <w:rFonts w:ascii="Consolas" w:hAnsi="Consolas" w:cs="Consolas"/>
+                <w:color w:val="000000"/>
+                <w:sz w:val="19"/>
+                <w:szCs w:val="19"/>
+                <w:lang w:val="en-GB"/>
+              </w:rPr>
+              <w:t xml:space="preserve"> </w:t>
+            </w:r>
+            <w:r>
+              <w:rPr>
+                <w:rFonts w:ascii="Consolas" w:hAnsi="Consolas" w:cs="Consolas"/>
+                <w:color w:val="0000FF"/>
+                <w:sz w:val="19"/>
+                <w:szCs w:val="19"/>
+                <w:lang w:val="en-GB"/>
+              </w:rPr>
+              <w:t>varchar</w:t>
+            </w:r>
+            <w:r>
+              <w:rPr>
+                <w:rFonts w:ascii="Consolas" w:hAnsi="Consolas" w:cs="Consolas"/>
+                <w:color w:val="808080"/>
+                <w:sz w:val="19"/>
+                <w:szCs w:val="19"/>
+                <w:lang w:val="en-GB"/>
+              </w:rPr>
+              <w:t>(</w:t>
+            </w:r>
+            <w:r>
+              <w:rPr>
+                <w:rFonts w:ascii="Consolas" w:hAnsi="Consolas" w:cs="Consolas"/>
+                <w:color w:val="FF00FF"/>
+                <w:sz w:val="19"/>
+                <w:szCs w:val="19"/>
+                <w:lang w:val="en-GB"/>
+              </w:rPr>
+              <w:t>MAX</w:t>
+            </w:r>
+            <w:r>
+              <w:rPr>
+                <w:rFonts w:ascii="Consolas" w:hAnsi="Consolas" w:cs="Consolas"/>
+                <w:color w:val="808080"/>
+                <w:sz w:val="19"/>
+                <w:szCs w:val="19"/>
+                <w:lang w:val="en-GB"/>
+              </w:rPr>
+              <w:t>))</w:t>
+            </w:r>
+            <w:r>
+              <w:rPr>
+                <w:rFonts w:ascii="Consolas" w:hAnsi="Consolas" w:cs="Consolas"/>
+                <w:color w:val="000000"/>
+                <w:sz w:val="19"/>
+                <w:szCs w:val="19"/>
+                <w:lang w:val="en-GB"/>
+              </w:rPr>
+              <w:t xml:space="preserve"> </w:t>
+            </w:r>
+            <w:r>
+              <w:rPr>
+                <w:rFonts w:ascii="Consolas" w:hAnsi="Consolas" w:cs="Consolas"/>
+                <w:color w:val="0000FF"/>
+                <w:sz w:val="19"/>
+                <w:szCs w:val="19"/>
+                <w:lang w:val="en-GB"/>
+              </w:rPr>
+              <w:t>AS</w:t>
+            </w:r>
+            <w:r>
+              <w:rPr>
+                <w:rFonts w:ascii="Consolas" w:hAnsi="Consolas" w:cs="Consolas"/>
+                <w:color w:val="000000"/>
+                <w:sz w:val="19"/>
+                <w:szCs w:val="19"/>
+                <w:lang w:val="en-GB"/>
+              </w:rPr>
+              <w:t xml:space="preserve"> </w:t>
+            </w:r>
+            <w:r>
+              <w:rPr>
+                <w:rFonts w:ascii="Consolas" w:hAnsi="Consolas" w:cs="Consolas"/>
+                <w:color w:val="0000FF"/>
+                <w:sz w:val="19"/>
+                <w:szCs w:val="19"/>
+                <w:lang w:val="en-GB"/>
+              </w:rPr>
+              <w:t>datetime</w:t>
+            </w:r>
+            <w:r>
+              <w:rPr>
+                <w:rFonts w:ascii="Consolas" w:hAnsi="Consolas" w:cs="Consolas"/>
+                <w:color w:val="808080"/>
+                <w:sz w:val="19"/>
+                <w:szCs w:val="19"/>
+                <w:lang w:val="en-GB"/>
+              </w:rPr>
+              <w:t>))</w:t>
+            </w:r>
+          </w:p>
+          <w:p>
+            <w:pPr>
+              <w:adjustRightInd w:val="0"/>
+              <w:rPr>
+                <w:rFonts w:ascii="Consolas" w:hAnsi="Consolas" w:cs="Consolas"/>
+                <w:color w:val="808080"/>
+                <w:sz w:val="19"/>
+                <w:szCs w:val="19"/>
+                <w:lang w:val="en-GB"/>
+              </w:rPr>
+            </w:pPr>
+            <w:r>
+              <w:rPr>
+                <w:rFonts w:ascii="Consolas" w:hAnsi="Consolas" w:cs="Consolas"/>
+                <w:color w:val="0000FF"/>
+                <w:sz w:val="19"/>
+                <w:szCs w:val="19"/>
+                <w:lang w:val="en-GB"/>
+              </w:rPr>
+              <w:t>ORDER</w:t>
+            </w:r>
+            <w:r>
+              <w:rPr>
+                <w:rFonts w:ascii="Consolas" w:hAnsi="Consolas" w:cs="Consolas"/>
+                <w:color w:val="000000"/>
+                <w:sz w:val="19"/>
+                <w:szCs w:val="19"/>
+                <w:lang w:val="en-GB"/>
+              </w:rPr>
+              <w:t xml:space="preserve"> </w:t>
+            </w:r>
+            <w:r>
+              <w:rPr>
+                <w:rFonts w:ascii="Consolas" w:hAnsi="Consolas" w:cs="Consolas"/>
+                <w:color w:val="0000FF"/>
+                <w:sz w:val="19"/>
+                <w:szCs w:val="19"/>
+                <w:lang w:val="en-GB"/>
+              </w:rPr>
+              <w:t>BY</w:t>
+            </w:r>
+            <w:r>
+              <w:rPr>
+                <w:rFonts w:ascii="Consolas" w:hAnsi="Consolas" w:cs="Consolas"/>
+                <w:color w:val="000000"/>
+                <w:sz w:val="19"/>
+                <w:szCs w:val="19"/>
+                <w:lang w:val="en-GB"/>
+              </w:rPr>
+              <w:t xml:space="preserve"> myear</w:t>
+            </w:r>
+            <w:r>
+              <w:rPr>
+                <w:rFonts w:ascii="Consolas" w:hAnsi="Consolas" w:cs="Consolas"/>
+                <w:color w:val="808080"/>
+                <w:sz w:val="19"/>
+                <w:szCs w:val="19"/>
+                <w:lang w:val="en-GB"/>
+              </w:rPr>
+              <w:t>;</w:t>
+            </w:r>
+          </w:p>
+          <w:p>
+            <w:pPr>
+              <w:adjustRightInd w:val="0"/>
+              <w:rPr>
+                <w:rFonts w:ascii="Calibri" w:hAnsi="Calibri" w:cs="Calibri"/>
+                <w:b/>
+                <w:bCs/>
+                <w:sz w:val="20"/>
+                <w:szCs w:val="20"/>
+              </w:rPr>
+            </w:pPr>
+          </w:p>
+        </w:tc>
+      </w:tr>
+      <w:tr>
+        <w:tc>
+          <w:tcPr>
+            <w:tcW w:w="8926" w:type="dxa"/>
+            <w:shd w:val="clear" w:color="auto" w:fill="FEF0CD" w:themeFill="accent3" w:themeFillTint="33"/>
+          </w:tcPr>
+          <w:p>
+            <w:pPr>
+              <w:adjustRightInd w:val="0"/>
+              <w:rPr>
+                <w:rFonts w:ascii="Consolas" w:hAnsi="Consolas" w:cs="Consolas"/>
+                <w:color w:val="008000"/>
+                <w:sz w:val="19"/>
+                <w:szCs w:val="19"/>
+                <w:lang w:val="en-GB"/>
+              </w:rPr>
+            </w:pPr>
+            <w:r>
+              <w:rPr>
+                <w:rFonts w:ascii="Consolas" w:hAnsi="Consolas" w:cs="Consolas"/>
+                <w:color w:val="008000"/>
+                <w:sz w:val="19"/>
+                <w:szCs w:val="19"/>
+                <w:lang w:val="en-GB"/>
+              </w:rPr>
+              <w:lastRenderedPageBreak/>
+              <w:drawing>
+                <wp:inline distT="0" distB="0" distL="0" distR="0" wp14:anchorId="69036DB9" wp14:editId="43954F6A">
+                  <wp:extent cx="1514686" cy="1800476"/>
+                  <wp:effectExtent l="0" t="0" r="9525" b="9525"/>
+                  <wp:docPr id="59288783" name="Picture 1"/>
+                  <wp:cNvGraphicFramePr>
+                    <a:graphicFrameLocks xmlns:a="http://schemas.openxmlformats.org/drawingml/2006/main" noChangeAspect="1"/>
+                  </wp:cNvGraphicFramePr>
+                  <a:graphic xmlns:a="http://schemas.openxmlformats.org/drawingml/2006/main">
+                    <a:graphicData uri="http://schemas.openxmlformats.org/drawingml/2006/picture">
+                      <pic:pic xmlns:pic="http://schemas.openxmlformats.org/drawingml/2006/picture">
+                        <pic:nvPicPr>
+                          <pic:cNvPr id="59288783" name=""/>
+                          <pic:cNvPicPr/>
+                        </pic:nvPicPr>
+                        <pic:blipFill>
+                          <a:blip r:embed="rId57"/>
+                          <a:stretch>
+                            <a:fillRect/>
+                          </a:stretch>
+                        </pic:blipFill>
+                        <pic:spPr>
+                          <a:xfrm>
+                            <a:off x="0" y="0"/>
+                            <a:ext cx="1514686" cy="1800476"/>
+                          </a:xfrm>
+                          <a:prstGeom prst="rect">
+                            <a:avLst/>
+                          </a:prstGeom>
+                        </pic:spPr>
+                      </pic:pic>
+                    </a:graphicData>
+                  </a:graphic>
+                </wp:inline>
+              </w:drawing>
+            </w:r>
+          </w:p>
+        </w:tc>
+      </w:tr>
+      <w:tr>
+        <w:tc>
+          <w:tcPr>
+            <w:tcW w:w="8926" w:type="dxa"/>
+            <w:shd w:val="clear" w:color="auto" w:fill="FEF0CD" w:themeFill="accent3" w:themeFillTint="33"/>
+          </w:tcPr>
+          <w:p>
+            <w:pPr>
+              <w:adjustRightInd w:val="0"/>
+              <w:rPr>
+                <w:rFonts w:ascii="Consolas" w:hAnsi="Consolas" w:cs="Consolas"/>
+                <w:color w:val="000000"/>
+                <w:sz w:val="19"/>
+                <w:szCs w:val="19"/>
+                <w:lang w:val="en-GB"/>
+              </w:rPr>
+            </w:pPr>
+            <w:r>
+              <w:rPr>
+                <w:rFonts w:ascii="Consolas" w:hAnsi="Consolas" w:cs="Consolas"/>
+                <w:color w:val="008000"/>
+                <w:sz w:val="19"/>
+                <w:szCs w:val="19"/>
+                <w:lang w:val="en-GB"/>
+              </w:rPr>
+              <w:t>--Demo E4 Query Two</w:t>
+            </w:r>
+          </w:p>
+          <w:p>
+            <w:pPr>
+              <w:adjustRightInd w:val="0"/>
+              <w:rPr>
+                <w:rFonts w:ascii="Consolas" w:hAnsi="Consolas" w:cs="Consolas"/>
+                <w:color w:val="000000"/>
+                <w:sz w:val="19"/>
+                <w:szCs w:val="19"/>
+                <w:lang w:val="en-GB"/>
+              </w:rPr>
+            </w:pPr>
+            <w:r>
+              <w:rPr>
+                <w:rFonts w:ascii="Consolas" w:hAnsi="Consolas" w:cs="Consolas"/>
+                <w:color w:val="008000"/>
+                <w:sz w:val="19"/>
+                <w:szCs w:val="19"/>
+                <w:lang w:val="en-GB"/>
+              </w:rPr>
+              <w:t>--Module 8: Using Conversion Functions</w:t>
+            </w:r>
+          </w:p>
+          <w:p>
+            <w:pPr>
+              <w:adjustRightInd w:val="0"/>
+              <w:rPr>
+                <w:rFonts w:ascii="Consolas" w:hAnsi="Consolas" w:cs="Consolas"/>
+                <w:color w:val="000000"/>
+                <w:sz w:val="19"/>
+                <w:szCs w:val="19"/>
+                <w:lang w:val="en-GB"/>
+              </w:rPr>
+            </w:pPr>
+            <w:r>
+              <w:rPr>
+                <w:rFonts w:ascii="Consolas" w:hAnsi="Consolas" w:cs="Consolas"/>
+                <w:color w:val="008000"/>
+                <w:sz w:val="19"/>
+                <w:szCs w:val="19"/>
+                <w:lang w:val="en-GB"/>
+              </w:rPr>
+              <w:t>--Description: This query selects distinct player names and their overall ratings by joining onto the player_attributes table.</w:t>
+            </w:r>
+          </w:p>
+          <w:p>
+            <w:pPr>
+              <w:adjustRightInd w:val="0"/>
+              <w:rPr>
+                <w:rFonts w:ascii="Consolas" w:hAnsi="Consolas" w:cs="Consolas"/>
+                <w:color w:val="000000"/>
+                <w:sz w:val="19"/>
+                <w:szCs w:val="19"/>
+                <w:lang w:val="en-GB"/>
+              </w:rPr>
+            </w:pPr>
+            <w:r>
+              <w:rPr>
+                <w:rFonts w:ascii="Consolas" w:hAnsi="Consolas" w:cs="Consolas"/>
+                <w:color w:val="008000"/>
+                <w:sz w:val="19"/>
+                <w:szCs w:val="19"/>
+                <w:lang w:val="en-GB"/>
+              </w:rPr>
+              <w:t>--It uses a case statement to classify the players into rating tiers based on their overall ratings.</w:t>
+            </w:r>
+          </w:p>
+          <w:p>
+            <w:pPr>
+              <w:adjustRightInd w:val="0"/>
+              <w:rPr>
+                <w:rFonts w:ascii="Consolas" w:hAnsi="Consolas" w:cs="Consolas"/>
+                <w:color w:val="000000"/>
+                <w:sz w:val="19"/>
+                <w:szCs w:val="19"/>
+                <w:lang w:val="en-GB"/>
+              </w:rPr>
+            </w:pPr>
+            <w:r>
+              <w:rPr>
+                <w:rFonts w:ascii="Consolas" w:hAnsi="Consolas" w:cs="Consolas"/>
+                <w:color w:val="008000"/>
+                <w:sz w:val="19"/>
+                <w:szCs w:val="19"/>
+                <w:lang w:val="en-GB"/>
+              </w:rPr>
+              <w:t>--The query uses a conversion function as it converts the data type of the player name from text to varchar, so that it can be selected as distinct.</w:t>
+            </w:r>
+          </w:p>
+          <w:p>
+            <w:pPr>
+              <w:adjustRightInd w:val="0"/>
+              <w:rPr>
+                <w:rFonts w:ascii="Consolas" w:hAnsi="Consolas" w:cs="Consolas"/>
+                <w:color w:val="000000"/>
+                <w:sz w:val="19"/>
+                <w:szCs w:val="19"/>
+                <w:lang w:val="en-GB"/>
+              </w:rPr>
+            </w:pPr>
+            <w:r>
+              <w:rPr>
+                <w:rFonts w:ascii="Consolas" w:hAnsi="Consolas" w:cs="Consolas"/>
+                <w:color w:val="0000FF"/>
+                <w:sz w:val="19"/>
+                <w:szCs w:val="19"/>
+                <w:lang w:val="en-GB"/>
+              </w:rPr>
+              <w:t>SELECT</w:t>
+            </w:r>
+            <w:r>
+              <w:rPr>
+                <w:rFonts w:ascii="Consolas" w:hAnsi="Consolas" w:cs="Consolas"/>
+                <w:color w:val="000000"/>
+                <w:sz w:val="19"/>
+                <w:szCs w:val="19"/>
+                <w:lang w:val="en-GB"/>
+              </w:rPr>
+              <w:t xml:space="preserve"> </w:t>
+            </w:r>
+            <w:r>
+              <w:rPr>
+                <w:rFonts w:ascii="Consolas" w:hAnsi="Consolas" w:cs="Consolas"/>
+                <w:color w:val="0000FF"/>
+                <w:sz w:val="19"/>
+                <w:szCs w:val="19"/>
+                <w:lang w:val="en-GB"/>
+              </w:rPr>
+              <w:t>DISTINCT</w:t>
+            </w:r>
+            <w:r>
+              <w:rPr>
+                <w:rFonts w:ascii="Consolas" w:hAnsi="Consolas" w:cs="Consolas"/>
+                <w:color w:val="000000"/>
+                <w:sz w:val="19"/>
+                <w:szCs w:val="19"/>
+                <w:lang w:val="en-GB"/>
+              </w:rPr>
+              <w:t xml:space="preserve"> </w:t>
+            </w:r>
+            <w:r>
+              <w:rPr>
+                <w:rFonts w:ascii="Consolas" w:hAnsi="Consolas" w:cs="Consolas"/>
+                <w:color w:val="FF00FF"/>
+                <w:sz w:val="19"/>
+                <w:szCs w:val="19"/>
+                <w:lang w:val="en-GB"/>
+              </w:rPr>
+              <w:t>CAST</w:t>
+            </w:r>
+            <w:r>
+              <w:rPr>
+                <w:rFonts w:ascii="Consolas" w:hAnsi="Consolas" w:cs="Consolas"/>
+                <w:color w:val="808080"/>
+                <w:sz w:val="19"/>
+                <w:szCs w:val="19"/>
+                <w:lang w:val="en-GB"/>
+              </w:rPr>
+              <w:t>(</w:t>
+            </w:r>
+            <w:r>
+              <w:rPr>
+                <w:rFonts w:ascii="Consolas" w:hAnsi="Consolas" w:cs="Consolas"/>
+                <w:color w:val="000000"/>
+                <w:sz w:val="19"/>
+                <w:szCs w:val="19"/>
+                <w:lang w:val="en-GB"/>
+              </w:rPr>
+              <w:t>p</w:t>
+            </w:r>
+            <w:r>
+              <w:rPr>
+                <w:rFonts w:ascii="Consolas" w:hAnsi="Consolas" w:cs="Consolas"/>
+                <w:color w:val="808080"/>
+                <w:sz w:val="19"/>
+                <w:szCs w:val="19"/>
+                <w:lang w:val="en-GB"/>
+              </w:rPr>
+              <w:t>.</w:t>
+            </w:r>
+            <w:r>
+              <w:rPr>
+                <w:rFonts w:ascii="Consolas" w:hAnsi="Consolas" w:cs="Consolas"/>
+                <w:color w:val="000000"/>
+                <w:sz w:val="19"/>
+                <w:szCs w:val="19"/>
+                <w:lang w:val="en-GB"/>
+              </w:rPr>
+              <w:t xml:space="preserve">player_name </w:t>
+            </w:r>
+            <w:r>
+              <w:rPr>
+                <w:rFonts w:ascii="Consolas" w:hAnsi="Consolas" w:cs="Consolas"/>
+                <w:color w:val="0000FF"/>
+                <w:sz w:val="19"/>
+                <w:szCs w:val="19"/>
+                <w:lang w:val="en-GB"/>
+              </w:rPr>
+              <w:t>AS</w:t>
+            </w:r>
+            <w:r>
+              <w:rPr>
+                <w:rFonts w:ascii="Consolas" w:hAnsi="Consolas" w:cs="Consolas"/>
+                <w:color w:val="000000"/>
+                <w:sz w:val="19"/>
+                <w:szCs w:val="19"/>
+                <w:lang w:val="en-GB"/>
+              </w:rPr>
+              <w:t xml:space="preserve"> </w:t>
+            </w:r>
+            <w:r>
+              <w:rPr>
+                <w:rFonts w:ascii="Consolas" w:hAnsi="Consolas" w:cs="Consolas"/>
+                <w:color w:val="0000FF"/>
+                <w:sz w:val="19"/>
+                <w:szCs w:val="19"/>
+                <w:lang w:val="en-GB"/>
+              </w:rPr>
+              <w:t>varchar</w:t>
+            </w:r>
+            <w:r>
+              <w:rPr>
+                <w:rFonts w:ascii="Consolas" w:hAnsi="Consolas" w:cs="Consolas"/>
+                <w:color w:val="808080"/>
+                <w:sz w:val="19"/>
+                <w:szCs w:val="19"/>
+                <w:lang w:val="en-GB"/>
+              </w:rPr>
+              <w:t>(</w:t>
+            </w:r>
+            <w:r>
+              <w:rPr>
+                <w:rFonts w:ascii="Consolas" w:hAnsi="Consolas" w:cs="Consolas"/>
+                <w:color w:val="FF00FF"/>
+                <w:sz w:val="19"/>
+                <w:szCs w:val="19"/>
+                <w:lang w:val="en-GB"/>
+              </w:rPr>
+              <w:t>MAX</w:t>
+            </w:r>
+            <w:r>
+              <w:rPr>
+                <w:rFonts w:ascii="Consolas" w:hAnsi="Consolas" w:cs="Consolas"/>
+                <w:color w:val="808080"/>
+                <w:sz w:val="19"/>
+                <w:szCs w:val="19"/>
+                <w:lang w:val="en-GB"/>
+              </w:rPr>
+              <w:t>))</w:t>
+            </w:r>
+            <w:r>
+              <w:rPr>
+                <w:rFonts w:ascii="Consolas" w:hAnsi="Consolas" w:cs="Consolas"/>
+                <w:color w:val="000000"/>
+                <w:sz w:val="19"/>
+                <w:szCs w:val="19"/>
+                <w:lang w:val="en-GB"/>
+              </w:rPr>
+              <w:t xml:space="preserve"> </w:t>
+            </w:r>
+            <w:r>
+              <w:rPr>
+                <w:rFonts w:ascii="Consolas" w:hAnsi="Consolas" w:cs="Consolas"/>
+                <w:color w:val="0000FF"/>
+                <w:sz w:val="19"/>
+                <w:szCs w:val="19"/>
+                <w:lang w:val="en-GB"/>
+              </w:rPr>
+              <w:t>AS</w:t>
+            </w:r>
+            <w:r>
+              <w:rPr>
+                <w:rFonts w:ascii="Consolas" w:hAnsi="Consolas" w:cs="Consolas"/>
+                <w:color w:val="000000"/>
+                <w:sz w:val="19"/>
+                <w:szCs w:val="19"/>
+                <w:lang w:val="en-GB"/>
+              </w:rPr>
+              <w:t xml:space="preserve"> player_name</w:t>
+            </w:r>
+            <w:r>
+              <w:rPr>
+                <w:rFonts w:ascii="Consolas" w:hAnsi="Consolas" w:cs="Consolas"/>
+                <w:color w:val="808080"/>
+                <w:sz w:val="19"/>
+                <w:szCs w:val="19"/>
+                <w:lang w:val="en-GB"/>
+              </w:rPr>
+              <w:t>,</w:t>
+            </w:r>
+            <w:r>
+              <w:rPr>
+                <w:rFonts w:ascii="Consolas" w:hAnsi="Consolas" w:cs="Consolas"/>
+                <w:color w:val="000000"/>
+                <w:sz w:val="19"/>
+                <w:szCs w:val="19"/>
+                <w:lang w:val="en-GB"/>
+              </w:rPr>
+              <w:t xml:space="preserve"> pa</w:t>
+            </w:r>
+            <w:r>
+              <w:rPr>
+                <w:rFonts w:ascii="Consolas" w:hAnsi="Consolas" w:cs="Consolas"/>
+                <w:color w:val="808080"/>
+                <w:sz w:val="19"/>
+                <w:szCs w:val="19"/>
+                <w:lang w:val="en-GB"/>
+              </w:rPr>
+              <w:t>.</w:t>
+            </w:r>
+            <w:r>
+              <w:rPr>
+                <w:rFonts w:ascii="Consolas" w:hAnsi="Consolas" w:cs="Consolas"/>
+                <w:color w:val="000000"/>
+                <w:sz w:val="19"/>
+                <w:szCs w:val="19"/>
+                <w:lang w:val="en-GB"/>
+              </w:rPr>
+              <w:t>overall_rating</w:t>
+            </w:r>
+            <w:r>
+              <w:rPr>
+                <w:rFonts w:ascii="Consolas" w:hAnsi="Consolas" w:cs="Consolas"/>
+                <w:color w:val="808080"/>
+                <w:sz w:val="19"/>
+                <w:szCs w:val="19"/>
+                <w:lang w:val="en-GB"/>
+              </w:rPr>
+              <w:t>,</w:t>
+            </w:r>
+          </w:p>
+          <w:p>
+            <w:pPr>
+              <w:adjustRightInd w:val="0"/>
+              <w:rPr>
+                <w:rFonts w:ascii="Consolas" w:hAnsi="Consolas" w:cs="Consolas"/>
+                <w:color w:val="000000"/>
+                <w:sz w:val="19"/>
+                <w:szCs w:val="19"/>
+                <w:lang w:val="en-GB"/>
+              </w:rPr>
+            </w:pPr>
+            <w:r>
+              <w:rPr>
+                <w:rFonts w:ascii="Consolas" w:hAnsi="Consolas" w:cs="Consolas"/>
+                <w:color w:val="000000"/>
+                <w:sz w:val="19"/>
+                <w:szCs w:val="19"/>
+                <w:lang w:val="en-GB"/>
+              </w:rPr>
+              <w:tab/>
+            </w:r>
+            <w:r>
+              <w:rPr>
+                <w:rFonts w:ascii="Consolas" w:hAnsi="Consolas" w:cs="Consolas"/>
+                <w:color w:val="0000FF"/>
+                <w:sz w:val="19"/>
+                <w:szCs w:val="19"/>
+                <w:lang w:val="en-GB"/>
+              </w:rPr>
+              <w:t>CASE</w:t>
+            </w:r>
+          </w:p>
+          <w:p>
+            <w:pPr>
+              <w:adjustRightInd w:val="0"/>
+              <w:rPr>
+                <w:rFonts w:ascii="Consolas" w:hAnsi="Consolas" w:cs="Consolas"/>
+                <w:color w:val="000000"/>
+                <w:sz w:val="19"/>
+                <w:szCs w:val="19"/>
+                <w:lang w:val="en-GB"/>
+              </w:rPr>
+            </w:pPr>
+            <w:r>
+              <w:rPr>
+                <w:rFonts w:ascii="Consolas" w:hAnsi="Consolas" w:cs="Consolas"/>
+                <w:color w:val="000000"/>
+                <w:sz w:val="19"/>
+                <w:szCs w:val="19"/>
+                <w:lang w:val="en-GB"/>
+              </w:rPr>
+              <w:tab/>
+            </w:r>
+            <w:r>
+              <w:rPr>
+                <w:rFonts w:ascii="Consolas" w:hAnsi="Consolas" w:cs="Consolas"/>
+                <w:color w:val="000000"/>
+                <w:sz w:val="19"/>
+                <w:szCs w:val="19"/>
+                <w:lang w:val="en-GB"/>
+              </w:rPr>
+              <w:tab/>
+            </w:r>
+            <w:r>
+              <w:rPr>
+                <w:rFonts w:ascii="Consolas" w:hAnsi="Consolas" w:cs="Consolas"/>
+                <w:color w:val="0000FF"/>
+                <w:sz w:val="19"/>
+                <w:szCs w:val="19"/>
+                <w:lang w:val="en-GB"/>
+              </w:rPr>
+              <w:t>WHEN</w:t>
+            </w:r>
+            <w:r>
+              <w:rPr>
+                <w:rFonts w:ascii="Consolas" w:hAnsi="Consolas" w:cs="Consolas"/>
+                <w:color w:val="000000"/>
+                <w:sz w:val="19"/>
+                <w:szCs w:val="19"/>
+                <w:lang w:val="en-GB"/>
+              </w:rPr>
+              <w:t xml:space="preserve"> pa</w:t>
+            </w:r>
+            <w:r>
+              <w:rPr>
+                <w:rFonts w:ascii="Consolas" w:hAnsi="Consolas" w:cs="Consolas"/>
+                <w:color w:val="808080"/>
+                <w:sz w:val="19"/>
+                <w:szCs w:val="19"/>
+                <w:lang w:val="en-GB"/>
+              </w:rPr>
+              <w:t>.</w:t>
+            </w:r>
+            <w:r>
+              <w:rPr>
+                <w:rFonts w:ascii="Consolas" w:hAnsi="Consolas" w:cs="Consolas"/>
+                <w:color w:val="000000"/>
+                <w:sz w:val="19"/>
+                <w:szCs w:val="19"/>
+                <w:lang w:val="en-GB"/>
+              </w:rPr>
+              <w:t xml:space="preserve">overall_rating </w:t>
+            </w:r>
+            <w:r>
+              <w:rPr>
+                <w:rFonts w:ascii="Consolas" w:hAnsi="Consolas" w:cs="Consolas"/>
+                <w:color w:val="808080"/>
+                <w:sz w:val="19"/>
+                <w:szCs w:val="19"/>
+                <w:lang w:val="en-GB"/>
+              </w:rPr>
+              <w:t>&gt;=</w:t>
+            </w:r>
+            <w:r>
+              <w:rPr>
+                <w:rFonts w:ascii="Consolas" w:hAnsi="Consolas" w:cs="Consolas"/>
+                <w:color w:val="000000"/>
+                <w:sz w:val="19"/>
+                <w:szCs w:val="19"/>
+                <w:lang w:val="en-GB"/>
+              </w:rPr>
+              <w:t xml:space="preserve"> 90 </w:t>
+            </w:r>
+            <w:r>
+              <w:rPr>
+                <w:rFonts w:ascii="Consolas" w:hAnsi="Consolas" w:cs="Consolas"/>
+                <w:color w:val="0000FF"/>
+                <w:sz w:val="19"/>
+                <w:szCs w:val="19"/>
+                <w:lang w:val="en-GB"/>
+              </w:rPr>
+              <w:t>THEN</w:t>
+            </w:r>
+            <w:r>
+              <w:rPr>
+                <w:rFonts w:ascii="Consolas" w:hAnsi="Consolas" w:cs="Consolas"/>
+                <w:color w:val="000000"/>
+                <w:sz w:val="19"/>
+                <w:szCs w:val="19"/>
+                <w:lang w:val="en-GB"/>
+              </w:rPr>
+              <w:t xml:space="preserve"> </w:t>
+            </w:r>
+            <w:r>
+              <w:rPr>
+                <w:rFonts w:ascii="Consolas" w:hAnsi="Consolas" w:cs="Consolas"/>
+                <w:color w:val="FF0000"/>
+                <w:sz w:val="19"/>
+                <w:szCs w:val="19"/>
+                <w:lang w:val="en-GB"/>
+              </w:rPr>
+              <w:t>'Goats (OVR 90+'</w:t>
+            </w:r>
+          </w:p>
+          <w:p>
+            <w:pPr>
+              <w:adjustRightInd w:val="0"/>
+              <w:rPr>
+                <w:rFonts w:ascii="Consolas" w:hAnsi="Consolas" w:cs="Consolas"/>
+                <w:color w:val="000000"/>
+                <w:sz w:val="19"/>
+                <w:szCs w:val="19"/>
+                <w:lang w:val="en-GB"/>
+              </w:rPr>
+            </w:pPr>
+            <w:r>
+              <w:rPr>
+                <w:rFonts w:ascii="Consolas" w:hAnsi="Consolas" w:cs="Consolas"/>
+                <w:color w:val="000000"/>
+                <w:sz w:val="19"/>
+                <w:szCs w:val="19"/>
+                <w:lang w:val="en-GB"/>
+              </w:rPr>
+              <w:tab/>
+            </w:r>
+            <w:r>
+              <w:rPr>
+                <w:rFonts w:ascii="Consolas" w:hAnsi="Consolas" w:cs="Consolas"/>
+                <w:color w:val="000000"/>
+                <w:sz w:val="19"/>
+                <w:szCs w:val="19"/>
+                <w:lang w:val="en-GB"/>
+              </w:rPr>
+              <w:tab/>
+            </w:r>
+            <w:r>
+              <w:rPr>
+                <w:rFonts w:ascii="Consolas" w:hAnsi="Consolas" w:cs="Consolas"/>
+                <w:color w:val="0000FF"/>
+                <w:sz w:val="19"/>
+                <w:szCs w:val="19"/>
+                <w:lang w:val="en-GB"/>
+              </w:rPr>
+              <w:t>WHEN</w:t>
+            </w:r>
+            <w:r>
+              <w:rPr>
+                <w:rFonts w:ascii="Consolas" w:hAnsi="Consolas" w:cs="Consolas"/>
+                <w:color w:val="000000"/>
+                <w:sz w:val="19"/>
+                <w:szCs w:val="19"/>
+                <w:lang w:val="en-GB"/>
+              </w:rPr>
+              <w:t xml:space="preserve"> pa</w:t>
+            </w:r>
+            <w:r>
+              <w:rPr>
+                <w:rFonts w:ascii="Consolas" w:hAnsi="Consolas" w:cs="Consolas"/>
+                <w:color w:val="808080"/>
+                <w:sz w:val="19"/>
+                <w:szCs w:val="19"/>
+                <w:lang w:val="en-GB"/>
+              </w:rPr>
+              <w:t>.</w:t>
+            </w:r>
+            <w:r>
+              <w:rPr>
+                <w:rFonts w:ascii="Consolas" w:hAnsi="Consolas" w:cs="Consolas"/>
+                <w:color w:val="000000"/>
+                <w:sz w:val="19"/>
+                <w:szCs w:val="19"/>
+                <w:lang w:val="en-GB"/>
+              </w:rPr>
+              <w:t xml:space="preserve">overall_rating </w:t>
+            </w:r>
+            <w:r>
+              <w:rPr>
+                <w:rFonts w:ascii="Consolas" w:hAnsi="Consolas" w:cs="Consolas"/>
+                <w:color w:val="808080"/>
+                <w:sz w:val="19"/>
+                <w:szCs w:val="19"/>
+                <w:lang w:val="en-GB"/>
+              </w:rPr>
+              <w:t>&gt;=</w:t>
+            </w:r>
+            <w:r>
+              <w:rPr>
+                <w:rFonts w:ascii="Consolas" w:hAnsi="Consolas" w:cs="Consolas"/>
+                <w:color w:val="000000"/>
+                <w:sz w:val="19"/>
+                <w:szCs w:val="19"/>
+                <w:lang w:val="en-GB"/>
+              </w:rPr>
+              <w:t xml:space="preserve"> 85 </w:t>
+            </w:r>
+            <w:r>
+              <w:rPr>
+                <w:rFonts w:ascii="Consolas" w:hAnsi="Consolas" w:cs="Consolas"/>
+                <w:color w:val="0000FF"/>
+                <w:sz w:val="19"/>
+                <w:szCs w:val="19"/>
+                <w:lang w:val="en-GB"/>
+              </w:rPr>
+              <w:t>THEN</w:t>
+            </w:r>
+            <w:r>
+              <w:rPr>
+                <w:rFonts w:ascii="Consolas" w:hAnsi="Consolas" w:cs="Consolas"/>
+                <w:color w:val="000000"/>
+                <w:sz w:val="19"/>
+                <w:szCs w:val="19"/>
+                <w:lang w:val="en-GB"/>
+              </w:rPr>
+              <w:t xml:space="preserve"> </w:t>
+            </w:r>
+            <w:r>
+              <w:rPr>
+                <w:rFonts w:ascii="Consolas" w:hAnsi="Consolas" w:cs="Consolas"/>
+                <w:color w:val="FF0000"/>
+                <w:sz w:val="19"/>
+                <w:szCs w:val="19"/>
+                <w:lang w:val="en-GB"/>
+              </w:rPr>
+              <w:t>'Professionals (OVR 85-89)'</w:t>
+            </w:r>
+          </w:p>
+          <w:p>
+            <w:pPr>
+              <w:adjustRightInd w:val="0"/>
+              <w:rPr>
+                <w:rFonts w:ascii="Consolas" w:hAnsi="Consolas" w:cs="Consolas"/>
+                <w:color w:val="000000"/>
+                <w:sz w:val="19"/>
+                <w:szCs w:val="19"/>
+                <w:lang w:val="en-GB"/>
+              </w:rPr>
+            </w:pPr>
+            <w:r>
+              <w:rPr>
+                <w:rFonts w:ascii="Consolas" w:hAnsi="Consolas" w:cs="Consolas"/>
+                <w:color w:val="000000"/>
+                <w:sz w:val="19"/>
+                <w:szCs w:val="19"/>
+                <w:lang w:val="en-GB"/>
+              </w:rPr>
+              <w:tab/>
+            </w:r>
+            <w:r>
+              <w:rPr>
+                <w:rFonts w:ascii="Consolas" w:hAnsi="Consolas" w:cs="Consolas"/>
+                <w:color w:val="000000"/>
+                <w:sz w:val="19"/>
+                <w:szCs w:val="19"/>
+                <w:lang w:val="en-GB"/>
+              </w:rPr>
+              <w:tab/>
+            </w:r>
+            <w:r>
+              <w:rPr>
+                <w:rFonts w:ascii="Consolas" w:hAnsi="Consolas" w:cs="Consolas"/>
+                <w:color w:val="0000FF"/>
+                <w:sz w:val="19"/>
+                <w:szCs w:val="19"/>
+                <w:lang w:val="en-GB"/>
+              </w:rPr>
+              <w:t>WHEN</w:t>
+            </w:r>
+            <w:r>
+              <w:rPr>
+                <w:rFonts w:ascii="Consolas" w:hAnsi="Consolas" w:cs="Consolas"/>
+                <w:color w:val="000000"/>
+                <w:sz w:val="19"/>
+                <w:szCs w:val="19"/>
+                <w:lang w:val="en-GB"/>
+              </w:rPr>
+              <w:t xml:space="preserve"> pa</w:t>
+            </w:r>
+            <w:r>
+              <w:rPr>
+                <w:rFonts w:ascii="Consolas" w:hAnsi="Consolas" w:cs="Consolas"/>
+                <w:color w:val="808080"/>
+                <w:sz w:val="19"/>
+                <w:szCs w:val="19"/>
+                <w:lang w:val="en-GB"/>
+              </w:rPr>
+              <w:t>.</w:t>
+            </w:r>
+            <w:r>
+              <w:rPr>
+                <w:rFonts w:ascii="Consolas" w:hAnsi="Consolas" w:cs="Consolas"/>
+                <w:color w:val="000000"/>
+                <w:sz w:val="19"/>
+                <w:szCs w:val="19"/>
+                <w:lang w:val="en-GB"/>
+              </w:rPr>
+              <w:t xml:space="preserve">overall_rating </w:t>
+            </w:r>
+            <w:r>
+              <w:rPr>
+                <w:rFonts w:ascii="Consolas" w:hAnsi="Consolas" w:cs="Consolas"/>
+                <w:color w:val="808080"/>
+                <w:sz w:val="19"/>
+                <w:szCs w:val="19"/>
+                <w:lang w:val="en-GB"/>
+              </w:rPr>
+              <w:t>&gt;=</w:t>
+            </w:r>
+            <w:r>
+              <w:rPr>
+                <w:rFonts w:ascii="Consolas" w:hAnsi="Consolas" w:cs="Consolas"/>
+                <w:color w:val="000000"/>
+                <w:sz w:val="19"/>
+                <w:szCs w:val="19"/>
+                <w:lang w:val="en-GB"/>
+              </w:rPr>
+              <w:t xml:space="preserve"> 75 </w:t>
+            </w:r>
+            <w:r>
+              <w:rPr>
+                <w:rFonts w:ascii="Consolas" w:hAnsi="Consolas" w:cs="Consolas"/>
+                <w:color w:val="0000FF"/>
+                <w:sz w:val="19"/>
+                <w:szCs w:val="19"/>
+                <w:lang w:val="en-GB"/>
+              </w:rPr>
+              <w:t>THEN</w:t>
+            </w:r>
+            <w:r>
+              <w:rPr>
+                <w:rFonts w:ascii="Consolas" w:hAnsi="Consolas" w:cs="Consolas"/>
+                <w:color w:val="000000"/>
+                <w:sz w:val="19"/>
+                <w:szCs w:val="19"/>
+                <w:lang w:val="en-GB"/>
+              </w:rPr>
+              <w:t xml:space="preserve"> </w:t>
+            </w:r>
+            <w:r>
+              <w:rPr>
+                <w:rFonts w:ascii="Consolas" w:hAnsi="Consolas" w:cs="Consolas"/>
+                <w:color w:val="FF0000"/>
+                <w:sz w:val="19"/>
+                <w:szCs w:val="19"/>
+                <w:lang w:val="en-GB"/>
+              </w:rPr>
+              <w:t>'Rising Stars (OVR 75-84)'</w:t>
+            </w:r>
+          </w:p>
+          <w:p>
+            <w:pPr>
+              <w:adjustRightInd w:val="0"/>
+              <w:rPr>
+                <w:rFonts w:ascii="Consolas" w:hAnsi="Consolas" w:cs="Consolas"/>
+                <w:color w:val="000000"/>
+                <w:sz w:val="19"/>
+                <w:szCs w:val="19"/>
+                <w:lang w:val="en-GB"/>
+              </w:rPr>
+            </w:pPr>
+            <w:r>
+              <w:rPr>
+                <w:rFonts w:ascii="Consolas" w:hAnsi="Consolas" w:cs="Consolas"/>
+                <w:color w:val="000000"/>
+                <w:sz w:val="19"/>
+                <w:szCs w:val="19"/>
+                <w:lang w:val="en-GB"/>
+              </w:rPr>
+              <w:tab/>
+            </w:r>
+            <w:r>
+              <w:rPr>
+                <w:rFonts w:ascii="Consolas" w:hAnsi="Consolas" w:cs="Consolas"/>
+                <w:color w:val="000000"/>
+                <w:sz w:val="19"/>
+                <w:szCs w:val="19"/>
+                <w:lang w:val="en-GB"/>
+              </w:rPr>
+              <w:tab/>
+            </w:r>
+            <w:r>
+              <w:rPr>
+                <w:rFonts w:ascii="Consolas" w:hAnsi="Consolas" w:cs="Consolas"/>
+                <w:color w:val="0000FF"/>
+                <w:sz w:val="19"/>
+                <w:szCs w:val="19"/>
+                <w:lang w:val="en-GB"/>
+              </w:rPr>
+              <w:t>WHEN</w:t>
+            </w:r>
+            <w:r>
+              <w:rPr>
+                <w:rFonts w:ascii="Consolas" w:hAnsi="Consolas" w:cs="Consolas"/>
+                <w:color w:val="000000"/>
+                <w:sz w:val="19"/>
+                <w:szCs w:val="19"/>
+                <w:lang w:val="en-GB"/>
+              </w:rPr>
+              <w:t xml:space="preserve"> pa</w:t>
+            </w:r>
+            <w:r>
+              <w:rPr>
+                <w:rFonts w:ascii="Consolas" w:hAnsi="Consolas" w:cs="Consolas"/>
+                <w:color w:val="808080"/>
+                <w:sz w:val="19"/>
+                <w:szCs w:val="19"/>
+                <w:lang w:val="en-GB"/>
+              </w:rPr>
+              <w:t>.</w:t>
+            </w:r>
+            <w:r>
+              <w:rPr>
+                <w:rFonts w:ascii="Consolas" w:hAnsi="Consolas" w:cs="Consolas"/>
+                <w:color w:val="000000"/>
+                <w:sz w:val="19"/>
+                <w:szCs w:val="19"/>
+                <w:lang w:val="en-GB"/>
+              </w:rPr>
+              <w:t xml:space="preserve">overall_rating </w:t>
+            </w:r>
+            <w:r>
+              <w:rPr>
+                <w:rFonts w:ascii="Consolas" w:hAnsi="Consolas" w:cs="Consolas"/>
+                <w:color w:val="808080"/>
+                <w:sz w:val="19"/>
+                <w:szCs w:val="19"/>
+                <w:lang w:val="en-GB"/>
+              </w:rPr>
+              <w:t>&gt;=</w:t>
+            </w:r>
+            <w:r>
+              <w:rPr>
+                <w:rFonts w:ascii="Consolas" w:hAnsi="Consolas" w:cs="Consolas"/>
+                <w:color w:val="000000"/>
+                <w:sz w:val="19"/>
+                <w:szCs w:val="19"/>
+                <w:lang w:val="en-GB"/>
+              </w:rPr>
+              <w:t xml:space="preserve"> 65 </w:t>
+            </w:r>
+            <w:r>
+              <w:rPr>
+                <w:rFonts w:ascii="Consolas" w:hAnsi="Consolas" w:cs="Consolas"/>
+                <w:color w:val="0000FF"/>
+                <w:sz w:val="19"/>
+                <w:szCs w:val="19"/>
+                <w:lang w:val="en-GB"/>
+              </w:rPr>
+              <w:t>THEN</w:t>
+            </w:r>
+            <w:r>
+              <w:rPr>
+                <w:rFonts w:ascii="Consolas" w:hAnsi="Consolas" w:cs="Consolas"/>
+                <w:color w:val="000000"/>
+                <w:sz w:val="19"/>
+                <w:szCs w:val="19"/>
+                <w:lang w:val="en-GB"/>
+              </w:rPr>
+              <w:t xml:space="preserve"> </w:t>
+            </w:r>
+            <w:r>
+              <w:rPr>
+                <w:rFonts w:ascii="Consolas" w:hAnsi="Consolas" w:cs="Consolas"/>
+                <w:color w:val="FF0000"/>
+                <w:sz w:val="19"/>
+                <w:szCs w:val="19"/>
+                <w:lang w:val="en-GB"/>
+              </w:rPr>
+              <w:t>'Average (OVR 65-74)'</w:t>
+            </w:r>
+          </w:p>
+          <w:p>
+            <w:pPr>
+              <w:adjustRightInd w:val="0"/>
+              <w:rPr>
+                <w:rFonts w:ascii="Consolas" w:hAnsi="Consolas" w:cs="Consolas"/>
+                <w:color w:val="000000"/>
+                <w:sz w:val="19"/>
+                <w:szCs w:val="19"/>
+                <w:lang w:val="en-GB"/>
+              </w:rPr>
+            </w:pPr>
+            <w:r>
+              <w:rPr>
+                <w:rFonts w:ascii="Consolas" w:hAnsi="Consolas" w:cs="Consolas"/>
+                <w:color w:val="000000"/>
+                <w:sz w:val="19"/>
+                <w:szCs w:val="19"/>
+                <w:lang w:val="en-GB"/>
+              </w:rPr>
+              <w:tab/>
+            </w:r>
+            <w:r>
+              <w:rPr>
+                <w:rFonts w:ascii="Consolas" w:hAnsi="Consolas" w:cs="Consolas"/>
+                <w:color w:val="000000"/>
+                <w:sz w:val="19"/>
+                <w:szCs w:val="19"/>
+                <w:lang w:val="en-GB"/>
+              </w:rPr>
+              <w:tab/>
+            </w:r>
+            <w:r>
+              <w:rPr>
+                <w:rFonts w:ascii="Consolas" w:hAnsi="Consolas" w:cs="Consolas"/>
+                <w:color w:val="0000FF"/>
+                <w:sz w:val="19"/>
+                <w:szCs w:val="19"/>
+                <w:lang w:val="en-GB"/>
+              </w:rPr>
+              <w:t>ELSE</w:t>
+            </w:r>
+            <w:r>
+              <w:rPr>
+                <w:rFonts w:ascii="Consolas" w:hAnsi="Consolas" w:cs="Consolas"/>
+                <w:color w:val="000000"/>
+                <w:sz w:val="19"/>
+                <w:szCs w:val="19"/>
+                <w:lang w:val="en-GB"/>
+              </w:rPr>
+              <w:t xml:space="preserve"> </w:t>
+            </w:r>
+            <w:r>
+              <w:rPr>
+                <w:rFonts w:ascii="Consolas" w:hAnsi="Consolas" w:cs="Consolas"/>
+                <w:color w:val="FF0000"/>
+                <w:sz w:val="19"/>
+                <w:szCs w:val="19"/>
+                <w:lang w:val="en-GB"/>
+              </w:rPr>
+              <w:t>'Flops (OVR UNDER 65)'</w:t>
+            </w:r>
+          </w:p>
+          <w:p>
+            <w:pPr>
+              <w:adjustRightInd w:val="0"/>
+              <w:rPr>
+                <w:rFonts w:ascii="Consolas" w:hAnsi="Consolas" w:cs="Consolas"/>
+                <w:color w:val="000000"/>
+                <w:sz w:val="19"/>
+                <w:szCs w:val="19"/>
+                <w:lang w:val="en-GB"/>
+              </w:rPr>
+            </w:pPr>
+            <w:r>
+              <w:rPr>
+                <w:rFonts w:ascii="Consolas" w:hAnsi="Consolas" w:cs="Consolas"/>
+                <w:color w:val="000000"/>
+                <w:sz w:val="19"/>
+                <w:szCs w:val="19"/>
+                <w:lang w:val="en-GB"/>
+              </w:rPr>
+              <w:tab/>
+            </w:r>
+            <w:r>
+              <w:rPr>
+                <w:rFonts w:ascii="Consolas" w:hAnsi="Consolas" w:cs="Consolas"/>
+                <w:color w:val="0000FF"/>
+                <w:sz w:val="19"/>
+                <w:szCs w:val="19"/>
+                <w:lang w:val="en-GB"/>
+              </w:rPr>
+              <w:t>END</w:t>
+            </w:r>
+            <w:r>
+              <w:rPr>
+                <w:rFonts w:ascii="Consolas" w:hAnsi="Consolas" w:cs="Consolas"/>
+                <w:color w:val="000000"/>
+                <w:sz w:val="19"/>
+                <w:szCs w:val="19"/>
+                <w:lang w:val="en-GB"/>
+              </w:rPr>
+              <w:t xml:space="preserve"> </w:t>
+            </w:r>
+            <w:r>
+              <w:rPr>
+                <w:rFonts w:ascii="Consolas" w:hAnsi="Consolas" w:cs="Consolas"/>
+                <w:color w:val="0000FF"/>
+                <w:sz w:val="19"/>
+                <w:szCs w:val="19"/>
+                <w:lang w:val="en-GB"/>
+              </w:rPr>
+              <w:t>AS</w:t>
+            </w:r>
+            <w:r>
+              <w:rPr>
+                <w:rFonts w:ascii="Consolas" w:hAnsi="Consolas" w:cs="Consolas"/>
+                <w:color w:val="000000"/>
+                <w:sz w:val="19"/>
+                <w:szCs w:val="19"/>
+                <w:lang w:val="en-GB"/>
+              </w:rPr>
+              <w:t xml:space="preserve"> player_rating</w:t>
+            </w:r>
+          </w:p>
+          <w:p>
+            <w:pPr>
+              <w:adjustRightInd w:val="0"/>
+              <w:rPr>
+                <w:rFonts w:ascii="Consolas" w:hAnsi="Consolas" w:cs="Consolas"/>
+                <w:color w:val="000000"/>
+                <w:sz w:val="19"/>
+                <w:szCs w:val="19"/>
+                <w:lang w:val="en-GB"/>
+              </w:rPr>
+            </w:pPr>
+            <w:r>
+              <w:rPr>
+                <w:rFonts w:ascii="Consolas" w:hAnsi="Consolas" w:cs="Consolas"/>
+                <w:color w:val="0000FF"/>
+                <w:sz w:val="19"/>
+                <w:szCs w:val="19"/>
+                <w:lang w:val="en-GB"/>
+              </w:rPr>
+              <w:t>FROM</w:t>
+            </w:r>
+            <w:r>
+              <w:rPr>
+                <w:rFonts w:ascii="Consolas" w:hAnsi="Consolas" w:cs="Consolas"/>
+                <w:color w:val="000000"/>
+                <w:sz w:val="19"/>
+                <w:szCs w:val="19"/>
+                <w:lang w:val="en-GB"/>
+              </w:rPr>
+              <w:t xml:space="preserve"> player </w:t>
+            </w:r>
+            <w:r>
+              <w:rPr>
+                <w:rFonts w:ascii="Consolas" w:hAnsi="Consolas" w:cs="Consolas"/>
+                <w:color w:val="0000FF"/>
+                <w:sz w:val="19"/>
+                <w:szCs w:val="19"/>
+                <w:lang w:val="en-GB"/>
+              </w:rPr>
+              <w:t>AS</w:t>
+            </w:r>
+            <w:r>
+              <w:rPr>
+                <w:rFonts w:ascii="Consolas" w:hAnsi="Consolas" w:cs="Consolas"/>
+                <w:color w:val="000000"/>
+                <w:sz w:val="19"/>
+                <w:szCs w:val="19"/>
+                <w:lang w:val="en-GB"/>
+              </w:rPr>
+              <w:t xml:space="preserve"> p</w:t>
+            </w:r>
+          </w:p>
+          <w:p>
+            <w:pPr>
+              <w:adjustRightInd w:val="0"/>
+              <w:rPr>
+                <w:rFonts w:ascii="Consolas" w:hAnsi="Consolas" w:cs="Consolas"/>
+                <w:color w:val="808080"/>
+                <w:sz w:val="19"/>
+                <w:szCs w:val="19"/>
+                <w:lang w:val="en-GB"/>
+              </w:rPr>
+            </w:pPr>
+            <w:r>
+              <w:rPr>
+                <w:rFonts w:ascii="Consolas" w:hAnsi="Consolas" w:cs="Consolas"/>
+                <w:color w:val="808080"/>
+                <w:sz w:val="19"/>
+                <w:szCs w:val="19"/>
+                <w:lang w:val="en-GB"/>
+              </w:rPr>
+              <w:t>JOIN</w:t>
+            </w:r>
+            <w:r>
+              <w:rPr>
+                <w:rFonts w:ascii="Consolas" w:hAnsi="Consolas" w:cs="Consolas"/>
+                <w:color w:val="000000"/>
+                <w:sz w:val="19"/>
+                <w:szCs w:val="19"/>
+                <w:lang w:val="en-GB"/>
+              </w:rPr>
+              <w:t xml:space="preserve"> player_attributes </w:t>
+            </w:r>
+            <w:r>
+              <w:rPr>
+                <w:rFonts w:ascii="Consolas" w:hAnsi="Consolas" w:cs="Consolas"/>
+                <w:color w:val="0000FF"/>
+                <w:sz w:val="19"/>
+                <w:szCs w:val="19"/>
+                <w:lang w:val="en-GB"/>
+              </w:rPr>
+              <w:t>AS</w:t>
+            </w:r>
+            <w:r>
+              <w:rPr>
+                <w:rFonts w:ascii="Consolas" w:hAnsi="Consolas" w:cs="Consolas"/>
+                <w:color w:val="000000"/>
+                <w:sz w:val="19"/>
+                <w:szCs w:val="19"/>
+                <w:lang w:val="en-GB"/>
+              </w:rPr>
+              <w:t xml:space="preserve"> pa </w:t>
+            </w:r>
+            <w:r>
+              <w:rPr>
+                <w:rFonts w:ascii="Consolas" w:hAnsi="Consolas" w:cs="Consolas"/>
+                <w:color w:val="0000FF"/>
+                <w:sz w:val="19"/>
+                <w:szCs w:val="19"/>
+                <w:lang w:val="en-GB"/>
+              </w:rPr>
+              <w:t>ON</w:t>
+            </w:r>
+            <w:r>
+              <w:rPr>
+                <w:rFonts w:ascii="Consolas" w:hAnsi="Consolas" w:cs="Consolas"/>
+                <w:color w:val="000000"/>
+                <w:sz w:val="19"/>
+                <w:szCs w:val="19"/>
+                <w:lang w:val="en-GB"/>
+              </w:rPr>
+              <w:t xml:space="preserve"> p</w:t>
+            </w:r>
+            <w:r>
+              <w:rPr>
+                <w:rFonts w:ascii="Consolas" w:hAnsi="Consolas" w:cs="Consolas"/>
+                <w:color w:val="808080"/>
+                <w:sz w:val="19"/>
+                <w:szCs w:val="19"/>
+                <w:lang w:val="en-GB"/>
+              </w:rPr>
+              <w:t>.</w:t>
+            </w:r>
+            <w:r>
+              <w:rPr>
+                <w:rFonts w:ascii="Consolas" w:hAnsi="Consolas" w:cs="Consolas"/>
+                <w:color w:val="000000"/>
+                <w:sz w:val="19"/>
+                <w:szCs w:val="19"/>
+                <w:lang w:val="en-GB"/>
+              </w:rPr>
+              <w:t xml:space="preserve">player_api_id </w:t>
+            </w:r>
+            <w:r>
+              <w:rPr>
+                <w:rFonts w:ascii="Consolas" w:hAnsi="Consolas" w:cs="Consolas"/>
+                <w:color w:val="808080"/>
+                <w:sz w:val="19"/>
+                <w:szCs w:val="19"/>
+                <w:lang w:val="en-GB"/>
+              </w:rPr>
+              <w:t>=</w:t>
+            </w:r>
+            <w:r>
+              <w:rPr>
+                <w:rFonts w:ascii="Consolas" w:hAnsi="Consolas" w:cs="Consolas"/>
+                <w:color w:val="000000"/>
+                <w:sz w:val="19"/>
+                <w:szCs w:val="19"/>
+                <w:lang w:val="en-GB"/>
+              </w:rPr>
+              <w:t xml:space="preserve"> pa</w:t>
+            </w:r>
+            <w:r>
+              <w:rPr>
+                <w:rFonts w:ascii="Consolas" w:hAnsi="Consolas" w:cs="Consolas"/>
+                <w:color w:val="808080"/>
+                <w:sz w:val="19"/>
+                <w:szCs w:val="19"/>
+                <w:lang w:val="en-GB"/>
+              </w:rPr>
+              <w:t>.</w:t>
+            </w:r>
+            <w:r>
+              <w:rPr>
+                <w:rFonts w:ascii="Consolas" w:hAnsi="Consolas" w:cs="Consolas"/>
+                <w:color w:val="000000"/>
+                <w:sz w:val="19"/>
+                <w:szCs w:val="19"/>
+                <w:lang w:val="en-GB"/>
+              </w:rPr>
+              <w:t>player_api_id</w:t>
+            </w:r>
+            <w:r>
+              <w:rPr>
+                <w:rFonts w:ascii="Consolas" w:hAnsi="Consolas" w:cs="Consolas"/>
+                <w:color w:val="808080"/>
+                <w:sz w:val="19"/>
+                <w:szCs w:val="19"/>
+                <w:lang w:val="en-GB"/>
+              </w:rPr>
+              <w:t>;</w:t>
+            </w:r>
+          </w:p>
+          <w:p>
+            <w:pPr>
+              <w:adjustRightInd w:val="0"/>
+              <w:rPr>
+                <w:rFonts w:ascii="Consolas" w:hAnsi="Consolas" w:cs="Consolas"/>
+                <w:color w:val="008000"/>
+                <w:sz w:val="19"/>
+                <w:szCs w:val="19"/>
+                <w:lang w:val="en-GB"/>
+              </w:rPr>
+            </w:pPr>
+          </w:p>
+        </w:tc>
+      </w:tr>
+      <w:tr>
+        <w:tc>
+          <w:tcPr>
+            <w:tcW w:w="8926" w:type="dxa"/>
+            <w:shd w:val="clear" w:color="auto" w:fill="FEF0CD" w:themeFill="accent3" w:themeFillTint="33"/>
+          </w:tcPr>
+          <w:p>
+            <w:pPr>
+              <w:adjustRightInd w:val="0"/>
+              <w:rPr>
+                <w:rFonts w:ascii="Consolas" w:hAnsi="Consolas" w:cs="Consolas"/>
+                <w:color w:val="008000"/>
+                <w:sz w:val="19"/>
+                <w:szCs w:val="19"/>
+                <w:lang w:val="en-GB"/>
+              </w:rPr>
+            </w:pPr>
+            <w:r>
+              <w:rPr>
+                <w:rFonts w:ascii="Consolas" w:hAnsi="Consolas" w:cs="Consolas"/>
+                <w:color w:val="008000"/>
+                <w:sz w:val="19"/>
+                <w:szCs w:val="19"/>
+                <w:lang w:val="en-GB"/>
+              </w:rPr>
+              <w:drawing>
+                <wp:inline distT="0" distB="0" distL="0" distR="0" wp14:anchorId="4B59AA17" wp14:editId="0066706C">
+                  <wp:extent cx="2969238" cy="2048608"/>
+                  <wp:effectExtent l="0" t="0" r="3175" b="8890"/>
+                  <wp:docPr id="370045699" name="Picture 1"/>
+                  <wp:cNvGraphicFramePr>
+                    <a:graphicFrameLocks xmlns:a="http://schemas.openxmlformats.org/drawingml/2006/main" noChangeAspect="1"/>
+                  </wp:cNvGraphicFramePr>
+                  <a:graphic xmlns:a="http://schemas.openxmlformats.org/drawingml/2006/main">
+                    <a:graphicData uri="http://schemas.openxmlformats.org/drawingml/2006/picture">
+                      <pic:pic xmlns:pic="http://schemas.openxmlformats.org/drawingml/2006/picture">
+                        <pic:nvPicPr>
+                          <pic:cNvPr id="370045699" name=""/>
+                          <pic:cNvPicPr/>
+                        </pic:nvPicPr>
+                        <pic:blipFill>
+                          <a:blip r:embed="rId58"/>
+                          <a:stretch>
+                            <a:fillRect/>
+                          </a:stretch>
+                        </pic:blipFill>
+                        <pic:spPr>
+                          <a:xfrm>
+                            <a:off x="0" y="0"/>
+                            <a:ext cx="2975389" cy="2052852"/>
+                          </a:xfrm>
+                          <a:prstGeom prst="rect">
+                            <a:avLst/>
+                          </a:prstGeom>
+                        </pic:spPr>
+                      </pic:pic>
+                    </a:graphicData>
+                  </a:graphic>
+                </wp:inline>
+              </w:drawing>
+            </w:r>
+          </w:p>
+        </w:tc>
+      </w:tr>
+    </w:tbl>
     <w:p/>
     <w:p/>
     <w:p>
@@ -39145,7 +41306,7 @@
           <w:rFonts w:ascii="Calibri" w:hAnsi="Calibri" w:cs="Calibri"/>
         </w:rPr>
       </w:pPr>
-      <w:bookmarkStart w:id="35" w:name="_Toc196209905"/>
+      <w:bookmarkStart w:id="35" w:name="_Toc196397359"/>
       <w:r>
         <w:rPr>
           <w:rFonts w:ascii="Calibri" w:hAnsi="Calibri" w:cs="Calibri"/>
@@ -39173,6 +41334,66 @@
       </w:r>
       <w:bookmarkEnd w:id="35"/>
     </w:p>
+    <w:tbl>
+      <w:tblPr>
+        <w:tblStyle w:val="TableGrid"/>
+        <w:tblW w:w="8926" w:type="dxa"/>
+        <w:shd w:val="clear" w:color="auto" w:fill="FEF0CD" w:themeFill="accent3" w:themeFillTint="33"/>
+        <w:tblLook w:val="04A0" w:firstRow="1" w:lastRow="0" w:firstColumn="1" w:lastColumn="0" w:noHBand="0" w:noVBand="1"/>
+      </w:tblPr>
+      <w:tblGrid>
+        <w:gridCol w:w="8926"/>
+      </w:tblGrid>
+      <w:tr>
+        <w:tc>
+          <w:tcPr>
+            <w:tcW w:w="8926" w:type="dxa"/>
+            <w:shd w:val="clear" w:color="auto" w:fill="FEF0CD" w:themeFill="accent3" w:themeFillTint="33"/>
+          </w:tcPr>
+          <w:p>
+            <w:pPr>
+              <w:rPr>
+                <w:rFonts w:ascii="Calibri" w:hAnsi="Calibri" w:cs="Calibri"/>
+                <w:b/>
+                <w:bCs/>
+                <w:sz w:val="20"/>
+                <w:szCs w:val="20"/>
+              </w:rPr>
+            </w:pPr>
+            <w:r>
+              <w:rPr>
+                <w:rFonts w:ascii="Calibri" w:hAnsi="Calibri" w:cs="Calibri"/>
+                <w:b/>
+                <w:bCs/>
+                <w:sz w:val="24"/>
+                <w:szCs w:val="24"/>
+              </w:rPr>
+              <w:t>TSQL Demo Code Evidence/Results in SSMS</w:t>
+            </w:r>
+          </w:p>
+        </w:tc>
+      </w:tr>
+      <w:tr>
+        <w:tc>
+          <w:tcPr>
+            <w:tcW w:w="8926" w:type="dxa"/>
+            <w:shd w:val="clear" w:color="auto" w:fill="FEF0CD" w:themeFill="accent3" w:themeFillTint="33"/>
+          </w:tcPr>
+          <w:p>
+            <w:pPr>
+              <w:adjustRightInd w:val="0"/>
+              <w:rPr>
+                <w:rFonts w:ascii="Calibri" w:hAnsi="Calibri" w:cs="Calibri"/>
+                <w:b/>
+                <w:bCs/>
+                <w:sz w:val="20"/>
+                <w:szCs w:val="20"/>
+              </w:rPr>
+            </w:pPr>
+          </w:p>
+        </w:tc>
+      </w:tr>
+    </w:tbl>
     <w:p>
       <w:pPr>
         <w:pStyle w:val="Heading3"/>
@@ -39188,7 +41409,7 @@
           <w:rFonts w:ascii="Calibri" w:hAnsi="Calibri" w:cs="Calibri"/>
         </w:rPr>
       </w:pPr>
-      <w:bookmarkStart w:id="36" w:name="_Toc196209906"/>
+      <w:bookmarkStart w:id="36" w:name="_Toc196397360"/>
       <w:r>
         <w:rPr>
           <w:rFonts w:ascii="Calibri" w:hAnsi="Calibri" w:cs="Calibri"/>
@@ -39211,10 +41432,82 @@
         <w:rPr>
           <w:rFonts w:ascii="Calibri" w:hAnsi="Calibri" w:cs="Calibri"/>
         </w:rPr>
-        <w:t>Using Funcitons to Work with NULL</w:t>
+        <w:t>Using Funct</w:t>
+      </w:r>
+      <w:r>
+        <w:rPr>
+          <w:rFonts w:ascii="Calibri" w:hAnsi="Calibri" w:cs="Calibri"/>
+        </w:rPr>
+        <w:t>i</w:t>
+      </w:r>
+      <w:r>
+        <w:rPr>
+          <w:rFonts w:ascii="Calibri" w:hAnsi="Calibri" w:cs="Calibri"/>
+        </w:rPr>
+        <w:t>ons to Work with NULL</w:t>
       </w:r>
       <w:bookmarkEnd w:id="36"/>
     </w:p>
+    <w:tbl>
+      <w:tblPr>
+        <w:tblStyle w:val="TableGrid"/>
+        <w:tblW w:w="8926" w:type="dxa"/>
+        <w:shd w:val="clear" w:color="auto" w:fill="FEF0CD" w:themeFill="accent3" w:themeFillTint="33"/>
+        <w:tblLook w:val="04A0" w:firstRow="1" w:lastRow="0" w:firstColumn="1" w:lastColumn="0" w:noHBand="0" w:noVBand="1"/>
+      </w:tblPr>
+      <w:tblGrid>
+        <w:gridCol w:w="8926"/>
+      </w:tblGrid>
+      <w:tr>
+        <w:tc>
+          <w:tcPr>
+            <w:tcW w:w="8926" w:type="dxa"/>
+            <w:shd w:val="clear" w:color="auto" w:fill="FEF0CD" w:themeFill="accent3" w:themeFillTint="33"/>
+          </w:tcPr>
+          <w:p>
+            <w:pPr>
+              <w:rPr>
+                <w:rFonts w:ascii="Calibri" w:hAnsi="Calibri" w:cs="Calibri"/>
+                <w:b/>
+                <w:bCs/>
+                <w:sz w:val="20"/>
+                <w:szCs w:val="20"/>
+              </w:rPr>
+            </w:pPr>
+            <w:r>
+              <w:rPr>
+                <w:rFonts w:ascii="Calibri" w:hAnsi="Calibri" w:cs="Calibri"/>
+                <w:b/>
+                <w:bCs/>
+                <w:sz w:val="24"/>
+                <w:szCs w:val="24"/>
+              </w:rPr>
+              <w:t>TSQL Demo Code Evidence/Results in SSMS</w:t>
+            </w:r>
+          </w:p>
+        </w:tc>
+      </w:tr>
+      <w:tr>
+        <w:tc>
+          <w:tcPr>
+            <w:tcW w:w="8926" w:type="dxa"/>
+            <w:shd w:val="clear" w:color="auto" w:fill="FEF0CD" w:themeFill="accent3" w:themeFillTint="33"/>
+          </w:tcPr>
+          <w:p>
+            <w:pPr>
+              <w:adjustRightInd w:val="0"/>
+              <w:rPr>
+                <w:rFonts w:ascii="Calibri" w:hAnsi="Calibri" w:cs="Calibri"/>
+                <w:b/>
+                <w:bCs/>
+                <w:sz w:val="20"/>
+                <w:szCs w:val="20"/>
+              </w:rPr>
+            </w:pPr>
+          </w:p>
+        </w:tc>
+      </w:tr>
+    </w:tbl>
     <w:p/>
     <w:p/>
     <w:p/>
@@ -39236,7 +41529,7 @@
       </w:pPr>
     </w:p>
     <w:sectPr>
-      <w:footerReference w:type="default" r:id="rId57"/>
+      <w:footerReference w:type="default" r:id="rId59"/>
       <w:pgSz w:w="11906" w:h="16838" w:code="9"/>
       <w:pgMar w:top="1728" w:right="1800" w:bottom="1440" w:left="1800" w:header="720" w:footer="720" w:gutter="0"/>
       <w:pgNumType w:start="0"/>
@@ -39307,6 +41600,7 @@
           <w:docPartUnique/>
         </w:docPartObj>
       </w:sdtPr>
+      <w:sdtEndPr/>
       <w:sdtContent>
         <w:sdt>
           <w:sdtPr>
@@ -39319,6 +41613,7 @@
               <w:docPartUnique/>
             </w:docPartObj>
           </w:sdtPr>
+          <w:sdtEndPr/>
           <w:sdtContent>
             <w:r>
               <w:rPr>
@@ -40515,7 +42810,7 @@
   <w:style w:type="paragraph" w:default="1" w:styleId="Normal">
     <w:name w:val="Normal"/>
     <w:qFormat/>
-    <w:rsid w:val="00E9689F"/>
+    <w:rsid w:val="003E6B8E"/>
   </w:style>
   <w:style w:type="paragraph" w:styleId="Heading1">
     <w:name w:val="heading 1"/>

--- a/SQL Server Portfolio ICA.docx
+++ b/SQL Server Portfolio ICA.docx
@@ -666,7 +666,7 @@
             </w:rPr>
             <w:fldChar w:fldCharType="separate"/>
           </w:r>
-          <w:hyperlink w:anchor="_Toc196397324" w:history="1">
+          <w:hyperlink w:anchor="_Toc196481740" w:history="1">
             <w:r>
               <w:rPr>
                 <w:rStyle w:val="Hyperlink"/>
@@ -694,7 +694,7 @@
                 <w:noProof/>
                 <w:webHidden/>
               </w:rPr>
-              <w:instrText xml:space="preserve"> PAGEREF _Toc196397324 \h </w:instrText>
+              <w:instrText xml:space="preserve"> PAGEREF _Toc196481740 \h </w:instrText>
             </w:r>
             <w:r>
               <w:rPr>
@@ -742,7 +742,7 @@
               <w14:ligatures w14:val="standardContextual"/>
             </w:rPr>
           </w:pPr>
-          <w:hyperlink w:anchor="_Toc196397325" w:history="1">
+          <w:hyperlink w:anchor="_Toc196481741" w:history="1">
             <w:r>
               <w:rPr>
                 <w:rStyle w:val="Hyperlink"/>
@@ -770,7 +770,7 @@
                 <w:noProof/>
                 <w:webHidden/>
               </w:rPr>
-              <w:instrText xml:space="preserve"> PAGEREF _Toc196397325 \h </w:instrText>
+              <w:instrText xml:space="preserve"> PAGEREF _Toc196481741 \h </w:instrText>
             </w:r>
             <w:r>
               <w:rPr>
@@ -818,7 +818,7 @@
               <w14:ligatures w14:val="standardContextual"/>
             </w:rPr>
           </w:pPr>
-          <w:hyperlink w:anchor="_Toc196397326" w:history="1">
+          <w:hyperlink w:anchor="_Toc196481742" w:history="1">
             <w:r>
               <w:rPr>
                 <w:rStyle w:val="Hyperlink"/>
@@ -846,7 +846,7 @@
                 <w:noProof/>
                 <w:webHidden/>
               </w:rPr>
-              <w:instrText xml:space="preserve"> PAGEREF _Toc196397326 \h </w:instrText>
+              <w:instrText xml:space="preserve"> PAGEREF _Toc196481742 \h </w:instrText>
             </w:r>
             <w:r>
               <w:rPr>
@@ -894,7 +894,7 @@
               <w14:ligatures w14:val="standardContextual"/>
             </w:rPr>
           </w:pPr>
-          <w:hyperlink w:anchor="_Toc196397327" w:history="1">
+          <w:hyperlink w:anchor="_Toc196481743" w:history="1">
             <w:r>
               <w:rPr>
                 <w:rStyle w:val="Hyperlink"/>
@@ -922,7 +922,7 @@
                 <w:noProof/>
                 <w:webHidden/>
               </w:rPr>
-              <w:instrText xml:space="preserve"> PAGEREF _Toc196397327 \h </w:instrText>
+              <w:instrText xml:space="preserve"> PAGEREF _Toc196481743 \h </w:instrText>
             </w:r>
             <w:r>
               <w:rPr>
@@ -970,7 +970,7 @@
               <w14:ligatures w14:val="standardContextual"/>
             </w:rPr>
           </w:pPr>
-          <w:hyperlink w:anchor="_Toc196397328" w:history="1">
+          <w:hyperlink w:anchor="_Toc196481744" w:history="1">
             <w:r>
               <w:rPr>
                 <w:rStyle w:val="Hyperlink"/>
@@ -998,7 +998,7 @@
                 <w:noProof/>
                 <w:webHidden/>
               </w:rPr>
-              <w:instrText xml:space="preserve"> PAGEREF _Toc196397328 \h </w:instrText>
+              <w:instrText xml:space="preserve"> PAGEREF _Toc196481744 \h </w:instrText>
             </w:r>
             <w:r>
               <w:rPr>
@@ -1046,7 +1046,7 @@
               <w14:ligatures w14:val="standardContextual"/>
             </w:rPr>
           </w:pPr>
-          <w:hyperlink w:anchor="_Toc196397329" w:history="1">
+          <w:hyperlink w:anchor="_Toc196481745" w:history="1">
             <w:r>
               <w:rPr>
                 <w:rStyle w:val="Hyperlink"/>
@@ -1074,7 +1074,7 @@
                 <w:noProof/>
                 <w:webHidden/>
               </w:rPr>
-              <w:instrText xml:space="preserve"> PAGEREF _Toc196397329 \h </w:instrText>
+              <w:instrText xml:space="preserve"> PAGEREF _Toc196481745 \h </w:instrText>
             </w:r>
             <w:r>
               <w:rPr>
@@ -1122,7 +1122,7 @@
               <w14:ligatures w14:val="standardContextual"/>
             </w:rPr>
           </w:pPr>
-          <w:hyperlink w:anchor="_Toc196397330" w:history="1">
+          <w:hyperlink w:anchor="_Toc196481746" w:history="1">
             <w:r>
               <w:rPr>
                 <w:rStyle w:val="Hyperlink"/>
@@ -1150,7 +1150,7 @@
                 <w:noProof/>
                 <w:webHidden/>
               </w:rPr>
-              <w:instrText xml:space="preserve"> PAGEREF _Toc196397330 \h </w:instrText>
+              <w:instrText xml:space="preserve"> PAGEREF _Toc196481746 \h </w:instrText>
             </w:r>
             <w:r>
               <w:rPr>
@@ -1198,7 +1198,7 @@
               <w14:ligatures w14:val="standardContextual"/>
             </w:rPr>
           </w:pPr>
-          <w:hyperlink w:anchor="_Toc196397331" w:history="1">
+          <w:hyperlink w:anchor="_Toc196481747" w:history="1">
             <w:r>
               <w:rPr>
                 <w:rStyle w:val="Hyperlink"/>
@@ -1226,7 +1226,7 @@
                 <w:noProof/>
                 <w:webHidden/>
               </w:rPr>
-              <w:instrText xml:space="preserve"> PAGEREF _Toc196397331 \h </w:instrText>
+              <w:instrText xml:space="preserve"> PAGEREF _Toc196481747 \h </w:instrText>
             </w:r>
             <w:r>
               <w:rPr>
@@ -1274,7 +1274,7 @@
               <w14:ligatures w14:val="standardContextual"/>
             </w:rPr>
           </w:pPr>
-          <w:hyperlink w:anchor="_Toc196397332" w:history="1">
+          <w:hyperlink w:anchor="_Toc196481748" w:history="1">
             <w:r>
               <w:rPr>
                 <w:rStyle w:val="Hyperlink"/>
@@ -1302,7 +1302,7 @@
                 <w:noProof/>
                 <w:webHidden/>
               </w:rPr>
-              <w:instrText xml:space="preserve"> PAGEREF _Toc196397332 \h </w:instrText>
+              <w:instrText xml:space="preserve"> PAGEREF _Toc196481748 \h </w:instrText>
             </w:r>
             <w:r>
               <w:rPr>
@@ -1350,7 +1350,7 @@
               <w14:ligatures w14:val="standardContextual"/>
             </w:rPr>
           </w:pPr>
-          <w:hyperlink w:anchor="_Toc196397333" w:history="1">
+          <w:hyperlink w:anchor="_Toc196481749" w:history="1">
             <w:r>
               <w:rPr>
                 <w:rStyle w:val="Hyperlink"/>
@@ -1378,7 +1378,7 @@
                 <w:noProof/>
                 <w:webHidden/>
               </w:rPr>
-              <w:instrText xml:space="preserve"> PAGEREF _Toc196397333 \h </w:instrText>
+              <w:instrText xml:space="preserve"> PAGEREF _Toc196481749 \h </w:instrText>
             </w:r>
             <w:r>
               <w:rPr>
@@ -1426,7 +1426,7 @@
               <w14:ligatures w14:val="standardContextual"/>
             </w:rPr>
           </w:pPr>
-          <w:hyperlink w:anchor="_Toc196397334" w:history="1">
+          <w:hyperlink w:anchor="_Toc196481750" w:history="1">
             <w:r>
               <w:rPr>
                 <w:rStyle w:val="Hyperlink"/>
@@ -1454,7 +1454,7 @@
                 <w:noProof/>
                 <w:webHidden/>
               </w:rPr>
-              <w:instrText xml:space="preserve"> PAGEREF _Toc196397334 \h </w:instrText>
+              <w:instrText xml:space="preserve"> PAGEREF _Toc196481750 \h </w:instrText>
             </w:r>
             <w:r>
               <w:rPr>
@@ -1502,7 +1502,7 @@
               <w14:ligatures w14:val="standardContextual"/>
             </w:rPr>
           </w:pPr>
-          <w:hyperlink w:anchor="_Toc196397335" w:history="1">
+          <w:hyperlink w:anchor="_Toc196481751" w:history="1">
             <w:r>
               <w:rPr>
                 <w:rStyle w:val="Hyperlink"/>
@@ -1530,7 +1530,7 @@
                 <w:noProof/>
                 <w:webHidden/>
               </w:rPr>
-              <w:instrText xml:space="preserve"> PAGEREF _Toc196397335 \h </w:instrText>
+              <w:instrText xml:space="preserve"> PAGEREF _Toc196481751 \h </w:instrText>
             </w:r>
             <w:r>
               <w:rPr>
@@ -1578,7 +1578,7 @@
               <w14:ligatures w14:val="standardContextual"/>
             </w:rPr>
           </w:pPr>
-          <w:hyperlink w:anchor="_Toc196397336" w:history="1">
+          <w:hyperlink w:anchor="_Toc196481752" w:history="1">
             <w:r>
               <w:rPr>
                 <w:rStyle w:val="Hyperlink"/>
@@ -1606,7 +1606,7 @@
                 <w:noProof/>
                 <w:webHidden/>
               </w:rPr>
-              <w:instrText xml:space="preserve"> PAGEREF _Toc196397336 \h </w:instrText>
+              <w:instrText xml:space="preserve"> PAGEREF _Toc196481752 \h </w:instrText>
             </w:r>
             <w:r>
               <w:rPr>
@@ -1654,7 +1654,7 @@
               <w14:ligatures w14:val="standardContextual"/>
             </w:rPr>
           </w:pPr>
-          <w:hyperlink w:anchor="_Toc196397337" w:history="1">
+          <w:hyperlink w:anchor="_Toc196481753" w:history="1">
             <w:r>
               <w:rPr>
                 <w:rStyle w:val="Hyperlink"/>
@@ -1682,7 +1682,7 @@
                 <w:noProof/>
                 <w:webHidden/>
               </w:rPr>
-              <w:instrText xml:space="preserve"> PAGEREF _Toc196397337 \h </w:instrText>
+              <w:instrText xml:space="preserve"> PAGEREF _Toc196481753 \h </w:instrText>
             </w:r>
             <w:r>
               <w:rPr>
@@ -1730,7 +1730,7 @@
               <w14:ligatures w14:val="standardContextual"/>
             </w:rPr>
           </w:pPr>
-          <w:hyperlink w:anchor="_Toc196397338" w:history="1">
+          <w:hyperlink w:anchor="_Toc196481754" w:history="1">
             <w:r>
               <w:rPr>
                 <w:rStyle w:val="Hyperlink"/>
@@ -1758,7 +1758,7 @@
                 <w:noProof/>
                 <w:webHidden/>
               </w:rPr>
-              <w:instrText xml:space="preserve"> PAGEREF _Toc196397338 \h </w:instrText>
+              <w:instrText xml:space="preserve"> PAGEREF _Toc196481754 \h </w:instrText>
             </w:r>
             <w:r>
               <w:rPr>
@@ -1806,7 +1806,7 @@
               <w14:ligatures w14:val="standardContextual"/>
             </w:rPr>
           </w:pPr>
-          <w:hyperlink w:anchor="_Toc196397339" w:history="1">
+          <w:hyperlink w:anchor="_Toc196481755" w:history="1">
             <w:r>
               <w:rPr>
                 <w:rStyle w:val="Hyperlink"/>
@@ -1834,7 +1834,7 @@
                 <w:noProof/>
                 <w:webHidden/>
               </w:rPr>
-              <w:instrText xml:space="preserve"> PAGEREF _Toc196397339 \h </w:instrText>
+              <w:instrText xml:space="preserve"> PAGEREF _Toc196481755 \h </w:instrText>
             </w:r>
             <w:r>
               <w:rPr>
@@ -1882,7 +1882,7 @@
               <w14:ligatures w14:val="standardContextual"/>
             </w:rPr>
           </w:pPr>
-          <w:hyperlink w:anchor="_Toc196397340" w:history="1">
+          <w:hyperlink w:anchor="_Toc196481756" w:history="1">
             <w:r>
               <w:rPr>
                 <w:rStyle w:val="Hyperlink"/>
@@ -1910,7 +1910,7 @@
                 <w:noProof/>
                 <w:webHidden/>
               </w:rPr>
-              <w:instrText xml:space="preserve"> PAGEREF _Toc196397340 \h </w:instrText>
+              <w:instrText xml:space="preserve"> PAGEREF _Toc196481756 \h </w:instrText>
             </w:r>
             <w:r>
               <w:rPr>
@@ -1958,7 +1958,7 @@
               <w14:ligatures w14:val="standardContextual"/>
             </w:rPr>
           </w:pPr>
-          <w:hyperlink w:anchor="_Toc196397341" w:history="1">
+          <w:hyperlink w:anchor="_Toc196481757" w:history="1">
             <w:r>
               <w:rPr>
                 <w:rStyle w:val="Hyperlink"/>
@@ -1986,7 +1986,7 @@
                 <w:noProof/>
                 <w:webHidden/>
               </w:rPr>
-              <w:instrText xml:space="preserve"> PAGEREF _Toc196397341 \h </w:instrText>
+              <w:instrText xml:space="preserve"> PAGEREF _Toc196481757 \h </w:instrText>
             </w:r>
             <w:r>
               <w:rPr>
@@ -2034,7 +2034,7 @@
               <w14:ligatures w14:val="standardContextual"/>
             </w:rPr>
           </w:pPr>
-          <w:hyperlink w:anchor="_Toc196397342" w:history="1">
+          <w:hyperlink w:anchor="_Toc196481758" w:history="1">
             <w:r>
               <w:rPr>
                 <w:rStyle w:val="Hyperlink"/>
@@ -2062,7 +2062,7 @@
                 <w:noProof/>
                 <w:webHidden/>
               </w:rPr>
-              <w:instrText xml:space="preserve"> PAGEREF _Toc196397342 \h </w:instrText>
+              <w:instrText xml:space="preserve"> PAGEREF _Toc196481758 \h </w:instrText>
             </w:r>
             <w:r>
               <w:rPr>
@@ -2110,7 +2110,7 @@
               <w14:ligatures w14:val="standardContextual"/>
             </w:rPr>
           </w:pPr>
-          <w:hyperlink w:anchor="_Toc196397343" w:history="1">
+          <w:hyperlink w:anchor="_Toc196481759" w:history="1">
             <w:r>
               <w:rPr>
                 <w:rStyle w:val="Hyperlink"/>
@@ -2138,7 +2138,7 @@
                 <w:noProof/>
                 <w:webHidden/>
               </w:rPr>
-              <w:instrText xml:space="preserve"> PAGEREF _Toc196397343 \h </w:instrText>
+              <w:instrText xml:space="preserve"> PAGEREF _Toc196481759 \h </w:instrText>
             </w:r>
             <w:r>
               <w:rPr>
@@ -2186,7 +2186,7 @@
               <w14:ligatures w14:val="standardContextual"/>
             </w:rPr>
           </w:pPr>
-          <w:hyperlink w:anchor="_Toc196397344" w:history="1">
+          <w:hyperlink w:anchor="_Toc196481760" w:history="1">
             <w:r>
               <w:rPr>
                 <w:rStyle w:val="Hyperlink"/>
@@ -2214,7 +2214,7 @@
                 <w:noProof/>
                 <w:webHidden/>
               </w:rPr>
-              <w:instrText xml:space="preserve"> PAGEREF _Toc196397344 \h </w:instrText>
+              <w:instrText xml:space="preserve"> PAGEREF _Toc196481760 \h </w:instrText>
             </w:r>
             <w:r>
               <w:rPr>
@@ -2262,7 +2262,7 @@
               <w14:ligatures w14:val="standardContextual"/>
             </w:rPr>
           </w:pPr>
-          <w:hyperlink w:anchor="_Toc196397345" w:history="1">
+          <w:hyperlink w:anchor="_Toc196481761" w:history="1">
             <w:r>
               <w:rPr>
                 <w:rStyle w:val="Hyperlink"/>
@@ -2290,7 +2290,7 @@
                 <w:noProof/>
                 <w:webHidden/>
               </w:rPr>
-              <w:instrText xml:space="preserve"> PAGEREF _Toc196397345 \h </w:instrText>
+              <w:instrText xml:space="preserve"> PAGEREF _Toc196481761 \h </w:instrText>
             </w:r>
             <w:r>
               <w:rPr>
@@ -2338,7 +2338,7 @@
               <w14:ligatures w14:val="standardContextual"/>
             </w:rPr>
           </w:pPr>
-          <w:hyperlink w:anchor="_Toc196397346" w:history="1">
+          <w:hyperlink w:anchor="_Toc196481762" w:history="1">
             <w:r>
               <w:rPr>
                 <w:rStyle w:val="Hyperlink"/>
@@ -2366,7 +2366,7 @@
                 <w:noProof/>
                 <w:webHidden/>
               </w:rPr>
-              <w:instrText xml:space="preserve"> PAGEREF _Toc196397346 \h </w:instrText>
+              <w:instrText xml:space="preserve"> PAGEREF _Toc196481762 \h </w:instrText>
             </w:r>
             <w:r>
               <w:rPr>
@@ -2414,7 +2414,7 @@
               <w14:ligatures w14:val="standardContextual"/>
             </w:rPr>
           </w:pPr>
-          <w:hyperlink w:anchor="_Toc196397347" w:history="1">
+          <w:hyperlink w:anchor="_Toc196481763" w:history="1">
             <w:r>
               <w:rPr>
                 <w:rStyle w:val="Hyperlink"/>
@@ -2442,7 +2442,7 @@
                 <w:noProof/>
                 <w:webHidden/>
               </w:rPr>
-              <w:instrText xml:space="preserve"> PAGEREF _Toc196397347 \h </w:instrText>
+              <w:instrText xml:space="preserve"> PAGEREF _Toc196481763 \h </w:instrText>
             </w:r>
             <w:r>
               <w:rPr>
@@ -2490,7 +2490,7 @@
               <w14:ligatures w14:val="standardContextual"/>
             </w:rPr>
           </w:pPr>
-          <w:hyperlink w:anchor="_Toc196397348" w:history="1">
+          <w:hyperlink w:anchor="_Toc196481764" w:history="1">
             <w:r>
               <w:rPr>
                 <w:rStyle w:val="Hyperlink"/>
@@ -2518,7 +2518,7 @@
                 <w:noProof/>
                 <w:webHidden/>
               </w:rPr>
-              <w:instrText xml:space="preserve"> PAGEREF _Toc196397348 \h </w:instrText>
+              <w:instrText xml:space="preserve"> PAGEREF _Toc196481764 \h </w:instrText>
             </w:r>
             <w:r>
               <w:rPr>
@@ -2566,7 +2566,7 @@
               <w14:ligatures w14:val="standardContextual"/>
             </w:rPr>
           </w:pPr>
-          <w:hyperlink w:anchor="_Toc196397349" w:history="1">
+          <w:hyperlink w:anchor="_Toc196481765" w:history="1">
             <w:r>
               <w:rPr>
                 <w:rStyle w:val="Hyperlink"/>
@@ -2594,7 +2594,7 @@
                 <w:noProof/>
                 <w:webHidden/>
               </w:rPr>
-              <w:instrText xml:space="preserve"> PAGEREF _Toc196397349 \h </w:instrText>
+              <w:instrText xml:space="preserve"> PAGEREF _Toc196481765 \h </w:instrText>
             </w:r>
             <w:r>
               <w:rPr>
@@ -2642,7 +2642,7 @@
               <w14:ligatures w14:val="standardContextual"/>
             </w:rPr>
           </w:pPr>
-          <w:hyperlink w:anchor="_Toc196397350" w:history="1">
+          <w:hyperlink w:anchor="_Toc196481766" w:history="1">
             <w:r>
               <w:rPr>
                 <w:rStyle w:val="Hyperlink"/>
@@ -2670,7 +2670,7 @@
                 <w:noProof/>
                 <w:webHidden/>
               </w:rPr>
-              <w:instrText xml:space="preserve"> PAGEREF _Toc196397350 \h </w:instrText>
+              <w:instrText xml:space="preserve"> PAGEREF _Toc196481766 \h </w:instrText>
             </w:r>
             <w:r>
               <w:rPr>
@@ -2718,7 +2718,7 @@
               <w14:ligatures w14:val="standardContextual"/>
             </w:rPr>
           </w:pPr>
-          <w:hyperlink w:anchor="_Toc196397351" w:history="1">
+          <w:hyperlink w:anchor="_Toc196481767" w:history="1">
             <w:r>
               <w:rPr>
                 <w:rStyle w:val="Hyperlink"/>
@@ -2746,7 +2746,7 @@
                 <w:noProof/>
                 <w:webHidden/>
               </w:rPr>
-              <w:instrText xml:space="preserve"> PAGEREF _Toc196397351 \h </w:instrText>
+              <w:instrText xml:space="preserve"> PAGEREF _Toc196481767 \h </w:instrText>
             </w:r>
             <w:r>
               <w:rPr>
@@ -2794,7 +2794,7 @@
               <w14:ligatures w14:val="standardContextual"/>
             </w:rPr>
           </w:pPr>
-          <w:hyperlink w:anchor="_Toc196397352" w:history="1">
+          <w:hyperlink w:anchor="_Toc196481768" w:history="1">
             <w:r>
               <w:rPr>
                 <w:rStyle w:val="Hyperlink"/>
@@ -2822,7 +2822,7 @@
                 <w:noProof/>
                 <w:webHidden/>
               </w:rPr>
-              <w:instrText xml:space="preserve"> PAGEREF _Toc196397352 \h </w:instrText>
+              <w:instrText xml:space="preserve"> PAGEREF _Toc196481768 \h </w:instrText>
             </w:r>
             <w:r>
               <w:rPr>
@@ -2870,7 +2870,7 @@
               <w14:ligatures w14:val="standardContextual"/>
             </w:rPr>
           </w:pPr>
-          <w:hyperlink w:anchor="_Toc196397353" w:history="1">
+          <w:hyperlink w:anchor="_Toc196481769" w:history="1">
             <w:r>
               <w:rPr>
                 <w:rStyle w:val="Hyperlink"/>
@@ -2898,7 +2898,7 @@
                 <w:noProof/>
                 <w:webHidden/>
               </w:rPr>
-              <w:instrText xml:space="preserve"> PAGEREF _Toc196397353 \h </w:instrText>
+              <w:instrText xml:space="preserve"> PAGEREF _Toc196481769 \h </w:instrText>
             </w:r>
             <w:r>
               <w:rPr>
@@ -2946,7 +2946,7 @@
               <w14:ligatures w14:val="standardContextual"/>
             </w:rPr>
           </w:pPr>
-          <w:hyperlink w:anchor="_Toc196397354" w:history="1">
+          <w:hyperlink w:anchor="_Toc196481770" w:history="1">
             <w:r>
               <w:rPr>
                 <w:rStyle w:val="Hyperlink"/>
@@ -2974,7 +2974,7 @@
                 <w:noProof/>
                 <w:webHidden/>
               </w:rPr>
-              <w:instrText xml:space="preserve"> PAGEREF _Toc196397354 \h </w:instrText>
+              <w:instrText xml:space="preserve"> PAGEREF _Toc196481770 \h </w:instrText>
             </w:r>
             <w:r>
               <w:rPr>
@@ -3022,7 +3022,7 @@
               <w14:ligatures w14:val="standardContextual"/>
             </w:rPr>
           </w:pPr>
-          <w:hyperlink w:anchor="_Toc196397355" w:history="1">
+          <w:hyperlink w:anchor="_Toc196481771" w:history="1">
             <w:r>
               <w:rPr>
                 <w:rStyle w:val="Hyperlink"/>
@@ -3050,7 +3050,7 @@
                 <w:noProof/>
                 <w:webHidden/>
               </w:rPr>
-              <w:instrText xml:space="preserve"> PAGEREF _Toc196397355 \h </w:instrText>
+              <w:instrText xml:space="preserve"> PAGEREF _Toc196481771 \h </w:instrText>
             </w:r>
             <w:r>
               <w:rPr>
@@ -3098,7 +3098,7 @@
               <w14:ligatures w14:val="standardContextual"/>
             </w:rPr>
           </w:pPr>
-          <w:hyperlink w:anchor="_Toc196397356" w:history="1">
+          <w:hyperlink w:anchor="_Toc196481772" w:history="1">
             <w:r>
               <w:rPr>
                 <w:rStyle w:val="Hyperlink"/>
@@ -3126,7 +3126,7 @@
                 <w:noProof/>
                 <w:webHidden/>
               </w:rPr>
-              <w:instrText xml:space="preserve"> PAGEREF _Toc196397356 \h </w:instrText>
+              <w:instrText xml:space="preserve"> PAGEREF _Toc196481772 \h </w:instrText>
             </w:r>
             <w:r>
               <w:rPr>
@@ -3174,7 +3174,7 @@
               <w14:ligatures w14:val="standardContextual"/>
             </w:rPr>
           </w:pPr>
-          <w:hyperlink w:anchor="_Toc196397357" w:history="1">
+          <w:hyperlink w:anchor="_Toc196481773" w:history="1">
             <w:r>
               <w:rPr>
                 <w:rStyle w:val="Hyperlink"/>
@@ -3202,7 +3202,7 @@
                 <w:noProof/>
                 <w:webHidden/>
               </w:rPr>
-              <w:instrText xml:space="preserve"> PAGEREF _Toc196397357 \h </w:instrText>
+              <w:instrText xml:space="preserve"> PAGEREF _Toc196481773 \h </w:instrText>
             </w:r>
             <w:r>
               <w:rPr>
@@ -3250,7 +3250,7 @@
               <w14:ligatures w14:val="standardContextual"/>
             </w:rPr>
           </w:pPr>
-          <w:hyperlink w:anchor="_Toc196397358" w:history="1">
+          <w:hyperlink w:anchor="_Toc196481774" w:history="1">
             <w:r>
               <w:rPr>
                 <w:rStyle w:val="Hyperlink"/>
@@ -3278,7 +3278,7 @@
                 <w:noProof/>
                 <w:webHidden/>
               </w:rPr>
-              <w:instrText xml:space="preserve"> PAGEREF _Toc196397358 \h </w:instrText>
+              <w:instrText xml:space="preserve"> PAGEREF _Toc196481774 \h </w:instrText>
             </w:r>
             <w:r>
               <w:rPr>
@@ -3326,7 +3326,7 @@
               <w14:ligatures w14:val="standardContextual"/>
             </w:rPr>
           </w:pPr>
-          <w:hyperlink w:anchor="_Toc196397359" w:history="1">
+          <w:hyperlink w:anchor="_Toc196481775" w:history="1">
             <w:r>
               <w:rPr>
                 <w:rStyle w:val="Hyperlink"/>
@@ -3354,7 +3354,7 @@
                 <w:noProof/>
                 <w:webHidden/>
               </w:rPr>
-              <w:instrText xml:space="preserve"> PAGEREF _Toc196397359 \h </w:instrText>
+              <w:instrText xml:space="preserve"> PAGEREF _Toc196481775 \h </w:instrText>
             </w:r>
             <w:r>
               <w:rPr>
@@ -3374,7 +3374,7 @@
                 <w:noProof/>
                 <w:webHidden/>
               </w:rPr>
-              <w:t>28</w:t>
+              <w:t>29</w:t>
             </w:r>
             <w:r>
               <w:rPr>
@@ -3402,14 +3402,14 @@
               <w14:ligatures w14:val="standardContextual"/>
             </w:rPr>
           </w:pPr>
-          <w:hyperlink w:anchor="_Toc196397360" w:history="1">
+          <w:hyperlink w:anchor="_Toc196481776" w:history="1">
             <w:r>
               <w:rPr>
                 <w:rStyle w:val="Hyperlink"/>
                 <w:rFonts w:ascii="Calibri" w:hAnsi="Calibri" w:cs="Calibri"/>
                 <w:noProof/>
               </w:rPr>
-              <w:t>DEMO 4: Using Funcitons to Work with NULL</w:t>
+              <w:t>DEMO 4: Using Functions to Work with NULL</w:t>
             </w:r>
             <w:r>
               <w:rPr>
@@ -3430,7 +3430,7 @@
                 <w:noProof/>
                 <w:webHidden/>
               </w:rPr>
-              <w:instrText xml:space="preserve"> PAGEREF _Toc196397360 \h </w:instrText>
+              <w:instrText xml:space="preserve"> PAGEREF _Toc196481776 \h </w:instrText>
             </w:r>
             <w:r>
               <w:rPr>
@@ -3450,7 +3450,7 @@
                 <w:noProof/>
                 <w:webHidden/>
               </w:rPr>
-              <w:t>28</w:t>
+              <w:t>29</w:t>
             </w:r>
             <w:r>
               <w:rPr>
@@ -3500,7 +3500,7 @@
           <w:rFonts w:ascii="Calibri" w:hAnsi="Calibri" w:cs="Calibri"/>
         </w:rPr>
       </w:pPr>
-      <w:bookmarkStart w:id="0" w:name="_Toc196397324"/>
+      <w:bookmarkStart w:id="0" w:name="_Toc196481740"/>
       <w:r>
         <w:rPr>
           <w:rFonts w:ascii="Calibri" w:hAnsi="Calibri" w:cs="Calibri"/>
@@ -3833,7 +3833,7 @@
       </w:tr>
     </w:tbl>
     <w:p/>
-    <w:bookmarkStart w:id="1" w:name="_Toc196397325"/>
+    <w:bookmarkStart w:id="1" w:name="_Toc196481741"/>
     <w:p>
       <w:pPr>
         <w:pStyle w:val="Heading2"/>
@@ -3939,7 +3939,7 @@
                 <w:noProof/>
               </w:rPr>
               <w:drawing>
-                <wp:inline distT="0" distB="0" distL="0" distR="0" wp14:anchorId="5495A68C" wp14:editId="5EFB2341">
+                <wp:inline distT="0" distB="0" distL="0" distR="0" wp14:anchorId="5495A68C" wp14:editId="27ACD726">
                   <wp:extent cx="5187462" cy="1372870"/>
                   <wp:effectExtent l="0" t="0" r="0" b="0"/>
                   <wp:docPr id="21" name="Picture 21" descr="Graphical user interface, text, website&#10;&#10;Description automatically generated"/>
@@ -4010,7 +4010,7 @@
           <w:rFonts w:ascii="Calibri" w:hAnsi="Calibri" w:cs="Calibri"/>
         </w:rPr>
       </w:pPr>
-      <w:bookmarkStart w:id="2" w:name="_Toc196397326"/>
+      <w:bookmarkStart w:id="2" w:name="_Toc196481742"/>
       <w:r>
         <w:rPr>
           <w:rFonts w:ascii="Calibri" w:hAnsi="Calibri" w:cs="Calibri"/>
@@ -4087,7 +4087,7 @@
           <w:rFonts w:ascii="Calibri" w:hAnsi="Calibri" w:cs="Calibri"/>
         </w:rPr>
       </w:pPr>
-      <w:bookmarkStart w:id="3" w:name="_Toc196397327"/>
+      <w:bookmarkStart w:id="3" w:name="_Toc196481743"/>
       <w:r>
         <w:rPr>
           <w:rFonts w:ascii="Calibri" w:hAnsi="Calibri" w:cs="Calibri"/>
@@ -4189,7 +4189,7 @@
           <w:rFonts w:ascii="Calibri" w:hAnsi="Calibri" w:cs="Calibri"/>
         </w:rPr>
       </w:pPr>
-      <w:bookmarkStart w:id="4" w:name="_Toc196397328"/>
+      <w:bookmarkStart w:id="4" w:name="_Toc196481744"/>
       <w:r>
         <w:rPr>
           <w:rFonts w:ascii="Calibri" w:hAnsi="Calibri" w:cs="Calibri"/>
@@ -4212,7 +4212,7 @@
           <w:rFonts w:ascii="Calibri" w:hAnsi="Calibri" w:cs="Calibri"/>
         </w:rPr>
       </w:pPr>
-      <w:bookmarkStart w:id="5" w:name="_Toc196397329"/>
+      <w:bookmarkStart w:id="5" w:name="_Toc196481745"/>
       <w:r>
         <w:rPr>
           <w:rFonts w:ascii="Calibri" w:hAnsi="Calibri" w:cs="Calibri"/>
@@ -4327,7 +4327,7 @@
           <w:rFonts w:ascii="Calibri" w:hAnsi="Calibri" w:cs="Calibri"/>
         </w:rPr>
       </w:pPr>
-      <w:bookmarkStart w:id="6" w:name="_Toc196397330"/>
+      <w:bookmarkStart w:id="6" w:name="_Toc196481746"/>
       <w:r>
         <w:rPr>
           <w:rFonts w:ascii="Calibri" w:hAnsi="Calibri" w:cs="Calibri"/>
@@ -4541,7 +4541,7 @@
           <w:rFonts w:ascii="Calibri" w:hAnsi="Calibri" w:cs="Calibri"/>
         </w:rPr>
       </w:pPr>
-      <w:bookmarkStart w:id="7" w:name="_Toc196397331"/>
+      <w:bookmarkStart w:id="7" w:name="_Toc196481747"/>
       <w:r>
         <w:rPr>
           <w:rFonts w:ascii="Calibri" w:hAnsi="Calibri" w:cs="Calibri"/>
@@ -5595,7 +5595,7 @@
           <w:rFonts w:ascii="Calibri" w:hAnsi="Calibri" w:cs="Calibri"/>
         </w:rPr>
       </w:pPr>
-      <w:bookmarkStart w:id="8" w:name="_Toc196397332"/>
+      <w:bookmarkStart w:id="8" w:name="_Toc196481748"/>
       <w:r>
         <w:rPr>
           <w:rFonts w:ascii="Calibri" w:hAnsi="Calibri" w:cs="Calibri"/>
@@ -5629,7 +5629,7 @@
           <w:rFonts w:ascii="Calibri" w:hAnsi="Calibri" w:cs="Calibri"/>
         </w:rPr>
       </w:pPr>
-      <w:bookmarkStart w:id="9" w:name="_Toc196397333"/>
+      <w:bookmarkStart w:id="9" w:name="_Toc196481749"/>
       <w:r>
         <w:rPr>
           <w:rFonts w:ascii="Calibri" w:hAnsi="Calibri" w:cs="Calibri"/>
@@ -5651,7 +5651,7 @@
           <w:rFonts w:ascii="Calibri" w:hAnsi="Calibri" w:cs="Calibri"/>
         </w:rPr>
       </w:pPr>
-      <w:bookmarkStart w:id="10" w:name="_Toc196397334"/>
+      <w:bookmarkStart w:id="10" w:name="_Toc196481750"/>
       <w:r>
         <w:rPr>
           <w:rFonts w:ascii="Calibri" w:hAnsi="Calibri" w:cs="Calibri"/>
@@ -6470,7 +6470,7 @@
           <w:rFonts w:ascii="Calibri" w:hAnsi="Calibri" w:cs="Calibri"/>
         </w:rPr>
       </w:pPr>
-      <w:bookmarkStart w:id="11" w:name="_Toc196397335"/>
+      <w:bookmarkStart w:id="11" w:name="_Toc196481751"/>
       <w:r>
         <w:rPr>
           <w:rFonts w:ascii="Calibri" w:hAnsi="Calibri" w:cs="Calibri"/>
@@ -7902,7 +7902,7 @@
           <w:rFonts w:ascii="Calibri" w:hAnsi="Calibri" w:cs="Calibri"/>
         </w:rPr>
       </w:pPr>
-      <w:bookmarkStart w:id="12" w:name="_Toc196397336"/>
+      <w:bookmarkStart w:id="12" w:name="_Toc196481752"/>
       <w:r>
         <w:rPr>
           <w:rFonts w:ascii="Calibri" w:hAnsi="Calibri" w:cs="Calibri"/>
@@ -8774,7 +8774,7 @@
           <w:rFonts w:ascii="Calibri" w:hAnsi="Calibri" w:cs="Calibri"/>
         </w:rPr>
       </w:pPr>
-      <w:bookmarkStart w:id="13" w:name="_Toc196397337"/>
+      <w:bookmarkStart w:id="13" w:name="_Toc196481753"/>
       <w:r>
         <w:rPr>
           <w:rFonts w:ascii="Calibri" w:hAnsi="Calibri" w:cs="Calibri"/>
@@ -10411,7 +10411,7 @@
           <w:rFonts w:ascii="Calibri" w:hAnsi="Calibri" w:cs="Calibri"/>
         </w:rPr>
       </w:pPr>
-      <w:bookmarkStart w:id="14" w:name="_Toc196397338"/>
+      <w:bookmarkStart w:id="14" w:name="_Toc196481754"/>
       <w:r>
         <w:rPr>
           <w:rFonts w:ascii="Calibri" w:hAnsi="Calibri" w:cs="Calibri"/>
@@ -10450,7 +10450,7 @@
           <w:rFonts w:ascii="Calibri" w:hAnsi="Calibri" w:cs="Calibri"/>
         </w:rPr>
       </w:pPr>
-      <w:bookmarkStart w:id="15" w:name="_Toc196397339"/>
+      <w:bookmarkStart w:id="15" w:name="_Toc196481755"/>
       <w:r>
         <w:rPr>
           <w:rFonts w:ascii="Calibri" w:hAnsi="Calibri" w:cs="Calibri"/>
@@ -11853,7 +11853,7 @@
           <w:rFonts w:ascii="Calibri" w:hAnsi="Calibri" w:cs="Calibri"/>
         </w:rPr>
       </w:pPr>
-      <w:bookmarkStart w:id="16" w:name="_Toc196397340"/>
+      <w:bookmarkStart w:id="16" w:name="_Toc196481756"/>
       <w:r>
         <w:rPr>
           <w:rFonts w:ascii="Calibri" w:hAnsi="Calibri" w:cs="Calibri"/>
@@ -13597,7 +13597,7 @@
           <w:rFonts w:ascii="Calibri" w:hAnsi="Calibri" w:cs="Calibri"/>
         </w:rPr>
       </w:pPr>
-      <w:bookmarkStart w:id="17" w:name="_Toc196397341"/>
+      <w:bookmarkStart w:id="17" w:name="_Toc196481757"/>
       <w:r>
         <w:rPr>
           <w:rFonts w:ascii="Calibri" w:hAnsi="Calibri" w:cs="Calibri"/>
@@ -15350,7 +15350,7 @@
           <w:rFonts w:ascii="Calibri" w:hAnsi="Calibri" w:cs="Calibri"/>
         </w:rPr>
       </w:pPr>
-      <w:bookmarkStart w:id="18" w:name="_Toc196397342"/>
+      <w:bookmarkStart w:id="18" w:name="_Toc196481758"/>
       <w:r>
         <w:rPr>
           <w:rFonts w:ascii="Calibri" w:hAnsi="Calibri" w:cs="Calibri"/>
@@ -17617,7 +17617,7 @@
           <w:rFonts w:ascii="Calibri" w:hAnsi="Calibri" w:cs="Calibri"/>
         </w:rPr>
       </w:pPr>
-      <w:bookmarkStart w:id="19" w:name="_Toc196397343"/>
+      <w:bookmarkStart w:id="19" w:name="_Toc196481759"/>
       <w:r>
         <w:rPr>
           <w:rFonts w:ascii="Calibri" w:hAnsi="Calibri" w:cs="Calibri"/>
@@ -17652,7 +17652,7 @@
           <w:rFonts w:ascii="Calibri" w:hAnsi="Calibri" w:cs="Calibri"/>
         </w:rPr>
       </w:pPr>
-      <w:bookmarkStart w:id="20" w:name="_Toc196397344"/>
+      <w:bookmarkStart w:id="20" w:name="_Toc196481760"/>
       <w:r>
         <w:rPr>
           <w:rFonts w:ascii="Calibri" w:hAnsi="Calibri" w:cs="Calibri"/>
@@ -18376,7 +18376,7 @@
           <w:rFonts w:ascii="Calibri" w:hAnsi="Calibri" w:cs="Calibri"/>
         </w:rPr>
       </w:pPr>
-      <w:bookmarkStart w:id="21" w:name="_Toc196397345"/>
+      <w:bookmarkStart w:id="21" w:name="_Toc196481761"/>
       <w:r>
         <w:rPr>
           <w:rFonts w:ascii="Calibri" w:hAnsi="Calibri" w:cs="Calibri"/>
@@ -21173,7 +21173,7 @@
           <w:rFonts w:ascii="Calibri" w:hAnsi="Calibri" w:cs="Calibri"/>
         </w:rPr>
       </w:pPr>
-      <w:bookmarkStart w:id="22" w:name="_Toc196397346"/>
+      <w:bookmarkStart w:id="22" w:name="_Toc196481762"/>
       <w:r>
         <w:rPr>
           <w:rFonts w:ascii="Calibri" w:hAnsi="Calibri" w:cs="Calibri"/>
@@ -23430,7 +23430,7 @@
           <w:rFonts w:ascii="Calibri" w:hAnsi="Calibri" w:cs="Calibri"/>
         </w:rPr>
       </w:pPr>
-      <w:bookmarkStart w:id="23" w:name="_Toc196397347"/>
+      <w:bookmarkStart w:id="23" w:name="_Toc196481763"/>
       <w:r>
         <w:rPr>
           <w:rFonts w:ascii="Calibri" w:hAnsi="Calibri" w:cs="Calibri"/>
@@ -24555,7 +24555,7 @@
           <w:rFonts w:ascii="Calibri" w:hAnsi="Calibri" w:cs="Calibri"/>
         </w:rPr>
       </w:pPr>
-      <w:bookmarkStart w:id="24" w:name="_Toc196397348"/>
+      <w:bookmarkStart w:id="24" w:name="_Toc196481764"/>
       <w:r>
         <w:rPr>
           <w:rFonts w:ascii="Calibri" w:hAnsi="Calibri" w:cs="Calibri"/>
@@ -24589,7 +24589,7 @@
           <w:rFonts w:ascii="Calibri" w:hAnsi="Calibri" w:cs="Calibri"/>
         </w:rPr>
       </w:pPr>
-      <w:bookmarkStart w:id="25" w:name="_Toc196397349"/>
+      <w:bookmarkStart w:id="25" w:name="_Toc196481765"/>
       <w:r>
         <w:rPr>
           <w:rFonts w:ascii="Calibri" w:hAnsi="Calibri" w:cs="Calibri"/>
@@ -25871,7 +25871,7 @@
           <w:rFonts w:ascii="Calibri" w:hAnsi="Calibri" w:cs="Calibri"/>
         </w:rPr>
       </w:pPr>
-      <w:bookmarkStart w:id="26" w:name="_Toc196397350"/>
+      <w:bookmarkStart w:id="26" w:name="_Toc196481766"/>
       <w:r>
         <w:rPr>
           <w:rFonts w:ascii="Calibri" w:hAnsi="Calibri" w:cs="Calibri"/>
@@ -28669,7 +28669,7 @@
           <w:rFonts w:ascii="Calibri" w:hAnsi="Calibri" w:cs="Calibri"/>
         </w:rPr>
       </w:pPr>
-      <w:bookmarkStart w:id="27" w:name="_Toc196397351"/>
+      <w:bookmarkStart w:id="27" w:name="_Toc196481767"/>
       <w:r>
         <w:rPr>
           <w:rFonts w:ascii="Calibri" w:hAnsi="Calibri" w:cs="Calibri"/>
@@ -30494,7 +30494,7 @@
           <w:rFonts w:ascii="Calibri" w:hAnsi="Calibri" w:cs="Calibri"/>
         </w:rPr>
       </w:pPr>
-      <w:bookmarkStart w:id="28" w:name="_Toc196397352"/>
+      <w:bookmarkStart w:id="28" w:name="_Toc196481768"/>
       <w:r>
         <w:rPr>
           <w:rFonts w:ascii="Calibri" w:hAnsi="Calibri" w:cs="Calibri"/>
@@ -30583,7 +30583,7 @@
           <w:rFonts w:ascii="Calibri" w:hAnsi="Calibri" w:cs="Calibri"/>
         </w:rPr>
       </w:pPr>
-      <w:bookmarkStart w:id="29" w:name="_Toc196397353"/>
+      <w:bookmarkStart w:id="29" w:name="_Toc196481769"/>
       <w:r>
         <w:rPr>
           <w:rFonts w:ascii="Calibri" w:hAnsi="Calibri" w:cs="Calibri"/>
@@ -32349,7 +32349,7 @@
           <w:rFonts w:ascii="Calibri" w:hAnsi="Calibri" w:cs="Calibri"/>
         </w:rPr>
       </w:pPr>
-      <w:bookmarkStart w:id="30" w:name="_Toc196397354"/>
+      <w:bookmarkStart w:id="30" w:name="_Toc196481770"/>
       <w:r>
         <w:rPr>
           <w:rFonts w:ascii="Calibri" w:hAnsi="Calibri" w:cs="Calibri"/>
@@ -35037,7 +35037,7 @@
           <w:rFonts w:ascii="Calibri" w:hAnsi="Calibri" w:cs="Calibri"/>
         </w:rPr>
       </w:pPr>
-      <w:bookmarkStart w:id="31" w:name="_Toc196397355"/>
+      <w:bookmarkStart w:id="31" w:name="_Toc196481771"/>
       <w:r>
         <w:rPr>
           <w:rFonts w:ascii="Calibri" w:hAnsi="Calibri" w:cs="Calibri"/>
@@ -36313,7 +36313,7 @@
           <w:rFonts w:ascii="Calibri" w:hAnsi="Calibri" w:cs="Calibri"/>
         </w:rPr>
       </w:pPr>
-      <w:bookmarkStart w:id="32" w:name="_Toc196397356"/>
+      <w:bookmarkStart w:id="32" w:name="_Toc196481772"/>
       <w:r>
         <w:rPr>
           <w:rFonts w:ascii="Calibri" w:hAnsi="Calibri" w:cs="Calibri"/>
@@ -36399,7 +36399,7 @@
           <w:rFonts w:ascii="Calibri" w:hAnsi="Calibri" w:cs="Calibri"/>
         </w:rPr>
       </w:pPr>
-      <w:bookmarkStart w:id="33" w:name="_Toc196397357"/>
+      <w:bookmarkStart w:id="33" w:name="_Toc196481773"/>
       <w:r>
         <w:rPr>
           <w:rFonts w:ascii="Calibri" w:hAnsi="Calibri" w:cs="Calibri"/>
@@ -39112,7 +39112,7 @@
           <w:rFonts w:ascii="Calibri" w:hAnsi="Calibri" w:cs="Calibri"/>
         </w:rPr>
       </w:pPr>
-      <w:bookmarkStart w:id="34" w:name="_Toc196397358"/>
+      <w:bookmarkStart w:id="34" w:name="_Toc196481774"/>
       <w:r>
         <w:rPr>
           <w:rFonts w:ascii="Calibri" w:hAnsi="Calibri" w:cs="Calibri"/>
@@ -39977,6 +39977,7 @@
             <w:r>
               <w:rPr>
                 <w:rFonts w:ascii="Consolas" w:hAnsi="Consolas" w:cs="Consolas"/>
+                <w:noProof/>
                 <w:color w:val="008000"/>
                 <w:sz w:val="19"/>
                 <w:szCs w:val="19"/>
@@ -41252,6 +41253,7 @@
             <w:r>
               <w:rPr>
                 <w:rFonts w:ascii="Consolas" w:hAnsi="Consolas" w:cs="Consolas"/>
+                <w:noProof/>
                 <w:color w:val="008000"/>
                 <w:sz w:val="19"/>
                 <w:szCs w:val="19"/>
@@ -41306,7 +41308,7 @@
           <w:rFonts w:ascii="Calibri" w:hAnsi="Calibri" w:cs="Calibri"/>
         </w:rPr>
       </w:pPr>
-      <w:bookmarkStart w:id="35" w:name="_Toc196397359"/>
+      <w:bookmarkStart w:id="35" w:name="_Toc196481775"/>
       <w:r>
         <w:rPr>
           <w:rFonts w:ascii="Calibri" w:hAnsi="Calibri" w:cs="Calibri"/>
@@ -41383,6 +41385,574 @@
             <w:pPr>
               <w:adjustRightInd w:val="0"/>
               <w:rPr>
+                <w:rFonts w:ascii="Consolas" w:hAnsi="Consolas" w:cs="Consolas"/>
+                <w:color w:val="000000"/>
+                <w:sz w:val="19"/>
+                <w:szCs w:val="19"/>
+                <w:lang w:val="en-GB"/>
+              </w:rPr>
+            </w:pPr>
+            <w:r>
+              <w:rPr>
+                <w:rFonts w:ascii="Consolas" w:hAnsi="Consolas" w:cs="Consolas"/>
+                <w:color w:val="008000"/>
+                <w:sz w:val="19"/>
+                <w:szCs w:val="19"/>
+                <w:lang w:val="en-GB"/>
+              </w:rPr>
+              <w:t>--Demo F1 Query One</w:t>
+            </w:r>
+          </w:p>
+          <w:p>
+            <w:pPr>
+              <w:adjustRightInd w:val="0"/>
+              <w:rPr>
+                <w:rFonts w:ascii="Consolas" w:hAnsi="Consolas" w:cs="Consolas"/>
+                <w:color w:val="000000"/>
+                <w:sz w:val="19"/>
+                <w:szCs w:val="19"/>
+                <w:lang w:val="en-GB"/>
+              </w:rPr>
+            </w:pPr>
+            <w:r>
+              <w:rPr>
+                <w:rFonts w:ascii="Consolas" w:hAnsi="Consolas" w:cs="Consolas"/>
+                <w:color w:val="008000"/>
+                <w:sz w:val="19"/>
+                <w:szCs w:val="19"/>
+                <w:lang w:val="en-GB"/>
+              </w:rPr>
+              <w:t>--Module 8: Using Logical Functions</w:t>
+            </w:r>
+          </w:p>
+          <w:p>
+            <w:pPr>
+              <w:adjustRightInd w:val="0"/>
+              <w:rPr>
+                <w:rFonts w:ascii="Consolas" w:hAnsi="Consolas" w:cs="Consolas"/>
+                <w:color w:val="000000"/>
+                <w:sz w:val="19"/>
+                <w:szCs w:val="19"/>
+                <w:lang w:val="en-GB"/>
+              </w:rPr>
+            </w:pPr>
+            <w:r>
+              <w:rPr>
+                <w:rFonts w:ascii="Consolas" w:hAnsi="Consolas" w:cs="Consolas"/>
+                <w:color w:val="008000"/>
+                <w:sz w:val="19"/>
+                <w:szCs w:val="19"/>
+                <w:lang w:val="en-GB"/>
+              </w:rPr>
+              <w:t>--Description: The query selects a list of matches from the match table displaying the ids of the home and away teams,</w:t>
+            </w:r>
+          </w:p>
+          <w:p>
+            <w:pPr>
+              <w:adjustRightInd w:val="0"/>
+              <w:rPr>
+                <w:rFonts w:ascii="Consolas" w:hAnsi="Consolas" w:cs="Consolas"/>
+                <w:color w:val="000000"/>
+                <w:sz w:val="19"/>
+                <w:szCs w:val="19"/>
+                <w:lang w:val="en-GB"/>
+              </w:rPr>
+            </w:pPr>
+            <w:r>
+              <w:rPr>
+                <w:rFonts w:ascii="Consolas" w:hAnsi="Consolas" w:cs="Consolas"/>
+                <w:color w:val="008000"/>
+                <w:sz w:val="19"/>
+                <w:szCs w:val="19"/>
+                <w:lang w:val="en-GB"/>
+              </w:rPr>
+              <w:t>--the matchIds; creates a result row based on the final score using IIF() logic.</w:t>
+            </w:r>
+          </w:p>
+          <w:p>
+            <w:pPr>
+              <w:adjustRightInd w:val="0"/>
+              <w:rPr>
+                <w:rFonts w:ascii="Consolas" w:hAnsi="Consolas" w:cs="Consolas"/>
+                <w:color w:val="000000"/>
+                <w:sz w:val="19"/>
+                <w:szCs w:val="19"/>
+                <w:lang w:val="en-GB"/>
+              </w:rPr>
+            </w:pPr>
+            <w:r>
+              <w:rPr>
+                <w:rFonts w:ascii="Consolas" w:hAnsi="Consolas" w:cs="Consolas"/>
+                <w:color w:val="0000FF"/>
+                <w:sz w:val="19"/>
+                <w:szCs w:val="19"/>
+                <w:lang w:val="en-GB"/>
+              </w:rPr>
+              <w:t>SELECT</w:t>
+            </w:r>
+            <w:r>
+              <w:rPr>
+                <w:rFonts w:ascii="Consolas" w:hAnsi="Consolas" w:cs="Consolas"/>
+                <w:color w:val="000000"/>
+                <w:sz w:val="19"/>
+                <w:szCs w:val="19"/>
+                <w:lang w:val="en-GB"/>
+              </w:rPr>
+              <w:t xml:space="preserve"> home_team_api_id</w:t>
+            </w:r>
+            <w:r>
+              <w:rPr>
+                <w:rFonts w:ascii="Consolas" w:hAnsi="Consolas" w:cs="Consolas"/>
+                <w:color w:val="808080"/>
+                <w:sz w:val="19"/>
+                <w:szCs w:val="19"/>
+                <w:lang w:val="en-GB"/>
+              </w:rPr>
+              <w:t>,</w:t>
+            </w:r>
+            <w:r>
+              <w:rPr>
+                <w:rFonts w:ascii="Consolas" w:hAnsi="Consolas" w:cs="Consolas"/>
+                <w:color w:val="000000"/>
+                <w:sz w:val="19"/>
+                <w:szCs w:val="19"/>
+                <w:lang w:val="en-GB"/>
+              </w:rPr>
+              <w:t xml:space="preserve"> away_team_api_id</w:t>
+            </w:r>
+            <w:r>
+              <w:rPr>
+                <w:rFonts w:ascii="Consolas" w:hAnsi="Consolas" w:cs="Consolas"/>
+                <w:color w:val="808080"/>
+                <w:sz w:val="19"/>
+                <w:szCs w:val="19"/>
+                <w:lang w:val="en-GB"/>
+              </w:rPr>
+              <w:t>,</w:t>
+            </w:r>
+            <w:r>
+              <w:rPr>
+                <w:rFonts w:ascii="Consolas" w:hAnsi="Consolas" w:cs="Consolas"/>
+                <w:color w:val="000000"/>
+                <w:sz w:val="19"/>
+                <w:szCs w:val="19"/>
+                <w:lang w:val="en-GB"/>
+              </w:rPr>
+              <w:t xml:space="preserve"> id </w:t>
+            </w:r>
+            <w:r>
+              <w:rPr>
+                <w:rFonts w:ascii="Consolas" w:hAnsi="Consolas" w:cs="Consolas"/>
+                <w:color w:val="0000FF"/>
+                <w:sz w:val="19"/>
+                <w:szCs w:val="19"/>
+                <w:lang w:val="en-GB"/>
+              </w:rPr>
+              <w:t>AS</w:t>
+            </w:r>
+            <w:r>
+              <w:rPr>
+                <w:rFonts w:ascii="Consolas" w:hAnsi="Consolas" w:cs="Consolas"/>
+                <w:color w:val="000000"/>
+                <w:sz w:val="19"/>
+                <w:szCs w:val="19"/>
+                <w:lang w:val="en-GB"/>
+              </w:rPr>
+              <w:t xml:space="preserve"> match_id</w:t>
+            </w:r>
+            <w:r>
+              <w:rPr>
+                <w:rFonts w:ascii="Consolas" w:hAnsi="Consolas" w:cs="Consolas"/>
+                <w:color w:val="808080"/>
+                <w:sz w:val="19"/>
+                <w:szCs w:val="19"/>
+                <w:lang w:val="en-GB"/>
+              </w:rPr>
+              <w:t>,</w:t>
+            </w:r>
+          </w:p>
+          <w:p>
+            <w:pPr>
+              <w:adjustRightInd w:val="0"/>
+              <w:rPr>
+                <w:rFonts w:ascii="Consolas" w:hAnsi="Consolas" w:cs="Consolas"/>
+                <w:color w:val="000000"/>
+                <w:sz w:val="19"/>
+                <w:szCs w:val="19"/>
+                <w:lang w:val="en-GB"/>
+              </w:rPr>
+            </w:pPr>
+            <w:r>
+              <w:rPr>
+                <w:rFonts w:ascii="Consolas" w:hAnsi="Consolas" w:cs="Consolas"/>
+                <w:color w:val="000000"/>
+                <w:sz w:val="19"/>
+                <w:szCs w:val="19"/>
+                <w:lang w:val="en-GB"/>
+              </w:rPr>
+              <w:tab/>
+            </w:r>
+            <w:r>
+              <w:rPr>
+                <w:rFonts w:ascii="Consolas" w:hAnsi="Consolas" w:cs="Consolas"/>
+                <w:color w:val="FF00FF"/>
+                <w:sz w:val="19"/>
+                <w:szCs w:val="19"/>
+                <w:lang w:val="en-GB"/>
+              </w:rPr>
+              <w:t>IIF</w:t>
+            </w:r>
+            <w:r>
+              <w:rPr>
+                <w:rFonts w:ascii="Consolas" w:hAnsi="Consolas" w:cs="Consolas"/>
+                <w:color w:val="808080"/>
+                <w:sz w:val="19"/>
+                <w:szCs w:val="19"/>
+                <w:lang w:val="en-GB"/>
+              </w:rPr>
+              <w:t>(</w:t>
+            </w:r>
+            <w:r>
+              <w:rPr>
+                <w:rFonts w:ascii="Consolas" w:hAnsi="Consolas" w:cs="Consolas"/>
+                <w:color w:val="000000"/>
+                <w:sz w:val="19"/>
+                <w:szCs w:val="19"/>
+                <w:lang w:val="en-GB"/>
+              </w:rPr>
+              <w:t xml:space="preserve">home_team_goal </w:t>
+            </w:r>
+            <w:r>
+              <w:rPr>
+                <w:rFonts w:ascii="Consolas" w:hAnsi="Consolas" w:cs="Consolas"/>
+                <w:color w:val="808080"/>
+                <w:sz w:val="19"/>
+                <w:szCs w:val="19"/>
+                <w:lang w:val="en-GB"/>
+              </w:rPr>
+              <w:t>&gt;</w:t>
+            </w:r>
+            <w:r>
+              <w:rPr>
+                <w:rFonts w:ascii="Consolas" w:hAnsi="Consolas" w:cs="Consolas"/>
+                <w:color w:val="000000"/>
+                <w:sz w:val="19"/>
+                <w:szCs w:val="19"/>
+                <w:lang w:val="en-GB"/>
+              </w:rPr>
+              <w:t xml:space="preserve"> away_team_goal</w:t>
+            </w:r>
+            <w:r>
+              <w:rPr>
+                <w:rFonts w:ascii="Consolas" w:hAnsi="Consolas" w:cs="Consolas"/>
+                <w:color w:val="808080"/>
+                <w:sz w:val="19"/>
+                <w:szCs w:val="19"/>
+                <w:lang w:val="en-GB"/>
+              </w:rPr>
+              <w:t>,</w:t>
+            </w:r>
+            <w:r>
+              <w:rPr>
+                <w:rFonts w:ascii="Consolas" w:hAnsi="Consolas" w:cs="Consolas"/>
+                <w:color w:val="000000"/>
+                <w:sz w:val="19"/>
+                <w:szCs w:val="19"/>
+                <w:lang w:val="en-GB"/>
+              </w:rPr>
+              <w:t xml:space="preserve"> </w:t>
+            </w:r>
+            <w:r>
+              <w:rPr>
+                <w:rFonts w:ascii="Consolas" w:hAnsi="Consolas" w:cs="Consolas"/>
+                <w:color w:val="FF0000"/>
+                <w:sz w:val="19"/>
+                <w:szCs w:val="19"/>
+                <w:lang w:val="en-GB"/>
+              </w:rPr>
+              <w:t>'Home Team Won'</w:t>
+            </w:r>
+            <w:r>
+              <w:rPr>
+                <w:rFonts w:ascii="Consolas" w:hAnsi="Consolas" w:cs="Consolas"/>
+                <w:color w:val="808080"/>
+                <w:sz w:val="19"/>
+                <w:szCs w:val="19"/>
+                <w:lang w:val="en-GB"/>
+              </w:rPr>
+              <w:t>,</w:t>
+            </w:r>
+          </w:p>
+          <w:p>
+            <w:pPr>
+              <w:adjustRightInd w:val="0"/>
+              <w:rPr>
+                <w:rFonts w:ascii="Consolas" w:hAnsi="Consolas" w:cs="Consolas"/>
+                <w:color w:val="000000"/>
+                <w:sz w:val="19"/>
+                <w:szCs w:val="19"/>
+                <w:lang w:val="en-GB"/>
+              </w:rPr>
+            </w:pPr>
+            <w:r>
+              <w:rPr>
+                <w:rFonts w:ascii="Consolas" w:hAnsi="Consolas" w:cs="Consolas"/>
+                <w:color w:val="000000"/>
+                <w:sz w:val="19"/>
+                <w:szCs w:val="19"/>
+                <w:lang w:val="en-GB"/>
+              </w:rPr>
+              <w:tab/>
+            </w:r>
+            <w:r>
+              <w:rPr>
+                <w:rFonts w:ascii="Consolas" w:hAnsi="Consolas" w:cs="Consolas"/>
+                <w:color w:val="000000"/>
+                <w:sz w:val="19"/>
+                <w:szCs w:val="19"/>
+                <w:lang w:val="en-GB"/>
+              </w:rPr>
+              <w:tab/>
+            </w:r>
+            <w:r>
+              <w:rPr>
+                <w:rFonts w:ascii="Consolas" w:hAnsi="Consolas" w:cs="Consolas"/>
+                <w:color w:val="FF00FF"/>
+                <w:sz w:val="19"/>
+                <w:szCs w:val="19"/>
+                <w:lang w:val="en-GB"/>
+              </w:rPr>
+              <w:t>IIF</w:t>
+            </w:r>
+            <w:r>
+              <w:rPr>
+                <w:rFonts w:ascii="Consolas" w:hAnsi="Consolas" w:cs="Consolas"/>
+                <w:color w:val="808080"/>
+                <w:sz w:val="19"/>
+                <w:szCs w:val="19"/>
+                <w:lang w:val="en-GB"/>
+              </w:rPr>
+              <w:t>(</w:t>
+            </w:r>
+            <w:r>
+              <w:rPr>
+                <w:rFonts w:ascii="Consolas" w:hAnsi="Consolas" w:cs="Consolas"/>
+                <w:color w:val="000000"/>
+                <w:sz w:val="19"/>
+                <w:szCs w:val="19"/>
+                <w:lang w:val="en-GB"/>
+              </w:rPr>
+              <w:t xml:space="preserve">home_team_goal </w:t>
+            </w:r>
+            <w:r>
+              <w:rPr>
+                <w:rFonts w:ascii="Consolas" w:hAnsi="Consolas" w:cs="Consolas"/>
+                <w:color w:val="808080"/>
+                <w:sz w:val="19"/>
+                <w:szCs w:val="19"/>
+                <w:lang w:val="en-GB"/>
+              </w:rPr>
+              <w:t>&lt;</w:t>
+            </w:r>
+            <w:r>
+              <w:rPr>
+                <w:rFonts w:ascii="Consolas" w:hAnsi="Consolas" w:cs="Consolas"/>
+                <w:color w:val="000000"/>
+                <w:sz w:val="19"/>
+                <w:szCs w:val="19"/>
+                <w:lang w:val="en-GB"/>
+              </w:rPr>
+              <w:t xml:space="preserve"> away_team_goal</w:t>
+            </w:r>
+            <w:r>
+              <w:rPr>
+                <w:rFonts w:ascii="Consolas" w:hAnsi="Consolas" w:cs="Consolas"/>
+                <w:color w:val="808080"/>
+                <w:sz w:val="19"/>
+                <w:szCs w:val="19"/>
+                <w:lang w:val="en-GB"/>
+              </w:rPr>
+              <w:t>,</w:t>
+            </w:r>
+            <w:r>
+              <w:rPr>
+                <w:rFonts w:ascii="Consolas" w:hAnsi="Consolas" w:cs="Consolas"/>
+                <w:color w:val="000000"/>
+                <w:sz w:val="19"/>
+                <w:szCs w:val="19"/>
+                <w:lang w:val="en-GB"/>
+              </w:rPr>
+              <w:t xml:space="preserve"> </w:t>
+            </w:r>
+            <w:r>
+              <w:rPr>
+                <w:rFonts w:ascii="Consolas" w:hAnsi="Consolas" w:cs="Consolas"/>
+                <w:color w:val="FF0000"/>
+                <w:sz w:val="19"/>
+                <w:szCs w:val="19"/>
+                <w:lang w:val="en-GB"/>
+              </w:rPr>
+              <w:t>'Away Team Won'</w:t>
+            </w:r>
+            <w:r>
+              <w:rPr>
+                <w:rFonts w:ascii="Consolas" w:hAnsi="Consolas" w:cs="Consolas"/>
+                <w:color w:val="808080"/>
+                <w:sz w:val="19"/>
+                <w:szCs w:val="19"/>
+                <w:lang w:val="en-GB"/>
+              </w:rPr>
+              <w:t>,</w:t>
+            </w:r>
+            <w:r>
+              <w:rPr>
+                <w:rFonts w:ascii="Consolas" w:hAnsi="Consolas" w:cs="Consolas"/>
+                <w:color w:val="000000"/>
+                <w:sz w:val="19"/>
+                <w:szCs w:val="19"/>
+                <w:lang w:val="en-GB"/>
+              </w:rPr>
+              <w:t xml:space="preserve"> </w:t>
+            </w:r>
+            <w:r>
+              <w:rPr>
+                <w:rFonts w:ascii="Consolas" w:hAnsi="Consolas" w:cs="Consolas"/>
+                <w:color w:val="FF0000"/>
+                <w:sz w:val="19"/>
+                <w:szCs w:val="19"/>
+                <w:lang w:val="en-GB"/>
+              </w:rPr>
+              <w:t>'Draw'</w:t>
+            </w:r>
+            <w:r>
+              <w:rPr>
+                <w:rFonts w:ascii="Consolas" w:hAnsi="Consolas" w:cs="Consolas"/>
+                <w:color w:val="808080"/>
+                <w:sz w:val="19"/>
+                <w:szCs w:val="19"/>
+                <w:lang w:val="en-GB"/>
+              </w:rPr>
+              <w:t>)</w:t>
+            </w:r>
+          </w:p>
+          <w:p>
+            <w:pPr>
+              <w:adjustRightInd w:val="0"/>
+              <w:rPr>
+                <w:rFonts w:ascii="Consolas" w:hAnsi="Consolas" w:cs="Consolas"/>
+                <w:color w:val="000000"/>
+                <w:sz w:val="19"/>
+                <w:szCs w:val="19"/>
+                <w:lang w:val="en-GB"/>
+              </w:rPr>
+            </w:pPr>
+            <w:r>
+              <w:rPr>
+                <w:rFonts w:ascii="Consolas" w:hAnsi="Consolas" w:cs="Consolas"/>
+                <w:color w:val="000000"/>
+                <w:sz w:val="19"/>
+                <w:szCs w:val="19"/>
+                <w:lang w:val="en-GB"/>
+              </w:rPr>
+              <w:tab/>
+            </w:r>
+            <w:r>
+              <w:rPr>
+                <w:rFonts w:ascii="Consolas" w:hAnsi="Consolas" w:cs="Consolas"/>
+                <w:color w:val="808080"/>
+                <w:sz w:val="19"/>
+                <w:szCs w:val="19"/>
+                <w:lang w:val="en-GB"/>
+              </w:rPr>
+              <w:t>)</w:t>
+            </w:r>
+            <w:r>
+              <w:rPr>
+                <w:rFonts w:ascii="Consolas" w:hAnsi="Consolas" w:cs="Consolas"/>
+                <w:color w:val="000000"/>
+                <w:sz w:val="19"/>
+                <w:szCs w:val="19"/>
+                <w:lang w:val="en-GB"/>
+              </w:rPr>
+              <w:t xml:space="preserve"> </w:t>
+            </w:r>
+            <w:r>
+              <w:rPr>
+                <w:rFonts w:ascii="Consolas" w:hAnsi="Consolas" w:cs="Consolas"/>
+                <w:color w:val="0000FF"/>
+                <w:sz w:val="19"/>
+                <w:szCs w:val="19"/>
+                <w:lang w:val="en-GB"/>
+              </w:rPr>
+              <w:t>AS</w:t>
+            </w:r>
+            <w:r>
+              <w:rPr>
+                <w:rFonts w:ascii="Consolas" w:hAnsi="Consolas" w:cs="Consolas"/>
+                <w:color w:val="000000"/>
+                <w:sz w:val="19"/>
+                <w:szCs w:val="19"/>
+                <w:lang w:val="en-GB"/>
+              </w:rPr>
+              <w:t xml:space="preserve"> Result</w:t>
+            </w:r>
+          </w:p>
+          <w:p>
+            <w:pPr>
+              <w:adjustRightInd w:val="0"/>
+              <w:rPr>
+                <w:rFonts w:ascii="Consolas" w:hAnsi="Consolas" w:cs="Consolas"/>
+                <w:color w:val="808080"/>
+                <w:sz w:val="19"/>
+                <w:szCs w:val="19"/>
+                <w:lang w:val="en-GB"/>
+              </w:rPr>
+            </w:pPr>
+            <w:r>
+              <w:rPr>
+                <w:rFonts w:ascii="Consolas" w:hAnsi="Consolas" w:cs="Consolas"/>
+                <w:color w:val="0000FF"/>
+                <w:sz w:val="19"/>
+                <w:szCs w:val="19"/>
+                <w:lang w:val="en-GB"/>
+              </w:rPr>
+              <w:t>FROM</w:t>
+            </w:r>
+            <w:r>
+              <w:rPr>
+                <w:rFonts w:ascii="Consolas" w:hAnsi="Consolas" w:cs="Consolas"/>
+                <w:color w:val="000000"/>
+                <w:sz w:val="19"/>
+                <w:szCs w:val="19"/>
+                <w:lang w:val="en-GB"/>
+              </w:rPr>
+              <w:t xml:space="preserve"> </w:t>
+            </w:r>
+            <w:r>
+              <w:rPr>
+                <w:rFonts w:ascii="Consolas" w:hAnsi="Consolas" w:cs="Consolas"/>
+                <w:color w:val="0000FF"/>
+                <w:sz w:val="19"/>
+                <w:szCs w:val="19"/>
+                <w:lang w:val="en-GB"/>
+              </w:rPr>
+              <w:t>match</w:t>
+            </w:r>
+            <w:r>
+              <w:rPr>
+                <w:rFonts w:ascii="Consolas" w:hAnsi="Consolas" w:cs="Consolas"/>
+                <w:color w:val="808080"/>
+                <w:sz w:val="19"/>
+                <w:szCs w:val="19"/>
+                <w:lang w:val="en-GB"/>
+              </w:rPr>
+              <w:t>;</w:t>
+            </w:r>
+          </w:p>
+          <w:p>
+            <w:pPr>
+              <w:adjustRightInd w:val="0"/>
+              <w:rPr>
                 <w:rFonts w:ascii="Calibri" w:hAnsi="Calibri" w:cs="Calibri"/>
                 <w:b/>
                 <w:bCs/>
@@ -41390,6 +41960,1607 @@
                 <w:szCs w:val="20"/>
               </w:rPr>
             </w:pPr>
+          </w:p>
+        </w:tc>
+      </w:tr>
+      <w:tr>
+        <w:tc>
+          <w:tcPr>
+            <w:tcW w:w="8926" w:type="dxa"/>
+            <w:shd w:val="clear" w:color="auto" w:fill="FEF0CD" w:themeFill="accent3" w:themeFillTint="33"/>
+          </w:tcPr>
+          <w:p>
+            <w:pPr>
+              <w:adjustRightInd w:val="0"/>
+              <w:rPr>
+                <w:rFonts w:ascii="Consolas" w:hAnsi="Consolas" w:cs="Consolas"/>
+                <w:color w:val="008000"/>
+                <w:sz w:val="19"/>
+                <w:szCs w:val="19"/>
+                <w:lang w:val="en-GB"/>
+              </w:rPr>
+            </w:pPr>
+            <w:r>
+              <w:rPr>
+                <w:rFonts w:ascii="Consolas" w:hAnsi="Consolas" w:cs="Consolas"/>
+                <w:color w:val="008000"/>
+                <w:sz w:val="19"/>
+                <w:szCs w:val="19"/>
+                <w:lang w:val="en-GB"/>
+              </w:rPr>
+              <w:drawing>
+                <wp:inline distT="0" distB="0" distL="0" distR="0" wp14:anchorId="1416C90C" wp14:editId="5B9DDCF3">
+                  <wp:extent cx="3280020" cy="2347546"/>
+                  <wp:effectExtent l="0" t="0" r="0" b="0"/>
+                  <wp:docPr id="1250998050" name="Picture 1"/>
+                  <wp:cNvGraphicFramePr>
+                    <a:graphicFrameLocks xmlns:a="http://schemas.openxmlformats.org/drawingml/2006/main" noChangeAspect="1"/>
+                  </wp:cNvGraphicFramePr>
+                  <a:graphic xmlns:a="http://schemas.openxmlformats.org/drawingml/2006/main">
+                    <a:graphicData uri="http://schemas.openxmlformats.org/drawingml/2006/picture">
+                      <pic:pic xmlns:pic="http://schemas.openxmlformats.org/drawingml/2006/picture">
+                        <pic:nvPicPr>
+                          <pic:cNvPr id="1250998050" name=""/>
+                          <pic:cNvPicPr/>
+                        </pic:nvPicPr>
+                        <pic:blipFill>
+                          <a:blip r:embed="rId59"/>
+                          <a:stretch>
+                            <a:fillRect/>
+                          </a:stretch>
+                        </pic:blipFill>
+                        <pic:spPr>
+                          <a:xfrm>
+                            <a:off x="0" y="0"/>
+                            <a:ext cx="3283479" cy="2350022"/>
+                          </a:xfrm>
+                          <a:prstGeom prst="rect">
+                            <a:avLst/>
+                          </a:prstGeom>
+                        </pic:spPr>
+                      </pic:pic>
+                    </a:graphicData>
+                  </a:graphic>
+                </wp:inline>
+              </w:drawing>
+            </w:r>
+          </w:p>
+        </w:tc>
+      </w:tr>
+      <w:tr>
+        <w:tc>
+          <w:tcPr>
+            <w:tcW w:w="8926" w:type="dxa"/>
+            <w:shd w:val="clear" w:color="auto" w:fill="FEF0CD" w:themeFill="accent3" w:themeFillTint="33"/>
+          </w:tcPr>
+          <w:p>
+            <w:pPr>
+              <w:adjustRightInd w:val="0"/>
+              <w:rPr>
+                <w:rFonts w:ascii="Consolas" w:hAnsi="Consolas" w:cs="Consolas"/>
+                <w:color w:val="000000"/>
+                <w:sz w:val="19"/>
+                <w:szCs w:val="19"/>
+                <w:lang w:val="en-GB"/>
+              </w:rPr>
+            </w:pPr>
+            <w:r>
+              <w:rPr>
+                <w:rFonts w:ascii="Consolas" w:hAnsi="Consolas" w:cs="Consolas"/>
+                <w:color w:val="008000"/>
+                <w:sz w:val="19"/>
+                <w:szCs w:val="19"/>
+                <w:lang w:val="en-GB"/>
+              </w:rPr>
+              <w:t>--Demo F1 Query Two</w:t>
+            </w:r>
+          </w:p>
+          <w:p>
+            <w:pPr>
+              <w:adjustRightInd w:val="0"/>
+              <w:rPr>
+                <w:rFonts w:ascii="Consolas" w:hAnsi="Consolas" w:cs="Consolas"/>
+                <w:color w:val="000000"/>
+                <w:sz w:val="19"/>
+                <w:szCs w:val="19"/>
+                <w:lang w:val="en-GB"/>
+              </w:rPr>
+            </w:pPr>
+            <w:r>
+              <w:rPr>
+                <w:rFonts w:ascii="Consolas" w:hAnsi="Consolas" w:cs="Consolas"/>
+                <w:color w:val="008000"/>
+                <w:sz w:val="19"/>
+                <w:szCs w:val="19"/>
+                <w:lang w:val="en-GB"/>
+              </w:rPr>
+              <w:t>--Module 8: Using Logical Functions</w:t>
+            </w:r>
+          </w:p>
+          <w:p>
+            <w:pPr>
+              <w:adjustRightInd w:val="0"/>
+              <w:rPr>
+                <w:rFonts w:ascii="Consolas" w:hAnsi="Consolas" w:cs="Consolas"/>
+                <w:color w:val="000000"/>
+                <w:sz w:val="19"/>
+                <w:szCs w:val="19"/>
+                <w:lang w:val="en-GB"/>
+              </w:rPr>
+            </w:pPr>
+            <w:r>
+              <w:rPr>
+                <w:rFonts w:ascii="Consolas" w:hAnsi="Consolas" w:cs="Consolas"/>
+                <w:color w:val="008000"/>
+                <w:sz w:val="19"/>
+                <w:szCs w:val="19"/>
+                <w:lang w:val="en-GB"/>
+              </w:rPr>
+              <w:t>--Description: The query selects the player names from the player table and splits them into first and last names using string functions.</w:t>
+            </w:r>
+          </w:p>
+          <w:p>
+            <w:pPr>
+              <w:adjustRightInd w:val="0"/>
+              <w:rPr>
+                <w:rFonts w:ascii="Consolas" w:hAnsi="Consolas" w:cs="Consolas"/>
+                <w:color w:val="000000"/>
+                <w:sz w:val="19"/>
+                <w:szCs w:val="19"/>
+                <w:lang w:val="en-GB"/>
+              </w:rPr>
+            </w:pPr>
+            <w:r>
+              <w:rPr>
+                <w:rFonts w:ascii="Consolas" w:hAnsi="Consolas" w:cs="Consolas"/>
+                <w:color w:val="0000FF"/>
+                <w:sz w:val="19"/>
+                <w:szCs w:val="19"/>
+                <w:lang w:val="en-GB"/>
+              </w:rPr>
+              <w:t>SELECT</w:t>
+            </w:r>
+            <w:r>
+              <w:rPr>
+                <w:rFonts w:ascii="Consolas" w:hAnsi="Consolas" w:cs="Consolas"/>
+                <w:color w:val="000000"/>
+                <w:sz w:val="19"/>
+                <w:szCs w:val="19"/>
+                <w:lang w:val="en-GB"/>
+              </w:rPr>
+              <w:t xml:space="preserve"> </w:t>
+            </w:r>
+            <w:r>
+              <w:rPr>
+                <w:rFonts w:ascii="Consolas" w:hAnsi="Consolas" w:cs="Consolas"/>
+                <w:color w:val="FF00FF"/>
+                <w:sz w:val="19"/>
+                <w:szCs w:val="19"/>
+                <w:lang w:val="en-GB"/>
+              </w:rPr>
+              <w:t>SUBSTRING</w:t>
+            </w:r>
+            <w:r>
+              <w:rPr>
+                <w:rFonts w:ascii="Consolas" w:hAnsi="Consolas" w:cs="Consolas"/>
+                <w:color w:val="808080"/>
+                <w:sz w:val="19"/>
+                <w:szCs w:val="19"/>
+                <w:lang w:val="en-GB"/>
+              </w:rPr>
+              <w:t>(</w:t>
+            </w:r>
+            <w:r>
+              <w:rPr>
+                <w:rFonts w:ascii="Consolas" w:hAnsi="Consolas" w:cs="Consolas"/>
+                <w:color w:val="FF00FF"/>
+                <w:sz w:val="19"/>
+                <w:szCs w:val="19"/>
+                <w:lang w:val="en-GB"/>
+              </w:rPr>
+              <w:t>CAST</w:t>
+            </w:r>
+            <w:r>
+              <w:rPr>
+                <w:rFonts w:ascii="Consolas" w:hAnsi="Consolas" w:cs="Consolas"/>
+                <w:color w:val="808080"/>
+                <w:sz w:val="19"/>
+                <w:szCs w:val="19"/>
+                <w:lang w:val="en-GB"/>
+              </w:rPr>
+              <w:t>(</w:t>
+            </w:r>
+            <w:r>
+              <w:rPr>
+                <w:rFonts w:ascii="Consolas" w:hAnsi="Consolas" w:cs="Consolas"/>
+                <w:color w:val="000000"/>
+                <w:sz w:val="19"/>
+                <w:szCs w:val="19"/>
+                <w:lang w:val="en-GB"/>
+              </w:rPr>
+              <w:t xml:space="preserve">player_name </w:t>
+            </w:r>
+            <w:r>
+              <w:rPr>
+                <w:rFonts w:ascii="Consolas" w:hAnsi="Consolas" w:cs="Consolas"/>
+                <w:color w:val="0000FF"/>
+                <w:sz w:val="19"/>
+                <w:szCs w:val="19"/>
+                <w:lang w:val="en-GB"/>
+              </w:rPr>
+              <w:t>AS</w:t>
+            </w:r>
+            <w:r>
+              <w:rPr>
+                <w:rFonts w:ascii="Consolas" w:hAnsi="Consolas" w:cs="Consolas"/>
+                <w:color w:val="000000"/>
+                <w:sz w:val="19"/>
+                <w:szCs w:val="19"/>
+                <w:lang w:val="en-GB"/>
+              </w:rPr>
+              <w:t xml:space="preserve"> </w:t>
+            </w:r>
+            <w:r>
+              <w:rPr>
+                <w:rFonts w:ascii="Consolas" w:hAnsi="Consolas" w:cs="Consolas"/>
+                <w:color w:val="0000FF"/>
+                <w:sz w:val="19"/>
+                <w:szCs w:val="19"/>
+                <w:lang w:val="en-GB"/>
+              </w:rPr>
+              <w:t>varchar</w:t>
+            </w:r>
+            <w:r>
+              <w:rPr>
+                <w:rFonts w:ascii="Consolas" w:hAnsi="Consolas" w:cs="Consolas"/>
+                <w:color w:val="808080"/>
+                <w:sz w:val="19"/>
+                <w:szCs w:val="19"/>
+                <w:lang w:val="en-GB"/>
+              </w:rPr>
+              <w:t>(</w:t>
+            </w:r>
+            <w:r>
+              <w:rPr>
+                <w:rFonts w:ascii="Consolas" w:hAnsi="Consolas" w:cs="Consolas"/>
+                <w:color w:val="FF00FF"/>
+                <w:sz w:val="19"/>
+                <w:szCs w:val="19"/>
+                <w:lang w:val="en-GB"/>
+              </w:rPr>
+              <w:t>MAX</w:t>
+            </w:r>
+            <w:r>
+              <w:rPr>
+                <w:rFonts w:ascii="Consolas" w:hAnsi="Consolas" w:cs="Consolas"/>
+                <w:color w:val="808080"/>
+                <w:sz w:val="19"/>
+                <w:szCs w:val="19"/>
+                <w:lang w:val="en-GB"/>
+              </w:rPr>
+              <w:t>)),</w:t>
+            </w:r>
+            <w:r>
+              <w:rPr>
+                <w:rFonts w:ascii="Consolas" w:hAnsi="Consolas" w:cs="Consolas"/>
+                <w:color w:val="000000"/>
+                <w:sz w:val="19"/>
+                <w:szCs w:val="19"/>
+                <w:lang w:val="en-GB"/>
+              </w:rPr>
+              <w:t xml:space="preserve"> 1</w:t>
+            </w:r>
+            <w:r>
+              <w:rPr>
+                <w:rFonts w:ascii="Consolas" w:hAnsi="Consolas" w:cs="Consolas"/>
+                <w:color w:val="808080"/>
+                <w:sz w:val="19"/>
+                <w:szCs w:val="19"/>
+                <w:lang w:val="en-GB"/>
+              </w:rPr>
+              <w:t>,</w:t>
+            </w:r>
+            <w:r>
+              <w:rPr>
+                <w:rFonts w:ascii="Consolas" w:hAnsi="Consolas" w:cs="Consolas"/>
+                <w:color w:val="000000"/>
+                <w:sz w:val="19"/>
+                <w:szCs w:val="19"/>
+                <w:lang w:val="en-GB"/>
+              </w:rPr>
+              <w:t xml:space="preserve"> </w:t>
+            </w:r>
+            <w:r>
+              <w:rPr>
+                <w:rFonts w:ascii="Consolas" w:hAnsi="Consolas" w:cs="Consolas"/>
+                <w:color w:val="FF00FF"/>
+                <w:sz w:val="19"/>
+                <w:szCs w:val="19"/>
+                <w:lang w:val="en-GB"/>
+              </w:rPr>
+              <w:t>CHARINDEX</w:t>
+            </w:r>
+            <w:r>
+              <w:rPr>
+                <w:rFonts w:ascii="Consolas" w:hAnsi="Consolas" w:cs="Consolas"/>
+                <w:color w:val="808080"/>
+                <w:sz w:val="19"/>
+                <w:szCs w:val="19"/>
+                <w:lang w:val="en-GB"/>
+              </w:rPr>
+              <w:t>(</w:t>
+            </w:r>
+            <w:r>
+              <w:rPr>
+                <w:rFonts w:ascii="Consolas" w:hAnsi="Consolas" w:cs="Consolas"/>
+                <w:color w:val="FF0000"/>
+                <w:sz w:val="19"/>
+                <w:szCs w:val="19"/>
+                <w:lang w:val="en-GB"/>
+              </w:rPr>
+              <w:t>' '</w:t>
+            </w:r>
+            <w:r>
+              <w:rPr>
+                <w:rFonts w:ascii="Consolas" w:hAnsi="Consolas" w:cs="Consolas"/>
+                <w:color w:val="808080"/>
+                <w:sz w:val="19"/>
+                <w:szCs w:val="19"/>
+                <w:lang w:val="en-GB"/>
+              </w:rPr>
+              <w:t>,</w:t>
+            </w:r>
+            <w:r>
+              <w:rPr>
+                <w:rFonts w:ascii="Consolas" w:hAnsi="Consolas" w:cs="Consolas"/>
+                <w:color w:val="000000"/>
+                <w:sz w:val="19"/>
+                <w:szCs w:val="19"/>
+                <w:lang w:val="en-GB"/>
+              </w:rPr>
+              <w:t xml:space="preserve"> </w:t>
+            </w:r>
+            <w:r>
+              <w:rPr>
+                <w:rFonts w:ascii="Consolas" w:hAnsi="Consolas" w:cs="Consolas"/>
+                <w:color w:val="FF00FF"/>
+                <w:sz w:val="19"/>
+                <w:szCs w:val="19"/>
+                <w:lang w:val="en-GB"/>
+              </w:rPr>
+              <w:t>CAST</w:t>
+            </w:r>
+            <w:r>
+              <w:rPr>
+                <w:rFonts w:ascii="Consolas" w:hAnsi="Consolas" w:cs="Consolas"/>
+                <w:color w:val="808080"/>
+                <w:sz w:val="19"/>
+                <w:szCs w:val="19"/>
+                <w:lang w:val="en-GB"/>
+              </w:rPr>
+              <w:t>(</w:t>
+            </w:r>
+            <w:r>
+              <w:rPr>
+                <w:rFonts w:ascii="Consolas" w:hAnsi="Consolas" w:cs="Consolas"/>
+                <w:color w:val="000000"/>
+                <w:sz w:val="19"/>
+                <w:szCs w:val="19"/>
+                <w:lang w:val="en-GB"/>
+              </w:rPr>
+              <w:t xml:space="preserve">player_name </w:t>
+            </w:r>
+            <w:r>
+              <w:rPr>
+                <w:rFonts w:ascii="Consolas" w:hAnsi="Consolas" w:cs="Consolas"/>
+                <w:color w:val="0000FF"/>
+                <w:sz w:val="19"/>
+                <w:szCs w:val="19"/>
+                <w:lang w:val="en-GB"/>
+              </w:rPr>
+              <w:t>AS</w:t>
+            </w:r>
+            <w:r>
+              <w:rPr>
+                <w:rFonts w:ascii="Consolas" w:hAnsi="Consolas" w:cs="Consolas"/>
+                <w:color w:val="000000"/>
+                <w:sz w:val="19"/>
+                <w:szCs w:val="19"/>
+                <w:lang w:val="en-GB"/>
+              </w:rPr>
+              <w:t xml:space="preserve"> </w:t>
+            </w:r>
+            <w:r>
+              <w:rPr>
+                <w:rFonts w:ascii="Consolas" w:hAnsi="Consolas" w:cs="Consolas"/>
+                <w:color w:val="0000FF"/>
+                <w:sz w:val="19"/>
+                <w:szCs w:val="19"/>
+                <w:lang w:val="en-GB"/>
+              </w:rPr>
+              <w:t>varchar</w:t>
+            </w:r>
+            <w:r>
+              <w:rPr>
+                <w:rFonts w:ascii="Consolas" w:hAnsi="Consolas" w:cs="Consolas"/>
+                <w:color w:val="808080"/>
+                <w:sz w:val="19"/>
+                <w:szCs w:val="19"/>
+                <w:lang w:val="en-GB"/>
+              </w:rPr>
+              <w:t>(</w:t>
+            </w:r>
+            <w:r>
+              <w:rPr>
+                <w:rFonts w:ascii="Consolas" w:hAnsi="Consolas" w:cs="Consolas"/>
+                <w:color w:val="FF00FF"/>
+                <w:sz w:val="19"/>
+                <w:szCs w:val="19"/>
+                <w:lang w:val="en-GB"/>
+              </w:rPr>
+              <w:t>MAX</w:t>
+            </w:r>
+            <w:r>
+              <w:rPr>
+                <w:rFonts w:ascii="Consolas" w:hAnsi="Consolas" w:cs="Consolas"/>
+                <w:color w:val="808080"/>
+                <w:sz w:val="19"/>
+                <w:szCs w:val="19"/>
+                <w:lang w:val="en-GB"/>
+              </w:rPr>
+              <w:t>)))</w:t>
+            </w:r>
+            <w:r>
+              <w:rPr>
+                <w:rFonts w:ascii="Consolas" w:hAnsi="Consolas" w:cs="Consolas"/>
+                <w:color w:val="000000"/>
+                <w:sz w:val="19"/>
+                <w:szCs w:val="19"/>
+                <w:lang w:val="en-GB"/>
+              </w:rPr>
+              <w:t xml:space="preserve"> </w:t>
+            </w:r>
+            <w:r>
+              <w:rPr>
+                <w:rFonts w:ascii="Consolas" w:hAnsi="Consolas" w:cs="Consolas"/>
+                <w:color w:val="808080"/>
+                <w:sz w:val="19"/>
+                <w:szCs w:val="19"/>
+                <w:lang w:val="en-GB"/>
+              </w:rPr>
+              <w:t>-</w:t>
+            </w:r>
+            <w:r>
+              <w:rPr>
+                <w:rFonts w:ascii="Consolas" w:hAnsi="Consolas" w:cs="Consolas"/>
+                <w:color w:val="000000"/>
+                <w:sz w:val="19"/>
+                <w:szCs w:val="19"/>
+                <w:lang w:val="en-GB"/>
+              </w:rPr>
+              <w:t xml:space="preserve"> 1</w:t>
+            </w:r>
+            <w:r>
+              <w:rPr>
+                <w:rFonts w:ascii="Consolas" w:hAnsi="Consolas" w:cs="Consolas"/>
+                <w:color w:val="808080"/>
+                <w:sz w:val="19"/>
+                <w:szCs w:val="19"/>
+                <w:lang w:val="en-GB"/>
+              </w:rPr>
+              <w:t>)</w:t>
+            </w:r>
+            <w:r>
+              <w:rPr>
+                <w:rFonts w:ascii="Consolas" w:hAnsi="Consolas" w:cs="Consolas"/>
+                <w:color w:val="000000"/>
+                <w:sz w:val="19"/>
+                <w:szCs w:val="19"/>
+                <w:lang w:val="en-GB"/>
+              </w:rPr>
+              <w:t xml:space="preserve"> </w:t>
+            </w:r>
+            <w:r>
+              <w:rPr>
+                <w:rFonts w:ascii="Consolas" w:hAnsi="Consolas" w:cs="Consolas"/>
+                <w:color w:val="0000FF"/>
+                <w:sz w:val="19"/>
+                <w:szCs w:val="19"/>
+                <w:lang w:val="en-GB"/>
+              </w:rPr>
+              <w:t>AS</w:t>
+            </w:r>
+            <w:r>
+              <w:rPr>
+                <w:rFonts w:ascii="Consolas" w:hAnsi="Consolas" w:cs="Consolas"/>
+                <w:color w:val="000000"/>
+                <w:sz w:val="19"/>
+                <w:szCs w:val="19"/>
+                <w:lang w:val="en-GB"/>
+              </w:rPr>
+              <w:t xml:space="preserve"> first_name</w:t>
+            </w:r>
+            <w:r>
+              <w:rPr>
+                <w:rFonts w:ascii="Consolas" w:hAnsi="Consolas" w:cs="Consolas"/>
+                <w:color w:val="808080"/>
+                <w:sz w:val="19"/>
+                <w:szCs w:val="19"/>
+                <w:lang w:val="en-GB"/>
+              </w:rPr>
+              <w:t>,</w:t>
+            </w:r>
+          </w:p>
+          <w:p>
+            <w:pPr>
+              <w:adjustRightInd w:val="0"/>
+              <w:rPr>
+                <w:rFonts w:ascii="Consolas" w:hAnsi="Consolas" w:cs="Consolas"/>
+                <w:color w:val="000000"/>
+                <w:sz w:val="19"/>
+                <w:szCs w:val="19"/>
+                <w:lang w:val="en-GB"/>
+              </w:rPr>
+            </w:pPr>
+            <w:r>
+              <w:rPr>
+                <w:rFonts w:ascii="Consolas" w:hAnsi="Consolas" w:cs="Consolas"/>
+                <w:color w:val="000000"/>
+                <w:sz w:val="19"/>
+                <w:szCs w:val="19"/>
+                <w:lang w:val="en-GB"/>
+              </w:rPr>
+              <w:tab/>
+            </w:r>
+            <w:r>
+              <w:rPr>
+                <w:rFonts w:ascii="Consolas" w:hAnsi="Consolas" w:cs="Consolas"/>
+                <w:color w:val="FF00FF"/>
+                <w:sz w:val="19"/>
+                <w:szCs w:val="19"/>
+                <w:lang w:val="en-GB"/>
+              </w:rPr>
+              <w:t>SUBSTRING</w:t>
+            </w:r>
+            <w:r>
+              <w:rPr>
+                <w:rFonts w:ascii="Consolas" w:hAnsi="Consolas" w:cs="Consolas"/>
+                <w:color w:val="808080"/>
+                <w:sz w:val="19"/>
+                <w:szCs w:val="19"/>
+                <w:lang w:val="en-GB"/>
+              </w:rPr>
+              <w:t>(</w:t>
+            </w:r>
+          </w:p>
+          <w:p>
+            <w:pPr>
+              <w:adjustRightInd w:val="0"/>
+              <w:rPr>
+                <w:rFonts w:ascii="Consolas" w:hAnsi="Consolas" w:cs="Consolas"/>
+                <w:color w:val="000000"/>
+                <w:sz w:val="19"/>
+                <w:szCs w:val="19"/>
+                <w:lang w:val="en-GB"/>
+              </w:rPr>
+            </w:pPr>
+            <w:r>
+              <w:rPr>
+                <w:rFonts w:ascii="Consolas" w:hAnsi="Consolas" w:cs="Consolas"/>
+                <w:color w:val="000000"/>
+                <w:sz w:val="19"/>
+                <w:szCs w:val="19"/>
+                <w:lang w:val="en-GB"/>
+              </w:rPr>
+              <w:tab/>
+            </w:r>
+            <w:r>
+              <w:rPr>
+                <w:rFonts w:ascii="Consolas" w:hAnsi="Consolas" w:cs="Consolas"/>
+                <w:color w:val="000000"/>
+                <w:sz w:val="19"/>
+                <w:szCs w:val="19"/>
+                <w:lang w:val="en-GB"/>
+              </w:rPr>
+              <w:tab/>
+            </w:r>
+            <w:r>
+              <w:rPr>
+                <w:rFonts w:ascii="Consolas" w:hAnsi="Consolas" w:cs="Consolas"/>
+                <w:color w:val="FF00FF"/>
+                <w:sz w:val="19"/>
+                <w:szCs w:val="19"/>
+                <w:lang w:val="en-GB"/>
+              </w:rPr>
+              <w:t>CAST</w:t>
+            </w:r>
+            <w:r>
+              <w:rPr>
+                <w:rFonts w:ascii="Consolas" w:hAnsi="Consolas" w:cs="Consolas"/>
+                <w:color w:val="808080"/>
+                <w:sz w:val="19"/>
+                <w:szCs w:val="19"/>
+                <w:lang w:val="en-GB"/>
+              </w:rPr>
+              <w:t>(</w:t>
+            </w:r>
+            <w:r>
+              <w:rPr>
+                <w:rFonts w:ascii="Consolas" w:hAnsi="Consolas" w:cs="Consolas"/>
+                <w:color w:val="000000"/>
+                <w:sz w:val="19"/>
+                <w:szCs w:val="19"/>
+                <w:lang w:val="en-GB"/>
+              </w:rPr>
+              <w:t xml:space="preserve">player_name </w:t>
+            </w:r>
+            <w:r>
+              <w:rPr>
+                <w:rFonts w:ascii="Consolas" w:hAnsi="Consolas" w:cs="Consolas"/>
+                <w:color w:val="0000FF"/>
+                <w:sz w:val="19"/>
+                <w:szCs w:val="19"/>
+                <w:lang w:val="en-GB"/>
+              </w:rPr>
+              <w:t>AS</w:t>
+            </w:r>
+            <w:r>
+              <w:rPr>
+                <w:rFonts w:ascii="Consolas" w:hAnsi="Consolas" w:cs="Consolas"/>
+                <w:color w:val="000000"/>
+                <w:sz w:val="19"/>
+                <w:szCs w:val="19"/>
+                <w:lang w:val="en-GB"/>
+              </w:rPr>
+              <w:t xml:space="preserve"> </w:t>
+            </w:r>
+            <w:r>
+              <w:rPr>
+                <w:rFonts w:ascii="Consolas" w:hAnsi="Consolas" w:cs="Consolas"/>
+                <w:color w:val="0000FF"/>
+                <w:sz w:val="19"/>
+                <w:szCs w:val="19"/>
+                <w:lang w:val="en-GB"/>
+              </w:rPr>
+              <w:t>varchar</w:t>
+            </w:r>
+            <w:r>
+              <w:rPr>
+                <w:rFonts w:ascii="Consolas" w:hAnsi="Consolas" w:cs="Consolas"/>
+                <w:color w:val="808080"/>
+                <w:sz w:val="19"/>
+                <w:szCs w:val="19"/>
+                <w:lang w:val="en-GB"/>
+              </w:rPr>
+              <w:t>(</w:t>
+            </w:r>
+            <w:r>
+              <w:rPr>
+                <w:rFonts w:ascii="Consolas" w:hAnsi="Consolas" w:cs="Consolas"/>
+                <w:color w:val="FF00FF"/>
+                <w:sz w:val="19"/>
+                <w:szCs w:val="19"/>
+                <w:lang w:val="en-GB"/>
+              </w:rPr>
+              <w:t>MAX</w:t>
+            </w:r>
+            <w:r>
+              <w:rPr>
+                <w:rFonts w:ascii="Consolas" w:hAnsi="Consolas" w:cs="Consolas"/>
+                <w:color w:val="808080"/>
+                <w:sz w:val="19"/>
+                <w:szCs w:val="19"/>
+                <w:lang w:val="en-GB"/>
+              </w:rPr>
+              <w:t>)),</w:t>
+            </w:r>
+          </w:p>
+          <w:p>
+            <w:pPr>
+              <w:adjustRightInd w:val="0"/>
+              <w:rPr>
+                <w:rFonts w:ascii="Consolas" w:hAnsi="Consolas" w:cs="Consolas"/>
+                <w:color w:val="000000"/>
+                <w:sz w:val="19"/>
+                <w:szCs w:val="19"/>
+                <w:lang w:val="en-GB"/>
+              </w:rPr>
+            </w:pPr>
+            <w:r>
+              <w:rPr>
+                <w:rFonts w:ascii="Consolas" w:hAnsi="Consolas" w:cs="Consolas"/>
+                <w:color w:val="000000"/>
+                <w:sz w:val="19"/>
+                <w:szCs w:val="19"/>
+                <w:lang w:val="en-GB"/>
+              </w:rPr>
+              <w:tab/>
+            </w:r>
+            <w:r>
+              <w:rPr>
+                <w:rFonts w:ascii="Consolas" w:hAnsi="Consolas" w:cs="Consolas"/>
+                <w:color w:val="000000"/>
+                <w:sz w:val="19"/>
+                <w:szCs w:val="19"/>
+                <w:lang w:val="en-GB"/>
+              </w:rPr>
+              <w:tab/>
+            </w:r>
+            <w:r>
+              <w:rPr>
+                <w:rFonts w:ascii="Consolas" w:hAnsi="Consolas" w:cs="Consolas"/>
+                <w:color w:val="FF00FF"/>
+                <w:sz w:val="19"/>
+                <w:szCs w:val="19"/>
+                <w:lang w:val="en-GB"/>
+              </w:rPr>
+              <w:t>CHARINDEX</w:t>
+            </w:r>
+            <w:r>
+              <w:rPr>
+                <w:rFonts w:ascii="Consolas" w:hAnsi="Consolas" w:cs="Consolas"/>
+                <w:color w:val="808080"/>
+                <w:sz w:val="19"/>
+                <w:szCs w:val="19"/>
+                <w:lang w:val="en-GB"/>
+              </w:rPr>
+              <w:t>(</w:t>
+            </w:r>
+            <w:r>
+              <w:rPr>
+                <w:rFonts w:ascii="Consolas" w:hAnsi="Consolas" w:cs="Consolas"/>
+                <w:color w:val="FF0000"/>
+                <w:sz w:val="19"/>
+                <w:szCs w:val="19"/>
+                <w:lang w:val="en-GB"/>
+              </w:rPr>
+              <w:t>' '</w:t>
+            </w:r>
+            <w:r>
+              <w:rPr>
+                <w:rFonts w:ascii="Consolas" w:hAnsi="Consolas" w:cs="Consolas"/>
+                <w:color w:val="808080"/>
+                <w:sz w:val="19"/>
+                <w:szCs w:val="19"/>
+                <w:lang w:val="en-GB"/>
+              </w:rPr>
+              <w:t>,</w:t>
+            </w:r>
+            <w:r>
+              <w:rPr>
+                <w:rFonts w:ascii="Consolas" w:hAnsi="Consolas" w:cs="Consolas"/>
+                <w:color w:val="000000"/>
+                <w:sz w:val="19"/>
+                <w:szCs w:val="19"/>
+                <w:lang w:val="en-GB"/>
+              </w:rPr>
+              <w:t xml:space="preserve"> </w:t>
+            </w:r>
+            <w:r>
+              <w:rPr>
+                <w:rFonts w:ascii="Consolas" w:hAnsi="Consolas" w:cs="Consolas"/>
+                <w:color w:val="FF00FF"/>
+                <w:sz w:val="19"/>
+                <w:szCs w:val="19"/>
+                <w:lang w:val="en-GB"/>
+              </w:rPr>
+              <w:t>CAST</w:t>
+            </w:r>
+            <w:r>
+              <w:rPr>
+                <w:rFonts w:ascii="Consolas" w:hAnsi="Consolas" w:cs="Consolas"/>
+                <w:color w:val="808080"/>
+                <w:sz w:val="19"/>
+                <w:szCs w:val="19"/>
+                <w:lang w:val="en-GB"/>
+              </w:rPr>
+              <w:t>(</w:t>
+            </w:r>
+            <w:r>
+              <w:rPr>
+                <w:rFonts w:ascii="Consolas" w:hAnsi="Consolas" w:cs="Consolas"/>
+                <w:color w:val="000000"/>
+                <w:sz w:val="19"/>
+                <w:szCs w:val="19"/>
+                <w:lang w:val="en-GB"/>
+              </w:rPr>
+              <w:t xml:space="preserve">player_name </w:t>
+            </w:r>
+            <w:r>
+              <w:rPr>
+                <w:rFonts w:ascii="Consolas" w:hAnsi="Consolas" w:cs="Consolas"/>
+                <w:color w:val="0000FF"/>
+                <w:sz w:val="19"/>
+                <w:szCs w:val="19"/>
+                <w:lang w:val="en-GB"/>
+              </w:rPr>
+              <w:t>AS</w:t>
+            </w:r>
+            <w:r>
+              <w:rPr>
+                <w:rFonts w:ascii="Consolas" w:hAnsi="Consolas" w:cs="Consolas"/>
+                <w:color w:val="000000"/>
+                <w:sz w:val="19"/>
+                <w:szCs w:val="19"/>
+                <w:lang w:val="en-GB"/>
+              </w:rPr>
+              <w:t xml:space="preserve"> </w:t>
+            </w:r>
+            <w:r>
+              <w:rPr>
+                <w:rFonts w:ascii="Consolas" w:hAnsi="Consolas" w:cs="Consolas"/>
+                <w:color w:val="0000FF"/>
+                <w:sz w:val="19"/>
+                <w:szCs w:val="19"/>
+                <w:lang w:val="en-GB"/>
+              </w:rPr>
+              <w:t>varchar</w:t>
+            </w:r>
+            <w:r>
+              <w:rPr>
+                <w:rFonts w:ascii="Consolas" w:hAnsi="Consolas" w:cs="Consolas"/>
+                <w:color w:val="808080"/>
+                <w:sz w:val="19"/>
+                <w:szCs w:val="19"/>
+                <w:lang w:val="en-GB"/>
+              </w:rPr>
+              <w:t>(</w:t>
+            </w:r>
+            <w:r>
+              <w:rPr>
+                <w:rFonts w:ascii="Consolas" w:hAnsi="Consolas" w:cs="Consolas"/>
+                <w:color w:val="FF00FF"/>
+                <w:sz w:val="19"/>
+                <w:szCs w:val="19"/>
+                <w:lang w:val="en-GB"/>
+              </w:rPr>
+              <w:t>MAX</w:t>
+            </w:r>
+            <w:r>
+              <w:rPr>
+                <w:rFonts w:ascii="Consolas" w:hAnsi="Consolas" w:cs="Consolas"/>
+                <w:color w:val="808080"/>
+                <w:sz w:val="19"/>
+                <w:szCs w:val="19"/>
+                <w:lang w:val="en-GB"/>
+              </w:rPr>
+              <w:t>)))</w:t>
+            </w:r>
+            <w:r>
+              <w:rPr>
+                <w:rFonts w:ascii="Consolas" w:hAnsi="Consolas" w:cs="Consolas"/>
+                <w:color w:val="000000"/>
+                <w:sz w:val="19"/>
+                <w:szCs w:val="19"/>
+                <w:lang w:val="en-GB"/>
+              </w:rPr>
+              <w:t xml:space="preserve"> </w:t>
+            </w:r>
+            <w:r>
+              <w:rPr>
+                <w:rFonts w:ascii="Consolas" w:hAnsi="Consolas" w:cs="Consolas"/>
+                <w:color w:val="808080"/>
+                <w:sz w:val="19"/>
+                <w:szCs w:val="19"/>
+                <w:lang w:val="en-GB"/>
+              </w:rPr>
+              <w:t>+</w:t>
+            </w:r>
+            <w:r>
+              <w:rPr>
+                <w:rFonts w:ascii="Consolas" w:hAnsi="Consolas" w:cs="Consolas"/>
+                <w:color w:val="000000"/>
+                <w:sz w:val="19"/>
+                <w:szCs w:val="19"/>
+                <w:lang w:val="en-GB"/>
+              </w:rPr>
+              <w:t xml:space="preserve"> 1</w:t>
+            </w:r>
+            <w:r>
+              <w:rPr>
+                <w:rFonts w:ascii="Consolas" w:hAnsi="Consolas" w:cs="Consolas"/>
+                <w:color w:val="808080"/>
+                <w:sz w:val="19"/>
+                <w:szCs w:val="19"/>
+                <w:lang w:val="en-GB"/>
+              </w:rPr>
+              <w:t>,</w:t>
+            </w:r>
+          </w:p>
+          <w:p>
+            <w:pPr>
+              <w:adjustRightInd w:val="0"/>
+              <w:rPr>
+                <w:rFonts w:ascii="Consolas" w:hAnsi="Consolas" w:cs="Consolas"/>
+                <w:color w:val="000000"/>
+                <w:sz w:val="19"/>
+                <w:szCs w:val="19"/>
+                <w:lang w:val="en-GB"/>
+              </w:rPr>
+            </w:pPr>
+            <w:r>
+              <w:rPr>
+                <w:rFonts w:ascii="Consolas" w:hAnsi="Consolas" w:cs="Consolas"/>
+                <w:color w:val="000000"/>
+                <w:sz w:val="19"/>
+                <w:szCs w:val="19"/>
+                <w:lang w:val="en-GB"/>
+              </w:rPr>
+              <w:tab/>
+            </w:r>
+            <w:r>
+              <w:rPr>
+                <w:rFonts w:ascii="Consolas" w:hAnsi="Consolas" w:cs="Consolas"/>
+                <w:color w:val="000000"/>
+                <w:sz w:val="19"/>
+                <w:szCs w:val="19"/>
+                <w:lang w:val="en-GB"/>
+              </w:rPr>
+              <w:tab/>
+            </w:r>
+            <w:r>
+              <w:rPr>
+                <w:rFonts w:ascii="Consolas" w:hAnsi="Consolas" w:cs="Consolas"/>
+                <w:color w:val="FF00FF"/>
+                <w:sz w:val="19"/>
+                <w:szCs w:val="19"/>
+                <w:lang w:val="en-GB"/>
+              </w:rPr>
+              <w:t>LEN</w:t>
+            </w:r>
+            <w:r>
+              <w:rPr>
+                <w:rFonts w:ascii="Consolas" w:hAnsi="Consolas" w:cs="Consolas"/>
+                <w:color w:val="808080"/>
+                <w:sz w:val="19"/>
+                <w:szCs w:val="19"/>
+                <w:lang w:val="en-GB"/>
+              </w:rPr>
+              <w:t>(</w:t>
+            </w:r>
+            <w:r>
+              <w:rPr>
+                <w:rFonts w:ascii="Consolas" w:hAnsi="Consolas" w:cs="Consolas"/>
+                <w:color w:val="FF00FF"/>
+                <w:sz w:val="19"/>
+                <w:szCs w:val="19"/>
+                <w:lang w:val="en-GB"/>
+              </w:rPr>
+              <w:t>CAST</w:t>
+            </w:r>
+            <w:r>
+              <w:rPr>
+                <w:rFonts w:ascii="Consolas" w:hAnsi="Consolas" w:cs="Consolas"/>
+                <w:color w:val="808080"/>
+                <w:sz w:val="19"/>
+                <w:szCs w:val="19"/>
+                <w:lang w:val="en-GB"/>
+              </w:rPr>
+              <w:t>(</w:t>
+            </w:r>
+            <w:r>
+              <w:rPr>
+                <w:rFonts w:ascii="Consolas" w:hAnsi="Consolas" w:cs="Consolas"/>
+                <w:color w:val="000000"/>
+                <w:sz w:val="19"/>
+                <w:szCs w:val="19"/>
+                <w:lang w:val="en-GB"/>
+              </w:rPr>
+              <w:t xml:space="preserve">player_name </w:t>
+            </w:r>
+            <w:r>
+              <w:rPr>
+                <w:rFonts w:ascii="Consolas" w:hAnsi="Consolas" w:cs="Consolas"/>
+                <w:color w:val="0000FF"/>
+                <w:sz w:val="19"/>
+                <w:szCs w:val="19"/>
+                <w:lang w:val="en-GB"/>
+              </w:rPr>
+              <w:t>AS</w:t>
+            </w:r>
+            <w:r>
+              <w:rPr>
+                <w:rFonts w:ascii="Consolas" w:hAnsi="Consolas" w:cs="Consolas"/>
+                <w:color w:val="000000"/>
+                <w:sz w:val="19"/>
+                <w:szCs w:val="19"/>
+                <w:lang w:val="en-GB"/>
+              </w:rPr>
+              <w:t xml:space="preserve"> </w:t>
+            </w:r>
+            <w:r>
+              <w:rPr>
+                <w:rFonts w:ascii="Consolas" w:hAnsi="Consolas" w:cs="Consolas"/>
+                <w:color w:val="0000FF"/>
+                <w:sz w:val="19"/>
+                <w:szCs w:val="19"/>
+                <w:lang w:val="en-GB"/>
+              </w:rPr>
+              <w:t>varchar</w:t>
+            </w:r>
+            <w:r>
+              <w:rPr>
+                <w:rFonts w:ascii="Consolas" w:hAnsi="Consolas" w:cs="Consolas"/>
+                <w:color w:val="808080"/>
+                <w:sz w:val="19"/>
+                <w:szCs w:val="19"/>
+                <w:lang w:val="en-GB"/>
+              </w:rPr>
+              <w:t>(</w:t>
+            </w:r>
+            <w:r>
+              <w:rPr>
+                <w:rFonts w:ascii="Consolas" w:hAnsi="Consolas" w:cs="Consolas"/>
+                <w:color w:val="FF00FF"/>
+                <w:sz w:val="19"/>
+                <w:szCs w:val="19"/>
+                <w:lang w:val="en-GB"/>
+              </w:rPr>
+              <w:t>MAX</w:t>
+            </w:r>
+            <w:r>
+              <w:rPr>
+                <w:rFonts w:ascii="Consolas" w:hAnsi="Consolas" w:cs="Consolas"/>
+                <w:color w:val="808080"/>
+                <w:sz w:val="19"/>
+                <w:szCs w:val="19"/>
+                <w:lang w:val="en-GB"/>
+              </w:rPr>
+              <w:t>)))</w:t>
+            </w:r>
+            <w:r>
+              <w:rPr>
+                <w:rFonts w:ascii="Consolas" w:hAnsi="Consolas" w:cs="Consolas"/>
+                <w:color w:val="000000"/>
+                <w:sz w:val="19"/>
+                <w:szCs w:val="19"/>
+                <w:lang w:val="en-GB"/>
+              </w:rPr>
+              <w:t xml:space="preserve"> </w:t>
+            </w:r>
+            <w:r>
+              <w:rPr>
+                <w:rFonts w:ascii="Consolas" w:hAnsi="Consolas" w:cs="Consolas"/>
+                <w:color w:val="808080"/>
+                <w:sz w:val="19"/>
+                <w:szCs w:val="19"/>
+                <w:lang w:val="en-GB"/>
+              </w:rPr>
+              <w:t>-</w:t>
+            </w:r>
+            <w:r>
+              <w:rPr>
+                <w:rFonts w:ascii="Consolas" w:hAnsi="Consolas" w:cs="Consolas"/>
+                <w:color w:val="000000"/>
+                <w:sz w:val="19"/>
+                <w:szCs w:val="19"/>
+                <w:lang w:val="en-GB"/>
+              </w:rPr>
+              <w:t xml:space="preserve"> </w:t>
+            </w:r>
+            <w:r>
+              <w:rPr>
+                <w:rFonts w:ascii="Consolas" w:hAnsi="Consolas" w:cs="Consolas"/>
+                <w:color w:val="FF00FF"/>
+                <w:sz w:val="19"/>
+                <w:szCs w:val="19"/>
+                <w:lang w:val="en-GB"/>
+              </w:rPr>
+              <w:t>CHARINDEX</w:t>
+            </w:r>
+            <w:r>
+              <w:rPr>
+                <w:rFonts w:ascii="Consolas" w:hAnsi="Consolas" w:cs="Consolas"/>
+                <w:color w:val="808080"/>
+                <w:sz w:val="19"/>
+                <w:szCs w:val="19"/>
+                <w:lang w:val="en-GB"/>
+              </w:rPr>
+              <w:t>(</w:t>
+            </w:r>
+            <w:r>
+              <w:rPr>
+                <w:rFonts w:ascii="Consolas" w:hAnsi="Consolas" w:cs="Consolas"/>
+                <w:color w:val="FF0000"/>
+                <w:sz w:val="19"/>
+                <w:szCs w:val="19"/>
+                <w:lang w:val="en-GB"/>
+              </w:rPr>
+              <w:t>' '</w:t>
+            </w:r>
+            <w:r>
+              <w:rPr>
+                <w:rFonts w:ascii="Consolas" w:hAnsi="Consolas" w:cs="Consolas"/>
+                <w:color w:val="808080"/>
+                <w:sz w:val="19"/>
+                <w:szCs w:val="19"/>
+                <w:lang w:val="en-GB"/>
+              </w:rPr>
+              <w:t>,</w:t>
+            </w:r>
+            <w:r>
+              <w:rPr>
+                <w:rFonts w:ascii="Consolas" w:hAnsi="Consolas" w:cs="Consolas"/>
+                <w:color w:val="000000"/>
+                <w:sz w:val="19"/>
+                <w:szCs w:val="19"/>
+                <w:lang w:val="en-GB"/>
+              </w:rPr>
+              <w:t xml:space="preserve"> </w:t>
+            </w:r>
+            <w:r>
+              <w:rPr>
+                <w:rFonts w:ascii="Consolas" w:hAnsi="Consolas" w:cs="Consolas"/>
+                <w:color w:val="FF00FF"/>
+                <w:sz w:val="19"/>
+                <w:szCs w:val="19"/>
+                <w:lang w:val="en-GB"/>
+              </w:rPr>
+              <w:t>CAST</w:t>
+            </w:r>
+            <w:r>
+              <w:rPr>
+                <w:rFonts w:ascii="Consolas" w:hAnsi="Consolas" w:cs="Consolas"/>
+                <w:color w:val="808080"/>
+                <w:sz w:val="19"/>
+                <w:szCs w:val="19"/>
+                <w:lang w:val="en-GB"/>
+              </w:rPr>
+              <w:t>(</w:t>
+            </w:r>
+            <w:r>
+              <w:rPr>
+                <w:rFonts w:ascii="Consolas" w:hAnsi="Consolas" w:cs="Consolas"/>
+                <w:color w:val="000000"/>
+                <w:sz w:val="19"/>
+                <w:szCs w:val="19"/>
+                <w:lang w:val="en-GB"/>
+              </w:rPr>
+              <w:t xml:space="preserve">player_name </w:t>
+            </w:r>
+            <w:r>
+              <w:rPr>
+                <w:rFonts w:ascii="Consolas" w:hAnsi="Consolas" w:cs="Consolas"/>
+                <w:color w:val="0000FF"/>
+                <w:sz w:val="19"/>
+                <w:szCs w:val="19"/>
+                <w:lang w:val="en-GB"/>
+              </w:rPr>
+              <w:t>AS</w:t>
+            </w:r>
+            <w:r>
+              <w:rPr>
+                <w:rFonts w:ascii="Consolas" w:hAnsi="Consolas" w:cs="Consolas"/>
+                <w:color w:val="000000"/>
+                <w:sz w:val="19"/>
+                <w:szCs w:val="19"/>
+                <w:lang w:val="en-GB"/>
+              </w:rPr>
+              <w:t xml:space="preserve"> </w:t>
+            </w:r>
+            <w:r>
+              <w:rPr>
+                <w:rFonts w:ascii="Consolas" w:hAnsi="Consolas" w:cs="Consolas"/>
+                <w:color w:val="0000FF"/>
+                <w:sz w:val="19"/>
+                <w:szCs w:val="19"/>
+                <w:lang w:val="en-GB"/>
+              </w:rPr>
+              <w:t>varchar</w:t>
+            </w:r>
+            <w:r>
+              <w:rPr>
+                <w:rFonts w:ascii="Consolas" w:hAnsi="Consolas" w:cs="Consolas"/>
+                <w:color w:val="808080"/>
+                <w:sz w:val="19"/>
+                <w:szCs w:val="19"/>
+                <w:lang w:val="en-GB"/>
+              </w:rPr>
+              <w:t>(</w:t>
+            </w:r>
+            <w:r>
+              <w:rPr>
+                <w:rFonts w:ascii="Consolas" w:hAnsi="Consolas" w:cs="Consolas"/>
+                <w:color w:val="FF00FF"/>
+                <w:sz w:val="19"/>
+                <w:szCs w:val="19"/>
+                <w:lang w:val="en-GB"/>
+              </w:rPr>
+              <w:t>MAX</w:t>
+            </w:r>
+            <w:r>
+              <w:rPr>
+                <w:rFonts w:ascii="Consolas" w:hAnsi="Consolas" w:cs="Consolas"/>
+                <w:color w:val="808080"/>
+                <w:sz w:val="19"/>
+                <w:szCs w:val="19"/>
+                <w:lang w:val="en-GB"/>
+              </w:rPr>
+              <w:t>)))</w:t>
+            </w:r>
+          </w:p>
+          <w:p>
+            <w:pPr>
+              <w:adjustRightInd w:val="0"/>
+              <w:rPr>
+                <w:rFonts w:ascii="Consolas" w:hAnsi="Consolas" w:cs="Consolas"/>
+                <w:color w:val="000000"/>
+                <w:sz w:val="19"/>
+                <w:szCs w:val="19"/>
+                <w:lang w:val="en-GB"/>
+              </w:rPr>
+            </w:pPr>
+            <w:r>
+              <w:rPr>
+                <w:rFonts w:ascii="Consolas" w:hAnsi="Consolas" w:cs="Consolas"/>
+                <w:color w:val="000000"/>
+                <w:sz w:val="19"/>
+                <w:szCs w:val="19"/>
+                <w:lang w:val="en-GB"/>
+              </w:rPr>
+              <w:tab/>
+            </w:r>
+            <w:r>
+              <w:rPr>
+                <w:rFonts w:ascii="Consolas" w:hAnsi="Consolas" w:cs="Consolas"/>
+                <w:color w:val="808080"/>
+                <w:sz w:val="19"/>
+                <w:szCs w:val="19"/>
+                <w:lang w:val="en-GB"/>
+              </w:rPr>
+              <w:t>)</w:t>
+            </w:r>
+            <w:r>
+              <w:rPr>
+                <w:rFonts w:ascii="Consolas" w:hAnsi="Consolas" w:cs="Consolas"/>
+                <w:color w:val="000000"/>
+                <w:sz w:val="19"/>
+                <w:szCs w:val="19"/>
+                <w:lang w:val="en-GB"/>
+              </w:rPr>
+              <w:t xml:space="preserve"> </w:t>
+            </w:r>
+            <w:r>
+              <w:rPr>
+                <w:rFonts w:ascii="Consolas" w:hAnsi="Consolas" w:cs="Consolas"/>
+                <w:color w:val="0000FF"/>
+                <w:sz w:val="19"/>
+                <w:szCs w:val="19"/>
+                <w:lang w:val="en-GB"/>
+              </w:rPr>
+              <w:t>AS</w:t>
+            </w:r>
+            <w:r>
+              <w:rPr>
+                <w:rFonts w:ascii="Consolas" w:hAnsi="Consolas" w:cs="Consolas"/>
+                <w:color w:val="000000"/>
+                <w:sz w:val="19"/>
+                <w:szCs w:val="19"/>
+                <w:lang w:val="en-GB"/>
+              </w:rPr>
+              <w:t xml:space="preserve"> last_name</w:t>
+            </w:r>
+          </w:p>
+          <w:p>
+            <w:pPr>
+              <w:adjustRightInd w:val="0"/>
+              <w:rPr>
+                <w:rFonts w:ascii="Consolas" w:hAnsi="Consolas" w:cs="Consolas"/>
+                <w:color w:val="000000"/>
+                <w:sz w:val="19"/>
+                <w:szCs w:val="19"/>
+                <w:lang w:val="en-GB"/>
+              </w:rPr>
+            </w:pPr>
+            <w:r>
+              <w:rPr>
+                <w:rFonts w:ascii="Consolas" w:hAnsi="Consolas" w:cs="Consolas"/>
+                <w:color w:val="0000FF"/>
+                <w:sz w:val="19"/>
+                <w:szCs w:val="19"/>
+                <w:lang w:val="en-GB"/>
+              </w:rPr>
+              <w:t>FROM</w:t>
+            </w:r>
+            <w:r>
+              <w:rPr>
+                <w:rFonts w:ascii="Consolas" w:hAnsi="Consolas" w:cs="Consolas"/>
+                <w:color w:val="000000"/>
+                <w:sz w:val="19"/>
+                <w:szCs w:val="19"/>
+                <w:lang w:val="en-GB"/>
+              </w:rPr>
+              <w:t xml:space="preserve"> player</w:t>
+            </w:r>
+          </w:p>
+          <w:p>
+            <w:pPr>
+              <w:adjustRightInd w:val="0"/>
+              <w:rPr>
+                <w:rFonts w:ascii="Consolas" w:hAnsi="Consolas" w:cs="Consolas"/>
+                <w:color w:val="808080"/>
+                <w:sz w:val="19"/>
+                <w:szCs w:val="19"/>
+                <w:lang w:val="en-GB"/>
+              </w:rPr>
+            </w:pPr>
+            <w:r>
+              <w:rPr>
+                <w:rFonts w:ascii="Consolas" w:hAnsi="Consolas" w:cs="Consolas"/>
+                <w:color w:val="0000FF"/>
+                <w:sz w:val="19"/>
+                <w:szCs w:val="19"/>
+                <w:lang w:val="en-GB"/>
+              </w:rPr>
+              <w:t>WHERE</w:t>
+            </w:r>
+            <w:r>
+              <w:rPr>
+                <w:rFonts w:ascii="Consolas" w:hAnsi="Consolas" w:cs="Consolas"/>
+                <w:color w:val="000000"/>
+                <w:sz w:val="19"/>
+                <w:szCs w:val="19"/>
+                <w:lang w:val="en-GB"/>
+              </w:rPr>
+              <w:t xml:space="preserve"> </w:t>
+            </w:r>
+            <w:r>
+              <w:rPr>
+                <w:rFonts w:ascii="Consolas" w:hAnsi="Consolas" w:cs="Consolas"/>
+                <w:color w:val="FF00FF"/>
+                <w:sz w:val="19"/>
+                <w:szCs w:val="19"/>
+                <w:lang w:val="en-GB"/>
+              </w:rPr>
+              <w:t>CHARINDEX</w:t>
+            </w:r>
+            <w:r>
+              <w:rPr>
+                <w:rFonts w:ascii="Consolas" w:hAnsi="Consolas" w:cs="Consolas"/>
+                <w:color w:val="808080"/>
+                <w:sz w:val="19"/>
+                <w:szCs w:val="19"/>
+                <w:lang w:val="en-GB"/>
+              </w:rPr>
+              <w:t>(</w:t>
+            </w:r>
+            <w:r>
+              <w:rPr>
+                <w:rFonts w:ascii="Consolas" w:hAnsi="Consolas" w:cs="Consolas"/>
+                <w:color w:val="FF0000"/>
+                <w:sz w:val="19"/>
+                <w:szCs w:val="19"/>
+                <w:lang w:val="en-GB"/>
+              </w:rPr>
+              <w:t>' '</w:t>
+            </w:r>
+            <w:r>
+              <w:rPr>
+                <w:rFonts w:ascii="Consolas" w:hAnsi="Consolas" w:cs="Consolas"/>
+                <w:color w:val="808080"/>
+                <w:sz w:val="19"/>
+                <w:szCs w:val="19"/>
+                <w:lang w:val="en-GB"/>
+              </w:rPr>
+              <w:t>,</w:t>
+            </w:r>
+            <w:r>
+              <w:rPr>
+                <w:rFonts w:ascii="Consolas" w:hAnsi="Consolas" w:cs="Consolas"/>
+                <w:color w:val="000000"/>
+                <w:sz w:val="19"/>
+                <w:szCs w:val="19"/>
+                <w:lang w:val="en-GB"/>
+              </w:rPr>
+              <w:t xml:space="preserve"> </w:t>
+            </w:r>
+            <w:r>
+              <w:rPr>
+                <w:rFonts w:ascii="Consolas" w:hAnsi="Consolas" w:cs="Consolas"/>
+                <w:color w:val="FF00FF"/>
+                <w:sz w:val="19"/>
+                <w:szCs w:val="19"/>
+                <w:lang w:val="en-GB"/>
+              </w:rPr>
+              <w:t>CAST</w:t>
+            </w:r>
+            <w:r>
+              <w:rPr>
+                <w:rFonts w:ascii="Consolas" w:hAnsi="Consolas" w:cs="Consolas"/>
+                <w:color w:val="808080"/>
+                <w:sz w:val="19"/>
+                <w:szCs w:val="19"/>
+                <w:lang w:val="en-GB"/>
+              </w:rPr>
+              <w:t>(</w:t>
+            </w:r>
+            <w:r>
+              <w:rPr>
+                <w:rFonts w:ascii="Consolas" w:hAnsi="Consolas" w:cs="Consolas"/>
+                <w:color w:val="000000"/>
+                <w:sz w:val="19"/>
+                <w:szCs w:val="19"/>
+                <w:lang w:val="en-GB"/>
+              </w:rPr>
+              <w:t xml:space="preserve">player_name </w:t>
+            </w:r>
+            <w:r>
+              <w:rPr>
+                <w:rFonts w:ascii="Consolas" w:hAnsi="Consolas" w:cs="Consolas"/>
+                <w:color w:val="0000FF"/>
+                <w:sz w:val="19"/>
+                <w:szCs w:val="19"/>
+                <w:lang w:val="en-GB"/>
+              </w:rPr>
+              <w:t>AS</w:t>
+            </w:r>
+            <w:r>
+              <w:rPr>
+                <w:rFonts w:ascii="Consolas" w:hAnsi="Consolas" w:cs="Consolas"/>
+                <w:color w:val="000000"/>
+                <w:sz w:val="19"/>
+                <w:szCs w:val="19"/>
+                <w:lang w:val="en-GB"/>
+              </w:rPr>
+              <w:t xml:space="preserve"> </w:t>
+            </w:r>
+            <w:r>
+              <w:rPr>
+                <w:rFonts w:ascii="Consolas" w:hAnsi="Consolas" w:cs="Consolas"/>
+                <w:color w:val="0000FF"/>
+                <w:sz w:val="19"/>
+                <w:szCs w:val="19"/>
+                <w:lang w:val="en-GB"/>
+              </w:rPr>
+              <w:t>varchar</w:t>
+            </w:r>
+            <w:r>
+              <w:rPr>
+                <w:rFonts w:ascii="Consolas" w:hAnsi="Consolas" w:cs="Consolas"/>
+                <w:color w:val="808080"/>
+                <w:sz w:val="19"/>
+                <w:szCs w:val="19"/>
+                <w:lang w:val="en-GB"/>
+              </w:rPr>
+              <w:t>(</w:t>
+            </w:r>
+            <w:r>
+              <w:rPr>
+                <w:rFonts w:ascii="Consolas" w:hAnsi="Consolas" w:cs="Consolas"/>
+                <w:color w:val="FF00FF"/>
+                <w:sz w:val="19"/>
+                <w:szCs w:val="19"/>
+                <w:lang w:val="en-GB"/>
+              </w:rPr>
+              <w:t>MAX</w:t>
+            </w:r>
+            <w:r>
+              <w:rPr>
+                <w:rFonts w:ascii="Consolas" w:hAnsi="Consolas" w:cs="Consolas"/>
+                <w:color w:val="808080"/>
+                <w:sz w:val="19"/>
+                <w:szCs w:val="19"/>
+                <w:lang w:val="en-GB"/>
+              </w:rPr>
+              <w:t>)))</w:t>
+            </w:r>
+            <w:r>
+              <w:rPr>
+                <w:rFonts w:ascii="Consolas" w:hAnsi="Consolas" w:cs="Consolas"/>
+                <w:color w:val="000000"/>
+                <w:sz w:val="19"/>
+                <w:szCs w:val="19"/>
+                <w:lang w:val="en-GB"/>
+              </w:rPr>
+              <w:t xml:space="preserve"> </w:t>
+            </w:r>
+            <w:r>
+              <w:rPr>
+                <w:rFonts w:ascii="Consolas" w:hAnsi="Consolas" w:cs="Consolas"/>
+                <w:color w:val="808080"/>
+                <w:sz w:val="19"/>
+                <w:szCs w:val="19"/>
+                <w:lang w:val="en-GB"/>
+              </w:rPr>
+              <w:t>&gt;</w:t>
+            </w:r>
+            <w:r>
+              <w:rPr>
+                <w:rFonts w:ascii="Consolas" w:hAnsi="Consolas" w:cs="Consolas"/>
+                <w:color w:val="000000"/>
+                <w:sz w:val="19"/>
+                <w:szCs w:val="19"/>
+                <w:lang w:val="en-GB"/>
+              </w:rPr>
+              <w:t xml:space="preserve"> 0</w:t>
+            </w:r>
+            <w:r>
+              <w:rPr>
+                <w:rFonts w:ascii="Consolas" w:hAnsi="Consolas" w:cs="Consolas"/>
+                <w:color w:val="808080"/>
+                <w:sz w:val="19"/>
+                <w:szCs w:val="19"/>
+                <w:lang w:val="en-GB"/>
+              </w:rPr>
+              <w:t>;</w:t>
+            </w:r>
+          </w:p>
+          <w:p>
+            <w:pPr>
+              <w:adjustRightInd w:val="0"/>
+              <w:rPr>
+                <w:rFonts w:ascii="Consolas" w:hAnsi="Consolas" w:cs="Consolas"/>
+                <w:color w:val="008000"/>
+                <w:sz w:val="19"/>
+                <w:szCs w:val="19"/>
+                <w:lang w:val="en-GB"/>
+              </w:rPr>
+            </w:pPr>
+          </w:p>
+        </w:tc>
+      </w:tr>
+      <w:tr>
+        <w:tc>
+          <w:tcPr>
+            <w:tcW w:w="8926" w:type="dxa"/>
+            <w:shd w:val="clear" w:color="auto" w:fill="FEF0CD" w:themeFill="accent3" w:themeFillTint="33"/>
+          </w:tcPr>
+          <w:p>
+            <w:pPr>
+              <w:adjustRightInd w:val="0"/>
+              <w:rPr>
+                <w:rFonts w:ascii="Consolas" w:hAnsi="Consolas" w:cs="Consolas"/>
+                <w:color w:val="008000"/>
+                <w:sz w:val="19"/>
+                <w:szCs w:val="19"/>
+                <w:lang w:val="en-GB"/>
+              </w:rPr>
+            </w:pPr>
+            <w:r>
+              <w:rPr>
+                <w:rFonts w:ascii="Consolas" w:hAnsi="Consolas" w:cs="Consolas"/>
+                <w:color w:val="008000"/>
+                <w:sz w:val="19"/>
+                <w:szCs w:val="19"/>
+                <w:lang w:val="en-GB"/>
+              </w:rPr>
+              <w:lastRenderedPageBreak/>
+              <w:drawing>
+                <wp:inline distT="0" distB="0" distL="0" distR="0" wp14:anchorId="5589C604" wp14:editId="68CC5408">
+                  <wp:extent cx="1597125" cy="2391507"/>
+                  <wp:effectExtent l="0" t="0" r="3175" b="8890"/>
+                  <wp:docPr id="1402923345" name="Picture 1"/>
+                  <wp:cNvGraphicFramePr>
+                    <a:graphicFrameLocks xmlns:a="http://schemas.openxmlformats.org/drawingml/2006/main" noChangeAspect="1"/>
+                  </wp:cNvGraphicFramePr>
+                  <a:graphic xmlns:a="http://schemas.openxmlformats.org/drawingml/2006/main">
+                    <a:graphicData uri="http://schemas.openxmlformats.org/drawingml/2006/picture">
+                      <pic:pic xmlns:pic="http://schemas.openxmlformats.org/drawingml/2006/picture">
+                        <pic:nvPicPr>
+                          <pic:cNvPr id="1402923345" name=""/>
+                          <pic:cNvPicPr/>
+                        </pic:nvPicPr>
+                        <pic:blipFill>
+                          <a:blip r:embed="rId60"/>
+                          <a:stretch>
+                            <a:fillRect/>
+                          </a:stretch>
+                        </pic:blipFill>
+                        <pic:spPr>
+                          <a:xfrm>
+                            <a:off x="0" y="0"/>
+                            <a:ext cx="1600510" cy="2396576"/>
+                          </a:xfrm>
+                          <a:prstGeom prst="rect">
+                            <a:avLst/>
+                          </a:prstGeom>
+                        </pic:spPr>
+                      </pic:pic>
+                    </a:graphicData>
+                  </a:graphic>
+                </wp:inline>
+              </w:drawing>
+            </w:r>
           </w:p>
         </w:tc>
       </w:tr>
@@ -41409,7 +43580,7 @@
           <w:rFonts w:ascii="Calibri" w:hAnsi="Calibri" w:cs="Calibri"/>
         </w:rPr>
       </w:pPr>
-      <w:bookmarkStart w:id="36" w:name="_Toc196397360"/>
+      <w:bookmarkStart w:id="36" w:name="_Toc196481776"/>
       <w:r>
         <w:rPr>
           <w:rFonts w:ascii="Calibri" w:hAnsi="Calibri" w:cs="Calibri"/>
@@ -41495,6 +43666,9 @@
           </w:tcPr>
           <w:p>
             <w:pPr>
+              <w:tabs>
+                <w:tab w:val="left" w:pos="1551"/>
+              </w:tabs>
               <w:adjustRightInd w:val="0"/>
               <w:rPr>
                 <w:rFonts w:ascii="Calibri" w:hAnsi="Calibri" w:cs="Calibri"/>
@@ -41504,12 +43678,20 @@
                 <w:szCs w:val="20"/>
               </w:rPr>
             </w:pPr>
+            <w:r>
+              <w:rPr>
+                <w:rFonts w:ascii="Calibri" w:hAnsi="Calibri" w:cs="Calibri"/>
+                <w:b/>
+                <w:bCs/>
+                <w:sz w:val="20"/>
+                <w:szCs w:val="20"/>
+              </w:rPr>
+              <w:tab/>
+            </w:r>
           </w:p>
         </w:tc>
       </w:tr>
     </w:tbl>
-    <w:p/>
-    <w:p/>
     <w:p/>
     <w:p/>
     <w:p/>
@@ -41521,15 +43703,8 @@
         </w:rPr>
       </w:pPr>
     </w:p>
-    <w:p>
-      <w:pPr>
-        <w:rPr>
-          <w:rFonts w:ascii="Calibri" w:hAnsi="Calibri" w:cs="Calibri"/>
-        </w:rPr>
-      </w:pPr>
-    </w:p>
     <w:sectPr>
-      <w:footerReference w:type="default" r:id="rId59"/>
+      <w:footerReference w:type="default" r:id="rId61"/>
       <w:pgSz w:w="11906" w:h="16838" w:code="9"/>
       <w:pgMar w:top="1728" w:right="1800" w:bottom="1440" w:left="1800" w:header="720" w:footer="720" w:gutter="0"/>
       <w:pgNumType w:start="0"/>
